--- a/统计分析实验的方法设计.docx
+++ b/统计分析实验的方法设计.docx
@@ -1,6 +1,6 @@
 
 <file path=word/document.xml><?xml version="1.0" encoding="utf-8"?>
-<w:document xmlns:wpc="http://schemas.microsoft.com/office/word/2010/wordprocessingCanvas" xmlns:mo="http://schemas.microsoft.com/office/mac/office/2008/main" xmlns:mc="http://schemas.openxmlformats.org/markup-compatibility/2006" xmlns:mv="urn:schemas-microsoft-com:mac:vml" xmlns:o="urn:schemas-microsoft-com:office:office" xmlns:r="http://schemas.openxmlformats.org/officeDocument/2006/relationships" xmlns:m="http://schemas.openxmlformats.org/officeDocument/2006/math" xmlns:v="urn:schemas-microsoft-com:vml" xmlns:wp14="http://schemas.microsoft.com/office/word/2010/wordprocessingDrawing" xmlns:wp="http://schemas.openxmlformats.org/drawingml/2006/wordprocessingDrawing" xmlns:w10="urn:schemas-microsoft-com:office:word" xmlns:w="http://schemas.openxmlformats.org/wordprocessingml/2006/main" xmlns:w14="http://schemas.microsoft.com/office/word/2010/wordml" xmlns:w15="http://schemas.microsoft.com/office/word/2012/wordml" xmlns:wpg="http://schemas.microsoft.com/office/word/2010/wordprocessingGroup" xmlns:wpi="http://schemas.microsoft.com/office/word/2010/wordprocessingInk" xmlns:wne="http://schemas.microsoft.com/office/word/2006/wordml" xmlns:wps="http://schemas.microsoft.com/office/word/2010/wordprocessingShape" mc:Ignorable="w14 w15 wp14">
+<w:document xmlns:wpc="http://schemas.microsoft.com/office/word/2010/wordprocessingCanvas" xmlns:mc="http://schemas.openxmlformats.org/markup-compatibility/2006" xmlns:o="urn:schemas-microsoft-com:office:office" xmlns:r="http://schemas.openxmlformats.org/officeDocument/2006/relationships" xmlns:m="http://schemas.openxmlformats.org/officeDocument/2006/math" xmlns:v="urn:schemas-microsoft-com:vml" xmlns:wp14="http://schemas.microsoft.com/office/word/2010/wordprocessingDrawing" xmlns:wp="http://schemas.openxmlformats.org/drawingml/2006/wordprocessingDrawing" xmlns:w10="urn:schemas-microsoft-com:office:word" xmlns:w="http://schemas.openxmlformats.org/wordprocessingml/2006/main" xmlns:w14="http://schemas.microsoft.com/office/word/2010/wordml" xmlns:wpg="http://schemas.microsoft.com/office/word/2010/wordprocessingGroup" xmlns:wpi="http://schemas.microsoft.com/office/word/2010/wordprocessingInk" xmlns:wne="http://schemas.microsoft.com/office/word/2006/wordml" xmlns:wps="http://schemas.microsoft.com/office/word/2010/wordprocessingShape" mc:Ignorable="w14 wp14">
   <w:body>
     <w:p>
       <w:r>
@@ -117,9 +117,6 @@
           <w:p>
             <w:pPr>
               <w:jc w:val="both"/>
-              <w:rPr>
-                <w:rFonts w:hint="eastAsia"/>
-              </w:rPr>
             </w:pPr>
             <w:r>
               <w:t>组员完成字数、</w:t>
@@ -164,9 +161,6 @@
           <w:p>
             <w:pPr>
               <w:jc w:val="both"/>
-              <w:rPr>
-                <w:rFonts w:hint="eastAsia"/>
-              </w:rPr>
             </w:pPr>
             <w:r>
               <w:t>用例简介</w:t>
@@ -313,9 +307,6 @@
           <w:p>
             <w:pPr>
               <w:jc w:val="both"/>
-              <w:rPr>
-                <w:rFonts w:hint="eastAsia"/>
-              </w:rPr>
             </w:pPr>
             <w:r>
               <w:t>组</w:t>
@@ -412,12 +403,145 @@
           <w:p>
             <w:pPr>
               <w:jc w:val="both"/>
+            </w:pPr>
+            <w:r>
+              <w:t>修改日期与内容简述</w:t>
+            </w:r>
+          </w:p>
+        </w:tc>
+        <w:tc>
+          <w:tcPr>
+            <w:tcW w:w="3617" w:type="dxa"/>
+            <w:vMerge/>
+          </w:tcPr>
+          <w:p>
+            <w:pPr>
+              <w:jc w:val="both"/>
+            </w:pPr>
+          </w:p>
+        </w:tc>
+      </w:tr>
+      <w:tr>
+        <w:tc>
+          <w:tcPr>
+            <w:tcW w:w="880" w:type="dxa"/>
+          </w:tcPr>
+          <w:p>
+            <w:pPr>
+              <w:jc w:val="both"/>
+            </w:pPr>
+          </w:p>
+        </w:tc>
+        <w:tc>
+          <w:tcPr>
+            <w:tcW w:w="3793" w:type="dxa"/>
+          </w:tcPr>
+          <w:p>
+            <w:pPr>
+              <w:jc w:val="both"/>
+            </w:pPr>
+          </w:p>
+        </w:tc>
+        <w:tc>
+          <w:tcPr>
+            <w:tcW w:w="3617" w:type="dxa"/>
+          </w:tcPr>
+          <w:p>
+            <w:pPr>
+              <w:jc w:val="both"/>
+            </w:pPr>
+          </w:p>
+        </w:tc>
+      </w:tr>
+      <w:tr>
+        <w:tc>
+          <w:tcPr>
+            <w:tcW w:w="880" w:type="dxa"/>
+            <w:vMerge w:val="restart"/>
+          </w:tcPr>
+          <w:p>
+            <w:pPr>
+              <w:jc w:val="both"/>
+            </w:pPr>
+            <w:r>
+              <w:t>E</w:t>
+            </w:r>
+            <w:r>
               <w:rPr>
                 <w:rFonts w:hint="eastAsia"/>
               </w:rPr>
-            </w:pPr>
-            <w:r>
-              <w:t>修改日期与内容简述</w:t>
+              <w:t>8</w:t>
+            </w:r>
+          </w:p>
+        </w:tc>
+        <w:tc>
+          <w:tcPr>
+            <w:tcW w:w="3793" w:type="dxa"/>
+          </w:tcPr>
+          <w:p>
+            <w:pPr>
+              <w:jc w:val="both"/>
+            </w:pPr>
+            <w:r>
+              <w:t>文件个数</w:t>
+            </w:r>
+          </w:p>
+        </w:tc>
+        <w:tc>
+          <w:tcPr>
+            <w:tcW w:w="3617" w:type="dxa"/>
+            <w:vMerge w:val="restart"/>
+          </w:tcPr>
+          <w:p>
+            <w:pPr>
+              <w:jc w:val="both"/>
+            </w:pPr>
+            <w:r>
+              <w:t>组员完成的文件个数</w:t>
+            </w:r>
+            <w:r>
+              <w:rPr>
+                <w:rFonts w:hint="eastAsia"/>
+              </w:rPr>
+              <w:t>、</w:t>
+            </w:r>
+            <w:r>
+              <w:t>行数</w:t>
+            </w:r>
+            <w:r>
+              <w:rPr>
+                <w:rFonts w:hint="eastAsia"/>
+              </w:rPr>
+              <w:t>，</w:t>
+            </w:r>
+            <w:r>
+              <w:t>总提交次数</w:t>
+            </w:r>
+          </w:p>
+        </w:tc>
+      </w:tr>
+      <w:tr>
+        <w:tc>
+          <w:tcPr>
+            <w:tcW w:w="880" w:type="dxa"/>
+            <w:vMerge/>
+          </w:tcPr>
+          <w:p>
+            <w:pPr>
+              <w:jc w:val="both"/>
+            </w:pPr>
+          </w:p>
+        </w:tc>
+        <w:tc>
+          <w:tcPr>
+            <w:tcW w:w="3793" w:type="dxa"/>
+          </w:tcPr>
+          <w:p>
+            <w:pPr>
+              <w:jc w:val="both"/>
+            </w:pPr>
+            <w:r>
+              <w:t>提交次数</w:t>
             </w:r>
           </w:p>
         </w:tc>
@@ -425,70 +549,6 @@
           <w:tcPr>
             <w:tcW w:w="3617" w:type="dxa"/>
             <w:vMerge/>
-          </w:tcPr>
-          <w:p>
-            <w:pPr>
-              <w:jc w:val="both"/>
-            </w:pPr>
-          </w:p>
-        </w:tc>
-      </w:tr>
-      <w:tr>
-        <w:tc>
-          <w:tcPr>
-            <w:tcW w:w="880" w:type="dxa"/>
-          </w:tcPr>
-          <w:p>
-            <w:pPr>
-              <w:jc w:val="both"/>
-            </w:pPr>
-          </w:p>
-        </w:tc>
-        <w:tc>
-          <w:tcPr>
-            <w:tcW w:w="3793" w:type="dxa"/>
-          </w:tcPr>
-          <w:p>
-            <w:pPr>
-              <w:jc w:val="both"/>
-            </w:pPr>
-          </w:p>
-        </w:tc>
-        <w:tc>
-          <w:tcPr>
-            <w:tcW w:w="3617" w:type="dxa"/>
-          </w:tcPr>
-          <w:p>
-            <w:pPr>
-              <w:jc w:val="both"/>
-            </w:pPr>
-          </w:p>
-        </w:tc>
-      </w:tr>
-      <w:tr>
-        <w:tc>
-          <w:tcPr>
-            <w:tcW w:w="880" w:type="dxa"/>
-          </w:tcPr>
-          <w:p>
-            <w:pPr>
-              <w:jc w:val="both"/>
-            </w:pPr>
-          </w:p>
-        </w:tc>
-        <w:tc>
-          <w:tcPr>
-            <w:tcW w:w="3793" w:type="dxa"/>
-          </w:tcPr>
-          <w:p>
-            <w:pPr>
-              <w:jc w:val="both"/>
-            </w:pPr>
-          </w:p>
-        </w:tc>
-        <w:tc>
-          <w:tcPr>
-            <w:tcW w:w="3617" w:type="dxa"/>
           </w:tcPr>
           <w:p>
             <w:pPr>
@@ -530,7 +590,6 @@
             <w:pPr>
               <w:jc w:val="center"/>
             </w:pPr>
-            <w:bookmarkStart w:id="1" w:name="_GoBack" w:colFirst="0" w:colLast="0"/>
           </w:p>
         </w:tc>
         <w:tc>
@@ -585,13 +644,180 @@
             <w:tcW w:w="3793" w:type="dxa"/>
           </w:tcPr>
           <w:p>
-            <w:pPr>
+            <w:r>
+              <w:t>需求变更原因</w:t>
+            </w:r>
+          </w:p>
+        </w:tc>
+        <w:tc>
+          <w:tcPr>
+            <w:tcW w:w="3617" w:type="dxa"/>
+          </w:tcPr>
+          <w:p>
+            <w:r>
+              <w:t>工作量分析</w:t>
+            </w:r>
+          </w:p>
+        </w:tc>
+      </w:tr>
+      <w:tr>
+        <w:tc>
+          <w:tcPr>
+            <w:tcW w:w="880" w:type="dxa"/>
+          </w:tcPr>
+          <w:p>
+            <w:pPr>
+              <w:jc w:val="center"/>
+            </w:pPr>
+            <w:r>
+              <w:t>E2</w:t>
+            </w:r>
+          </w:p>
+        </w:tc>
+        <w:tc>
+          <w:tcPr>
+            <w:tcW w:w="3793" w:type="dxa"/>
+          </w:tcPr>
+          <w:p>
+            <w:r>
+              <w:t>意见变化原因</w:t>
+            </w:r>
+          </w:p>
+        </w:tc>
+        <w:tc>
+          <w:tcPr>
+            <w:tcW w:w="3617" w:type="dxa"/>
+          </w:tcPr>
+          <w:p>
+            <w:r>
+              <w:t>工作量分析</w:t>
+            </w:r>
+          </w:p>
+        </w:tc>
+      </w:tr>
+      <w:tr>
+        <w:tc>
+          <w:tcPr>
+            <w:tcW w:w="880" w:type="dxa"/>
+          </w:tcPr>
+          <w:p>
+            <w:pPr>
+              <w:jc w:val="center"/>
+            </w:pPr>
+          </w:p>
+        </w:tc>
+        <w:tc>
+          <w:tcPr>
+            <w:tcW w:w="3793" w:type="dxa"/>
+          </w:tcPr>
+          <w:p/>
+        </w:tc>
+        <w:tc>
+          <w:tcPr>
+            <w:tcW w:w="3617" w:type="dxa"/>
+          </w:tcPr>
+          <w:p/>
+        </w:tc>
+      </w:tr>
+      <w:tr>
+        <w:tc>
+          <w:tcPr>
+            <w:tcW w:w="880" w:type="dxa"/>
+          </w:tcPr>
+          <w:p>
+            <w:pPr>
+              <w:jc w:val="center"/>
+            </w:pPr>
+          </w:p>
+        </w:tc>
+        <w:tc>
+          <w:tcPr>
+            <w:tcW w:w="3793" w:type="dxa"/>
+          </w:tcPr>
+          <w:p/>
+        </w:tc>
+        <w:tc>
+          <w:tcPr>
+            <w:tcW w:w="3617" w:type="dxa"/>
+          </w:tcPr>
+          <w:p/>
+        </w:tc>
+      </w:tr>
+      <w:tr>
+        <w:tc>
+          <w:tcPr>
+            <w:tcW w:w="880" w:type="dxa"/>
+          </w:tcPr>
+          <w:p>
+            <w:pPr>
+              <w:jc w:val="center"/>
+            </w:pPr>
+          </w:p>
+        </w:tc>
+        <w:tc>
+          <w:tcPr>
+            <w:tcW w:w="3793" w:type="dxa"/>
+          </w:tcPr>
+          <w:p/>
+        </w:tc>
+        <w:tc>
+          <w:tcPr>
+            <w:tcW w:w="3617" w:type="dxa"/>
+          </w:tcPr>
+          <w:p/>
+        </w:tc>
+      </w:tr>
+      <w:tr>
+        <w:tc>
+          <w:tcPr>
+            <w:tcW w:w="880" w:type="dxa"/>
+          </w:tcPr>
+          <w:p>
+            <w:pPr>
+              <w:jc w:val="center"/>
+            </w:pPr>
+          </w:p>
+        </w:tc>
+        <w:tc>
+          <w:tcPr>
+            <w:tcW w:w="3793" w:type="dxa"/>
+          </w:tcPr>
+          <w:p/>
+        </w:tc>
+        <w:tc>
+          <w:tcPr>
+            <w:tcW w:w="3617" w:type="dxa"/>
+          </w:tcPr>
+          <w:p/>
+        </w:tc>
+      </w:tr>
+      <w:tr>
+        <w:tc>
+          <w:tcPr>
+            <w:tcW w:w="880" w:type="dxa"/>
+          </w:tcPr>
+          <w:p>
+            <w:pPr>
+              <w:jc w:val="center"/>
+            </w:pPr>
+            <w:r>
+              <w:t>E</w:t>
+            </w:r>
+            <w:r>
               <w:rPr>
                 <w:rFonts w:hint="eastAsia"/>
               </w:rPr>
-            </w:pPr>
-            <w:r>
-              <w:t>需求变更原因</w:t>
+              <w:t>8</w:t>
+            </w:r>
+          </w:p>
+        </w:tc>
+        <w:tc>
+          <w:tcPr>
+            <w:tcW w:w="3793" w:type="dxa"/>
+          </w:tcPr>
+          <w:p>
+            <w:r>
+              <w:t>分析报告变更原因</w:t>
             </w:r>
           </w:p>
         </w:tc>
@@ -600,186 +826,14 @@
             <w:tcW w:w="3617" w:type="dxa"/>
           </w:tcPr>
           <w:p>
-            <w:pPr>
-              <w:rPr>
-                <w:rFonts w:hint="eastAsia"/>
-              </w:rPr>
-            </w:pPr>
             <w:r>
               <w:t>工作量分析</w:t>
             </w:r>
+            <w:bookmarkStart w:id="1" w:name="_GoBack"/>
+            <w:bookmarkEnd w:id="1"/>
           </w:p>
         </w:tc>
       </w:tr>
-      <w:tr>
-        <w:tc>
-          <w:tcPr>
-            <w:tcW w:w="880" w:type="dxa"/>
-          </w:tcPr>
-          <w:p>
-            <w:pPr>
-              <w:jc w:val="center"/>
-              <w:rPr>
-                <w:rFonts w:hint="eastAsia"/>
-              </w:rPr>
-            </w:pPr>
-            <w:r>
-              <w:t>E2</w:t>
-            </w:r>
-          </w:p>
-        </w:tc>
-        <w:tc>
-          <w:tcPr>
-            <w:tcW w:w="3793" w:type="dxa"/>
-          </w:tcPr>
-          <w:p>
-            <w:pPr>
-              <w:rPr>
-                <w:rFonts w:hint="eastAsia"/>
-              </w:rPr>
-            </w:pPr>
-            <w:r>
-              <w:t>意见变化原因</w:t>
-            </w:r>
-          </w:p>
-        </w:tc>
-        <w:tc>
-          <w:tcPr>
-            <w:tcW w:w="3617" w:type="dxa"/>
-          </w:tcPr>
-          <w:p>
-            <w:pPr>
-              <w:rPr>
-                <w:rFonts w:hint="eastAsia"/>
-              </w:rPr>
-            </w:pPr>
-            <w:r>
-              <w:t>工作量分析</w:t>
-            </w:r>
-          </w:p>
-        </w:tc>
-      </w:tr>
-      <w:tr>
-        <w:tc>
-          <w:tcPr>
-            <w:tcW w:w="880" w:type="dxa"/>
-          </w:tcPr>
-          <w:p>
-            <w:pPr>
-              <w:jc w:val="center"/>
-            </w:pPr>
-          </w:p>
-        </w:tc>
-        <w:tc>
-          <w:tcPr>
-            <w:tcW w:w="3793" w:type="dxa"/>
-          </w:tcPr>
-          <w:p/>
-        </w:tc>
-        <w:tc>
-          <w:tcPr>
-            <w:tcW w:w="3617" w:type="dxa"/>
-          </w:tcPr>
-          <w:p/>
-        </w:tc>
-      </w:tr>
-      <w:tr>
-        <w:tc>
-          <w:tcPr>
-            <w:tcW w:w="880" w:type="dxa"/>
-          </w:tcPr>
-          <w:p>
-            <w:pPr>
-              <w:jc w:val="center"/>
-            </w:pPr>
-          </w:p>
-        </w:tc>
-        <w:tc>
-          <w:tcPr>
-            <w:tcW w:w="3793" w:type="dxa"/>
-          </w:tcPr>
-          <w:p/>
-        </w:tc>
-        <w:tc>
-          <w:tcPr>
-            <w:tcW w:w="3617" w:type="dxa"/>
-          </w:tcPr>
-          <w:p/>
-        </w:tc>
-      </w:tr>
-      <w:tr>
-        <w:tc>
-          <w:tcPr>
-            <w:tcW w:w="880" w:type="dxa"/>
-          </w:tcPr>
-          <w:p>
-            <w:pPr>
-              <w:jc w:val="center"/>
-            </w:pPr>
-          </w:p>
-        </w:tc>
-        <w:tc>
-          <w:tcPr>
-            <w:tcW w:w="3793" w:type="dxa"/>
-          </w:tcPr>
-          <w:p/>
-        </w:tc>
-        <w:tc>
-          <w:tcPr>
-            <w:tcW w:w="3617" w:type="dxa"/>
-          </w:tcPr>
-          <w:p/>
-        </w:tc>
-      </w:tr>
-      <w:tr>
-        <w:tc>
-          <w:tcPr>
-            <w:tcW w:w="880" w:type="dxa"/>
-          </w:tcPr>
-          <w:p>
-            <w:pPr>
-              <w:jc w:val="center"/>
-            </w:pPr>
-          </w:p>
-        </w:tc>
-        <w:tc>
-          <w:tcPr>
-            <w:tcW w:w="3793" w:type="dxa"/>
-          </w:tcPr>
-          <w:p/>
-        </w:tc>
-        <w:tc>
-          <w:tcPr>
-            <w:tcW w:w="3617" w:type="dxa"/>
-          </w:tcPr>
-          <w:p/>
-        </w:tc>
-      </w:tr>
-      <w:tr>
-        <w:tc>
-          <w:tcPr>
-            <w:tcW w:w="880" w:type="dxa"/>
-          </w:tcPr>
-          <w:p>
-            <w:pPr>
-              <w:jc w:val="center"/>
-            </w:pPr>
-          </w:p>
-        </w:tc>
-        <w:tc>
-          <w:tcPr>
-            <w:tcW w:w="3793" w:type="dxa"/>
-          </w:tcPr>
-          <w:p/>
-        </w:tc>
-        <w:tc>
-          <w:tcPr>
-            <w:tcW w:w="3617" w:type="dxa"/>
-          </w:tcPr>
-          <w:p/>
-        </w:tc>
-      </w:tr>
-      <w:bookmarkEnd w:id="1"/>
     </w:tbl>
     <w:p/>
     <w:p>
@@ -827,15 +881,9 @@
           <w:p>
             <w:pPr>
               <w:jc w:val="center"/>
-              <w:rPr>
-                <w:rFonts w:hint="eastAsia"/>
-              </w:rPr>
-            </w:pPr>
-            <w:r>
-              <w:t>需求测试追踪关</w:t>
-            </w:r>
-            <w:r>
-              <w:t>系</w:t>
+            </w:pPr>
+            <w:r>
+              <w:t>需求测试追踪关系</w:t>
             </w:r>
           </w:p>
         </w:tc>
@@ -852,9 +900,6 @@
           <w:p>
             <w:pPr>
               <w:jc w:val="center"/>
-              <w:rPr>
-                <w:rFonts w:hint="eastAsia"/>
-              </w:rPr>
             </w:pPr>
             <w:r>
               <w:t>项目名称</w:t>
@@ -870,9 +915,6 @@
           <w:p>
             <w:pPr>
               <w:jc w:val="center"/>
-              <w:rPr>
-                <w:rFonts w:hint="eastAsia"/>
-              </w:rPr>
             </w:pPr>
           </w:p>
         </w:tc>
@@ -889,9 +931,6 @@
           <w:p>
             <w:pPr>
               <w:jc w:val="center"/>
-              <w:rPr>
-                <w:rFonts w:hint="eastAsia"/>
-              </w:rPr>
             </w:pPr>
             <w:r>
               <w:t>项目描述</w:t>
@@ -907,9 +946,6 @@
           <w:p>
             <w:pPr>
               <w:jc w:val="center"/>
-              <w:rPr>
-                <w:rFonts w:hint="eastAsia"/>
-              </w:rPr>
             </w:pPr>
           </w:p>
         </w:tc>
@@ -927,9 +963,6 @@
           <w:p>
             <w:pPr>
               <w:jc w:val="center"/>
-              <w:rPr>
-                <w:rFonts w:hint="eastAsia"/>
-              </w:rPr>
             </w:pPr>
             <w:r>
               <w:t>编号</w:t>
@@ -945,9 +978,6 @@
           <w:p>
             <w:pPr>
               <w:jc w:val="center"/>
-              <w:rPr>
-                <w:rFonts w:hint="eastAsia"/>
-              </w:rPr>
             </w:pPr>
             <w:r>
               <w:t>需求描述</w:t>
@@ -963,9 +993,6 @@
           <w:p>
             <w:pPr>
               <w:jc w:val="center"/>
-              <w:rPr>
-                <w:rFonts w:hint="eastAsia"/>
-              </w:rPr>
             </w:pPr>
             <w:r>
               <w:rPr>
@@ -987,9 +1014,6 @@
           <w:p>
             <w:pPr>
               <w:jc w:val="center"/>
-              <w:rPr>
-                <w:rFonts w:hint="eastAsia"/>
-              </w:rPr>
             </w:pPr>
             <w:r>
               <w:t>测试用例</w:t>
@@ -1022,9 +1046,6 @@
           <w:p>
             <w:pPr>
               <w:jc w:val="center"/>
-              <w:rPr>
-                <w:rFonts w:hint="eastAsia"/>
-              </w:rPr>
             </w:pPr>
           </w:p>
         </w:tc>
@@ -1036,9 +1057,6 @@
           <w:p>
             <w:pPr>
               <w:jc w:val="center"/>
-              <w:rPr>
-                <w:rFonts w:hint="eastAsia"/>
-              </w:rPr>
             </w:pPr>
             <w:r>
               <w:t>日期</w:t>
@@ -1053,9 +1071,6 @@
           <w:p>
             <w:pPr>
               <w:jc w:val="center"/>
-              <w:rPr>
-                <w:rFonts w:hint="eastAsia"/>
-              </w:rPr>
             </w:pPr>
             <w:r>
               <w:t>内容</w:t>
@@ -1070,9 +1085,6 @@
           <w:p>
             <w:pPr>
               <w:jc w:val="center"/>
-              <w:rPr>
-                <w:rFonts w:hint="eastAsia"/>
-              </w:rPr>
             </w:pPr>
             <w:r>
               <w:t>名称</w:t>
@@ -1087,9 +1099,6 @@
           <w:p>
             <w:pPr>
               <w:jc w:val="center"/>
-              <w:rPr>
-                <w:rFonts w:hint="eastAsia"/>
-              </w:rPr>
             </w:pPr>
             <w:r>
               <w:t>说明</w:t>
@@ -1120,9 +1129,6 @@
           <w:p>
             <w:pPr>
               <w:jc w:val="center"/>
-              <w:rPr>
-                <w:rFonts w:hint="eastAsia"/>
-              </w:rPr>
             </w:pPr>
           </w:p>
         </w:tc>
@@ -1156,9 +1162,6 @@
           <w:p>
             <w:pPr>
               <w:jc w:val="center"/>
-              <w:rPr>
-                <w:rFonts w:hint="eastAsia"/>
-              </w:rPr>
             </w:pPr>
           </w:p>
         </w:tc>
@@ -1170,9 +1173,6 @@
           <w:p>
             <w:pPr>
               <w:jc w:val="center"/>
-              <w:rPr>
-                <w:rFonts w:hint="eastAsia"/>
-              </w:rPr>
             </w:pPr>
           </w:p>
         </w:tc>
@@ -1200,9 +1200,6 @@
           <w:p>
             <w:pPr>
               <w:jc w:val="center"/>
-              <w:rPr>
-                <w:rFonts w:hint="eastAsia"/>
-              </w:rPr>
             </w:pPr>
           </w:p>
         </w:tc>
@@ -1236,9 +1233,6 @@
           <w:p>
             <w:pPr>
               <w:jc w:val="center"/>
-              <w:rPr>
-                <w:rFonts w:hint="eastAsia"/>
-              </w:rPr>
             </w:pPr>
           </w:p>
         </w:tc>
@@ -1250,9 +1244,6 @@
           <w:p>
             <w:pPr>
               <w:jc w:val="center"/>
-              <w:rPr>
-                <w:rFonts w:hint="eastAsia"/>
-              </w:rPr>
             </w:pPr>
           </w:p>
         </w:tc>
@@ -1280,9 +1271,6 @@
           <w:p>
             <w:pPr>
               <w:jc w:val="center"/>
-              <w:rPr>
-                <w:rFonts w:hint="eastAsia"/>
-              </w:rPr>
             </w:pPr>
           </w:p>
         </w:tc>
@@ -1316,9 +1304,6 @@
           <w:p>
             <w:pPr>
               <w:jc w:val="center"/>
-              <w:rPr>
-                <w:rFonts w:hint="eastAsia"/>
-              </w:rPr>
             </w:pPr>
           </w:p>
         </w:tc>
@@ -1330,21 +1315,12 @@
           <w:p>
             <w:pPr>
               <w:jc w:val="center"/>
-              <w:rPr>
-                <w:rFonts w:hint="eastAsia"/>
-              </w:rPr>
             </w:pPr>
           </w:p>
         </w:tc>
       </w:tr>
     </w:tbl>
-    <w:p>
-      <w:pPr>
-        <w:rPr>
-          <w:rFonts w:hint="eastAsia"/>
-        </w:rPr>
-      </w:pPr>
-    </w:p>
+    <w:p/>
     <w:sectPr>
       <w:pgSz w:w="11900" w:h="16840"/>
       <w:pgMar w:top="1440" w:right="1800" w:bottom="1440" w:left="1800" w:header="851" w:footer="992" w:gutter="0"/>
@@ -1356,7 +1332,7 @@
 </file>
 
 <file path=word/styles.xml><?xml version="1.0" encoding="utf-8"?>
-<w:styles xmlns:mc="http://schemas.openxmlformats.org/markup-compatibility/2006" xmlns:r="http://schemas.openxmlformats.org/officeDocument/2006/relationships" xmlns:w="http://schemas.openxmlformats.org/wordprocessingml/2006/main" xmlns:w14="http://schemas.microsoft.com/office/word/2010/wordml" xmlns:w15="http://schemas.microsoft.com/office/word/2012/wordml" mc:Ignorable="w14 w15">
+<w:styles xmlns:mc="http://schemas.openxmlformats.org/markup-compatibility/2006" xmlns:r="http://schemas.openxmlformats.org/officeDocument/2006/relationships" xmlns:w="http://schemas.openxmlformats.org/wordprocessingml/2006/main" xmlns:w14="http://schemas.microsoft.com/office/word/2010/wordml" mc:Ignorable="w14">
   <w:docDefaults>
     <w:rPrDefault>
       <w:rPr>
@@ -1369,387 +1345,144 @@
     </w:rPrDefault>
     <w:pPrDefault/>
   </w:docDefaults>
-  <w:latentStyles w:defLockedState="0" w:defUIPriority="99" w:defSemiHidden="0" w:defUnhideWhenUsed="0" w:defQFormat="0" w:count="380">
-    <w:lsdException w:name="Normal" w:uiPriority="0" w:qFormat="1"/>
-    <w:lsdException w:name="heading 1" w:uiPriority="9" w:qFormat="1"/>
-    <w:lsdException w:name="heading 2" w:semiHidden="1" w:uiPriority="9" w:unhideWhenUsed="1" w:qFormat="1"/>
-    <w:lsdException w:name="heading 3" w:semiHidden="1" w:uiPriority="9" w:unhideWhenUsed="1" w:qFormat="1"/>
-    <w:lsdException w:name="heading 4" w:semiHidden="1" w:uiPriority="9" w:unhideWhenUsed="1" w:qFormat="1"/>
-    <w:lsdException w:name="heading 5" w:semiHidden="1" w:uiPriority="9" w:unhideWhenUsed="1" w:qFormat="1"/>
-    <w:lsdException w:name="heading 6" w:semiHidden="1" w:uiPriority="9" w:unhideWhenUsed="1" w:qFormat="1"/>
-    <w:lsdException w:name="heading 7" w:semiHidden="1" w:uiPriority="9" w:unhideWhenUsed="1" w:qFormat="1"/>
-    <w:lsdException w:name="heading 8" w:semiHidden="1" w:uiPriority="9" w:unhideWhenUsed="1" w:qFormat="1"/>
-    <w:lsdException w:name="heading 9" w:semiHidden="1" w:uiPriority="9" w:unhideWhenUsed="1" w:qFormat="1"/>
-    <w:lsdException w:name="index 1" w:semiHidden="1" w:unhideWhenUsed="1"/>
-    <w:lsdException w:name="index 2" w:semiHidden="1" w:unhideWhenUsed="1"/>
-    <w:lsdException w:name="index 3" w:semiHidden="1" w:unhideWhenUsed="1"/>
-    <w:lsdException w:name="index 4" w:semiHidden="1" w:unhideWhenUsed="1"/>
-    <w:lsdException w:name="index 5" w:semiHidden="1" w:unhideWhenUsed="1"/>
-    <w:lsdException w:name="index 6" w:semiHidden="1" w:unhideWhenUsed="1"/>
-    <w:lsdException w:name="index 7" w:semiHidden="1" w:unhideWhenUsed="1"/>
-    <w:lsdException w:name="index 8" w:semiHidden="1" w:unhideWhenUsed="1"/>
-    <w:lsdException w:name="index 9" w:semiHidden="1" w:unhideWhenUsed="1"/>
-    <w:lsdException w:name="toc 1" w:semiHidden="1" w:uiPriority="39" w:unhideWhenUsed="1"/>
-    <w:lsdException w:name="toc 2" w:semiHidden="1" w:uiPriority="39" w:unhideWhenUsed="1"/>
-    <w:lsdException w:name="toc 3" w:semiHidden="1" w:uiPriority="39" w:unhideWhenUsed="1"/>
-    <w:lsdException w:name="toc 4" w:semiHidden="1" w:uiPriority="39" w:unhideWhenUsed="1"/>
-    <w:lsdException w:name="toc 5" w:semiHidden="1" w:uiPriority="39" w:unhideWhenUsed="1"/>
-    <w:lsdException w:name="toc 6" w:semiHidden="1" w:uiPriority="39" w:unhideWhenUsed="1"/>
-    <w:lsdException w:name="toc 7" w:semiHidden="1" w:uiPriority="39" w:unhideWhenUsed="1"/>
-    <w:lsdException w:name="toc 8" w:semiHidden="1" w:uiPriority="39" w:unhideWhenUsed="1"/>
-    <w:lsdException w:name="toc 9" w:semiHidden="1" w:uiPriority="39" w:unhideWhenUsed="1"/>
-    <w:lsdException w:name="Normal Indent" w:semiHidden="1" w:unhideWhenUsed="1"/>
-    <w:lsdException w:name="footnote text" w:semiHidden="1" w:unhideWhenUsed="1"/>
-    <w:lsdException w:name="annotation text" w:semiHidden="1" w:unhideWhenUsed="1"/>
-    <w:lsdException w:name="header" w:semiHidden="1" w:unhideWhenUsed="1"/>
-    <w:lsdException w:name="footer" w:semiHidden="1" w:unhideWhenUsed="1"/>
-    <w:lsdException w:name="index heading" w:semiHidden="1" w:unhideWhenUsed="1"/>
-    <w:lsdException w:name="caption" w:semiHidden="1" w:uiPriority="35" w:unhideWhenUsed="1" w:qFormat="1"/>
-    <w:lsdException w:name="table of figures" w:semiHidden="1" w:unhideWhenUsed="1"/>
-    <w:lsdException w:name="envelope address" w:semiHidden="1" w:unhideWhenUsed="1"/>
-    <w:lsdException w:name="envelope return" w:semiHidden="1" w:unhideWhenUsed="1"/>
-    <w:lsdException w:name="footnote reference" w:semiHidden="1" w:unhideWhenUsed="1"/>
-    <w:lsdException w:name="annotation reference" w:semiHidden="1" w:unhideWhenUsed="1"/>
-    <w:lsdException w:name="line number" w:semiHidden="1" w:unhideWhenUsed="1"/>
-    <w:lsdException w:name="page number" w:semiHidden="1" w:unhideWhenUsed="1"/>
-    <w:lsdException w:name="endnote reference" w:semiHidden="1" w:unhideWhenUsed="1"/>
-    <w:lsdException w:name="endnote text" w:semiHidden="1" w:unhideWhenUsed="1"/>
-    <w:lsdException w:name="table of authorities" w:semiHidden="1" w:unhideWhenUsed="1"/>
-    <w:lsdException w:name="macro" w:semiHidden="1" w:unhideWhenUsed="1"/>
-    <w:lsdException w:name="toa heading" w:semiHidden="1" w:unhideWhenUsed="1"/>
-    <w:lsdException w:name="List" w:semiHidden="1" w:unhideWhenUsed="1"/>
-    <w:lsdException w:name="List Bullet" w:semiHidden="1" w:unhideWhenUsed="1"/>
-    <w:lsdException w:name="List Number" w:semiHidden="1" w:unhideWhenUsed="1"/>
-    <w:lsdException w:name="List 2" w:semiHidden="1" w:unhideWhenUsed="1"/>
-    <w:lsdException w:name="List 3" w:semiHidden="1" w:unhideWhenUsed="1"/>
-    <w:lsdException w:name="List 4" w:semiHidden="1" w:unhideWhenUsed="1"/>
-    <w:lsdException w:name="List 5" w:semiHidden="1" w:unhideWhenUsed="1"/>
-    <w:lsdException w:name="List Bullet 2" w:semiHidden="1" w:unhideWhenUsed="1"/>
-    <w:lsdException w:name="List Bullet 3" w:semiHidden="1" w:unhideWhenUsed="1"/>
-    <w:lsdException w:name="List Bullet 4" w:semiHidden="1" w:unhideWhenUsed="1"/>
-    <w:lsdException w:name="List Bullet 5" w:semiHidden="1" w:unhideWhenUsed="1"/>
-    <w:lsdException w:name="List Number 2" w:semiHidden="1" w:unhideWhenUsed="1"/>
-    <w:lsdException w:name="List Number 3" w:semiHidden="1" w:unhideWhenUsed="1"/>
-    <w:lsdException w:name="List Number 4" w:semiHidden="1" w:unhideWhenUsed="1"/>
-    <w:lsdException w:name="List Number 5" w:semiHidden="1" w:unhideWhenUsed="1"/>
-    <w:lsdException w:name="Title" w:uiPriority="10" w:qFormat="1"/>
-    <w:lsdException w:name="Closing" w:semiHidden="1" w:unhideWhenUsed="1"/>
-    <w:lsdException w:name="Signature" w:semiHidden="1" w:unhideWhenUsed="1"/>
-    <w:lsdException w:name="Default Paragraph Font" w:semiHidden="1" w:uiPriority="1" w:unhideWhenUsed="1"/>
-    <w:lsdException w:name="Body Text" w:semiHidden="1" w:unhideWhenUsed="1"/>
-    <w:lsdException w:name="Body Text Indent" w:semiHidden="1" w:unhideWhenUsed="1"/>
-    <w:lsdException w:name="List Continue" w:semiHidden="1" w:unhideWhenUsed="1"/>
-    <w:lsdException w:name="List Continue 2" w:semiHidden="1" w:unhideWhenUsed="1"/>
-    <w:lsdException w:name="List Continue 3" w:semiHidden="1" w:unhideWhenUsed="1"/>
-    <w:lsdException w:name="List Continue 4" w:semiHidden="1" w:unhideWhenUsed="1"/>
-    <w:lsdException w:name="List Continue 5" w:semiHidden="1" w:unhideWhenUsed="1"/>
-    <w:lsdException w:name="Message Header" w:semiHidden="1" w:unhideWhenUsed="1"/>
-    <w:lsdException w:name="Subtitle" w:uiPriority="11" w:qFormat="1"/>
-    <w:lsdException w:name="Salutation" w:semiHidden="1" w:unhideWhenUsed="1"/>
-    <w:lsdException w:name="Date" w:semiHidden="1" w:unhideWhenUsed="1"/>
-    <w:lsdException w:name="Body Text First Indent" w:semiHidden="1" w:unhideWhenUsed="1"/>
-    <w:lsdException w:name="Body Text First Indent 2" w:semiHidden="1" w:unhideWhenUsed="1"/>
-    <w:lsdException w:name="Note Heading" w:semiHidden="1" w:unhideWhenUsed="1"/>
-    <w:lsdException w:name="Body Text 2" w:semiHidden="1" w:unhideWhenUsed="1"/>
-    <w:lsdException w:name="Body Text 3" w:semiHidden="1" w:unhideWhenUsed="1"/>
-    <w:lsdException w:name="Body Text Indent 2" w:semiHidden="1" w:unhideWhenUsed="1"/>
-    <w:lsdException w:name="Body Text Indent 3" w:semiHidden="1" w:unhideWhenUsed="1"/>
-    <w:lsdException w:name="Block Text" w:semiHidden="1" w:unhideWhenUsed="1"/>
-    <w:lsdException w:name="Hyperlink" w:semiHidden="1" w:unhideWhenUsed="1"/>
-    <w:lsdException w:name="FollowedHyperlink" w:semiHidden="1" w:unhideWhenUsed="1"/>
-    <w:lsdException w:name="Strong" w:uiPriority="22" w:qFormat="1"/>
-    <w:lsdException w:name="Emphasis" w:uiPriority="20" w:qFormat="1"/>
-    <w:lsdException w:name="Document Map" w:semiHidden="1" w:unhideWhenUsed="1"/>
-    <w:lsdException w:name="Plain Text" w:semiHidden="1" w:unhideWhenUsed="1"/>
-    <w:lsdException w:name="E-mail Signature" w:semiHidden="1" w:unhideWhenUsed="1"/>
-    <w:lsdException w:name="HTML Top of Form" w:semiHidden="1" w:unhideWhenUsed="1"/>
-    <w:lsdException w:name="HTML Bottom of Form" w:semiHidden="1" w:unhideWhenUsed="1"/>
-    <w:lsdException w:name="Normal (Web)" w:semiHidden="1" w:unhideWhenUsed="1"/>
-    <w:lsdException w:name="HTML Acronym" w:semiHidden="1" w:unhideWhenUsed="1"/>
-    <w:lsdException w:name="HTML Address" w:semiHidden="1" w:unhideWhenUsed="1"/>
-    <w:lsdException w:name="HTML Cite" w:semiHidden="1" w:unhideWhenUsed="1"/>
-    <w:lsdException w:name="HTML Code" w:semiHidden="1" w:unhideWhenUsed="1"/>
-    <w:lsdException w:name="HTML Definition" w:semiHidden="1" w:unhideWhenUsed="1"/>
-    <w:lsdException w:name="HTML Keyboard" w:semiHidden="1" w:unhideWhenUsed="1"/>
-    <w:lsdException w:name="HTML Preformatted" w:semiHidden="1" w:unhideWhenUsed="1"/>
-    <w:lsdException w:name="HTML Sample" w:semiHidden="1" w:unhideWhenUsed="1"/>
-    <w:lsdException w:name="HTML Typewriter" w:semiHidden="1" w:unhideWhenUsed="1"/>
-    <w:lsdException w:name="HTML Variable" w:semiHidden="1" w:unhideWhenUsed="1"/>
-    <w:lsdException w:name="Normal Table" w:semiHidden="1" w:unhideWhenUsed="1"/>
-    <w:lsdException w:name="annotation subject" w:semiHidden="1" w:unhideWhenUsed="1"/>
-    <w:lsdException w:name="No List" w:semiHidden="1" w:unhideWhenUsed="1"/>
-    <w:lsdException w:name="Outline List 1" w:semiHidden="1" w:unhideWhenUsed="1"/>
-    <w:lsdException w:name="Outline List 2" w:semiHidden="1" w:unhideWhenUsed="1"/>
-    <w:lsdException w:name="Outline List 3" w:semiHidden="1" w:unhideWhenUsed="1"/>
-    <w:lsdException w:name="Table Simple 1" w:semiHidden="1" w:unhideWhenUsed="1"/>
-    <w:lsdException w:name="Table Simple 2" w:semiHidden="1" w:unhideWhenUsed="1"/>
-    <w:lsdException w:name="Table Simple 3" w:semiHidden="1" w:unhideWhenUsed="1"/>
-    <w:lsdException w:name="Table Classic 1" w:semiHidden="1" w:unhideWhenUsed="1"/>
-    <w:lsdException w:name="Table Classic 2" w:semiHidden="1" w:unhideWhenUsed="1"/>
-    <w:lsdException w:name="Table Classic 3" w:semiHidden="1" w:unhideWhenUsed="1"/>
-    <w:lsdException w:name="Table Classic 4" w:semiHidden="1" w:unhideWhenUsed="1"/>
-    <w:lsdException w:name="Table Colorful 1" w:semiHidden="1" w:unhideWhenUsed="1"/>
-    <w:lsdException w:name="Table Colorful 2" w:semiHidden="1" w:unhideWhenUsed="1"/>
-    <w:lsdException w:name="Table Colorful 3" w:semiHidden="1" w:unhideWhenUsed="1"/>
-    <w:lsdException w:name="Table Columns 1" w:semiHidden="1" w:unhideWhenUsed="1"/>
-    <w:lsdException w:name="Table Columns 2" w:semiHidden="1" w:unhideWhenUsed="1"/>
-    <w:lsdException w:name="Table Columns 3" w:semiHidden="1" w:unhideWhenUsed="1"/>
-    <w:lsdException w:name="Table Columns 4" w:semiHidden="1" w:unhideWhenUsed="1"/>
-    <w:lsdException w:name="Table Columns 5" w:semiHidden="1" w:unhideWhenUsed="1"/>
-    <w:lsdException w:name="Table Grid 1" w:semiHidden="1" w:unhideWhenUsed="1"/>
-    <w:lsdException w:name="Table Grid 2" w:semiHidden="1" w:unhideWhenUsed="1"/>
-    <w:lsdException w:name="Table Grid 3" w:semiHidden="1" w:unhideWhenUsed="1"/>
-    <w:lsdException w:name="Table Grid 4" w:semiHidden="1" w:unhideWhenUsed="1"/>
-    <w:lsdException w:name="Table Grid 5" w:semiHidden="1" w:unhideWhenUsed="1"/>
-    <w:lsdException w:name="Table Grid 6" w:semiHidden="1" w:unhideWhenUsed="1"/>
-    <w:lsdException w:name="Table Grid 7" w:semiHidden="1" w:unhideWhenUsed="1"/>
-    <w:lsdException w:name="Table Grid 8" w:semiHidden="1" w:unhideWhenUsed="1"/>
-    <w:lsdException w:name="Table List 1" w:semiHidden="1" w:unhideWhenUsed="1"/>
-    <w:lsdException w:name="Table List 2" w:semiHidden="1" w:unhideWhenUsed="1"/>
-    <w:lsdException w:name="Table List 3" w:semiHidden="1" w:unhideWhenUsed="1"/>
-    <w:lsdException w:name="Table List 4" w:semiHidden="1" w:unhideWhenUsed="1"/>
-    <w:lsdException w:name="Table List 5" w:semiHidden="1" w:unhideWhenUsed="1"/>
-    <w:lsdException w:name="Table List 6" w:semiHidden="1" w:unhideWhenUsed="1"/>
-    <w:lsdException w:name="Table List 7" w:semiHidden="1" w:unhideWhenUsed="1"/>
-    <w:lsdException w:name="Table List 8" w:semiHidden="1" w:unhideWhenUsed="1"/>
-    <w:lsdException w:name="Table 3D effects 1" w:semiHidden="1" w:unhideWhenUsed="1"/>
-    <w:lsdException w:name="Table 3D effects 2" w:semiHidden="1" w:unhideWhenUsed="1"/>
-    <w:lsdException w:name="Table 3D effects 3" w:semiHidden="1" w:unhideWhenUsed="1"/>
-    <w:lsdException w:name="Table Contemporary" w:semiHidden="1" w:unhideWhenUsed="1"/>
-    <w:lsdException w:name="Table Elegant" w:semiHidden="1" w:unhideWhenUsed="1"/>
-    <w:lsdException w:name="Table Professional" w:semiHidden="1" w:unhideWhenUsed="1"/>
-    <w:lsdException w:name="Table Subtle 1" w:semiHidden="1" w:unhideWhenUsed="1"/>
-    <w:lsdException w:name="Table Subtle 2" w:semiHidden="1" w:unhideWhenUsed="1"/>
-    <w:lsdException w:name="Table Web 1" w:semiHidden="1" w:unhideWhenUsed="1"/>
-    <w:lsdException w:name="Table Web 2" w:semiHidden="1" w:unhideWhenUsed="1"/>
-    <w:lsdException w:name="Table Web 3" w:semiHidden="1" w:unhideWhenUsed="1"/>
-    <w:lsdException w:name="Balloon Text" w:semiHidden="1" w:unhideWhenUsed="1"/>
-    <w:lsdException w:name="Table Grid" w:uiPriority="39"/>
-    <w:lsdException w:name="Table Theme" w:semiHidden="1" w:unhideWhenUsed="1"/>
-    <w:lsdException w:name="Note Level 1" w:semiHidden="1" w:unhideWhenUsed="1"/>
-    <w:lsdException w:name="Note Level 2" w:semiHidden="1" w:unhideWhenUsed="1"/>
-    <w:lsdException w:name="Note Level 3" w:semiHidden="1" w:unhideWhenUsed="1"/>
-    <w:lsdException w:name="Note Level 4" w:semiHidden="1" w:unhideWhenUsed="1"/>
-    <w:lsdException w:name="Note Level 5" w:semiHidden="1" w:unhideWhenUsed="1"/>
-    <w:lsdException w:name="Note Level 6" w:semiHidden="1" w:unhideWhenUsed="1"/>
-    <w:lsdException w:name="Note Level 7" w:semiHidden="1" w:unhideWhenUsed="1"/>
-    <w:lsdException w:name="Note Level 8" w:semiHidden="1" w:unhideWhenUsed="1"/>
-    <w:lsdException w:name="Note Level 9" w:semiHidden="1" w:unhideWhenUsed="1"/>
-    <w:lsdException w:name="Placeholder Text" w:semiHidden="1"/>
-    <w:lsdException w:name="No Spacing" w:uiPriority="1" w:qFormat="1"/>
-    <w:lsdException w:name="Light Shading" w:uiPriority="60"/>
-    <w:lsdException w:name="Light List" w:uiPriority="61"/>
-    <w:lsdException w:name="Light Grid" w:uiPriority="62"/>
-    <w:lsdException w:name="Medium Shading 1" w:uiPriority="63"/>
-    <w:lsdException w:name="Medium Shading 2" w:uiPriority="64"/>
-    <w:lsdException w:name="Medium List 1" w:uiPriority="65"/>
-    <w:lsdException w:name="Medium List 2" w:uiPriority="66"/>
-    <w:lsdException w:name="Medium Grid 1" w:uiPriority="67"/>
-    <w:lsdException w:name="Medium Grid 2" w:uiPriority="68"/>
-    <w:lsdException w:name="Medium Grid 3" w:uiPriority="69"/>
-    <w:lsdException w:name="Dark List" w:uiPriority="70"/>
-    <w:lsdException w:name="Colorful Shading" w:uiPriority="71"/>
-    <w:lsdException w:name="Colorful List" w:uiPriority="72"/>
-    <w:lsdException w:name="Colorful Grid" w:uiPriority="73"/>
-    <w:lsdException w:name="Light Shading Accent 1" w:uiPriority="60"/>
-    <w:lsdException w:name="Light List Accent 1" w:uiPriority="61"/>
-    <w:lsdException w:name="Light Grid Accent 1" w:uiPriority="62"/>
-    <w:lsdException w:name="Medium Shading 1 Accent 1" w:uiPriority="63"/>
-    <w:lsdException w:name="Medium Shading 2 Accent 1" w:uiPriority="64"/>
-    <w:lsdException w:name="Medium List 1 Accent 1" w:uiPriority="65"/>
-    <w:lsdException w:name="Revision" w:semiHidden="1"/>
-    <w:lsdException w:name="List Paragraph" w:uiPriority="34" w:qFormat="1"/>
-    <w:lsdException w:name="Quote" w:uiPriority="29" w:qFormat="1"/>
-    <w:lsdException w:name="Intense Quote" w:uiPriority="30" w:qFormat="1"/>
-    <w:lsdException w:name="Medium List 2 Accent 1" w:uiPriority="66"/>
-    <w:lsdException w:name="Medium Grid 1 Accent 1" w:uiPriority="67"/>
-    <w:lsdException w:name="Medium Grid 2 Accent 1" w:uiPriority="68"/>
-    <w:lsdException w:name="Medium Grid 3 Accent 1" w:uiPriority="69"/>
-    <w:lsdException w:name="Dark List Accent 1" w:uiPriority="70"/>
-    <w:lsdException w:name="Colorful Shading Accent 1" w:uiPriority="71"/>
-    <w:lsdException w:name="Colorful List Accent 1" w:uiPriority="72"/>
-    <w:lsdException w:name="Colorful Grid Accent 1" w:uiPriority="73"/>
-    <w:lsdException w:name="Light Shading Accent 2" w:uiPriority="60"/>
-    <w:lsdException w:name="Light List Accent 2" w:uiPriority="61"/>
-    <w:lsdException w:name="Light Grid Accent 2" w:uiPriority="62"/>
-    <w:lsdException w:name="Medium Shading 1 Accent 2" w:uiPriority="63"/>
-    <w:lsdException w:name="Medium Shading 2 Accent 2" w:uiPriority="64"/>
-    <w:lsdException w:name="Medium List 1 Accent 2" w:uiPriority="65"/>
-    <w:lsdException w:name="Medium List 2 Accent 2" w:uiPriority="66"/>
-    <w:lsdException w:name="Medium Grid 1 Accent 2" w:uiPriority="67"/>
-    <w:lsdException w:name="Medium Grid 2 Accent 2" w:uiPriority="68"/>
-    <w:lsdException w:name="Medium Grid 3 Accent 2" w:uiPriority="69"/>
-    <w:lsdException w:name="Dark List Accent 2" w:uiPriority="70"/>
-    <w:lsdException w:name="Colorful Shading Accent 2" w:uiPriority="71"/>
-    <w:lsdException w:name="Colorful List Accent 2" w:uiPriority="72"/>
-    <w:lsdException w:name="Colorful Grid Accent 2" w:uiPriority="73"/>
-    <w:lsdException w:name="Light Shading Accent 3" w:uiPriority="60"/>
-    <w:lsdException w:name="Light List Accent 3" w:uiPriority="61"/>
-    <w:lsdException w:name="Light Grid Accent 3" w:uiPriority="62"/>
-    <w:lsdException w:name="Medium Shading 1 Accent 3" w:uiPriority="63"/>
-    <w:lsdException w:name="Medium Shading 2 Accent 3" w:uiPriority="64"/>
-    <w:lsdException w:name="Medium List 1 Accent 3" w:uiPriority="65"/>
-    <w:lsdException w:name="Medium List 2 Accent 3" w:uiPriority="66"/>
-    <w:lsdException w:name="Medium Grid 1 Accent 3" w:uiPriority="67"/>
-    <w:lsdException w:name="Medium Grid 2 Accent 3" w:uiPriority="68"/>
-    <w:lsdException w:name="Medium Grid 3 Accent 3" w:uiPriority="69"/>
-    <w:lsdException w:name="Dark List Accent 3" w:uiPriority="70"/>
-    <w:lsdException w:name="Colorful Shading Accent 3" w:uiPriority="71"/>
-    <w:lsdException w:name="Colorful List Accent 3" w:uiPriority="72"/>
-    <w:lsdException w:name="Colorful Grid Accent 3" w:uiPriority="73"/>
-    <w:lsdException w:name="Light Shading Accent 4" w:uiPriority="60"/>
-    <w:lsdException w:name="Light List Accent 4" w:uiPriority="61"/>
-    <w:lsdException w:name="Light Grid Accent 4" w:uiPriority="62"/>
-    <w:lsdException w:name="Medium Shading 1 Accent 4" w:uiPriority="63"/>
-    <w:lsdException w:name="Medium Shading 2 Accent 4" w:uiPriority="64"/>
-    <w:lsdException w:name="Medium List 1 Accent 4" w:uiPriority="65"/>
-    <w:lsdException w:name="Medium List 2 Accent 4" w:uiPriority="66"/>
-    <w:lsdException w:name="Medium Grid 1 Accent 4" w:uiPriority="67"/>
-    <w:lsdException w:name="Medium Grid 2 Accent 4" w:uiPriority="68"/>
-    <w:lsdException w:name="Medium Grid 3 Accent 4" w:uiPriority="69"/>
-    <w:lsdException w:name="Dark List Accent 4" w:uiPriority="70"/>
-    <w:lsdException w:name="Colorful Shading Accent 4" w:uiPriority="71"/>
-    <w:lsdException w:name="Colorful List Accent 4" w:uiPriority="72"/>
-    <w:lsdException w:name="Colorful Grid Accent 4" w:uiPriority="73"/>
-    <w:lsdException w:name="Light Shading Accent 5" w:uiPriority="60"/>
-    <w:lsdException w:name="Light List Accent 5" w:uiPriority="61"/>
-    <w:lsdException w:name="Light Grid Accent 5" w:uiPriority="62"/>
-    <w:lsdException w:name="Medium Shading 1 Accent 5" w:uiPriority="63"/>
-    <w:lsdException w:name="Medium Shading 2 Accent 5" w:uiPriority="64"/>
-    <w:lsdException w:name="Medium List 1 Accent 5" w:uiPriority="65"/>
-    <w:lsdException w:name="Medium List 2 Accent 5" w:uiPriority="66"/>
-    <w:lsdException w:name="Medium Grid 1 Accent 5" w:uiPriority="67"/>
-    <w:lsdException w:name="Medium Grid 2 Accent 5" w:uiPriority="68"/>
-    <w:lsdException w:name="Medium Grid 3 Accent 5" w:uiPriority="69"/>
-    <w:lsdException w:name="Dark List Accent 5" w:uiPriority="70"/>
-    <w:lsdException w:name="Colorful Shading Accent 5" w:uiPriority="71"/>
-    <w:lsdException w:name="Colorful List Accent 5" w:uiPriority="72"/>
-    <w:lsdException w:name="Colorful Grid Accent 5" w:uiPriority="73"/>
-    <w:lsdException w:name="Light Shading Accent 6" w:uiPriority="60"/>
-    <w:lsdException w:name="Light List Accent 6" w:uiPriority="61"/>
-    <w:lsdException w:name="Light Grid Accent 6" w:uiPriority="62"/>
-    <w:lsdException w:name="Medium Shading 1 Accent 6" w:uiPriority="63"/>
-    <w:lsdException w:name="Medium Shading 2 Accent 6" w:uiPriority="64"/>
-    <w:lsdException w:name="Medium List 1 Accent 6" w:uiPriority="65"/>
-    <w:lsdException w:name="Medium List 2 Accent 6" w:uiPriority="66"/>
-    <w:lsdException w:name="Medium Grid 1 Accent 6" w:uiPriority="67"/>
-    <w:lsdException w:name="Medium Grid 2 Accent 6" w:uiPriority="68"/>
-    <w:lsdException w:name="Medium Grid 3 Accent 6" w:uiPriority="69"/>
-    <w:lsdException w:name="Dark List Accent 6" w:uiPriority="70"/>
-    <w:lsdException w:name="Colorful Shading Accent 6" w:uiPriority="71"/>
-    <w:lsdException w:name="Colorful List Accent 6" w:uiPriority="72"/>
-    <w:lsdException w:name="Colorful Grid Accent 6" w:uiPriority="73"/>
-    <w:lsdException w:name="Subtle Emphasis" w:uiPriority="19" w:qFormat="1"/>
-    <w:lsdException w:name="Intense Emphasis" w:uiPriority="21" w:qFormat="1"/>
-    <w:lsdException w:name="Subtle Reference" w:uiPriority="31" w:qFormat="1"/>
-    <w:lsdException w:name="Intense Reference" w:uiPriority="32" w:qFormat="1"/>
-    <w:lsdException w:name="Book Title" w:uiPriority="33" w:qFormat="1"/>
-    <w:lsdException w:name="Bibliography" w:semiHidden="1" w:uiPriority="37" w:unhideWhenUsed="1"/>
-    <w:lsdException w:name="TOC Heading" w:semiHidden="1" w:uiPriority="39" w:unhideWhenUsed="1" w:qFormat="1"/>
-    <w:lsdException w:name="Plain Table 1" w:uiPriority="41"/>
-    <w:lsdException w:name="Plain Table 2" w:uiPriority="42"/>
-    <w:lsdException w:name="Plain Table 3" w:uiPriority="43"/>
-    <w:lsdException w:name="Plain Table 4" w:uiPriority="44"/>
-    <w:lsdException w:name="Plain Table 5" w:uiPriority="45"/>
-    <w:lsdException w:name="Grid Table Light" w:uiPriority="40"/>
-    <w:lsdException w:name="Grid Table 1 Light" w:uiPriority="46"/>
-    <w:lsdException w:name="Grid Table 2" w:uiPriority="47"/>
-    <w:lsdException w:name="Grid Table 3" w:uiPriority="48"/>
-    <w:lsdException w:name="Grid Table 4" w:uiPriority="49"/>
-    <w:lsdException w:name="Grid Table 5 Dark" w:uiPriority="50"/>
-    <w:lsdException w:name="Grid Table 6 Colorful" w:uiPriority="51"/>
-    <w:lsdException w:name="Grid Table 7 Colorful" w:uiPriority="52"/>
-    <w:lsdException w:name="Grid Table 1 Light Accent 1" w:uiPriority="46"/>
-    <w:lsdException w:name="Grid Table 2 Accent 1" w:uiPriority="47"/>
-    <w:lsdException w:name="Grid Table 3 Accent 1" w:uiPriority="48"/>
-    <w:lsdException w:name="Grid Table 4 Accent 1" w:uiPriority="49"/>
-    <w:lsdException w:name="Grid Table 5 Dark Accent 1" w:uiPriority="50"/>
-    <w:lsdException w:name="Grid Table 6 Colorful Accent 1" w:uiPriority="51"/>
-    <w:lsdException w:name="Grid Table 7 Colorful Accent 1" w:uiPriority="52"/>
-    <w:lsdException w:name="Grid Table 1 Light Accent 2" w:uiPriority="46"/>
-    <w:lsdException w:name="Grid Table 2 Accent 2" w:uiPriority="47"/>
-    <w:lsdException w:name="Grid Table 3 Accent 2" w:uiPriority="48"/>
-    <w:lsdException w:name="Grid Table 4 Accent 2" w:uiPriority="49"/>
-    <w:lsdException w:name="Grid Table 5 Dark Accent 2" w:uiPriority="50"/>
-    <w:lsdException w:name="Grid Table 6 Colorful Accent 2" w:uiPriority="51"/>
-    <w:lsdException w:name="Grid Table 7 Colorful Accent 2" w:uiPriority="52"/>
-    <w:lsdException w:name="Grid Table 1 Light Accent 3" w:uiPriority="46"/>
-    <w:lsdException w:name="Grid Table 2 Accent 3" w:uiPriority="47"/>
-    <w:lsdException w:name="Grid Table 3 Accent 3" w:uiPriority="48"/>
-    <w:lsdException w:name="Grid Table 4 Accent 3" w:uiPriority="49"/>
-    <w:lsdException w:name="Grid Table 5 Dark Accent 3" w:uiPriority="50"/>
-    <w:lsdException w:name="Grid Table 6 Colorful Accent 3" w:uiPriority="51"/>
-    <w:lsdException w:name="Grid Table 7 Colorful Accent 3" w:uiPriority="52"/>
-    <w:lsdException w:name="Grid Table 1 Light Accent 4" w:uiPriority="46"/>
-    <w:lsdException w:name="Grid Table 2 Accent 4" w:uiPriority="47"/>
-    <w:lsdException w:name="Grid Table 3 Accent 4" w:uiPriority="48"/>
-    <w:lsdException w:name="Grid Table 4 Accent 4" w:uiPriority="49"/>
-    <w:lsdException w:name="Grid Table 5 Dark Accent 4" w:uiPriority="50"/>
-    <w:lsdException w:name="Grid Table 6 Colorful Accent 4" w:uiPriority="51"/>
-    <w:lsdException w:name="Grid Table 7 Colorful Accent 4" w:uiPriority="52"/>
-    <w:lsdException w:name="Grid Table 1 Light Accent 5" w:uiPriority="46"/>
-    <w:lsdException w:name="Grid Table 2 Accent 5" w:uiPriority="47"/>
-    <w:lsdException w:name="Grid Table 3 Accent 5" w:uiPriority="48"/>
-    <w:lsdException w:name="Grid Table 4 Accent 5" w:uiPriority="49"/>
-    <w:lsdException w:name="Grid Table 5 Dark Accent 5" w:uiPriority="50"/>
-    <w:lsdException w:name="Grid Table 6 Colorful Accent 5" w:uiPriority="51"/>
-    <w:lsdException w:name="Grid Table 7 Colorful Accent 5" w:uiPriority="52"/>
-    <w:lsdException w:name="Grid Table 1 Light Accent 6" w:uiPriority="46"/>
-    <w:lsdException w:name="Grid Table 2 Accent 6" w:uiPriority="47"/>
-    <w:lsdException w:name="Grid Table 3 Accent 6" w:uiPriority="48"/>
-    <w:lsdException w:name="Grid Table 4 Accent 6" w:uiPriority="49"/>
-    <w:lsdException w:name="Grid Table 5 Dark Accent 6" w:uiPriority="50"/>
-    <w:lsdException w:name="Grid Table 6 Colorful Accent 6" w:uiPriority="51"/>
-    <w:lsdException w:name="Grid Table 7 Colorful Accent 6" w:uiPriority="52"/>
-    <w:lsdException w:name="List Table 1 Light" w:uiPriority="46"/>
-    <w:lsdException w:name="List Table 2" w:uiPriority="47"/>
-    <w:lsdException w:name="List Table 3" w:uiPriority="48"/>
-    <w:lsdException w:name="List Table 4" w:uiPriority="49"/>
-    <w:lsdException w:name="List Table 5 Dark" w:uiPriority="50"/>
-    <w:lsdException w:name="List Table 6 Colorful" w:uiPriority="51"/>
-    <w:lsdException w:name="List Table 7 Colorful" w:uiPriority="52"/>
-    <w:lsdException w:name="List Table 1 Light Accent 1" w:uiPriority="46"/>
-    <w:lsdException w:name="List Table 2 Accent 1" w:uiPriority="47"/>
-    <w:lsdException w:name="List Table 3 Accent 1" w:uiPriority="48"/>
-    <w:lsdException w:name="List Table 4 Accent 1" w:uiPriority="49"/>
-    <w:lsdException w:name="List Table 5 Dark Accent 1" w:uiPriority="50"/>
-    <w:lsdException w:name="List Table 6 Colorful Accent 1" w:uiPriority="51"/>
-    <w:lsdException w:name="List Table 7 Colorful Accent 1" w:uiPriority="52"/>
-    <w:lsdException w:name="List Table 1 Light Accent 2" w:uiPriority="46"/>
-    <w:lsdException w:name="List Table 2 Accent 2" w:uiPriority="47"/>
-    <w:lsdException w:name="List Table 3 Accent 2" w:uiPriority="48"/>
-    <w:lsdException w:name="List Table 4 Accent 2" w:uiPriority="49"/>
-    <w:lsdException w:name="List Table 5 Dark Accent 2" w:uiPriority="50"/>
-    <w:lsdException w:name="List Table 6 Colorful Accent 2" w:uiPriority="51"/>
-    <w:lsdException w:name="List Table 7 Colorful Accent 2" w:uiPriority="52"/>
-    <w:lsdException w:name="List Table 1 Light Accent 3" w:uiPriority="46"/>
-    <w:lsdException w:name="List Table 2 Accent 3" w:uiPriority="47"/>
-    <w:lsdException w:name="List Table 3 Accent 3" w:uiPriority="48"/>
-    <w:lsdException w:name="List Table 4 Accent 3" w:uiPriority="49"/>
-    <w:lsdException w:name="List Table 5 Dark Accent 3" w:uiPriority="50"/>
-    <w:lsdException w:name="List Table 6 Colorful Accent 3" w:uiPriority="51"/>
-    <w:lsdException w:name="List Table 7 Colorful Accent 3" w:uiPriority="52"/>
-    <w:lsdException w:name="List Table 1 Light Accent 4" w:uiPriority="46"/>
-    <w:lsdException w:name="List Table 2 Accent 4" w:uiPriority="47"/>
-    <w:lsdException w:name="List Table 3 Accent 4" w:uiPriority="48"/>
-    <w:lsdException w:name="List Table 4 Accent 4" w:uiPriority="49"/>
-    <w:lsdException w:name="List Table 5 Dark Accent 4" w:uiPriority="50"/>
-    <w:lsdException w:name="List Table 6 Colorful Accent 4" w:uiPriority="51"/>
-    <w:lsdException w:name="List Table 7 Colorful Accent 4" w:uiPriority="52"/>
-    <w:lsdException w:name="List Table 1 Light Accent 5" w:uiPriority="46"/>
-    <w:lsdException w:name="List Table 2 Accent 5" w:uiPriority="47"/>
-    <w:lsdException w:name="List Table 3 Accent 5" w:uiPriority="48"/>
-    <w:lsdException w:name="List Table 4 Accent 5" w:uiPriority="49"/>
-    <w:lsdException w:name="List Table 5 Dark Accent 5" w:uiPriority="50"/>
-    <w:lsdException w:name="List Table 6 Colorful Accent 5" w:uiPriority="51"/>
-    <w:lsdException w:name="List Table 7 Colorful Accent 5" w:uiPriority="52"/>
-    <w:lsdException w:name="List Table 1 Light Accent 6" w:uiPriority="46"/>
-    <w:lsdException w:name="List Table 2 Accent 6" w:uiPriority="47"/>
-    <w:lsdException w:name="List Table 3 Accent 6" w:uiPriority="48"/>
-    <w:lsdException w:name="List Table 4 Accent 6" w:uiPriority="49"/>
-    <w:lsdException w:name="List Table 5 Dark Accent 6" w:uiPriority="50"/>
-    <w:lsdException w:name="List Table 6 Colorful Accent 6" w:uiPriority="51"/>
-    <w:lsdException w:name="List Table 7 Colorful Accent 6" w:uiPriority="52"/>
+  <w:latentStyles w:defLockedState="0" w:defUIPriority="99" w:defSemiHidden="1" w:defUnhideWhenUsed="1" w:defQFormat="0" w:count="267">
+    <w:lsdException w:name="Normal" w:semiHidden="0" w:uiPriority="0" w:unhideWhenUsed="0" w:qFormat="1"/>
+    <w:lsdException w:name="heading 1" w:semiHidden="0" w:uiPriority="9" w:unhideWhenUsed="0" w:qFormat="1"/>
+    <w:lsdException w:name="heading 2" w:uiPriority="9" w:qFormat="1"/>
+    <w:lsdException w:name="heading 3" w:uiPriority="9" w:qFormat="1"/>
+    <w:lsdException w:name="heading 4" w:uiPriority="9" w:qFormat="1"/>
+    <w:lsdException w:name="heading 5" w:uiPriority="9" w:qFormat="1"/>
+    <w:lsdException w:name="heading 6" w:uiPriority="9" w:qFormat="1"/>
+    <w:lsdException w:name="heading 7" w:uiPriority="9" w:qFormat="1"/>
+    <w:lsdException w:name="heading 8" w:uiPriority="9" w:qFormat="1"/>
+    <w:lsdException w:name="heading 9" w:uiPriority="9" w:qFormat="1"/>
+    <w:lsdException w:name="toc 1" w:uiPriority="39"/>
+    <w:lsdException w:name="toc 2" w:uiPriority="39"/>
+    <w:lsdException w:name="toc 3" w:uiPriority="39"/>
+    <w:lsdException w:name="toc 4" w:uiPriority="39"/>
+    <w:lsdException w:name="toc 5" w:uiPriority="39"/>
+    <w:lsdException w:name="toc 6" w:uiPriority="39"/>
+    <w:lsdException w:name="toc 7" w:uiPriority="39"/>
+    <w:lsdException w:name="toc 8" w:uiPriority="39"/>
+    <w:lsdException w:name="toc 9" w:uiPriority="39"/>
+    <w:lsdException w:name="caption" w:uiPriority="35" w:qFormat="1"/>
+    <w:lsdException w:name="Title" w:semiHidden="0" w:uiPriority="10" w:unhideWhenUsed="0" w:qFormat="1"/>
+    <w:lsdException w:name="Default Paragraph Font" w:uiPriority="1"/>
+    <w:lsdException w:name="Subtitle" w:semiHidden="0" w:uiPriority="11" w:unhideWhenUsed="0" w:qFormat="1"/>
+    <w:lsdException w:name="Strong" w:semiHidden="0" w:uiPriority="22" w:unhideWhenUsed="0" w:qFormat="1"/>
+    <w:lsdException w:name="Emphasis" w:semiHidden="0" w:uiPriority="20" w:unhideWhenUsed="0" w:qFormat="1"/>
+    <w:lsdException w:name="Table Grid" w:semiHidden="0" w:uiPriority="39" w:unhideWhenUsed="0"/>
+    <w:lsdException w:name="Placeholder Text" w:unhideWhenUsed="0"/>
+    <w:lsdException w:name="No Spacing" w:semiHidden="0" w:uiPriority="1" w:unhideWhenUsed="0" w:qFormat="1"/>
+    <w:lsdException w:name="Light Shading" w:semiHidden="0" w:uiPriority="60" w:unhideWhenUsed="0"/>
+    <w:lsdException w:name="Light List" w:semiHidden="0" w:uiPriority="61" w:unhideWhenUsed="0"/>
+    <w:lsdException w:name="Light Grid" w:semiHidden="0" w:uiPriority="62" w:unhideWhenUsed="0"/>
+    <w:lsdException w:name="Medium Shading 1" w:semiHidden="0" w:uiPriority="63" w:unhideWhenUsed="0"/>
+    <w:lsdException w:name="Medium Shading 2" w:semiHidden="0" w:uiPriority="64" w:unhideWhenUsed="0"/>
+    <w:lsdException w:name="Medium List 1" w:semiHidden="0" w:uiPriority="65" w:unhideWhenUsed="0"/>
+    <w:lsdException w:name="Medium List 2" w:semiHidden="0" w:uiPriority="66" w:unhideWhenUsed="0"/>
+    <w:lsdException w:name="Medium Grid 1" w:semiHidden="0" w:uiPriority="67" w:unhideWhenUsed="0"/>
+    <w:lsdException w:name="Medium Grid 2" w:semiHidden="0" w:uiPriority="68" w:unhideWhenUsed="0"/>
+    <w:lsdException w:name="Medium Grid 3" w:semiHidden="0" w:uiPriority="69" w:unhideWhenUsed="0"/>
+    <w:lsdException w:name="Dark List" w:semiHidden="0" w:uiPriority="70" w:unhideWhenUsed="0"/>
+    <w:lsdException w:name="Colorful Shading" w:semiHidden="0" w:uiPriority="71" w:unhideWhenUsed="0"/>
+    <w:lsdException w:name="Colorful List" w:semiHidden="0" w:uiPriority="72" w:unhideWhenUsed="0"/>
+    <w:lsdException w:name="Colorful Grid" w:semiHidden="0" w:uiPriority="73" w:unhideWhenUsed="0"/>
+    <w:lsdException w:name="Light Shading Accent 1" w:semiHidden="0" w:uiPriority="60" w:unhideWhenUsed="0"/>
+    <w:lsdException w:name="Light List Accent 1" w:semiHidden="0" w:uiPriority="61" w:unhideWhenUsed="0"/>
+    <w:lsdException w:name="Light Grid Accent 1" w:semiHidden="0" w:uiPriority="62" w:unhideWhenUsed="0"/>
+    <w:lsdException w:name="Medium Shading 1 Accent 1" w:semiHidden="0" w:uiPriority="63" w:unhideWhenUsed="0"/>
+    <w:lsdException w:name="Medium Shading 2 Accent 1" w:semiHidden="0" w:uiPriority="64" w:unhideWhenUsed="0"/>
+    <w:lsdException w:name="Medium List 1 Accent 1" w:semiHidden="0" w:uiPriority="65" w:unhideWhenUsed="0"/>
+    <w:lsdException w:name="Revision" w:unhideWhenUsed="0"/>
+    <w:lsdException w:name="List Paragraph" w:semiHidden="0" w:uiPriority="34" w:unhideWhenUsed="0" w:qFormat="1"/>
+    <w:lsdException w:name="Quote" w:semiHidden="0" w:uiPriority="29" w:unhideWhenUsed="0" w:qFormat="1"/>
+    <w:lsdException w:name="Intense Quote" w:semiHidden="0" w:uiPriority="30" w:unhideWhenUsed="0" w:qFormat="1"/>
+    <w:lsdException w:name="Medium List 2 Accent 1" w:semiHidden="0" w:uiPriority="66" w:unhideWhenUsed="0"/>
+    <w:lsdException w:name="Medium Grid 1 Accent 1" w:semiHidden="0" w:uiPriority="67" w:unhideWhenUsed="0"/>
+    <w:lsdException w:name="Medium Grid 2 Accent 1" w:semiHidden="0" w:uiPriority="68" w:unhideWhenUsed="0"/>
+    <w:lsdException w:name="Medium Grid 3 Accent 1" w:semiHidden="0" w:uiPriority="69" w:unhideWhenUsed="0"/>
+    <w:lsdException w:name="Dark List Accent 1" w:semiHidden="0" w:uiPriority="70" w:unhideWhenUsed="0"/>
+    <w:lsdException w:name="Colorful Shading Accent 1" w:semiHidden="0" w:uiPriority="71" w:unhideWhenUsed="0"/>
+    <w:lsdException w:name="Colorful List Accent 1" w:semiHidden="0" w:uiPriority="72" w:unhideWhenUsed="0"/>
+    <w:lsdException w:name="Colorful Grid Accent 1" w:semiHidden="0" w:uiPriority="73" w:unhideWhenUsed="0"/>
+    <w:lsdException w:name="Light Shading Accent 2" w:semiHidden="0" w:uiPriority="60" w:unhideWhenUsed="0"/>
+    <w:lsdException w:name="Light List Accent 2" w:semiHidden="0" w:uiPriority="61" w:unhideWhenUsed="0"/>
+    <w:lsdException w:name="Light Grid Accent 2" w:semiHidden="0" w:uiPriority="62" w:unhideWhenUsed="0"/>
+    <w:lsdException w:name="Medium Shading 1 Accent 2" w:semiHidden="0" w:uiPriority="63" w:unhideWhenUsed="0"/>
+    <w:lsdException w:name="Medium Shading 2 Accent 2" w:semiHidden="0" w:uiPriority="64" w:unhideWhenUsed="0"/>
+    <w:lsdException w:name="Medium List 1 Accent 2" w:semiHidden="0" w:uiPriority="65" w:unhideWhenUsed="0"/>
+    <w:lsdException w:name="Medium List 2 Accent 2" w:semiHidden="0" w:uiPriority="66" w:unhideWhenUsed="0"/>
+    <w:lsdException w:name="Medium Grid 1 Accent 2" w:semiHidden="0" w:uiPriority="67" w:unhideWhenUsed="0"/>
+    <w:lsdException w:name="Medium Grid 2 Accent 2" w:semiHidden="0" w:uiPriority="68" w:unhideWhenUsed="0"/>
+    <w:lsdException w:name="Medium Grid 3 Accent 2" w:semiHidden="0" w:uiPriority="69" w:unhideWhenUsed="0"/>
+    <w:lsdException w:name="Dark List Accent 2" w:semiHidden="0" w:uiPriority="70" w:unhideWhenUsed="0"/>
+    <w:lsdException w:name="Colorful Shading Accent 2" w:semiHidden="0" w:uiPriority="71" w:unhideWhenUsed="0"/>
+    <w:lsdException w:name="Colorful List Accent 2" w:semiHidden="0" w:uiPriority="72" w:unhideWhenUsed="0"/>
+    <w:lsdException w:name="Colorful Grid Accent 2" w:semiHidden="0" w:uiPriority="73" w:unhideWhenUsed="0"/>
+    <w:lsdException w:name="Light Shading Accent 3" w:semiHidden="0" w:uiPriority="60" w:unhideWhenUsed="0"/>
+    <w:lsdException w:name="Light List Accent 3" w:semiHidden="0" w:uiPriority="61" w:unhideWhenUsed="0"/>
+    <w:lsdException w:name="Light Grid Accent 3" w:semiHidden="0" w:uiPriority="62" w:unhideWhenUsed="0"/>
+    <w:lsdException w:name="Medium Shading 1 Accent 3" w:semiHidden="0" w:uiPriority="63" w:unhideWhenUsed="0"/>
+    <w:lsdException w:name="Medium Shading 2 Accent 3" w:semiHidden="0" w:uiPriority="64" w:unhideWhenUsed="0"/>
+    <w:lsdException w:name="Medium List 1 Accent 3" w:semiHidden="0" w:uiPriority="65" w:unhideWhenUsed="0"/>
+    <w:lsdException w:name="Medium List 2 Accent 3" w:semiHidden="0" w:uiPriority="66" w:unhideWhenUsed="0"/>
+    <w:lsdException w:name="Medium Grid 1 Accent 3" w:semiHidden="0" w:uiPriority="67" w:unhideWhenUsed="0"/>
+    <w:lsdException w:name="Medium Grid 2 Accent 3" w:semiHidden="0" w:uiPriority="68" w:unhideWhenUsed="0"/>
+    <w:lsdException w:name="Medium Grid 3 Accent 3" w:semiHidden="0" w:uiPriority="69" w:unhideWhenUsed="0"/>
+    <w:lsdException w:name="Dark List Accent 3" w:semiHidden="0" w:uiPriority="70" w:unhideWhenUsed="0"/>
+    <w:lsdException w:name="Colorful Shading Accent 3" w:semiHidden="0" w:uiPriority="71" w:unhideWhenUsed="0"/>
+    <w:lsdException w:name="Colorful List Accent 3" w:semiHidden="0" w:uiPriority="72" w:unhideWhenUsed="0"/>
+    <w:lsdException w:name="Colorful Grid Accent 3" w:semiHidden="0" w:uiPriority="73" w:unhideWhenUsed="0"/>
+    <w:lsdException w:name="Light Shading Accent 4" w:semiHidden="0" w:uiPriority="60" w:unhideWhenUsed="0"/>
+    <w:lsdException w:name="Light List Accent 4" w:semiHidden="0" w:uiPriority="61" w:unhideWhenUsed="0"/>
+    <w:lsdException w:name="Light Grid Accent 4" w:semiHidden="0" w:uiPriority="62" w:unhideWhenUsed="0"/>
+    <w:lsdException w:name="Medium Shading 1 Accent 4" w:semiHidden="0" w:uiPriority="63" w:unhideWhenUsed="0"/>
+    <w:lsdException w:name="Medium Shading 2 Accent 4" w:semiHidden="0" w:uiPriority="64" w:unhideWhenUsed="0"/>
+    <w:lsdException w:name="Medium List 1 Accent 4" w:semiHidden="0" w:uiPriority="65" w:unhideWhenUsed="0"/>
+    <w:lsdException w:name="Medium List 2 Accent 4" w:semiHidden="0" w:uiPriority="66" w:unhideWhenUsed="0"/>
+    <w:lsdException w:name="Medium Grid 1 Accent 4" w:semiHidden="0" w:uiPriority="67" w:unhideWhenUsed="0"/>
+    <w:lsdException w:name="Medium Grid 2 Accent 4" w:semiHidden="0" w:uiPriority="68" w:unhideWhenUsed="0"/>
+    <w:lsdException w:name="Medium Grid 3 Accent 4" w:semiHidden="0" w:uiPriority="69" w:unhideWhenUsed="0"/>
+    <w:lsdException w:name="Dark List Accent 4" w:semiHidden="0" w:uiPriority="70" w:unhideWhenUsed="0"/>
+    <w:lsdException w:name="Colorful Shading Accent 4" w:semiHidden="0" w:uiPriority="71" w:unhideWhenUsed="0"/>
+    <w:lsdException w:name="Colorful List Accent 4" w:semiHidden="0" w:uiPriority="72" w:unhideWhenUsed="0"/>
+    <w:lsdException w:name="Colorful Grid Accent 4" w:semiHidden="0" w:uiPriority="73" w:unhideWhenUsed="0"/>
+    <w:lsdException w:name="Light Shading Accent 5" w:semiHidden="0" w:uiPriority="60" w:unhideWhenUsed="0"/>
+    <w:lsdException w:name="Light List Accent 5" w:semiHidden="0" w:uiPriority="61" w:unhideWhenUsed="0"/>
+    <w:lsdException w:name="Light Grid Accent 5" w:semiHidden="0" w:uiPriority="62" w:unhideWhenUsed="0"/>
+    <w:lsdException w:name="Medium Shading 1 Accent 5" w:semiHidden="0" w:uiPriority="63" w:unhideWhenUsed="0"/>
+    <w:lsdException w:name="Medium Shading 2 Accent 5" w:semiHidden="0" w:uiPriority="64" w:unhideWhenUsed="0"/>
+    <w:lsdException w:name="Medium List 1 Accent 5" w:semiHidden="0" w:uiPriority="65" w:unhideWhenUsed="0"/>
+    <w:lsdException w:name="Medium List 2 Accent 5" w:semiHidden="0" w:uiPriority="66" w:unhideWhenUsed="0"/>
+    <w:lsdException w:name="Medium Grid 1 Accent 5" w:semiHidden="0" w:uiPriority="67" w:unhideWhenUsed="0"/>
+    <w:lsdException w:name="Medium Grid 2 Accent 5" w:semiHidden="0" w:uiPriority="68" w:unhideWhenUsed="0"/>
+    <w:lsdException w:name="Medium Grid 3 Accent 5" w:semiHidden="0" w:uiPriority="69" w:unhideWhenUsed="0"/>
+    <w:lsdException w:name="Dark List Accent 5" w:semiHidden="0" w:uiPriority="70" w:unhideWhenUsed="0"/>
+    <w:lsdException w:name="Colorful Shading Accent 5" w:semiHidden="0" w:uiPriority="71" w:unhideWhenUsed="0"/>
+    <w:lsdException w:name="Colorful List Accent 5" w:semiHidden="0" w:uiPriority="72" w:unhideWhenUsed="0"/>
+    <w:lsdException w:name="Colorful Grid Accent 5" w:semiHidden="0" w:uiPriority="73" w:unhideWhenUsed="0"/>
+    <w:lsdException w:name="Light Shading Accent 6" w:semiHidden="0" w:uiPriority="60" w:unhideWhenUsed="0"/>
+    <w:lsdException w:name="Light List Accent 6" w:semiHidden="0" w:uiPriority="61" w:unhideWhenUsed="0"/>
+    <w:lsdException w:name="Light Grid Accent 6" w:semiHidden="0" w:uiPriority="62" w:unhideWhenUsed="0"/>
+    <w:lsdException w:name="Medium Shading 1 Accent 6" w:semiHidden="0" w:uiPriority="63" w:unhideWhenUsed="0"/>
+    <w:lsdException w:name="Medium Shading 2 Accent 6" w:semiHidden="0" w:uiPriority="64" w:unhideWhenUsed="0"/>
+    <w:lsdException w:name="Medium List 1 Accent 6" w:semiHidden="0" w:uiPriority="65" w:unhideWhenUsed="0"/>
+    <w:lsdException w:name="Medium List 2 Accent 6" w:semiHidden="0" w:uiPriority="66" w:unhideWhenUsed="0"/>
+    <w:lsdException w:name="Medium Grid 1 Accent 6" w:semiHidden="0" w:uiPriority="67" w:unhideWhenUsed="0"/>
+    <w:lsdException w:name="Medium Grid 2 Accent 6" w:semiHidden="0" w:uiPriority="68" w:unhideWhenUsed="0"/>
+    <w:lsdException w:name="Medium Grid 3 Accent 6" w:semiHidden="0" w:uiPriority="69" w:unhideWhenUsed="0"/>
+    <w:lsdException w:name="Dark List Accent 6" w:semiHidden="0" w:uiPriority="70" w:unhideWhenUsed="0"/>
+    <w:lsdException w:name="Colorful Shading Accent 6" w:semiHidden="0" w:uiPriority="71" w:unhideWhenUsed="0"/>
+    <w:lsdException w:name="Colorful List Accent 6" w:semiHidden="0" w:uiPriority="72" w:unhideWhenUsed="0"/>
+    <w:lsdException w:name="Colorful Grid Accent 6" w:semiHidden="0" w:uiPriority="73" w:unhideWhenUsed="0"/>
+    <w:lsdException w:name="Subtle Emphasis" w:semiHidden="0" w:uiPriority="19" w:unhideWhenUsed="0" w:qFormat="1"/>
+    <w:lsdException w:name="Intense Emphasis" w:semiHidden="0" w:uiPriority="21" w:unhideWhenUsed="0" w:qFormat="1"/>
+    <w:lsdException w:name="Subtle Reference" w:semiHidden="0" w:uiPriority="31" w:unhideWhenUsed="0" w:qFormat="1"/>
+    <w:lsdException w:name="Intense Reference" w:semiHidden="0" w:uiPriority="32" w:unhideWhenUsed="0" w:qFormat="1"/>
+    <w:lsdException w:name="Book Title" w:semiHidden="0" w:uiPriority="33" w:unhideWhenUsed="0" w:qFormat="1"/>
+    <w:lsdException w:name="Bibliography" w:uiPriority="37"/>
+    <w:lsdException w:name="TOC Heading" w:uiPriority="39" w:qFormat="1"/>
   </w:latentStyles>
   <w:style w:type="paragraph" w:default="1" w:styleId="a">
     <w:name w:val="Normal"/>
@@ -1810,7 +1543,7 @@
       </w:tblCellMar>
     </w:tblPr>
   </w:style>
-  <w:style w:type="table" w:styleId="3">
+  <w:style w:type="table" w:customStyle="1" w:styleId="PlainTable3">
     <w:name w:val="Plain Table 3"/>
     <w:basedOn w:val="a1"/>
     <w:uiPriority w:val="43"/>
@@ -1907,7 +1640,7 @@
       </w:tcPr>
     </w:tblStylePr>
   </w:style>
-  <w:style w:type="table" w:styleId="4">
+  <w:style w:type="table" w:customStyle="1" w:styleId="PlainTable4">
     <w:name w:val="Plain Table 4"/>
     <w:basedOn w:val="a1"/>
     <w:uiPriority w:val="44"/>
@@ -1960,7 +1693,7 @@
       </w:tcPr>
     </w:tblStylePr>
   </w:style>
-  <w:style w:type="table" w:styleId="1-1">
+  <w:style w:type="table" w:customStyle="1" w:styleId="GridTable1LightAccent1">
     <w:name w:val="Grid Table 1 Light Accent 1"/>
     <w:basedOn w:val="a1"/>
     <w:uiPriority w:val="46"/>
@@ -2021,7 +1754,7 @@
       </w:rPr>
     </w:tblStylePr>
   </w:style>
-  <w:style w:type="table" w:styleId="5">
+  <w:style w:type="table" w:customStyle="1" w:styleId="GridTable5Dark">
     <w:name w:val="Grid Table 5 Dark"/>
     <w:basedOn w:val="a1"/>
     <w:uiPriority w:val="50"/>
@@ -2131,7 +1864,7 @@
       </w:tcPr>
     </w:tblStylePr>
   </w:style>
-  <w:style w:type="table" w:styleId="4-3">
+  <w:style w:type="table" w:customStyle="1" w:styleId="GridTable4Accent3">
     <w:name w:val="Grid Table 4 Accent 3"/>
     <w:basedOn w:val="a1"/>
     <w:uiPriority w:val="49"/>
@@ -2211,7 +1944,7 @@
       </w:tcPr>
     </w:tblStylePr>
   </w:style>
-  <w:style w:type="table" w:styleId="4-5">
+  <w:style w:type="table" w:customStyle="1" w:styleId="GridTable4Accent5">
     <w:name w:val="Grid Table 4 Accent 5"/>
     <w:basedOn w:val="a1"/>
     <w:uiPriority w:val="49"/>
@@ -2291,7 +2024,7 @@
       </w:tcPr>
     </w:tblStylePr>
   </w:style>
-  <w:style w:type="table" w:styleId="3-1">
+  <w:style w:type="table" w:customStyle="1" w:styleId="GridTable3Accent1">
     <w:name w:val="Grid Table 3 Accent 1"/>
     <w:basedOn w:val="a1"/>
     <w:uiPriority w:val="48"/>
@@ -2431,7 +2164,7 @@
       </w:tcPr>
     </w:tblStylePr>
   </w:style>
-  <w:style w:type="table" w:styleId="3-2">
+  <w:style w:type="table" w:customStyle="1" w:styleId="GridTable3Accent2">
     <w:name w:val="Grid Table 3 Accent 2"/>
     <w:basedOn w:val="a1"/>
     <w:uiPriority w:val="48"/>
@@ -2571,7 +2304,7 @@
       </w:tcPr>
     </w:tblStylePr>
   </w:style>
-  <w:style w:type="table" w:styleId="7-1">
+  <w:style w:type="table" w:customStyle="1" w:styleId="GridTable7ColorfulAccent1">
     <w:name w:val="Grid Table 7 Colorful Accent 1"/>
     <w:basedOn w:val="a1"/>
     <w:uiPriority w:val="52"/>
@@ -2714,7 +2447,7 @@
       </w:tcPr>
     </w:tblStylePr>
   </w:style>
-  <w:style w:type="table" w:styleId="5-1">
+  <w:style w:type="table" w:customStyle="1" w:styleId="GridTable5DarkAccent1">
     <w:name w:val="Grid Table 5 Dark Accent 1"/>
     <w:basedOn w:val="a1"/>
     <w:uiPriority w:val="50"/>
@@ -2824,7 +2557,7 @@
       </w:tcPr>
     </w:tblStylePr>
   </w:style>
-  <w:style w:type="table" w:styleId="5-5">
+  <w:style w:type="table" w:customStyle="1" w:styleId="GridTable5DarkAccent5">
     <w:name w:val="Grid Table 5 Dark Accent 5"/>
     <w:basedOn w:val="a1"/>
     <w:uiPriority w:val="50"/>
@@ -2934,7 +2667,7 @@
       </w:tcPr>
     </w:tblStylePr>
   </w:style>
-  <w:style w:type="table" w:styleId="2">
+  <w:style w:type="table" w:customStyle="1" w:styleId="PlainTable2">
     <w:name w:val="Plain Table 2"/>
     <w:basedOn w:val="a1"/>
     <w:uiPriority w:val="42"/>
@@ -3018,7 +2751,7 @@
       </w:tcPr>
     </w:tblStylePr>
   </w:style>
-  <w:style w:type="table" w:styleId="1">
+  <w:style w:type="table" w:customStyle="1" w:styleId="PlainTable1">
     <w:name w:val="Plain Table 1"/>
     <w:basedOn w:val="a1"/>
     <w:uiPriority w:val="41"/>
@@ -3085,7 +2818,7 @@
       </w:tcPr>
     </w:tblStylePr>
   </w:style>
-  <w:style w:type="table" w:styleId="5-3">
+  <w:style w:type="table" w:customStyle="1" w:styleId="GridTable5DarkAccent3">
     <w:name w:val="Grid Table 5 Dark Accent 3"/>
     <w:basedOn w:val="a1"/>
     <w:uiPriority w:val="50"/>
@@ -3195,7 +2928,7 @@
       </w:tcPr>
     </w:tblStylePr>
   </w:style>
-  <w:style w:type="table" w:styleId="7-3">
+  <w:style w:type="table" w:customStyle="1" w:styleId="GridTable7ColorfulAccent3">
     <w:name w:val="Grid Table 7 Colorful Accent 3"/>
     <w:basedOn w:val="a1"/>
     <w:uiPriority w:val="52"/>
@@ -3338,7 +3071,7 @@
       </w:tcPr>
     </w:tblStylePr>
   </w:style>
-  <w:style w:type="table" w:styleId="7">
+  <w:style w:type="table" w:customStyle="1" w:styleId="GridTable7Colorful">
     <w:name w:val="Grid Table 7 Colorful"/>
     <w:basedOn w:val="a1"/>
     <w:uiPriority w:val="52"/>
@@ -3481,7 +3214,7 @@
       </w:tcPr>
     </w:tblStylePr>
   </w:style>
-  <w:style w:type="table" w:styleId="6">
+  <w:style w:type="table" w:customStyle="1" w:styleId="GridTable6Colorful">
     <w:name w:val="Grid Table 6 Colorful"/>
     <w:basedOn w:val="a1"/>
     <w:uiPriority w:val="51"/>
@@ -3557,7 +3290,7 @@
       </w:tcPr>
     </w:tblStylePr>
   </w:style>
-  <w:style w:type="table" w:styleId="20">
+  <w:style w:type="table" w:customStyle="1" w:styleId="GridTable2">
     <w:name w:val="Grid Table 2"/>
     <w:basedOn w:val="a1"/>
     <w:uiPriority w:val="47"/>
@@ -3636,7 +3369,2109 @@
       </w:tcPr>
     </w:tblStylePr>
   </w:style>
-  <w:style w:type="table" w:styleId="10">
+  <w:style w:type="table" w:customStyle="1" w:styleId="GridTable1Light">
+    <w:name w:val="Grid Table 1 Light"/>
+    <w:basedOn w:val="a1"/>
+    <w:uiPriority w:val="46"/>
+    <w:rsid w:val="00AC2755"/>
+    <w:tblPr>
+      <w:tblStyleRowBandSize w:val="1"/>
+      <w:tblStyleColBandSize w:val="1"/>
+      <w:tblInd w:w="0" w:type="dxa"/>
+      <w:tblBorders>
+        <w:top w:val="single" w:sz="4" w:space="0" w:color="999999" w:themeColor="text1" w:themeTint="66"/>
+        <w:left w:val="single" w:sz="4" w:space="0" w:color="999999" w:themeColor="text1" w:themeTint="66"/>
+        <w:bottom w:val="single" w:sz="4" w:space="0" w:color="999999" w:themeColor="text1" w:themeTint="66"/>
+        <w:right w:val="single" w:sz="4" w:space="0" w:color="999999" w:themeColor="text1" w:themeTint="66"/>
+        <w:insideH w:val="single" w:sz="4" w:space="0" w:color="999999" w:themeColor="text1" w:themeTint="66"/>
+        <w:insideV w:val="single" w:sz="4" w:space="0" w:color="999999" w:themeColor="text1" w:themeTint="66"/>
+      </w:tblBorders>
+      <w:tblCellMar>
+        <w:top w:w="0" w:type="dxa"/>
+        <w:left w:w="108" w:type="dxa"/>
+        <w:bottom w:w="0" w:type="dxa"/>
+        <w:right w:w="108" w:type="dxa"/>
+      </w:tblCellMar>
+    </w:tblPr>
+    <w:tblStylePr w:type="firstRow">
+      <w:rPr>
+        <w:b/>
+        <w:bCs/>
+      </w:rPr>
+      <w:tblPr/>
+      <w:tcPr>
+        <w:tcBorders>
+          <w:bottom w:val="single" w:sz="12" w:space="0" w:color="666666" w:themeColor="text1" w:themeTint="99"/>
+        </w:tcBorders>
+      </w:tcPr>
+    </w:tblStylePr>
+    <w:tblStylePr w:type="lastRow">
+      <w:rPr>
+        <w:b/>
+        <w:bCs/>
+      </w:rPr>
+      <w:tblPr/>
+      <w:tcPr>
+        <w:tcBorders>
+          <w:top w:val="double" w:sz="2" w:space="0" w:color="666666" w:themeColor="text1" w:themeTint="99"/>
+        </w:tcBorders>
+      </w:tcPr>
+    </w:tblStylePr>
+    <w:tblStylePr w:type="firstCol">
+      <w:rPr>
+        <w:b/>
+        <w:bCs/>
+      </w:rPr>
+    </w:tblStylePr>
+    <w:tblStylePr w:type="lastCol">
+      <w:rPr>
+        <w:b/>
+        <w:bCs/>
+      </w:rPr>
+    </w:tblStylePr>
+  </w:style>
+</w:styles>
+</file>
+
+<file path=word/stylesWithEffects.xml><?xml version="1.0" encoding="utf-8"?>
+<w:styles xmlns:wpc="http://schemas.microsoft.com/office/word/2010/wordprocessingCanvas" xmlns:mc="http://schemas.openxmlformats.org/markup-compatibility/2006" xmlns:o="urn:schemas-microsoft-com:office:office" xmlns:r="http://schemas.openxmlformats.org/officeDocument/2006/relationships" xmlns:m="http://schemas.openxmlformats.org/officeDocument/2006/math" xmlns:v="urn:schemas-microsoft-com:vml" xmlns:wp14="http://schemas.microsoft.com/office/word/2010/wordprocessingDrawing" xmlns:wp="http://schemas.openxmlformats.org/drawingml/2006/wordprocessingDrawing" xmlns:w10="urn:schemas-microsoft-com:office:word" xmlns:w="http://schemas.openxmlformats.org/wordprocessingml/2006/main" xmlns:w14="http://schemas.microsoft.com/office/word/2010/wordml" xmlns:wpg="http://schemas.microsoft.com/office/word/2010/wordprocessingGroup" xmlns:wpi="http://schemas.microsoft.com/office/word/2010/wordprocessingInk" xmlns:wne="http://schemas.microsoft.com/office/word/2006/wordml" xmlns:wps="http://schemas.microsoft.com/office/word/2010/wordprocessingShape" mc:Ignorable="w14 wp14">
+  <w:docDefaults>
+    <w:rPrDefault>
+      <w:rPr>
+        <w:rFonts w:asciiTheme="minorHAnsi" w:eastAsiaTheme="minorEastAsia" w:hAnsiTheme="minorHAnsi" w:cstheme="minorBidi"/>
+        <w:kern w:val="2"/>
+        <w:sz w:val="24"/>
+        <w:szCs w:val="24"/>
+        <w:lang w:val="en-US" w:eastAsia="zh-CN" w:bidi="ar-SA"/>
+      </w:rPr>
+    </w:rPrDefault>
+    <w:pPrDefault/>
+  </w:docDefaults>
+  <w:latentStyles w:defLockedState="0" w:defUIPriority="99" w:defSemiHidden="1" w:defUnhideWhenUsed="1" w:defQFormat="0" w:count="267">
+    <w:lsdException w:name="Normal" w:semiHidden="0" w:uiPriority="0" w:unhideWhenUsed="0" w:qFormat="1"/>
+    <w:lsdException w:name="heading 1" w:semiHidden="0" w:uiPriority="9" w:unhideWhenUsed="0" w:qFormat="1"/>
+    <w:lsdException w:name="heading 2" w:uiPriority="9" w:qFormat="1"/>
+    <w:lsdException w:name="heading 3" w:uiPriority="9" w:qFormat="1"/>
+    <w:lsdException w:name="heading 4" w:uiPriority="9" w:qFormat="1"/>
+    <w:lsdException w:name="heading 5" w:uiPriority="9" w:qFormat="1"/>
+    <w:lsdException w:name="heading 6" w:uiPriority="9" w:qFormat="1"/>
+    <w:lsdException w:name="heading 7" w:uiPriority="9" w:qFormat="1"/>
+    <w:lsdException w:name="heading 8" w:uiPriority="9" w:qFormat="1"/>
+    <w:lsdException w:name="heading 9" w:uiPriority="9" w:qFormat="1"/>
+    <w:lsdException w:name="toc 1" w:uiPriority="39"/>
+    <w:lsdException w:name="toc 2" w:uiPriority="39"/>
+    <w:lsdException w:name="toc 3" w:uiPriority="39"/>
+    <w:lsdException w:name="toc 4" w:uiPriority="39"/>
+    <w:lsdException w:name="toc 5" w:uiPriority="39"/>
+    <w:lsdException w:name="toc 6" w:uiPriority="39"/>
+    <w:lsdException w:name="toc 7" w:uiPriority="39"/>
+    <w:lsdException w:name="toc 8" w:uiPriority="39"/>
+    <w:lsdException w:name="toc 9" w:uiPriority="39"/>
+    <w:lsdException w:name="caption" w:uiPriority="35" w:qFormat="1"/>
+    <w:lsdException w:name="Title" w:semiHidden="0" w:uiPriority="10" w:unhideWhenUsed="0" w:qFormat="1"/>
+    <w:lsdException w:name="Default Paragraph Font" w:uiPriority="1"/>
+    <w:lsdException w:name="Subtitle" w:semiHidden="0" w:uiPriority="11" w:unhideWhenUsed="0" w:qFormat="1"/>
+    <w:lsdException w:name="Strong" w:semiHidden="0" w:uiPriority="22" w:unhideWhenUsed="0" w:qFormat="1"/>
+    <w:lsdException w:name="Emphasis" w:semiHidden="0" w:uiPriority="20" w:unhideWhenUsed="0" w:qFormat="1"/>
+    <w:lsdException w:name="Table Grid" w:semiHidden="0" w:uiPriority="39" w:unhideWhenUsed="0"/>
+    <w:lsdException w:name="Placeholder Text" w:unhideWhenUsed="0"/>
+    <w:lsdException w:name="No Spacing" w:semiHidden="0" w:uiPriority="1" w:unhideWhenUsed="0" w:qFormat="1"/>
+    <w:lsdException w:name="Light Shading" w:semiHidden="0" w:uiPriority="60" w:unhideWhenUsed="0"/>
+    <w:lsdException w:name="Light List" w:semiHidden="0" w:uiPriority="61" w:unhideWhenUsed="0"/>
+    <w:lsdException w:name="Light Grid" w:semiHidden="0" w:uiPriority="62" w:unhideWhenUsed="0"/>
+    <w:lsdException w:name="Medium Shading 1" w:semiHidden="0" w:uiPriority="63" w:unhideWhenUsed="0"/>
+    <w:lsdException w:name="Medium Shading 2" w:semiHidden="0" w:uiPriority="64" w:unhideWhenUsed="0"/>
+    <w:lsdException w:name="Medium List 1" w:semiHidden="0" w:uiPriority="65" w:unhideWhenUsed="0"/>
+    <w:lsdException w:name="Medium List 2" w:semiHidden="0" w:uiPriority="66" w:unhideWhenUsed="0"/>
+    <w:lsdException w:name="Medium Grid 1" w:semiHidden="0" w:uiPriority="67" w:unhideWhenUsed="0"/>
+    <w:lsdException w:name="Medium Grid 2" w:semiHidden="0" w:uiPriority="68" w:unhideWhenUsed="0"/>
+    <w:lsdException w:name="Medium Grid 3" w:semiHidden="0" w:uiPriority="69" w:unhideWhenUsed="0"/>
+    <w:lsdException w:name="Dark List" w:semiHidden="0" w:uiPriority="70" w:unhideWhenUsed="0"/>
+    <w:lsdException w:name="Colorful Shading" w:semiHidden="0" w:uiPriority="71" w:unhideWhenUsed="0"/>
+    <w:lsdException w:name="Colorful List" w:semiHidden="0" w:uiPriority="72" w:unhideWhenUsed="0"/>
+    <w:lsdException w:name="Colorful Grid" w:semiHidden="0" w:uiPriority="73" w:unhideWhenUsed="0"/>
+    <w:lsdException w:name="Light Shading Accent 1" w:semiHidden="0" w:uiPriority="60" w:unhideWhenUsed="0"/>
+    <w:lsdException w:name="Light List Accent 1" w:semiHidden="0" w:uiPriority="61" w:unhideWhenUsed="0"/>
+    <w:lsdException w:name="Light Grid Accent 1" w:semiHidden="0" w:uiPriority="62" w:unhideWhenUsed="0"/>
+    <w:lsdException w:name="Medium Shading 1 Accent 1" w:semiHidden="0" w:uiPriority="63" w:unhideWhenUsed="0"/>
+    <w:lsdException w:name="Medium Shading 2 Accent 1" w:semiHidden="0" w:uiPriority="64" w:unhideWhenUsed="0"/>
+    <w:lsdException w:name="Medium List 1 Accent 1" w:semiHidden="0" w:uiPriority="65" w:unhideWhenUsed="0"/>
+    <w:lsdException w:name="Revision" w:unhideWhenUsed="0"/>
+    <w:lsdException w:name="List Paragraph" w:semiHidden="0" w:uiPriority="34" w:unhideWhenUsed="0" w:qFormat="1"/>
+    <w:lsdException w:name="Quote" w:semiHidden="0" w:uiPriority="29" w:unhideWhenUsed="0" w:qFormat="1"/>
+    <w:lsdException w:name="Intense Quote" w:semiHidden="0" w:uiPriority="30" w:unhideWhenUsed="0" w:qFormat="1"/>
+    <w:lsdException w:name="Medium List 2 Accent 1" w:semiHidden="0" w:uiPriority="66" w:unhideWhenUsed="0"/>
+    <w:lsdException w:name="Medium Grid 1 Accent 1" w:semiHidden="0" w:uiPriority="67" w:unhideWhenUsed="0"/>
+    <w:lsdException w:name="Medium Grid 2 Accent 1" w:semiHidden="0" w:uiPriority="68" w:unhideWhenUsed="0"/>
+    <w:lsdException w:name="Medium Grid 3 Accent 1" w:semiHidden="0" w:uiPriority="69" w:unhideWhenUsed="0"/>
+    <w:lsdException w:name="Dark List Accent 1" w:semiHidden="0" w:uiPriority="70" w:unhideWhenUsed="0"/>
+    <w:lsdException w:name="Colorful Shading Accent 1" w:semiHidden="0" w:uiPriority="71" w:unhideWhenUsed="0"/>
+    <w:lsdException w:name="Colorful List Accent 1" w:semiHidden="0" w:uiPriority="72" w:unhideWhenUsed="0"/>
+    <w:lsdException w:name="Colorful Grid Accent 1" w:semiHidden="0" w:uiPriority="73" w:unhideWhenUsed="0"/>
+    <w:lsdException w:name="Light Shading Accent 2" w:semiHidden="0" w:uiPriority="60" w:unhideWhenUsed="0"/>
+    <w:lsdException w:name="Light List Accent 2" w:semiHidden="0" w:uiPriority="61" w:unhideWhenUsed="0"/>
+    <w:lsdException w:name="Light Grid Accent 2" w:semiHidden="0" w:uiPriority="62" w:unhideWhenUsed="0"/>
+    <w:lsdException w:name="Medium Shading 1 Accent 2" w:semiHidden="0" w:uiPriority="63" w:unhideWhenUsed="0"/>
+    <w:lsdException w:name="Medium Shading 2 Accent 2" w:semiHidden="0" w:uiPriority="64" w:unhideWhenUsed="0"/>
+    <w:lsdException w:name="Medium List 1 Accent 2" w:semiHidden="0" w:uiPriority="65" w:unhideWhenUsed="0"/>
+    <w:lsdException w:name="Medium List 2 Accent 2" w:semiHidden="0" w:uiPriority="66" w:unhideWhenUsed="0"/>
+    <w:lsdException w:name="Medium Grid 1 Accent 2" w:semiHidden="0" w:uiPriority="67" w:unhideWhenUsed="0"/>
+    <w:lsdException w:name="Medium Grid 2 Accent 2" w:semiHidden="0" w:uiPriority="68" w:unhideWhenUsed="0"/>
+    <w:lsdException w:name="Medium Grid 3 Accent 2" w:semiHidden="0" w:uiPriority="69" w:unhideWhenUsed="0"/>
+    <w:lsdException w:name="Dark List Accent 2" w:semiHidden="0" w:uiPriority="70" w:unhideWhenUsed="0"/>
+    <w:lsdException w:name="Colorful Shading Accent 2" w:semiHidden="0" w:uiPriority="71" w:unhideWhenUsed="0"/>
+    <w:lsdException w:name="Colorful List Accent 2" w:semiHidden="0" w:uiPriority="72" w:unhideWhenUsed="0"/>
+    <w:lsdException w:name="Colorful Grid Accent 2" w:semiHidden="0" w:uiPriority="73" w:unhideWhenUsed="0"/>
+    <w:lsdException w:name="Light Shading Accent 3" w:semiHidden="0" w:uiPriority="60" w:unhideWhenUsed="0"/>
+    <w:lsdException w:name="Light List Accent 3" w:semiHidden="0" w:uiPriority="61" w:unhideWhenUsed="0"/>
+    <w:lsdException w:name="Light Grid Accent 3" w:semiHidden="0" w:uiPriority="62" w:unhideWhenUsed="0"/>
+    <w:lsdException w:name="Medium Shading 1 Accent 3" w:semiHidden="0" w:uiPriority="63" w:unhideWhenUsed="0"/>
+    <w:lsdException w:name="Medium Shading 2 Accent 3" w:semiHidden="0" w:uiPriority="64" w:unhideWhenUsed="0"/>
+    <w:lsdException w:name="Medium List 1 Accent 3" w:semiHidden="0" w:uiPriority="65" w:unhideWhenUsed="0"/>
+    <w:lsdException w:name="Medium List 2 Accent 3" w:semiHidden="0" w:uiPriority="66" w:unhideWhenUsed="0"/>
+    <w:lsdException w:name="Medium Grid 1 Accent 3" w:semiHidden="0" w:uiPriority="67" w:unhideWhenUsed="0"/>
+    <w:lsdException w:name="Medium Grid 2 Accent 3" w:semiHidden="0" w:uiPriority="68" w:unhideWhenUsed="0"/>
+    <w:lsdException w:name="Medium Grid 3 Accent 3" w:semiHidden="0" w:uiPriority="69" w:unhideWhenUsed="0"/>
+    <w:lsdException w:name="Dark List Accent 3" w:semiHidden="0" w:uiPriority="70" w:unhideWhenUsed="0"/>
+    <w:lsdException w:name="Colorful Shading Accent 3" w:semiHidden="0" w:uiPriority="71" w:unhideWhenUsed="0"/>
+    <w:lsdException w:name="Colorful List Accent 3" w:semiHidden="0" w:uiPriority="72" w:unhideWhenUsed="0"/>
+    <w:lsdException w:name="Colorful Grid Accent 3" w:semiHidden="0" w:uiPriority="73" w:unhideWhenUsed="0"/>
+    <w:lsdException w:name="Light Shading Accent 4" w:semiHidden="0" w:uiPriority="60" w:unhideWhenUsed="0"/>
+    <w:lsdException w:name="Light List Accent 4" w:semiHidden="0" w:uiPriority="61" w:unhideWhenUsed="0"/>
+    <w:lsdException w:name="Light Grid Accent 4" w:semiHidden="0" w:uiPriority="62" w:unhideWhenUsed="0"/>
+    <w:lsdException w:name="Medium Shading 1 Accent 4" w:semiHidden="0" w:uiPriority="63" w:unhideWhenUsed="0"/>
+    <w:lsdException w:name="Medium Shading 2 Accent 4" w:semiHidden="0" w:uiPriority="64" w:unhideWhenUsed="0"/>
+    <w:lsdException w:name="Medium List 1 Accent 4" w:semiHidden="0" w:uiPriority="65" w:unhideWhenUsed="0"/>
+    <w:lsdException w:name="Medium List 2 Accent 4" w:semiHidden="0" w:uiPriority="66" w:unhideWhenUsed="0"/>
+    <w:lsdException w:name="Medium Grid 1 Accent 4" w:semiHidden="0" w:uiPriority="67" w:unhideWhenUsed="0"/>
+    <w:lsdException w:name="Medium Grid 2 Accent 4" w:semiHidden="0" w:uiPriority="68" w:unhideWhenUsed="0"/>
+    <w:lsdException w:name="Medium Grid 3 Accent 4" w:semiHidden="0" w:uiPriority="69" w:unhideWhenUsed="0"/>
+    <w:lsdException w:name="Dark List Accent 4" w:semiHidden="0" w:uiPriority="70" w:unhideWhenUsed="0"/>
+    <w:lsdException w:name="Colorful Shading Accent 4" w:semiHidden="0" w:uiPriority="71" w:unhideWhenUsed="0"/>
+    <w:lsdException w:name="Colorful List Accent 4" w:semiHidden="0" w:uiPriority="72" w:unhideWhenUsed="0"/>
+    <w:lsdException w:name="Colorful Grid Accent 4" w:semiHidden="0" w:uiPriority="73" w:unhideWhenUsed="0"/>
+    <w:lsdException w:name="Light Shading Accent 5" w:semiHidden="0" w:uiPriority="60" w:unhideWhenUsed="0"/>
+    <w:lsdException w:name="Light List Accent 5" w:semiHidden="0" w:uiPriority="61" w:unhideWhenUsed="0"/>
+    <w:lsdException w:name="Light Grid Accent 5" w:semiHidden="0" w:uiPriority="62" w:unhideWhenUsed="0"/>
+    <w:lsdException w:name="Medium Shading 1 Accent 5" w:semiHidden="0" w:uiPriority="63" w:unhideWhenUsed="0"/>
+    <w:lsdException w:name="Medium Shading 2 Accent 5" w:semiHidden="0" w:uiPriority="64" w:unhideWhenUsed="0"/>
+    <w:lsdException w:name="Medium List 1 Accent 5" w:semiHidden="0" w:uiPriority="65" w:unhideWhenUsed="0"/>
+    <w:lsdException w:name="Medium List 2 Accent 5" w:semiHidden="0" w:uiPriority="66" w:unhideWhenUsed="0"/>
+    <w:lsdException w:name="Medium Grid 1 Accent 5" w:semiHidden="0" w:uiPriority="67" w:unhideWhenUsed="0"/>
+    <w:lsdException w:name="Medium Grid 2 Accent 5" w:semiHidden="0" w:uiPriority="68" w:unhideWhenUsed="0"/>
+    <w:lsdException w:name="Medium Grid 3 Accent 5" w:semiHidden="0" w:uiPriority="69" w:unhideWhenUsed="0"/>
+    <w:lsdException w:name="Dark List Accent 5" w:semiHidden="0" w:uiPriority="70" w:unhideWhenUsed="0"/>
+    <w:lsdException w:name="Colorful Shading Accent 5" w:semiHidden="0" w:uiPriority="71" w:unhideWhenUsed="0"/>
+    <w:lsdException w:name="Colorful List Accent 5" w:semiHidden="0" w:uiPriority="72" w:unhideWhenUsed="0"/>
+    <w:lsdException w:name="Colorful Grid Accent 5" w:semiHidden="0" w:uiPriority="73" w:unhideWhenUsed="0"/>
+    <w:lsdException w:name="Light Shading Accent 6" w:semiHidden="0" w:uiPriority="60" w:unhideWhenUsed="0"/>
+    <w:lsdException w:name="Light List Accent 6" w:semiHidden="0" w:uiPriority="61" w:unhideWhenUsed="0"/>
+    <w:lsdException w:name="Light Grid Accent 6" w:semiHidden="0" w:uiPriority="62" w:unhideWhenUsed="0"/>
+    <w:lsdException w:name="Medium Shading 1 Accent 6" w:semiHidden="0" w:uiPriority="63" w:unhideWhenUsed="0"/>
+    <w:lsdException w:name="Medium Shading 2 Accent 6" w:semiHidden="0" w:uiPriority="64" w:unhideWhenUsed="0"/>
+    <w:lsdException w:name="Medium List 1 Accent 6" w:semiHidden="0" w:uiPriority="65" w:unhideWhenUsed="0"/>
+    <w:lsdException w:name="Medium List 2 Accent 6" w:semiHidden="0" w:uiPriority="66" w:unhideWhenUsed="0"/>
+    <w:lsdException w:name="Medium Grid 1 Accent 6" w:semiHidden="0" w:uiPriority="67" w:unhideWhenUsed="0"/>
+    <w:lsdException w:name="Medium Grid 2 Accent 6" w:semiHidden="0" w:uiPriority="68" w:unhideWhenUsed="0"/>
+    <w:lsdException w:name="Medium Grid 3 Accent 6" w:semiHidden="0" w:uiPriority="69" w:unhideWhenUsed="0"/>
+    <w:lsdException w:name="Dark List Accent 6" w:semiHidden="0" w:uiPriority="70" w:unhideWhenUsed="0"/>
+    <w:lsdException w:name="Colorful Shading Accent 6" w:semiHidden="0" w:uiPriority="71" w:unhideWhenUsed="0"/>
+    <w:lsdException w:name="Colorful List Accent 6" w:semiHidden="0" w:uiPriority="72" w:unhideWhenUsed="0"/>
+    <w:lsdException w:name="Colorful Grid Accent 6" w:semiHidden="0" w:uiPriority="73" w:unhideWhenUsed="0"/>
+    <w:lsdException w:name="Subtle Emphasis" w:semiHidden="0" w:uiPriority="19" w:unhideWhenUsed="0" w:qFormat="1"/>
+    <w:lsdException w:name="Intense Emphasis" w:semiHidden="0" w:uiPriority="21" w:unhideWhenUsed="0" w:qFormat="1"/>
+    <w:lsdException w:name="Subtle Reference" w:semiHidden="0" w:uiPriority="31" w:unhideWhenUsed="0" w:qFormat="1"/>
+    <w:lsdException w:name="Intense Reference" w:semiHidden="0" w:uiPriority="32" w:unhideWhenUsed="0" w:qFormat="1"/>
+    <w:lsdException w:name="Book Title" w:semiHidden="0" w:uiPriority="33" w:unhideWhenUsed="0" w:qFormat="1"/>
+    <w:lsdException w:name="Bibliography" w:uiPriority="37"/>
+    <w:lsdException w:name="TOC Heading" w:uiPriority="39" w:qFormat="1"/>
+  </w:latentStyles>
+  <w:style w:type="paragraph" w:default="1" w:styleId="a">
+    <w:name w:val="Normal"/>
+    <w:qFormat/>
+    <w:rsid w:val="00665825"/>
+    <w:rPr>
+      <w:rFonts w:ascii="Times New Roman" w:hAnsi="Times New Roman" w:cs="Times New Roman"/>
+      <w:kern w:val="0"/>
+    </w:rPr>
+  </w:style>
+  <w:style w:type="character" w:default="1" w:styleId="a0">
+    <w:name w:val="Default Paragraph Font"/>
+    <w:uiPriority w:val="1"/>
+    <w:semiHidden/>
+    <w:unhideWhenUsed/>
+  </w:style>
+  <w:style w:type="table" w:default="1" w:styleId="a1">
+    <w:name w:val="Normal Table"/>
+    <w:uiPriority w:val="99"/>
+    <w:semiHidden/>
+    <w:unhideWhenUsed/>
+    <w:tblPr>
+      <w:tblInd w:w="0" w:type="dxa"/>
+      <w:tblCellMar>
+        <w:top w:w="0" w:type="dxa"/>
+        <w:left w:w="108" w:type="dxa"/>
+        <w:bottom w:w="0" w:type="dxa"/>
+        <w:right w:w="108" w:type="dxa"/>
+      </w:tblCellMar>
+    </w:tblPr>
+  </w:style>
+  <w:style w:type="numbering" w:default="1" w:styleId="a2">
+    <w:name w:val="No List"/>
+    <w:uiPriority w:val="99"/>
+    <w:semiHidden/>
+    <w:unhideWhenUsed/>
+  </w:style>
+  <w:style w:type="table" w:styleId="a3">
+    <w:name w:val="Table Grid"/>
+    <w:basedOn w:val="a1"/>
+    <w:uiPriority w:val="39"/>
+    <w:rsid w:val="004412C6"/>
+    <w:tblPr>
+      <w:tblInd w:w="0" w:type="dxa"/>
+      <w:tblBorders>
+        <w:top w:val="single" w:sz="4" w:space="0" w:color="auto"/>
+        <w:left w:val="single" w:sz="4" w:space="0" w:color="auto"/>
+        <w:bottom w:val="single" w:sz="4" w:space="0" w:color="auto"/>
+        <w:right w:val="single" w:sz="4" w:space="0" w:color="auto"/>
+        <w:insideH w:val="single" w:sz="4" w:space="0" w:color="auto"/>
+        <w:insideV w:val="single" w:sz="4" w:space="0" w:color="auto"/>
+      </w:tblBorders>
+      <w:tblCellMar>
+        <w:top w:w="0" w:type="dxa"/>
+        <w:left w:w="108" w:type="dxa"/>
+        <w:bottom w:w="0" w:type="dxa"/>
+        <w:right w:w="108" w:type="dxa"/>
+      </w:tblCellMar>
+    </w:tblPr>
+  </w:style>
+  <w:style w:type="table" w:customStyle="1" w:styleId="PlainTable3">
+    <w:name w:val="Plain Table 3"/>
+    <w:basedOn w:val="a1"/>
+    <w:uiPriority w:val="43"/>
+    <w:rsid w:val="00AC2755"/>
+    <w:tblPr>
+      <w:tblStyleRowBandSize w:val="1"/>
+      <w:tblStyleColBandSize w:val="1"/>
+      <w:tblInd w:w="0" w:type="dxa"/>
+      <w:tblCellMar>
+        <w:top w:w="0" w:type="dxa"/>
+        <w:left w:w="108" w:type="dxa"/>
+        <w:bottom w:w="0" w:type="dxa"/>
+        <w:right w:w="108" w:type="dxa"/>
+      </w:tblCellMar>
+    </w:tblPr>
+    <w:tblStylePr w:type="firstRow">
+      <w:rPr>
+        <w:b/>
+        <w:bCs/>
+        <w:caps/>
+      </w:rPr>
+      <w:tblPr/>
+      <w:tcPr>
+        <w:tcBorders>
+          <w:bottom w:val="single" w:sz="4" w:space="0" w:color="7F7F7F" w:themeColor="text1" w:themeTint="80"/>
+        </w:tcBorders>
+      </w:tcPr>
+    </w:tblStylePr>
+    <w:tblStylePr w:type="lastRow">
+      <w:rPr>
+        <w:b/>
+        <w:bCs/>
+        <w:caps/>
+      </w:rPr>
+      <w:tblPr/>
+      <w:tcPr>
+        <w:tcBorders>
+          <w:top w:val="nil"/>
+        </w:tcBorders>
+      </w:tcPr>
+    </w:tblStylePr>
+    <w:tblStylePr w:type="firstCol">
+      <w:rPr>
+        <w:b/>
+        <w:bCs/>
+        <w:caps/>
+      </w:rPr>
+      <w:tblPr/>
+      <w:tcPr>
+        <w:tcBorders>
+          <w:right w:val="single" w:sz="4" w:space="0" w:color="7F7F7F" w:themeColor="text1" w:themeTint="80"/>
+        </w:tcBorders>
+      </w:tcPr>
+    </w:tblStylePr>
+    <w:tblStylePr w:type="lastCol">
+      <w:rPr>
+        <w:b/>
+        <w:bCs/>
+        <w:caps/>
+      </w:rPr>
+      <w:tblPr/>
+      <w:tcPr>
+        <w:tcBorders>
+          <w:left w:val="nil"/>
+        </w:tcBorders>
+      </w:tcPr>
+    </w:tblStylePr>
+    <w:tblStylePr w:type="band1Vert">
+      <w:tblPr/>
+      <w:tcPr>
+        <w:shd w:val="clear" w:color="auto" w:fill="F2F2F2" w:themeFill="background1" w:themeFillShade="F2"/>
+      </w:tcPr>
+    </w:tblStylePr>
+    <w:tblStylePr w:type="band1Horz">
+      <w:tblPr/>
+      <w:tcPr>
+        <w:shd w:val="clear" w:color="auto" w:fill="F2F2F2" w:themeFill="background1" w:themeFillShade="F2"/>
+      </w:tcPr>
+    </w:tblStylePr>
+    <w:tblStylePr w:type="neCell">
+      <w:tblPr/>
+      <w:tcPr>
+        <w:tcBorders>
+          <w:left w:val="nil"/>
+        </w:tcBorders>
+      </w:tcPr>
+    </w:tblStylePr>
+    <w:tblStylePr w:type="nwCell">
+      <w:tblPr/>
+      <w:tcPr>
+        <w:tcBorders>
+          <w:right w:val="nil"/>
+        </w:tcBorders>
+      </w:tcPr>
+    </w:tblStylePr>
+  </w:style>
+  <w:style w:type="table" w:customStyle="1" w:styleId="PlainTable4">
+    <w:name w:val="Plain Table 4"/>
+    <w:basedOn w:val="a1"/>
+    <w:uiPriority w:val="44"/>
+    <w:rsid w:val="00AC2755"/>
+    <w:tblPr>
+      <w:tblStyleRowBandSize w:val="1"/>
+      <w:tblStyleColBandSize w:val="1"/>
+      <w:tblInd w:w="0" w:type="dxa"/>
+      <w:tblCellMar>
+        <w:top w:w="0" w:type="dxa"/>
+        <w:left w:w="108" w:type="dxa"/>
+        <w:bottom w:w="0" w:type="dxa"/>
+        <w:right w:w="108" w:type="dxa"/>
+      </w:tblCellMar>
+    </w:tblPr>
+    <w:tblStylePr w:type="firstRow">
+      <w:rPr>
+        <w:b/>
+        <w:bCs/>
+      </w:rPr>
+    </w:tblStylePr>
+    <w:tblStylePr w:type="lastRow">
+      <w:rPr>
+        <w:b/>
+        <w:bCs/>
+      </w:rPr>
+    </w:tblStylePr>
+    <w:tblStylePr w:type="firstCol">
+      <w:rPr>
+        <w:b/>
+        <w:bCs/>
+      </w:rPr>
+    </w:tblStylePr>
+    <w:tblStylePr w:type="lastCol">
+      <w:rPr>
+        <w:b/>
+        <w:bCs/>
+      </w:rPr>
+    </w:tblStylePr>
+    <w:tblStylePr w:type="band1Vert">
+      <w:tblPr/>
+      <w:tcPr>
+        <w:shd w:val="clear" w:color="auto" w:fill="F2F2F2" w:themeFill="background1" w:themeFillShade="F2"/>
+      </w:tcPr>
+    </w:tblStylePr>
+    <w:tblStylePr w:type="band1Horz">
+      <w:tblPr/>
+      <w:tcPr>
+        <w:shd w:val="clear" w:color="auto" w:fill="F2F2F2" w:themeFill="background1" w:themeFillShade="F2"/>
+      </w:tcPr>
+    </w:tblStylePr>
+  </w:style>
+  <w:style w:type="table" w:customStyle="1" w:styleId="GridTable1LightAccent1">
+    <w:name w:val="Grid Table 1 Light Accent 1"/>
+    <w:basedOn w:val="a1"/>
+    <w:uiPriority w:val="46"/>
+    <w:rsid w:val="00AC2755"/>
+    <w:tblPr>
+      <w:tblStyleRowBandSize w:val="1"/>
+      <w:tblStyleColBandSize w:val="1"/>
+      <w:tblInd w:w="0" w:type="dxa"/>
+      <w:tblBorders>
+        <w:top w:val="single" w:sz="4" w:space="0" w:color="BDD6EE" w:themeColor="accent1" w:themeTint="66"/>
+        <w:left w:val="single" w:sz="4" w:space="0" w:color="BDD6EE" w:themeColor="accent1" w:themeTint="66"/>
+        <w:bottom w:val="single" w:sz="4" w:space="0" w:color="BDD6EE" w:themeColor="accent1" w:themeTint="66"/>
+        <w:right w:val="single" w:sz="4" w:space="0" w:color="BDD6EE" w:themeColor="accent1" w:themeTint="66"/>
+        <w:insideH w:val="single" w:sz="4" w:space="0" w:color="BDD6EE" w:themeColor="accent1" w:themeTint="66"/>
+        <w:insideV w:val="single" w:sz="4" w:space="0" w:color="BDD6EE" w:themeColor="accent1" w:themeTint="66"/>
+      </w:tblBorders>
+      <w:tblCellMar>
+        <w:top w:w="0" w:type="dxa"/>
+        <w:left w:w="108" w:type="dxa"/>
+        <w:bottom w:w="0" w:type="dxa"/>
+        <w:right w:w="108" w:type="dxa"/>
+      </w:tblCellMar>
+    </w:tblPr>
+    <w:tblStylePr w:type="firstRow">
+      <w:rPr>
+        <w:b/>
+        <w:bCs/>
+      </w:rPr>
+      <w:tblPr/>
+      <w:tcPr>
+        <w:tcBorders>
+          <w:bottom w:val="single" w:sz="12" w:space="0" w:color="9CC2E5" w:themeColor="accent1" w:themeTint="99"/>
+        </w:tcBorders>
+      </w:tcPr>
+    </w:tblStylePr>
+    <w:tblStylePr w:type="lastRow">
+      <w:rPr>
+        <w:b/>
+        <w:bCs/>
+      </w:rPr>
+      <w:tblPr/>
+      <w:tcPr>
+        <w:tcBorders>
+          <w:top w:val="double" w:sz="2" w:space="0" w:color="9CC2E5" w:themeColor="accent1" w:themeTint="99"/>
+        </w:tcBorders>
+      </w:tcPr>
+    </w:tblStylePr>
+    <w:tblStylePr w:type="firstCol">
+      <w:rPr>
+        <w:b/>
+        <w:bCs/>
+      </w:rPr>
+    </w:tblStylePr>
+    <w:tblStylePr w:type="lastCol">
+      <w:rPr>
+        <w:b/>
+        <w:bCs/>
+      </w:rPr>
+    </w:tblStylePr>
+  </w:style>
+  <w:style w:type="table" w:customStyle="1" w:styleId="GridTable5Dark">
+    <w:name w:val="Grid Table 5 Dark"/>
+    <w:basedOn w:val="a1"/>
+    <w:uiPriority w:val="50"/>
+    <w:rsid w:val="00AC2755"/>
+    <w:tblPr>
+      <w:tblStyleRowBandSize w:val="1"/>
+      <w:tblStyleColBandSize w:val="1"/>
+      <w:tblInd w:w="0" w:type="dxa"/>
+      <w:tblBorders>
+        <w:top w:val="single" w:sz="4" w:space="0" w:color="FFFFFF" w:themeColor="background1"/>
+        <w:left w:val="single" w:sz="4" w:space="0" w:color="FFFFFF" w:themeColor="background1"/>
+        <w:bottom w:val="single" w:sz="4" w:space="0" w:color="FFFFFF" w:themeColor="background1"/>
+        <w:right w:val="single" w:sz="4" w:space="0" w:color="FFFFFF" w:themeColor="background1"/>
+        <w:insideH w:val="single" w:sz="4" w:space="0" w:color="FFFFFF" w:themeColor="background1"/>
+        <w:insideV w:val="single" w:sz="4" w:space="0" w:color="FFFFFF" w:themeColor="background1"/>
+      </w:tblBorders>
+      <w:tblCellMar>
+        <w:top w:w="0" w:type="dxa"/>
+        <w:left w:w="108" w:type="dxa"/>
+        <w:bottom w:w="0" w:type="dxa"/>
+        <w:right w:w="108" w:type="dxa"/>
+      </w:tblCellMar>
+    </w:tblPr>
+    <w:tcPr>
+      <w:shd w:val="clear" w:color="auto" w:fill="CCCCCC" w:themeFill="text1" w:themeFillTint="33"/>
+    </w:tcPr>
+    <w:tblStylePr w:type="firstRow">
+      <w:rPr>
+        <w:b/>
+        <w:bCs/>
+        <w:color w:val="FFFFFF" w:themeColor="background1"/>
+      </w:rPr>
+      <w:tblPr/>
+      <w:tcPr>
+        <w:tcBorders>
+          <w:top w:val="single" w:sz="4" w:space="0" w:color="FFFFFF" w:themeColor="background1"/>
+          <w:left w:val="single" w:sz="4" w:space="0" w:color="FFFFFF" w:themeColor="background1"/>
+          <w:right w:val="single" w:sz="4" w:space="0" w:color="FFFFFF" w:themeColor="background1"/>
+          <w:insideH w:val="nil"/>
+          <w:insideV w:val="nil"/>
+        </w:tcBorders>
+        <w:shd w:val="clear" w:color="auto" w:fill="000000" w:themeFill="text1"/>
+      </w:tcPr>
+    </w:tblStylePr>
+    <w:tblStylePr w:type="lastRow">
+      <w:rPr>
+        <w:b/>
+        <w:bCs/>
+        <w:color w:val="FFFFFF" w:themeColor="background1"/>
+      </w:rPr>
+      <w:tblPr/>
+      <w:tcPr>
+        <w:tcBorders>
+          <w:left w:val="single" w:sz="4" w:space="0" w:color="FFFFFF" w:themeColor="background1"/>
+          <w:bottom w:val="single" w:sz="4" w:space="0" w:color="FFFFFF" w:themeColor="background1"/>
+          <w:right w:val="single" w:sz="4" w:space="0" w:color="FFFFFF" w:themeColor="background1"/>
+          <w:insideH w:val="nil"/>
+          <w:insideV w:val="nil"/>
+        </w:tcBorders>
+        <w:shd w:val="clear" w:color="auto" w:fill="000000" w:themeFill="text1"/>
+      </w:tcPr>
+    </w:tblStylePr>
+    <w:tblStylePr w:type="firstCol">
+      <w:rPr>
+        <w:b/>
+        <w:bCs/>
+        <w:color w:val="FFFFFF" w:themeColor="background1"/>
+      </w:rPr>
+      <w:tblPr/>
+      <w:tcPr>
+        <w:tcBorders>
+          <w:top w:val="single" w:sz="4" w:space="0" w:color="FFFFFF" w:themeColor="background1"/>
+          <w:left w:val="single" w:sz="4" w:space="0" w:color="FFFFFF" w:themeColor="background1"/>
+          <w:bottom w:val="single" w:sz="4" w:space="0" w:color="FFFFFF" w:themeColor="background1"/>
+          <w:insideV w:val="nil"/>
+        </w:tcBorders>
+        <w:shd w:val="clear" w:color="auto" w:fill="000000" w:themeFill="text1"/>
+      </w:tcPr>
+    </w:tblStylePr>
+    <w:tblStylePr w:type="lastCol">
+      <w:rPr>
+        <w:b/>
+        <w:bCs/>
+        <w:color w:val="FFFFFF" w:themeColor="background1"/>
+      </w:rPr>
+      <w:tblPr/>
+      <w:tcPr>
+        <w:tcBorders>
+          <w:top w:val="single" w:sz="4" w:space="0" w:color="FFFFFF" w:themeColor="background1"/>
+          <w:bottom w:val="single" w:sz="4" w:space="0" w:color="FFFFFF" w:themeColor="background1"/>
+          <w:right w:val="single" w:sz="4" w:space="0" w:color="FFFFFF" w:themeColor="background1"/>
+          <w:insideV w:val="nil"/>
+        </w:tcBorders>
+        <w:shd w:val="clear" w:color="auto" w:fill="000000" w:themeFill="text1"/>
+      </w:tcPr>
+    </w:tblStylePr>
+    <w:tblStylePr w:type="band1Vert">
+      <w:tblPr/>
+      <w:tcPr>
+        <w:shd w:val="clear" w:color="auto" w:fill="999999" w:themeFill="text1" w:themeFillTint="66"/>
+      </w:tcPr>
+    </w:tblStylePr>
+    <w:tblStylePr w:type="band1Horz">
+      <w:tblPr/>
+      <w:tcPr>
+        <w:shd w:val="clear" w:color="auto" w:fill="999999" w:themeFill="text1" w:themeFillTint="66"/>
+      </w:tcPr>
+    </w:tblStylePr>
+  </w:style>
+  <w:style w:type="table" w:customStyle="1" w:styleId="GridTable4Accent3">
+    <w:name w:val="Grid Table 4 Accent 3"/>
+    <w:basedOn w:val="a1"/>
+    <w:uiPriority w:val="49"/>
+    <w:rsid w:val="00AC2755"/>
+    <w:tblPr>
+      <w:tblStyleRowBandSize w:val="1"/>
+      <w:tblStyleColBandSize w:val="1"/>
+      <w:tblInd w:w="0" w:type="dxa"/>
+      <w:tblBorders>
+        <w:top w:val="single" w:sz="4" w:space="0" w:color="C9C9C9" w:themeColor="accent3" w:themeTint="99"/>
+        <w:left w:val="single" w:sz="4" w:space="0" w:color="C9C9C9" w:themeColor="accent3" w:themeTint="99"/>
+        <w:bottom w:val="single" w:sz="4" w:space="0" w:color="C9C9C9" w:themeColor="accent3" w:themeTint="99"/>
+        <w:right w:val="single" w:sz="4" w:space="0" w:color="C9C9C9" w:themeColor="accent3" w:themeTint="99"/>
+        <w:insideH w:val="single" w:sz="4" w:space="0" w:color="C9C9C9" w:themeColor="accent3" w:themeTint="99"/>
+        <w:insideV w:val="single" w:sz="4" w:space="0" w:color="C9C9C9" w:themeColor="accent3" w:themeTint="99"/>
+      </w:tblBorders>
+      <w:tblCellMar>
+        <w:top w:w="0" w:type="dxa"/>
+        <w:left w:w="108" w:type="dxa"/>
+        <w:bottom w:w="0" w:type="dxa"/>
+        <w:right w:w="108" w:type="dxa"/>
+      </w:tblCellMar>
+    </w:tblPr>
+    <w:tblStylePr w:type="firstRow">
+      <w:rPr>
+        <w:b/>
+        <w:bCs/>
+        <w:color w:val="FFFFFF" w:themeColor="background1"/>
+      </w:rPr>
+      <w:tblPr/>
+      <w:tcPr>
+        <w:tcBorders>
+          <w:top w:val="single" w:sz="4" w:space="0" w:color="A5A5A5" w:themeColor="accent3"/>
+          <w:left w:val="single" w:sz="4" w:space="0" w:color="A5A5A5" w:themeColor="accent3"/>
+          <w:bottom w:val="single" w:sz="4" w:space="0" w:color="A5A5A5" w:themeColor="accent3"/>
+          <w:right w:val="single" w:sz="4" w:space="0" w:color="A5A5A5" w:themeColor="accent3"/>
+          <w:insideH w:val="nil"/>
+          <w:insideV w:val="nil"/>
+        </w:tcBorders>
+        <w:shd w:val="clear" w:color="auto" w:fill="A5A5A5" w:themeFill="accent3"/>
+      </w:tcPr>
+    </w:tblStylePr>
+    <w:tblStylePr w:type="lastRow">
+      <w:rPr>
+        <w:b/>
+        <w:bCs/>
+      </w:rPr>
+      <w:tblPr/>
+      <w:tcPr>
+        <w:tcBorders>
+          <w:top w:val="double" w:sz="4" w:space="0" w:color="A5A5A5" w:themeColor="accent3"/>
+        </w:tcBorders>
+      </w:tcPr>
+    </w:tblStylePr>
+    <w:tblStylePr w:type="firstCol">
+      <w:rPr>
+        <w:b/>
+        <w:bCs/>
+      </w:rPr>
+    </w:tblStylePr>
+    <w:tblStylePr w:type="lastCol">
+      <w:rPr>
+        <w:b/>
+        <w:bCs/>
+      </w:rPr>
+    </w:tblStylePr>
+    <w:tblStylePr w:type="band1Vert">
+      <w:tblPr/>
+      <w:tcPr>
+        <w:shd w:val="clear" w:color="auto" w:fill="EDEDED" w:themeFill="accent3" w:themeFillTint="33"/>
+      </w:tcPr>
+    </w:tblStylePr>
+    <w:tblStylePr w:type="band1Horz">
+      <w:tblPr/>
+      <w:tcPr>
+        <w:shd w:val="clear" w:color="auto" w:fill="EDEDED" w:themeFill="accent3" w:themeFillTint="33"/>
+      </w:tcPr>
+    </w:tblStylePr>
+  </w:style>
+  <w:style w:type="table" w:customStyle="1" w:styleId="GridTable4Accent5">
+    <w:name w:val="Grid Table 4 Accent 5"/>
+    <w:basedOn w:val="a1"/>
+    <w:uiPriority w:val="49"/>
+    <w:rsid w:val="00AC2755"/>
+    <w:tblPr>
+      <w:tblStyleRowBandSize w:val="1"/>
+      <w:tblStyleColBandSize w:val="1"/>
+      <w:tblInd w:w="0" w:type="dxa"/>
+      <w:tblBorders>
+        <w:top w:val="single" w:sz="4" w:space="0" w:color="8EAADB" w:themeColor="accent5" w:themeTint="99"/>
+        <w:left w:val="single" w:sz="4" w:space="0" w:color="8EAADB" w:themeColor="accent5" w:themeTint="99"/>
+        <w:bottom w:val="single" w:sz="4" w:space="0" w:color="8EAADB" w:themeColor="accent5" w:themeTint="99"/>
+        <w:right w:val="single" w:sz="4" w:space="0" w:color="8EAADB" w:themeColor="accent5" w:themeTint="99"/>
+        <w:insideH w:val="single" w:sz="4" w:space="0" w:color="8EAADB" w:themeColor="accent5" w:themeTint="99"/>
+        <w:insideV w:val="single" w:sz="4" w:space="0" w:color="8EAADB" w:themeColor="accent5" w:themeTint="99"/>
+      </w:tblBorders>
+      <w:tblCellMar>
+        <w:top w:w="0" w:type="dxa"/>
+        <w:left w:w="108" w:type="dxa"/>
+        <w:bottom w:w="0" w:type="dxa"/>
+        <w:right w:w="108" w:type="dxa"/>
+      </w:tblCellMar>
+    </w:tblPr>
+    <w:tblStylePr w:type="firstRow">
+      <w:rPr>
+        <w:b/>
+        <w:bCs/>
+        <w:color w:val="FFFFFF" w:themeColor="background1"/>
+      </w:rPr>
+      <w:tblPr/>
+      <w:tcPr>
+        <w:tcBorders>
+          <w:top w:val="single" w:sz="4" w:space="0" w:color="4472C4" w:themeColor="accent5"/>
+          <w:left w:val="single" w:sz="4" w:space="0" w:color="4472C4" w:themeColor="accent5"/>
+          <w:bottom w:val="single" w:sz="4" w:space="0" w:color="4472C4" w:themeColor="accent5"/>
+          <w:right w:val="single" w:sz="4" w:space="0" w:color="4472C4" w:themeColor="accent5"/>
+          <w:insideH w:val="nil"/>
+          <w:insideV w:val="nil"/>
+        </w:tcBorders>
+        <w:shd w:val="clear" w:color="auto" w:fill="4472C4" w:themeFill="accent5"/>
+      </w:tcPr>
+    </w:tblStylePr>
+    <w:tblStylePr w:type="lastRow">
+      <w:rPr>
+        <w:b/>
+        <w:bCs/>
+      </w:rPr>
+      <w:tblPr/>
+      <w:tcPr>
+        <w:tcBorders>
+          <w:top w:val="double" w:sz="4" w:space="0" w:color="4472C4" w:themeColor="accent5"/>
+        </w:tcBorders>
+      </w:tcPr>
+    </w:tblStylePr>
+    <w:tblStylePr w:type="firstCol">
+      <w:rPr>
+        <w:b/>
+        <w:bCs/>
+      </w:rPr>
+    </w:tblStylePr>
+    <w:tblStylePr w:type="lastCol">
+      <w:rPr>
+        <w:b/>
+        <w:bCs/>
+      </w:rPr>
+    </w:tblStylePr>
+    <w:tblStylePr w:type="band1Vert">
+      <w:tblPr/>
+      <w:tcPr>
+        <w:shd w:val="clear" w:color="auto" w:fill="D9E2F3" w:themeFill="accent5" w:themeFillTint="33"/>
+      </w:tcPr>
+    </w:tblStylePr>
+    <w:tblStylePr w:type="band1Horz">
+      <w:tblPr/>
+      <w:tcPr>
+        <w:shd w:val="clear" w:color="auto" w:fill="D9E2F3" w:themeFill="accent5" w:themeFillTint="33"/>
+      </w:tcPr>
+    </w:tblStylePr>
+  </w:style>
+  <w:style w:type="table" w:customStyle="1" w:styleId="GridTable3Accent1">
+    <w:name w:val="Grid Table 3 Accent 1"/>
+    <w:basedOn w:val="a1"/>
+    <w:uiPriority w:val="48"/>
+    <w:rsid w:val="00AC2755"/>
+    <w:tblPr>
+      <w:tblStyleRowBandSize w:val="1"/>
+      <w:tblStyleColBandSize w:val="1"/>
+      <w:tblInd w:w="0" w:type="dxa"/>
+      <w:tblBorders>
+        <w:top w:val="single" w:sz="4" w:space="0" w:color="9CC2E5" w:themeColor="accent1" w:themeTint="99"/>
+        <w:left w:val="single" w:sz="4" w:space="0" w:color="9CC2E5" w:themeColor="accent1" w:themeTint="99"/>
+        <w:bottom w:val="single" w:sz="4" w:space="0" w:color="9CC2E5" w:themeColor="accent1" w:themeTint="99"/>
+        <w:right w:val="single" w:sz="4" w:space="0" w:color="9CC2E5" w:themeColor="accent1" w:themeTint="99"/>
+        <w:insideH w:val="single" w:sz="4" w:space="0" w:color="9CC2E5" w:themeColor="accent1" w:themeTint="99"/>
+        <w:insideV w:val="single" w:sz="4" w:space="0" w:color="9CC2E5" w:themeColor="accent1" w:themeTint="99"/>
+      </w:tblBorders>
+      <w:tblCellMar>
+        <w:top w:w="0" w:type="dxa"/>
+        <w:left w:w="108" w:type="dxa"/>
+        <w:bottom w:w="0" w:type="dxa"/>
+        <w:right w:w="108" w:type="dxa"/>
+      </w:tblCellMar>
+    </w:tblPr>
+    <w:tblStylePr w:type="firstRow">
+      <w:rPr>
+        <w:b/>
+        <w:bCs/>
+      </w:rPr>
+      <w:tblPr/>
+      <w:tcPr>
+        <w:tcBorders>
+          <w:top w:val="nil"/>
+          <w:left w:val="nil"/>
+          <w:right w:val="nil"/>
+          <w:insideH w:val="nil"/>
+          <w:insideV w:val="nil"/>
+        </w:tcBorders>
+        <w:shd w:val="clear" w:color="auto" w:fill="FFFFFF" w:themeFill="background1"/>
+      </w:tcPr>
+    </w:tblStylePr>
+    <w:tblStylePr w:type="lastRow">
+      <w:rPr>
+        <w:b/>
+        <w:bCs/>
+      </w:rPr>
+      <w:tblPr/>
+      <w:tcPr>
+        <w:tcBorders>
+          <w:left w:val="nil"/>
+          <w:bottom w:val="nil"/>
+          <w:right w:val="nil"/>
+          <w:insideH w:val="nil"/>
+          <w:insideV w:val="nil"/>
+        </w:tcBorders>
+        <w:shd w:val="clear" w:color="auto" w:fill="FFFFFF" w:themeFill="background1"/>
+      </w:tcPr>
+    </w:tblStylePr>
+    <w:tblStylePr w:type="firstCol">
+      <w:pPr>
+        <w:jc w:val="right"/>
+      </w:pPr>
+      <w:rPr>
+        <w:i/>
+        <w:iCs/>
+      </w:rPr>
+      <w:tblPr/>
+      <w:tcPr>
+        <w:tcBorders>
+          <w:top w:val="nil"/>
+          <w:left w:val="nil"/>
+          <w:bottom w:val="nil"/>
+          <w:insideH w:val="nil"/>
+          <w:insideV w:val="nil"/>
+        </w:tcBorders>
+        <w:shd w:val="clear" w:color="auto" w:fill="FFFFFF" w:themeFill="background1"/>
+      </w:tcPr>
+    </w:tblStylePr>
+    <w:tblStylePr w:type="lastCol">
+      <w:rPr>
+        <w:i/>
+        <w:iCs/>
+      </w:rPr>
+      <w:tblPr/>
+      <w:tcPr>
+        <w:tcBorders>
+          <w:top w:val="nil"/>
+          <w:bottom w:val="nil"/>
+          <w:right w:val="nil"/>
+          <w:insideH w:val="nil"/>
+          <w:insideV w:val="nil"/>
+        </w:tcBorders>
+        <w:shd w:val="clear" w:color="auto" w:fill="FFFFFF" w:themeFill="background1"/>
+      </w:tcPr>
+    </w:tblStylePr>
+    <w:tblStylePr w:type="band1Vert">
+      <w:tblPr/>
+      <w:tcPr>
+        <w:shd w:val="clear" w:color="auto" w:fill="DEEAF6" w:themeFill="accent1" w:themeFillTint="33"/>
+      </w:tcPr>
+    </w:tblStylePr>
+    <w:tblStylePr w:type="band1Horz">
+      <w:tblPr/>
+      <w:tcPr>
+        <w:shd w:val="clear" w:color="auto" w:fill="DEEAF6" w:themeFill="accent1" w:themeFillTint="33"/>
+      </w:tcPr>
+    </w:tblStylePr>
+    <w:tblStylePr w:type="neCell">
+      <w:tblPr/>
+      <w:tcPr>
+        <w:tcBorders>
+          <w:bottom w:val="single" w:sz="4" w:space="0" w:color="9CC2E5" w:themeColor="accent1" w:themeTint="99"/>
+        </w:tcBorders>
+      </w:tcPr>
+    </w:tblStylePr>
+    <w:tblStylePr w:type="nwCell">
+      <w:tblPr/>
+      <w:tcPr>
+        <w:tcBorders>
+          <w:bottom w:val="single" w:sz="4" w:space="0" w:color="9CC2E5" w:themeColor="accent1" w:themeTint="99"/>
+        </w:tcBorders>
+      </w:tcPr>
+    </w:tblStylePr>
+    <w:tblStylePr w:type="seCell">
+      <w:tblPr/>
+      <w:tcPr>
+        <w:tcBorders>
+          <w:top w:val="single" w:sz="4" w:space="0" w:color="9CC2E5" w:themeColor="accent1" w:themeTint="99"/>
+        </w:tcBorders>
+      </w:tcPr>
+    </w:tblStylePr>
+    <w:tblStylePr w:type="swCell">
+      <w:tblPr/>
+      <w:tcPr>
+        <w:tcBorders>
+          <w:top w:val="single" w:sz="4" w:space="0" w:color="9CC2E5" w:themeColor="accent1" w:themeTint="99"/>
+        </w:tcBorders>
+      </w:tcPr>
+    </w:tblStylePr>
+  </w:style>
+  <w:style w:type="table" w:customStyle="1" w:styleId="GridTable3Accent2">
+    <w:name w:val="Grid Table 3 Accent 2"/>
+    <w:basedOn w:val="a1"/>
+    <w:uiPriority w:val="48"/>
+    <w:rsid w:val="00AC2755"/>
+    <w:tblPr>
+      <w:tblStyleRowBandSize w:val="1"/>
+      <w:tblStyleColBandSize w:val="1"/>
+      <w:tblInd w:w="0" w:type="dxa"/>
+      <w:tblBorders>
+        <w:top w:val="single" w:sz="4" w:space="0" w:color="F4B083" w:themeColor="accent2" w:themeTint="99"/>
+        <w:left w:val="single" w:sz="4" w:space="0" w:color="F4B083" w:themeColor="accent2" w:themeTint="99"/>
+        <w:bottom w:val="single" w:sz="4" w:space="0" w:color="F4B083" w:themeColor="accent2" w:themeTint="99"/>
+        <w:right w:val="single" w:sz="4" w:space="0" w:color="F4B083" w:themeColor="accent2" w:themeTint="99"/>
+        <w:insideH w:val="single" w:sz="4" w:space="0" w:color="F4B083" w:themeColor="accent2" w:themeTint="99"/>
+        <w:insideV w:val="single" w:sz="4" w:space="0" w:color="F4B083" w:themeColor="accent2" w:themeTint="99"/>
+      </w:tblBorders>
+      <w:tblCellMar>
+        <w:top w:w="0" w:type="dxa"/>
+        <w:left w:w="108" w:type="dxa"/>
+        <w:bottom w:w="0" w:type="dxa"/>
+        <w:right w:w="108" w:type="dxa"/>
+      </w:tblCellMar>
+    </w:tblPr>
+    <w:tblStylePr w:type="firstRow">
+      <w:rPr>
+        <w:b/>
+        <w:bCs/>
+      </w:rPr>
+      <w:tblPr/>
+      <w:tcPr>
+        <w:tcBorders>
+          <w:top w:val="nil"/>
+          <w:left w:val="nil"/>
+          <w:right w:val="nil"/>
+          <w:insideH w:val="nil"/>
+          <w:insideV w:val="nil"/>
+        </w:tcBorders>
+        <w:shd w:val="clear" w:color="auto" w:fill="FFFFFF" w:themeFill="background1"/>
+      </w:tcPr>
+    </w:tblStylePr>
+    <w:tblStylePr w:type="lastRow">
+      <w:rPr>
+        <w:b/>
+        <w:bCs/>
+      </w:rPr>
+      <w:tblPr/>
+      <w:tcPr>
+        <w:tcBorders>
+          <w:left w:val="nil"/>
+          <w:bottom w:val="nil"/>
+          <w:right w:val="nil"/>
+          <w:insideH w:val="nil"/>
+          <w:insideV w:val="nil"/>
+        </w:tcBorders>
+        <w:shd w:val="clear" w:color="auto" w:fill="FFFFFF" w:themeFill="background1"/>
+      </w:tcPr>
+    </w:tblStylePr>
+    <w:tblStylePr w:type="firstCol">
+      <w:pPr>
+        <w:jc w:val="right"/>
+      </w:pPr>
+      <w:rPr>
+        <w:i/>
+        <w:iCs/>
+      </w:rPr>
+      <w:tblPr/>
+      <w:tcPr>
+        <w:tcBorders>
+          <w:top w:val="nil"/>
+          <w:left w:val="nil"/>
+          <w:bottom w:val="nil"/>
+          <w:insideH w:val="nil"/>
+          <w:insideV w:val="nil"/>
+        </w:tcBorders>
+        <w:shd w:val="clear" w:color="auto" w:fill="FFFFFF" w:themeFill="background1"/>
+      </w:tcPr>
+    </w:tblStylePr>
+    <w:tblStylePr w:type="lastCol">
+      <w:rPr>
+        <w:i/>
+        <w:iCs/>
+      </w:rPr>
+      <w:tblPr/>
+      <w:tcPr>
+        <w:tcBorders>
+          <w:top w:val="nil"/>
+          <w:bottom w:val="nil"/>
+          <w:right w:val="nil"/>
+          <w:insideH w:val="nil"/>
+          <w:insideV w:val="nil"/>
+        </w:tcBorders>
+        <w:shd w:val="clear" w:color="auto" w:fill="FFFFFF" w:themeFill="background1"/>
+      </w:tcPr>
+    </w:tblStylePr>
+    <w:tblStylePr w:type="band1Vert">
+      <w:tblPr/>
+      <w:tcPr>
+        <w:shd w:val="clear" w:color="auto" w:fill="FBE4D5" w:themeFill="accent2" w:themeFillTint="33"/>
+      </w:tcPr>
+    </w:tblStylePr>
+    <w:tblStylePr w:type="band1Horz">
+      <w:tblPr/>
+      <w:tcPr>
+        <w:shd w:val="clear" w:color="auto" w:fill="FBE4D5" w:themeFill="accent2" w:themeFillTint="33"/>
+      </w:tcPr>
+    </w:tblStylePr>
+    <w:tblStylePr w:type="neCell">
+      <w:tblPr/>
+      <w:tcPr>
+        <w:tcBorders>
+          <w:bottom w:val="single" w:sz="4" w:space="0" w:color="F4B083" w:themeColor="accent2" w:themeTint="99"/>
+        </w:tcBorders>
+      </w:tcPr>
+    </w:tblStylePr>
+    <w:tblStylePr w:type="nwCell">
+      <w:tblPr/>
+      <w:tcPr>
+        <w:tcBorders>
+          <w:bottom w:val="single" w:sz="4" w:space="0" w:color="F4B083" w:themeColor="accent2" w:themeTint="99"/>
+        </w:tcBorders>
+      </w:tcPr>
+    </w:tblStylePr>
+    <w:tblStylePr w:type="seCell">
+      <w:tblPr/>
+      <w:tcPr>
+        <w:tcBorders>
+          <w:top w:val="single" w:sz="4" w:space="0" w:color="F4B083" w:themeColor="accent2" w:themeTint="99"/>
+        </w:tcBorders>
+      </w:tcPr>
+    </w:tblStylePr>
+    <w:tblStylePr w:type="swCell">
+      <w:tblPr/>
+      <w:tcPr>
+        <w:tcBorders>
+          <w:top w:val="single" w:sz="4" w:space="0" w:color="F4B083" w:themeColor="accent2" w:themeTint="99"/>
+        </w:tcBorders>
+      </w:tcPr>
+    </w:tblStylePr>
+  </w:style>
+  <w:style w:type="table" w:customStyle="1" w:styleId="GridTable7ColorfulAccent1">
+    <w:name w:val="Grid Table 7 Colorful Accent 1"/>
+    <w:basedOn w:val="a1"/>
+    <w:uiPriority w:val="52"/>
+    <w:rsid w:val="00AC2755"/>
+    <w:rPr>
+      <w:color w:val="2E74B5" w:themeColor="accent1" w:themeShade="BF"/>
+    </w:rPr>
+    <w:tblPr>
+      <w:tblStyleRowBandSize w:val="1"/>
+      <w:tblStyleColBandSize w:val="1"/>
+      <w:tblInd w:w="0" w:type="dxa"/>
+      <w:tblBorders>
+        <w:top w:val="single" w:sz="4" w:space="0" w:color="9CC2E5" w:themeColor="accent1" w:themeTint="99"/>
+        <w:left w:val="single" w:sz="4" w:space="0" w:color="9CC2E5" w:themeColor="accent1" w:themeTint="99"/>
+        <w:bottom w:val="single" w:sz="4" w:space="0" w:color="9CC2E5" w:themeColor="accent1" w:themeTint="99"/>
+        <w:right w:val="single" w:sz="4" w:space="0" w:color="9CC2E5" w:themeColor="accent1" w:themeTint="99"/>
+        <w:insideH w:val="single" w:sz="4" w:space="0" w:color="9CC2E5" w:themeColor="accent1" w:themeTint="99"/>
+        <w:insideV w:val="single" w:sz="4" w:space="0" w:color="9CC2E5" w:themeColor="accent1" w:themeTint="99"/>
+      </w:tblBorders>
+      <w:tblCellMar>
+        <w:top w:w="0" w:type="dxa"/>
+        <w:left w:w="108" w:type="dxa"/>
+        <w:bottom w:w="0" w:type="dxa"/>
+        <w:right w:w="108" w:type="dxa"/>
+      </w:tblCellMar>
+    </w:tblPr>
+    <w:tblStylePr w:type="firstRow">
+      <w:rPr>
+        <w:b/>
+        <w:bCs/>
+      </w:rPr>
+      <w:tblPr/>
+      <w:tcPr>
+        <w:tcBorders>
+          <w:top w:val="nil"/>
+          <w:left w:val="nil"/>
+          <w:right w:val="nil"/>
+          <w:insideH w:val="nil"/>
+          <w:insideV w:val="nil"/>
+        </w:tcBorders>
+        <w:shd w:val="clear" w:color="auto" w:fill="FFFFFF" w:themeFill="background1"/>
+      </w:tcPr>
+    </w:tblStylePr>
+    <w:tblStylePr w:type="lastRow">
+      <w:rPr>
+        <w:b/>
+        <w:bCs/>
+      </w:rPr>
+      <w:tblPr/>
+      <w:tcPr>
+        <w:tcBorders>
+          <w:left w:val="nil"/>
+          <w:bottom w:val="nil"/>
+          <w:right w:val="nil"/>
+          <w:insideH w:val="nil"/>
+          <w:insideV w:val="nil"/>
+        </w:tcBorders>
+        <w:shd w:val="clear" w:color="auto" w:fill="FFFFFF" w:themeFill="background1"/>
+      </w:tcPr>
+    </w:tblStylePr>
+    <w:tblStylePr w:type="firstCol">
+      <w:pPr>
+        <w:jc w:val="right"/>
+      </w:pPr>
+      <w:rPr>
+        <w:i/>
+        <w:iCs/>
+      </w:rPr>
+      <w:tblPr/>
+      <w:tcPr>
+        <w:tcBorders>
+          <w:top w:val="nil"/>
+          <w:left w:val="nil"/>
+          <w:bottom w:val="nil"/>
+          <w:insideH w:val="nil"/>
+          <w:insideV w:val="nil"/>
+        </w:tcBorders>
+        <w:shd w:val="clear" w:color="auto" w:fill="FFFFFF" w:themeFill="background1"/>
+      </w:tcPr>
+    </w:tblStylePr>
+    <w:tblStylePr w:type="lastCol">
+      <w:rPr>
+        <w:i/>
+        <w:iCs/>
+      </w:rPr>
+      <w:tblPr/>
+      <w:tcPr>
+        <w:tcBorders>
+          <w:top w:val="nil"/>
+          <w:bottom w:val="nil"/>
+          <w:right w:val="nil"/>
+          <w:insideH w:val="nil"/>
+          <w:insideV w:val="nil"/>
+        </w:tcBorders>
+        <w:shd w:val="clear" w:color="auto" w:fill="FFFFFF" w:themeFill="background1"/>
+      </w:tcPr>
+    </w:tblStylePr>
+    <w:tblStylePr w:type="band1Vert">
+      <w:tblPr/>
+      <w:tcPr>
+        <w:shd w:val="clear" w:color="auto" w:fill="DEEAF6" w:themeFill="accent1" w:themeFillTint="33"/>
+      </w:tcPr>
+    </w:tblStylePr>
+    <w:tblStylePr w:type="band1Horz">
+      <w:tblPr/>
+      <w:tcPr>
+        <w:shd w:val="clear" w:color="auto" w:fill="DEEAF6" w:themeFill="accent1" w:themeFillTint="33"/>
+      </w:tcPr>
+    </w:tblStylePr>
+    <w:tblStylePr w:type="neCell">
+      <w:tblPr/>
+      <w:tcPr>
+        <w:tcBorders>
+          <w:bottom w:val="single" w:sz="4" w:space="0" w:color="9CC2E5" w:themeColor="accent1" w:themeTint="99"/>
+        </w:tcBorders>
+      </w:tcPr>
+    </w:tblStylePr>
+    <w:tblStylePr w:type="nwCell">
+      <w:tblPr/>
+      <w:tcPr>
+        <w:tcBorders>
+          <w:bottom w:val="single" w:sz="4" w:space="0" w:color="9CC2E5" w:themeColor="accent1" w:themeTint="99"/>
+        </w:tcBorders>
+      </w:tcPr>
+    </w:tblStylePr>
+    <w:tblStylePr w:type="seCell">
+      <w:tblPr/>
+      <w:tcPr>
+        <w:tcBorders>
+          <w:top w:val="single" w:sz="4" w:space="0" w:color="9CC2E5" w:themeColor="accent1" w:themeTint="99"/>
+        </w:tcBorders>
+      </w:tcPr>
+    </w:tblStylePr>
+    <w:tblStylePr w:type="swCell">
+      <w:tblPr/>
+      <w:tcPr>
+        <w:tcBorders>
+          <w:top w:val="single" w:sz="4" w:space="0" w:color="9CC2E5" w:themeColor="accent1" w:themeTint="99"/>
+        </w:tcBorders>
+      </w:tcPr>
+    </w:tblStylePr>
+  </w:style>
+  <w:style w:type="table" w:customStyle="1" w:styleId="GridTable5DarkAccent1">
+    <w:name w:val="Grid Table 5 Dark Accent 1"/>
+    <w:basedOn w:val="a1"/>
+    <w:uiPriority w:val="50"/>
+    <w:rsid w:val="00AC2755"/>
+    <w:tblPr>
+      <w:tblStyleRowBandSize w:val="1"/>
+      <w:tblStyleColBandSize w:val="1"/>
+      <w:tblInd w:w="0" w:type="dxa"/>
+      <w:tblBorders>
+        <w:top w:val="single" w:sz="4" w:space="0" w:color="FFFFFF" w:themeColor="background1"/>
+        <w:left w:val="single" w:sz="4" w:space="0" w:color="FFFFFF" w:themeColor="background1"/>
+        <w:bottom w:val="single" w:sz="4" w:space="0" w:color="FFFFFF" w:themeColor="background1"/>
+        <w:right w:val="single" w:sz="4" w:space="0" w:color="FFFFFF" w:themeColor="background1"/>
+        <w:insideH w:val="single" w:sz="4" w:space="0" w:color="FFFFFF" w:themeColor="background1"/>
+        <w:insideV w:val="single" w:sz="4" w:space="0" w:color="FFFFFF" w:themeColor="background1"/>
+      </w:tblBorders>
+      <w:tblCellMar>
+        <w:top w:w="0" w:type="dxa"/>
+        <w:left w:w="108" w:type="dxa"/>
+        <w:bottom w:w="0" w:type="dxa"/>
+        <w:right w:w="108" w:type="dxa"/>
+      </w:tblCellMar>
+    </w:tblPr>
+    <w:tcPr>
+      <w:shd w:val="clear" w:color="auto" w:fill="DEEAF6" w:themeFill="accent1" w:themeFillTint="33"/>
+    </w:tcPr>
+    <w:tblStylePr w:type="firstRow">
+      <w:rPr>
+        <w:b/>
+        <w:bCs/>
+        <w:color w:val="FFFFFF" w:themeColor="background1"/>
+      </w:rPr>
+      <w:tblPr/>
+      <w:tcPr>
+        <w:tcBorders>
+          <w:top w:val="single" w:sz="4" w:space="0" w:color="FFFFFF" w:themeColor="background1"/>
+          <w:left w:val="single" w:sz="4" w:space="0" w:color="FFFFFF" w:themeColor="background1"/>
+          <w:right w:val="single" w:sz="4" w:space="0" w:color="FFFFFF" w:themeColor="background1"/>
+          <w:insideH w:val="nil"/>
+          <w:insideV w:val="nil"/>
+        </w:tcBorders>
+        <w:shd w:val="clear" w:color="auto" w:fill="5B9BD5" w:themeFill="accent1"/>
+      </w:tcPr>
+    </w:tblStylePr>
+    <w:tblStylePr w:type="lastRow">
+      <w:rPr>
+        <w:b/>
+        <w:bCs/>
+        <w:color w:val="FFFFFF" w:themeColor="background1"/>
+      </w:rPr>
+      <w:tblPr/>
+      <w:tcPr>
+        <w:tcBorders>
+          <w:left w:val="single" w:sz="4" w:space="0" w:color="FFFFFF" w:themeColor="background1"/>
+          <w:bottom w:val="single" w:sz="4" w:space="0" w:color="FFFFFF" w:themeColor="background1"/>
+          <w:right w:val="single" w:sz="4" w:space="0" w:color="FFFFFF" w:themeColor="background1"/>
+          <w:insideH w:val="nil"/>
+          <w:insideV w:val="nil"/>
+        </w:tcBorders>
+        <w:shd w:val="clear" w:color="auto" w:fill="5B9BD5" w:themeFill="accent1"/>
+      </w:tcPr>
+    </w:tblStylePr>
+    <w:tblStylePr w:type="firstCol">
+      <w:rPr>
+        <w:b/>
+        <w:bCs/>
+        <w:color w:val="FFFFFF" w:themeColor="background1"/>
+      </w:rPr>
+      <w:tblPr/>
+      <w:tcPr>
+        <w:tcBorders>
+          <w:top w:val="single" w:sz="4" w:space="0" w:color="FFFFFF" w:themeColor="background1"/>
+          <w:left w:val="single" w:sz="4" w:space="0" w:color="FFFFFF" w:themeColor="background1"/>
+          <w:bottom w:val="single" w:sz="4" w:space="0" w:color="FFFFFF" w:themeColor="background1"/>
+          <w:insideV w:val="nil"/>
+        </w:tcBorders>
+        <w:shd w:val="clear" w:color="auto" w:fill="5B9BD5" w:themeFill="accent1"/>
+      </w:tcPr>
+    </w:tblStylePr>
+    <w:tblStylePr w:type="lastCol">
+      <w:rPr>
+        <w:b/>
+        <w:bCs/>
+        <w:color w:val="FFFFFF" w:themeColor="background1"/>
+      </w:rPr>
+      <w:tblPr/>
+      <w:tcPr>
+        <w:tcBorders>
+          <w:top w:val="single" w:sz="4" w:space="0" w:color="FFFFFF" w:themeColor="background1"/>
+          <w:bottom w:val="single" w:sz="4" w:space="0" w:color="FFFFFF" w:themeColor="background1"/>
+          <w:right w:val="single" w:sz="4" w:space="0" w:color="FFFFFF" w:themeColor="background1"/>
+          <w:insideV w:val="nil"/>
+        </w:tcBorders>
+        <w:shd w:val="clear" w:color="auto" w:fill="5B9BD5" w:themeFill="accent1"/>
+      </w:tcPr>
+    </w:tblStylePr>
+    <w:tblStylePr w:type="band1Vert">
+      <w:tblPr/>
+      <w:tcPr>
+        <w:shd w:val="clear" w:color="auto" w:fill="BDD6EE" w:themeFill="accent1" w:themeFillTint="66"/>
+      </w:tcPr>
+    </w:tblStylePr>
+    <w:tblStylePr w:type="band1Horz">
+      <w:tblPr/>
+      <w:tcPr>
+        <w:shd w:val="clear" w:color="auto" w:fill="BDD6EE" w:themeFill="accent1" w:themeFillTint="66"/>
+      </w:tcPr>
+    </w:tblStylePr>
+  </w:style>
+  <w:style w:type="table" w:customStyle="1" w:styleId="GridTable5DarkAccent5">
+    <w:name w:val="Grid Table 5 Dark Accent 5"/>
+    <w:basedOn w:val="a1"/>
+    <w:uiPriority w:val="50"/>
+    <w:rsid w:val="00AC2755"/>
+    <w:tblPr>
+      <w:tblStyleRowBandSize w:val="1"/>
+      <w:tblStyleColBandSize w:val="1"/>
+      <w:tblInd w:w="0" w:type="dxa"/>
+      <w:tblBorders>
+        <w:top w:val="single" w:sz="4" w:space="0" w:color="FFFFFF" w:themeColor="background1"/>
+        <w:left w:val="single" w:sz="4" w:space="0" w:color="FFFFFF" w:themeColor="background1"/>
+        <w:bottom w:val="single" w:sz="4" w:space="0" w:color="FFFFFF" w:themeColor="background1"/>
+        <w:right w:val="single" w:sz="4" w:space="0" w:color="FFFFFF" w:themeColor="background1"/>
+        <w:insideH w:val="single" w:sz="4" w:space="0" w:color="FFFFFF" w:themeColor="background1"/>
+        <w:insideV w:val="single" w:sz="4" w:space="0" w:color="FFFFFF" w:themeColor="background1"/>
+      </w:tblBorders>
+      <w:tblCellMar>
+        <w:top w:w="0" w:type="dxa"/>
+        <w:left w:w="108" w:type="dxa"/>
+        <w:bottom w:w="0" w:type="dxa"/>
+        <w:right w:w="108" w:type="dxa"/>
+      </w:tblCellMar>
+    </w:tblPr>
+    <w:tcPr>
+      <w:shd w:val="clear" w:color="auto" w:fill="D9E2F3" w:themeFill="accent5" w:themeFillTint="33"/>
+    </w:tcPr>
+    <w:tblStylePr w:type="firstRow">
+      <w:rPr>
+        <w:b/>
+        <w:bCs/>
+        <w:color w:val="FFFFFF" w:themeColor="background1"/>
+      </w:rPr>
+      <w:tblPr/>
+      <w:tcPr>
+        <w:tcBorders>
+          <w:top w:val="single" w:sz="4" w:space="0" w:color="FFFFFF" w:themeColor="background1"/>
+          <w:left w:val="single" w:sz="4" w:space="0" w:color="FFFFFF" w:themeColor="background1"/>
+          <w:right w:val="single" w:sz="4" w:space="0" w:color="FFFFFF" w:themeColor="background1"/>
+          <w:insideH w:val="nil"/>
+          <w:insideV w:val="nil"/>
+        </w:tcBorders>
+        <w:shd w:val="clear" w:color="auto" w:fill="4472C4" w:themeFill="accent5"/>
+      </w:tcPr>
+    </w:tblStylePr>
+    <w:tblStylePr w:type="lastRow">
+      <w:rPr>
+        <w:b/>
+        <w:bCs/>
+        <w:color w:val="FFFFFF" w:themeColor="background1"/>
+      </w:rPr>
+      <w:tblPr/>
+      <w:tcPr>
+        <w:tcBorders>
+          <w:left w:val="single" w:sz="4" w:space="0" w:color="FFFFFF" w:themeColor="background1"/>
+          <w:bottom w:val="single" w:sz="4" w:space="0" w:color="FFFFFF" w:themeColor="background1"/>
+          <w:right w:val="single" w:sz="4" w:space="0" w:color="FFFFFF" w:themeColor="background1"/>
+          <w:insideH w:val="nil"/>
+          <w:insideV w:val="nil"/>
+        </w:tcBorders>
+        <w:shd w:val="clear" w:color="auto" w:fill="4472C4" w:themeFill="accent5"/>
+      </w:tcPr>
+    </w:tblStylePr>
+    <w:tblStylePr w:type="firstCol">
+      <w:rPr>
+        <w:b/>
+        <w:bCs/>
+        <w:color w:val="FFFFFF" w:themeColor="background1"/>
+      </w:rPr>
+      <w:tblPr/>
+      <w:tcPr>
+        <w:tcBorders>
+          <w:top w:val="single" w:sz="4" w:space="0" w:color="FFFFFF" w:themeColor="background1"/>
+          <w:left w:val="single" w:sz="4" w:space="0" w:color="FFFFFF" w:themeColor="background1"/>
+          <w:bottom w:val="single" w:sz="4" w:space="0" w:color="FFFFFF" w:themeColor="background1"/>
+          <w:insideV w:val="nil"/>
+        </w:tcBorders>
+        <w:shd w:val="clear" w:color="auto" w:fill="4472C4" w:themeFill="accent5"/>
+      </w:tcPr>
+    </w:tblStylePr>
+    <w:tblStylePr w:type="lastCol">
+      <w:rPr>
+        <w:b/>
+        <w:bCs/>
+        <w:color w:val="FFFFFF" w:themeColor="background1"/>
+      </w:rPr>
+      <w:tblPr/>
+      <w:tcPr>
+        <w:tcBorders>
+          <w:top w:val="single" w:sz="4" w:space="0" w:color="FFFFFF" w:themeColor="background1"/>
+          <w:bottom w:val="single" w:sz="4" w:space="0" w:color="FFFFFF" w:themeColor="background1"/>
+          <w:right w:val="single" w:sz="4" w:space="0" w:color="FFFFFF" w:themeColor="background1"/>
+          <w:insideV w:val="nil"/>
+        </w:tcBorders>
+        <w:shd w:val="clear" w:color="auto" w:fill="4472C4" w:themeFill="accent5"/>
+      </w:tcPr>
+    </w:tblStylePr>
+    <w:tblStylePr w:type="band1Vert">
+      <w:tblPr/>
+      <w:tcPr>
+        <w:shd w:val="clear" w:color="auto" w:fill="B4C6E7" w:themeFill="accent5" w:themeFillTint="66"/>
+      </w:tcPr>
+    </w:tblStylePr>
+    <w:tblStylePr w:type="band1Horz">
+      <w:tblPr/>
+      <w:tcPr>
+        <w:shd w:val="clear" w:color="auto" w:fill="B4C6E7" w:themeFill="accent5" w:themeFillTint="66"/>
+      </w:tcPr>
+    </w:tblStylePr>
+  </w:style>
+  <w:style w:type="table" w:customStyle="1" w:styleId="PlainTable2">
+    <w:name w:val="Plain Table 2"/>
+    <w:basedOn w:val="a1"/>
+    <w:uiPriority w:val="42"/>
+    <w:rsid w:val="00AC2755"/>
+    <w:tblPr>
+      <w:tblStyleRowBandSize w:val="1"/>
+      <w:tblStyleColBandSize w:val="1"/>
+      <w:tblInd w:w="0" w:type="dxa"/>
+      <w:tblBorders>
+        <w:top w:val="single" w:sz="4" w:space="0" w:color="7F7F7F" w:themeColor="text1" w:themeTint="80"/>
+        <w:bottom w:val="single" w:sz="4" w:space="0" w:color="7F7F7F" w:themeColor="text1" w:themeTint="80"/>
+      </w:tblBorders>
+      <w:tblCellMar>
+        <w:top w:w="0" w:type="dxa"/>
+        <w:left w:w="108" w:type="dxa"/>
+        <w:bottom w:w="0" w:type="dxa"/>
+        <w:right w:w="108" w:type="dxa"/>
+      </w:tblCellMar>
+    </w:tblPr>
+    <w:tblStylePr w:type="firstRow">
+      <w:rPr>
+        <w:b/>
+        <w:bCs/>
+      </w:rPr>
+      <w:tblPr/>
+      <w:tcPr>
+        <w:tcBorders>
+          <w:bottom w:val="single" w:sz="4" w:space="0" w:color="7F7F7F" w:themeColor="text1" w:themeTint="80"/>
+        </w:tcBorders>
+      </w:tcPr>
+    </w:tblStylePr>
+    <w:tblStylePr w:type="lastRow">
+      <w:rPr>
+        <w:b/>
+        <w:bCs/>
+      </w:rPr>
+      <w:tblPr/>
+      <w:tcPr>
+        <w:tcBorders>
+          <w:top w:val="single" w:sz="4" w:space="0" w:color="7F7F7F" w:themeColor="text1" w:themeTint="80"/>
+        </w:tcBorders>
+      </w:tcPr>
+    </w:tblStylePr>
+    <w:tblStylePr w:type="firstCol">
+      <w:rPr>
+        <w:b/>
+        <w:bCs/>
+      </w:rPr>
+    </w:tblStylePr>
+    <w:tblStylePr w:type="lastCol">
+      <w:rPr>
+        <w:b/>
+        <w:bCs/>
+      </w:rPr>
+    </w:tblStylePr>
+    <w:tblStylePr w:type="band1Vert">
+      <w:tblPr/>
+      <w:tcPr>
+        <w:tcBorders>
+          <w:left w:val="single" w:sz="4" w:space="0" w:color="7F7F7F" w:themeColor="text1" w:themeTint="80"/>
+          <w:right w:val="single" w:sz="4" w:space="0" w:color="7F7F7F" w:themeColor="text1" w:themeTint="80"/>
+        </w:tcBorders>
+      </w:tcPr>
+    </w:tblStylePr>
+    <w:tblStylePr w:type="band2Vert">
+      <w:tblPr/>
+      <w:tcPr>
+        <w:tcBorders>
+          <w:left w:val="single" w:sz="4" w:space="0" w:color="7F7F7F" w:themeColor="text1" w:themeTint="80"/>
+          <w:right w:val="single" w:sz="4" w:space="0" w:color="7F7F7F" w:themeColor="text1" w:themeTint="80"/>
+        </w:tcBorders>
+      </w:tcPr>
+    </w:tblStylePr>
+    <w:tblStylePr w:type="band1Horz">
+      <w:tblPr/>
+      <w:tcPr>
+        <w:tcBorders>
+          <w:top w:val="single" w:sz="4" w:space="0" w:color="7F7F7F" w:themeColor="text1" w:themeTint="80"/>
+          <w:bottom w:val="single" w:sz="4" w:space="0" w:color="7F7F7F" w:themeColor="text1" w:themeTint="80"/>
+        </w:tcBorders>
+      </w:tcPr>
+    </w:tblStylePr>
+  </w:style>
+  <w:style w:type="table" w:customStyle="1" w:styleId="PlainTable1">
+    <w:name w:val="Plain Table 1"/>
+    <w:basedOn w:val="a1"/>
+    <w:uiPriority w:val="41"/>
+    <w:rsid w:val="00AC2755"/>
+    <w:tblPr>
+      <w:tblStyleRowBandSize w:val="1"/>
+      <w:tblStyleColBandSize w:val="1"/>
+      <w:tblInd w:w="0" w:type="dxa"/>
+      <w:tblBorders>
+        <w:top w:val="single" w:sz="4" w:space="0" w:color="BFBFBF" w:themeColor="background1" w:themeShade="BF"/>
+        <w:left w:val="single" w:sz="4" w:space="0" w:color="BFBFBF" w:themeColor="background1" w:themeShade="BF"/>
+        <w:bottom w:val="single" w:sz="4" w:space="0" w:color="BFBFBF" w:themeColor="background1" w:themeShade="BF"/>
+        <w:right w:val="single" w:sz="4" w:space="0" w:color="BFBFBF" w:themeColor="background1" w:themeShade="BF"/>
+        <w:insideH w:val="single" w:sz="4" w:space="0" w:color="BFBFBF" w:themeColor="background1" w:themeShade="BF"/>
+        <w:insideV w:val="single" w:sz="4" w:space="0" w:color="BFBFBF" w:themeColor="background1" w:themeShade="BF"/>
+      </w:tblBorders>
+      <w:tblCellMar>
+        <w:top w:w="0" w:type="dxa"/>
+        <w:left w:w="108" w:type="dxa"/>
+        <w:bottom w:w="0" w:type="dxa"/>
+        <w:right w:w="108" w:type="dxa"/>
+      </w:tblCellMar>
+    </w:tblPr>
+    <w:tblStylePr w:type="firstRow">
+      <w:rPr>
+        <w:b/>
+        <w:bCs/>
+      </w:rPr>
+    </w:tblStylePr>
+    <w:tblStylePr w:type="lastRow">
+      <w:rPr>
+        <w:b/>
+        <w:bCs/>
+      </w:rPr>
+      <w:tblPr/>
+      <w:tcPr>
+        <w:tcBorders>
+          <w:top w:val="double" w:sz="4" w:space="0" w:color="BFBFBF" w:themeColor="background1" w:themeShade="BF"/>
+        </w:tcBorders>
+      </w:tcPr>
+    </w:tblStylePr>
+    <w:tblStylePr w:type="firstCol">
+      <w:rPr>
+        <w:b/>
+        <w:bCs/>
+      </w:rPr>
+    </w:tblStylePr>
+    <w:tblStylePr w:type="lastCol">
+      <w:rPr>
+        <w:b/>
+        <w:bCs/>
+      </w:rPr>
+    </w:tblStylePr>
+    <w:tblStylePr w:type="band1Vert">
+      <w:tblPr/>
+      <w:tcPr>
+        <w:shd w:val="clear" w:color="auto" w:fill="F2F2F2" w:themeFill="background1" w:themeFillShade="F2"/>
+      </w:tcPr>
+    </w:tblStylePr>
+    <w:tblStylePr w:type="band1Horz">
+      <w:tblPr/>
+      <w:tcPr>
+        <w:shd w:val="clear" w:color="auto" w:fill="F2F2F2" w:themeFill="background1" w:themeFillShade="F2"/>
+      </w:tcPr>
+    </w:tblStylePr>
+  </w:style>
+  <w:style w:type="table" w:customStyle="1" w:styleId="GridTable5DarkAccent3">
+    <w:name w:val="Grid Table 5 Dark Accent 3"/>
+    <w:basedOn w:val="a1"/>
+    <w:uiPriority w:val="50"/>
+    <w:rsid w:val="00AC2755"/>
+    <w:tblPr>
+      <w:tblStyleRowBandSize w:val="1"/>
+      <w:tblStyleColBandSize w:val="1"/>
+      <w:tblInd w:w="0" w:type="dxa"/>
+      <w:tblBorders>
+        <w:top w:val="single" w:sz="4" w:space="0" w:color="FFFFFF" w:themeColor="background1"/>
+        <w:left w:val="single" w:sz="4" w:space="0" w:color="FFFFFF" w:themeColor="background1"/>
+        <w:bottom w:val="single" w:sz="4" w:space="0" w:color="FFFFFF" w:themeColor="background1"/>
+        <w:right w:val="single" w:sz="4" w:space="0" w:color="FFFFFF" w:themeColor="background1"/>
+        <w:insideH w:val="single" w:sz="4" w:space="0" w:color="FFFFFF" w:themeColor="background1"/>
+        <w:insideV w:val="single" w:sz="4" w:space="0" w:color="FFFFFF" w:themeColor="background1"/>
+      </w:tblBorders>
+      <w:tblCellMar>
+        <w:top w:w="0" w:type="dxa"/>
+        <w:left w:w="108" w:type="dxa"/>
+        <w:bottom w:w="0" w:type="dxa"/>
+        <w:right w:w="108" w:type="dxa"/>
+      </w:tblCellMar>
+    </w:tblPr>
+    <w:tcPr>
+      <w:shd w:val="clear" w:color="auto" w:fill="EDEDED" w:themeFill="accent3" w:themeFillTint="33"/>
+    </w:tcPr>
+    <w:tblStylePr w:type="firstRow">
+      <w:rPr>
+        <w:b/>
+        <w:bCs/>
+        <w:color w:val="FFFFFF" w:themeColor="background1"/>
+      </w:rPr>
+      <w:tblPr/>
+      <w:tcPr>
+        <w:tcBorders>
+          <w:top w:val="single" w:sz="4" w:space="0" w:color="FFFFFF" w:themeColor="background1"/>
+          <w:left w:val="single" w:sz="4" w:space="0" w:color="FFFFFF" w:themeColor="background1"/>
+          <w:right w:val="single" w:sz="4" w:space="0" w:color="FFFFFF" w:themeColor="background1"/>
+          <w:insideH w:val="nil"/>
+          <w:insideV w:val="nil"/>
+        </w:tcBorders>
+        <w:shd w:val="clear" w:color="auto" w:fill="A5A5A5" w:themeFill="accent3"/>
+      </w:tcPr>
+    </w:tblStylePr>
+    <w:tblStylePr w:type="lastRow">
+      <w:rPr>
+        <w:b/>
+        <w:bCs/>
+        <w:color w:val="FFFFFF" w:themeColor="background1"/>
+      </w:rPr>
+      <w:tblPr/>
+      <w:tcPr>
+        <w:tcBorders>
+          <w:left w:val="single" w:sz="4" w:space="0" w:color="FFFFFF" w:themeColor="background1"/>
+          <w:bottom w:val="single" w:sz="4" w:space="0" w:color="FFFFFF" w:themeColor="background1"/>
+          <w:right w:val="single" w:sz="4" w:space="0" w:color="FFFFFF" w:themeColor="background1"/>
+          <w:insideH w:val="nil"/>
+          <w:insideV w:val="nil"/>
+        </w:tcBorders>
+        <w:shd w:val="clear" w:color="auto" w:fill="A5A5A5" w:themeFill="accent3"/>
+      </w:tcPr>
+    </w:tblStylePr>
+    <w:tblStylePr w:type="firstCol">
+      <w:rPr>
+        <w:b/>
+        <w:bCs/>
+        <w:color w:val="FFFFFF" w:themeColor="background1"/>
+      </w:rPr>
+      <w:tblPr/>
+      <w:tcPr>
+        <w:tcBorders>
+          <w:top w:val="single" w:sz="4" w:space="0" w:color="FFFFFF" w:themeColor="background1"/>
+          <w:left w:val="single" w:sz="4" w:space="0" w:color="FFFFFF" w:themeColor="background1"/>
+          <w:bottom w:val="single" w:sz="4" w:space="0" w:color="FFFFFF" w:themeColor="background1"/>
+          <w:insideV w:val="nil"/>
+        </w:tcBorders>
+        <w:shd w:val="clear" w:color="auto" w:fill="A5A5A5" w:themeFill="accent3"/>
+      </w:tcPr>
+    </w:tblStylePr>
+    <w:tblStylePr w:type="lastCol">
+      <w:rPr>
+        <w:b/>
+        <w:bCs/>
+        <w:color w:val="FFFFFF" w:themeColor="background1"/>
+      </w:rPr>
+      <w:tblPr/>
+      <w:tcPr>
+        <w:tcBorders>
+          <w:top w:val="single" w:sz="4" w:space="0" w:color="FFFFFF" w:themeColor="background1"/>
+          <w:bottom w:val="single" w:sz="4" w:space="0" w:color="FFFFFF" w:themeColor="background1"/>
+          <w:right w:val="single" w:sz="4" w:space="0" w:color="FFFFFF" w:themeColor="background1"/>
+          <w:insideV w:val="nil"/>
+        </w:tcBorders>
+        <w:shd w:val="clear" w:color="auto" w:fill="A5A5A5" w:themeFill="accent3"/>
+      </w:tcPr>
+    </w:tblStylePr>
+    <w:tblStylePr w:type="band1Vert">
+      <w:tblPr/>
+      <w:tcPr>
+        <w:shd w:val="clear" w:color="auto" w:fill="DBDBDB" w:themeFill="accent3" w:themeFillTint="66"/>
+      </w:tcPr>
+    </w:tblStylePr>
+    <w:tblStylePr w:type="band1Horz">
+      <w:tblPr/>
+      <w:tcPr>
+        <w:shd w:val="clear" w:color="auto" w:fill="DBDBDB" w:themeFill="accent3" w:themeFillTint="66"/>
+      </w:tcPr>
+    </w:tblStylePr>
+  </w:style>
+  <w:style w:type="table" w:customStyle="1" w:styleId="GridTable7ColorfulAccent3">
+    <w:name w:val="Grid Table 7 Colorful Accent 3"/>
+    <w:basedOn w:val="a1"/>
+    <w:uiPriority w:val="52"/>
+    <w:rsid w:val="00AC2755"/>
+    <w:rPr>
+      <w:color w:val="7B7B7B" w:themeColor="accent3" w:themeShade="BF"/>
+    </w:rPr>
+    <w:tblPr>
+      <w:tblStyleRowBandSize w:val="1"/>
+      <w:tblStyleColBandSize w:val="1"/>
+      <w:tblInd w:w="0" w:type="dxa"/>
+      <w:tblBorders>
+        <w:top w:val="single" w:sz="4" w:space="0" w:color="C9C9C9" w:themeColor="accent3" w:themeTint="99"/>
+        <w:left w:val="single" w:sz="4" w:space="0" w:color="C9C9C9" w:themeColor="accent3" w:themeTint="99"/>
+        <w:bottom w:val="single" w:sz="4" w:space="0" w:color="C9C9C9" w:themeColor="accent3" w:themeTint="99"/>
+        <w:right w:val="single" w:sz="4" w:space="0" w:color="C9C9C9" w:themeColor="accent3" w:themeTint="99"/>
+        <w:insideH w:val="single" w:sz="4" w:space="0" w:color="C9C9C9" w:themeColor="accent3" w:themeTint="99"/>
+        <w:insideV w:val="single" w:sz="4" w:space="0" w:color="C9C9C9" w:themeColor="accent3" w:themeTint="99"/>
+      </w:tblBorders>
+      <w:tblCellMar>
+        <w:top w:w="0" w:type="dxa"/>
+        <w:left w:w="108" w:type="dxa"/>
+        <w:bottom w:w="0" w:type="dxa"/>
+        <w:right w:w="108" w:type="dxa"/>
+      </w:tblCellMar>
+    </w:tblPr>
+    <w:tblStylePr w:type="firstRow">
+      <w:rPr>
+        <w:b/>
+        <w:bCs/>
+      </w:rPr>
+      <w:tblPr/>
+      <w:tcPr>
+        <w:tcBorders>
+          <w:top w:val="nil"/>
+          <w:left w:val="nil"/>
+          <w:right w:val="nil"/>
+          <w:insideH w:val="nil"/>
+          <w:insideV w:val="nil"/>
+        </w:tcBorders>
+        <w:shd w:val="clear" w:color="auto" w:fill="FFFFFF" w:themeFill="background1"/>
+      </w:tcPr>
+    </w:tblStylePr>
+    <w:tblStylePr w:type="lastRow">
+      <w:rPr>
+        <w:b/>
+        <w:bCs/>
+      </w:rPr>
+      <w:tblPr/>
+      <w:tcPr>
+        <w:tcBorders>
+          <w:left w:val="nil"/>
+          <w:bottom w:val="nil"/>
+          <w:right w:val="nil"/>
+          <w:insideH w:val="nil"/>
+          <w:insideV w:val="nil"/>
+        </w:tcBorders>
+        <w:shd w:val="clear" w:color="auto" w:fill="FFFFFF" w:themeFill="background1"/>
+      </w:tcPr>
+    </w:tblStylePr>
+    <w:tblStylePr w:type="firstCol">
+      <w:pPr>
+        <w:jc w:val="right"/>
+      </w:pPr>
+      <w:rPr>
+        <w:i/>
+        <w:iCs/>
+      </w:rPr>
+      <w:tblPr/>
+      <w:tcPr>
+        <w:tcBorders>
+          <w:top w:val="nil"/>
+          <w:left w:val="nil"/>
+          <w:bottom w:val="nil"/>
+          <w:insideH w:val="nil"/>
+          <w:insideV w:val="nil"/>
+        </w:tcBorders>
+        <w:shd w:val="clear" w:color="auto" w:fill="FFFFFF" w:themeFill="background1"/>
+      </w:tcPr>
+    </w:tblStylePr>
+    <w:tblStylePr w:type="lastCol">
+      <w:rPr>
+        <w:i/>
+        <w:iCs/>
+      </w:rPr>
+      <w:tblPr/>
+      <w:tcPr>
+        <w:tcBorders>
+          <w:top w:val="nil"/>
+          <w:bottom w:val="nil"/>
+          <w:right w:val="nil"/>
+          <w:insideH w:val="nil"/>
+          <w:insideV w:val="nil"/>
+        </w:tcBorders>
+        <w:shd w:val="clear" w:color="auto" w:fill="FFFFFF" w:themeFill="background1"/>
+      </w:tcPr>
+    </w:tblStylePr>
+    <w:tblStylePr w:type="band1Vert">
+      <w:tblPr/>
+      <w:tcPr>
+        <w:shd w:val="clear" w:color="auto" w:fill="EDEDED" w:themeFill="accent3" w:themeFillTint="33"/>
+      </w:tcPr>
+    </w:tblStylePr>
+    <w:tblStylePr w:type="band1Horz">
+      <w:tblPr/>
+      <w:tcPr>
+        <w:shd w:val="clear" w:color="auto" w:fill="EDEDED" w:themeFill="accent3" w:themeFillTint="33"/>
+      </w:tcPr>
+    </w:tblStylePr>
+    <w:tblStylePr w:type="neCell">
+      <w:tblPr/>
+      <w:tcPr>
+        <w:tcBorders>
+          <w:bottom w:val="single" w:sz="4" w:space="0" w:color="C9C9C9" w:themeColor="accent3" w:themeTint="99"/>
+        </w:tcBorders>
+      </w:tcPr>
+    </w:tblStylePr>
+    <w:tblStylePr w:type="nwCell">
+      <w:tblPr/>
+      <w:tcPr>
+        <w:tcBorders>
+          <w:bottom w:val="single" w:sz="4" w:space="0" w:color="C9C9C9" w:themeColor="accent3" w:themeTint="99"/>
+        </w:tcBorders>
+      </w:tcPr>
+    </w:tblStylePr>
+    <w:tblStylePr w:type="seCell">
+      <w:tblPr/>
+      <w:tcPr>
+        <w:tcBorders>
+          <w:top w:val="single" w:sz="4" w:space="0" w:color="C9C9C9" w:themeColor="accent3" w:themeTint="99"/>
+        </w:tcBorders>
+      </w:tcPr>
+    </w:tblStylePr>
+    <w:tblStylePr w:type="swCell">
+      <w:tblPr/>
+      <w:tcPr>
+        <w:tcBorders>
+          <w:top w:val="single" w:sz="4" w:space="0" w:color="C9C9C9" w:themeColor="accent3" w:themeTint="99"/>
+        </w:tcBorders>
+      </w:tcPr>
+    </w:tblStylePr>
+  </w:style>
+  <w:style w:type="table" w:customStyle="1" w:styleId="GridTable7Colorful">
+    <w:name w:val="Grid Table 7 Colorful"/>
+    <w:basedOn w:val="a1"/>
+    <w:uiPriority w:val="52"/>
+    <w:rsid w:val="00AC2755"/>
+    <w:rPr>
+      <w:color w:val="000000" w:themeColor="text1"/>
+    </w:rPr>
+    <w:tblPr>
+      <w:tblStyleRowBandSize w:val="1"/>
+      <w:tblStyleColBandSize w:val="1"/>
+      <w:tblInd w:w="0" w:type="dxa"/>
+      <w:tblBorders>
+        <w:top w:val="single" w:sz="4" w:space="0" w:color="666666" w:themeColor="text1" w:themeTint="99"/>
+        <w:left w:val="single" w:sz="4" w:space="0" w:color="666666" w:themeColor="text1" w:themeTint="99"/>
+        <w:bottom w:val="single" w:sz="4" w:space="0" w:color="666666" w:themeColor="text1" w:themeTint="99"/>
+        <w:right w:val="single" w:sz="4" w:space="0" w:color="666666" w:themeColor="text1" w:themeTint="99"/>
+        <w:insideH w:val="single" w:sz="4" w:space="0" w:color="666666" w:themeColor="text1" w:themeTint="99"/>
+        <w:insideV w:val="single" w:sz="4" w:space="0" w:color="666666" w:themeColor="text1" w:themeTint="99"/>
+      </w:tblBorders>
+      <w:tblCellMar>
+        <w:top w:w="0" w:type="dxa"/>
+        <w:left w:w="108" w:type="dxa"/>
+        <w:bottom w:w="0" w:type="dxa"/>
+        <w:right w:w="108" w:type="dxa"/>
+      </w:tblCellMar>
+    </w:tblPr>
+    <w:tblStylePr w:type="firstRow">
+      <w:rPr>
+        <w:b/>
+        <w:bCs/>
+      </w:rPr>
+      <w:tblPr/>
+      <w:tcPr>
+        <w:tcBorders>
+          <w:top w:val="nil"/>
+          <w:left w:val="nil"/>
+          <w:right w:val="nil"/>
+          <w:insideH w:val="nil"/>
+          <w:insideV w:val="nil"/>
+        </w:tcBorders>
+        <w:shd w:val="clear" w:color="auto" w:fill="FFFFFF" w:themeFill="background1"/>
+      </w:tcPr>
+    </w:tblStylePr>
+    <w:tblStylePr w:type="lastRow">
+      <w:rPr>
+        <w:b/>
+        <w:bCs/>
+      </w:rPr>
+      <w:tblPr/>
+      <w:tcPr>
+        <w:tcBorders>
+          <w:left w:val="nil"/>
+          <w:bottom w:val="nil"/>
+          <w:right w:val="nil"/>
+          <w:insideH w:val="nil"/>
+          <w:insideV w:val="nil"/>
+        </w:tcBorders>
+        <w:shd w:val="clear" w:color="auto" w:fill="FFFFFF" w:themeFill="background1"/>
+      </w:tcPr>
+    </w:tblStylePr>
+    <w:tblStylePr w:type="firstCol">
+      <w:pPr>
+        <w:jc w:val="right"/>
+      </w:pPr>
+      <w:rPr>
+        <w:i/>
+        <w:iCs/>
+      </w:rPr>
+      <w:tblPr/>
+      <w:tcPr>
+        <w:tcBorders>
+          <w:top w:val="nil"/>
+          <w:left w:val="nil"/>
+          <w:bottom w:val="nil"/>
+          <w:insideH w:val="nil"/>
+          <w:insideV w:val="nil"/>
+        </w:tcBorders>
+        <w:shd w:val="clear" w:color="auto" w:fill="FFFFFF" w:themeFill="background1"/>
+      </w:tcPr>
+    </w:tblStylePr>
+    <w:tblStylePr w:type="lastCol">
+      <w:rPr>
+        <w:i/>
+        <w:iCs/>
+      </w:rPr>
+      <w:tblPr/>
+      <w:tcPr>
+        <w:tcBorders>
+          <w:top w:val="nil"/>
+          <w:bottom w:val="nil"/>
+          <w:right w:val="nil"/>
+          <w:insideH w:val="nil"/>
+          <w:insideV w:val="nil"/>
+        </w:tcBorders>
+        <w:shd w:val="clear" w:color="auto" w:fill="FFFFFF" w:themeFill="background1"/>
+      </w:tcPr>
+    </w:tblStylePr>
+    <w:tblStylePr w:type="band1Vert">
+      <w:tblPr/>
+      <w:tcPr>
+        <w:shd w:val="clear" w:color="auto" w:fill="CCCCCC" w:themeFill="text1" w:themeFillTint="33"/>
+      </w:tcPr>
+    </w:tblStylePr>
+    <w:tblStylePr w:type="band1Horz">
+      <w:tblPr/>
+      <w:tcPr>
+        <w:shd w:val="clear" w:color="auto" w:fill="CCCCCC" w:themeFill="text1" w:themeFillTint="33"/>
+      </w:tcPr>
+    </w:tblStylePr>
+    <w:tblStylePr w:type="neCell">
+      <w:tblPr/>
+      <w:tcPr>
+        <w:tcBorders>
+          <w:bottom w:val="single" w:sz="4" w:space="0" w:color="666666" w:themeColor="text1" w:themeTint="99"/>
+        </w:tcBorders>
+      </w:tcPr>
+    </w:tblStylePr>
+    <w:tblStylePr w:type="nwCell">
+      <w:tblPr/>
+      <w:tcPr>
+        <w:tcBorders>
+          <w:bottom w:val="single" w:sz="4" w:space="0" w:color="666666" w:themeColor="text1" w:themeTint="99"/>
+        </w:tcBorders>
+      </w:tcPr>
+    </w:tblStylePr>
+    <w:tblStylePr w:type="seCell">
+      <w:tblPr/>
+      <w:tcPr>
+        <w:tcBorders>
+          <w:top w:val="single" w:sz="4" w:space="0" w:color="666666" w:themeColor="text1" w:themeTint="99"/>
+        </w:tcBorders>
+      </w:tcPr>
+    </w:tblStylePr>
+    <w:tblStylePr w:type="swCell">
+      <w:tblPr/>
+      <w:tcPr>
+        <w:tcBorders>
+          <w:top w:val="single" w:sz="4" w:space="0" w:color="666666" w:themeColor="text1" w:themeTint="99"/>
+        </w:tcBorders>
+      </w:tcPr>
+    </w:tblStylePr>
+  </w:style>
+  <w:style w:type="table" w:customStyle="1" w:styleId="GridTable6Colorful">
+    <w:name w:val="Grid Table 6 Colorful"/>
+    <w:basedOn w:val="a1"/>
+    <w:uiPriority w:val="51"/>
+    <w:rsid w:val="00AC2755"/>
+    <w:rPr>
+      <w:color w:val="000000" w:themeColor="text1"/>
+    </w:rPr>
+    <w:tblPr>
+      <w:tblStyleRowBandSize w:val="1"/>
+      <w:tblStyleColBandSize w:val="1"/>
+      <w:tblInd w:w="0" w:type="dxa"/>
+      <w:tblBorders>
+        <w:top w:val="single" w:sz="4" w:space="0" w:color="666666" w:themeColor="text1" w:themeTint="99"/>
+        <w:left w:val="single" w:sz="4" w:space="0" w:color="666666" w:themeColor="text1" w:themeTint="99"/>
+        <w:bottom w:val="single" w:sz="4" w:space="0" w:color="666666" w:themeColor="text1" w:themeTint="99"/>
+        <w:right w:val="single" w:sz="4" w:space="0" w:color="666666" w:themeColor="text1" w:themeTint="99"/>
+        <w:insideH w:val="single" w:sz="4" w:space="0" w:color="666666" w:themeColor="text1" w:themeTint="99"/>
+        <w:insideV w:val="single" w:sz="4" w:space="0" w:color="666666" w:themeColor="text1" w:themeTint="99"/>
+      </w:tblBorders>
+      <w:tblCellMar>
+        <w:top w:w="0" w:type="dxa"/>
+        <w:left w:w="108" w:type="dxa"/>
+        <w:bottom w:w="0" w:type="dxa"/>
+        <w:right w:w="108" w:type="dxa"/>
+      </w:tblCellMar>
+    </w:tblPr>
+    <w:tblStylePr w:type="firstRow">
+      <w:rPr>
+        <w:b/>
+        <w:bCs/>
+      </w:rPr>
+      <w:tblPr/>
+      <w:tcPr>
+        <w:tcBorders>
+          <w:bottom w:val="single" w:sz="12" w:space="0" w:color="666666" w:themeColor="text1" w:themeTint="99"/>
+        </w:tcBorders>
+      </w:tcPr>
+    </w:tblStylePr>
+    <w:tblStylePr w:type="lastRow">
+      <w:rPr>
+        <w:b/>
+        <w:bCs/>
+      </w:rPr>
+      <w:tblPr/>
+      <w:tcPr>
+        <w:tcBorders>
+          <w:top w:val="double" w:sz="4" w:space="0" w:color="666666" w:themeColor="text1" w:themeTint="99"/>
+        </w:tcBorders>
+      </w:tcPr>
+    </w:tblStylePr>
+    <w:tblStylePr w:type="firstCol">
+      <w:rPr>
+        <w:b/>
+        <w:bCs/>
+      </w:rPr>
+    </w:tblStylePr>
+    <w:tblStylePr w:type="lastCol">
+      <w:rPr>
+        <w:b/>
+        <w:bCs/>
+      </w:rPr>
+    </w:tblStylePr>
+    <w:tblStylePr w:type="band1Vert">
+      <w:tblPr/>
+      <w:tcPr>
+        <w:shd w:val="clear" w:color="auto" w:fill="CCCCCC" w:themeFill="text1" w:themeFillTint="33"/>
+      </w:tcPr>
+    </w:tblStylePr>
+    <w:tblStylePr w:type="band1Horz">
+      <w:tblPr/>
+      <w:tcPr>
+        <w:shd w:val="clear" w:color="auto" w:fill="CCCCCC" w:themeFill="text1" w:themeFillTint="33"/>
+      </w:tcPr>
+    </w:tblStylePr>
+  </w:style>
+  <w:style w:type="table" w:customStyle="1" w:styleId="GridTable2">
+    <w:name w:val="Grid Table 2"/>
+    <w:basedOn w:val="a1"/>
+    <w:uiPriority w:val="47"/>
+    <w:rsid w:val="00AC2755"/>
+    <w:tblPr>
+      <w:tblStyleRowBandSize w:val="1"/>
+      <w:tblStyleColBandSize w:val="1"/>
+      <w:tblInd w:w="0" w:type="dxa"/>
+      <w:tblBorders>
+        <w:top w:val="single" w:sz="2" w:space="0" w:color="666666" w:themeColor="text1" w:themeTint="99"/>
+        <w:bottom w:val="single" w:sz="2" w:space="0" w:color="666666" w:themeColor="text1" w:themeTint="99"/>
+        <w:insideH w:val="single" w:sz="2" w:space="0" w:color="666666" w:themeColor="text1" w:themeTint="99"/>
+        <w:insideV w:val="single" w:sz="2" w:space="0" w:color="666666" w:themeColor="text1" w:themeTint="99"/>
+      </w:tblBorders>
+      <w:tblCellMar>
+        <w:top w:w="0" w:type="dxa"/>
+        <w:left w:w="108" w:type="dxa"/>
+        <w:bottom w:w="0" w:type="dxa"/>
+        <w:right w:w="108" w:type="dxa"/>
+      </w:tblCellMar>
+    </w:tblPr>
+    <w:tblStylePr w:type="firstRow">
+      <w:rPr>
+        <w:b/>
+        <w:bCs/>
+      </w:rPr>
+      <w:tblPr/>
+      <w:tcPr>
+        <w:tcBorders>
+          <w:top w:val="nil"/>
+          <w:bottom w:val="single" w:sz="12" w:space="0" w:color="666666" w:themeColor="text1" w:themeTint="99"/>
+          <w:insideH w:val="nil"/>
+          <w:insideV w:val="nil"/>
+        </w:tcBorders>
+        <w:shd w:val="clear" w:color="auto" w:fill="FFFFFF" w:themeFill="background1"/>
+      </w:tcPr>
+    </w:tblStylePr>
+    <w:tblStylePr w:type="lastRow">
+      <w:rPr>
+        <w:b/>
+        <w:bCs/>
+      </w:rPr>
+      <w:tblPr/>
+      <w:tcPr>
+        <w:tcBorders>
+          <w:top w:val="double" w:sz="2" w:space="0" w:color="666666" w:themeColor="text1" w:themeTint="99"/>
+          <w:bottom w:val="nil"/>
+          <w:insideH w:val="nil"/>
+          <w:insideV w:val="nil"/>
+        </w:tcBorders>
+        <w:shd w:val="clear" w:color="auto" w:fill="FFFFFF" w:themeFill="background1"/>
+      </w:tcPr>
+    </w:tblStylePr>
+    <w:tblStylePr w:type="firstCol">
+      <w:rPr>
+        <w:b/>
+        <w:bCs/>
+      </w:rPr>
+    </w:tblStylePr>
+    <w:tblStylePr w:type="lastCol">
+      <w:rPr>
+        <w:b/>
+        <w:bCs/>
+      </w:rPr>
+    </w:tblStylePr>
+    <w:tblStylePr w:type="band1Vert">
+      <w:tblPr/>
+      <w:tcPr>
+        <w:shd w:val="clear" w:color="auto" w:fill="CCCCCC" w:themeFill="text1" w:themeFillTint="33"/>
+      </w:tcPr>
+    </w:tblStylePr>
+    <w:tblStylePr w:type="band1Horz">
+      <w:tblPr/>
+      <w:tcPr>
+        <w:shd w:val="clear" w:color="auto" w:fill="CCCCCC" w:themeFill="text1" w:themeFillTint="33"/>
+      </w:tcPr>
+    </w:tblStylePr>
+  </w:style>
+  <w:style w:type="table" w:customStyle="1" w:styleId="GridTable1Light">
     <w:name w:val="Grid Table 1 Light"/>
     <w:basedOn w:val="a1"/>
     <w:uiPriority w:val="46"/>
@@ -3743,7 +5578,7 @@
     </a:clrScheme>
     <a:fontScheme name="Office">
       <a:majorFont>
-        <a:latin typeface="Calibri Light" panose="020F0302020204030204"/>
+        <a:latin typeface="Calibri Light"/>
         <a:ea typeface=""/>
         <a:cs typeface=""/>
         <a:font script="Jpan" typeface="ＭＳ ゴシック"/>
@@ -3778,7 +5613,7 @@
         <a:font script="Geor" typeface="Sylfaen"/>
       </a:majorFont>
       <a:minorFont>
-        <a:latin typeface="Calibri" panose="020F0502020204030204"/>
+        <a:latin typeface="Calibri"/>
         <a:ea typeface=""/>
         <a:cs typeface=""/>
         <a:font script="Jpan" typeface="ＭＳ 明朝"/>
@@ -3955,7 +5790,7 @@
   <a:extraClrSchemeLst/>
   <a:extLst>
     <a:ext uri="{05A4C25C-085E-4340-85A3-A5531E510DB2}">
-      <thm15:themeFamily xmlns:thm15="http://schemas.microsoft.com/office/thememl/2012/main" name="Office Theme" id="{62F939B6-93AF-4DB8-9C6B-D6C7DFDC589F}" vid="{4A3C46E8-61CC-4603-A589-7422A47A8E4A}"/>
+      <thm15:themeFamily xmlns:thm15="http://schemas.microsoft.com/office/thememl/2012/main" xmlns="" name="Office Theme" id="{62F939B6-93AF-4DB8-9C6B-D6C7DFDC589F}" vid="{4A3C46E8-61CC-4603-A589-7422A47A8E4A}"/>
     </a:ext>
   </a:extLst>
 </a:theme>

--- a/统计分析实验的方法设计.docx
+++ b/统计分析实验的方法设计.docx
@@ -1,6 +1,6 @@
 
 <file path=word/document.xml><?xml version="1.0" encoding="utf-8"?>
-<w:document xmlns:wpc="http://schemas.microsoft.com/office/word/2010/wordprocessingCanvas" xmlns:mc="http://schemas.openxmlformats.org/markup-compatibility/2006" xmlns:o="urn:schemas-microsoft-com:office:office" xmlns:r="http://schemas.openxmlformats.org/officeDocument/2006/relationships" xmlns:m="http://schemas.openxmlformats.org/officeDocument/2006/math" xmlns:v="urn:schemas-microsoft-com:vml" xmlns:wp14="http://schemas.microsoft.com/office/word/2010/wordprocessingDrawing" xmlns:wp="http://schemas.openxmlformats.org/drawingml/2006/wordprocessingDrawing" xmlns:w10="urn:schemas-microsoft-com:office:word" xmlns:w="http://schemas.openxmlformats.org/wordprocessingml/2006/main" xmlns:w14="http://schemas.microsoft.com/office/word/2010/wordml" xmlns:wpg="http://schemas.microsoft.com/office/word/2010/wordprocessingGroup" xmlns:wpi="http://schemas.microsoft.com/office/word/2010/wordprocessingInk" xmlns:wne="http://schemas.microsoft.com/office/word/2006/wordml" xmlns:wps="http://schemas.microsoft.com/office/word/2010/wordprocessingShape" mc:Ignorable="w14 wp14">
+<w:document xmlns:wpc="http://schemas.microsoft.com/office/word/2010/wordprocessingCanvas" xmlns:mo="http://schemas.microsoft.com/office/mac/office/2008/main" xmlns:mc="http://schemas.openxmlformats.org/markup-compatibility/2006" xmlns:mv="urn:schemas-microsoft-com:mac:vml" xmlns:o="urn:schemas-microsoft-com:office:office" xmlns:r="http://schemas.openxmlformats.org/officeDocument/2006/relationships" xmlns:m="http://schemas.openxmlformats.org/officeDocument/2006/math" xmlns:v="urn:schemas-microsoft-com:vml" xmlns:wp14="http://schemas.microsoft.com/office/word/2010/wordprocessingDrawing" xmlns:wp="http://schemas.openxmlformats.org/drawingml/2006/wordprocessingDrawing" xmlns:w10="urn:schemas-microsoft-com:office:word" xmlns:w="http://schemas.openxmlformats.org/wordprocessingml/2006/main" xmlns:w14="http://schemas.microsoft.com/office/word/2010/wordml" xmlns:w15="http://schemas.microsoft.com/office/word/2012/wordml" xmlns:wpg="http://schemas.microsoft.com/office/word/2010/wordprocessingGroup" xmlns:wpi="http://schemas.microsoft.com/office/word/2010/wordprocessingInk" xmlns:wne="http://schemas.microsoft.com/office/word/2006/wordml" xmlns:wps="http://schemas.microsoft.com/office/word/2010/wordprocessingShape" mc:Ignorable="w14 w15 wp14">
   <w:body>
     <w:p>
       <w:r>
@@ -422,38 +422,9 @@
         </w:tc>
       </w:tr>
       <w:tr>
-        <w:tc>
-          <w:tcPr>
-            <w:tcW w:w="880" w:type="dxa"/>
-          </w:tcPr>
-          <w:p>
-            <w:pPr>
-              <w:jc w:val="both"/>
-            </w:pPr>
-          </w:p>
-        </w:tc>
-        <w:tc>
-          <w:tcPr>
-            <w:tcW w:w="3793" w:type="dxa"/>
-          </w:tcPr>
-          <w:p>
-            <w:pPr>
-              <w:jc w:val="both"/>
-            </w:pPr>
-          </w:p>
-        </w:tc>
-        <w:tc>
-          <w:tcPr>
-            <w:tcW w:w="3617" w:type="dxa"/>
-          </w:tcPr>
-          <w:p>
-            <w:pPr>
-              <w:jc w:val="both"/>
-            </w:pPr>
-          </w:p>
-        </w:tc>
-      </w:tr>
-      <w:tr>
+        <w:trPr>
+          <w:trHeight w:val="132"/>
+        </w:trPr>
         <w:tc>
           <w:tcPr>
             <w:tcW w:w="880" w:type="dxa"/>
@@ -461,7 +432,304 @@
           </w:tcPr>
           <w:p>
             <w:pPr>
+              <w:jc w:val="center"/>
+            </w:pPr>
+            <w:r>
+              <w:rPr>
+                <w:rFonts w:hint="eastAsia"/>
+              </w:rPr>
+              <w:t>E6</w:t>
+            </w:r>
+          </w:p>
+        </w:tc>
+        <w:tc>
+          <w:tcPr>
+            <w:tcW w:w="3793" w:type="dxa"/>
+          </w:tcPr>
+          <w:p>
+            <w:pPr>
               <w:jc w:val="both"/>
+            </w:pPr>
+            <w:r>
+              <w:rPr>
+                <w:rFonts w:hint="eastAsia"/>
+              </w:rPr>
+              <w:t>计划任务个数</w:t>
+            </w:r>
+          </w:p>
+        </w:tc>
+        <w:tc>
+          <w:tcPr>
+            <w:tcW w:w="3617" w:type="dxa"/>
+            <w:vMerge w:val="restart"/>
+          </w:tcPr>
+          <w:p>
+            <w:pPr>
+              <w:jc w:val="both"/>
+            </w:pPr>
+            <w:r>
+              <w:t>组员完成的计划个数</w:t>
+            </w:r>
+            <w:r>
+              <w:rPr>
+                <w:rFonts w:hint="eastAsia"/>
+              </w:rPr>
+              <w:t>、组员变更的计划个数、组员</w:t>
+            </w:r>
+            <w:r>
+              <w:rPr>
+                <w:rFonts w:hint="eastAsia"/>
+              </w:rPr>
+              <w:t>完成每个计划耗时、每个计划难易程度</w:t>
+            </w:r>
+          </w:p>
+        </w:tc>
+      </w:tr>
+      <w:tr>
+        <w:trPr>
+          <w:trHeight w:val="131"/>
+        </w:trPr>
+        <w:tc>
+          <w:tcPr>
+            <w:tcW w:w="880" w:type="dxa"/>
+            <w:vMerge/>
+          </w:tcPr>
+          <w:p>
+            <w:pPr>
+              <w:jc w:val="center"/>
+            </w:pPr>
+          </w:p>
+        </w:tc>
+        <w:tc>
+          <w:tcPr>
+            <w:tcW w:w="3793" w:type="dxa"/>
+          </w:tcPr>
+          <w:p>
+            <w:pPr>
+              <w:jc w:val="both"/>
+            </w:pPr>
+            <w:r>
+              <w:t>任务变更个数</w:t>
+            </w:r>
+          </w:p>
+        </w:tc>
+        <w:tc>
+          <w:tcPr>
+            <w:tcW w:w="3617" w:type="dxa"/>
+            <w:vMerge/>
+          </w:tcPr>
+          <w:p>
+            <w:pPr>
+              <w:jc w:val="both"/>
+            </w:pPr>
+          </w:p>
+        </w:tc>
+      </w:tr>
+      <w:tr>
+        <w:trPr>
+          <w:trHeight w:val="68"/>
+        </w:trPr>
+        <w:tc>
+          <w:tcPr>
+            <w:tcW w:w="880" w:type="dxa"/>
+            <w:vMerge w:val="restart"/>
+          </w:tcPr>
+          <w:p>
+            <w:pPr>
+              <w:jc w:val="center"/>
+            </w:pPr>
+            <w:r>
+              <w:rPr>
+                <w:rFonts w:hint="eastAsia"/>
+              </w:rPr>
+              <w:t>E7</w:t>
+            </w:r>
+          </w:p>
+        </w:tc>
+        <w:tc>
+          <w:tcPr>
+            <w:tcW w:w="3793" w:type="dxa"/>
+          </w:tcPr>
+          <w:p>
+            <w:pPr>
+              <w:jc w:val="both"/>
+            </w:pPr>
+            <w:r>
+              <w:t>代码行数</w:t>
+            </w:r>
+            <w:r>
+              <w:rPr>
+                <w:rFonts w:hint="eastAsia"/>
+              </w:rPr>
+              <w:t>(</w:t>
+            </w:r>
+            <w:r>
+              <w:t>LOC</w:t>
+            </w:r>
+            <w:r>
+              <w:rPr>
+                <w:rFonts w:hint="eastAsia"/>
+              </w:rPr>
+              <w:t>)</w:t>
+            </w:r>
+            <w:r>
+              <w:rPr>
+                <w:rFonts w:hint="eastAsia"/>
+              </w:rPr>
+              <w:t>及复杂度</w:t>
+            </w:r>
+          </w:p>
+        </w:tc>
+        <w:tc>
+          <w:tcPr>
+            <w:tcW w:w="3617" w:type="dxa"/>
+            <w:vMerge w:val="restart"/>
+          </w:tcPr>
+          <w:p>
+            <w:pPr>
+              <w:jc w:val="both"/>
+            </w:pPr>
+            <w:r>
+              <w:t>组员承担完成或修改的代码行数</w:t>
+            </w:r>
+            <w:r>
+              <w:rPr>
+                <w:rFonts w:hint="eastAsia"/>
+              </w:rPr>
+              <w:t>、文档字数、模型数以及工作时间</w:t>
+            </w:r>
+          </w:p>
+        </w:tc>
+      </w:tr>
+      <w:tr>
+        <w:trPr>
+          <w:trHeight w:val="65"/>
+        </w:trPr>
+        <w:tc>
+          <w:tcPr>
+            <w:tcW w:w="880" w:type="dxa"/>
+            <w:vMerge/>
+          </w:tcPr>
+          <w:p>
+            <w:pPr>
+              <w:jc w:val="center"/>
+            </w:pPr>
+          </w:p>
+        </w:tc>
+        <w:tc>
+          <w:tcPr>
+            <w:tcW w:w="3793" w:type="dxa"/>
+          </w:tcPr>
+          <w:p>
+            <w:pPr>
+              <w:jc w:val="both"/>
+            </w:pPr>
+            <w:r>
+              <w:t>功能模块数</w:t>
+            </w:r>
+          </w:p>
+        </w:tc>
+        <w:tc>
+          <w:tcPr>
+            <w:tcW w:w="3617" w:type="dxa"/>
+            <w:vMerge/>
+          </w:tcPr>
+          <w:p>
+            <w:pPr>
+              <w:jc w:val="both"/>
+            </w:pPr>
+          </w:p>
+        </w:tc>
+      </w:tr>
+      <w:tr>
+        <w:trPr>
+          <w:trHeight w:val="65"/>
+        </w:trPr>
+        <w:tc>
+          <w:tcPr>
+            <w:tcW w:w="880" w:type="dxa"/>
+            <w:vMerge/>
+          </w:tcPr>
+          <w:p>
+            <w:pPr>
+              <w:jc w:val="center"/>
+            </w:pPr>
+          </w:p>
+        </w:tc>
+        <w:tc>
+          <w:tcPr>
+            <w:tcW w:w="3793" w:type="dxa"/>
+          </w:tcPr>
+          <w:p>
+            <w:pPr>
+              <w:jc w:val="both"/>
+            </w:pPr>
+            <w:r>
+              <w:t>文档字数</w:t>
+            </w:r>
+          </w:p>
+        </w:tc>
+        <w:tc>
+          <w:tcPr>
+            <w:tcW w:w="3617" w:type="dxa"/>
+            <w:vMerge/>
+          </w:tcPr>
+          <w:p>
+            <w:pPr>
+              <w:jc w:val="both"/>
+            </w:pPr>
+          </w:p>
+        </w:tc>
+      </w:tr>
+      <w:tr>
+        <w:trPr>
+          <w:trHeight w:val="65"/>
+        </w:trPr>
+        <w:tc>
+          <w:tcPr>
+            <w:tcW w:w="880" w:type="dxa"/>
+            <w:vMerge/>
+          </w:tcPr>
+          <w:p>
+            <w:pPr>
+              <w:jc w:val="center"/>
+            </w:pPr>
+          </w:p>
+        </w:tc>
+        <w:tc>
+          <w:tcPr>
+            <w:tcW w:w="3793" w:type="dxa"/>
+          </w:tcPr>
+          <w:p>
+            <w:pPr>
+              <w:jc w:val="both"/>
+            </w:pPr>
+            <w:r>
+              <w:t>文件个数</w:t>
+            </w:r>
+          </w:p>
+        </w:tc>
+        <w:tc>
+          <w:tcPr>
+            <w:tcW w:w="3617" w:type="dxa"/>
+            <w:vMerge/>
+          </w:tcPr>
+          <w:p>
+            <w:pPr>
+              <w:jc w:val="both"/>
+            </w:pPr>
+          </w:p>
+        </w:tc>
+      </w:tr>
+      <w:tr>
+        <w:tc>
+          <w:tcPr>
+            <w:tcW w:w="880" w:type="dxa"/>
+            <w:vMerge w:val="restart"/>
+          </w:tcPr>
+          <w:p>
+            <w:pPr>
+              <w:jc w:val="center"/>
             </w:pPr>
             <w:r>
               <w:t>E</w:t>
@@ -483,7 +751,7 @@
               <w:jc w:val="both"/>
             </w:pPr>
             <w:r>
-              <w:t>文件个数</w:t>
+              <w:t>提交次数</w:t>
             </w:r>
           </w:p>
         </w:tc>
@@ -540,9 +808,6 @@
             <w:pPr>
               <w:jc w:val="both"/>
             </w:pPr>
-            <w:r>
-              <w:t>提交次数</w:t>
-            </w:r>
           </w:p>
         </w:tc>
         <w:tc>
@@ -680,7 +945,10 @@
           </w:tcPr>
           <w:p>
             <w:r>
-              <w:t>意见变化原因</w:t>
+              <w:t>意见变更</w:t>
+            </w:r>
+            <w:r>
+              <w:t>原因</w:t>
             </w:r>
           </w:p>
         </w:tc>
@@ -744,33 +1012,59 @@
         </w:tc>
       </w:tr>
       <w:tr>
+        <w:trPr>
+          <w:trHeight w:val="132"/>
+        </w:trPr>
         <w:tc>
           <w:tcPr>
             <w:tcW w:w="880" w:type="dxa"/>
-          </w:tcPr>
-          <w:p>
-            <w:pPr>
-              <w:jc w:val="center"/>
-            </w:pPr>
+            <w:vMerge w:val="restart"/>
+          </w:tcPr>
+          <w:p>
+            <w:pPr>
+              <w:jc w:val="center"/>
+            </w:pPr>
+            <w:r>
+              <w:rPr>
+                <w:rFonts w:hint="eastAsia"/>
+              </w:rPr>
+              <w:t>E6</w:t>
+            </w:r>
           </w:p>
         </w:tc>
         <w:tc>
           <w:tcPr>
             <w:tcW w:w="3793" w:type="dxa"/>
           </w:tcPr>
-          <w:p/>
+          <w:p>
+            <w:r>
+              <w:t>任务计划变更原因</w:t>
+            </w:r>
+          </w:p>
         </w:tc>
         <w:tc>
           <w:tcPr>
             <w:tcW w:w="3617" w:type="dxa"/>
-          </w:tcPr>
-          <w:p/>
-        </w:tc>
-      </w:tr>
-      <w:tr>
+            <w:vMerge w:val="restart"/>
+          </w:tcPr>
+          <w:p>
+            <w:r>
+              <w:rPr>
+                <w:rFonts w:hint="eastAsia"/>
+              </w:rPr>
+              <w:t>任务完成情况及原因</w:t>
+            </w:r>
+          </w:p>
+        </w:tc>
+      </w:tr>
+      <w:tr>
+        <w:trPr>
+          <w:trHeight w:val="131"/>
+        </w:trPr>
         <w:tc>
           <w:tcPr>
             <w:tcW w:w="880" w:type="dxa"/>
+            <w:vMerge/>
           </w:tcPr>
           <w:p>
             <w:pPr>
@@ -782,13 +1076,62 @@
           <w:tcPr>
             <w:tcW w:w="3793" w:type="dxa"/>
           </w:tcPr>
-          <w:p/>
+          <w:p>
+            <w:r>
+              <w:t>计划与完成不符原因</w:t>
+            </w:r>
+          </w:p>
         </w:tc>
         <w:tc>
           <w:tcPr>
             <w:tcW w:w="3617" w:type="dxa"/>
-          </w:tcPr>
-          <w:p/>
+            <w:vMerge/>
+          </w:tcPr>
+          <w:p/>
+        </w:tc>
+      </w:tr>
+      <w:tr>
+        <w:tc>
+          <w:tcPr>
+            <w:tcW w:w="880" w:type="dxa"/>
+          </w:tcPr>
+          <w:p>
+            <w:pPr>
+              <w:jc w:val="center"/>
+            </w:pPr>
+            <w:r>
+              <w:t>E</w:t>
+            </w:r>
+            <w:r>
+              <w:rPr>
+                <w:rFonts w:hint="eastAsia"/>
+              </w:rPr>
+              <w:t>7</w:t>
+            </w:r>
+          </w:p>
+        </w:tc>
+        <w:tc>
+          <w:tcPr>
+            <w:tcW w:w="3793" w:type="dxa"/>
+          </w:tcPr>
+          <w:p>
+            <w:r>
+              <w:rPr>
+                <w:rFonts w:hint="eastAsia"/>
+              </w:rPr>
+              <w:t>修改代码、文档原因</w:t>
+            </w:r>
+          </w:p>
+        </w:tc>
+        <w:tc>
+          <w:tcPr>
+            <w:tcW w:w="3617" w:type="dxa"/>
+          </w:tcPr>
+          <w:p>
+            <w:r>
+              <w:t>工作量分析</w:t>
+            </w:r>
+          </w:p>
         </w:tc>
       </w:tr>
       <w:tr>
@@ -829,8 +1172,6 @@
             <w:r>
               <w:t>工作量分析</w:t>
             </w:r>
-            <w:bookmarkStart w:id="1" w:name="_GoBack"/>
-            <w:bookmarkEnd w:id="1"/>
           </w:p>
         </w:tc>
       </w:tr>
@@ -1321,6 +1662,1302 @@
       </w:tr>
     </w:tbl>
     <w:p/>
+    <w:p/>
+    <w:p/>
+    <w:tbl>
+      <w:tblPr>
+        <w:tblStyle w:val="a3"/>
+        <w:tblW w:w="0" w:type="auto"/>
+        <w:tblLook w:val="04A0" w:firstRow="1" w:lastRow="0" w:firstColumn="1" w:lastColumn="0" w:noHBand="0" w:noVBand="1"/>
+      </w:tblPr>
+      <w:tblGrid>
+        <w:gridCol w:w="1419"/>
+        <w:gridCol w:w="1419"/>
+        <w:gridCol w:w="1419"/>
+        <w:gridCol w:w="1419"/>
+        <w:gridCol w:w="1420"/>
+        <w:gridCol w:w="1420"/>
+      </w:tblGrid>
+      <w:tr>
+        <w:trPr>
+          <w:trHeight w:val="567"/>
+        </w:trPr>
+        <w:tc>
+          <w:tcPr>
+            <w:tcW w:w="8516" w:type="dxa"/>
+            <w:gridSpan w:val="6"/>
+            <w:vAlign w:val="center"/>
+          </w:tcPr>
+          <w:p>
+            <w:pPr>
+              <w:jc w:val="center"/>
+            </w:pPr>
+            <w:r>
+              <w:rPr>
+                <w:rFonts w:hint="eastAsia"/>
+              </w:rPr>
+              <w:t>组员</w:t>
+            </w:r>
+            <w:r>
+              <w:t>技能及工作量的分析表</w:t>
+            </w:r>
+          </w:p>
+        </w:tc>
+      </w:tr>
+      <w:tr>
+        <w:trPr>
+          <w:trHeight w:val="547"/>
+        </w:trPr>
+        <w:tc>
+          <w:tcPr>
+            <w:tcW w:w="1419" w:type="dxa"/>
+            <w:vAlign w:val="center"/>
+          </w:tcPr>
+          <w:p>
+            <w:pPr>
+              <w:jc w:val="center"/>
+            </w:pPr>
+            <w:r>
+              <w:t>项目名称</w:t>
+            </w:r>
+          </w:p>
+        </w:tc>
+        <w:tc>
+          <w:tcPr>
+            <w:tcW w:w="7097" w:type="dxa"/>
+            <w:gridSpan w:val="5"/>
+          </w:tcPr>
+          <w:p/>
+        </w:tc>
+      </w:tr>
+      <w:tr>
+        <w:trPr>
+          <w:trHeight w:val="568"/>
+        </w:trPr>
+        <w:tc>
+          <w:tcPr>
+            <w:tcW w:w="1419" w:type="dxa"/>
+            <w:vAlign w:val="center"/>
+          </w:tcPr>
+          <w:p>
+            <w:pPr>
+              <w:spacing w:line="276" w:lineRule="auto"/>
+              <w:jc w:val="center"/>
+            </w:pPr>
+            <w:r>
+              <w:t>作业编号</w:t>
+            </w:r>
+          </w:p>
+        </w:tc>
+        <w:tc>
+          <w:tcPr>
+            <w:tcW w:w="1419" w:type="dxa"/>
+            <w:vAlign w:val="center"/>
+          </w:tcPr>
+          <w:p>
+            <w:pPr>
+              <w:jc w:val="center"/>
+            </w:pPr>
+            <w:r>
+              <w:t>作业描述</w:t>
+            </w:r>
+          </w:p>
+        </w:tc>
+        <w:tc>
+          <w:tcPr>
+            <w:tcW w:w="1419" w:type="dxa"/>
+            <w:vAlign w:val="center"/>
+          </w:tcPr>
+          <w:p>
+            <w:r>
+              <w:rPr>
+                <w:rFonts w:hint="eastAsia"/>
+              </w:rPr>
+              <w:t>作业负责人</w:t>
+            </w:r>
+          </w:p>
+        </w:tc>
+        <w:tc>
+          <w:tcPr>
+            <w:tcW w:w="1419" w:type="dxa"/>
+            <w:vAlign w:val="center"/>
+          </w:tcPr>
+          <w:p>
+            <w:pPr>
+              <w:jc w:val="center"/>
+            </w:pPr>
+            <w:r>
+              <w:rPr>
+                <w:rFonts w:hint="eastAsia"/>
+              </w:rPr>
+              <w:t>难度等级</w:t>
+            </w:r>
+          </w:p>
+        </w:tc>
+        <w:tc>
+          <w:tcPr>
+            <w:tcW w:w="1420" w:type="dxa"/>
+            <w:vAlign w:val="center"/>
+          </w:tcPr>
+          <w:p>
+            <w:pPr>
+              <w:jc w:val="center"/>
+            </w:pPr>
+            <w:r>
+              <w:rPr>
+                <w:rFonts w:hint="eastAsia"/>
+              </w:rPr>
+              <w:t>用时</w:t>
+            </w:r>
+          </w:p>
+        </w:tc>
+        <w:tc>
+          <w:tcPr>
+            <w:tcW w:w="1420" w:type="dxa"/>
+            <w:vAlign w:val="center"/>
+          </w:tcPr>
+          <w:p>
+            <w:pPr>
+              <w:jc w:val="center"/>
+            </w:pPr>
+            <w:r>
+              <w:rPr>
+                <w:rFonts w:hint="eastAsia"/>
+              </w:rPr>
+              <w:t>完成情况</w:t>
+            </w:r>
+          </w:p>
+        </w:tc>
+      </w:tr>
+      <w:tr>
+        <w:trPr>
+          <w:trHeight w:val="568"/>
+        </w:trPr>
+        <w:tc>
+          <w:tcPr>
+            <w:tcW w:w="1419" w:type="dxa"/>
+            <w:vAlign w:val="center"/>
+          </w:tcPr>
+          <w:p>
+            <w:pPr>
+              <w:spacing w:line="276" w:lineRule="auto"/>
+              <w:jc w:val="center"/>
+            </w:pPr>
+          </w:p>
+        </w:tc>
+        <w:tc>
+          <w:tcPr>
+            <w:tcW w:w="1419" w:type="dxa"/>
+            <w:vAlign w:val="center"/>
+          </w:tcPr>
+          <w:p/>
+        </w:tc>
+        <w:tc>
+          <w:tcPr>
+            <w:tcW w:w="1419" w:type="dxa"/>
+            <w:vAlign w:val="center"/>
+          </w:tcPr>
+          <w:p/>
+        </w:tc>
+        <w:tc>
+          <w:tcPr>
+            <w:tcW w:w="1419" w:type="dxa"/>
+            <w:vAlign w:val="center"/>
+          </w:tcPr>
+          <w:p/>
+        </w:tc>
+        <w:tc>
+          <w:tcPr>
+            <w:tcW w:w="1420" w:type="dxa"/>
+            <w:vAlign w:val="center"/>
+          </w:tcPr>
+          <w:p/>
+        </w:tc>
+        <w:tc>
+          <w:tcPr>
+            <w:tcW w:w="1420" w:type="dxa"/>
+            <w:vAlign w:val="center"/>
+          </w:tcPr>
+          <w:p/>
+        </w:tc>
+      </w:tr>
+      <w:tr>
+        <w:trPr>
+          <w:trHeight w:val="568"/>
+        </w:trPr>
+        <w:tc>
+          <w:tcPr>
+            <w:tcW w:w="1419" w:type="dxa"/>
+            <w:vAlign w:val="center"/>
+          </w:tcPr>
+          <w:p>
+            <w:pPr>
+              <w:spacing w:line="276" w:lineRule="auto"/>
+              <w:jc w:val="center"/>
+            </w:pPr>
+          </w:p>
+        </w:tc>
+        <w:tc>
+          <w:tcPr>
+            <w:tcW w:w="1419" w:type="dxa"/>
+            <w:vAlign w:val="center"/>
+          </w:tcPr>
+          <w:p/>
+        </w:tc>
+        <w:tc>
+          <w:tcPr>
+            <w:tcW w:w="1419" w:type="dxa"/>
+            <w:vAlign w:val="center"/>
+          </w:tcPr>
+          <w:p/>
+        </w:tc>
+        <w:tc>
+          <w:tcPr>
+            <w:tcW w:w="1419" w:type="dxa"/>
+            <w:vAlign w:val="center"/>
+          </w:tcPr>
+          <w:p/>
+        </w:tc>
+        <w:tc>
+          <w:tcPr>
+            <w:tcW w:w="1420" w:type="dxa"/>
+            <w:vAlign w:val="center"/>
+          </w:tcPr>
+          <w:p/>
+        </w:tc>
+        <w:tc>
+          <w:tcPr>
+            <w:tcW w:w="1420" w:type="dxa"/>
+            <w:vAlign w:val="center"/>
+          </w:tcPr>
+          <w:p/>
+        </w:tc>
+      </w:tr>
+      <w:tr>
+        <w:trPr>
+          <w:trHeight w:val="568"/>
+        </w:trPr>
+        <w:tc>
+          <w:tcPr>
+            <w:tcW w:w="1419" w:type="dxa"/>
+            <w:vAlign w:val="center"/>
+          </w:tcPr>
+          <w:p>
+            <w:pPr>
+              <w:spacing w:line="276" w:lineRule="auto"/>
+              <w:jc w:val="center"/>
+            </w:pPr>
+          </w:p>
+        </w:tc>
+        <w:tc>
+          <w:tcPr>
+            <w:tcW w:w="1419" w:type="dxa"/>
+            <w:vAlign w:val="center"/>
+          </w:tcPr>
+          <w:p/>
+        </w:tc>
+        <w:tc>
+          <w:tcPr>
+            <w:tcW w:w="1419" w:type="dxa"/>
+            <w:vAlign w:val="center"/>
+          </w:tcPr>
+          <w:p/>
+        </w:tc>
+        <w:tc>
+          <w:tcPr>
+            <w:tcW w:w="1419" w:type="dxa"/>
+            <w:vAlign w:val="center"/>
+          </w:tcPr>
+          <w:p/>
+        </w:tc>
+        <w:tc>
+          <w:tcPr>
+            <w:tcW w:w="1420" w:type="dxa"/>
+            <w:vAlign w:val="center"/>
+          </w:tcPr>
+          <w:p/>
+        </w:tc>
+        <w:tc>
+          <w:tcPr>
+            <w:tcW w:w="1420" w:type="dxa"/>
+            <w:vAlign w:val="center"/>
+          </w:tcPr>
+          <w:p/>
+        </w:tc>
+      </w:tr>
+      <w:tr>
+        <w:trPr>
+          <w:trHeight w:val="568"/>
+        </w:trPr>
+        <w:tc>
+          <w:tcPr>
+            <w:tcW w:w="1419" w:type="dxa"/>
+            <w:vAlign w:val="center"/>
+          </w:tcPr>
+          <w:p>
+            <w:pPr>
+              <w:spacing w:line="276" w:lineRule="auto"/>
+              <w:jc w:val="center"/>
+            </w:pPr>
+          </w:p>
+        </w:tc>
+        <w:tc>
+          <w:tcPr>
+            <w:tcW w:w="1419" w:type="dxa"/>
+            <w:vAlign w:val="center"/>
+          </w:tcPr>
+          <w:p/>
+        </w:tc>
+        <w:tc>
+          <w:tcPr>
+            <w:tcW w:w="1419" w:type="dxa"/>
+            <w:vAlign w:val="center"/>
+          </w:tcPr>
+          <w:p/>
+        </w:tc>
+        <w:tc>
+          <w:tcPr>
+            <w:tcW w:w="1419" w:type="dxa"/>
+            <w:vAlign w:val="center"/>
+          </w:tcPr>
+          <w:p/>
+        </w:tc>
+        <w:tc>
+          <w:tcPr>
+            <w:tcW w:w="1420" w:type="dxa"/>
+            <w:vAlign w:val="center"/>
+          </w:tcPr>
+          <w:p/>
+        </w:tc>
+        <w:tc>
+          <w:tcPr>
+            <w:tcW w:w="1420" w:type="dxa"/>
+            <w:vAlign w:val="center"/>
+          </w:tcPr>
+          <w:p/>
+        </w:tc>
+      </w:tr>
+    </w:tbl>
+    <w:p/>
+    <w:p/>
+    <w:p/>
+    <w:tbl>
+      <w:tblPr>
+        <w:tblStyle w:val="a3"/>
+        <w:tblW w:w="0" w:type="auto"/>
+        <w:tblLook w:val="04A0" w:firstRow="1" w:lastRow="0" w:firstColumn="1" w:lastColumn="0" w:noHBand="0" w:noVBand="1"/>
+      </w:tblPr>
+      <w:tblGrid>
+        <w:gridCol w:w="1220"/>
+        <w:gridCol w:w="1221"/>
+        <w:gridCol w:w="1173"/>
+        <w:gridCol w:w="1221"/>
+        <w:gridCol w:w="1221"/>
+        <w:gridCol w:w="1222"/>
+        <w:gridCol w:w="1238"/>
+      </w:tblGrid>
+      <w:tr>
+        <w:trPr>
+          <w:trHeight w:val="567"/>
+        </w:trPr>
+        <w:tc>
+          <w:tcPr>
+            <w:tcW w:w="1220" w:type="dxa"/>
+          </w:tcPr>
+          <w:p>
+            <w:pPr>
+              <w:jc w:val="center"/>
+            </w:pPr>
+          </w:p>
+        </w:tc>
+        <w:tc>
+          <w:tcPr>
+            <w:tcW w:w="7296" w:type="dxa"/>
+            <w:gridSpan w:val="6"/>
+            <w:vAlign w:val="center"/>
+          </w:tcPr>
+          <w:p>
+            <w:pPr>
+              <w:jc w:val="center"/>
+            </w:pPr>
+            <w:r>
+              <w:rPr>
+                <w:rFonts w:hint="eastAsia"/>
+              </w:rPr>
+              <w:t>任务计划分析表</w:t>
+            </w:r>
+          </w:p>
+        </w:tc>
+      </w:tr>
+      <w:tr>
+        <w:trPr>
+          <w:trHeight w:val="547"/>
+        </w:trPr>
+        <w:tc>
+          <w:tcPr>
+            <w:tcW w:w="1220" w:type="dxa"/>
+            <w:vAlign w:val="center"/>
+          </w:tcPr>
+          <w:p>
+            <w:pPr>
+              <w:jc w:val="center"/>
+            </w:pPr>
+            <w:r>
+              <w:t>项目名称</w:t>
+            </w:r>
+          </w:p>
+        </w:tc>
+        <w:tc>
+          <w:tcPr>
+            <w:tcW w:w="7296" w:type="dxa"/>
+            <w:gridSpan w:val="6"/>
+          </w:tcPr>
+          <w:p/>
+        </w:tc>
+      </w:tr>
+      <w:tr>
+        <w:trPr>
+          <w:trHeight w:val="568"/>
+        </w:trPr>
+        <w:tc>
+          <w:tcPr>
+            <w:tcW w:w="1220" w:type="dxa"/>
+            <w:vAlign w:val="center"/>
+          </w:tcPr>
+          <w:p>
+            <w:pPr>
+              <w:spacing w:line="276" w:lineRule="auto"/>
+              <w:jc w:val="center"/>
+            </w:pPr>
+            <w:r>
+              <w:t>任务编号</w:t>
+            </w:r>
+          </w:p>
+        </w:tc>
+        <w:tc>
+          <w:tcPr>
+            <w:tcW w:w="1221" w:type="dxa"/>
+            <w:vAlign w:val="center"/>
+          </w:tcPr>
+          <w:p>
+            <w:r>
+              <w:t>计划任务</w:t>
+            </w:r>
+          </w:p>
+        </w:tc>
+        <w:tc>
+          <w:tcPr>
+            <w:tcW w:w="1173" w:type="dxa"/>
+          </w:tcPr>
+          <w:p>
+            <w:pPr>
+              <w:jc w:val="center"/>
+            </w:pPr>
+            <w:r>
+              <w:rPr>
+                <w:rFonts w:hint="eastAsia"/>
+              </w:rPr>
+              <w:t>任务描述</w:t>
+            </w:r>
+          </w:p>
+        </w:tc>
+        <w:tc>
+          <w:tcPr>
+            <w:tcW w:w="1221" w:type="dxa"/>
+            <w:vAlign w:val="center"/>
+          </w:tcPr>
+          <w:p>
+            <w:pPr>
+              <w:jc w:val="center"/>
+            </w:pPr>
+            <w:r>
+              <w:rPr>
+                <w:rFonts w:hint="eastAsia"/>
+              </w:rPr>
+              <w:t>任务负责人</w:t>
+            </w:r>
+          </w:p>
+        </w:tc>
+        <w:tc>
+          <w:tcPr>
+            <w:tcW w:w="1221" w:type="dxa"/>
+            <w:vAlign w:val="center"/>
+          </w:tcPr>
+          <w:p>
+            <w:pPr>
+              <w:jc w:val="center"/>
+            </w:pPr>
+            <w:r>
+              <w:rPr>
+                <w:rFonts w:hint="eastAsia"/>
+              </w:rPr>
+              <w:t>任务下达时间</w:t>
+            </w:r>
+          </w:p>
+        </w:tc>
+        <w:tc>
+          <w:tcPr>
+            <w:tcW w:w="1222" w:type="dxa"/>
+            <w:vAlign w:val="center"/>
+          </w:tcPr>
+          <w:p>
+            <w:r>
+              <w:rPr>
+                <w:rFonts w:hint="eastAsia"/>
+              </w:rPr>
+              <w:t>任务要求完成时间</w:t>
+            </w:r>
+          </w:p>
+        </w:tc>
+        <w:tc>
+          <w:tcPr>
+            <w:tcW w:w="1238" w:type="dxa"/>
+            <w:vAlign w:val="center"/>
+          </w:tcPr>
+          <w:p>
+            <w:pPr>
+              <w:jc w:val="center"/>
+            </w:pPr>
+            <w:r>
+              <w:rPr>
+                <w:rFonts w:hint="eastAsia"/>
+              </w:rPr>
+              <w:t>完成情况</w:t>
+            </w:r>
+            <w:r>
+              <w:rPr>
+                <w:rFonts w:hint="eastAsia"/>
+              </w:rPr>
+              <w:t>(</w:t>
+            </w:r>
+            <w:r>
+              <w:rPr>
+                <w:rFonts w:hint="eastAsia"/>
+              </w:rPr>
+              <w:t>未完成</w:t>
+            </w:r>
+            <w:r>
+              <w:rPr>
+                <w:rFonts w:hint="eastAsia"/>
+              </w:rPr>
+              <w:t>)</w:t>
+            </w:r>
+          </w:p>
+        </w:tc>
+      </w:tr>
+      <w:tr>
+        <w:trPr>
+          <w:trHeight w:val="568"/>
+        </w:trPr>
+        <w:tc>
+          <w:tcPr>
+            <w:tcW w:w="1220" w:type="dxa"/>
+            <w:vAlign w:val="center"/>
+          </w:tcPr>
+          <w:p>
+            <w:pPr>
+              <w:spacing w:line="276" w:lineRule="auto"/>
+              <w:jc w:val="center"/>
+            </w:pPr>
+          </w:p>
+        </w:tc>
+        <w:tc>
+          <w:tcPr>
+            <w:tcW w:w="1221" w:type="dxa"/>
+            <w:vAlign w:val="center"/>
+          </w:tcPr>
+          <w:p/>
+        </w:tc>
+        <w:tc>
+          <w:tcPr>
+            <w:tcW w:w="1173" w:type="dxa"/>
+          </w:tcPr>
+          <w:p/>
+        </w:tc>
+        <w:tc>
+          <w:tcPr>
+            <w:tcW w:w="1221" w:type="dxa"/>
+            <w:vAlign w:val="center"/>
+          </w:tcPr>
+          <w:p/>
+        </w:tc>
+        <w:tc>
+          <w:tcPr>
+            <w:tcW w:w="1221" w:type="dxa"/>
+            <w:vAlign w:val="center"/>
+          </w:tcPr>
+          <w:p/>
+        </w:tc>
+        <w:tc>
+          <w:tcPr>
+            <w:tcW w:w="1222" w:type="dxa"/>
+            <w:vAlign w:val="center"/>
+          </w:tcPr>
+          <w:p/>
+        </w:tc>
+        <w:tc>
+          <w:tcPr>
+            <w:tcW w:w="1238" w:type="dxa"/>
+            <w:vAlign w:val="center"/>
+          </w:tcPr>
+          <w:p/>
+        </w:tc>
+      </w:tr>
+      <w:tr>
+        <w:trPr>
+          <w:trHeight w:val="568"/>
+        </w:trPr>
+        <w:tc>
+          <w:tcPr>
+            <w:tcW w:w="1220" w:type="dxa"/>
+            <w:vAlign w:val="center"/>
+          </w:tcPr>
+          <w:p>
+            <w:pPr>
+              <w:spacing w:line="276" w:lineRule="auto"/>
+              <w:jc w:val="center"/>
+            </w:pPr>
+          </w:p>
+        </w:tc>
+        <w:tc>
+          <w:tcPr>
+            <w:tcW w:w="1221" w:type="dxa"/>
+            <w:vAlign w:val="center"/>
+          </w:tcPr>
+          <w:p/>
+        </w:tc>
+        <w:tc>
+          <w:tcPr>
+            <w:tcW w:w="1173" w:type="dxa"/>
+          </w:tcPr>
+          <w:p/>
+        </w:tc>
+        <w:tc>
+          <w:tcPr>
+            <w:tcW w:w="1221" w:type="dxa"/>
+            <w:vAlign w:val="center"/>
+          </w:tcPr>
+          <w:p/>
+        </w:tc>
+        <w:tc>
+          <w:tcPr>
+            <w:tcW w:w="1221" w:type="dxa"/>
+            <w:vAlign w:val="center"/>
+          </w:tcPr>
+          <w:p/>
+        </w:tc>
+        <w:tc>
+          <w:tcPr>
+            <w:tcW w:w="1222" w:type="dxa"/>
+            <w:vAlign w:val="center"/>
+          </w:tcPr>
+          <w:p/>
+        </w:tc>
+        <w:tc>
+          <w:tcPr>
+            <w:tcW w:w="1238" w:type="dxa"/>
+            <w:vAlign w:val="center"/>
+          </w:tcPr>
+          <w:p/>
+        </w:tc>
+      </w:tr>
+      <w:tr>
+        <w:trPr>
+          <w:trHeight w:val="568"/>
+        </w:trPr>
+        <w:tc>
+          <w:tcPr>
+            <w:tcW w:w="1220" w:type="dxa"/>
+            <w:vAlign w:val="center"/>
+          </w:tcPr>
+          <w:p>
+            <w:pPr>
+              <w:spacing w:line="276" w:lineRule="auto"/>
+              <w:jc w:val="center"/>
+            </w:pPr>
+          </w:p>
+        </w:tc>
+        <w:tc>
+          <w:tcPr>
+            <w:tcW w:w="1221" w:type="dxa"/>
+            <w:vAlign w:val="center"/>
+          </w:tcPr>
+          <w:p/>
+        </w:tc>
+        <w:tc>
+          <w:tcPr>
+            <w:tcW w:w="1173" w:type="dxa"/>
+          </w:tcPr>
+          <w:p/>
+        </w:tc>
+        <w:tc>
+          <w:tcPr>
+            <w:tcW w:w="1221" w:type="dxa"/>
+            <w:vAlign w:val="center"/>
+          </w:tcPr>
+          <w:p/>
+        </w:tc>
+        <w:tc>
+          <w:tcPr>
+            <w:tcW w:w="1221" w:type="dxa"/>
+            <w:vAlign w:val="center"/>
+          </w:tcPr>
+          <w:p/>
+        </w:tc>
+        <w:tc>
+          <w:tcPr>
+            <w:tcW w:w="1222" w:type="dxa"/>
+            <w:vAlign w:val="center"/>
+          </w:tcPr>
+          <w:p/>
+        </w:tc>
+        <w:tc>
+          <w:tcPr>
+            <w:tcW w:w="1238" w:type="dxa"/>
+            <w:vAlign w:val="center"/>
+          </w:tcPr>
+          <w:p/>
+        </w:tc>
+      </w:tr>
+      <w:tr>
+        <w:trPr>
+          <w:trHeight w:val="568"/>
+        </w:trPr>
+        <w:tc>
+          <w:tcPr>
+            <w:tcW w:w="1220" w:type="dxa"/>
+            <w:vAlign w:val="center"/>
+          </w:tcPr>
+          <w:p>
+            <w:pPr>
+              <w:spacing w:line="276" w:lineRule="auto"/>
+              <w:jc w:val="center"/>
+            </w:pPr>
+          </w:p>
+        </w:tc>
+        <w:tc>
+          <w:tcPr>
+            <w:tcW w:w="1221" w:type="dxa"/>
+            <w:vAlign w:val="center"/>
+          </w:tcPr>
+          <w:p/>
+        </w:tc>
+        <w:tc>
+          <w:tcPr>
+            <w:tcW w:w="1173" w:type="dxa"/>
+          </w:tcPr>
+          <w:p/>
+        </w:tc>
+        <w:tc>
+          <w:tcPr>
+            <w:tcW w:w="1221" w:type="dxa"/>
+            <w:vAlign w:val="center"/>
+          </w:tcPr>
+          <w:p/>
+        </w:tc>
+        <w:tc>
+          <w:tcPr>
+            <w:tcW w:w="1221" w:type="dxa"/>
+            <w:vAlign w:val="center"/>
+          </w:tcPr>
+          <w:p/>
+        </w:tc>
+        <w:tc>
+          <w:tcPr>
+            <w:tcW w:w="1222" w:type="dxa"/>
+            <w:vAlign w:val="center"/>
+          </w:tcPr>
+          <w:p/>
+        </w:tc>
+        <w:tc>
+          <w:tcPr>
+            <w:tcW w:w="1238" w:type="dxa"/>
+            <w:vAlign w:val="center"/>
+          </w:tcPr>
+          <w:p/>
+        </w:tc>
+      </w:tr>
+    </w:tbl>
+    <w:p/>
+    <w:p/>
+    <w:p/>
+    <w:p/>
+    <w:p/>
+    <w:p/>
+    <w:p>
+      <w:pPr>
+        <w:rPr>
+          <w:rFonts w:hint="eastAsia"/>
+        </w:rPr>
+      </w:pPr>
+    </w:p>
+    <w:p>
+      <w:pPr>
+        <w:rPr>
+          <w:rFonts w:hint="eastAsia"/>
+        </w:rPr>
+      </w:pPr>
+      <w:bookmarkStart w:id="1" w:name="_GoBack"/>
+      <w:bookmarkEnd w:id="1"/>
+    </w:p>
+    <w:p/>
+    <w:tbl>
+      <w:tblPr>
+        <w:tblStyle w:val="a3"/>
+        <w:tblW w:w="8625" w:type="dxa"/>
+        <w:tblLook w:val="04A0" w:firstRow="1" w:lastRow="0" w:firstColumn="1" w:lastColumn="0" w:noHBand="0" w:noVBand="1"/>
+      </w:tblPr>
+      <w:tblGrid>
+        <w:gridCol w:w="962"/>
+        <w:gridCol w:w="963"/>
+        <w:gridCol w:w="1160"/>
+        <w:gridCol w:w="992"/>
+        <w:gridCol w:w="1134"/>
+        <w:gridCol w:w="1010"/>
+        <w:gridCol w:w="1202"/>
+        <w:gridCol w:w="1202"/>
+      </w:tblGrid>
+      <w:tr>
+        <w:trPr>
+          <w:trHeight w:val="567"/>
+        </w:trPr>
+        <w:tc>
+          <w:tcPr>
+            <w:tcW w:w="8625" w:type="dxa"/>
+            <w:gridSpan w:val="8"/>
+          </w:tcPr>
+          <w:p>
+            <w:pPr>
+              <w:jc w:val="center"/>
+            </w:pPr>
+            <w:r>
+              <w:rPr>
+                <w:rFonts w:hint="eastAsia"/>
+              </w:rPr>
+              <w:lastRenderedPageBreak/>
+              <w:t>任务完成追踪表</w:t>
+            </w:r>
+          </w:p>
+        </w:tc>
+      </w:tr>
+      <w:tr>
+        <w:trPr>
+          <w:trHeight w:val="547"/>
+        </w:trPr>
+        <w:tc>
+          <w:tcPr>
+            <w:tcW w:w="962" w:type="dxa"/>
+            <w:vAlign w:val="center"/>
+          </w:tcPr>
+          <w:p>
+            <w:pPr>
+              <w:jc w:val="center"/>
+            </w:pPr>
+            <w:r>
+              <w:rPr>
+                <w:rFonts w:hint="eastAsia"/>
+              </w:rPr>
+              <w:t>工作任务</w:t>
+            </w:r>
+            <w:r>
+              <w:t>名称</w:t>
+            </w:r>
+          </w:p>
+        </w:tc>
+        <w:tc>
+          <w:tcPr>
+            <w:tcW w:w="7663" w:type="dxa"/>
+            <w:gridSpan w:val="7"/>
+          </w:tcPr>
+          <w:p/>
+        </w:tc>
+      </w:tr>
+      <w:tr>
+        <w:trPr>
+          <w:trHeight w:val="568"/>
+        </w:trPr>
+        <w:tc>
+          <w:tcPr>
+            <w:tcW w:w="962" w:type="dxa"/>
+            <w:vAlign w:val="center"/>
+          </w:tcPr>
+          <w:p>
+            <w:pPr>
+              <w:spacing w:line="276" w:lineRule="auto"/>
+              <w:jc w:val="center"/>
+            </w:pPr>
+            <w:r>
+              <w:t>任务下达时间</w:t>
+            </w:r>
+          </w:p>
+        </w:tc>
+        <w:tc>
+          <w:tcPr>
+            <w:tcW w:w="963" w:type="dxa"/>
+            <w:vAlign w:val="center"/>
+          </w:tcPr>
+          <w:p/>
+        </w:tc>
+        <w:tc>
+          <w:tcPr>
+            <w:tcW w:w="1160" w:type="dxa"/>
+          </w:tcPr>
+          <w:p>
+            <w:pPr>
+              <w:jc w:val="center"/>
+            </w:pPr>
+            <w:r>
+              <w:rPr>
+                <w:rFonts w:hint="eastAsia"/>
+              </w:rPr>
+              <w:t>要求完成时间</w:t>
+            </w:r>
+          </w:p>
+        </w:tc>
+        <w:tc>
+          <w:tcPr>
+            <w:tcW w:w="992" w:type="dxa"/>
+            <w:vAlign w:val="center"/>
+          </w:tcPr>
+          <w:p>
+            <w:pPr>
+              <w:jc w:val="center"/>
+            </w:pPr>
+            <w:r>
+              <w:rPr>
+                <w:rFonts w:hint="eastAsia"/>
+              </w:rPr>
+              <w:t>工期</w:t>
+            </w:r>
+          </w:p>
+        </w:tc>
+        <w:tc>
+          <w:tcPr>
+            <w:tcW w:w="1134" w:type="dxa"/>
+            <w:vAlign w:val="center"/>
+          </w:tcPr>
+          <w:p>
+            <w:pPr>
+              <w:jc w:val="center"/>
+            </w:pPr>
+            <w:r>
+              <w:rPr>
+                <w:rFonts w:hint="eastAsia"/>
+              </w:rPr>
+              <w:t>负责人</w:t>
+            </w:r>
+          </w:p>
+        </w:tc>
+        <w:tc>
+          <w:tcPr>
+            <w:tcW w:w="1010" w:type="dxa"/>
+            <w:vAlign w:val="center"/>
+          </w:tcPr>
+          <w:p/>
+        </w:tc>
+        <w:tc>
+          <w:tcPr>
+            <w:tcW w:w="1202" w:type="dxa"/>
+            <w:vAlign w:val="center"/>
+          </w:tcPr>
+          <w:p>
+            <w:pPr>
+              <w:jc w:val="center"/>
+            </w:pPr>
+            <w:r>
+              <w:rPr>
+                <w:rFonts w:hint="eastAsia"/>
+              </w:rPr>
+              <w:t>跟踪人</w:t>
+            </w:r>
+          </w:p>
+        </w:tc>
+        <w:tc>
+          <w:tcPr>
+            <w:tcW w:w="1202" w:type="dxa"/>
+            <w:vAlign w:val="center"/>
+          </w:tcPr>
+          <w:p/>
+        </w:tc>
+      </w:tr>
+      <w:tr>
+        <w:trPr>
+          <w:trHeight w:val="568"/>
+        </w:trPr>
+        <w:tc>
+          <w:tcPr>
+            <w:tcW w:w="962" w:type="dxa"/>
+            <w:vAlign w:val="center"/>
+          </w:tcPr>
+          <w:p>
+            <w:pPr>
+              <w:spacing w:line="276" w:lineRule="auto"/>
+              <w:jc w:val="center"/>
+            </w:pPr>
+            <w:r>
+              <w:t>跟踪</w:t>
+            </w:r>
+            <w:r>
+              <w:rPr>
+                <w:rFonts w:hint="eastAsia"/>
+              </w:rPr>
+              <w:t>1</w:t>
+            </w:r>
+          </w:p>
+        </w:tc>
+        <w:tc>
+          <w:tcPr>
+            <w:tcW w:w="7663" w:type="dxa"/>
+            <w:gridSpan w:val="7"/>
+            <w:vMerge w:val="restart"/>
+            <w:vAlign w:val="center"/>
+          </w:tcPr>
+          <w:p>
+            <w:r>
+              <w:rPr>
+                <w:rFonts w:hint="eastAsia"/>
+              </w:rPr>
+              <w:t>(</w:t>
+            </w:r>
+            <w:r>
+              <w:rPr>
+                <w:rFonts w:hint="eastAsia"/>
+              </w:rPr>
+              <w:t>追踪报告</w:t>
+            </w:r>
+            <w:r>
+              <w:rPr>
+                <w:rFonts w:hint="eastAsia"/>
+              </w:rPr>
+              <w:t>)</w:t>
+            </w:r>
+          </w:p>
+        </w:tc>
+      </w:tr>
+      <w:tr>
+        <w:trPr>
+          <w:trHeight w:val="568"/>
+        </w:trPr>
+        <w:tc>
+          <w:tcPr>
+            <w:tcW w:w="962" w:type="dxa"/>
+            <w:vAlign w:val="center"/>
+          </w:tcPr>
+          <w:p>
+            <w:pPr>
+              <w:spacing w:line="276" w:lineRule="auto"/>
+              <w:jc w:val="center"/>
+            </w:pPr>
+            <w:r>
+              <w:t>时间</w:t>
+            </w:r>
+          </w:p>
+        </w:tc>
+        <w:tc>
+          <w:tcPr>
+            <w:tcW w:w="7663" w:type="dxa"/>
+            <w:gridSpan w:val="7"/>
+            <w:vMerge/>
+            <w:vAlign w:val="center"/>
+          </w:tcPr>
+          <w:p/>
+        </w:tc>
+      </w:tr>
+      <w:tr>
+        <w:trPr>
+          <w:trHeight w:val="568"/>
+        </w:trPr>
+        <w:tc>
+          <w:tcPr>
+            <w:tcW w:w="962" w:type="dxa"/>
+            <w:vAlign w:val="center"/>
+          </w:tcPr>
+          <w:p>
+            <w:pPr>
+              <w:spacing w:line="276" w:lineRule="auto"/>
+              <w:jc w:val="center"/>
+            </w:pPr>
+            <w:r>
+              <w:t>跟踪</w:t>
+            </w:r>
+            <w:r>
+              <w:rPr>
+                <w:rFonts w:hint="eastAsia"/>
+              </w:rPr>
+              <w:t>2</w:t>
+            </w:r>
+          </w:p>
+        </w:tc>
+        <w:tc>
+          <w:tcPr>
+            <w:tcW w:w="7663" w:type="dxa"/>
+            <w:gridSpan w:val="7"/>
+            <w:vMerge w:val="restart"/>
+            <w:vAlign w:val="center"/>
+          </w:tcPr>
+          <w:p/>
+        </w:tc>
+      </w:tr>
+      <w:tr>
+        <w:trPr>
+          <w:trHeight w:val="568"/>
+        </w:trPr>
+        <w:tc>
+          <w:tcPr>
+            <w:tcW w:w="962" w:type="dxa"/>
+            <w:vAlign w:val="center"/>
+          </w:tcPr>
+          <w:p>
+            <w:pPr>
+              <w:spacing w:line="276" w:lineRule="auto"/>
+              <w:jc w:val="center"/>
+            </w:pPr>
+            <w:r>
+              <w:t>时间</w:t>
+            </w:r>
+          </w:p>
+        </w:tc>
+        <w:tc>
+          <w:tcPr>
+            <w:tcW w:w="7663" w:type="dxa"/>
+            <w:gridSpan w:val="7"/>
+            <w:vMerge/>
+            <w:vAlign w:val="center"/>
+          </w:tcPr>
+          <w:p/>
+        </w:tc>
+      </w:tr>
+      <w:tr>
+        <w:trPr>
+          <w:trHeight w:val="568"/>
+        </w:trPr>
+        <w:tc>
+          <w:tcPr>
+            <w:tcW w:w="962" w:type="dxa"/>
+            <w:vAlign w:val="center"/>
+          </w:tcPr>
+          <w:p>
+            <w:pPr>
+              <w:spacing w:line="276" w:lineRule="auto"/>
+              <w:jc w:val="center"/>
+            </w:pPr>
+            <w:r>
+              <w:t>跟踪</w:t>
+            </w:r>
+            <w:r>
+              <w:rPr>
+                <w:rFonts w:hint="eastAsia"/>
+              </w:rPr>
+              <w:t>3</w:t>
+            </w:r>
+          </w:p>
+        </w:tc>
+        <w:tc>
+          <w:tcPr>
+            <w:tcW w:w="7663" w:type="dxa"/>
+            <w:gridSpan w:val="7"/>
+            <w:vMerge w:val="restart"/>
+            <w:vAlign w:val="center"/>
+          </w:tcPr>
+          <w:p/>
+        </w:tc>
+      </w:tr>
+      <w:tr>
+        <w:trPr>
+          <w:trHeight w:val="568"/>
+        </w:trPr>
+        <w:tc>
+          <w:tcPr>
+            <w:tcW w:w="962" w:type="dxa"/>
+            <w:vAlign w:val="center"/>
+          </w:tcPr>
+          <w:p>
+            <w:pPr>
+              <w:spacing w:line="276" w:lineRule="auto"/>
+              <w:jc w:val="center"/>
+            </w:pPr>
+            <w:r>
+              <w:t>时间</w:t>
+            </w:r>
+          </w:p>
+        </w:tc>
+        <w:tc>
+          <w:tcPr>
+            <w:tcW w:w="7663" w:type="dxa"/>
+            <w:gridSpan w:val="7"/>
+            <w:vMerge/>
+            <w:vAlign w:val="center"/>
+          </w:tcPr>
+          <w:p/>
+        </w:tc>
+      </w:tr>
+      <w:tr>
+        <w:trPr>
+          <w:trHeight w:val="568"/>
+        </w:trPr>
+        <w:tc>
+          <w:tcPr>
+            <w:tcW w:w="962" w:type="dxa"/>
+            <w:vAlign w:val="center"/>
+          </w:tcPr>
+          <w:p>
+            <w:pPr>
+              <w:spacing w:line="276" w:lineRule="auto"/>
+              <w:jc w:val="center"/>
+            </w:pPr>
+            <w:r>
+              <w:t>跟踪</w:t>
+            </w:r>
+            <w:r>
+              <w:rPr>
+                <w:rFonts w:hint="eastAsia"/>
+              </w:rPr>
+              <w:t>4</w:t>
+            </w:r>
+          </w:p>
+        </w:tc>
+        <w:tc>
+          <w:tcPr>
+            <w:tcW w:w="7663" w:type="dxa"/>
+            <w:gridSpan w:val="7"/>
+            <w:vMerge w:val="restart"/>
+            <w:vAlign w:val="center"/>
+          </w:tcPr>
+          <w:p/>
+        </w:tc>
+      </w:tr>
+      <w:tr>
+        <w:trPr>
+          <w:trHeight w:val="568"/>
+        </w:trPr>
+        <w:tc>
+          <w:tcPr>
+            <w:tcW w:w="962" w:type="dxa"/>
+            <w:vAlign w:val="center"/>
+          </w:tcPr>
+          <w:p>
+            <w:pPr>
+              <w:spacing w:line="276" w:lineRule="auto"/>
+              <w:jc w:val="center"/>
+            </w:pPr>
+            <w:r>
+              <w:t>时间</w:t>
+            </w:r>
+          </w:p>
+        </w:tc>
+        <w:tc>
+          <w:tcPr>
+            <w:tcW w:w="7663" w:type="dxa"/>
+            <w:gridSpan w:val="7"/>
+            <w:vMerge/>
+            <w:vAlign w:val="center"/>
+          </w:tcPr>
+          <w:p/>
+        </w:tc>
+      </w:tr>
+    </w:tbl>
+    <w:p/>
+    <w:p/>
     <w:sectPr>
       <w:pgSz w:w="11900" w:h="16840"/>
       <w:pgMar w:top="1440" w:right="1800" w:bottom="1440" w:left="1800" w:header="851" w:footer="992" w:gutter="0"/>
@@ -1331,8 +2968,46 @@
 </w:document>
 </file>
 
+<file path=word/endnotes.xml><?xml version="1.0" encoding="utf-8"?>
+<w:endnotes xmlns:wpc="http://schemas.microsoft.com/office/word/2010/wordprocessingCanvas" xmlns:mo="http://schemas.microsoft.com/office/mac/office/2008/main" xmlns:mc="http://schemas.openxmlformats.org/markup-compatibility/2006" xmlns:mv="urn:schemas-microsoft-com:mac:vml" xmlns:o="urn:schemas-microsoft-com:office:office" xmlns:r="http://schemas.openxmlformats.org/officeDocument/2006/relationships" xmlns:m="http://schemas.openxmlformats.org/officeDocument/2006/math" xmlns:v="urn:schemas-microsoft-com:vml" xmlns:wp14="http://schemas.microsoft.com/office/word/2010/wordprocessingDrawing" xmlns:wp="http://schemas.openxmlformats.org/drawingml/2006/wordprocessingDrawing" xmlns:w10="urn:schemas-microsoft-com:office:word" xmlns:w="http://schemas.openxmlformats.org/wordprocessingml/2006/main" xmlns:w14="http://schemas.microsoft.com/office/word/2010/wordml" xmlns:w15="http://schemas.microsoft.com/office/word/2012/wordml" xmlns:wpg="http://schemas.microsoft.com/office/word/2010/wordprocessingGroup" xmlns:wpi="http://schemas.microsoft.com/office/word/2010/wordprocessingInk" xmlns:wne="http://schemas.microsoft.com/office/word/2006/wordml" xmlns:wps="http://schemas.microsoft.com/office/word/2010/wordprocessingShape" mc:Ignorable="w14 w15 wp14">
+  <w:endnote w:type="separator" w:id="-1">
+    <w:p>
+      <w:r>
+        <w:separator/>
+      </w:r>
+    </w:p>
+  </w:endnote>
+  <w:endnote w:type="continuationSeparator" w:id="0">
+    <w:p>
+      <w:r>
+        <w:continuationSeparator/>
+      </w:r>
+    </w:p>
+  </w:endnote>
+</w:endnotes>
+</file>
+
+<file path=word/footnotes.xml><?xml version="1.0" encoding="utf-8"?>
+<w:footnotes xmlns:wpc="http://schemas.microsoft.com/office/word/2010/wordprocessingCanvas" xmlns:mo="http://schemas.microsoft.com/office/mac/office/2008/main" xmlns:mc="http://schemas.openxmlformats.org/markup-compatibility/2006" xmlns:mv="urn:schemas-microsoft-com:mac:vml" xmlns:o="urn:schemas-microsoft-com:office:office" xmlns:r="http://schemas.openxmlformats.org/officeDocument/2006/relationships" xmlns:m="http://schemas.openxmlformats.org/officeDocument/2006/math" xmlns:v="urn:schemas-microsoft-com:vml" xmlns:wp14="http://schemas.microsoft.com/office/word/2010/wordprocessingDrawing" xmlns:wp="http://schemas.openxmlformats.org/drawingml/2006/wordprocessingDrawing" xmlns:w10="urn:schemas-microsoft-com:office:word" xmlns:w="http://schemas.openxmlformats.org/wordprocessingml/2006/main" xmlns:w14="http://schemas.microsoft.com/office/word/2010/wordml" xmlns:w15="http://schemas.microsoft.com/office/word/2012/wordml" xmlns:wpg="http://schemas.microsoft.com/office/word/2010/wordprocessingGroup" xmlns:wpi="http://schemas.microsoft.com/office/word/2010/wordprocessingInk" xmlns:wne="http://schemas.microsoft.com/office/word/2006/wordml" xmlns:wps="http://schemas.microsoft.com/office/word/2010/wordprocessingShape" mc:Ignorable="w14 w15 wp14">
+  <w:footnote w:type="separator" w:id="-1">
+    <w:p>
+      <w:r>
+        <w:separator/>
+      </w:r>
+    </w:p>
+  </w:footnote>
+  <w:footnote w:type="continuationSeparator" w:id="0">
+    <w:p>
+      <w:r>
+        <w:continuationSeparator/>
+      </w:r>
+    </w:p>
+  </w:footnote>
+</w:footnotes>
+</file>
+
 <file path=word/styles.xml><?xml version="1.0" encoding="utf-8"?>
-<w:styles xmlns:mc="http://schemas.openxmlformats.org/markup-compatibility/2006" xmlns:r="http://schemas.openxmlformats.org/officeDocument/2006/relationships" xmlns:w="http://schemas.openxmlformats.org/wordprocessingml/2006/main" xmlns:w14="http://schemas.microsoft.com/office/word/2010/wordml" mc:Ignorable="w14">
+<w:styles xmlns:mc="http://schemas.openxmlformats.org/markup-compatibility/2006" xmlns:r="http://schemas.openxmlformats.org/officeDocument/2006/relationships" xmlns:w="http://schemas.openxmlformats.org/wordprocessingml/2006/main" xmlns:w14="http://schemas.microsoft.com/office/word/2010/wordml" xmlns:w15="http://schemas.microsoft.com/office/word/2012/wordml" mc:Ignorable="w14 w15">
   <w:docDefaults>
     <w:rPrDefault>
       <w:rPr>
@@ -1345,144 +3020,378 @@
     </w:rPrDefault>
     <w:pPrDefault/>
   </w:docDefaults>
-  <w:latentStyles w:defLockedState="0" w:defUIPriority="99" w:defSemiHidden="1" w:defUnhideWhenUsed="1" w:defQFormat="0" w:count="267">
-    <w:lsdException w:name="Normal" w:semiHidden="0" w:uiPriority="0" w:unhideWhenUsed="0" w:qFormat="1"/>
-    <w:lsdException w:name="heading 1" w:semiHidden="0" w:uiPriority="9" w:unhideWhenUsed="0" w:qFormat="1"/>
-    <w:lsdException w:name="heading 2" w:uiPriority="9" w:qFormat="1"/>
-    <w:lsdException w:name="heading 3" w:uiPriority="9" w:qFormat="1"/>
-    <w:lsdException w:name="heading 4" w:uiPriority="9" w:qFormat="1"/>
-    <w:lsdException w:name="heading 5" w:uiPriority="9" w:qFormat="1"/>
-    <w:lsdException w:name="heading 6" w:uiPriority="9" w:qFormat="1"/>
-    <w:lsdException w:name="heading 7" w:uiPriority="9" w:qFormat="1"/>
-    <w:lsdException w:name="heading 8" w:uiPriority="9" w:qFormat="1"/>
-    <w:lsdException w:name="heading 9" w:uiPriority="9" w:qFormat="1"/>
-    <w:lsdException w:name="toc 1" w:uiPriority="39"/>
-    <w:lsdException w:name="toc 2" w:uiPriority="39"/>
-    <w:lsdException w:name="toc 3" w:uiPriority="39"/>
-    <w:lsdException w:name="toc 4" w:uiPriority="39"/>
-    <w:lsdException w:name="toc 5" w:uiPriority="39"/>
-    <w:lsdException w:name="toc 6" w:uiPriority="39"/>
-    <w:lsdException w:name="toc 7" w:uiPriority="39"/>
-    <w:lsdException w:name="toc 8" w:uiPriority="39"/>
-    <w:lsdException w:name="toc 9" w:uiPriority="39"/>
-    <w:lsdException w:name="caption" w:uiPriority="35" w:qFormat="1"/>
-    <w:lsdException w:name="Title" w:semiHidden="0" w:uiPriority="10" w:unhideWhenUsed="0" w:qFormat="1"/>
-    <w:lsdException w:name="Default Paragraph Font" w:uiPriority="1"/>
-    <w:lsdException w:name="Subtitle" w:semiHidden="0" w:uiPriority="11" w:unhideWhenUsed="0" w:qFormat="1"/>
-    <w:lsdException w:name="Strong" w:semiHidden="0" w:uiPriority="22" w:unhideWhenUsed="0" w:qFormat="1"/>
-    <w:lsdException w:name="Emphasis" w:semiHidden="0" w:uiPriority="20" w:unhideWhenUsed="0" w:qFormat="1"/>
-    <w:lsdException w:name="Table Grid" w:semiHidden="0" w:uiPriority="39" w:unhideWhenUsed="0"/>
-    <w:lsdException w:name="Placeholder Text" w:unhideWhenUsed="0"/>
-    <w:lsdException w:name="No Spacing" w:semiHidden="0" w:uiPriority="1" w:unhideWhenUsed="0" w:qFormat="1"/>
-    <w:lsdException w:name="Light Shading" w:semiHidden="0" w:uiPriority="60" w:unhideWhenUsed="0"/>
-    <w:lsdException w:name="Light List" w:semiHidden="0" w:uiPriority="61" w:unhideWhenUsed="0"/>
-    <w:lsdException w:name="Light Grid" w:semiHidden="0" w:uiPriority="62" w:unhideWhenUsed="0"/>
-    <w:lsdException w:name="Medium Shading 1" w:semiHidden="0" w:uiPriority="63" w:unhideWhenUsed="0"/>
-    <w:lsdException w:name="Medium Shading 2" w:semiHidden="0" w:uiPriority="64" w:unhideWhenUsed="0"/>
-    <w:lsdException w:name="Medium List 1" w:semiHidden="0" w:uiPriority="65" w:unhideWhenUsed="0"/>
-    <w:lsdException w:name="Medium List 2" w:semiHidden="0" w:uiPriority="66" w:unhideWhenUsed="0"/>
-    <w:lsdException w:name="Medium Grid 1" w:semiHidden="0" w:uiPriority="67" w:unhideWhenUsed="0"/>
-    <w:lsdException w:name="Medium Grid 2" w:semiHidden="0" w:uiPriority="68" w:unhideWhenUsed="0"/>
-    <w:lsdException w:name="Medium Grid 3" w:semiHidden="0" w:uiPriority="69" w:unhideWhenUsed="0"/>
-    <w:lsdException w:name="Dark List" w:semiHidden="0" w:uiPriority="70" w:unhideWhenUsed="0"/>
-    <w:lsdException w:name="Colorful Shading" w:semiHidden="0" w:uiPriority="71" w:unhideWhenUsed="0"/>
-    <w:lsdException w:name="Colorful List" w:semiHidden="0" w:uiPriority="72" w:unhideWhenUsed="0"/>
-    <w:lsdException w:name="Colorful Grid" w:semiHidden="0" w:uiPriority="73" w:unhideWhenUsed="0"/>
-    <w:lsdException w:name="Light Shading Accent 1" w:semiHidden="0" w:uiPriority="60" w:unhideWhenUsed="0"/>
-    <w:lsdException w:name="Light List Accent 1" w:semiHidden="0" w:uiPriority="61" w:unhideWhenUsed="0"/>
-    <w:lsdException w:name="Light Grid Accent 1" w:semiHidden="0" w:uiPriority="62" w:unhideWhenUsed="0"/>
-    <w:lsdException w:name="Medium Shading 1 Accent 1" w:semiHidden="0" w:uiPriority="63" w:unhideWhenUsed="0"/>
-    <w:lsdException w:name="Medium Shading 2 Accent 1" w:semiHidden="0" w:uiPriority="64" w:unhideWhenUsed="0"/>
-    <w:lsdException w:name="Medium List 1 Accent 1" w:semiHidden="0" w:uiPriority="65" w:unhideWhenUsed="0"/>
-    <w:lsdException w:name="Revision" w:unhideWhenUsed="0"/>
-    <w:lsdException w:name="List Paragraph" w:semiHidden="0" w:uiPriority="34" w:unhideWhenUsed="0" w:qFormat="1"/>
-    <w:lsdException w:name="Quote" w:semiHidden="0" w:uiPriority="29" w:unhideWhenUsed="0" w:qFormat="1"/>
-    <w:lsdException w:name="Intense Quote" w:semiHidden="0" w:uiPriority="30" w:unhideWhenUsed="0" w:qFormat="1"/>
-    <w:lsdException w:name="Medium List 2 Accent 1" w:semiHidden="0" w:uiPriority="66" w:unhideWhenUsed="0"/>
-    <w:lsdException w:name="Medium Grid 1 Accent 1" w:semiHidden="0" w:uiPriority="67" w:unhideWhenUsed="0"/>
-    <w:lsdException w:name="Medium Grid 2 Accent 1" w:semiHidden="0" w:uiPriority="68" w:unhideWhenUsed="0"/>
-    <w:lsdException w:name="Medium Grid 3 Accent 1" w:semiHidden="0" w:uiPriority="69" w:unhideWhenUsed="0"/>
-    <w:lsdException w:name="Dark List Accent 1" w:semiHidden="0" w:uiPriority="70" w:unhideWhenUsed="0"/>
-    <w:lsdException w:name="Colorful Shading Accent 1" w:semiHidden="0" w:uiPriority="71" w:unhideWhenUsed="0"/>
-    <w:lsdException w:name="Colorful List Accent 1" w:semiHidden="0" w:uiPriority="72" w:unhideWhenUsed="0"/>
-    <w:lsdException w:name="Colorful Grid Accent 1" w:semiHidden="0" w:uiPriority="73" w:unhideWhenUsed="0"/>
-    <w:lsdException w:name="Light Shading Accent 2" w:semiHidden="0" w:uiPriority="60" w:unhideWhenUsed="0"/>
-    <w:lsdException w:name="Light List Accent 2" w:semiHidden="0" w:uiPriority="61" w:unhideWhenUsed="0"/>
-    <w:lsdException w:name="Light Grid Accent 2" w:semiHidden="0" w:uiPriority="62" w:unhideWhenUsed="0"/>
-    <w:lsdException w:name="Medium Shading 1 Accent 2" w:semiHidden="0" w:uiPriority="63" w:unhideWhenUsed="0"/>
-    <w:lsdException w:name="Medium Shading 2 Accent 2" w:semiHidden="0" w:uiPriority="64" w:unhideWhenUsed="0"/>
-    <w:lsdException w:name="Medium List 1 Accent 2" w:semiHidden="0" w:uiPriority="65" w:unhideWhenUsed="0"/>
-    <w:lsdException w:name="Medium List 2 Accent 2" w:semiHidden="0" w:uiPriority="66" w:unhideWhenUsed="0"/>
-    <w:lsdException w:name="Medium Grid 1 Accent 2" w:semiHidden="0" w:uiPriority="67" w:unhideWhenUsed="0"/>
-    <w:lsdException w:name="Medium Grid 2 Accent 2" w:semiHidden="0" w:uiPriority="68" w:unhideWhenUsed="0"/>
-    <w:lsdException w:name="Medium Grid 3 Accent 2" w:semiHidden="0" w:uiPriority="69" w:unhideWhenUsed="0"/>
-    <w:lsdException w:name="Dark List Accent 2" w:semiHidden="0" w:uiPriority="70" w:unhideWhenUsed="0"/>
-    <w:lsdException w:name="Colorful Shading Accent 2" w:semiHidden="0" w:uiPriority="71" w:unhideWhenUsed="0"/>
-    <w:lsdException w:name="Colorful List Accent 2" w:semiHidden="0" w:uiPriority="72" w:unhideWhenUsed="0"/>
-    <w:lsdException w:name="Colorful Grid Accent 2" w:semiHidden="0" w:uiPriority="73" w:unhideWhenUsed="0"/>
-    <w:lsdException w:name="Light Shading Accent 3" w:semiHidden="0" w:uiPriority="60" w:unhideWhenUsed="0"/>
-    <w:lsdException w:name="Light List Accent 3" w:semiHidden="0" w:uiPriority="61" w:unhideWhenUsed="0"/>
-    <w:lsdException w:name="Light Grid Accent 3" w:semiHidden="0" w:uiPriority="62" w:unhideWhenUsed="0"/>
-    <w:lsdException w:name="Medium Shading 1 Accent 3" w:semiHidden="0" w:uiPriority="63" w:unhideWhenUsed="0"/>
-    <w:lsdException w:name="Medium Shading 2 Accent 3" w:semiHidden="0" w:uiPriority="64" w:unhideWhenUsed="0"/>
-    <w:lsdException w:name="Medium List 1 Accent 3" w:semiHidden="0" w:uiPriority="65" w:unhideWhenUsed="0"/>
-    <w:lsdException w:name="Medium List 2 Accent 3" w:semiHidden="0" w:uiPriority="66" w:unhideWhenUsed="0"/>
-    <w:lsdException w:name="Medium Grid 1 Accent 3" w:semiHidden="0" w:uiPriority="67" w:unhideWhenUsed="0"/>
-    <w:lsdException w:name="Medium Grid 2 Accent 3" w:semiHidden="0" w:uiPriority="68" w:unhideWhenUsed="0"/>
-    <w:lsdException w:name="Medium Grid 3 Accent 3" w:semiHidden="0" w:uiPriority="69" w:unhideWhenUsed="0"/>
-    <w:lsdException w:name="Dark List Accent 3" w:semiHidden="0" w:uiPriority="70" w:unhideWhenUsed="0"/>
-    <w:lsdException w:name="Colorful Shading Accent 3" w:semiHidden="0" w:uiPriority="71" w:unhideWhenUsed="0"/>
-    <w:lsdException w:name="Colorful List Accent 3" w:semiHidden="0" w:uiPriority="72" w:unhideWhenUsed="0"/>
-    <w:lsdException w:name="Colorful Grid Accent 3" w:semiHidden="0" w:uiPriority="73" w:unhideWhenUsed="0"/>
-    <w:lsdException w:name="Light Shading Accent 4" w:semiHidden="0" w:uiPriority="60" w:unhideWhenUsed="0"/>
-    <w:lsdException w:name="Light List Accent 4" w:semiHidden="0" w:uiPriority="61" w:unhideWhenUsed="0"/>
-    <w:lsdException w:name="Light Grid Accent 4" w:semiHidden="0" w:uiPriority="62" w:unhideWhenUsed="0"/>
-    <w:lsdException w:name="Medium Shading 1 Accent 4" w:semiHidden="0" w:uiPriority="63" w:unhideWhenUsed="0"/>
-    <w:lsdException w:name="Medium Shading 2 Accent 4" w:semiHidden="0" w:uiPriority="64" w:unhideWhenUsed="0"/>
-    <w:lsdException w:name="Medium List 1 Accent 4" w:semiHidden="0" w:uiPriority="65" w:unhideWhenUsed="0"/>
-    <w:lsdException w:name="Medium List 2 Accent 4" w:semiHidden="0" w:uiPriority="66" w:unhideWhenUsed="0"/>
-    <w:lsdException w:name="Medium Grid 1 Accent 4" w:semiHidden="0" w:uiPriority="67" w:unhideWhenUsed="0"/>
-    <w:lsdException w:name="Medium Grid 2 Accent 4" w:semiHidden="0" w:uiPriority="68" w:unhideWhenUsed="0"/>
-    <w:lsdException w:name="Medium Grid 3 Accent 4" w:semiHidden="0" w:uiPriority="69" w:unhideWhenUsed="0"/>
-    <w:lsdException w:name="Dark List Accent 4" w:semiHidden="0" w:uiPriority="70" w:unhideWhenUsed="0"/>
-    <w:lsdException w:name="Colorful Shading Accent 4" w:semiHidden="0" w:uiPriority="71" w:unhideWhenUsed="0"/>
-    <w:lsdException w:name="Colorful List Accent 4" w:semiHidden="0" w:uiPriority="72" w:unhideWhenUsed="0"/>
-    <w:lsdException w:name="Colorful Grid Accent 4" w:semiHidden="0" w:uiPriority="73" w:unhideWhenUsed="0"/>
-    <w:lsdException w:name="Light Shading Accent 5" w:semiHidden="0" w:uiPriority="60" w:unhideWhenUsed="0"/>
-    <w:lsdException w:name="Light List Accent 5" w:semiHidden="0" w:uiPriority="61" w:unhideWhenUsed="0"/>
-    <w:lsdException w:name="Light Grid Accent 5" w:semiHidden="0" w:uiPriority="62" w:unhideWhenUsed="0"/>
-    <w:lsdException w:name="Medium Shading 1 Accent 5" w:semiHidden="0" w:uiPriority="63" w:unhideWhenUsed="0"/>
-    <w:lsdException w:name="Medium Shading 2 Accent 5" w:semiHidden="0" w:uiPriority="64" w:unhideWhenUsed="0"/>
-    <w:lsdException w:name="Medium List 1 Accent 5" w:semiHidden="0" w:uiPriority="65" w:unhideWhenUsed="0"/>
-    <w:lsdException w:name="Medium List 2 Accent 5" w:semiHidden="0" w:uiPriority="66" w:unhideWhenUsed="0"/>
-    <w:lsdException w:name="Medium Grid 1 Accent 5" w:semiHidden="0" w:uiPriority="67" w:unhideWhenUsed="0"/>
-    <w:lsdException w:name="Medium Grid 2 Accent 5" w:semiHidden="0" w:uiPriority="68" w:unhideWhenUsed="0"/>
-    <w:lsdException w:name="Medium Grid 3 Accent 5" w:semiHidden="0" w:uiPriority="69" w:unhideWhenUsed="0"/>
-    <w:lsdException w:name="Dark List Accent 5" w:semiHidden="0" w:uiPriority="70" w:unhideWhenUsed="0"/>
-    <w:lsdException w:name="Colorful Shading Accent 5" w:semiHidden="0" w:uiPriority="71" w:unhideWhenUsed="0"/>
-    <w:lsdException w:name="Colorful List Accent 5" w:semiHidden="0" w:uiPriority="72" w:unhideWhenUsed="0"/>
-    <w:lsdException w:name="Colorful Grid Accent 5" w:semiHidden="0" w:uiPriority="73" w:unhideWhenUsed="0"/>
-    <w:lsdException w:name="Light Shading Accent 6" w:semiHidden="0" w:uiPriority="60" w:unhideWhenUsed="0"/>
-    <w:lsdException w:name="Light List Accent 6" w:semiHidden="0" w:uiPriority="61" w:unhideWhenUsed="0"/>
-    <w:lsdException w:name="Light Grid Accent 6" w:semiHidden="0" w:uiPriority="62" w:unhideWhenUsed="0"/>
-    <w:lsdException w:name="Medium Shading 1 Accent 6" w:semiHidden="0" w:uiPriority="63" w:unhideWhenUsed="0"/>
-    <w:lsdException w:name="Medium Shading 2 Accent 6" w:semiHidden="0" w:uiPriority="64" w:unhideWhenUsed="0"/>
-    <w:lsdException w:name="Medium List 1 Accent 6" w:semiHidden="0" w:uiPriority="65" w:unhideWhenUsed="0"/>
-    <w:lsdException w:name="Medium List 2 Accent 6" w:semiHidden="0" w:uiPriority="66" w:unhideWhenUsed="0"/>
-    <w:lsdException w:name="Medium Grid 1 Accent 6" w:semiHidden="0" w:uiPriority="67" w:unhideWhenUsed="0"/>
-    <w:lsdException w:name="Medium Grid 2 Accent 6" w:semiHidden="0" w:uiPriority="68" w:unhideWhenUsed="0"/>
-    <w:lsdException w:name="Medium Grid 3 Accent 6" w:semiHidden="0" w:uiPriority="69" w:unhideWhenUsed="0"/>
-    <w:lsdException w:name="Dark List Accent 6" w:semiHidden="0" w:uiPriority="70" w:unhideWhenUsed="0"/>
-    <w:lsdException w:name="Colorful Shading Accent 6" w:semiHidden="0" w:uiPriority="71" w:unhideWhenUsed="0"/>
-    <w:lsdException w:name="Colorful List Accent 6" w:semiHidden="0" w:uiPriority="72" w:unhideWhenUsed="0"/>
-    <w:lsdException w:name="Colorful Grid Accent 6" w:semiHidden="0" w:uiPriority="73" w:unhideWhenUsed="0"/>
-    <w:lsdException w:name="Subtle Emphasis" w:semiHidden="0" w:uiPriority="19" w:unhideWhenUsed="0" w:qFormat="1"/>
-    <w:lsdException w:name="Intense Emphasis" w:semiHidden="0" w:uiPriority="21" w:unhideWhenUsed="0" w:qFormat="1"/>
-    <w:lsdException w:name="Subtle Reference" w:semiHidden="0" w:uiPriority="31" w:unhideWhenUsed="0" w:qFormat="1"/>
-    <w:lsdException w:name="Intense Reference" w:semiHidden="0" w:uiPriority="32" w:unhideWhenUsed="0" w:qFormat="1"/>
-    <w:lsdException w:name="Book Title" w:semiHidden="0" w:uiPriority="33" w:unhideWhenUsed="0" w:qFormat="1"/>
-    <w:lsdException w:name="Bibliography" w:uiPriority="37"/>
-    <w:lsdException w:name="TOC Heading" w:uiPriority="39" w:qFormat="1"/>
+  <w:latentStyles w:defLockedState="0" w:defUIPriority="99" w:defSemiHidden="0" w:defUnhideWhenUsed="0" w:defQFormat="0" w:count="380">
+    <w:lsdException w:name="Normal" w:uiPriority="0" w:qFormat="1"/>
+    <w:lsdException w:name="heading 1" w:uiPriority="9" w:qFormat="1"/>
+    <w:lsdException w:name="heading 2" w:semiHidden="1" w:uiPriority="9" w:unhideWhenUsed="1" w:qFormat="1"/>
+    <w:lsdException w:name="heading 3" w:semiHidden="1" w:uiPriority="9" w:unhideWhenUsed="1" w:qFormat="1"/>
+    <w:lsdException w:name="heading 4" w:semiHidden="1" w:uiPriority="9" w:unhideWhenUsed="1" w:qFormat="1"/>
+    <w:lsdException w:name="heading 5" w:semiHidden="1" w:uiPriority="9" w:unhideWhenUsed="1" w:qFormat="1"/>
+    <w:lsdException w:name="heading 6" w:semiHidden="1" w:uiPriority="9" w:unhideWhenUsed="1" w:qFormat="1"/>
+    <w:lsdException w:name="heading 7" w:semiHidden="1" w:uiPriority="9" w:unhideWhenUsed="1" w:qFormat="1"/>
+    <w:lsdException w:name="heading 8" w:semiHidden="1" w:uiPriority="9" w:unhideWhenUsed="1" w:qFormat="1"/>
+    <w:lsdException w:name="heading 9" w:semiHidden="1" w:uiPriority="9" w:unhideWhenUsed="1" w:qFormat="1"/>
+    <w:lsdException w:name="index 1" w:semiHidden="1" w:unhideWhenUsed="1"/>
+    <w:lsdException w:name="index 2" w:semiHidden="1" w:unhideWhenUsed="1"/>
+    <w:lsdException w:name="index 3" w:semiHidden="1" w:unhideWhenUsed="1"/>
+    <w:lsdException w:name="index 4" w:semiHidden="1" w:unhideWhenUsed="1"/>
+    <w:lsdException w:name="index 5" w:semiHidden="1" w:unhideWhenUsed="1"/>
+    <w:lsdException w:name="index 6" w:semiHidden="1" w:unhideWhenUsed="1"/>
+    <w:lsdException w:name="index 7" w:semiHidden="1" w:unhideWhenUsed="1"/>
+    <w:lsdException w:name="index 8" w:semiHidden="1" w:unhideWhenUsed="1"/>
+    <w:lsdException w:name="index 9" w:semiHidden="1" w:unhideWhenUsed="1"/>
+    <w:lsdException w:name="toc 1" w:semiHidden="1" w:uiPriority="39" w:unhideWhenUsed="1"/>
+    <w:lsdException w:name="toc 2" w:semiHidden="1" w:uiPriority="39" w:unhideWhenUsed="1"/>
+    <w:lsdException w:name="toc 3" w:semiHidden="1" w:uiPriority="39" w:unhideWhenUsed="1"/>
+    <w:lsdException w:name="toc 4" w:semiHidden="1" w:uiPriority="39" w:unhideWhenUsed="1"/>
+    <w:lsdException w:name="toc 5" w:semiHidden="1" w:uiPriority="39" w:unhideWhenUsed="1"/>
+    <w:lsdException w:name="toc 6" w:semiHidden="1" w:uiPriority="39" w:unhideWhenUsed="1"/>
+    <w:lsdException w:name="toc 7" w:semiHidden="1" w:uiPriority="39" w:unhideWhenUsed="1"/>
+    <w:lsdException w:name="toc 8" w:semiHidden="1" w:uiPriority="39" w:unhideWhenUsed="1"/>
+    <w:lsdException w:name="toc 9" w:semiHidden="1" w:uiPriority="39" w:unhideWhenUsed="1"/>
+    <w:lsdException w:name="Normal Indent" w:semiHidden="1" w:unhideWhenUsed="1"/>
+    <w:lsdException w:name="footnote text" w:semiHidden="1" w:unhideWhenUsed="1"/>
+    <w:lsdException w:name="annotation text" w:semiHidden="1" w:unhideWhenUsed="1"/>
+    <w:lsdException w:name="header" w:semiHidden="1" w:unhideWhenUsed="1"/>
+    <w:lsdException w:name="footer" w:semiHidden="1" w:unhideWhenUsed="1"/>
+    <w:lsdException w:name="index heading" w:semiHidden="1" w:unhideWhenUsed="1"/>
+    <w:lsdException w:name="caption" w:semiHidden="1" w:uiPriority="35" w:unhideWhenUsed="1" w:qFormat="1"/>
+    <w:lsdException w:name="table of figures" w:semiHidden="1" w:unhideWhenUsed="1"/>
+    <w:lsdException w:name="envelope address" w:semiHidden="1" w:unhideWhenUsed="1"/>
+    <w:lsdException w:name="envelope return" w:semiHidden="1" w:unhideWhenUsed="1"/>
+    <w:lsdException w:name="footnote reference" w:semiHidden="1" w:unhideWhenUsed="1"/>
+    <w:lsdException w:name="annotation reference" w:semiHidden="1" w:unhideWhenUsed="1"/>
+    <w:lsdException w:name="line number" w:semiHidden="1" w:unhideWhenUsed="1"/>
+    <w:lsdException w:name="page number" w:semiHidden="1" w:unhideWhenUsed="1"/>
+    <w:lsdException w:name="endnote reference" w:semiHidden="1" w:unhideWhenUsed="1"/>
+    <w:lsdException w:name="endnote text" w:semiHidden="1" w:unhideWhenUsed="1"/>
+    <w:lsdException w:name="table of authorities" w:semiHidden="1" w:unhideWhenUsed="1"/>
+    <w:lsdException w:name="macro" w:semiHidden="1" w:unhideWhenUsed="1"/>
+    <w:lsdException w:name="toa heading" w:semiHidden="1" w:unhideWhenUsed="1"/>
+    <w:lsdException w:name="List" w:semiHidden="1" w:unhideWhenUsed="1"/>
+    <w:lsdException w:name="List Bullet" w:semiHidden="1" w:unhideWhenUsed="1"/>
+    <w:lsdException w:name="List Number" w:semiHidden="1" w:unhideWhenUsed="1"/>
+    <w:lsdException w:name="List 2" w:semiHidden="1" w:unhideWhenUsed="1"/>
+    <w:lsdException w:name="List 3" w:semiHidden="1" w:unhideWhenUsed="1"/>
+    <w:lsdException w:name="List 4" w:semiHidden="1" w:unhideWhenUsed="1"/>
+    <w:lsdException w:name="List 5" w:semiHidden="1" w:unhideWhenUsed="1"/>
+    <w:lsdException w:name="List Bullet 2" w:semiHidden="1" w:unhideWhenUsed="1"/>
+    <w:lsdException w:name="List Bullet 3" w:semiHidden="1" w:unhideWhenUsed="1"/>
+    <w:lsdException w:name="List Bullet 4" w:semiHidden="1" w:unhideWhenUsed="1"/>
+    <w:lsdException w:name="List Bullet 5" w:semiHidden="1" w:unhideWhenUsed="1"/>
+    <w:lsdException w:name="List Number 2" w:semiHidden="1" w:unhideWhenUsed="1"/>
+    <w:lsdException w:name="List Number 3" w:semiHidden="1" w:unhideWhenUsed="1"/>
+    <w:lsdException w:name="List Number 4" w:semiHidden="1" w:unhideWhenUsed="1"/>
+    <w:lsdException w:name="List Number 5" w:semiHidden="1" w:unhideWhenUsed="1"/>
+    <w:lsdException w:name="Title" w:uiPriority="10" w:qFormat="1"/>
+    <w:lsdException w:name="Closing" w:semiHidden="1" w:unhideWhenUsed="1"/>
+    <w:lsdException w:name="Signature" w:semiHidden="1" w:unhideWhenUsed="1"/>
+    <w:lsdException w:name="Default Paragraph Font" w:semiHidden="1" w:uiPriority="1" w:unhideWhenUsed="1"/>
+    <w:lsdException w:name="Body Text" w:semiHidden="1" w:unhideWhenUsed="1"/>
+    <w:lsdException w:name="Body Text Indent" w:semiHidden="1" w:unhideWhenUsed="1"/>
+    <w:lsdException w:name="List Continue" w:semiHidden="1" w:unhideWhenUsed="1"/>
+    <w:lsdException w:name="List Continue 2" w:semiHidden="1" w:unhideWhenUsed="1"/>
+    <w:lsdException w:name="List Continue 3" w:semiHidden="1" w:unhideWhenUsed="1"/>
+    <w:lsdException w:name="List Continue 4" w:semiHidden="1" w:unhideWhenUsed="1"/>
+    <w:lsdException w:name="List Continue 5" w:semiHidden="1" w:unhideWhenUsed="1"/>
+    <w:lsdException w:name="Message Header" w:semiHidden="1" w:unhideWhenUsed="1"/>
+    <w:lsdException w:name="Subtitle" w:uiPriority="11" w:qFormat="1"/>
+    <w:lsdException w:name="Salutation" w:semiHidden="1" w:unhideWhenUsed="1"/>
+    <w:lsdException w:name="Date" w:semiHidden="1" w:unhideWhenUsed="1"/>
+    <w:lsdException w:name="Body Text First Indent" w:semiHidden="1" w:unhideWhenUsed="1"/>
+    <w:lsdException w:name="Body Text First Indent 2" w:semiHidden="1" w:unhideWhenUsed="1"/>
+    <w:lsdException w:name="Note Heading" w:semiHidden="1" w:unhideWhenUsed="1"/>
+    <w:lsdException w:name="Body Text 2" w:semiHidden="1" w:unhideWhenUsed="1"/>
+    <w:lsdException w:name="Body Text 3" w:semiHidden="1" w:unhideWhenUsed="1"/>
+    <w:lsdException w:name="Body Text Indent 2" w:semiHidden="1" w:unhideWhenUsed="1"/>
+    <w:lsdException w:name="Body Text Indent 3" w:semiHidden="1" w:unhideWhenUsed="1"/>
+    <w:lsdException w:name="Block Text" w:semiHidden="1" w:unhideWhenUsed="1"/>
+    <w:lsdException w:name="Hyperlink" w:semiHidden="1" w:unhideWhenUsed="1"/>
+    <w:lsdException w:name="FollowedHyperlink" w:semiHidden="1" w:unhideWhenUsed="1"/>
+    <w:lsdException w:name="Strong" w:uiPriority="22" w:qFormat="1"/>
+    <w:lsdException w:name="Emphasis" w:uiPriority="20" w:qFormat="1"/>
+    <w:lsdException w:name="Document Map" w:semiHidden="1" w:unhideWhenUsed="1"/>
+    <w:lsdException w:name="Plain Text" w:semiHidden="1" w:unhideWhenUsed="1"/>
+    <w:lsdException w:name="E-mail Signature" w:semiHidden="1" w:unhideWhenUsed="1"/>
+    <w:lsdException w:name="HTML Top of Form" w:semiHidden="1" w:unhideWhenUsed="1"/>
+    <w:lsdException w:name="HTML Bottom of Form" w:semiHidden="1" w:unhideWhenUsed="1"/>
+    <w:lsdException w:name="Normal (Web)" w:semiHidden="1" w:unhideWhenUsed="1"/>
+    <w:lsdException w:name="HTML Acronym" w:semiHidden="1" w:unhideWhenUsed="1"/>
+    <w:lsdException w:name="HTML Address" w:semiHidden="1" w:unhideWhenUsed="1"/>
+    <w:lsdException w:name="HTML Cite" w:semiHidden="1" w:unhideWhenUsed="1"/>
+    <w:lsdException w:name="HTML Code" w:semiHidden="1" w:unhideWhenUsed="1"/>
+    <w:lsdException w:name="HTML Definition" w:semiHidden="1" w:unhideWhenUsed="1"/>
+    <w:lsdException w:name="HTML Keyboard" w:semiHidden="1" w:unhideWhenUsed="1"/>
+    <w:lsdException w:name="HTML Preformatted" w:semiHidden="1" w:unhideWhenUsed="1"/>
+    <w:lsdException w:name="HTML Sample" w:semiHidden="1" w:unhideWhenUsed="1"/>
+    <w:lsdException w:name="HTML Typewriter" w:semiHidden="1" w:unhideWhenUsed="1"/>
+    <w:lsdException w:name="HTML Variable" w:semiHidden="1" w:unhideWhenUsed="1"/>
+    <w:lsdException w:name="Normal Table" w:semiHidden="1" w:unhideWhenUsed="1"/>
+    <w:lsdException w:name="annotation subject" w:semiHidden="1" w:unhideWhenUsed="1"/>
+    <w:lsdException w:name="No List" w:semiHidden="1" w:unhideWhenUsed="1"/>
+    <w:lsdException w:name="Outline List 1" w:semiHidden="1" w:unhideWhenUsed="1"/>
+    <w:lsdException w:name="Outline List 2" w:semiHidden="1" w:unhideWhenUsed="1"/>
+    <w:lsdException w:name="Outline List 3" w:semiHidden="1" w:unhideWhenUsed="1"/>
+    <w:lsdException w:name="Table Simple 1" w:semiHidden="1" w:unhideWhenUsed="1"/>
+    <w:lsdException w:name="Table Simple 2" w:semiHidden="1" w:unhideWhenUsed="1"/>
+    <w:lsdException w:name="Table Simple 3" w:semiHidden="1" w:unhideWhenUsed="1"/>
+    <w:lsdException w:name="Table Classic 1" w:semiHidden="1" w:unhideWhenUsed="1"/>
+    <w:lsdException w:name="Table Classic 2" w:semiHidden="1" w:unhideWhenUsed="1"/>
+    <w:lsdException w:name="Table Classic 3" w:semiHidden="1" w:unhideWhenUsed="1"/>
+    <w:lsdException w:name="Table Classic 4" w:semiHidden="1" w:unhideWhenUsed="1"/>
+    <w:lsdException w:name="Table Colorful 1" w:semiHidden="1" w:unhideWhenUsed="1"/>
+    <w:lsdException w:name="Table Colorful 2" w:semiHidden="1" w:unhideWhenUsed="1"/>
+    <w:lsdException w:name="Table Colorful 3" w:semiHidden="1" w:unhideWhenUsed="1"/>
+    <w:lsdException w:name="Table Columns 1" w:semiHidden="1" w:unhideWhenUsed="1"/>
+    <w:lsdException w:name="Table Columns 2" w:semiHidden="1" w:unhideWhenUsed="1"/>
+    <w:lsdException w:name="Table Columns 3" w:semiHidden="1" w:unhideWhenUsed="1"/>
+    <w:lsdException w:name="Table Columns 4" w:semiHidden="1" w:unhideWhenUsed="1"/>
+    <w:lsdException w:name="Table Columns 5" w:semiHidden="1" w:unhideWhenUsed="1"/>
+    <w:lsdException w:name="Table Grid 1" w:semiHidden="1" w:unhideWhenUsed="1"/>
+    <w:lsdException w:name="Table Grid 2" w:semiHidden="1" w:unhideWhenUsed="1"/>
+    <w:lsdException w:name="Table Grid 3" w:semiHidden="1" w:unhideWhenUsed="1"/>
+    <w:lsdException w:name="Table Grid 4" w:semiHidden="1" w:unhideWhenUsed="1"/>
+    <w:lsdException w:name="Table Grid 5" w:semiHidden="1" w:unhideWhenUsed="1"/>
+    <w:lsdException w:name="Table Grid 6" w:semiHidden="1" w:unhideWhenUsed="1"/>
+    <w:lsdException w:name="Table Grid 7" w:semiHidden="1" w:unhideWhenUsed="1"/>
+    <w:lsdException w:name="Table Grid 8" w:semiHidden="1" w:unhideWhenUsed="1"/>
+    <w:lsdException w:name="Table List 1" w:semiHidden="1" w:unhideWhenUsed="1"/>
+    <w:lsdException w:name="Table List 2" w:semiHidden="1" w:unhideWhenUsed="1"/>
+    <w:lsdException w:name="Table List 3" w:semiHidden="1" w:unhideWhenUsed="1"/>
+    <w:lsdException w:name="Table List 4" w:semiHidden="1" w:unhideWhenUsed="1"/>
+    <w:lsdException w:name="Table List 5" w:semiHidden="1" w:unhideWhenUsed="1"/>
+    <w:lsdException w:name="Table List 6" w:semiHidden="1" w:unhideWhenUsed="1"/>
+    <w:lsdException w:name="Table List 7" w:semiHidden="1" w:unhideWhenUsed="1"/>
+    <w:lsdException w:name="Table List 8" w:semiHidden="1" w:unhideWhenUsed="1"/>
+    <w:lsdException w:name="Table 3D effects 1" w:semiHidden="1" w:unhideWhenUsed="1"/>
+    <w:lsdException w:name="Table 3D effects 2" w:semiHidden="1" w:unhideWhenUsed="1"/>
+    <w:lsdException w:name="Table 3D effects 3" w:semiHidden="1" w:unhideWhenUsed="1"/>
+    <w:lsdException w:name="Table Contemporary" w:semiHidden="1" w:unhideWhenUsed="1"/>
+    <w:lsdException w:name="Table Elegant" w:semiHidden="1" w:unhideWhenUsed="1"/>
+    <w:lsdException w:name="Table Professional" w:semiHidden="1" w:unhideWhenUsed="1"/>
+    <w:lsdException w:name="Table Subtle 1" w:semiHidden="1" w:unhideWhenUsed="1"/>
+    <w:lsdException w:name="Table Subtle 2" w:semiHidden="1" w:unhideWhenUsed="1"/>
+    <w:lsdException w:name="Table Web 1" w:semiHidden="1" w:unhideWhenUsed="1"/>
+    <w:lsdException w:name="Table Web 2" w:semiHidden="1" w:unhideWhenUsed="1"/>
+    <w:lsdException w:name="Table Web 3" w:semiHidden="1" w:unhideWhenUsed="1"/>
+    <w:lsdException w:name="Balloon Text" w:semiHidden="1" w:unhideWhenUsed="1"/>
+    <w:lsdException w:name="Table Grid" w:uiPriority="39"/>
+    <w:lsdException w:name="Table Theme" w:semiHidden="1" w:unhideWhenUsed="1"/>
+    <w:lsdException w:name="Placeholder Text" w:semiHidden="1"/>
+    <w:lsdException w:name="No Spacing" w:uiPriority="1" w:qFormat="1"/>
+    <w:lsdException w:name="Light Shading" w:uiPriority="60"/>
+    <w:lsdException w:name="Light List" w:uiPriority="61"/>
+    <w:lsdException w:name="Light Grid" w:uiPriority="62"/>
+    <w:lsdException w:name="Medium Shading 1" w:uiPriority="63"/>
+    <w:lsdException w:name="Medium Shading 2" w:uiPriority="64"/>
+    <w:lsdException w:name="Medium List 1" w:uiPriority="65"/>
+    <w:lsdException w:name="Medium List 2" w:uiPriority="66"/>
+    <w:lsdException w:name="Medium Grid 1" w:uiPriority="67"/>
+    <w:lsdException w:name="Medium Grid 2" w:uiPriority="68"/>
+    <w:lsdException w:name="Medium Grid 3" w:uiPriority="69"/>
+    <w:lsdException w:name="Dark List" w:uiPriority="70"/>
+    <w:lsdException w:name="Colorful Shading" w:uiPriority="71"/>
+    <w:lsdException w:name="Colorful List" w:uiPriority="72"/>
+    <w:lsdException w:name="Colorful Grid" w:uiPriority="73"/>
+    <w:lsdException w:name="Light Shading Accent 1" w:uiPriority="60"/>
+    <w:lsdException w:name="Light List Accent 1" w:uiPriority="61"/>
+    <w:lsdException w:name="Light Grid Accent 1" w:uiPriority="62"/>
+    <w:lsdException w:name="Medium Shading 1 Accent 1" w:uiPriority="63"/>
+    <w:lsdException w:name="Medium Shading 2 Accent 1" w:uiPriority="64"/>
+    <w:lsdException w:name="Medium List 1 Accent 1" w:uiPriority="65"/>
+    <w:lsdException w:name="Revision" w:semiHidden="1"/>
+    <w:lsdException w:name="List Paragraph" w:uiPriority="34" w:qFormat="1"/>
+    <w:lsdException w:name="Quote" w:uiPriority="29" w:qFormat="1"/>
+    <w:lsdException w:name="Intense Quote" w:uiPriority="30" w:qFormat="1"/>
+    <w:lsdException w:name="Medium List 2 Accent 1" w:uiPriority="66"/>
+    <w:lsdException w:name="Medium Grid 1 Accent 1" w:uiPriority="67"/>
+    <w:lsdException w:name="Medium Grid 2 Accent 1" w:uiPriority="68"/>
+    <w:lsdException w:name="Medium Grid 3 Accent 1" w:uiPriority="69"/>
+    <w:lsdException w:name="Dark List Accent 1" w:uiPriority="70"/>
+    <w:lsdException w:name="Colorful Shading Accent 1" w:uiPriority="71"/>
+    <w:lsdException w:name="Colorful List Accent 1" w:uiPriority="72"/>
+    <w:lsdException w:name="Colorful Grid Accent 1" w:uiPriority="73"/>
+    <w:lsdException w:name="Light Shading Accent 2" w:uiPriority="60"/>
+    <w:lsdException w:name="Light List Accent 2" w:uiPriority="61"/>
+    <w:lsdException w:name="Light Grid Accent 2" w:uiPriority="62"/>
+    <w:lsdException w:name="Medium Shading 1 Accent 2" w:uiPriority="63"/>
+    <w:lsdException w:name="Medium Shading 2 Accent 2" w:uiPriority="64"/>
+    <w:lsdException w:name="Medium List 1 Accent 2" w:uiPriority="65"/>
+    <w:lsdException w:name="Medium List 2 Accent 2" w:uiPriority="66"/>
+    <w:lsdException w:name="Medium Grid 1 Accent 2" w:uiPriority="67"/>
+    <w:lsdException w:name="Medium Grid 2 Accent 2" w:uiPriority="68"/>
+    <w:lsdException w:name="Medium Grid 3 Accent 2" w:uiPriority="69"/>
+    <w:lsdException w:name="Dark List Accent 2" w:uiPriority="70"/>
+    <w:lsdException w:name="Colorful Shading Accent 2" w:uiPriority="71"/>
+    <w:lsdException w:name="Colorful List Accent 2" w:uiPriority="72"/>
+    <w:lsdException w:name="Colorful Grid Accent 2" w:uiPriority="73"/>
+    <w:lsdException w:name="Light Shading Accent 3" w:uiPriority="60"/>
+    <w:lsdException w:name="Light List Accent 3" w:uiPriority="61"/>
+    <w:lsdException w:name="Light Grid Accent 3" w:uiPriority="62"/>
+    <w:lsdException w:name="Medium Shading 1 Accent 3" w:uiPriority="63"/>
+    <w:lsdException w:name="Medium Shading 2 Accent 3" w:uiPriority="64"/>
+    <w:lsdException w:name="Medium List 1 Accent 3" w:uiPriority="65"/>
+    <w:lsdException w:name="Medium List 2 Accent 3" w:uiPriority="66"/>
+    <w:lsdException w:name="Medium Grid 1 Accent 3" w:uiPriority="67"/>
+    <w:lsdException w:name="Medium Grid 2 Accent 3" w:uiPriority="68"/>
+    <w:lsdException w:name="Medium Grid 3 Accent 3" w:uiPriority="69"/>
+    <w:lsdException w:name="Dark List Accent 3" w:uiPriority="70"/>
+    <w:lsdException w:name="Colorful Shading Accent 3" w:uiPriority="71"/>
+    <w:lsdException w:name="Colorful List Accent 3" w:uiPriority="72"/>
+    <w:lsdException w:name="Colorful Grid Accent 3" w:uiPriority="73"/>
+    <w:lsdException w:name="Light Shading Accent 4" w:uiPriority="60"/>
+    <w:lsdException w:name="Light List Accent 4" w:uiPriority="61"/>
+    <w:lsdException w:name="Light Grid Accent 4" w:uiPriority="62"/>
+    <w:lsdException w:name="Medium Shading 1 Accent 4" w:uiPriority="63"/>
+    <w:lsdException w:name="Medium Shading 2 Accent 4" w:uiPriority="64"/>
+    <w:lsdException w:name="Medium List 1 Accent 4" w:uiPriority="65"/>
+    <w:lsdException w:name="Medium List 2 Accent 4" w:uiPriority="66"/>
+    <w:lsdException w:name="Medium Grid 1 Accent 4" w:uiPriority="67"/>
+    <w:lsdException w:name="Medium Grid 2 Accent 4" w:uiPriority="68"/>
+    <w:lsdException w:name="Medium Grid 3 Accent 4" w:uiPriority="69"/>
+    <w:lsdException w:name="Dark List Accent 4" w:uiPriority="70"/>
+    <w:lsdException w:name="Colorful Shading Accent 4" w:uiPriority="71"/>
+    <w:lsdException w:name="Colorful List Accent 4" w:uiPriority="72"/>
+    <w:lsdException w:name="Colorful Grid Accent 4" w:uiPriority="73"/>
+    <w:lsdException w:name="Light Shading Accent 5" w:uiPriority="60"/>
+    <w:lsdException w:name="Light List Accent 5" w:uiPriority="61"/>
+    <w:lsdException w:name="Light Grid Accent 5" w:uiPriority="62"/>
+    <w:lsdException w:name="Medium Shading 1 Accent 5" w:uiPriority="63"/>
+    <w:lsdException w:name="Medium Shading 2 Accent 5" w:uiPriority="64"/>
+    <w:lsdException w:name="Medium List 1 Accent 5" w:uiPriority="65"/>
+    <w:lsdException w:name="Medium List 2 Accent 5" w:uiPriority="66"/>
+    <w:lsdException w:name="Medium Grid 1 Accent 5" w:uiPriority="67"/>
+    <w:lsdException w:name="Medium Grid 2 Accent 5" w:uiPriority="68"/>
+    <w:lsdException w:name="Medium Grid 3 Accent 5" w:uiPriority="69"/>
+    <w:lsdException w:name="Dark List Accent 5" w:uiPriority="70"/>
+    <w:lsdException w:name="Colorful Shading Accent 5" w:uiPriority="71"/>
+    <w:lsdException w:name="Colorful List Accent 5" w:uiPriority="72"/>
+    <w:lsdException w:name="Colorful Grid Accent 5" w:uiPriority="73"/>
+    <w:lsdException w:name="Light Shading Accent 6" w:uiPriority="60"/>
+    <w:lsdException w:name="Light List Accent 6" w:uiPriority="61"/>
+    <w:lsdException w:name="Light Grid Accent 6" w:uiPriority="62"/>
+    <w:lsdException w:name="Medium Shading 1 Accent 6" w:uiPriority="63"/>
+    <w:lsdException w:name="Medium Shading 2 Accent 6" w:uiPriority="64"/>
+    <w:lsdException w:name="Medium List 1 Accent 6" w:uiPriority="65"/>
+    <w:lsdException w:name="Medium List 2 Accent 6" w:uiPriority="66"/>
+    <w:lsdException w:name="Medium Grid 1 Accent 6" w:uiPriority="67"/>
+    <w:lsdException w:name="Medium Grid 2 Accent 6" w:uiPriority="68"/>
+    <w:lsdException w:name="Medium Grid 3 Accent 6" w:uiPriority="69"/>
+    <w:lsdException w:name="Dark List Accent 6" w:uiPriority="70"/>
+    <w:lsdException w:name="Colorful Shading Accent 6" w:uiPriority="71"/>
+    <w:lsdException w:name="Colorful List Accent 6" w:uiPriority="72"/>
+    <w:lsdException w:name="Colorful Grid Accent 6" w:uiPriority="73"/>
+    <w:lsdException w:name="Subtle Emphasis" w:uiPriority="19" w:qFormat="1"/>
+    <w:lsdException w:name="Intense Emphasis" w:uiPriority="21" w:qFormat="1"/>
+    <w:lsdException w:name="Subtle Reference" w:uiPriority="31" w:qFormat="1"/>
+    <w:lsdException w:name="Intense Reference" w:uiPriority="32" w:qFormat="1"/>
+    <w:lsdException w:name="Book Title" w:uiPriority="33" w:qFormat="1"/>
+    <w:lsdException w:name="Bibliography" w:semiHidden="1" w:uiPriority="37" w:unhideWhenUsed="1"/>
+    <w:lsdException w:name="TOC Heading" w:semiHidden="1" w:uiPriority="39" w:unhideWhenUsed="1" w:qFormat="1"/>
+    <w:lsdException w:name="Plain Table 1" w:uiPriority="41"/>
+    <w:lsdException w:name="Plain Table 2" w:uiPriority="42"/>
+    <w:lsdException w:name="Plain Table 3" w:uiPriority="43"/>
+    <w:lsdException w:name="Plain Table 4" w:uiPriority="44"/>
+    <w:lsdException w:name="Plain Table 5" w:uiPriority="45"/>
+    <w:lsdException w:name="Grid Table Light" w:uiPriority="40"/>
+    <w:lsdException w:name="Grid Table 1 Light" w:uiPriority="46"/>
+    <w:lsdException w:name="Grid Table 2" w:uiPriority="47"/>
+    <w:lsdException w:name="Grid Table 3" w:uiPriority="48"/>
+    <w:lsdException w:name="Grid Table 4" w:uiPriority="49"/>
+    <w:lsdException w:name="Grid Table 5 Dark" w:uiPriority="50"/>
+    <w:lsdException w:name="Grid Table 6 Colorful" w:uiPriority="51"/>
+    <w:lsdException w:name="Grid Table 7 Colorful" w:uiPriority="52"/>
+    <w:lsdException w:name="Grid Table 1 Light Accent 1" w:uiPriority="46"/>
+    <w:lsdException w:name="Grid Table 2 Accent 1" w:uiPriority="47"/>
+    <w:lsdException w:name="Grid Table 3 Accent 1" w:uiPriority="48"/>
+    <w:lsdException w:name="Grid Table 4 Accent 1" w:uiPriority="49"/>
+    <w:lsdException w:name="Grid Table 5 Dark Accent 1" w:uiPriority="50"/>
+    <w:lsdException w:name="Grid Table 6 Colorful Accent 1" w:uiPriority="51"/>
+    <w:lsdException w:name="Grid Table 7 Colorful Accent 1" w:uiPriority="52"/>
+    <w:lsdException w:name="Grid Table 1 Light Accent 2" w:uiPriority="46"/>
+    <w:lsdException w:name="Grid Table 2 Accent 2" w:uiPriority="47"/>
+    <w:lsdException w:name="Grid Table 3 Accent 2" w:uiPriority="48"/>
+    <w:lsdException w:name="Grid Table 4 Accent 2" w:uiPriority="49"/>
+    <w:lsdException w:name="Grid Table 5 Dark Accent 2" w:uiPriority="50"/>
+    <w:lsdException w:name="Grid Table 6 Colorful Accent 2" w:uiPriority="51"/>
+    <w:lsdException w:name="Grid Table 7 Colorful Accent 2" w:uiPriority="52"/>
+    <w:lsdException w:name="Grid Table 1 Light Accent 3" w:uiPriority="46"/>
+    <w:lsdException w:name="Grid Table 2 Accent 3" w:uiPriority="47"/>
+    <w:lsdException w:name="Grid Table 3 Accent 3" w:uiPriority="48"/>
+    <w:lsdException w:name="Grid Table 4 Accent 3" w:uiPriority="49"/>
+    <w:lsdException w:name="Grid Table 5 Dark Accent 3" w:uiPriority="50"/>
+    <w:lsdException w:name="Grid Table 6 Colorful Accent 3" w:uiPriority="51"/>
+    <w:lsdException w:name="Grid Table 7 Colorful Accent 3" w:uiPriority="52"/>
+    <w:lsdException w:name="Grid Table 1 Light Accent 4" w:uiPriority="46"/>
+    <w:lsdException w:name="Grid Table 2 Accent 4" w:uiPriority="47"/>
+    <w:lsdException w:name="Grid Table 3 Accent 4" w:uiPriority="48"/>
+    <w:lsdException w:name="Grid Table 4 Accent 4" w:uiPriority="49"/>
+    <w:lsdException w:name="Grid Table 5 Dark Accent 4" w:uiPriority="50"/>
+    <w:lsdException w:name="Grid Table 6 Colorful Accent 4" w:uiPriority="51"/>
+    <w:lsdException w:name="Grid Table 7 Colorful Accent 4" w:uiPriority="52"/>
+    <w:lsdException w:name="Grid Table 1 Light Accent 5" w:uiPriority="46"/>
+    <w:lsdException w:name="Grid Table 2 Accent 5" w:uiPriority="47"/>
+    <w:lsdException w:name="Grid Table 3 Accent 5" w:uiPriority="48"/>
+    <w:lsdException w:name="Grid Table 4 Accent 5" w:uiPriority="49"/>
+    <w:lsdException w:name="Grid Table 5 Dark Accent 5" w:uiPriority="50"/>
+    <w:lsdException w:name="Grid Table 6 Colorful Accent 5" w:uiPriority="51"/>
+    <w:lsdException w:name="Grid Table 7 Colorful Accent 5" w:uiPriority="52"/>
+    <w:lsdException w:name="Grid Table 1 Light Accent 6" w:uiPriority="46"/>
+    <w:lsdException w:name="Grid Table 2 Accent 6" w:uiPriority="47"/>
+    <w:lsdException w:name="Grid Table 3 Accent 6" w:uiPriority="48"/>
+    <w:lsdException w:name="Grid Table 4 Accent 6" w:uiPriority="49"/>
+    <w:lsdException w:name="Grid Table 5 Dark Accent 6" w:uiPriority="50"/>
+    <w:lsdException w:name="Grid Table 6 Colorful Accent 6" w:uiPriority="51"/>
+    <w:lsdException w:name="Grid Table 7 Colorful Accent 6" w:uiPriority="52"/>
+    <w:lsdException w:name="List Table 1 Light" w:uiPriority="46"/>
+    <w:lsdException w:name="List Table 2" w:uiPriority="47"/>
+    <w:lsdException w:name="List Table 3" w:uiPriority="48"/>
+    <w:lsdException w:name="List Table 4" w:uiPriority="49"/>
+    <w:lsdException w:name="List Table 5 Dark" w:uiPriority="50"/>
+    <w:lsdException w:name="List Table 6 Colorful" w:uiPriority="51"/>
+    <w:lsdException w:name="List Table 7 Colorful" w:uiPriority="52"/>
+    <w:lsdException w:name="List Table 1 Light Accent 1" w:uiPriority="46"/>
+    <w:lsdException w:name="List Table 2 Accent 1" w:uiPriority="47"/>
+    <w:lsdException w:name="List Table 3 Accent 1" w:uiPriority="48"/>
+    <w:lsdException w:name="List Table 4 Accent 1" w:uiPriority="49"/>
+    <w:lsdException w:name="List Table 5 Dark Accent 1" w:uiPriority="50"/>
+    <w:lsdException w:name="List Table 6 Colorful Accent 1" w:uiPriority="51"/>
+    <w:lsdException w:name="List Table 7 Colorful Accent 1" w:uiPriority="52"/>
+    <w:lsdException w:name="List Table 1 Light Accent 2" w:uiPriority="46"/>
+    <w:lsdException w:name="List Table 2 Accent 2" w:uiPriority="47"/>
+    <w:lsdException w:name="List Table 3 Accent 2" w:uiPriority="48"/>
+    <w:lsdException w:name="List Table 4 Accent 2" w:uiPriority="49"/>
+    <w:lsdException w:name="List Table 5 Dark Accent 2" w:uiPriority="50"/>
+    <w:lsdException w:name="List Table 6 Colorful Accent 2" w:uiPriority="51"/>
+    <w:lsdException w:name="List Table 7 Colorful Accent 2" w:uiPriority="52"/>
+    <w:lsdException w:name="List Table 1 Light Accent 3" w:uiPriority="46"/>
+    <w:lsdException w:name="List Table 2 Accent 3" w:uiPriority="47"/>
+    <w:lsdException w:name="List Table 3 Accent 3" w:uiPriority="48"/>
+    <w:lsdException w:name="List Table 4 Accent 3" w:uiPriority="49"/>
+    <w:lsdException w:name="List Table 5 Dark Accent 3" w:uiPriority="50"/>
+    <w:lsdException w:name="List Table 6 Colorful Accent 3" w:uiPriority="51"/>
+    <w:lsdException w:name="List Table 7 Colorful Accent 3" w:uiPriority="52"/>
+    <w:lsdException w:name="List Table 1 Light Accent 4" w:uiPriority="46"/>
+    <w:lsdException w:name="List Table 2 Accent 4" w:uiPriority="47"/>
+    <w:lsdException w:name="List Table 3 Accent 4" w:uiPriority="48"/>
+    <w:lsdException w:name="List Table 4 Accent 4" w:uiPriority="49"/>
+    <w:lsdException w:name="List Table 5 Dark Accent 4" w:uiPriority="50"/>
+    <w:lsdException w:name="List Table 6 Colorful Accent 4" w:uiPriority="51"/>
+    <w:lsdException w:name="List Table 7 Colorful Accent 4" w:uiPriority="52"/>
+    <w:lsdException w:name="List Table 1 Light Accent 5" w:uiPriority="46"/>
+    <w:lsdException w:name="List Table 2 Accent 5" w:uiPriority="47"/>
+    <w:lsdException w:name="List Table 3 Accent 5" w:uiPriority="48"/>
+    <w:lsdException w:name="List Table 4 Accent 5" w:uiPriority="49"/>
+    <w:lsdException w:name="List Table 5 Dark Accent 5" w:uiPriority="50"/>
+    <w:lsdException w:name="List Table 6 Colorful Accent 5" w:uiPriority="51"/>
+    <w:lsdException w:name="List Table 7 Colorful Accent 5" w:uiPriority="52"/>
+    <w:lsdException w:name="List Table 1 Light Accent 6" w:uiPriority="46"/>
+    <w:lsdException w:name="List Table 2 Accent 6" w:uiPriority="47"/>
+    <w:lsdException w:name="List Table 3 Accent 6" w:uiPriority="48"/>
+    <w:lsdException w:name="List Table 4 Accent 6" w:uiPriority="49"/>
+    <w:lsdException w:name="List Table 5 Dark Accent 6" w:uiPriority="50"/>
+    <w:lsdException w:name="List Table 6 Colorful Accent 6" w:uiPriority="51"/>
+    <w:lsdException w:name="List Table 7 Colorful Accent 6" w:uiPriority="52"/>
   </w:latentStyles>
   <w:style w:type="paragraph" w:default="1" w:styleId="a">
     <w:name w:val="Normal"/>
@@ -1543,8 +3452,8 @@
       </w:tblCellMar>
     </w:tblPr>
   </w:style>
-  <w:style w:type="table" w:customStyle="1" w:styleId="PlainTable3">
-    <w:name w:val="Plain Table 3"/>
+  <w:style w:type="table" w:customStyle="1" w:styleId="31">
+    <w:name w:val="无格式表格 31"/>
     <w:basedOn w:val="a1"/>
     <w:uiPriority w:val="43"/>
     <w:rsid w:val="00AC2755"/>
@@ -1640,8 +3549,8 @@
       </w:tcPr>
     </w:tblStylePr>
   </w:style>
-  <w:style w:type="table" w:customStyle="1" w:styleId="PlainTable4">
-    <w:name w:val="Plain Table 4"/>
+  <w:style w:type="table" w:customStyle="1" w:styleId="41">
+    <w:name w:val="无格式表格 41"/>
     <w:basedOn w:val="a1"/>
     <w:uiPriority w:val="44"/>
     <w:rsid w:val="00AC2755"/>
@@ -1693,8 +3602,8 @@
       </w:tcPr>
     </w:tblStylePr>
   </w:style>
-  <w:style w:type="table" w:customStyle="1" w:styleId="GridTable1LightAccent1">
-    <w:name w:val="Grid Table 1 Light Accent 1"/>
+  <w:style w:type="table" w:customStyle="1" w:styleId="1-11">
+    <w:name w:val="网格表 1 浅色 - 着色 11"/>
     <w:basedOn w:val="a1"/>
     <w:uiPriority w:val="46"/>
     <w:rsid w:val="00AC2755"/>
@@ -1754,8 +3663,8 @@
       </w:rPr>
     </w:tblStylePr>
   </w:style>
-  <w:style w:type="table" w:customStyle="1" w:styleId="GridTable5Dark">
-    <w:name w:val="Grid Table 5 Dark"/>
+  <w:style w:type="table" w:customStyle="1" w:styleId="51">
+    <w:name w:val="网格表 5 深色1"/>
     <w:basedOn w:val="a1"/>
     <w:uiPriority w:val="50"/>
     <w:rsid w:val="00AC2755"/>
@@ -1864,8 +3773,8 @@
       </w:tcPr>
     </w:tblStylePr>
   </w:style>
-  <w:style w:type="table" w:customStyle="1" w:styleId="GridTable4Accent3">
-    <w:name w:val="Grid Table 4 Accent 3"/>
+  <w:style w:type="table" w:customStyle="1" w:styleId="4-31">
+    <w:name w:val="网格表 4 - 着色 31"/>
     <w:basedOn w:val="a1"/>
     <w:uiPriority w:val="49"/>
     <w:rsid w:val="00AC2755"/>
@@ -1944,8 +3853,8 @@
       </w:tcPr>
     </w:tblStylePr>
   </w:style>
-  <w:style w:type="table" w:customStyle="1" w:styleId="GridTable4Accent5">
-    <w:name w:val="Grid Table 4 Accent 5"/>
+  <w:style w:type="table" w:customStyle="1" w:styleId="4-51">
+    <w:name w:val="网格表 4 - 着色 51"/>
     <w:basedOn w:val="a1"/>
     <w:uiPriority w:val="49"/>
     <w:rsid w:val="00AC2755"/>
@@ -2024,8 +3933,8 @@
       </w:tcPr>
     </w:tblStylePr>
   </w:style>
-  <w:style w:type="table" w:customStyle="1" w:styleId="GridTable3Accent1">
-    <w:name w:val="Grid Table 3 Accent 1"/>
+  <w:style w:type="table" w:customStyle="1" w:styleId="3-11">
+    <w:name w:val="网格表 3 - 着色 11"/>
     <w:basedOn w:val="a1"/>
     <w:uiPriority w:val="48"/>
     <w:rsid w:val="00AC2755"/>
@@ -2164,8 +4073,8 @@
       </w:tcPr>
     </w:tblStylePr>
   </w:style>
-  <w:style w:type="table" w:customStyle="1" w:styleId="GridTable3Accent2">
-    <w:name w:val="Grid Table 3 Accent 2"/>
+  <w:style w:type="table" w:customStyle="1" w:styleId="3-21">
+    <w:name w:val="网格表 3 - 着色 21"/>
     <w:basedOn w:val="a1"/>
     <w:uiPriority w:val="48"/>
     <w:rsid w:val="00AC2755"/>
@@ -2304,8 +4213,8 @@
       </w:tcPr>
     </w:tblStylePr>
   </w:style>
-  <w:style w:type="table" w:customStyle="1" w:styleId="GridTable7ColorfulAccent1">
-    <w:name w:val="Grid Table 7 Colorful Accent 1"/>
+  <w:style w:type="table" w:customStyle="1" w:styleId="7-11">
+    <w:name w:val="网格表 7 彩色 - 着色 11"/>
     <w:basedOn w:val="a1"/>
     <w:uiPriority w:val="52"/>
     <w:rsid w:val="00AC2755"/>
@@ -2447,8 +4356,8 @@
       </w:tcPr>
     </w:tblStylePr>
   </w:style>
-  <w:style w:type="table" w:customStyle="1" w:styleId="GridTable5DarkAccent1">
-    <w:name w:val="Grid Table 5 Dark Accent 1"/>
+  <w:style w:type="table" w:customStyle="1" w:styleId="5-11">
+    <w:name w:val="网格表 5 深色 - 着色 11"/>
     <w:basedOn w:val="a1"/>
     <w:uiPriority w:val="50"/>
     <w:rsid w:val="00AC2755"/>
@@ -2557,8 +4466,8 @@
       </w:tcPr>
     </w:tblStylePr>
   </w:style>
-  <w:style w:type="table" w:customStyle="1" w:styleId="GridTable5DarkAccent5">
-    <w:name w:val="Grid Table 5 Dark Accent 5"/>
+  <w:style w:type="table" w:customStyle="1" w:styleId="5-51">
+    <w:name w:val="网格表 5 深色 - 着色 51"/>
     <w:basedOn w:val="a1"/>
     <w:uiPriority w:val="50"/>
     <w:rsid w:val="00AC2755"/>
@@ -2667,8 +4576,8 @@
       </w:tcPr>
     </w:tblStylePr>
   </w:style>
-  <w:style w:type="table" w:customStyle="1" w:styleId="PlainTable2">
-    <w:name w:val="Plain Table 2"/>
+  <w:style w:type="table" w:customStyle="1" w:styleId="21">
+    <w:name w:val="无格式表格 21"/>
     <w:basedOn w:val="a1"/>
     <w:uiPriority w:val="42"/>
     <w:rsid w:val="00AC2755"/>
@@ -2751,8 +4660,8 @@
       </w:tcPr>
     </w:tblStylePr>
   </w:style>
-  <w:style w:type="table" w:customStyle="1" w:styleId="PlainTable1">
-    <w:name w:val="Plain Table 1"/>
+  <w:style w:type="table" w:customStyle="1" w:styleId="11">
+    <w:name w:val="无格式表格 11"/>
     <w:basedOn w:val="a1"/>
     <w:uiPriority w:val="41"/>
     <w:rsid w:val="00AC2755"/>
@@ -2818,8 +4727,8 @@
       </w:tcPr>
     </w:tblStylePr>
   </w:style>
-  <w:style w:type="table" w:customStyle="1" w:styleId="GridTable5DarkAccent3">
-    <w:name w:val="Grid Table 5 Dark Accent 3"/>
+  <w:style w:type="table" w:customStyle="1" w:styleId="5-31">
+    <w:name w:val="网格表 5 深色 - 着色 31"/>
     <w:basedOn w:val="a1"/>
     <w:uiPriority w:val="50"/>
     <w:rsid w:val="00AC2755"/>
@@ -2928,8 +4837,8 @@
       </w:tcPr>
     </w:tblStylePr>
   </w:style>
-  <w:style w:type="table" w:customStyle="1" w:styleId="GridTable7ColorfulAccent3">
-    <w:name w:val="Grid Table 7 Colorful Accent 3"/>
+  <w:style w:type="table" w:customStyle="1" w:styleId="7-31">
+    <w:name w:val="网格表 7 彩色 - 着色 31"/>
     <w:basedOn w:val="a1"/>
     <w:uiPriority w:val="52"/>
     <w:rsid w:val="00AC2755"/>
@@ -3071,8 +4980,8 @@
       </w:tcPr>
     </w:tblStylePr>
   </w:style>
-  <w:style w:type="table" w:customStyle="1" w:styleId="GridTable7Colorful">
-    <w:name w:val="Grid Table 7 Colorful"/>
+  <w:style w:type="table" w:customStyle="1" w:styleId="71">
+    <w:name w:val="网格表 7 彩色1"/>
     <w:basedOn w:val="a1"/>
     <w:uiPriority w:val="52"/>
     <w:rsid w:val="00AC2755"/>
@@ -3214,8 +5123,8 @@
       </w:tcPr>
     </w:tblStylePr>
   </w:style>
-  <w:style w:type="table" w:customStyle="1" w:styleId="GridTable6Colorful">
-    <w:name w:val="Grid Table 6 Colorful"/>
+  <w:style w:type="table" w:customStyle="1" w:styleId="61">
+    <w:name w:val="网格表 6 彩色1"/>
     <w:basedOn w:val="a1"/>
     <w:uiPriority w:val="51"/>
     <w:rsid w:val="00AC2755"/>
@@ -3290,8 +5199,8 @@
       </w:tcPr>
     </w:tblStylePr>
   </w:style>
-  <w:style w:type="table" w:customStyle="1" w:styleId="GridTable2">
-    <w:name w:val="Grid Table 2"/>
+  <w:style w:type="table" w:customStyle="1" w:styleId="210">
+    <w:name w:val="网格表 21"/>
     <w:basedOn w:val="a1"/>
     <w:uiPriority w:val="47"/>
     <w:rsid w:val="00AC2755"/>
@@ -3369,8 +5278,8 @@
       </w:tcPr>
     </w:tblStylePr>
   </w:style>
-  <w:style w:type="table" w:customStyle="1" w:styleId="GridTable1Light">
-    <w:name w:val="Grid Table 1 Light"/>
+  <w:style w:type="table" w:customStyle="1" w:styleId="110">
+    <w:name w:val="网格表 1 浅色1"/>
     <w:basedOn w:val="a1"/>
     <w:uiPriority w:val="46"/>
     <w:rsid w:val="00AC2755"/>
@@ -3430,2107 +5339,73 @@
       </w:rPr>
     </w:tblStylePr>
   </w:style>
-</w:styles>
-</file>
-
-<file path=word/stylesWithEffects.xml><?xml version="1.0" encoding="utf-8"?>
-<w:styles xmlns:wpc="http://schemas.microsoft.com/office/word/2010/wordprocessingCanvas" xmlns:mc="http://schemas.openxmlformats.org/markup-compatibility/2006" xmlns:o="urn:schemas-microsoft-com:office:office" xmlns:r="http://schemas.openxmlformats.org/officeDocument/2006/relationships" xmlns:m="http://schemas.openxmlformats.org/officeDocument/2006/math" xmlns:v="urn:schemas-microsoft-com:vml" xmlns:wp14="http://schemas.microsoft.com/office/word/2010/wordprocessingDrawing" xmlns:wp="http://schemas.openxmlformats.org/drawingml/2006/wordprocessingDrawing" xmlns:w10="urn:schemas-microsoft-com:office:word" xmlns:w="http://schemas.openxmlformats.org/wordprocessingml/2006/main" xmlns:w14="http://schemas.microsoft.com/office/word/2010/wordml" xmlns:wpg="http://schemas.microsoft.com/office/word/2010/wordprocessingGroup" xmlns:wpi="http://schemas.microsoft.com/office/word/2010/wordprocessingInk" xmlns:wne="http://schemas.microsoft.com/office/word/2006/wordml" xmlns:wps="http://schemas.microsoft.com/office/word/2010/wordprocessingShape" mc:Ignorable="w14 wp14">
-  <w:docDefaults>
-    <w:rPrDefault>
-      <w:rPr>
-        <w:rFonts w:asciiTheme="minorHAnsi" w:eastAsiaTheme="minorEastAsia" w:hAnsiTheme="minorHAnsi" w:cstheme="minorBidi"/>
-        <w:kern w:val="2"/>
-        <w:sz w:val="24"/>
-        <w:szCs w:val="24"/>
-        <w:lang w:val="en-US" w:eastAsia="zh-CN" w:bidi="ar-SA"/>
-      </w:rPr>
-    </w:rPrDefault>
-    <w:pPrDefault/>
-  </w:docDefaults>
-  <w:latentStyles w:defLockedState="0" w:defUIPriority="99" w:defSemiHidden="1" w:defUnhideWhenUsed="1" w:defQFormat="0" w:count="267">
-    <w:lsdException w:name="Normal" w:semiHidden="0" w:uiPriority="0" w:unhideWhenUsed="0" w:qFormat="1"/>
-    <w:lsdException w:name="heading 1" w:semiHidden="0" w:uiPriority="9" w:unhideWhenUsed="0" w:qFormat="1"/>
-    <w:lsdException w:name="heading 2" w:uiPriority="9" w:qFormat="1"/>
-    <w:lsdException w:name="heading 3" w:uiPriority="9" w:qFormat="1"/>
-    <w:lsdException w:name="heading 4" w:uiPriority="9" w:qFormat="1"/>
-    <w:lsdException w:name="heading 5" w:uiPriority="9" w:qFormat="1"/>
-    <w:lsdException w:name="heading 6" w:uiPriority="9" w:qFormat="1"/>
-    <w:lsdException w:name="heading 7" w:uiPriority="9" w:qFormat="1"/>
-    <w:lsdException w:name="heading 8" w:uiPriority="9" w:qFormat="1"/>
-    <w:lsdException w:name="heading 9" w:uiPriority="9" w:qFormat="1"/>
-    <w:lsdException w:name="toc 1" w:uiPriority="39"/>
-    <w:lsdException w:name="toc 2" w:uiPriority="39"/>
-    <w:lsdException w:name="toc 3" w:uiPriority="39"/>
-    <w:lsdException w:name="toc 4" w:uiPriority="39"/>
-    <w:lsdException w:name="toc 5" w:uiPriority="39"/>
-    <w:lsdException w:name="toc 6" w:uiPriority="39"/>
-    <w:lsdException w:name="toc 7" w:uiPriority="39"/>
-    <w:lsdException w:name="toc 8" w:uiPriority="39"/>
-    <w:lsdException w:name="toc 9" w:uiPriority="39"/>
-    <w:lsdException w:name="caption" w:uiPriority="35" w:qFormat="1"/>
-    <w:lsdException w:name="Title" w:semiHidden="0" w:uiPriority="10" w:unhideWhenUsed="0" w:qFormat="1"/>
-    <w:lsdException w:name="Default Paragraph Font" w:uiPriority="1"/>
-    <w:lsdException w:name="Subtitle" w:semiHidden="0" w:uiPriority="11" w:unhideWhenUsed="0" w:qFormat="1"/>
-    <w:lsdException w:name="Strong" w:semiHidden="0" w:uiPriority="22" w:unhideWhenUsed="0" w:qFormat="1"/>
-    <w:lsdException w:name="Emphasis" w:semiHidden="0" w:uiPriority="20" w:unhideWhenUsed="0" w:qFormat="1"/>
-    <w:lsdException w:name="Table Grid" w:semiHidden="0" w:uiPriority="39" w:unhideWhenUsed="0"/>
-    <w:lsdException w:name="Placeholder Text" w:unhideWhenUsed="0"/>
-    <w:lsdException w:name="No Spacing" w:semiHidden="0" w:uiPriority="1" w:unhideWhenUsed="0" w:qFormat="1"/>
-    <w:lsdException w:name="Light Shading" w:semiHidden="0" w:uiPriority="60" w:unhideWhenUsed="0"/>
-    <w:lsdException w:name="Light List" w:semiHidden="0" w:uiPriority="61" w:unhideWhenUsed="0"/>
-    <w:lsdException w:name="Light Grid" w:semiHidden="0" w:uiPriority="62" w:unhideWhenUsed="0"/>
-    <w:lsdException w:name="Medium Shading 1" w:semiHidden="0" w:uiPriority="63" w:unhideWhenUsed="0"/>
-    <w:lsdException w:name="Medium Shading 2" w:semiHidden="0" w:uiPriority="64" w:unhideWhenUsed="0"/>
-    <w:lsdException w:name="Medium List 1" w:semiHidden="0" w:uiPriority="65" w:unhideWhenUsed="0"/>
-    <w:lsdException w:name="Medium List 2" w:semiHidden="0" w:uiPriority="66" w:unhideWhenUsed="0"/>
-    <w:lsdException w:name="Medium Grid 1" w:semiHidden="0" w:uiPriority="67" w:unhideWhenUsed="0"/>
-    <w:lsdException w:name="Medium Grid 2" w:semiHidden="0" w:uiPriority="68" w:unhideWhenUsed="0"/>
-    <w:lsdException w:name="Medium Grid 3" w:semiHidden="0" w:uiPriority="69" w:unhideWhenUsed="0"/>
-    <w:lsdException w:name="Dark List" w:semiHidden="0" w:uiPriority="70" w:unhideWhenUsed="0"/>
-    <w:lsdException w:name="Colorful Shading" w:semiHidden="0" w:uiPriority="71" w:unhideWhenUsed="0"/>
-    <w:lsdException w:name="Colorful List" w:semiHidden="0" w:uiPriority="72" w:unhideWhenUsed="0"/>
-    <w:lsdException w:name="Colorful Grid" w:semiHidden="0" w:uiPriority="73" w:unhideWhenUsed="0"/>
-    <w:lsdException w:name="Light Shading Accent 1" w:semiHidden="0" w:uiPriority="60" w:unhideWhenUsed="0"/>
-    <w:lsdException w:name="Light List Accent 1" w:semiHidden="0" w:uiPriority="61" w:unhideWhenUsed="0"/>
-    <w:lsdException w:name="Light Grid Accent 1" w:semiHidden="0" w:uiPriority="62" w:unhideWhenUsed="0"/>
-    <w:lsdException w:name="Medium Shading 1 Accent 1" w:semiHidden="0" w:uiPriority="63" w:unhideWhenUsed="0"/>
-    <w:lsdException w:name="Medium Shading 2 Accent 1" w:semiHidden="0" w:uiPriority="64" w:unhideWhenUsed="0"/>
-    <w:lsdException w:name="Medium List 1 Accent 1" w:semiHidden="0" w:uiPriority="65" w:unhideWhenUsed="0"/>
-    <w:lsdException w:name="Revision" w:unhideWhenUsed="0"/>
-    <w:lsdException w:name="List Paragraph" w:semiHidden="0" w:uiPriority="34" w:unhideWhenUsed="0" w:qFormat="1"/>
-    <w:lsdException w:name="Quote" w:semiHidden="0" w:uiPriority="29" w:unhideWhenUsed="0" w:qFormat="1"/>
-    <w:lsdException w:name="Intense Quote" w:semiHidden="0" w:uiPriority="30" w:unhideWhenUsed="0" w:qFormat="1"/>
-    <w:lsdException w:name="Medium List 2 Accent 1" w:semiHidden="0" w:uiPriority="66" w:unhideWhenUsed="0"/>
-    <w:lsdException w:name="Medium Grid 1 Accent 1" w:semiHidden="0" w:uiPriority="67" w:unhideWhenUsed="0"/>
-    <w:lsdException w:name="Medium Grid 2 Accent 1" w:semiHidden="0" w:uiPriority="68" w:unhideWhenUsed="0"/>
-    <w:lsdException w:name="Medium Grid 3 Accent 1" w:semiHidden="0" w:uiPriority="69" w:unhideWhenUsed="0"/>
-    <w:lsdException w:name="Dark List Accent 1" w:semiHidden="0" w:uiPriority="70" w:unhideWhenUsed="0"/>
-    <w:lsdException w:name="Colorful Shading Accent 1" w:semiHidden="0" w:uiPriority="71" w:unhideWhenUsed="0"/>
-    <w:lsdException w:name="Colorful List Accent 1" w:semiHidden="0" w:uiPriority="72" w:unhideWhenUsed="0"/>
-    <w:lsdException w:name="Colorful Grid Accent 1" w:semiHidden="0" w:uiPriority="73" w:unhideWhenUsed="0"/>
-    <w:lsdException w:name="Light Shading Accent 2" w:semiHidden="0" w:uiPriority="60" w:unhideWhenUsed="0"/>
-    <w:lsdException w:name="Light List Accent 2" w:semiHidden="0" w:uiPriority="61" w:unhideWhenUsed="0"/>
-    <w:lsdException w:name="Light Grid Accent 2" w:semiHidden="0" w:uiPriority="62" w:unhideWhenUsed="0"/>
-    <w:lsdException w:name="Medium Shading 1 Accent 2" w:semiHidden="0" w:uiPriority="63" w:unhideWhenUsed="0"/>
-    <w:lsdException w:name="Medium Shading 2 Accent 2" w:semiHidden="0" w:uiPriority="64" w:unhideWhenUsed="0"/>
-    <w:lsdException w:name="Medium List 1 Accent 2" w:semiHidden="0" w:uiPriority="65" w:unhideWhenUsed="0"/>
-    <w:lsdException w:name="Medium List 2 Accent 2" w:semiHidden="0" w:uiPriority="66" w:unhideWhenUsed="0"/>
-    <w:lsdException w:name="Medium Grid 1 Accent 2" w:semiHidden="0" w:uiPriority="67" w:unhideWhenUsed="0"/>
-    <w:lsdException w:name="Medium Grid 2 Accent 2" w:semiHidden="0" w:uiPriority="68" w:unhideWhenUsed="0"/>
-    <w:lsdException w:name="Medium Grid 3 Accent 2" w:semiHidden="0" w:uiPriority="69" w:unhideWhenUsed="0"/>
-    <w:lsdException w:name="Dark List Accent 2" w:semiHidden="0" w:uiPriority="70" w:unhideWhenUsed="0"/>
-    <w:lsdException w:name="Colorful Shading Accent 2" w:semiHidden="0" w:uiPriority="71" w:unhideWhenUsed="0"/>
-    <w:lsdException w:name="Colorful List Accent 2" w:semiHidden="0" w:uiPriority="72" w:unhideWhenUsed="0"/>
-    <w:lsdException w:name="Colorful Grid Accent 2" w:semiHidden="0" w:uiPriority="73" w:unhideWhenUsed="0"/>
-    <w:lsdException w:name="Light Shading Accent 3" w:semiHidden="0" w:uiPriority="60" w:unhideWhenUsed="0"/>
-    <w:lsdException w:name="Light List Accent 3" w:semiHidden="0" w:uiPriority="61" w:unhideWhenUsed="0"/>
-    <w:lsdException w:name="Light Grid Accent 3" w:semiHidden="0" w:uiPriority="62" w:unhideWhenUsed="0"/>
-    <w:lsdException w:name="Medium Shading 1 Accent 3" w:semiHidden="0" w:uiPriority="63" w:unhideWhenUsed="0"/>
-    <w:lsdException w:name="Medium Shading 2 Accent 3" w:semiHidden="0" w:uiPriority="64" w:unhideWhenUsed="0"/>
-    <w:lsdException w:name="Medium List 1 Accent 3" w:semiHidden="0" w:uiPriority="65" w:unhideWhenUsed="0"/>
-    <w:lsdException w:name="Medium List 2 Accent 3" w:semiHidden="0" w:uiPriority="66" w:unhideWhenUsed="0"/>
-    <w:lsdException w:name="Medium Grid 1 Accent 3" w:semiHidden="0" w:uiPriority="67" w:unhideWhenUsed="0"/>
-    <w:lsdException w:name="Medium Grid 2 Accent 3" w:semiHidden="0" w:uiPriority="68" w:unhideWhenUsed="0"/>
-    <w:lsdException w:name="Medium Grid 3 Accent 3" w:semiHidden="0" w:uiPriority="69" w:unhideWhenUsed="0"/>
-    <w:lsdException w:name="Dark List Accent 3" w:semiHidden="0" w:uiPriority="70" w:unhideWhenUsed="0"/>
-    <w:lsdException w:name="Colorful Shading Accent 3" w:semiHidden="0" w:uiPriority="71" w:unhideWhenUsed="0"/>
-    <w:lsdException w:name="Colorful List Accent 3" w:semiHidden="0" w:uiPriority="72" w:unhideWhenUsed="0"/>
-    <w:lsdException w:name="Colorful Grid Accent 3" w:semiHidden="0" w:uiPriority="73" w:unhideWhenUsed="0"/>
-    <w:lsdException w:name="Light Shading Accent 4" w:semiHidden="0" w:uiPriority="60" w:unhideWhenUsed="0"/>
-    <w:lsdException w:name="Light List Accent 4" w:semiHidden="0" w:uiPriority="61" w:unhideWhenUsed="0"/>
-    <w:lsdException w:name="Light Grid Accent 4" w:semiHidden="0" w:uiPriority="62" w:unhideWhenUsed="0"/>
-    <w:lsdException w:name="Medium Shading 1 Accent 4" w:semiHidden="0" w:uiPriority="63" w:unhideWhenUsed="0"/>
-    <w:lsdException w:name="Medium Shading 2 Accent 4" w:semiHidden="0" w:uiPriority="64" w:unhideWhenUsed="0"/>
-    <w:lsdException w:name="Medium List 1 Accent 4" w:semiHidden="0" w:uiPriority="65" w:unhideWhenUsed="0"/>
-    <w:lsdException w:name="Medium List 2 Accent 4" w:semiHidden="0" w:uiPriority="66" w:unhideWhenUsed="0"/>
-    <w:lsdException w:name="Medium Grid 1 Accent 4" w:semiHidden="0" w:uiPriority="67" w:unhideWhenUsed="0"/>
-    <w:lsdException w:name="Medium Grid 2 Accent 4" w:semiHidden="0" w:uiPriority="68" w:unhideWhenUsed="0"/>
-    <w:lsdException w:name="Medium Grid 3 Accent 4" w:semiHidden="0" w:uiPriority="69" w:unhideWhenUsed="0"/>
-    <w:lsdException w:name="Dark List Accent 4" w:semiHidden="0" w:uiPriority="70" w:unhideWhenUsed="0"/>
-    <w:lsdException w:name="Colorful Shading Accent 4" w:semiHidden="0" w:uiPriority="71" w:unhideWhenUsed="0"/>
-    <w:lsdException w:name="Colorful List Accent 4" w:semiHidden="0" w:uiPriority="72" w:unhideWhenUsed="0"/>
-    <w:lsdException w:name="Colorful Grid Accent 4" w:semiHidden="0" w:uiPriority="73" w:unhideWhenUsed="0"/>
-    <w:lsdException w:name="Light Shading Accent 5" w:semiHidden="0" w:uiPriority="60" w:unhideWhenUsed="0"/>
-    <w:lsdException w:name="Light List Accent 5" w:semiHidden="0" w:uiPriority="61" w:unhideWhenUsed="0"/>
-    <w:lsdException w:name="Light Grid Accent 5" w:semiHidden="0" w:uiPriority="62" w:unhideWhenUsed="0"/>
-    <w:lsdException w:name="Medium Shading 1 Accent 5" w:semiHidden="0" w:uiPriority="63" w:unhideWhenUsed="0"/>
-    <w:lsdException w:name="Medium Shading 2 Accent 5" w:semiHidden="0" w:uiPriority="64" w:unhideWhenUsed="0"/>
-    <w:lsdException w:name="Medium List 1 Accent 5" w:semiHidden="0" w:uiPriority="65" w:unhideWhenUsed="0"/>
-    <w:lsdException w:name="Medium List 2 Accent 5" w:semiHidden="0" w:uiPriority="66" w:unhideWhenUsed="0"/>
-    <w:lsdException w:name="Medium Grid 1 Accent 5" w:semiHidden="0" w:uiPriority="67" w:unhideWhenUsed="0"/>
-    <w:lsdException w:name="Medium Grid 2 Accent 5" w:semiHidden="0" w:uiPriority="68" w:unhideWhenUsed="0"/>
-    <w:lsdException w:name="Medium Grid 3 Accent 5" w:semiHidden="0" w:uiPriority="69" w:unhideWhenUsed="0"/>
-    <w:lsdException w:name="Dark List Accent 5" w:semiHidden="0" w:uiPriority="70" w:unhideWhenUsed="0"/>
-    <w:lsdException w:name="Colorful Shading Accent 5" w:semiHidden="0" w:uiPriority="71" w:unhideWhenUsed="0"/>
-    <w:lsdException w:name="Colorful List Accent 5" w:semiHidden="0" w:uiPriority="72" w:unhideWhenUsed="0"/>
-    <w:lsdException w:name="Colorful Grid Accent 5" w:semiHidden="0" w:uiPriority="73" w:unhideWhenUsed="0"/>
-    <w:lsdException w:name="Light Shading Accent 6" w:semiHidden="0" w:uiPriority="60" w:unhideWhenUsed="0"/>
-    <w:lsdException w:name="Light List Accent 6" w:semiHidden="0" w:uiPriority="61" w:unhideWhenUsed="0"/>
-    <w:lsdException w:name="Light Grid Accent 6" w:semiHidden="0" w:uiPriority="62" w:unhideWhenUsed="0"/>
-    <w:lsdException w:name="Medium Shading 1 Accent 6" w:semiHidden="0" w:uiPriority="63" w:unhideWhenUsed="0"/>
-    <w:lsdException w:name="Medium Shading 2 Accent 6" w:semiHidden="0" w:uiPriority="64" w:unhideWhenUsed="0"/>
-    <w:lsdException w:name="Medium List 1 Accent 6" w:semiHidden="0" w:uiPriority="65" w:unhideWhenUsed="0"/>
-    <w:lsdException w:name="Medium List 2 Accent 6" w:semiHidden="0" w:uiPriority="66" w:unhideWhenUsed="0"/>
-    <w:lsdException w:name="Medium Grid 1 Accent 6" w:semiHidden="0" w:uiPriority="67" w:unhideWhenUsed="0"/>
-    <w:lsdException w:name="Medium Grid 2 Accent 6" w:semiHidden="0" w:uiPriority="68" w:unhideWhenUsed="0"/>
-    <w:lsdException w:name="Medium Grid 3 Accent 6" w:semiHidden="0" w:uiPriority="69" w:unhideWhenUsed="0"/>
-    <w:lsdException w:name="Dark List Accent 6" w:semiHidden="0" w:uiPriority="70" w:unhideWhenUsed="0"/>
-    <w:lsdException w:name="Colorful Shading Accent 6" w:semiHidden="0" w:uiPriority="71" w:unhideWhenUsed="0"/>
-    <w:lsdException w:name="Colorful List Accent 6" w:semiHidden="0" w:uiPriority="72" w:unhideWhenUsed="0"/>
-    <w:lsdException w:name="Colorful Grid Accent 6" w:semiHidden="0" w:uiPriority="73" w:unhideWhenUsed="0"/>
-    <w:lsdException w:name="Subtle Emphasis" w:semiHidden="0" w:uiPriority="19" w:unhideWhenUsed="0" w:qFormat="1"/>
-    <w:lsdException w:name="Intense Emphasis" w:semiHidden="0" w:uiPriority="21" w:unhideWhenUsed="0" w:qFormat="1"/>
-    <w:lsdException w:name="Subtle Reference" w:semiHidden="0" w:uiPriority="31" w:unhideWhenUsed="0" w:qFormat="1"/>
-    <w:lsdException w:name="Intense Reference" w:semiHidden="0" w:uiPriority="32" w:unhideWhenUsed="0" w:qFormat="1"/>
-    <w:lsdException w:name="Book Title" w:semiHidden="0" w:uiPriority="33" w:unhideWhenUsed="0" w:qFormat="1"/>
-    <w:lsdException w:name="Bibliography" w:uiPriority="37"/>
-    <w:lsdException w:name="TOC Heading" w:uiPriority="39" w:qFormat="1"/>
-  </w:latentStyles>
-  <w:style w:type="paragraph" w:default="1" w:styleId="a">
-    <w:name w:val="Normal"/>
-    <w:qFormat/>
-    <w:rsid w:val="00665825"/>
+  <w:style w:type="paragraph" w:styleId="a4">
+    <w:name w:val="header"/>
+    <w:basedOn w:val="a"/>
+    <w:link w:val="a5"/>
+    <w:uiPriority w:val="99"/>
+    <w:unhideWhenUsed/>
+    <w:rsid w:val="003D52D5"/>
+    <w:pPr>
+      <w:pBdr>
+        <w:bottom w:val="single" w:sz="6" w:space="1" w:color="auto"/>
+      </w:pBdr>
+      <w:tabs>
+        <w:tab w:val="center" w:pos="4153"/>
+        <w:tab w:val="right" w:pos="8306"/>
+      </w:tabs>
+      <w:snapToGrid w:val="0"/>
+      <w:jc w:val="center"/>
+    </w:pPr>
+    <w:rPr>
+      <w:sz w:val="18"/>
+      <w:szCs w:val="18"/>
+    </w:rPr>
+  </w:style>
+  <w:style w:type="character" w:customStyle="1" w:styleId="a5">
+    <w:name w:val="页眉字符"/>
+    <w:basedOn w:val="a0"/>
+    <w:link w:val="a4"/>
+    <w:uiPriority w:val="99"/>
+    <w:rsid w:val="003D52D5"/>
     <w:rPr>
       <w:rFonts w:ascii="Times New Roman" w:hAnsi="Times New Roman" w:cs="Times New Roman"/>
       <w:kern w:val="0"/>
+      <w:sz w:val="18"/>
+      <w:szCs w:val="18"/>
     </w:rPr>
   </w:style>
-  <w:style w:type="character" w:default="1" w:styleId="a0">
-    <w:name w:val="Default Paragraph Font"/>
-    <w:uiPriority w:val="1"/>
-    <w:semiHidden/>
+  <w:style w:type="paragraph" w:styleId="a6">
+    <w:name w:val="footer"/>
+    <w:basedOn w:val="a"/>
+    <w:link w:val="a7"/>
+    <w:uiPriority w:val="99"/>
     <w:unhideWhenUsed/>
+    <w:rsid w:val="003D52D5"/>
+    <w:pPr>
+      <w:tabs>
+        <w:tab w:val="center" w:pos="4153"/>
+        <w:tab w:val="right" w:pos="8306"/>
+      </w:tabs>
+      <w:snapToGrid w:val="0"/>
+    </w:pPr>
+    <w:rPr>
+      <w:sz w:val="18"/>
+      <w:szCs w:val="18"/>
+    </w:rPr>
   </w:style>
-  <w:style w:type="table" w:default="1" w:styleId="a1">
-    <w:name w:val="Normal Table"/>
+  <w:style w:type="character" w:customStyle="1" w:styleId="a7">
+    <w:name w:val="页脚字符"/>
+    <w:basedOn w:val="a0"/>
+    <w:link w:val="a6"/>
     <w:uiPriority w:val="99"/>
-    <w:semiHidden/>
-    <w:unhideWhenUsed/>
-    <w:tblPr>
-      <w:tblInd w:w="0" w:type="dxa"/>
-      <w:tblCellMar>
-        <w:top w:w="0" w:type="dxa"/>
-        <w:left w:w="108" w:type="dxa"/>
-        <w:bottom w:w="0" w:type="dxa"/>
-        <w:right w:w="108" w:type="dxa"/>
-      </w:tblCellMar>
-    </w:tblPr>
-  </w:style>
-  <w:style w:type="numbering" w:default="1" w:styleId="a2">
-    <w:name w:val="No List"/>
-    <w:uiPriority w:val="99"/>
-    <w:semiHidden/>
-    <w:unhideWhenUsed/>
-  </w:style>
-  <w:style w:type="table" w:styleId="a3">
-    <w:name w:val="Table Grid"/>
-    <w:basedOn w:val="a1"/>
-    <w:uiPriority w:val="39"/>
-    <w:rsid w:val="004412C6"/>
-    <w:tblPr>
-      <w:tblInd w:w="0" w:type="dxa"/>
-      <w:tblBorders>
-        <w:top w:val="single" w:sz="4" w:space="0" w:color="auto"/>
-        <w:left w:val="single" w:sz="4" w:space="0" w:color="auto"/>
-        <w:bottom w:val="single" w:sz="4" w:space="0" w:color="auto"/>
-        <w:right w:val="single" w:sz="4" w:space="0" w:color="auto"/>
-        <w:insideH w:val="single" w:sz="4" w:space="0" w:color="auto"/>
-        <w:insideV w:val="single" w:sz="4" w:space="0" w:color="auto"/>
-      </w:tblBorders>
-      <w:tblCellMar>
-        <w:top w:w="0" w:type="dxa"/>
-        <w:left w:w="108" w:type="dxa"/>
-        <w:bottom w:w="0" w:type="dxa"/>
-        <w:right w:w="108" w:type="dxa"/>
-      </w:tblCellMar>
-    </w:tblPr>
-  </w:style>
-  <w:style w:type="table" w:customStyle="1" w:styleId="PlainTable3">
-    <w:name w:val="Plain Table 3"/>
-    <w:basedOn w:val="a1"/>
-    <w:uiPriority w:val="43"/>
-    <w:rsid w:val="00AC2755"/>
-    <w:tblPr>
-      <w:tblStyleRowBandSize w:val="1"/>
-      <w:tblStyleColBandSize w:val="1"/>
-      <w:tblInd w:w="0" w:type="dxa"/>
-      <w:tblCellMar>
-        <w:top w:w="0" w:type="dxa"/>
-        <w:left w:w="108" w:type="dxa"/>
-        <w:bottom w:w="0" w:type="dxa"/>
-        <w:right w:w="108" w:type="dxa"/>
-      </w:tblCellMar>
-    </w:tblPr>
-    <w:tblStylePr w:type="firstRow">
-      <w:rPr>
-        <w:b/>
-        <w:bCs/>
-        <w:caps/>
-      </w:rPr>
-      <w:tblPr/>
-      <w:tcPr>
-        <w:tcBorders>
-          <w:bottom w:val="single" w:sz="4" w:space="0" w:color="7F7F7F" w:themeColor="text1" w:themeTint="80"/>
-        </w:tcBorders>
-      </w:tcPr>
-    </w:tblStylePr>
-    <w:tblStylePr w:type="lastRow">
-      <w:rPr>
-        <w:b/>
-        <w:bCs/>
-        <w:caps/>
-      </w:rPr>
-      <w:tblPr/>
-      <w:tcPr>
-        <w:tcBorders>
-          <w:top w:val="nil"/>
-        </w:tcBorders>
-      </w:tcPr>
-    </w:tblStylePr>
-    <w:tblStylePr w:type="firstCol">
-      <w:rPr>
-        <w:b/>
-        <w:bCs/>
-        <w:caps/>
-      </w:rPr>
-      <w:tblPr/>
-      <w:tcPr>
-        <w:tcBorders>
-          <w:right w:val="single" w:sz="4" w:space="0" w:color="7F7F7F" w:themeColor="text1" w:themeTint="80"/>
-        </w:tcBorders>
-      </w:tcPr>
-    </w:tblStylePr>
-    <w:tblStylePr w:type="lastCol">
-      <w:rPr>
-        <w:b/>
-        <w:bCs/>
-        <w:caps/>
-      </w:rPr>
-      <w:tblPr/>
-      <w:tcPr>
-        <w:tcBorders>
-          <w:left w:val="nil"/>
-        </w:tcBorders>
-      </w:tcPr>
-    </w:tblStylePr>
-    <w:tblStylePr w:type="band1Vert">
-      <w:tblPr/>
-      <w:tcPr>
-        <w:shd w:val="clear" w:color="auto" w:fill="F2F2F2" w:themeFill="background1" w:themeFillShade="F2"/>
-      </w:tcPr>
-    </w:tblStylePr>
-    <w:tblStylePr w:type="band1Horz">
-      <w:tblPr/>
-      <w:tcPr>
-        <w:shd w:val="clear" w:color="auto" w:fill="F2F2F2" w:themeFill="background1" w:themeFillShade="F2"/>
-      </w:tcPr>
-    </w:tblStylePr>
-    <w:tblStylePr w:type="neCell">
-      <w:tblPr/>
-      <w:tcPr>
-        <w:tcBorders>
-          <w:left w:val="nil"/>
-        </w:tcBorders>
-      </w:tcPr>
-    </w:tblStylePr>
-    <w:tblStylePr w:type="nwCell">
-      <w:tblPr/>
-      <w:tcPr>
-        <w:tcBorders>
-          <w:right w:val="nil"/>
-        </w:tcBorders>
-      </w:tcPr>
-    </w:tblStylePr>
-  </w:style>
-  <w:style w:type="table" w:customStyle="1" w:styleId="PlainTable4">
-    <w:name w:val="Plain Table 4"/>
-    <w:basedOn w:val="a1"/>
-    <w:uiPriority w:val="44"/>
-    <w:rsid w:val="00AC2755"/>
-    <w:tblPr>
-      <w:tblStyleRowBandSize w:val="1"/>
-      <w:tblStyleColBandSize w:val="1"/>
-      <w:tblInd w:w="0" w:type="dxa"/>
-      <w:tblCellMar>
-        <w:top w:w="0" w:type="dxa"/>
-        <w:left w:w="108" w:type="dxa"/>
-        <w:bottom w:w="0" w:type="dxa"/>
-        <w:right w:w="108" w:type="dxa"/>
-      </w:tblCellMar>
-    </w:tblPr>
-    <w:tblStylePr w:type="firstRow">
-      <w:rPr>
-        <w:b/>
-        <w:bCs/>
-      </w:rPr>
-    </w:tblStylePr>
-    <w:tblStylePr w:type="lastRow">
-      <w:rPr>
-        <w:b/>
-        <w:bCs/>
-      </w:rPr>
-    </w:tblStylePr>
-    <w:tblStylePr w:type="firstCol">
-      <w:rPr>
-        <w:b/>
-        <w:bCs/>
-      </w:rPr>
-    </w:tblStylePr>
-    <w:tblStylePr w:type="lastCol">
-      <w:rPr>
-        <w:b/>
-        <w:bCs/>
-      </w:rPr>
-    </w:tblStylePr>
-    <w:tblStylePr w:type="band1Vert">
-      <w:tblPr/>
-      <w:tcPr>
-        <w:shd w:val="clear" w:color="auto" w:fill="F2F2F2" w:themeFill="background1" w:themeFillShade="F2"/>
-      </w:tcPr>
-    </w:tblStylePr>
-    <w:tblStylePr w:type="band1Horz">
-      <w:tblPr/>
-      <w:tcPr>
-        <w:shd w:val="clear" w:color="auto" w:fill="F2F2F2" w:themeFill="background1" w:themeFillShade="F2"/>
-      </w:tcPr>
-    </w:tblStylePr>
-  </w:style>
-  <w:style w:type="table" w:customStyle="1" w:styleId="GridTable1LightAccent1">
-    <w:name w:val="Grid Table 1 Light Accent 1"/>
-    <w:basedOn w:val="a1"/>
-    <w:uiPriority w:val="46"/>
-    <w:rsid w:val="00AC2755"/>
-    <w:tblPr>
-      <w:tblStyleRowBandSize w:val="1"/>
-      <w:tblStyleColBandSize w:val="1"/>
-      <w:tblInd w:w="0" w:type="dxa"/>
-      <w:tblBorders>
-        <w:top w:val="single" w:sz="4" w:space="0" w:color="BDD6EE" w:themeColor="accent1" w:themeTint="66"/>
-        <w:left w:val="single" w:sz="4" w:space="0" w:color="BDD6EE" w:themeColor="accent1" w:themeTint="66"/>
-        <w:bottom w:val="single" w:sz="4" w:space="0" w:color="BDD6EE" w:themeColor="accent1" w:themeTint="66"/>
-        <w:right w:val="single" w:sz="4" w:space="0" w:color="BDD6EE" w:themeColor="accent1" w:themeTint="66"/>
-        <w:insideH w:val="single" w:sz="4" w:space="0" w:color="BDD6EE" w:themeColor="accent1" w:themeTint="66"/>
-        <w:insideV w:val="single" w:sz="4" w:space="0" w:color="BDD6EE" w:themeColor="accent1" w:themeTint="66"/>
-      </w:tblBorders>
-      <w:tblCellMar>
-        <w:top w:w="0" w:type="dxa"/>
-        <w:left w:w="108" w:type="dxa"/>
-        <w:bottom w:w="0" w:type="dxa"/>
-        <w:right w:w="108" w:type="dxa"/>
-      </w:tblCellMar>
-    </w:tblPr>
-    <w:tblStylePr w:type="firstRow">
-      <w:rPr>
-        <w:b/>
-        <w:bCs/>
-      </w:rPr>
-      <w:tblPr/>
-      <w:tcPr>
-        <w:tcBorders>
-          <w:bottom w:val="single" w:sz="12" w:space="0" w:color="9CC2E5" w:themeColor="accent1" w:themeTint="99"/>
-        </w:tcBorders>
-      </w:tcPr>
-    </w:tblStylePr>
-    <w:tblStylePr w:type="lastRow">
-      <w:rPr>
-        <w:b/>
-        <w:bCs/>
-      </w:rPr>
-      <w:tblPr/>
-      <w:tcPr>
-        <w:tcBorders>
-          <w:top w:val="double" w:sz="2" w:space="0" w:color="9CC2E5" w:themeColor="accent1" w:themeTint="99"/>
-        </w:tcBorders>
-      </w:tcPr>
-    </w:tblStylePr>
-    <w:tblStylePr w:type="firstCol">
-      <w:rPr>
-        <w:b/>
-        <w:bCs/>
-      </w:rPr>
-    </w:tblStylePr>
-    <w:tblStylePr w:type="lastCol">
-      <w:rPr>
-        <w:b/>
-        <w:bCs/>
-      </w:rPr>
-    </w:tblStylePr>
-  </w:style>
-  <w:style w:type="table" w:customStyle="1" w:styleId="GridTable5Dark">
-    <w:name w:val="Grid Table 5 Dark"/>
-    <w:basedOn w:val="a1"/>
-    <w:uiPriority w:val="50"/>
-    <w:rsid w:val="00AC2755"/>
-    <w:tblPr>
-      <w:tblStyleRowBandSize w:val="1"/>
-      <w:tblStyleColBandSize w:val="1"/>
-      <w:tblInd w:w="0" w:type="dxa"/>
-      <w:tblBorders>
-        <w:top w:val="single" w:sz="4" w:space="0" w:color="FFFFFF" w:themeColor="background1"/>
-        <w:left w:val="single" w:sz="4" w:space="0" w:color="FFFFFF" w:themeColor="background1"/>
-        <w:bottom w:val="single" w:sz="4" w:space="0" w:color="FFFFFF" w:themeColor="background1"/>
-        <w:right w:val="single" w:sz="4" w:space="0" w:color="FFFFFF" w:themeColor="background1"/>
-        <w:insideH w:val="single" w:sz="4" w:space="0" w:color="FFFFFF" w:themeColor="background1"/>
-        <w:insideV w:val="single" w:sz="4" w:space="0" w:color="FFFFFF" w:themeColor="background1"/>
-      </w:tblBorders>
-      <w:tblCellMar>
-        <w:top w:w="0" w:type="dxa"/>
-        <w:left w:w="108" w:type="dxa"/>
-        <w:bottom w:w="0" w:type="dxa"/>
-        <w:right w:w="108" w:type="dxa"/>
-      </w:tblCellMar>
-    </w:tblPr>
-    <w:tcPr>
-      <w:shd w:val="clear" w:color="auto" w:fill="CCCCCC" w:themeFill="text1" w:themeFillTint="33"/>
-    </w:tcPr>
-    <w:tblStylePr w:type="firstRow">
-      <w:rPr>
-        <w:b/>
-        <w:bCs/>
-        <w:color w:val="FFFFFF" w:themeColor="background1"/>
-      </w:rPr>
-      <w:tblPr/>
-      <w:tcPr>
-        <w:tcBorders>
-          <w:top w:val="single" w:sz="4" w:space="0" w:color="FFFFFF" w:themeColor="background1"/>
-          <w:left w:val="single" w:sz="4" w:space="0" w:color="FFFFFF" w:themeColor="background1"/>
-          <w:right w:val="single" w:sz="4" w:space="0" w:color="FFFFFF" w:themeColor="background1"/>
-          <w:insideH w:val="nil"/>
-          <w:insideV w:val="nil"/>
-        </w:tcBorders>
-        <w:shd w:val="clear" w:color="auto" w:fill="000000" w:themeFill="text1"/>
-      </w:tcPr>
-    </w:tblStylePr>
-    <w:tblStylePr w:type="lastRow">
-      <w:rPr>
-        <w:b/>
-        <w:bCs/>
-        <w:color w:val="FFFFFF" w:themeColor="background1"/>
-      </w:rPr>
-      <w:tblPr/>
-      <w:tcPr>
-        <w:tcBorders>
-          <w:left w:val="single" w:sz="4" w:space="0" w:color="FFFFFF" w:themeColor="background1"/>
-          <w:bottom w:val="single" w:sz="4" w:space="0" w:color="FFFFFF" w:themeColor="background1"/>
-          <w:right w:val="single" w:sz="4" w:space="0" w:color="FFFFFF" w:themeColor="background1"/>
-          <w:insideH w:val="nil"/>
-          <w:insideV w:val="nil"/>
-        </w:tcBorders>
-        <w:shd w:val="clear" w:color="auto" w:fill="000000" w:themeFill="text1"/>
-      </w:tcPr>
-    </w:tblStylePr>
-    <w:tblStylePr w:type="firstCol">
-      <w:rPr>
-        <w:b/>
-        <w:bCs/>
-        <w:color w:val="FFFFFF" w:themeColor="background1"/>
-      </w:rPr>
-      <w:tblPr/>
-      <w:tcPr>
-        <w:tcBorders>
-          <w:top w:val="single" w:sz="4" w:space="0" w:color="FFFFFF" w:themeColor="background1"/>
-          <w:left w:val="single" w:sz="4" w:space="0" w:color="FFFFFF" w:themeColor="background1"/>
-          <w:bottom w:val="single" w:sz="4" w:space="0" w:color="FFFFFF" w:themeColor="background1"/>
-          <w:insideV w:val="nil"/>
-        </w:tcBorders>
-        <w:shd w:val="clear" w:color="auto" w:fill="000000" w:themeFill="text1"/>
-      </w:tcPr>
-    </w:tblStylePr>
-    <w:tblStylePr w:type="lastCol">
-      <w:rPr>
-        <w:b/>
-        <w:bCs/>
-        <w:color w:val="FFFFFF" w:themeColor="background1"/>
-      </w:rPr>
-      <w:tblPr/>
-      <w:tcPr>
-        <w:tcBorders>
-          <w:top w:val="single" w:sz="4" w:space="0" w:color="FFFFFF" w:themeColor="background1"/>
-          <w:bottom w:val="single" w:sz="4" w:space="0" w:color="FFFFFF" w:themeColor="background1"/>
-          <w:right w:val="single" w:sz="4" w:space="0" w:color="FFFFFF" w:themeColor="background1"/>
-          <w:insideV w:val="nil"/>
-        </w:tcBorders>
-        <w:shd w:val="clear" w:color="auto" w:fill="000000" w:themeFill="text1"/>
-      </w:tcPr>
-    </w:tblStylePr>
-    <w:tblStylePr w:type="band1Vert">
-      <w:tblPr/>
-      <w:tcPr>
-        <w:shd w:val="clear" w:color="auto" w:fill="999999" w:themeFill="text1" w:themeFillTint="66"/>
-      </w:tcPr>
-    </w:tblStylePr>
-    <w:tblStylePr w:type="band1Horz">
-      <w:tblPr/>
-      <w:tcPr>
-        <w:shd w:val="clear" w:color="auto" w:fill="999999" w:themeFill="text1" w:themeFillTint="66"/>
-      </w:tcPr>
-    </w:tblStylePr>
-  </w:style>
-  <w:style w:type="table" w:customStyle="1" w:styleId="GridTable4Accent3">
-    <w:name w:val="Grid Table 4 Accent 3"/>
-    <w:basedOn w:val="a1"/>
-    <w:uiPriority w:val="49"/>
-    <w:rsid w:val="00AC2755"/>
-    <w:tblPr>
-      <w:tblStyleRowBandSize w:val="1"/>
-      <w:tblStyleColBandSize w:val="1"/>
-      <w:tblInd w:w="0" w:type="dxa"/>
-      <w:tblBorders>
-        <w:top w:val="single" w:sz="4" w:space="0" w:color="C9C9C9" w:themeColor="accent3" w:themeTint="99"/>
-        <w:left w:val="single" w:sz="4" w:space="0" w:color="C9C9C9" w:themeColor="accent3" w:themeTint="99"/>
-        <w:bottom w:val="single" w:sz="4" w:space="0" w:color="C9C9C9" w:themeColor="accent3" w:themeTint="99"/>
-        <w:right w:val="single" w:sz="4" w:space="0" w:color="C9C9C9" w:themeColor="accent3" w:themeTint="99"/>
-        <w:insideH w:val="single" w:sz="4" w:space="0" w:color="C9C9C9" w:themeColor="accent3" w:themeTint="99"/>
-        <w:insideV w:val="single" w:sz="4" w:space="0" w:color="C9C9C9" w:themeColor="accent3" w:themeTint="99"/>
-      </w:tblBorders>
-      <w:tblCellMar>
-        <w:top w:w="0" w:type="dxa"/>
-        <w:left w:w="108" w:type="dxa"/>
-        <w:bottom w:w="0" w:type="dxa"/>
-        <w:right w:w="108" w:type="dxa"/>
-      </w:tblCellMar>
-    </w:tblPr>
-    <w:tblStylePr w:type="firstRow">
-      <w:rPr>
-        <w:b/>
-        <w:bCs/>
-        <w:color w:val="FFFFFF" w:themeColor="background1"/>
-      </w:rPr>
-      <w:tblPr/>
-      <w:tcPr>
-        <w:tcBorders>
-          <w:top w:val="single" w:sz="4" w:space="0" w:color="A5A5A5" w:themeColor="accent3"/>
-          <w:left w:val="single" w:sz="4" w:space="0" w:color="A5A5A5" w:themeColor="accent3"/>
-          <w:bottom w:val="single" w:sz="4" w:space="0" w:color="A5A5A5" w:themeColor="accent3"/>
-          <w:right w:val="single" w:sz="4" w:space="0" w:color="A5A5A5" w:themeColor="accent3"/>
-          <w:insideH w:val="nil"/>
-          <w:insideV w:val="nil"/>
-        </w:tcBorders>
-        <w:shd w:val="clear" w:color="auto" w:fill="A5A5A5" w:themeFill="accent3"/>
-      </w:tcPr>
-    </w:tblStylePr>
-    <w:tblStylePr w:type="lastRow">
-      <w:rPr>
-        <w:b/>
-        <w:bCs/>
-      </w:rPr>
-      <w:tblPr/>
-      <w:tcPr>
-        <w:tcBorders>
-          <w:top w:val="double" w:sz="4" w:space="0" w:color="A5A5A5" w:themeColor="accent3"/>
-        </w:tcBorders>
-      </w:tcPr>
-    </w:tblStylePr>
-    <w:tblStylePr w:type="firstCol">
-      <w:rPr>
-        <w:b/>
-        <w:bCs/>
-      </w:rPr>
-    </w:tblStylePr>
-    <w:tblStylePr w:type="lastCol">
-      <w:rPr>
-        <w:b/>
-        <w:bCs/>
-      </w:rPr>
-    </w:tblStylePr>
-    <w:tblStylePr w:type="band1Vert">
-      <w:tblPr/>
-      <w:tcPr>
-        <w:shd w:val="clear" w:color="auto" w:fill="EDEDED" w:themeFill="accent3" w:themeFillTint="33"/>
-      </w:tcPr>
-    </w:tblStylePr>
-    <w:tblStylePr w:type="band1Horz">
-      <w:tblPr/>
-      <w:tcPr>
-        <w:shd w:val="clear" w:color="auto" w:fill="EDEDED" w:themeFill="accent3" w:themeFillTint="33"/>
-      </w:tcPr>
-    </w:tblStylePr>
-  </w:style>
-  <w:style w:type="table" w:customStyle="1" w:styleId="GridTable4Accent5">
-    <w:name w:val="Grid Table 4 Accent 5"/>
-    <w:basedOn w:val="a1"/>
-    <w:uiPriority w:val="49"/>
-    <w:rsid w:val="00AC2755"/>
-    <w:tblPr>
-      <w:tblStyleRowBandSize w:val="1"/>
-      <w:tblStyleColBandSize w:val="1"/>
-      <w:tblInd w:w="0" w:type="dxa"/>
-      <w:tblBorders>
-        <w:top w:val="single" w:sz="4" w:space="0" w:color="8EAADB" w:themeColor="accent5" w:themeTint="99"/>
-        <w:left w:val="single" w:sz="4" w:space="0" w:color="8EAADB" w:themeColor="accent5" w:themeTint="99"/>
-        <w:bottom w:val="single" w:sz="4" w:space="0" w:color="8EAADB" w:themeColor="accent5" w:themeTint="99"/>
-        <w:right w:val="single" w:sz="4" w:space="0" w:color="8EAADB" w:themeColor="accent5" w:themeTint="99"/>
-        <w:insideH w:val="single" w:sz="4" w:space="0" w:color="8EAADB" w:themeColor="accent5" w:themeTint="99"/>
-        <w:insideV w:val="single" w:sz="4" w:space="0" w:color="8EAADB" w:themeColor="accent5" w:themeTint="99"/>
-      </w:tblBorders>
-      <w:tblCellMar>
-        <w:top w:w="0" w:type="dxa"/>
-        <w:left w:w="108" w:type="dxa"/>
-        <w:bottom w:w="0" w:type="dxa"/>
-        <w:right w:w="108" w:type="dxa"/>
-      </w:tblCellMar>
-    </w:tblPr>
-    <w:tblStylePr w:type="firstRow">
-      <w:rPr>
-        <w:b/>
-        <w:bCs/>
-        <w:color w:val="FFFFFF" w:themeColor="background1"/>
-      </w:rPr>
-      <w:tblPr/>
-      <w:tcPr>
-        <w:tcBorders>
-          <w:top w:val="single" w:sz="4" w:space="0" w:color="4472C4" w:themeColor="accent5"/>
-          <w:left w:val="single" w:sz="4" w:space="0" w:color="4472C4" w:themeColor="accent5"/>
-          <w:bottom w:val="single" w:sz="4" w:space="0" w:color="4472C4" w:themeColor="accent5"/>
-          <w:right w:val="single" w:sz="4" w:space="0" w:color="4472C4" w:themeColor="accent5"/>
-          <w:insideH w:val="nil"/>
-          <w:insideV w:val="nil"/>
-        </w:tcBorders>
-        <w:shd w:val="clear" w:color="auto" w:fill="4472C4" w:themeFill="accent5"/>
-      </w:tcPr>
-    </w:tblStylePr>
-    <w:tblStylePr w:type="lastRow">
-      <w:rPr>
-        <w:b/>
-        <w:bCs/>
-      </w:rPr>
-      <w:tblPr/>
-      <w:tcPr>
-        <w:tcBorders>
-          <w:top w:val="double" w:sz="4" w:space="0" w:color="4472C4" w:themeColor="accent5"/>
-        </w:tcBorders>
-      </w:tcPr>
-    </w:tblStylePr>
-    <w:tblStylePr w:type="firstCol">
-      <w:rPr>
-        <w:b/>
-        <w:bCs/>
-      </w:rPr>
-    </w:tblStylePr>
-    <w:tblStylePr w:type="lastCol">
-      <w:rPr>
-        <w:b/>
-        <w:bCs/>
-      </w:rPr>
-    </w:tblStylePr>
-    <w:tblStylePr w:type="band1Vert">
-      <w:tblPr/>
-      <w:tcPr>
-        <w:shd w:val="clear" w:color="auto" w:fill="D9E2F3" w:themeFill="accent5" w:themeFillTint="33"/>
-      </w:tcPr>
-    </w:tblStylePr>
-    <w:tblStylePr w:type="band1Horz">
-      <w:tblPr/>
-      <w:tcPr>
-        <w:shd w:val="clear" w:color="auto" w:fill="D9E2F3" w:themeFill="accent5" w:themeFillTint="33"/>
-      </w:tcPr>
-    </w:tblStylePr>
-  </w:style>
-  <w:style w:type="table" w:customStyle="1" w:styleId="GridTable3Accent1">
-    <w:name w:val="Grid Table 3 Accent 1"/>
-    <w:basedOn w:val="a1"/>
-    <w:uiPriority w:val="48"/>
-    <w:rsid w:val="00AC2755"/>
-    <w:tblPr>
-      <w:tblStyleRowBandSize w:val="1"/>
-      <w:tblStyleColBandSize w:val="1"/>
-      <w:tblInd w:w="0" w:type="dxa"/>
-      <w:tblBorders>
-        <w:top w:val="single" w:sz="4" w:space="0" w:color="9CC2E5" w:themeColor="accent1" w:themeTint="99"/>
-        <w:left w:val="single" w:sz="4" w:space="0" w:color="9CC2E5" w:themeColor="accent1" w:themeTint="99"/>
-        <w:bottom w:val="single" w:sz="4" w:space="0" w:color="9CC2E5" w:themeColor="accent1" w:themeTint="99"/>
-        <w:right w:val="single" w:sz="4" w:space="0" w:color="9CC2E5" w:themeColor="accent1" w:themeTint="99"/>
-        <w:insideH w:val="single" w:sz="4" w:space="0" w:color="9CC2E5" w:themeColor="accent1" w:themeTint="99"/>
-        <w:insideV w:val="single" w:sz="4" w:space="0" w:color="9CC2E5" w:themeColor="accent1" w:themeTint="99"/>
-      </w:tblBorders>
-      <w:tblCellMar>
-        <w:top w:w="0" w:type="dxa"/>
-        <w:left w:w="108" w:type="dxa"/>
-        <w:bottom w:w="0" w:type="dxa"/>
-        <w:right w:w="108" w:type="dxa"/>
-      </w:tblCellMar>
-    </w:tblPr>
-    <w:tblStylePr w:type="firstRow">
-      <w:rPr>
-        <w:b/>
-        <w:bCs/>
-      </w:rPr>
-      <w:tblPr/>
-      <w:tcPr>
-        <w:tcBorders>
-          <w:top w:val="nil"/>
-          <w:left w:val="nil"/>
-          <w:right w:val="nil"/>
-          <w:insideH w:val="nil"/>
-          <w:insideV w:val="nil"/>
-        </w:tcBorders>
-        <w:shd w:val="clear" w:color="auto" w:fill="FFFFFF" w:themeFill="background1"/>
-      </w:tcPr>
-    </w:tblStylePr>
-    <w:tblStylePr w:type="lastRow">
-      <w:rPr>
-        <w:b/>
-        <w:bCs/>
-      </w:rPr>
-      <w:tblPr/>
-      <w:tcPr>
-        <w:tcBorders>
-          <w:left w:val="nil"/>
-          <w:bottom w:val="nil"/>
-          <w:right w:val="nil"/>
-          <w:insideH w:val="nil"/>
-          <w:insideV w:val="nil"/>
-        </w:tcBorders>
-        <w:shd w:val="clear" w:color="auto" w:fill="FFFFFF" w:themeFill="background1"/>
-      </w:tcPr>
-    </w:tblStylePr>
-    <w:tblStylePr w:type="firstCol">
-      <w:pPr>
-        <w:jc w:val="right"/>
-      </w:pPr>
-      <w:rPr>
-        <w:i/>
-        <w:iCs/>
-      </w:rPr>
-      <w:tblPr/>
-      <w:tcPr>
-        <w:tcBorders>
-          <w:top w:val="nil"/>
-          <w:left w:val="nil"/>
-          <w:bottom w:val="nil"/>
-          <w:insideH w:val="nil"/>
-          <w:insideV w:val="nil"/>
-        </w:tcBorders>
-        <w:shd w:val="clear" w:color="auto" w:fill="FFFFFF" w:themeFill="background1"/>
-      </w:tcPr>
-    </w:tblStylePr>
-    <w:tblStylePr w:type="lastCol">
-      <w:rPr>
-        <w:i/>
-        <w:iCs/>
-      </w:rPr>
-      <w:tblPr/>
-      <w:tcPr>
-        <w:tcBorders>
-          <w:top w:val="nil"/>
-          <w:bottom w:val="nil"/>
-          <w:right w:val="nil"/>
-          <w:insideH w:val="nil"/>
-          <w:insideV w:val="nil"/>
-        </w:tcBorders>
-        <w:shd w:val="clear" w:color="auto" w:fill="FFFFFF" w:themeFill="background1"/>
-      </w:tcPr>
-    </w:tblStylePr>
-    <w:tblStylePr w:type="band1Vert">
-      <w:tblPr/>
-      <w:tcPr>
-        <w:shd w:val="clear" w:color="auto" w:fill="DEEAF6" w:themeFill="accent1" w:themeFillTint="33"/>
-      </w:tcPr>
-    </w:tblStylePr>
-    <w:tblStylePr w:type="band1Horz">
-      <w:tblPr/>
-      <w:tcPr>
-        <w:shd w:val="clear" w:color="auto" w:fill="DEEAF6" w:themeFill="accent1" w:themeFillTint="33"/>
-      </w:tcPr>
-    </w:tblStylePr>
-    <w:tblStylePr w:type="neCell">
-      <w:tblPr/>
-      <w:tcPr>
-        <w:tcBorders>
-          <w:bottom w:val="single" w:sz="4" w:space="0" w:color="9CC2E5" w:themeColor="accent1" w:themeTint="99"/>
-        </w:tcBorders>
-      </w:tcPr>
-    </w:tblStylePr>
-    <w:tblStylePr w:type="nwCell">
-      <w:tblPr/>
-      <w:tcPr>
-        <w:tcBorders>
-          <w:bottom w:val="single" w:sz="4" w:space="0" w:color="9CC2E5" w:themeColor="accent1" w:themeTint="99"/>
-        </w:tcBorders>
-      </w:tcPr>
-    </w:tblStylePr>
-    <w:tblStylePr w:type="seCell">
-      <w:tblPr/>
-      <w:tcPr>
-        <w:tcBorders>
-          <w:top w:val="single" w:sz="4" w:space="0" w:color="9CC2E5" w:themeColor="accent1" w:themeTint="99"/>
-        </w:tcBorders>
-      </w:tcPr>
-    </w:tblStylePr>
-    <w:tblStylePr w:type="swCell">
-      <w:tblPr/>
-      <w:tcPr>
-        <w:tcBorders>
-          <w:top w:val="single" w:sz="4" w:space="0" w:color="9CC2E5" w:themeColor="accent1" w:themeTint="99"/>
-        </w:tcBorders>
-      </w:tcPr>
-    </w:tblStylePr>
-  </w:style>
-  <w:style w:type="table" w:customStyle="1" w:styleId="GridTable3Accent2">
-    <w:name w:val="Grid Table 3 Accent 2"/>
-    <w:basedOn w:val="a1"/>
-    <w:uiPriority w:val="48"/>
-    <w:rsid w:val="00AC2755"/>
-    <w:tblPr>
-      <w:tblStyleRowBandSize w:val="1"/>
-      <w:tblStyleColBandSize w:val="1"/>
-      <w:tblInd w:w="0" w:type="dxa"/>
-      <w:tblBorders>
-        <w:top w:val="single" w:sz="4" w:space="0" w:color="F4B083" w:themeColor="accent2" w:themeTint="99"/>
-        <w:left w:val="single" w:sz="4" w:space="0" w:color="F4B083" w:themeColor="accent2" w:themeTint="99"/>
-        <w:bottom w:val="single" w:sz="4" w:space="0" w:color="F4B083" w:themeColor="accent2" w:themeTint="99"/>
-        <w:right w:val="single" w:sz="4" w:space="0" w:color="F4B083" w:themeColor="accent2" w:themeTint="99"/>
-        <w:insideH w:val="single" w:sz="4" w:space="0" w:color="F4B083" w:themeColor="accent2" w:themeTint="99"/>
-        <w:insideV w:val="single" w:sz="4" w:space="0" w:color="F4B083" w:themeColor="accent2" w:themeTint="99"/>
-      </w:tblBorders>
-      <w:tblCellMar>
-        <w:top w:w="0" w:type="dxa"/>
-        <w:left w:w="108" w:type="dxa"/>
-        <w:bottom w:w="0" w:type="dxa"/>
-        <w:right w:w="108" w:type="dxa"/>
-      </w:tblCellMar>
-    </w:tblPr>
-    <w:tblStylePr w:type="firstRow">
-      <w:rPr>
-        <w:b/>
-        <w:bCs/>
-      </w:rPr>
-      <w:tblPr/>
-      <w:tcPr>
-        <w:tcBorders>
-          <w:top w:val="nil"/>
-          <w:left w:val="nil"/>
-          <w:right w:val="nil"/>
-          <w:insideH w:val="nil"/>
-          <w:insideV w:val="nil"/>
-        </w:tcBorders>
-        <w:shd w:val="clear" w:color="auto" w:fill="FFFFFF" w:themeFill="background1"/>
-      </w:tcPr>
-    </w:tblStylePr>
-    <w:tblStylePr w:type="lastRow">
-      <w:rPr>
-        <w:b/>
-        <w:bCs/>
-      </w:rPr>
-      <w:tblPr/>
-      <w:tcPr>
-        <w:tcBorders>
-          <w:left w:val="nil"/>
-          <w:bottom w:val="nil"/>
-          <w:right w:val="nil"/>
-          <w:insideH w:val="nil"/>
-          <w:insideV w:val="nil"/>
-        </w:tcBorders>
-        <w:shd w:val="clear" w:color="auto" w:fill="FFFFFF" w:themeFill="background1"/>
-      </w:tcPr>
-    </w:tblStylePr>
-    <w:tblStylePr w:type="firstCol">
-      <w:pPr>
-        <w:jc w:val="right"/>
-      </w:pPr>
-      <w:rPr>
-        <w:i/>
-        <w:iCs/>
-      </w:rPr>
-      <w:tblPr/>
-      <w:tcPr>
-        <w:tcBorders>
-          <w:top w:val="nil"/>
-          <w:left w:val="nil"/>
-          <w:bottom w:val="nil"/>
-          <w:insideH w:val="nil"/>
-          <w:insideV w:val="nil"/>
-        </w:tcBorders>
-        <w:shd w:val="clear" w:color="auto" w:fill="FFFFFF" w:themeFill="background1"/>
-      </w:tcPr>
-    </w:tblStylePr>
-    <w:tblStylePr w:type="lastCol">
-      <w:rPr>
-        <w:i/>
-        <w:iCs/>
-      </w:rPr>
-      <w:tblPr/>
-      <w:tcPr>
-        <w:tcBorders>
-          <w:top w:val="nil"/>
-          <w:bottom w:val="nil"/>
-          <w:right w:val="nil"/>
-          <w:insideH w:val="nil"/>
-          <w:insideV w:val="nil"/>
-        </w:tcBorders>
-        <w:shd w:val="clear" w:color="auto" w:fill="FFFFFF" w:themeFill="background1"/>
-      </w:tcPr>
-    </w:tblStylePr>
-    <w:tblStylePr w:type="band1Vert">
-      <w:tblPr/>
-      <w:tcPr>
-        <w:shd w:val="clear" w:color="auto" w:fill="FBE4D5" w:themeFill="accent2" w:themeFillTint="33"/>
-      </w:tcPr>
-    </w:tblStylePr>
-    <w:tblStylePr w:type="band1Horz">
-      <w:tblPr/>
-      <w:tcPr>
-        <w:shd w:val="clear" w:color="auto" w:fill="FBE4D5" w:themeFill="accent2" w:themeFillTint="33"/>
-      </w:tcPr>
-    </w:tblStylePr>
-    <w:tblStylePr w:type="neCell">
-      <w:tblPr/>
-      <w:tcPr>
-        <w:tcBorders>
-          <w:bottom w:val="single" w:sz="4" w:space="0" w:color="F4B083" w:themeColor="accent2" w:themeTint="99"/>
-        </w:tcBorders>
-      </w:tcPr>
-    </w:tblStylePr>
-    <w:tblStylePr w:type="nwCell">
-      <w:tblPr/>
-      <w:tcPr>
-        <w:tcBorders>
-          <w:bottom w:val="single" w:sz="4" w:space="0" w:color="F4B083" w:themeColor="accent2" w:themeTint="99"/>
-        </w:tcBorders>
-      </w:tcPr>
-    </w:tblStylePr>
-    <w:tblStylePr w:type="seCell">
-      <w:tblPr/>
-      <w:tcPr>
-        <w:tcBorders>
-          <w:top w:val="single" w:sz="4" w:space="0" w:color="F4B083" w:themeColor="accent2" w:themeTint="99"/>
-        </w:tcBorders>
-      </w:tcPr>
-    </w:tblStylePr>
-    <w:tblStylePr w:type="swCell">
-      <w:tblPr/>
-      <w:tcPr>
-        <w:tcBorders>
-          <w:top w:val="single" w:sz="4" w:space="0" w:color="F4B083" w:themeColor="accent2" w:themeTint="99"/>
-        </w:tcBorders>
-      </w:tcPr>
-    </w:tblStylePr>
-  </w:style>
-  <w:style w:type="table" w:customStyle="1" w:styleId="GridTable7ColorfulAccent1">
-    <w:name w:val="Grid Table 7 Colorful Accent 1"/>
-    <w:basedOn w:val="a1"/>
-    <w:uiPriority w:val="52"/>
-    <w:rsid w:val="00AC2755"/>
+    <w:rsid w:val="003D52D5"/>
     <w:rPr>
-      <w:color w:val="2E74B5" w:themeColor="accent1" w:themeShade="BF"/>
+      <w:rFonts w:ascii="Times New Roman" w:hAnsi="Times New Roman" w:cs="Times New Roman"/>
+      <w:kern w:val="0"/>
+      <w:sz w:val="18"/>
+      <w:szCs w:val="18"/>
     </w:rPr>
-    <w:tblPr>
-      <w:tblStyleRowBandSize w:val="1"/>
-      <w:tblStyleColBandSize w:val="1"/>
-      <w:tblInd w:w="0" w:type="dxa"/>
-      <w:tblBorders>
-        <w:top w:val="single" w:sz="4" w:space="0" w:color="9CC2E5" w:themeColor="accent1" w:themeTint="99"/>
-        <w:left w:val="single" w:sz="4" w:space="0" w:color="9CC2E5" w:themeColor="accent1" w:themeTint="99"/>
-        <w:bottom w:val="single" w:sz="4" w:space="0" w:color="9CC2E5" w:themeColor="accent1" w:themeTint="99"/>
-        <w:right w:val="single" w:sz="4" w:space="0" w:color="9CC2E5" w:themeColor="accent1" w:themeTint="99"/>
-        <w:insideH w:val="single" w:sz="4" w:space="0" w:color="9CC2E5" w:themeColor="accent1" w:themeTint="99"/>
-        <w:insideV w:val="single" w:sz="4" w:space="0" w:color="9CC2E5" w:themeColor="accent1" w:themeTint="99"/>
-      </w:tblBorders>
-      <w:tblCellMar>
-        <w:top w:w="0" w:type="dxa"/>
-        <w:left w:w="108" w:type="dxa"/>
-        <w:bottom w:w="0" w:type="dxa"/>
-        <w:right w:w="108" w:type="dxa"/>
-      </w:tblCellMar>
-    </w:tblPr>
-    <w:tblStylePr w:type="firstRow">
-      <w:rPr>
-        <w:b/>
-        <w:bCs/>
-      </w:rPr>
-      <w:tblPr/>
-      <w:tcPr>
-        <w:tcBorders>
-          <w:top w:val="nil"/>
-          <w:left w:val="nil"/>
-          <w:right w:val="nil"/>
-          <w:insideH w:val="nil"/>
-          <w:insideV w:val="nil"/>
-        </w:tcBorders>
-        <w:shd w:val="clear" w:color="auto" w:fill="FFFFFF" w:themeFill="background1"/>
-      </w:tcPr>
-    </w:tblStylePr>
-    <w:tblStylePr w:type="lastRow">
-      <w:rPr>
-        <w:b/>
-        <w:bCs/>
-      </w:rPr>
-      <w:tblPr/>
-      <w:tcPr>
-        <w:tcBorders>
-          <w:left w:val="nil"/>
-          <w:bottom w:val="nil"/>
-          <w:right w:val="nil"/>
-          <w:insideH w:val="nil"/>
-          <w:insideV w:val="nil"/>
-        </w:tcBorders>
-        <w:shd w:val="clear" w:color="auto" w:fill="FFFFFF" w:themeFill="background1"/>
-      </w:tcPr>
-    </w:tblStylePr>
-    <w:tblStylePr w:type="firstCol">
-      <w:pPr>
-        <w:jc w:val="right"/>
-      </w:pPr>
-      <w:rPr>
-        <w:i/>
-        <w:iCs/>
-      </w:rPr>
-      <w:tblPr/>
-      <w:tcPr>
-        <w:tcBorders>
-          <w:top w:val="nil"/>
-          <w:left w:val="nil"/>
-          <w:bottom w:val="nil"/>
-          <w:insideH w:val="nil"/>
-          <w:insideV w:val="nil"/>
-        </w:tcBorders>
-        <w:shd w:val="clear" w:color="auto" w:fill="FFFFFF" w:themeFill="background1"/>
-      </w:tcPr>
-    </w:tblStylePr>
-    <w:tblStylePr w:type="lastCol">
-      <w:rPr>
-        <w:i/>
-        <w:iCs/>
-      </w:rPr>
-      <w:tblPr/>
-      <w:tcPr>
-        <w:tcBorders>
-          <w:top w:val="nil"/>
-          <w:bottom w:val="nil"/>
-          <w:right w:val="nil"/>
-          <w:insideH w:val="nil"/>
-          <w:insideV w:val="nil"/>
-        </w:tcBorders>
-        <w:shd w:val="clear" w:color="auto" w:fill="FFFFFF" w:themeFill="background1"/>
-      </w:tcPr>
-    </w:tblStylePr>
-    <w:tblStylePr w:type="band1Vert">
-      <w:tblPr/>
-      <w:tcPr>
-        <w:shd w:val="clear" w:color="auto" w:fill="DEEAF6" w:themeFill="accent1" w:themeFillTint="33"/>
-      </w:tcPr>
-    </w:tblStylePr>
-    <w:tblStylePr w:type="band1Horz">
-      <w:tblPr/>
-      <w:tcPr>
-        <w:shd w:val="clear" w:color="auto" w:fill="DEEAF6" w:themeFill="accent1" w:themeFillTint="33"/>
-      </w:tcPr>
-    </w:tblStylePr>
-    <w:tblStylePr w:type="neCell">
-      <w:tblPr/>
-      <w:tcPr>
-        <w:tcBorders>
-          <w:bottom w:val="single" w:sz="4" w:space="0" w:color="9CC2E5" w:themeColor="accent1" w:themeTint="99"/>
-        </w:tcBorders>
-      </w:tcPr>
-    </w:tblStylePr>
-    <w:tblStylePr w:type="nwCell">
-      <w:tblPr/>
-      <w:tcPr>
-        <w:tcBorders>
-          <w:bottom w:val="single" w:sz="4" w:space="0" w:color="9CC2E5" w:themeColor="accent1" w:themeTint="99"/>
-        </w:tcBorders>
-      </w:tcPr>
-    </w:tblStylePr>
-    <w:tblStylePr w:type="seCell">
-      <w:tblPr/>
-      <w:tcPr>
-        <w:tcBorders>
-          <w:top w:val="single" w:sz="4" w:space="0" w:color="9CC2E5" w:themeColor="accent1" w:themeTint="99"/>
-        </w:tcBorders>
-      </w:tcPr>
-    </w:tblStylePr>
-    <w:tblStylePr w:type="swCell">
-      <w:tblPr/>
-      <w:tcPr>
-        <w:tcBorders>
-          <w:top w:val="single" w:sz="4" w:space="0" w:color="9CC2E5" w:themeColor="accent1" w:themeTint="99"/>
-        </w:tcBorders>
-      </w:tcPr>
-    </w:tblStylePr>
-  </w:style>
-  <w:style w:type="table" w:customStyle="1" w:styleId="GridTable5DarkAccent1">
-    <w:name w:val="Grid Table 5 Dark Accent 1"/>
-    <w:basedOn w:val="a1"/>
-    <w:uiPriority w:val="50"/>
-    <w:rsid w:val="00AC2755"/>
-    <w:tblPr>
-      <w:tblStyleRowBandSize w:val="1"/>
-      <w:tblStyleColBandSize w:val="1"/>
-      <w:tblInd w:w="0" w:type="dxa"/>
-      <w:tblBorders>
-        <w:top w:val="single" w:sz="4" w:space="0" w:color="FFFFFF" w:themeColor="background1"/>
-        <w:left w:val="single" w:sz="4" w:space="0" w:color="FFFFFF" w:themeColor="background1"/>
-        <w:bottom w:val="single" w:sz="4" w:space="0" w:color="FFFFFF" w:themeColor="background1"/>
-        <w:right w:val="single" w:sz="4" w:space="0" w:color="FFFFFF" w:themeColor="background1"/>
-        <w:insideH w:val="single" w:sz="4" w:space="0" w:color="FFFFFF" w:themeColor="background1"/>
-        <w:insideV w:val="single" w:sz="4" w:space="0" w:color="FFFFFF" w:themeColor="background1"/>
-      </w:tblBorders>
-      <w:tblCellMar>
-        <w:top w:w="0" w:type="dxa"/>
-        <w:left w:w="108" w:type="dxa"/>
-        <w:bottom w:w="0" w:type="dxa"/>
-        <w:right w:w="108" w:type="dxa"/>
-      </w:tblCellMar>
-    </w:tblPr>
-    <w:tcPr>
-      <w:shd w:val="clear" w:color="auto" w:fill="DEEAF6" w:themeFill="accent1" w:themeFillTint="33"/>
-    </w:tcPr>
-    <w:tblStylePr w:type="firstRow">
-      <w:rPr>
-        <w:b/>
-        <w:bCs/>
-        <w:color w:val="FFFFFF" w:themeColor="background1"/>
-      </w:rPr>
-      <w:tblPr/>
-      <w:tcPr>
-        <w:tcBorders>
-          <w:top w:val="single" w:sz="4" w:space="0" w:color="FFFFFF" w:themeColor="background1"/>
-          <w:left w:val="single" w:sz="4" w:space="0" w:color="FFFFFF" w:themeColor="background1"/>
-          <w:right w:val="single" w:sz="4" w:space="0" w:color="FFFFFF" w:themeColor="background1"/>
-          <w:insideH w:val="nil"/>
-          <w:insideV w:val="nil"/>
-        </w:tcBorders>
-        <w:shd w:val="clear" w:color="auto" w:fill="5B9BD5" w:themeFill="accent1"/>
-      </w:tcPr>
-    </w:tblStylePr>
-    <w:tblStylePr w:type="lastRow">
-      <w:rPr>
-        <w:b/>
-        <w:bCs/>
-        <w:color w:val="FFFFFF" w:themeColor="background1"/>
-      </w:rPr>
-      <w:tblPr/>
-      <w:tcPr>
-        <w:tcBorders>
-          <w:left w:val="single" w:sz="4" w:space="0" w:color="FFFFFF" w:themeColor="background1"/>
-          <w:bottom w:val="single" w:sz="4" w:space="0" w:color="FFFFFF" w:themeColor="background1"/>
-          <w:right w:val="single" w:sz="4" w:space="0" w:color="FFFFFF" w:themeColor="background1"/>
-          <w:insideH w:val="nil"/>
-          <w:insideV w:val="nil"/>
-        </w:tcBorders>
-        <w:shd w:val="clear" w:color="auto" w:fill="5B9BD5" w:themeFill="accent1"/>
-      </w:tcPr>
-    </w:tblStylePr>
-    <w:tblStylePr w:type="firstCol">
-      <w:rPr>
-        <w:b/>
-        <w:bCs/>
-        <w:color w:val="FFFFFF" w:themeColor="background1"/>
-      </w:rPr>
-      <w:tblPr/>
-      <w:tcPr>
-        <w:tcBorders>
-          <w:top w:val="single" w:sz="4" w:space="0" w:color="FFFFFF" w:themeColor="background1"/>
-          <w:left w:val="single" w:sz="4" w:space="0" w:color="FFFFFF" w:themeColor="background1"/>
-          <w:bottom w:val="single" w:sz="4" w:space="0" w:color="FFFFFF" w:themeColor="background1"/>
-          <w:insideV w:val="nil"/>
-        </w:tcBorders>
-        <w:shd w:val="clear" w:color="auto" w:fill="5B9BD5" w:themeFill="accent1"/>
-      </w:tcPr>
-    </w:tblStylePr>
-    <w:tblStylePr w:type="lastCol">
-      <w:rPr>
-        <w:b/>
-        <w:bCs/>
-        <w:color w:val="FFFFFF" w:themeColor="background1"/>
-      </w:rPr>
-      <w:tblPr/>
-      <w:tcPr>
-        <w:tcBorders>
-          <w:top w:val="single" w:sz="4" w:space="0" w:color="FFFFFF" w:themeColor="background1"/>
-          <w:bottom w:val="single" w:sz="4" w:space="0" w:color="FFFFFF" w:themeColor="background1"/>
-          <w:right w:val="single" w:sz="4" w:space="0" w:color="FFFFFF" w:themeColor="background1"/>
-          <w:insideV w:val="nil"/>
-        </w:tcBorders>
-        <w:shd w:val="clear" w:color="auto" w:fill="5B9BD5" w:themeFill="accent1"/>
-      </w:tcPr>
-    </w:tblStylePr>
-    <w:tblStylePr w:type="band1Vert">
-      <w:tblPr/>
-      <w:tcPr>
-        <w:shd w:val="clear" w:color="auto" w:fill="BDD6EE" w:themeFill="accent1" w:themeFillTint="66"/>
-      </w:tcPr>
-    </w:tblStylePr>
-    <w:tblStylePr w:type="band1Horz">
-      <w:tblPr/>
-      <w:tcPr>
-        <w:shd w:val="clear" w:color="auto" w:fill="BDD6EE" w:themeFill="accent1" w:themeFillTint="66"/>
-      </w:tcPr>
-    </w:tblStylePr>
-  </w:style>
-  <w:style w:type="table" w:customStyle="1" w:styleId="GridTable5DarkAccent5">
-    <w:name w:val="Grid Table 5 Dark Accent 5"/>
-    <w:basedOn w:val="a1"/>
-    <w:uiPriority w:val="50"/>
-    <w:rsid w:val="00AC2755"/>
-    <w:tblPr>
-      <w:tblStyleRowBandSize w:val="1"/>
-      <w:tblStyleColBandSize w:val="1"/>
-      <w:tblInd w:w="0" w:type="dxa"/>
-      <w:tblBorders>
-        <w:top w:val="single" w:sz="4" w:space="0" w:color="FFFFFF" w:themeColor="background1"/>
-        <w:left w:val="single" w:sz="4" w:space="0" w:color="FFFFFF" w:themeColor="background1"/>
-        <w:bottom w:val="single" w:sz="4" w:space="0" w:color="FFFFFF" w:themeColor="background1"/>
-        <w:right w:val="single" w:sz="4" w:space="0" w:color="FFFFFF" w:themeColor="background1"/>
-        <w:insideH w:val="single" w:sz="4" w:space="0" w:color="FFFFFF" w:themeColor="background1"/>
-        <w:insideV w:val="single" w:sz="4" w:space="0" w:color="FFFFFF" w:themeColor="background1"/>
-      </w:tblBorders>
-      <w:tblCellMar>
-        <w:top w:w="0" w:type="dxa"/>
-        <w:left w:w="108" w:type="dxa"/>
-        <w:bottom w:w="0" w:type="dxa"/>
-        <w:right w:w="108" w:type="dxa"/>
-      </w:tblCellMar>
-    </w:tblPr>
-    <w:tcPr>
-      <w:shd w:val="clear" w:color="auto" w:fill="D9E2F3" w:themeFill="accent5" w:themeFillTint="33"/>
-    </w:tcPr>
-    <w:tblStylePr w:type="firstRow">
-      <w:rPr>
-        <w:b/>
-        <w:bCs/>
-        <w:color w:val="FFFFFF" w:themeColor="background1"/>
-      </w:rPr>
-      <w:tblPr/>
-      <w:tcPr>
-        <w:tcBorders>
-          <w:top w:val="single" w:sz="4" w:space="0" w:color="FFFFFF" w:themeColor="background1"/>
-          <w:left w:val="single" w:sz="4" w:space="0" w:color="FFFFFF" w:themeColor="background1"/>
-          <w:right w:val="single" w:sz="4" w:space="0" w:color="FFFFFF" w:themeColor="background1"/>
-          <w:insideH w:val="nil"/>
-          <w:insideV w:val="nil"/>
-        </w:tcBorders>
-        <w:shd w:val="clear" w:color="auto" w:fill="4472C4" w:themeFill="accent5"/>
-      </w:tcPr>
-    </w:tblStylePr>
-    <w:tblStylePr w:type="lastRow">
-      <w:rPr>
-        <w:b/>
-        <w:bCs/>
-        <w:color w:val="FFFFFF" w:themeColor="background1"/>
-      </w:rPr>
-      <w:tblPr/>
-      <w:tcPr>
-        <w:tcBorders>
-          <w:left w:val="single" w:sz="4" w:space="0" w:color="FFFFFF" w:themeColor="background1"/>
-          <w:bottom w:val="single" w:sz="4" w:space="0" w:color="FFFFFF" w:themeColor="background1"/>
-          <w:right w:val="single" w:sz="4" w:space="0" w:color="FFFFFF" w:themeColor="background1"/>
-          <w:insideH w:val="nil"/>
-          <w:insideV w:val="nil"/>
-        </w:tcBorders>
-        <w:shd w:val="clear" w:color="auto" w:fill="4472C4" w:themeFill="accent5"/>
-      </w:tcPr>
-    </w:tblStylePr>
-    <w:tblStylePr w:type="firstCol">
-      <w:rPr>
-        <w:b/>
-        <w:bCs/>
-        <w:color w:val="FFFFFF" w:themeColor="background1"/>
-      </w:rPr>
-      <w:tblPr/>
-      <w:tcPr>
-        <w:tcBorders>
-          <w:top w:val="single" w:sz="4" w:space="0" w:color="FFFFFF" w:themeColor="background1"/>
-          <w:left w:val="single" w:sz="4" w:space="0" w:color="FFFFFF" w:themeColor="background1"/>
-          <w:bottom w:val="single" w:sz="4" w:space="0" w:color="FFFFFF" w:themeColor="background1"/>
-          <w:insideV w:val="nil"/>
-        </w:tcBorders>
-        <w:shd w:val="clear" w:color="auto" w:fill="4472C4" w:themeFill="accent5"/>
-      </w:tcPr>
-    </w:tblStylePr>
-    <w:tblStylePr w:type="lastCol">
-      <w:rPr>
-        <w:b/>
-        <w:bCs/>
-        <w:color w:val="FFFFFF" w:themeColor="background1"/>
-      </w:rPr>
-      <w:tblPr/>
-      <w:tcPr>
-        <w:tcBorders>
-          <w:top w:val="single" w:sz="4" w:space="0" w:color="FFFFFF" w:themeColor="background1"/>
-          <w:bottom w:val="single" w:sz="4" w:space="0" w:color="FFFFFF" w:themeColor="background1"/>
-          <w:right w:val="single" w:sz="4" w:space="0" w:color="FFFFFF" w:themeColor="background1"/>
-          <w:insideV w:val="nil"/>
-        </w:tcBorders>
-        <w:shd w:val="clear" w:color="auto" w:fill="4472C4" w:themeFill="accent5"/>
-      </w:tcPr>
-    </w:tblStylePr>
-    <w:tblStylePr w:type="band1Vert">
-      <w:tblPr/>
-      <w:tcPr>
-        <w:shd w:val="clear" w:color="auto" w:fill="B4C6E7" w:themeFill="accent5" w:themeFillTint="66"/>
-      </w:tcPr>
-    </w:tblStylePr>
-    <w:tblStylePr w:type="band1Horz">
-      <w:tblPr/>
-      <w:tcPr>
-        <w:shd w:val="clear" w:color="auto" w:fill="B4C6E7" w:themeFill="accent5" w:themeFillTint="66"/>
-      </w:tcPr>
-    </w:tblStylePr>
-  </w:style>
-  <w:style w:type="table" w:customStyle="1" w:styleId="PlainTable2">
-    <w:name w:val="Plain Table 2"/>
-    <w:basedOn w:val="a1"/>
-    <w:uiPriority w:val="42"/>
-    <w:rsid w:val="00AC2755"/>
-    <w:tblPr>
-      <w:tblStyleRowBandSize w:val="1"/>
-      <w:tblStyleColBandSize w:val="1"/>
-      <w:tblInd w:w="0" w:type="dxa"/>
-      <w:tblBorders>
-        <w:top w:val="single" w:sz="4" w:space="0" w:color="7F7F7F" w:themeColor="text1" w:themeTint="80"/>
-        <w:bottom w:val="single" w:sz="4" w:space="0" w:color="7F7F7F" w:themeColor="text1" w:themeTint="80"/>
-      </w:tblBorders>
-      <w:tblCellMar>
-        <w:top w:w="0" w:type="dxa"/>
-        <w:left w:w="108" w:type="dxa"/>
-        <w:bottom w:w="0" w:type="dxa"/>
-        <w:right w:w="108" w:type="dxa"/>
-      </w:tblCellMar>
-    </w:tblPr>
-    <w:tblStylePr w:type="firstRow">
-      <w:rPr>
-        <w:b/>
-        <w:bCs/>
-      </w:rPr>
-      <w:tblPr/>
-      <w:tcPr>
-        <w:tcBorders>
-          <w:bottom w:val="single" w:sz="4" w:space="0" w:color="7F7F7F" w:themeColor="text1" w:themeTint="80"/>
-        </w:tcBorders>
-      </w:tcPr>
-    </w:tblStylePr>
-    <w:tblStylePr w:type="lastRow">
-      <w:rPr>
-        <w:b/>
-        <w:bCs/>
-      </w:rPr>
-      <w:tblPr/>
-      <w:tcPr>
-        <w:tcBorders>
-          <w:top w:val="single" w:sz="4" w:space="0" w:color="7F7F7F" w:themeColor="text1" w:themeTint="80"/>
-        </w:tcBorders>
-      </w:tcPr>
-    </w:tblStylePr>
-    <w:tblStylePr w:type="firstCol">
-      <w:rPr>
-        <w:b/>
-        <w:bCs/>
-      </w:rPr>
-    </w:tblStylePr>
-    <w:tblStylePr w:type="lastCol">
-      <w:rPr>
-        <w:b/>
-        <w:bCs/>
-      </w:rPr>
-    </w:tblStylePr>
-    <w:tblStylePr w:type="band1Vert">
-      <w:tblPr/>
-      <w:tcPr>
-        <w:tcBorders>
-          <w:left w:val="single" w:sz="4" w:space="0" w:color="7F7F7F" w:themeColor="text1" w:themeTint="80"/>
-          <w:right w:val="single" w:sz="4" w:space="0" w:color="7F7F7F" w:themeColor="text1" w:themeTint="80"/>
-        </w:tcBorders>
-      </w:tcPr>
-    </w:tblStylePr>
-    <w:tblStylePr w:type="band2Vert">
-      <w:tblPr/>
-      <w:tcPr>
-        <w:tcBorders>
-          <w:left w:val="single" w:sz="4" w:space="0" w:color="7F7F7F" w:themeColor="text1" w:themeTint="80"/>
-          <w:right w:val="single" w:sz="4" w:space="0" w:color="7F7F7F" w:themeColor="text1" w:themeTint="80"/>
-        </w:tcBorders>
-      </w:tcPr>
-    </w:tblStylePr>
-    <w:tblStylePr w:type="band1Horz">
-      <w:tblPr/>
-      <w:tcPr>
-        <w:tcBorders>
-          <w:top w:val="single" w:sz="4" w:space="0" w:color="7F7F7F" w:themeColor="text1" w:themeTint="80"/>
-          <w:bottom w:val="single" w:sz="4" w:space="0" w:color="7F7F7F" w:themeColor="text1" w:themeTint="80"/>
-        </w:tcBorders>
-      </w:tcPr>
-    </w:tblStylePr>
-  </w:style>
-  <w:style w:type="table" w:customStyle="1" w:styleId="PlainTable1">
-    <w:name w:val="Plain Table 1"/>
-    <w:basedOn w:val="a1"/>
-    <w:uiPriority w:val="41"/>
-    <w:rsid w:val="00AC2755"/>
-    <w:tblPr>
-      <w:tblStyleRowBandSize w:val="1"/>
-      <w:tblStyleColBandSize w:val="1"/>
-      <w:tblInd w:w="0" w:type="dxa"/>
-      <w:tblBorders>
-        <w:top w:val="single" w:sz="4" w:space="0" w:color="BFBFBF" w:themeColor="background1" w:themeShade="BF"/>
-        <w:left w:val="single" w:sz="4" w:space="0" w:color="BFBFBF" w:themeColor="background1" w:themeShade="BF"/>
-        <w:bottom w:val="single" w:sz="4" w:space="0" w:color="BFBFBF" w:themeColor="background1" w:themeShade="BF"/>
-        <w:right w:val="single" w:sz="4" w:space="0" w:color="BFBFBF" w:themeColor="background1" w:themeShade="BF"/>
-        <w:insideH w:val="single" w:sz="4" w:space="0" w:color="BFBFBF" w:themeColor="background1" w:themeShade="BF"/>
-        <w:insideV w:val="single" w:sz="4" w:space="0" w:color="BFBFBF" w:themeColor="background1" w:themeShade="BF"/>
-      </w:tblBorders>
-      <w:tblCellMar>
-        <w:top w:w="0" w:type="dxa"/>
-        <w:left w:w="108" w:type="dxa"/>
-        <w:bottom w:w="0" w:type="dxa"/>
-        <w:right w:w="108" w:type="dxa"/>
-      </w:tblCellMar>
-    </w:tblPr>
-    <w:tblStylePr w:type="firstRow">
-      <w:rPr>
-        <w:b/>
-        <w:bCs/>
-      </w:rPr>
-    </w:tblStylePr>
-    <w:tblStylePr w:type="lastRow">
-      <w:rPr>
-        <w:b/>
-        <w:bCs/>
-      </w:rPr>
-      <w:tblPr/>
-      <w:tcPr>
-        <w:tcBorders>
-          <w:top w:val="double" w:sz="4" w:space="0" w:color="BFBFBF" w:themeColor="background1" w:themeShade="BF"/>
-        </w:tcBorders>
-      </w:tcPr>
-    </w:tblStylePr>
-    <w:tblStylePr w:type="firstCol">
-      <w:rPr>
-        <w:b/>
-        <w:bCs/>
-      </w:rPr>
-    </w:tblStylePr>
-    <w:tblStylePr w:type="lastCol">
-      <w:rPr>
-        <w:b/>
-        <w:bCs/>
-      </w:rPr>
-    </w:tblStylePr>
-    <w:tblStylePr w:type="band1Vert">
-      <w:tblPr/>
-      <w:tcPr>
-        <w:shd w:val="clear" w:color="auto" w:fill="F2F2F2" w:themeFill="background1" w:themeFillShade="F2"/>
-      </w:tcPr>
-    </w:tblStylePr>
-    <w:tblStylePr w:type="band1Horz">
-      <w:tblPr/>
-      <w:tcPr>
-        <w:shd w:val="clear" w:color="auto" w:fill="F2F2F2" w:themeFill="background1" w:themeFillShade="F2"/>
-      </w:tcPr>
-    </w:tblStylePr>
-  </w:style>
-  <w:style w:type="table" w:customStyle="1" w:styleId="GridTable5DarkAccent3">
-    <w:name w:val="Grid Table 5 Dark Accent 3"/>
-    <w:basedOn w:val="a1"/>
-    <w:uiPriority w:val="50"/>
-    <w:rsid w:val="00AC2755"/>
-    <w:tblPr>
-      <w:tblStyleRowBandSize w:val="1"/>
-      <w:tblStyleColBandSize w:val="1"/>
-      <w:tblInd w:w="0" w:type="dxa"/>
-      <w:tblBorders>
-        <w:top w:val="single" w:sz="4" w:space="0" w:color="FFFFFF" w:themeColor="background1"/>
-        <w:left w:val="single" w:sz="4" w:space="0" w:color="FFFFFF" w:themeColor="background1"/>
-        <w:bottom w:val="single" w:sz="4" w:space="0" w:color="FFFFFF" w:themeColor="background1"/>
-        <w:right w:val="single" w:sz="4" w:space="0" w:color="FFFFFF" w:themeColor="background1"/>
-        <w:insideH w:val="single" w:sz="4" w:space="0" w:color="FFFFFF" w:themeColor="background1"/>
-        <w:insideV w:val="single" w:sz="4" w:space="0" w:color="FFFFFF" w:themeColor="background1"/>
-      </w:tblBorders>
-      <w:tblCellMar>
-        <w:top w:w="0" w:type="dxa"/>
-        <w:left w:w="108" w:type="dxa"/>
-        <w:bottom w:w="0" w:type="dxa"/>
-        <w:right w:w="108" w:type="dxa"/>
-      </w:tblCellMar>
-    </w:tblPr>
-    <w:tcPr>
-      <w:shd w:val="clear" w:color="auto" w:fill="EDEDED" w:themeFill="accent3" w:themeFillTint="33"/>
-    </w:tcPr>
-    <w:tblStylePr w:type="firstRow">
-      <w:rPr>
-        <w:b/>
-        <w:bCs/>
-        <w:color w:val="FFFFFF" w:themeColor="background1"/>
-      </w:rPr>
-      <w:tblPr/>
-      <w:tcPr>
-        <w:tcBorders>
-          <w:top w:val="single" w:sz="4" w:space="0" w:color="FFFFFF" w:themeColor="background1"/>
-          <w:left w:val="single" w:sz="4" w:space="0" w:color="FFFFFF" w:themeColor="background1"/>
-          <w:right w:val="single" w:sz="4" w:space="0" w:color="FFFFFF" w:themeColor="background1"/>
-          <w:insideH w:val="nil"/>
-          <w:insideV w:val="nil"/>
-        </w:tcBorders>
-        <w:shd w:val="clear" w:color="auto" w:fill="A5A5A5" w:themeFill="accent3"/>
-      </w:tcPr>
-    </w:tblStylePr>
-    <w:tblStylePr w:type="lastRow">
-      <w:rPr>
-        <w:b/>
-        <w:bCs/>
-        <w:color w:val="FFFFFF" w:themeColor="background1"/>
-      </w:rPr>
-      <w:tblPr/>
-      <w:tcPr>
-        <w:tcBorders>
-          <w:left w:val="single" w:sz="4" w:space="0" w:color="FFFFFF" w:themeColor="background1"/>
-          <w:bottom w:val="single" w:sz="4" w:space="0" w:color="FFFFFF" w:themeColor="background1"/>
-          <w:right w:val="single" w:sz="4" w:space="0" w:color="FFFFFF" w:themeColor="background1"/>
-          <w:insideH w:val="nil"/>
-          <w:insideV w:val="nil"/>
-        </w:tcBorders>
-        <w:shd w:val="clear" w:color="auto" w:fill="A5A5A5" w:themeFill="accent3"/>
-      </w:tcPr>
-    </w:tblStylePr>
-    <w:tblStylePr w:type="firstCol">
-      <w:rPr>
-        <w:b/>
-        <w:bCs/>
-        <w:color w:val="FFFFFF" w:themeColor="background1"/>
-      </w:rPr>
-      <w:tblPr/>
-      <w:tcPr>
-        <w:tcBorders>
-          <w:top w:val="single" w:sz="4" w:space="0" w:color="FFFFFF" w:themeColor="background1"/>
-          <w:left w:val="single" w:sz="4" w:space="0" w:color="FFFFFF" w:themeColor="background1"/>
-          <w:bottom w:val="single" w:sz="4" w:space="0" w:color="FFFFFF" w:themeColor="background1"/>
-          <w:insideV w:val="nil"/>
-        </w:tcBorders>
-        <w:shd w:val="clear" w:color="auto" w:fill="A5A5A5" w:themeFill="accent3"/>
-      </w:tcPr>
-    </w:tblStylePr>
-    <w:tblStylePr w:type="lastCol">
-      <w:rPr>
-        <w:b/>
-        <w:bCs/>
-        <w:color w:val="FFFFFF" w:themeColor="background1"/>
-      </w:rPr>
-      <w:tblPr/>
-      <w:tcPr>
-        <w:tcBorders>
-          <w:top w:val="single" w:sz="4" w:space="0" w:color="FFFFFF" w:themeColor="background1"/>
-          <w:bottom w:val="single" w:sz="4" w:space="0" w:color="FFFFFF" w:themeColor="background1"/>
-          <w:right w:val="single" w:sz="4" w:space="0" w:color="FFFFFF" w:themeColor="background1"/>
-          <w:insideV w:val="nil"/>
-        </w:tcBorders>
-        <w:shd w:val="clear" w:color="auto" w:fill="A5A5A5" w:themeFill="accent3"/>
-      </w:tcPr>
-    </w:tblStylePr>
-    <w:tblStylePr w:type="band1Vert">
-      <w:tblPr/>
-      <w:tcPr>
-        <w:shd w:val="clear" w:color="auto" w:fill="DBDBDB" w:themeFill="accent3" w:themeFillTint="66"/>
-      </w:tcPr>
-    </w:tblStylePr>
-    <w:tblStylePr w:type="band1Horz">
-      <w:tblPr/>
-      <w:tcPr>
-        <w:shd w:val="clear" w:color="auto" w:fill="DBDBDB" w:themeFill="accent3" w:themeFillTint="66"/>
-      </w:tcPr>
-    </w:tblStylePr>
-  </w:style>
-  <w:style w:type="table" w:customStyle="1" w:styleId="GridTable7ColorfulAccent3">
-    <w:name w:val="Grid Table 7 Colorful Accent 3"/>
-    <w:basedOn w:val="a1"/>
-    <w:uiPriority w:val="52"/>
-    <w:rsid w:val="00AC2755"/>
-    <w:rPr>
-      <w:color w:val="7B7B7B" w:themeColor="accent3" w:themeShade="BF"/>
-    </w:rPr>
-    <w:tblPr>
-      <w:tblStyleRowBandSize w:val="1"/>
-      <w:tblStyleColBandSize w:val="1"/>
-      <w:tblInd w:w="0" w:type="dxa"/>
-      <w:tblBorders>
-        <w:top w:val="single" w:sz="4" w:space="0" w:color="C9C9C9" w:themeColor="accent3" w:themeTint="99"/>
-        <w:left w:val="single" w:sz="4" w:space="0" w:color="C9C9C9" w:themeColor="accent3" w:themeTint="99"/>
-        <w:bottom w:val="single" w:sz="4" w:space="0" w:color="C9C9C9" w:themeColor="accent3" w:themeTint="99"/>
-        <w:right w:val="single" w:sz="4" w:space="0" w:color="C9C9C9" w:themeColor="accent3" w:themeTint="99"/>
-        <w:insideH w:val="single" w:sz="4" w:space="0" w:color="C9C9C9" w:themeColor="accent3" w:themeTint="99"/>
-        <w:insideV w:val="single" w:sz="4" w:space="0" w:color="C9C9C9" w:themeColor="accent3" w:themeTint="99"/>
-      </w:tblBorders>
-      <w:tblCellMar>
-        <w:top w:w="0" w:type="dxa"/>
-        <w:left w:w="108" w:type="dxa"/>
-        <w:bottom w:w="0" w:type="dxa"/>
-        <w:right w:w="108" w:type="dxa"/>
-      </w:tblCellMar>
-    </w:tblPr>
-    <w:tblStylePr w:type="firstRow">
-      <w:rPr>
-        <w:b/>
-        <w:bCs/>
-      </w:rPr>
-      <w:tblPr/>
-      <w:tcPr>
-        <w:tcBorders>
-          <w:top w:val="nil"/>
-          <w:left w:val="nil"/>
-          <w:right w:val="nil"/>
-          <w:insideH w:val="nil"/>
-          <w:insideV w:val="nil"/>
-        </w:tcBorders>
-        <w:shd w:val="clear" w:color="auto" w:fill="FFFFFF" w:themeFill="background1"/>
-      </w:tcPr>
-    </w:tblStylePr>
-    <w:tblStylePr w:type="lastRow">
-      <w:rPr>
-        <w:b/>
-        <w:bCs/>
-      </w:rPr>
-      <w:tblPr/>
-      <w:tcPr>
-        <w:tcBorders>
-          <w:left w:val="nil"/>
-          <w:bottom w:val="nil"/>
-          <w:right w:val="nil"/>
-          <w:insideH w:val="nil"/>
-          <w:insideV w:val="nil"/>
-        </w:tcBorders>
-        <w:shd w:val="clear" w:color="auto" w:fill="FFFFFF" w:themeFill="background1"/>
-      </w:tcPr>
-    </w:tblStylePr>
-    <w:tblStylePr w:type="firstCol">
-      <w:pPr>
-        <w:jc w:val="right"/>
-      </w:pPr>
-      <w:rPr>
-        <w:i/>
-        <w:iCs/>
-      </w:rPr>
-      <w:tblPr/>
-      <w:tcPr>
-        <w:tcBorders>
-          <w:top w:val="nil"/>
-          <w:left w:val="nil"/>
-          <w:bottom w:val="nil"/>
-          <w:insideH w:val="nil"/>
-          <w:insideV w:val="nil"/>
-        </w:tcBorders>
-        <w:shd w:val="clear" w:color="auto" w:fill="FFFFFF" w:themeFill="background1"/>
-      </w:tcPr>
-    </w:tblStylePr>
-    <w:tblStylePr w:type="lastCol">
-      <w:rPr>
-        <w:i/>
-        <w:iCs/>
-      </w:rPr>
-      <w:tblPr/>
-      <w:tcPr>
-        <w:tcBorders>
-          <w:top w:val="nil"/>
-          <w:bottom w:val="nil"/>
-          <w:right w:val="nil"/>
-          <w:insideH w:val="nil"/>
-          <w:insideV w:val="nil"/>
-        </w:tcBorders>
-        <w:shd w:val="clear" w:color="auto" w:fill="FFFFFF" w:themeFill="background1"/>
-      </w:tcPr>
-    </w:tblStylePr>
-    <w:tblStylePr w:type="band1Vert">
-      <w:tblPr/>
-      <w:tcPr>
-        <w:shd w:val="clear" w:color="auto" w:fill="EDEDED" w:themeFill="accent3" w:themeFillTint="33"/>
-      </w:tcPr>
-    </w:tblStylePr>
-    <w:tblStylePr w:type="band1Horz">
-      <w:tblPr/>
-      <w:tcPr>
-        <w:shd w:val="clear" w:color="auto" w:fill="EDEDED" w:themeFill="accent3" w:themeFillTint="33"/>
-      </w:tcPr>
-    </w:tblStylePr>
-    <w:tblStylePr w:type="neCell">
-      <w:tblPr/>
-      <w:tcPr>
-        <w:tcBorders>
-          <w:bottom w:val="single" w:sz="4" w:space="0" w:color="C9C9C9" w:themeColor="accent3" w:themeTint="99"/>
-        </w:tcBorders>
-      </w:tcPr>
-    </w:tblStylePr>
-    <w:tblStylePr w:type="nwCell">
-      <w:tblPr/>
-      <w:tcPr>
-        <w:tcBorders>
-          <w:bottom w:val="single" w:sz="4" w:space="0" w:color="C9C9C9" w:themeColor="accent3" w:themeTint="99"/>
-        </w:tcBorders>
-      </w:tcPr>
-    </w:tblStylePr>
-    <w:tblStylePr w:type="seCell">
-      <w:tblPr/>
-      <w:tcPr>
-        <w:tcBorders>
-          <w:top w:val="single" w:sz="4" w:space="0" w:color="C9C9C9" w:themeColor="accent3" w:themeTint="99"/>
-        </w:tcBorders>
-      </w:tcPr>
-    </w:tblStylePr>
-    <w:tblStylePr w:type="swCell">
-      <w:tblPr/>
-      <w:tcPr>
-        <w:tcBorders>
-          <w:top w:val="single" w:sz="4" w:space="0" w:color="C9C9C9" w:themeColor="accent3" w:themeTint="99"/>
-        </w:tcBorders>
-      </w:tcPr>
-    </w:tblStylePr>
-  </w:style>
-  <w:style w:type="table" w:customStyle="1" w:styleId="GridTable7Colorful">
-    <w:name w:val="Grid Table 7 Colorful"/>
-    <w:basedOn w:val="a1"/>
-    <w:uiPriority w:val="52"/>
-    <w:rsid w:val="00AC2755"/>
-    <w:rPr>
-      <w:color w:val="000000" w:themeColor="text1"/>
-    </w:rPr>
-    <w:tblPr>
-      <w:tblStyleRowBandSize w:val="1"/>
-      <w:tblStyleColBandSize w:val="1"/>
-      <w:tblInd w:w="0" w:type="dxa"/>
-      <w:tblBorders>
-        <w:top w:val="single" w:sz="4" w:space="0" w:color="666666" w:themeColor="text1" w:themeTint="99"/>
-        <w:left w:val="single" w:sz="4" w:space="0" w:color="666666" w:themeColor="text1" w:themeTint="99"/>
-        <w:bottom w:val="single" w:sz="4" w:space="0" w:color="666666" w:themeColor="text1" w:themeTint="99"/>
-        <w:right w:val="single" w:sz="4" w:space="0" w:color="666666" w:themeColor="text1" w:themeTint="99"/>
-        <w:insideH w:val="single" w:sz="4" w:space="0" w:color="666666" w:themeColor="text1" w:themeTint="99"/>
-        <w:insideV w:val="single" w:sz="4" w:space="0" w:color="666666" w:themeColor="text1" w:themeTint="99"/>
-      </w:tblBorders>
-      <w:tblCellMar>
-        <w:top w:w="0" w:type="dxa"/>
-        <w:left w:w="108" w:type="dxa"/>
-        <w:bottom w:w="0" w:type="dxa"/>
-        <w:right w:w="108" w:type="dxa"/>
-      </w:tblCellMar>
-    </w:tblPr>
-    <w:tblStylePr w:type="firstRow">
-      <w:rPr>
-        <w:b/>
-        <w:bCs/>
-      </w:rPr>
-      <w:tblPr/>
-      <w:tcPr>
-        <w:tcBorders>
-          <w:top w:val="nil"/>
-          <w:left w:val="nil"/>
-          <w:right w:val="nil"/>
-          <w:insideH w:val="nil"/>
-          <w:insideV w:val="nil"/>
-        </w:tcBorders>
-        <w:shd w:val="clear" w:color="auto" w:fill="FFFFFF" w:themeFill="background1"/>
-      </w:tcPr>
-    </w:tblStylePr>
-    <w:tblStylePr w:type="lastRow">
-      <w:rPr>
-        <w:b/>
-        <w:bCs/>
-      </w:rPr>
-      <w:tblPr/>
-      <w:tcPr>
-        <w:tcBorders>
-          <w:left w:val="nil"/>
-          <w:bottom w:val="nil"/>
-          <w:right w:val="nil"/>
-          <w:insideH w:val="nil"/>
-          <w:insideV w:val="nil"/>
-        </w:tcBorders>
-        <w:shd w:val="clear" w:color="auto" w:fill="FFFFFF" w:themeFill="background1"/>
-      </w:tcPr>
-    </w:tblStylePr>
-    <w:tblStylePr w:type="firstCol">
-      <w:pPr>
-        <w:jc w:val="right"/>
-      </w:pPr>
-      <w:rPr>
-        <w:i/>
-        <w:iCs/>
-      </w:rPr>
-      <w:tblPr/>
-      <w:tcPr>
-        <w:tcBorders>
-          <w:top w:val="nil"/>
-          <w:left w:val="nil"/>
-          <w:bottom w:val="nil"/>
-          <w:insideH w:val="nil"/>
-          <w:insideV w:val="nil"/>
-        </w:tcBorders>
-        <w:shd w:val="clear" w:color="auto" w:fill="FFFFFF" w:themeFill="background1"/>
-      </w:tcPr>
-    </w:tblStylePr>
-    <w:tblStylePr w:type="lastCol">
-      <w:rPr>
-        <w:i/>
-        <w:iCs/>
-      </w:rPr>
-      <w:tblPr/>
-      <w:tcPr>
-        <w:tcBorders>
-          <w:top w:val="nil"/>
-          <w:bottom w:val="nil"/>
-          <w:right w:val="nil"/>
-          <w:insideH w:val="nil"/>
-          <w:insideV w:val="nil"/>
-        </w:tcBorders>
-        <w:shd w:val="clear" w:color="auto" w:fill="FFFFFF" w:themeFill="background1"/>
-      </w:tcPr>
-    </w:tblStylePr>
-    <w:tblStylePr w:type="band1Vert">
-      <w:tblPr/>
-      <w:tcPr>
-        <w:shd w:val="clear" w:color="auto" w:fill="CCCCCC" w:themeFill="text1" w:themeFillTint="33"/>
-      </w:tcPr>
-    </w:tblStylePr>
-    <w:tblStylePr w:type="band1Horz">
-      <w:tblPr/>
-      <w:tcPr>
-        <w:shd w:val="clear" w:color="auto" w:fill="CCCCCC" w:themeFill="text1" w:themeFillTint="33"/>
-      </w:tcPr>
-    </w:tblStylePr>
-    <w:tblStylePr w:type="neCell">
-      <w:tblPr/>
-      <w:tcPr>
-        <w:tcBorders>
-          <w:bottom w:val="single" w:sz="4" w:space="0" w:color="666666" w:themeColor="text1" w:themeTint="99"/>
-        </w:tcBorders>
-      </w:tcPr>
-    </w:tblStylePr>
-    <w:tblStylePr w:type="nwCell">
-      <w:tblPr/>
-      <w:tcPr>
-        <w:tcBorders>
-          <w:bottom w:val="single" w:sz="4" w:space="0" w:color="666666" w:themeColor="text1" w:themeTint="99"/>
-        </w:tcBorders>
-      </w:tcPr>
-    </w:tblStylePr>
-    <w:tblStylePr w:type="seCell">
-      <w:tblPr/>
-      <w:tcPr>
-        <w:tcBorders>
-          <w:top w:val="single" w:sz="4" w:space="0" w:color="666666" w:themeColor="text1" w:themeTint="99"/>
-        </w:tcBorders>
-      </w:tcPr>
-    </w:tblStylePr>
-    <w:tblStylePr w:type="swCell">
-      <w:tblPr/>
-      <w:tcPr>
-        <w:tcBorders>
-          <w:top w:val="single" w:sz="4" w:space="0" w:color="666666" w:themeColor="text1" w:themeTint="99"/>
-        </w:tcBorders>
-      </w:tcPr>
-    </w:tblStylePr>
-  </w:style>
-  <w:style w:type="table" w:customStyle="1" w:styleId="GridTable6Colorful">
-    <w:name w:val="Grid Table 6 Colorful"/>
-    <w:basedOn w:val="a1"/>
-    <w:uiPriority w:val="51"/>
-    <w:rsid w:val="00AC2755"/>
-    <w:rPr>
-      <w:color w:val="000000" w:themeColor="text1"/>
-    </w:rPr>
-    <w:tblPr>
-      <w:tblStyleRowBandSize w:val="1"/>
-      <w:tblStyleColBandSize w:val="1"/>
-      <w:tblInd w:w="0" w:type="dxa"/>
-      <w:tblBorders>
-        <w:top w:val="single" w:sz="4" w:space="0" w:color="666666" w:themeColor="text1" w:themeTint="99"/>
-        <w:left w:val="single" w:sz="4" w:space="0" w:color="666666" w:themeColor="text1" w:themeTint="99"/>
-        <w:bottom w:val="single" w:sz="4" w:space="0" w:color="666666" w:themeColor="text1" w:themeTint="99"/>
-        <w:right w:val="single" w:sz="4" w:space="0" w:color="666666" w:themeColor="text1" w:themeTint="99"/>
-        <w:insideH w:val="single" w:sz="4" w:space="0" w:color="666666" w:themeColor="text1" w:themeTint="99"/>
-        <w:insideV w:val="single" w:sz="4" w:space="0" w:color="666666" w:themeColor="text1" w:themeTint="99"/>
-      </w:tblBorders>
-      <w:tblCellMar>
-        <w:top w:w="0" w:type="dxa"/>
-        <w:left w:w="108" w:type="dxa"/>
-        <w:bottom w:w="0" w:type="dxa"/>
-        <w:right w:w="108" w:type="dxa"/>
-      </w:tblCellMar>
-    </w:tblPr>
-    <w:tblStylePr w:type="firstRow">
-      <w:rPr>
-        <w:b/>
-        <w:bCs/>
-      </w:rPr>
-      <w:tblPr/>
-      <w:tcPr>
-        <w:tcBorders>
-          <w:bottom w:val="single" w:sz="12" w:space="0" w:color="666666" w:themeColor="text1" w:themeTint="99"/>
-        </w:tcBorders>
-      </w:tcPr>
-    </w:tblStylePr>
-    <w:tblStylePr w:type="lastRow">
-      <w:rPr>
-        <w:b/>
-        <w:bCs/>
-      </w:rPr>
-      <w:tblPr/>
-      <w:tcPr>
-        <w:tcBorders>
-          <w:top w:val="double" w:sz="4" w:space="0" w:color="666666" w:themeColor="text1" w:themeTint="99"/>
-        </w:tcBorders>
-      </w:tcPr>
-    </w:tblStylePr>
-    <w:tblStylePr w:type="firstCol">
-      <w:rPr>
-        <w:b/>
-        <w:bCs/>
-      </w:rPr>
-    </w:tblStylePr>
-    <w:tblStylePr w:type="lastCol">
-      <w:rPr>
-        <w:b/>
-        <w:bCs/>
-      </w:rPr>
-    </w:tblStylePr>
-    <w:tblStylePr w:type="band1Vert">
-      <w:tblPr/>
-      <w:tcPr>
-        <w:shd w:val="clear" w:color="auto" w:fill="CCCCCC" w:themeFill="text1" w:themeFillTint="33"/>
-      </w:tcPr>
-    </w:tblStylePr>
-    <w:tblStylePr w:type="band1Horz">
-      <w:tblPr/>
-      <w:tcPr>
-        <w:shd w:val="clear" w:color="auto" w:fill="CCCCCC" w:themeFill="text1" w:themeFillTint="33"/>
-      </w:tcPr>
-    </w:tblStylePr>
-  </w:style>
-  <w:style w:type="table" w:customStyle="1" w:styleId="GridTable2">
-    <w:name w:val="Grid Table 2"/>
-    <w:basedOn w:val="a1"/>
-    <w:uiPriority w:val="47"/>
-    <w:rsid w:val="00AC2755"/>
-    <w:tblPr>
-      <w:tblStyleRowBandSize w:val="1"/>
-      <w:tblStyleColBandSize w:val="1"/>
-      <w:tblInd w:w="0" w:type="dxa"/>
-      <w:tblBorders>
-        <w:top w:val="single" w:sz="2" w:space="0" w:color="666666" w:themeColor="text1" w:themeTint="99"/>
-        <w:bottom w:val="single" w:sz="2" w:space="0" w:color="666666" w:themeColor="text1" w:themeTint="99"/>
-        <w:insideH w:val="single" w:sz="2" w:space="0" w:color="666666" w:themeColor="text1" w:themeTint="99"/>
-        <w:insideV w:val="single" w:sz="2" w:space="0" w:color="666666" w:themeColor="text1" w:themeTint="99"/>
-      </w:tblBorders>
-      <w:tblCellMar>
-        <w:top w:w="0" w:type="dxa"/>
-        <w:left w:w="108" w:type="dxa"/>
-        <w:bottom w:w="0" w:type="dxa"/>
-        <w:right w:w="108" w:type="dxa"/>
-      </w:tblCellMar>
-    </w:tblPr>
-    <w:tblStylePr w:type="firstRow">
-      <w:rPr>
-        <w:b/>
-        <w:bCs/>
-      </w:rPr>
-      <w:tblPr/>
-      <w:tcPr>
-        <w:tcBorders>
-          <w:top w:val="nil"/>
-          <w:bottom w:val="single" w:sz="12" w:space="0" w:color="666666" w:themeColor="text1" w:themeTint="99"/>
-          <w:insideH w:val="nil"/>
-          <w:insideV w:val="nil"/>
-        </w:tcBorders>
-        <w:shd w:val="clear" w:color="auto" w:fill="FFFFFF" w:themeFill="background1"/>
-      </w:tcPr>
-    </w:tblStylePr>
-    <w:tblStylePr w:type="lastRow">
-      <w:rPr>
-        <w:b/>
-        <w:bCs/>
-      </w:rPr>
-      <w:tblPr/>
-      <w:tcPr>
-        <w:tcBorders>
-          <w:top w:val="double" w:sz="2" w:space="0" w:color="666666" w:themeColor="text1" w:themeTint="99"/>
-          <w:bottom w:val="nil"/>
-          <w:insideH w:val="nil"/>
-          <w:insideV w:val="nil"/>
-        </w:tcBorders>
-        <w:shd w:val="clear" w:color="auto" w:fill="FFFFFF" w:themeFill="background1"/>
-      </w:tcPr>
-    </w:tblStylePr>
-    <w:tblStylePr w:type="firstCol">
-      <w:rPr>
-        <w:b/>
-        <w:bCs/>
-      </w:rPr>
-    </w:tblStylePr>
-    <w:tblStylePr w:type="lastCol">
-      <w:rPr>
-        <w:b/>
-        <w:bCs/>
-      </w:rPr>
-    </w:tblStylePr>
-    <w:tblStylePr w:type="band1Vert">
-      <w:tblPr/>
-      <w:tcPr>
-        <w:shd w:val="clear" w:color="auto" w:fill="CCCCCC" w:themeFill="text1" w:themeFillTint="33"/>
-      </w:tcPr>
-    </w:tblStylePr>
-    <w:tblStylePr w:type="band1Horz">
-      <w:tblPr/>
-      <w:tcPr>
-        <w:shd w:val="clear" w:color="auto" w:fill="CCCCCC" w:themeFill="text1" w:themeFillTint="33"/>
-      </w:tcPr>
-    </w:tblStylePr>
-  </w:style>
-  <w:style w:type="table" w:customStyle="1" w:styleId="GridTable1Light">
-    <w:name w:val="Grid Table 1 Light"/>
-    <w:basedOn w:val="a1"/>
-    <w:uiPriority w:val="46"/>
-    <w:rsid w:val="00AC2755"/>
-    <w:tblPr>
-      <w:tblStyleRowBandSize w:val="1"/>
-      <w:tblStyleColBandSize w:val="1"/>
-      <w:tblInd w:w="0" w:type="dxa"/>
-      <w:tblBorders>
-        <w:top w:val="single" w:sz="4" w:space="0" w:color="999999" w:themeColor="text1" w:themeTint="66"/>
-        <w:left w:val="single" w:sz="4" w:space="0" w:color="999999" w:themeColor="text1" w:themeTint="66"/>
-        <w:bottom w:val="single" w:sz="4" w:space="0" w:color="999999" w:themeColor="text1" w:themeTint="66"/>
-        <w:right w:val="single" w:sz="4" w:space="0" w:color="999999" w:themeColor="text1" w:themeTint="66"/>
-        <w:insideH w:val="single" w:sz="4" w:space="0" w:color="999999" w:themeColor="text1" w:themeTint="66"/>
-        <w:insideV w:val="single" w:sz="4" w:space="0" w:color="999999" w:themeColor="text1" w:themeTint="66"/>
-      </w:tblBorders>
-      <w:tblCellMar>
-        <w:top w:w="0" w:type="dxa"/>
-        <w:left w:w="108" w:type="dxa"/>
-        <w:bottom w:w="0" w:type="dxa"/>
-        <w:right w:w="108" w:type="dxa"/>
-      </w:tblCellMar>
-    </w:tblPr>
-    <w:tblStylePr w:type="firstRow">
-      <w:rPr>
-        <w:b/>
-        <w:bCs/>
-      </w:rPr>
-      <w:tblPr/>
-      <w:tcPr>
-        <w:tcBorders>
-          <w:bottom w:val="single" w:sz="12" w:space="0" w:color="666666" w:themeColor="text1" w:themeTint="99"/>
-        </w:tcBorders>
-      </w:tcPr>
-    </w:tblStylePr>
-    <w:tblStylePr w:type="lastRow">
-      <w:rPr>
-        <w:b/>
-        <w:bCs/>
-      </w:rPr>
-      <w:tblPr/>
-      <w:tcPr>
-        <w:tcBorders>
-          <w:top w:val="double" w:sz="2" w:space="0" w:color="666666" w:themeColor="text1" w:themeTint="99"/>
-        </w:tcBorders>
-      </w:tcPr>
-    </w:tblStylePr>
-    <w:tblStylePr w:type="firstCol">
-      <w:rPr>
-        <w:b/>
-        <w:bCs/>
-      </w:rPr>
-    </w:tblStylePr>
-    <w:tblStylePr w:type="lastCol">
-      <w:rPr>
-        <w:b/>
-        <w:bCs/>
-      </w:rPr>
-    </w:tblStylePr>
   </w:style>
 </w:styles>
 </file>
@@ -5790,7 +5665,7 @@
   <a:extraClrSchemeLst/>
   <a:extLst>
     <a:ext uri="{05A4C25C-085E-4340-85A3-A5531E510DB2}">
-      <thm15:themeFamily xmlns:thm15="http://schemas.microsoft.com/office/thememl/2012/main" xmlns="" name="Office Theme" id="{62F939B6-93AF-4DB8-9C6B-D6C7DFDC589F}" vid="{4A3C46E8-61CC-4603-A589-7422A47A8E4A}"/>
+      <thm15:themeFamily xmlns:thm15="http://schemas.microsoft.com/office/thememl/2012/main" name="Office Theme" id="{62F939B6-93AF-4DB8-9C6B-D6C7DFDC589F}" vid="{4A3C46E8-61CC-4603-A589-7422A47A8E4A}"/>
     </a:ext>
   </a:extLst>
 </a:theme>

--- a/统计分析实验的方法设计.docx
+++ b/统计分析实验的方法设计.docx
@@ -1,6 +1,6 @@
 
 <file path=word/document.xml><?xml version="1.0" encoding="utf-8"?>
-<w:document xmlns:wpc="http://schemas.microsoft.com/office/word/2010/wordprocessingCanvas" xmlns:mc="http://schemas.openxmlformats.org/markup-compatibility/2006" xmlns:o="urn:schemas-microsoft-com:office:office" xmlns:r="http://schemas.openxmlformats.org/officeDocument/2006/relationships" xmlns:m="http://schemas.openxmlformats.org/officeDocument/2006/math" xmlns:v="urn:schemas-microsoft-com:vml" xmlns:wp14="http://schemas.microsoft.com/office/word/2010/wordprocessingDrawing" xmlns:wp="http://schemas.openxmlformats.org/drawingml/2006/wordprocessingDrawing" xmlns:w10="urn:schemas-microsoft-com:office:word" xmlns:w="http://schemas.openxmlformats.org/wordprocessingml/2006/main" xmlns:w14="http://schemas.microsoft.com/office/word/2010/wordml" xmlns:wpg="http://schemas.microsoft.com/office/word/2010/wordprocessingGroup" xmlns:wpi="http://schemas.microsoft.com/office/word/2010/wordprocessingInk" xmlns:wne="http://schemas.microsoft.com/office/word/2006/wordml" xmlns:wps="http://schemas.microsoft.com/office/word/2010/wordprocessingShape" mc:Ignorable="w14 wp14">
+<w:document xmlns:wpc="http://schemas.microsoft.com/office/word/2010/wordprocessingCanvas" xmlns:mo="http://schemas.microsoft.com/office/mac/office/2008/main" xmlns:mc="http://schemas.openxmlformats.org/markup-compatibility/2006" xmlns:mv="urn:schemas-microsoft-com:mac:vml" xmlns:o="urn:schemas-microsoft-com:office:office" xmlns:r="http://schemas.openxmlformats.org/officeDocument/2006/relationships" xmlns:m="http://schemas.openxmlformats.org/officeDocument/2006/math" xmlns:v="urn:schemas-microsoft-com:vml" xmlns:wp14="http://schemas.microsoft.com/office/word/2010/wordprocessingDrawing" xmlns:wp="http://schemas.openxmlformats.org/drawingml/2006/wordprocessingDrawing" xmlns:w10="urn:schemas-microsoft-com:office:word" xmlns:w="http://schemas.openxmlformats.org/wordprocessingml/2006/main" xmlns:w14="http://schemas.microsoft.com/office/word/2010/wordml" xmlns:w15="http://schemas.microsoft.com/office/word/2012/wordml" xmlns:wpg="http://schemas.microsoft.com/office/word/2010/wordprocessingGroup" xmlns:wpi="http://schemas.microsoft.com/office/word/2010/wordprocessingInk" xmlns:wne="http://schemas.microsoft.com/office/word/2006/wordml" xmlns:wps="http://schemas.microsoft.com/office/word/2010/wordprocessingShape" mc:Ignorable="w14 w15 wp14">
   <w:body>
     <w:p>
       <w:r>
@@ -829,8 +829,6 @@
             <w:r>
               <w:t>工作量分析</w:t>
             </w:r>
-            <w:bookmarkStart w:id="1" w:name="_GoBack"/>
-            <w:bookmarkEnd w:id="1"/>
           </w:p>
         </w:tc>
       </w:tr>
@@ -882,6 +880,8 @@
             <w:pPr>
               <w:jc w:val="center"/>
             </w:pPr>
+            <w:bookmarkStart w:id="1" w:name="OLE_LINK4"/>
+            <w:bookmarkStart w:id="2" w:name="OLE_LINK5"/>
             <w:r>
               <w:t>需求测试追踪关系</w:t>
             </w:r>
@@ -1310,6 +1310,302 @@
         <w:tc>
           <w:tcPr>
             <w:tcW w:w="1121" w:type="dxa"/>
+            <w:vAlign w:val="center"/>
+          </w:tcPr>
+          <w:p>
+            <w:pPr>
+              <w:jc w:val="center"/>
+            </w:pPr>
+          </w:p>
+        </w:tc>
+      </w:tr>
+      <w:bookmarkEnd w:id="1"/>
+      <w:bookmarkEnd w:id="2"/>
+    </w:tbl>
+    <w:p/>
+    <w:p>
+      <w:pPr>
+        <w:rPr>
+          <w:rFonts w:hint="eastAsia"/>
+        </w:rPr>
+      </w:pPr>
+    </w:p>
+    <w:p>
+      <w:pPr>
+        <w:rPr>
+          <w:rFonts w:hint="eastAsia"/>
+        </w:rPr>
+      </w:pPr>
+    </w:p>
+    <w:p>
+      <w:pPr>
+        <w:rPr>
+          <w:rFonts w:hint="eastAsia"/>
+        </w:rPr>
+      </w:pPr>
+      <w:bookmarkStart w:id="3" w:name="_GoBack"/>
+      <w:bookmarkEnd w:id="3"/>
+    </w:p>
+    <w:tbl>
+      <w:tblPr>
+        <w:tblStyle w:val="a3"/>
+        <w:tblW w:w="8176" w:type="dxa"/>
+        <w:tblLook w:val="04A0" w:firstRow="1" w:lastRow="0" w:firstColumn="1" w:lastColumn="0" w:noHBand="0" w:noVBand="1"/>
+      </w:tblPr>
+      <w:tblGrid>
+        <w:gridCol w:w="1465"/>
+        <w:gridCol w:w="2504"/>
+        <w:gridCol w:w="2056"/>
+        <w:gridCol w:w="2151"/>
+      </w:tblGrid>
+      <w:tr>
+        <w:trPr>
+          <w:trHeight w:val="541"/>
+        </w:trPr>
+        <w:tc>
+          <w:tcPr>
+            <w:tcW w:w="8176" w:type="dxa"/>
+            <w:gridSpan w:val="4"/>
+            <w:vAlign w:val="center"/>
+          </w:tcPr>
+          <w:p>
+            <w:pPr>
+              <w:jc w:val="center"/>
+              <w:rPr>
+                <w:rFonts w:hint="eastAsia"/>
+              </w:rPr>
+            </w:pPr>
+            <w:r>
+              <w:lastRenderedPageBreak/>
+              <w:t>提交次数与时间</w:t>
+            </w:r>
+          </w:p>
+        </w:tc>
+      </w:tr>
+      <w:tr>
+        <w:trPr>
+          <w:trHeight w:val="541"/>
+        </w:trPr>
+        <w:tc>
+          <w:tcPr>
+            <w:tcW w:w="1465" w:type="dxa"/>
+            <w:vAlign w:val="center"/>
+          </w:tcPr>
+          <w:p>
+            <w:pPr>
+              <w:jc w:val="center"/>
+            </w:pPr>
+            <w:r>
+              <w:t>项目名称</w:t>
+            </w:r>
+          </w:p>
+        </w:tc>
+        <w:tc>
+          <w:tcPr>
+            <w:tcW w:w="6711" w:type="dxa"/>
+            <w:gridSpan w:val="3"/>
+            <w:vAlign w:val="center"/>
+          </w:tcPr>
+          <w:p>
+            <w:pPr>
+              <w:jc w:val="center"/>
+            </w:pPr>
+          </w:p>
+        </w:tc>
+      </w:tr>
+      <w:tr>
+        <w:trPr>
+          <w:trHeight w:val="541"/>
+        </w:trPr>
+        <w:tc>
+          <w:tcPr>
+            <w:tcW w:w="1465" w:type="dxa"/>
+            <w:vAlign w:val="center"/>
+          </w:tcPr>
+          <w:p>
+            <w:pPr>
+              <w:jc w:val="center"/>
+            </w:pPr>
+            <w:r>
+              <w:t>项目描述</w:t>
+            </w:r>
+          </w:p>
+        </w:tc>
+        <w:tc>
+          <w:tcPr>
+            <w:tcW w:w="6711" w:type="dxa"/>
+            <w:gridSpan w:val="3"/>
+            <w:vAlign w:val="center"/>
+          </w:tcPr>
+          <w:p>
+            <w:pPr>
+              <w:jc w:val="center"/>
+            </w:pPr>
+          </w:p>
+        </w:tc>
+      </w:tr>
+      <w:tr>
+        <w:trPr>
+          <w:trHeight w:val="521"/>
+        </w:trPr>
+        <w:tc>
+          <w:tcPr>
+            <w:tcW w:w="1465" w:type="dxa"/>
+            <w:vAlign w:val="center"/>
+          </w:tcPr>
+          <w:p>
+            <w:pPr>
+              <w:jc w:val="center"/>
+              <w:rPr>
+                <w:rFonts w:hint="eastAsia"/>
+              </w:rPr>
+            </w:pPr>
+            <w:r>
+              <w:t>编号</w:t>
+            </w:r>
+          </w:p>
+        </w:tc>
+        <w:tc>
+          <w:tcPr>
+            <w:tcW w:w="2504" w:type="dxa"/>
+            <w:vAlign w:val="center"/>
+          </w:tcPr>
+          <w:p>
+            <w:pPr>
+              <w:jc w:val="center"/>
+              <w:rPr>
+                <w:rFonts w:hint="eastAsia"/>
+              </w:rPr>
+            </w:pPr>
+            <w:r>
+              <w:t>文档名</w:t>
+            </w:r>
+          </w:p>
+        </w:tc>
+        <w:tc>
+          <w:tcPr>
+            <w:tcW w:w="2056" w:type="dxa"/>
+            <w:vAlign w:val="center"/>
+          </w:tcPr>
+          <w:p>
+            <w:pPr>
+              <w:jc w:val="center"/>
+              <w:rPr>
+                <w:rFonts w:hint="eastAsia"/>
+              </w:rPr>
+            </w:pPr>
+            <w:r>
+              <w:t>版本</w:t>
+            </w:r>
+          </w:p>
+        </w:tc>
+        <w:tc>
+          <w:tcPr>
+            <w:tcW w:w="2151" w:type="dxa"/>
+            <w:vAlign w:val="center"/>
+          </w:tcPr>
+          <w:p>
+            <w:pPr>
+              <w:jc w:val="center"/>
+              <w:rPr>
+                <w:rFonts w:hint="eastAsia"/>
+              </w:rPr>
+            </w:pPr>
+            <w:r>
+              <w:t>时间</w:t>
+            </w:r>
+          </w:p>
+        </w:tc>
+      </w:tr>
+      <w:tr>
+        <w:trPr>
+          <w:trHeight w:val="521"/>
+        </w:trPr>
+        <w:tc>
+          <w:tcPr>
+            <w:tcW w:w="1465" w:type="dxa"/>
+            <w:vAlign w:val="center"/>
+          </w:tcPr>
+          <w:p>
+            <w:pPr>
+              <w:jc w:val="center"/>
+            </w:pPr>
+          </w:p>
+        </w:tc>
+        <w:tc>
+          <w:tcPr>
+            <w:tcW w:w="2504" w:type="dxa"/>
+            <w:vAlign w:val="center"/>
+          </w:tcPr>
+          <w:p>
+            <w:pPr>
+              <w:jc w:val="center"/>
+            </w:pPr>
+          </w:p>
+        </w:tc>
+        <w:tc>
+          <w:tcPr>
+            <w:tcW w:w="2056" w:type="dxa"/>
+            <w:vAlign w:val="center"/>
+          </w:tcPr>
+          <w:p>
+            <w:pPr>
+              <w:jc w:val="center"/>
+            </w:pPr>
+          </w:p>
+        </w:tc>
+        <w:tc>
+          <w:tcPr>
+            <w:tcW w:w="2151" w:type="dxa"/>
+            <w:vAlign w:val="center"/>
+          </w:tcPr>
+          <w:p>
+            <w:pPr>
+              <w:jc w:val="center"/>
+            </w:pPr>
+          </w:p>
+        </w:tc>
+      </w:tr>
+      <w:tr>
+        <w:trPr>
+          <w:trHeight w:val="521"/>
+        </w:trPr>
+        <w:tc>
+          <w:tcPr>
+            <w:tcW w:w="1465" w:type="dxa"/>
+            <w:vAlign w:val="center"/>
+          </w:tcPr>
+          <w:p>
+            <w:pPr>
+              <w:jc w:val="center"/>
+            </w:pPr>
+          </w:p>
+        </w:tc>
+        <w:tc>
+          <w:tcPr>
+            <w:tcW w:w="2504" w:type="dxa"/>
+            <w:vAlign w:val="center"/>
+          </w:tcPr>
+          <w:p>
+            <w:pPr>
+              <w:jc w:val="center"/>
+            </w:pPr>
+          </w:p>
+        </w:tc>
+        <w:tc>
+          <w:tcPr>
+            <w:tcW w:w="2056" w:type="dxa"/>
+            <w:vAlign w:val="center"/>
+          </w:tcPr>
+          <w:p>
+            <w:pPr>
+              <w:jc w:val="center"/>
+            </w:pPr>
+          </w:p>
+        </w:tc>
+        <w:tc>
+          <w:tcPr>
+            <w:tcW w:w="2151" w:type="dxa"/>
             <w:vAlign w:val="center"/>
           </w:tcPr>
           <w:p>
@@ -1332,7 +1628,7 @@
 </file>
 
 <file path=word/styles.xml><?xml version="1.0" encoding="utf-8"?>
-<w:styles xmlns:mc="http://schemas.openxmlformats.org/markup-compatibility/2006" xmlns:r="http://schemas.openxmlformats.org/officeDocument/2006/relationships" xmlns:w="http://schemas.openxmlformats.org/wordprocessingml/2006/main" xmlns:w14="http://schemas.microsoft.com/office/word/2010/wordml" mc:Ignorable="w14">
+<w:styles xmlns:mc="http://schemas.openxmlformats.org/markup-compatibility/2006" xmlns:r="http://schemas.openxmlformats.org/officeDocument/2006/relationships" xmlns:w="http://schemas.openxmlformats.org/wordprocessingml/2006/main" xmlns:w14="http://schemas.microsoft.com/office/word/2010/wordml" xmlns:w15="http://schemas.microsoft.com/office/word/2012/wordml" mc:Ignorable="w14 w15">
   <w:docDefaults>
     <w:rPrDefault>
       <w:rPr>
@@ -1345,144 +1641,387 @@
     </w:rPrDefault>
     <w:pPrDefault/>
   </w:docDefaults>
-  <w:latentStyles w:defLockedState="0" w:defUIPriority="99" w:defSemiHidden="1" w:defUnhideWhenUsed="1" w:defQFormat="0" w:count="267">
-    <w:lsdException w:name="Normal" w:semiHidden="0" w:uiPriority="0" w:unhideWhenUsed="0" w:qFormat="1"/>
-    <w:lsdException w:name="heading 1" w:semiHidden="0" w:uiPriority="9" w:unhideWhenUsed="0" w:qFormat="1"/>
-    <w:lsdException w:name="heading 2" w:uiPriority="9" w:qFormat="1"/>
-    <w:lsdException w:name="heading 3" w:uiPriority="9" w:qFormat="1"/>
-    <w:lsdException w:name="heading 4" w:uiPriority="9" w:qFormat="1"/>
-    <w:lsdException w:name="heading 5" w:uiPriority="9" w:qFormat="1"/>
-    <w:lsdException w:name="heading 6" w:uiPriority="9" w:qFormat="1"/>
-    <w:lsdException w:name="heading 7" w:uiPriority="9" w:qFormat="1"/>
-    <w:lsdException w:name="heading 8" w:uiPriority="9" w:qFormat="1"/>
-    <w:lsdException w:name="heading 9" w:uiPriority="9" w:qFormat="1"/>
-    <w:lsdException w:name="toc 1" w:uiPriority="39"/>
-    <w:lsdException w:name="toc 2" w:uiPriority="39"/>
-    <w:lsdException w:name="toc 3" w:uiPriority="39"/>
-    <w:lsdException w:name="toc 4" w:uiPriority="39"/>
-    <w:lsdException w:name="toc 5" w:uiPriority="39"/>
-    <w:lsdException w:name="toc 6" w:uiPriority="39"/>
-    <w:lsdException w:name="toc 7" w:uiPriority="39"/>
-    <w:lsdException w:name="toc 8" w:uiPriority="39"/>
-    <w:lsdException w:name="toc 9" w:uiPriority="39"/>
-    <w:lsdException w:name="caption" w:uiPriority="35" w:qFormat="1"/>
-    <w:lsdException w:name="Title" w:semiHidden="0" w:uiPriority="10" w:unhideWhenUsed="0" w:qFormat="1"/>
-    <w:lsdException w:name="Default Paragraph Font" w:uiPriority="1"/>
-    <w:lsdException w:name="Subtitle" w:semiHidden="0" w:uiPriority="11" w:unhideWhenUsed="0" w:qFormat="1"/>
-    <w:lsdException w:name="Strong" w:semiHidden="0" w:uiPriority="22" w:unhideWhenUsed="0" w:qFormat="1"/>
-    <w:lsdException w:name="Emphasis" w:semiHidden="0" w:uiPriority="20" w:unhideWhenUsed="0" w:qFormat="1"/>
-    <w:lsdException w:name="Table Grid" w:semiHidden="0" w:uiPriority="39" w:unhideWhenUsed="0"/>
-    <w:lsdException w:name="Placeholder Text" w:unhideWhenUsed="0"/>
-    <w:lsdException w:name="No Spacing" w:semiHidden="0" w:uiPriority="1" w:unhideWhenUsed="0" w:qFormat="1"/>
-    <w:lsdException w:name="Light Shading" w:semiHidden="0" w:uiPriority="60" w:unhideWhenUsed="0"/>
-    <w:lsdException w:name="Light List" w:semiHidden="0" w:uiPriority="61" w:unhideWhenUsed="0"/>
-    <w:lsdException w:name="Light Grid" w:semiHidden="0" w:uiPriority="62" w:unhideWhenUsed="0"/>
-    <w:lsdException w:name="Medium Shading 1" w:semiHidden="0" w:uiPriority="63" w:unhideWhenUsed="0"/>
-    <w:lsdException w:name="Medium Shading 2" w:semiHidden="0" w:uiPriority="64" w:unhideWhenUsed="0"/>
-    <w:lsdException w:name="Medium List 1" w:semiHidden="0" w:uiPriority="65" w:unhideWhenUsed="0"/>
-    <w:lsdException w:name="Medium List 2" w:semiHidden="0" w:uiPriority="66" w:unhideWhenUsed="0"/>
-    <w:lsdException w:name="Medium Grid 1" w:semiHidden="0" w:uiPriority="67" w:unhideWhenUsed="0"/>
-    <w:lsdException w:name="Medium Grid 2" w:semiHidden="0" w:uiPriority="68" w:unhideWhenUsed="0"/>
-    <w:lsdException w:name="Medium Grid 3" w:semiHidden="0" w:uiPriority="69" w:unhideWhenUsed="0"/>
-    <w:lsdException w:name="Dark List" w:semiHidden="0" w:uiPriority="70" w:unhideWhenUsed="0"/>
-    <w:lsdException w:name="Colorful Shading" w:semiHidden="0" w:uiPriority="71" w:unhideWhenUsed="0"/>
-    <w:lsdException w:name="Colorful List" w:semiHidden="0" w:uiPriority="72" w:unhideWhenUsed="0"/>
-    <w:lsdException w:name="Colorful Grid" w:semiHidden="0" w:uiPriority="73" w:unhideWhenUsed="0"/>
-    <w:lsdException w:name="Light Shading Accent 1" w:semiHidden="0" w:uiPriority="60" w:unhideWhenUsed="0"/>
-    <w:lsdException w:name="Light List Accent 1" w:semiHidden="0" w:uiPriority="61" w:unhideWhenUsed="0"/>
-    <w:lsdException w:name="Light Grid Accent 1" w:semiHidden="0" w:uiPriority="62" w:unhideWhenUsed="0"/>
-    <w:lsdException w:name="Medium Shading 1 Accent 1" w:semiHidden="0" w:uiPriority="63" w:unhideWhenUsed="0"/>
-    <w:lsdException w:name="Medium Shading 2 Accent 1" w:semiHidden="0" w:uiPriority="64" w:unhideWhenUsed="0"/>
-    <w:lsdException w:name="Medium List 1 Accent 1" w:semiHidden="0" w:uiPriority="65" w:unhideWhenUsed="0"/>
-    <w:lsdException w:name="Revision" w:unhideWhenUsed="0"/>
-    <w:lsdException w:name="List Paragraph" w:semiHidden="0" w:uiPriority="34" w:unhideWhenUsed="0" w:qFormat="1"/>
-    <w:lsdException w:name="Quote" w:semiHidden="0" w:uiPriority="29" w:unhideWhenUsed="0" w:qFormat="1"/>
-    <w:lsdException w:name="Intense Quote" w:semiHidden="0" w:uiPriority="30" w:unhideWhenUsed="0" w:qFormat="1"/>
-    <w:lsdException w:name="Medium List 2 Accent 1" w:semiHidden="0" w:uiPriority="66" w:unhideWhenUsed="0"/>
-    <w:lsdException w:name="Medium Grid 1 Accent 1" w:semiHidden="0" w:uiPriority="67" w:unhideWhenUsed="0"/>
-    <w:lsdException w:name="Medium Grid 2 Accent 1" w:semiHidden="0" w:uiPriority="68" w:unhideWhenUsed="0"/>
-    <w:lsdException w:name="Medium Grid 3 Accent 1" w:semiHidden="0" w:uiPriority="69" w:unhideWhenUsed="0"/>
-    <w:lsdException w:name="Dark List Accent 1" w:semiHidden="0" w:uiPriority="70" w:unhideWhenUsed="0"/>
-    <w:lsdException w:name="Colorful Shading Accent 1" w:semiHidden="0" w:uiPriority="71" w:unhideWhenUsed="0"/>
-    <w:lsdException w:name="Colorful List Accent 1" w:semiHidden="0" w:uiPriority="72" w:unhideWhenUsed="0"/>
-    <w:lsdException w:name="Colorful Grid Accent 1" w:semiHidden="0" w:uiPriority="73" w:unhideWhenUsed="0"/>
-    <w:lsdException w:name="Light Shading Accent 2" w:semiHidden="0" w:uiPriority="60" w:unhideWhenUsed="0"/>
-    <w:lsdException w:name="Light List Accent 2" w:semiHidden="0" w:uiPriority="61" w:unhideWhenUsed="0"/>
-    <w:lsdException w:name="Light Grid Accent 2" w:semiHidden="0" w:uiPriority="62" w:unhideWhenUsed="0"/>
-    <w:lsdException w:name="Medium Shading 1 Accent 2" w:semiHidden="0" w:uiPriority="63" w:unhideWhenUsed="0"/>
-    <w:lsdException w:name="Medium Shading 2 Accent 2" w:semiHidden="0" w:uiPriority="64" w:unhideWhenUsed="0"/>
-    <w:lsdException w:name="Medium List 1 Accent 2" w:semiHidden="0" w:uiPriority="65" w:unhideWhenUsed="0"/>
-    <w:lsdException w:name="Medium List 2 Accent 2" w:semiHidden="0" w:uiPriority="66" w:unhideWhenUsed="0"/>
-    <w:lsdException w:name="Medium Grid 1 Accent 2" w:semiHidden="0" w:uiPriority="67" w:unhideWhenUsed="0"/>
-    <w:lsdException w:name="Medium Grid 2 Accent 2" w:semiHidden="0" w:uiPriority="68" w:unhideWhenUsed="0"/>
-    <w:lsdException w:name="Medium Grid 3 Accent 2" w:semiHidden="0" w:uiPriority="69" w:unhideWhenUsed="0"/>
-    <w:lsdException w:name="Dark List Accent 2" w:semiHidden="0" w:uiPriority="70" w:unhideWhenUsed="0"/>
-    <w:lsdException w:name="Colorful Shading Accent 2" w:semiHidden="0" w:uiPriority="71" w:unhideWhenUsed="0"/>
-    <w:lsdException w:name="Colorful List Accent 2" w:semiHidden="0" w:uiPriority="72" w:unhideWhenUsed="0"/>
-    <w:lsdException w:name="Colorful Grid Accent 2" w:semiHidden="0" w:uiPriority="73" w:unhideWhenUsed="0"/>
-    <w:lsdException w:name="Light Shading Accent 3" w:semiHidden="0" w:uiPriority="60" w:unhideWhenUsed="0"/>
-    <w:lsdException w:name="Light List Accent 3" w:semiHidden="0" w:uiPriority="61" w:unhideWhenUsed="0"/>
-    <w:lsdException w:name="Light Grid Accent 3" w:semiHidden="0" w:uiPriority="62" w:unhideWhenUsed="0"/>
-    <w:lsdException w:name="Medium Shading 1 Accent 3" w:semiHidden="0" w:uiPriority="63" w:unhideWhenUsed="0"/>
-    <w:lsdException w:name="Medium Shading 2 Accent 3" w:semiHidden="0" w:uiPriority="64" w:unhideWhenUsed="0"/>
-    <w:lsdException w:name="Medium List 1 Accent 3" w:semiHidden="0" w:uiPriority="65" w:unhideWhenUsed="0"/>
-    <w:lsdException w:name="Medium List 2 Accent 3" w:semiHidden="0" w:uiPriority="66" w:unhideWhenUsed="0"/>
-    <w:lsdException w:name="Medium Grid 1 Accent 3" w:semiHidden="0" w:uiPriority="67" w:unhideWhenUsed="0"/>
-    <w:lsdException w:name="Medium Grid 2 Accent 3" w:semiHidden="0" w:uiPriority="68" w:unhideWhenUsed="0"/>
-    <w:lsdException w:name="Medium Grid 3 Accent 3" w:semiHidden="0" w:uiPriority="69" w:unhideWhenUsed="0"/>
-    <w:lsdException w:name="Dark List Accent 3" w:semiHidden="0" w:uiPriority="70" w:unhideWhenUsed="0"/>
-    <w:lsdException w:name="Colorful Shading Accent 3" w:semiHidden="0" w:uiPriority="71" w:unhideWhenUsed="0"/>
-    <w:lsdException w:name="Colorful List Accent 3" w:semiHidden="0" w:uiPriority="72" w:unhideWhenUsed="0"/>
-    <w:lsdException w:name="Colorful Grid Accent 3" w:semiHidden="0" w:uiPriority="73" w:unhideWhenUsed="0"/>
-    <w:lsdException w:name="Light Shading Accent 4" w:semiHidden="0" w:uiPriority="60" w:unhideWhenUsed="0"/>
-    <w:lsdException w:name="Light List Accent 4" w:semiHidden="0" w:uiPriority="61" w:unhideWhenUsed="0"/>
-    <w:lsdException w:name="Light Grid Accent 4" w:semiHidden="0" w:uiPriority="62" w:unhideWhenUsed="0"/>
-    <w:lsdException w:name="Medium Shading 1 Accent 4" w:semiHidden="0" w:uiPriority="63" w:unhideWhenUsed="0"/>
-    <w:lsdException w:name="Medium Shading 2 Accent 4" w:semiHidden="0" w:uiPriority="64" w:unhideWhenUsed="0"/>
-    <w:lsdException w:name="Medium List 1 Accent 4" w:semiHidden="0" w:uiPriority="65" w:unhideWhenUsed="0"/>
-    <w:lsdException w:name="Medium List 2 Accent 4" w:semiHidden="0" w:uiPriority="66" w:unhideWhenUsed="0"/>
-    <w:lsdException w:name="Medium Grid 1 Accent 4" w:semiHidden="0" w:uiPriority="67" w:unhideWhenUsed="0"/>
-    <w:lsdException w:name="Medium Grid 2 Accent 4" w:semiHidden="0" w:uiPriority="68" w:unhideWhenUsed="0"/>
-    <w:lsdException w:name="Medium Grid 3 Accent 4" w:semiHidden="0" w:uiPriority="69" w:unhideWhenUsed="0"/>
-    <w:lsdException w:name="Dark List Accent 4" w:semiHidden="0" w:uiPriority="70" w:unhideWhenUsed="0"/>
-    <w:lsdException w:name="Colorful Shading Accent 4" w:semiHidden="0" w:uiPriority="71" w:unhideWhenUsed="0"/>
-    <w:lsdException w:name="Colorful List Accent 4" w:semiHidden="0" w:uiPriority="72" w:unhideWhenUsed="0"/>
-    <w:lsdException w:name="Colorful Grid Accent 4" w:semiHidden="0" w:uiPriority="73" w:unhideWhenUsed="0"/>
-    <w:lsdException w:name="Light Shading Accent 5" w:semiHidden="0" w:uiPriority="60" w:unhideWhenUsed="0"/>
-    <w:lsdException w:name="Light List Accent 5" w:semiHidden="0" w:uiPriority="61" w:unhideWhenUsed="0"/>
-    <w:lsdException w:name="Light Grid Accent 5" w:semiHidden="0" w:uiPriority="62" w:unhideWhenUsed="0"/>
-    <w:lsdException w:name="Medium Shading 1 Accent 5" w:semiHidden="0" w:uiPriority="63" w:unhideWhenUsed="0"/>
-    <w:lsdException w:name="Medium Shading 2 Accent 5" w:semiHidden="0" w:uiPriority="64" w:unhideWhenUsed="0"/>
-    <w:lsdException w:name="Medium List 1 Accent 5" w:semiHidden="0" w:uiPriority="65" w:unhideWhenUsed="0"/>
-    <w:lsdException w:name="Medium List 2 Accent 5" w:semiHidden="0" w:uiPriority="66" w:unhideWhenUsed="0"/>
-    <w:lsdException w:name="Medium Grid 1 Accent 5" w:semiHidden="0" w:uiPriority="67" w:unhideWhenUsed="0"/>
-    <w:lsdException w:name="Medium Grid 2 Accent 5" w:semiHidden="0" w:uiPriority="68" w:unhideWhenUsed="0"/>
-    <w:lsdException w:name="Medium Grid 3 Accent 5" w:semiHidden="0" w:uiPriority="69" w:unhideWhenUsed="0"/>
-    <w:lsdException w:name="Dark List Accent 5" w:semiHidden="0" w:uiPriority="70" w:unhideWhenUsed="0"/>
-    <w:lsdException w:name="Colorful Shading Accent 5" w:semiHidden="0" w:uiPriority="71" w:unhideWhenUsed="0"/>
-    <w:lsdException w:name="Colorful List Accent 5" w:semiHidden="0" w:uiPriority="72" w:unhideWhenUsed="0"/>
-    <w:lsdException w:name="Colorful Grid Accent 5" w:semiHidden="0" w:uiPriority="73" w:unhideWhenUsed="0"/>
-    <w:lsdException w:name="Light Shading Accent 6" w:semiHidden="0" w:uiPriority="60" w:unhideWhenUsed="0"/>
-    <w:lsdException w:name="Light List Accent 6" w:semiHidden="0" w:uiPriority="61" w:unhideWhenUsed="0"/>
-    <w:lsdException w:name="Light Grid Accent 6" w:semiHidden="0" w:uiPriority="62" w:unhideWhenUsed="0"/>
-    <w:lsdException w:name="Medium Shading 1 Accent 6" w:semiHidden="0" w:uiPriority="63" w:unhideWhenUsed="0"/>
-    <w:lsdException w:name="Medium Shading 2 Accent 6" w:semiHidden="0" w:uiPriority="64" w:unhideWhenUsed="0"/>
-    <w:lsdException w:name="Medium List 1 Accent 6" w:semiHidden="0" w:uiPriority="65" w:unhideWhenUsed="0"/>
-    <w:lsdException w:name="Medium List 2 Accent 6" w:semiHidden="0" w:uiPriority="66" w:unhideWhenUsed="0"/>
-    <w:lsdException w:name="Medium Grid 1 Accent 6" w:semiHidden="0" w:uiPriority="67" w:unhideWhenUsed="0"/>
-    <w:lsdException w:name="Medium Grid 2 Accent 6" w:semiHidden="0" w:uiPriority="68" w:unhideWhenUsed="0"/>
-    <w:lsdException w:name="Medium Grid 3 Accent 6" w:semiHidden="0" w:uiPriority="69" w:unhideWhenUsed="0"/>
-    <w:lsdException w:name="Dark List Accent 6" w:semiHidden="0" w:uiPriority="70" w:unhideWhenUsed="0"/>
-    <w:lsdException w:name="Colorful Shading Accent 6" w:semiHidden="0" w:uiPriority="71" w:unhideWhenUsed="0"/>
-    <w:lsdException w:name="Colorful List Accent 6" w:semiHidden="0" w:uiPriority="72" w:unhideWhenUsed="0"/>
-    <w:lsdException w:name="Colorful Grid Accent 6" w:semiHidden="0" w:uiPriority="73" w:unhideWhenUsed="0"/>
-    <w:lsdException w:name="Subtle Emphasis" w:semiHidden="0" w:uiPriority="19" w:unhideWhenUsed="0" w:qFormat="1"/>
-    <w:lsdException w:name="Intense Emphasis" w:semiHidden="0" w:uiPriority="21" w:unhideWhenUsed="0" w:qFormat="1"/>
-    <w:lsdException w:name="Subtle Reference" w:semiHidden="0" w:uiPriority="31" w:unhideWhenUsed="0" w:qFormat="1"/>
-    <w:lsdException w:name="Intense Reference" w:semiHidden="0" w:uiPriority="32" w:unhideWhenUsed="0" w:qFormat="1"/>
-    <w:lsdException w:name="Book Title" w:semiHidden="0" w:uiPriority="33" w:unhideWhenUsed="0" w:qFormat="1"/>
-    <w:lsdException w:name="Bibliography" w:uiPriority="37"/>
-    <w:lsdException w:name="TOC Heading" w:uiPriority="39" w:qFormat="1"/>
+  <w:latentStyles w:defLockedState="0" w:defUIPriority="99" w:defSemiHidden="0" w:defUnhideWhenUsed="0" w:defQFormat="0" w:count="380">
+    <w:lsdException w:name="Normal" w:uiPriority="0" w:qFormat="1"/>
+    <w:lsdException w:name="heading 1" w:uiPriority="9" w:qFormat="1"/>
+    <w:lsdException w:name="heading 2" w:semiHidden="1" w:uiPriority="9" w:unhideWhenUsed="1" w:qFormat="1"/>
+    <w:lsdException w:name="heading 3" w:semiHidden="1" w:uiPriority="9" w:unhideWhenUsed="1" w:qFormat="1"/>
+    <w:lsdException w:name="heading 4" w:semiHidden="1" w:uiPriority="9" w:unhideWhenUsed="1" w:qFormat="1"/>
+    <w:lsdException w:name="heading 5" w:semiHidden="1" w:uiPriority="9" w:unhideWhenUsed="1" w:qFormat="1"/>
+    <w:lsdException w:name="heading 6" w:semiHidden="1" w:uiPriority="9" w:unhideWhenUsed="1" w:qFormat="1"/>
+    <w:lsdException w:name="heading 7" w:semiHidden="1" w:uiPriority="9" w:unhideWhenUsed="1" w:qFormat="1"/>
+    <w:lsdException w:name="heading 8" w:semiHidden="1" w:uiPriority="9" w:unhideWhenUsed="1" w:qFormat="1"/>
+    <w:lsdException w:name="heading 9" w:semiHidden="1" w:uiPriority="9" w:unhideWhenUsed="1" w:qFormat="1"/>
+    <w:lsdException w:name="index 1" w:semiHidden="1" w:unhideWhenUsed="1"/>
+    <w:lsdException w:name="index 2" w:semiHidden="1" w:unhideWhenUsed="1"/>
+    <w:lsdException w:name="index 3" w:semiHidden="1" w:unhideWhenUsed="1"/>
+    <w:lsdException w:name="index 4" w:semiHidden="1" w:unhideWhenUsed="1"/>
+    <w:lsdException w:name="index 5" w:semiHidden="1" w:unhideWhenUsed="1"/>
+    <w:lsdException w:name="index 6" w:semiHidden="1" w:unhideWhenUsed="1"/>
+    <w:lsdException w:name="index 7" w:semiHidden="1" w:unhideWhenUsed="1"/>
+    <w:lsdException w:name="index 8" w:semiHidden="1" w:unhideWhenUsed="1"/>
+    <w:lsdException w:name="index 9" w:semiHidden="1" w:unhideWhenUsed="1"/>
+    <w:lsdException w:name="toc 1" w:semiHidden="1" w:uiPriority="39" w:unhideWhenUsed="1"/>
+    <w:lsdException w:name="toc 2" w:semiHidden="1" w:uiPriority="39" w:unhideWhenUsed="1"/>
+    <w:lsdException w:name="toc 3" w:semiHidden="1" w:uiPriority="39" w:unhideWhenUsed="1"/>
+    <w:lsdException w:name="toc 4" w:semiHidden="1" w:uiPriority="39" w:unhideWhenUsed="1"/>
+    <w:lsdException w:name="toc 5" w:semiHidden="1" w:uiPriority="39" w:unhideWhenUsed="1"/>
+    <w:lsdException w:name="toc 6" w:semiHidden="1" w:uiPriority="39" w:unhideWhenUsed="1"/>
+    <w:lsdException w:name="toc 7" w:semiHidden="1" w:uiPriority="39" w:unhideWhenUsed="1"/>
+    <w:lsdException w:name="toc 8" w:semiHidden="1" w:uiPriority="39" w:unhideWhenUsed="1"/>
+    <w:lsdException w:name="toc 9" w:semiHidden="1" w:uiPriority="39" w:unhideWhenUsed="1"/>
+    <w:lsdException w:name="Normal Indent" w:semiHidden="1" w:unhideWhenUsed="1"/>
+    <w:lsdException w:name="footnote text" w:semiHidden="1" w:unhideWhenUsed="1"/>
+    <w:lsdException w:name="annotation text" w:semiHidden="1" w:unhideWhenUsed="1"/>
+    <w:lsdException w:name="header" w:semiHidden="1" w:unhideWhenUsed="1"/>
+    <w:lsdException w:name="footer" w:semiHidden="1" w:unhideWhenUsed="1"/>
+    <w:lsdException w:name="index heading" w:semiHidden="1" w:unhideWhenUsed="1"/>
+    <w:lsdException w:name="caption" w:semiHidden="1" w:uiPriority="35" w:unhideWhenUsed="1" w:qFormat="1"/>
+    <w:lsdException w:name="table of figures" w:semiHidden="1" w:unhideWhenUsed="1"/>
+    <w:lsdException w:name="envelope address" w:semiHidden="1" w:unhideWhenUsed="1"/>
+    <w:lsdException w:name="envelope return" w:semiHidden="1" w:unhideWhenUsed="1"/>
+    <w:lsdException w:name="footnote reference" w:semiHidden="1" w:unhideWhenUsed="1"/>
+    <w:lsdException w:name="annotation reference" w:semiHidden="1" w:unhideWhenUsed="1"/>
+    <w:lsdException w:name="line number" w:semiHidden="1" w:unhideWhenUsed="1"/>
+    <w:lsdException w:name="page number" w:semiHidden="1" w:unhideWhenUsed="1"/>
+    <w:lsdException w:name="endnote reference" w:semiHidden="1" w:unhideWhenUsed="1"/>
+    <w:lsdException w:name="endnote text" w:semiHidden="1" w:unhideWhenUsed="1"/>
+    <w:lsdException w:name="table of authorities" w:semiHidden="1" w:unhideWhenUsed="1"/>
+    <w:lsdException w:name="macro" w:semiHidden="1" w:unhideWhenUsed="1"/>
+    <w:lsdException w:name="toa heading" w:semiHidden="1" w:unhideWhenUsed="1"/>
+    <w:lsdException w:name="List" w:semiHidden="1" w:unhideWhenUsed="1"/>
+    <w:lsdException w:name="List Bullet" w:semiHidden="1" w:unhideWhenUsed="1"/>
+    <w:lsdException w:name="List Number" w:semiHidden="1" w:unhideWhenUsed="1"/>
+    <w:lsdException w:name="List 2" w:semiHidden="1" w:unhideWhenUsed="1"/>
+    <w:lsdException w:name="List 3" w:semiHidden="1" w:unhideWhenUsed="1"/>
+    <w:lsdException w:name="List 4" w:semiHidden="1" w:unhideWhenUsed="1"/>
+    <w:lsdException w:name="List 5" w:semiHidden="1" w:unhideWhenUsed="1"/>
+    <w:lsdException w:name="List Bullet 2" w:semiHidden="1" w:unhideWhenUsed="1"/>
+    <w:lsdException w:name="List Bullet 3" w:semiHidden="1" w:unhideWhenUsed="1"/>
+    <w:lsdException w:name="List Bullet 4" w:semiHidden="1" w:unhideWhenUsed="1"/>
+    <w:lsdException w:name="List Bullet 5" w:semiHidden="1" w:unhideWhenUsed="1"/>
+    <w:lsdException w:name="List Number 2" w:semiHidden="1" w:unhideWhenUsed="1"/>
+    <w:lsdException w:name="List Number 3" w:semiHidden="1" w:unhideWhenUsed="1"/>
+    <w:lsdException w:name="List Number 4" w:semiHidden="1" w:unhideWhenUsed="1"/>
+    <w:lsdException w:name="List Number 5" w:semiHidden="1" w:unhideWhenUsed="1"/>
+    <w:lsdException w:name="Title" w:uiPriority="10" w:qFormat="1"/>
+    <w:lsdException w:name="Closing" w:semiHidden="1" w:unhideWhenUsed="1"/>
+    <w:lsdException w:name="Signature" w:semiHidden="1" w:unhideWhenUsed="1"/>
+    <w:lsdException w:name="Default Paragraph Font" w:semiHidden="1" w:uiPriority="1" w:unhideWhenUsed="1"/>
+    <w:lsdException w:name="Body Text" w:semiHidden="1" w:unhideWhenUsed="1"/>
+    <w:lsdException w:name="Body Text Indent" w:semiHidden="1" w:unhideWhenUsed="1"/>
+    <w:lsdException w:name="List Continue" w:semiHidden="1" w:unhideWhenUsed="1"/>
+    <w:lsdException w:name="List Continue 2" w:semiHidden="1" w:unhideWhenUsed="1"/>
+    <w:lsdException w:name="List Continue 3" w:semiHidden="1" w:unhideWhenUsed="1"/>
+    <w:lsdException w:name="List Continue 4" w:semiHidden="1" w:unhideWhenUsed="1"/>
+    <w:lsdException w:name="List Continue 5" w:semiHidden="1" w:unhideWhenUsed="1"/>
+    <w:lsdException w:name="Message Header" w:semiHidden="1" w:unhideWhenUsed="1"/>
+    <w:lsdException w:name="Subtitle" w:uiPriority="11" w:qFormat="1"/>
+    <w:lsdException w:name="Salutation" w:semiHidden="1" w:unhideWhenUsed="1"/>
+    <w:lsdException w:name="Date" w:semiHidden="1" w:unhideWhenUsed="1"/>
+    <w:lsdException w:name="Body Text First Indent" w:semiHidden="1" w:unhideWhenUsed="1"/>
+    <w:lsdException w:name="Body Text First Indent 2" w:semiHidden="1" w:unhideWhenUsed="1"/>
+    <w:lsdException w:name="Note Heading" w:semiHidden="1" w:unhideWhenUsed="1"/>
+    <w:lsdException w:name="Body Text 2" w:semiHidden="1" w:unhideWhenUsed="1"/>
+    <w:lsdException w:name="Body Text 3" w:semiHidden="1" w:unhideWhenUsed="1"/>
+    <w:lsdException w:name="Body Text Indent 2" w:semiHidden="1" w:unhideWhenUsed="1"/>
+    <w:lsdException w:name="Body Text Indent 3" w:semiHidden="1" w:unhideWhenUsed="1"/>
+    <w:lsdException w:name="Block Text" w:semiHidden="1" w:unhideWhenUsed="1"/>
+    <w:lsdException w:name="Hyperlink" w:semiHidden="1" w:unhideWhenUsed="1"/>
+    <w:lsdException w:name="FollowedHyperlink" w:semiHidden="1" w:unhideWhenUsed="1"/>
+    <w:lsdException w:name="Strong" w:uiPriority="22" w:qFormat="1"/>
+    <w:lsdException w:name="Emphasis" w:uiPriority="20" w:qFormat="1"/>
+    <w:lsdException w:name="Document Map" w:semiHidden="1" w:unhideWhenUsed="1"/>
+    <w:lsdException w:name="Plain Text" w:semiHidden="1" w:unhideWhenUsed="1"/>
+    <w:lsdException w:name="E-mail Signature" w:semiHidden="1" w:unhideWhenUsed="1"/>
+    <w:lsdException w:name="HTML Top of Form" w:semiHidden="1" w:unhideWhenUsed="1"/>
+    <w:lsdException w:name="HTML Bottom of Form" w:semiHidden="1" w:unhideWhenUsed="1"/>
+    <w:lsdException w:name="Normal (Web)" w:semiHidden="1" w:unhideWhenUsed="1"/>
+    <w:lsdException w:name="HTML Acronym" w:semiHidden="1" w:unhideWhenUsed="1"/>
+    <w:lsdException w:name="HTML Address" w:semiHidden="1" w:unhideWhenUsed="1"/>
+    <w:lsdException w:name="HTML Cite" w:semiHidden="1" w:unhideWhenUsed="1"/>
+    <w:lsdException w:name="HTML Code" w:semiHidden="1" w:unhideWhenUsed="1"/>
+    <w:lsdException w:name="HTML Definition" w:semiHidden="1" w:unhideWhenUsed="1"/>
+    <w:lsdException w:name="HTML Keyboard" w:semiHidden="1" w:unhideWhenUsed="1"/>
+    <w:lsdException w:name="HTML Preformatted" w:semiHidden="1" w:unhideWhenUsed="1"/>
+    <w:lsdException w:name="HTML Sample" w:semiHidden="1" w:unhideWhenUsed="1"/>
+    <w:lsdException w:name="HTML Typewriter" w:semiHidden="1" w:unhideWhenUsed="1"/>
+    <w:lsdException w:name="HTML Variable" w:semiHidden="1" w:unhideWhenUsed="1"/>
+    <w:lsdException w:name="Normal Table" w:semiHidden="1" w:unhideWhenUsed="1"/>
+    <w:lsdException w:name="annotation subject" w:semiHidden="1" w:unhideWhenUsed="1"/>
+    <w:lsdException w:name="No List" w:semiHidden="1" w:unhideWhenUsed="1"/>
+    <w:lsdException w:name="Outline List 1" w:semiHidden="1" w:unhideWhenUsed="1"/>
+    <w:lsdException w:name="Outline List 2" w:semiHidden="1" w:unhideWhenUsed="1"/>
+    <w:lsdException w:name="Outline List 3" w:semiHidden="1" w:unhideWhenUsed="1"/>
+    <w:lsdException w:name="Table Simple 1" w:semiHidden="1" w:unhideWhenUsed="1"/>
+    <w:lsdException w:name="Table Simple 2" w:semiHidden="1" w:unhideWhenUsed="1"/>
+    <w:lsdException w:name="Table Simple 3" w:semiHidden="1" w:unhideWhenUsed="1"/>
+    <w:lsdException w:name="Table Classic 1" w:semiHidden="1" w:unhideWhenUsed="1"/>
+    <w:lsdException w:name="Table Classic 2" w:semiHidden="1" w:unhideWhenUsed="1"/>
+    <w:lsdException w:name="Table Classic 3" w:semiHidden="1" w:unhideWhenUsed="1"/>
+    <w:lsdException w:name="Table Classic 4" w:semiHidden="1" w:unhideWhenUsed="1"/>
+    <w:lsdException w:name="Table Colorful 1" w:semiHidden="1" w:unhideWhenUsed="1"/>
+    <w:lsdException w:name="Table Colorful 2" w:semiHidden="1" w:unhideWhenUsed="1"/>
+    <w:lsdException w:name="Table Colorful 3" w:semiHidden="1" w:unhideWhenUsed="1"/>
+    <w:lsdException w:name="Table Columns 1" w:semiHidden="1" w:unhideWhenUsed="1"/>
+    <w:lsdException w:name="Table Columns 2" w:semiHidden="1" w:unhideWhenUsed="1"/>
+    <w:lsdException w:name="Table Columns 3" w:semiHidden="1" w:unhideWhenUsed="1"/>
+    <w:lsdException w:name="Table Columns 4" w:semiHidden="1" w:unhideWhenUsed="1"/>
+    <w:lsdException w:name="Table Columns 5" w:semiHidden="1" w:unhideWhenUsed="1"/>
+    <w:lsdException w:name="Table Grid 1" w:semiHidden="1" w:unhideWhenUsed="1"/>
+    <w:lsdException w:name="Table Grid 2" w:semiHidden="1" w:unhideWhenUsed="1"/>
+    <w:lsdException w:name="Table Grid 3" w:semiHidden="1" w:unhideWhenUsed="1"/>
+    <w:lsdException w:name="Table Grid 4" w:semiHidden="1" w:unhideWhenUsed="1"/>
+    <w:lsdException w:name="Table Grid 5" w:semiHidden="1" w:unhideWhenUsed="1"/>
+    <w:lsdException w:name="Table Grid 6" w:semiHidden="1" w:unhideWhenUsed="1"/>
+    <w:lsdException w:name="Table Grid 7" w:semiHidden="1" w:unhideWhenUsed="1"/>
+    <w:lsdException w:name="Table Grid 8" w:semiHidden="1" w:unhideWhenUsed="1"/>
+    <w:lsdException w:name="Table List 1" w:semiHidden="1" w:unhideWhenUsed="1"/>
+    <w:lsdException w:name="Table List 2" w:semiHidden="1" w:unhideWhenUsed="1"/>
+    <w:lsdException w:name="Table List 3" w:semiHidden="1" w:unhideWhenUsed="1"/>
+    <w:lsdException w:name="Table List 4" w:semiHidden="1" w:unhideWhenUsed="1"/>
+    <w:lsdException w:name="Table List 5" w:semiHidden="1" w:unhideWhenUsed="1"/>
+    <w:lsdException w:name="Table List 6" w:semiHidden="1" w:unhideWhenUsed="1"/>
+    <w:lsdException w:name="Table List 7" w:semiHidden="1" w:unhideWhenUsed="1"/>
+    <w:lsdException w:name="Table List 8" w:semiHidden="1" w:unhideWhenUsed="1"/>
+    <w:lsdException w:name="Table 3D effects 1" w:semiHidden="1" w:unhideWhenUsed="1"/>
+    <w:lsdException w:name="Table 3D effects 2" w:semiHidden="1" w:unhideWhenUsed="1"/>
+    <w:lsdException w:name="Table 3D effects 3" w:semiHidden="1" w:unhideWhenUsed="1"/>
+    <w:lsdException w:name="Table Contemporary" w:semiHidden="1" w:unhideWhenUsed="1"/>
+    <w:lsdException w:name="Table Elegant" w:semiHidden="1" w:unhideWhenUsed="1"/>
+    <w:lsdException w:name="Table Professional" w:semiHidden="1" w:unhideWhenUsed="1"/>
+    <w:lsdException w:name="Table Subtle 1" w:semiHidden="1" w:unhideWhenUsed="1"/>
+    <w:lsdException w:name="Table Subtle 2" w:semiHidden="1" w:unhideWhenUsed="1"/>
+    <w:lsdException w:name="Table Web 1" w:semiHidden="1" w:unhideWhenUsed="1"/>
+    <w:lsdException w:name="Table Web 2" w:semiHidden="1" w:unhideWhenUsed="1"/>
+    <w:lsdException w:name="Table Web 3" w:semiHidden="1" w:unhideWhenUsed="1"/>
+    <w:lsdException w:name="Balloon Text" w:semiHidden="1" w:unhideWhenUsed="1"/>
+    <w:lsdException w:name="Table Grid" w:uiPriority="39"/>
+    <w:lsdException w:name="Table Theme" w:semiHidden="1" w:unhideWhenUsed="1"/>
+    <w:lsdException w:name="Note Level 1" w:semiHidden="1" w:unhideWhenUsed="1"/>
+    <w:lsdException w:name="Note Level 2" w:semiHidden="1" w:unhideWhenUsed="1"/>
+    <w:lsdException w:name="Note Level 3" w:semiHidden="1" w:unhideWhenUsed="1"/>
+    <w:lsdException w:name="Note Level 4" w:semiHidden="1" w:unhideWhenUsed="1"/>
+    <w:lsdException w:name="Note Level 5" w:semiHidden="1" w:unhideWhenUsed="1"/>
+    <w:lsdException w:name="Note Level 6" w:semiHidden="1" w:unhideWhenUsed="1"/>
+    <w:lsdException w:name="Note Level 7" w:semiHidden="1" w:unhideWhenUsed="1"/>
+    <w:lsdException w:name="Note Level 8" w:semiHidden="1" w:unhideWhenUsed="1"/>
+    <w:lsdException w:name="Note Level 9" w:semiHidden="1" w:unhideWhenUsed="1"/>
+    <w:lsdException w:name="Placeholder Text" w:semiHidden="1"/>
+    <w:lsdException w:name="No Spacing" w:uiPriority="1" w:qFormat="1"/>
+    <w:lsdException w:name="Light Shading" w:uiPriority="60"/>
+    <w:lsdException w:name="Light List" w:uiPriority="61"/>
+    <w:lsdException w:name="Light Grid" w:uiPriority="62"/>
+    <w:lsdException w:name="Medium Shading 1" w:uiPriority="63"/>
+    <w:lsdException w:name="Medium Shading 2" w:uiPriority="64"/>
+    <w:lsdException w:name="Medium List 1" w:uiPriority="65"/>
+    <w:lsdException w:name="Medium List 2" w:uiPriority="66"/>
+    <w:lsdException w:name="Medium Grid 1" w:uiPriority="67"/>
+    <w:lsdException w:name="Medium Grid 2" w:uiPriority="68"/>
+    <w:lsdException w:name="Medium Grid 3" w:uiPriority="69"/>
+    <w:lsdException w:name="Dark List" w:uiPriority="70"/>
+    <w:lsdException w:name="Colorful Shading" w:uiPriority="71"/>
+    <w:lsdException w:name="Colorful List" w:uiPriority="72"/>
+    <w:lsdException w:name="Colorful Grid" w:uiPriority="73"/>
+    <w:lsdException w:name="Light Shading Accent 1" w:uiPriority="60"/>
+    <w:lsdException w:name="Light List Accent 1" w:uiPriority="61"/>
+    <w:lsdException w:name="Light Grid Accent 1" w:uiPriority="62"/>
+    <w:lsdException w:name="Medium Shading 1 Accent 1" w:uiPriority="63"/>
+    <w:lsdException w:name="Medium Shading 2 Accent 1" w:uiPriority="64"/>
+    <w:lsdException w:name="Medium List 1 Accent 1" w:uiPriority="65"/>
+    <w:lsdException w:name="Revision" w:semiHidden="1"/>
+    <w:lsdException w:name="List Paragraph" w:uiPriority="34" w:qFormat="1"/>
+    <w:lsdException w:name="Quote" w:uiPriority="29" w:qFormat="1"/>
+    <w:lsdException w:name="Intense Quote" w:uiPriority="30" w:qFormat="1"/>
+    <w:lsdException w:name="Medium List 2 Accent 1" w:uiPriority="66"/>
+    <w:lsdException w:name="Medium Grid 1 Accent 1" w:uiPriority="67"/>
+    <w:lsdException w:name="Medium Grid 2 Accent 1" w:uiPriority="68"/>
+    <w:lsdException w:name="Medium Grid 3 Accent 1" w:uiPriority="69"/>
+    <w:lsdException w:name="Dark List Accent 1" w:uiPriority="70"/>
+    <w:lsdException w:name="Colorful Shading Accent 1" w:uiPriority="71"/>
+    <w:lsdException w:name="Colorful List Accent 1" w:uiPriority="72"/>
+    <w:lsdException w:name="Colorful Grid Accent 1" w:uiPriority="73"/>
+    <w:lsdException w:name="Light Shading Accent 2" w:uiPriority="60"/>
+    <w:lsdException w:name="Light List Accent 2" w:uiPriority="61"/>
+    <w:lsdException w:name="Light Grid Accent 2" w:uiPriority="62"/>
+    <w:lsdException w:name="Medium Shading 1 Accent 2" w:uiPriority="63"/>
+    <w:lsdException w:name="Medium Shading 2 Accent 2" w:uiPriority="64"/>
+    <w:lsdException w:name="Medium List 1 Accent 2" w:uiPriority="65"/>
+    <w:lsdException w:name="Medium List 2 Accent 2" w:uiPriority="66"/>
+    <w:lsdException w:name="Medium Grid 1 Accent 2" w:uiPriority="67"/>
+    <w:lsdException w:name="Medium Grid 2 Accent 2" w:uiPriority="68"/>
+    <w:lsdException w:name="Medium Grid 3 Accent 2" w:uiPriority="69"/>
+    <w:lsdException w:name="Dark List Accent 2" w:uiPriority="70"/>
+    <w:lsdException w:name="Colorful Shading Accent 2" w:uiPriority="71"/>
+    <w:lsdException w:name="Colorful List Accent 2" w:uiPriority="72"/>
+    <w:lsdException w:name="Colorful Grid Accent 2" w:uiPriority="73"/>
+    <w:lsdException w:name="Light Shading Accent 3" w:uiPriority="60"/>
+    <w:lsdException w:name="Light List Accent 3" w:uiPriority="61"/>
+    <w:lsdException w:name="Light Grid Accent 3" w:uiPriority="62"/>
+    <w:lsdException w:name="Medium Shading 1 Accent 3" w:uiPriority="63"/>
+    <w:lsdException w:name="Medium Shading 2 Accent 3" w:uiPriority="64"/>
+    <w:lsdException w:name="Medium List 1 Accent 3" w:uiPriority="65"/>
+    <w:lsdException w:name="Medium List 2 Accent 3" w:uiPriority="66"/>
+    <w:lsdException w:name="Medium Grid 1 Accent 3" w:uiPriority="67"/>
+    <w:lsdException w:name="Medium Grid 2 Accent 3" w:uiPriority="68"/>
+    <w:lsdException w:name="Medium Grid 3 Accent 3" w:uiPriority="69"/>
+    <w:lsdException w:name="Dark List Accent 3" w:uiPriority="70"/>
+    <w:lsdException w:name="Colorful Shading Accent 3" w:uiPriority="71"/>
+    <w:lsdException w:name="Colorful List Accent 3" w:uiPriority="72"/>
+    <w:lsdException w:name="Colorful Grid Accent 3" w:uiPriority="73"/>
+    <w:lsdException w:name="Light Shading Accent 4" w:uiPriority="60"/>
+    <w:lsdException w:name="Light List Accent 4" w:uiPriority="61"/>
+    <w:lsdException w:name="Light Grid Accent 4" w:uiPriority="62"/>
+    <w:lsdException w:name="Medium Shading 1 Accent 4" w:uiPriority="63"/>
+    <w:lsdException w:name="Medium Shading 2 Accent 4" w:uiPriority="64"/>
+    <w:lsdException w:name="Medium List 1 Accent 4" w:uiPriority="65"/>
+    <w:lsdException w:name="Medium List 2 Accent 4" w:uiPriority="66"/>
+    <w:lsdException w:name="Medium Grid 1 Accent 4" w:uiPriority="67"/>
+    <w:lsdException w:name="Medium Grid 2 Accent 4" w:uiPriority="68"/>
+    <w:lsdException w:name="Medium Grid 3 Accent 4" w:uiPriority="69"/>
+    <w:lsdException w:name="Dark List Accent 4" w:uiPriority="70"/>
+    <w:lsdException w:name="Colorful Shading Accent 4" w:uiPriority="71"/>
+    <w:lsdException w:name="Colorful List Accent 4" w:uiPriority="72"/>
+    <w:lsdException w:name="Colorful Grid Accent 4" w:uiPriority="73"/>
+    <w:lsdException w:name="Light Shading Accent 5" w:uiPriority="60"/>
+    <w:lsdException w:name="Light List Accent 5" w:uiPriority="61"/>
+    <w:lsdException w:name="Light Grid Accent 5" w:uiPriority="62"/>
+    <w:lsdException w:name="Medium Shading 1 Accent 5" w:uiPriority="63"/>
+    <w:lsdException w:name="Medium Shading 2 Accent 5" w:uiPriority="64"/>
+    <w:lsdException w:name="Medium List 1 Accent 5" w:uiPriority="65"/>
+    <w:lsdException w:name="Medium List 2 Accent 5" w:uiPriority="66"/>
+    <w:lsdException w:name="Medium Grid 1 Accent 5" w:uiPriority="67"/>
+    <w:lsdException w:name="Medium Grid 2 Accent 5" w:uiPriority="68"/>
+    <w:lsdException w:name="Medium Grid 3 Accent 5" w:uiPriority="69"/>
+    <w:lsdException w:name="Dark List Accent 5" w:uiPriority="70"/>
+    <w:lsdException w:name="Colorful Shading Accent 5" w:uiPriority="71"/>
+    <w:lsdException w:name="Colorful List Accent 5" w:uiPriority="72"/>
+    <w:lsdException w:name="Colorful Grid Accent 5" w:uiPriority="73"/>
+    <w:lsdException w:name="Light Shading Accent 6" w:uiPriority="60"/>
+    <w:lsdException w:name="Light List Accent 6" w:uiPriority="61"/>
+    <w:lsdException w:name="Light Grid Accent 6" w:uiPriority="62"/>
+    <w:lsdException w:name="Medium Shading 1 Accent 6" w:uiPriority="63"/>
+    <w:lsdException w:name="Medium Shading 2 Accent 6" w:uiPriority="64"/>
+    <w:lsdException w:name="Medium List 1 Accent 6" w:uiPriority="65"/>
+    <w:lsdException w:name="Medium List 2 Accent 6" w:uiPriority="66"/>
+    <w:lsdException w:name="Medium Grid 1 Accent 6" w:uiPriority="67"/>
+    <w:lsdException w:name="Medium Grid 2 Accent 6" w:uiPriority="68"/>
+    <w:lsdException w:name="Medium Grid 3 Accent 6" w:uiPriority="69"/>
+    <w:lsdException w:name="Dark List Accent 6" w:uiPriority="70"/>
+    <w:lsdException w:name="Colorful Shading Accent 6" w:uiPriority="71"/>
+    <w:lsdException w:name="Colorful List Accent 6" w:uiPriority="72"/>
+    <w:lsdException w:name="Colorful Grid Accent 6" w:uiPriority="73"/>
+    <w:lsdException w:name="Subtle Emphasis" w:uiPriority="19" w:qFormat="1"/>
+    <w:lsdException w:name="Intense Emphasis" w:uiPriority="21" w:qFormat="1"/>
+    <w:lsdException w:name="Subtle Reference" w:uiPriority="31" w:qFormat="1"/>
+    <w:lsdException w:name="Intense Reference" w:uiPriority="32" w:qFormat="1"/>
+    <w:lsdException w:name="Book Title" w:uiPriority="33" w:qFormat="1"/>
+    <w:lsdException w:name="Bibliography" w:semiHidden="1" w:uiPriority="37" w:unhideWhenUsed="1"/>
+    <w:lsdException w:name="TOC Heading" w:semiHidden="1" w:uiPriority="39" w:unhideWhenUsed="1" w:qFormat="1"/>
+    <w:lsdException w:name="Plain Table 1" w:uiPriority="41"/>
+    <w:lsdException w:name="Plain Table 2" w:uiPriority="42"/>
+    <w:lsdException w:name="Plain Table 3" w:uiPriority="43"/>
+    <w:lsdException w:name="Plain Table 4" w:uiPriority="44"/>
+    <w:lsdException w:name="Plain Table 5" w:uiPriority="45"/>
+    <w:lsdException w:name="Grid Table Light" w:uiPriority="40"/>
+    <w:lsdException w:name="Grid Table 1 Light" w:uiPriority="46"/>
+    <w:lsdException w:name="Grid Table 2" w:uiPriority="47"/>
+    <w:lsdException w:name="Grid Table 3" w:uiPriority="48"/>
+    <w:lsdException w:name="Grid Table 4" w:uiPriority="49"/>
+    <w:lsdException w:name="Grid Table 5 Dark" w:uiPriority="50"/>
+    <w:lsdException w:name="Grid Table 6 Colorful" w:uiPriority="51"/>
+    <w:lsdException w:name="Grid Table 7 Colorful" w:uiPriority="52"/>
+    <w:lsdException w:name="Grid Table 1 Light Accent 1" w:uiPriority="46"/>
+    <w:lsdException w:name="Grid Table 2 Accent 1" w:uiPriority="47"/>
+    <w:lsdException w:name="Grid Table 3 Accent 1" w:uiPriority="48"/>
+    <w:lsdException w:name="Grid Table 4 Accent 1" w:uiPriority="49"/>
+    <w:lsdException w:name="Grid Table 5 Dark Accent 1" w:uiPriority="50"/>
+    <w:lsdException w:name="Grid Table 6 Colorful Accent 1" w:uiPriority="51"/>
+    <w:lsdException w:name="Grid Table 7 Colorful Accent 1" w:uiPriority="52"/>
+    <w:lsdException w:name="Grid Table 1 Light Accent 2" w:uiPriority="46"/>
+    <w:lsdException w:name="Grid Table 2 Accent 2" w:uiPriority="47"/>
+    <w:lsdException w:name="Grid Table 3 Accent 2" w:uiPriority="48"/>
+    <w:lsdException w:name="Grid Table 4 Accent 2" w:uiPriority="49"/>
+    <w:lsdException w:name="Grid Table 5 Dark Accent 2" w:uiPriority="50"/>
+    <w:lsdException w:name="Grid Table 6 Colorful Accent 2" w:uiPriority="51"/>
+    <w:lsdException w:name="Grid Table 7 Colorful Accent 2" w:uiPriority="52"/>
+    <w:lsdException w:name="Grid Table 1 Light Accent 3" w:uiPriority="46"/>
+    <w:lsdException w:name="Grid Table 2 Accent 3" w:uiPriority="47"/>
+    <w:lsdException w:name="Grid Table 3 Accent 3" w:uiPriority="48"/>
+    <w:lsdException w:name="Grid Table 4 Accent 3" w:uiPriority="49"/>
+    <w:lsdException w:name="Grid Table 5 Dark Accent 3" w:uiPriority="50"/>
+    <w:lsdException w:name="Grid Table 6 Colorful Accent 3" w:uiPriority="51"/>
+    <w:lsdException w:name="Grid Table 7 Colorful Accent 3" w:uiPriority="52"/>
+    <w:lsdException w:name="Grid Table 1 Light Accent 4" w:uiPriority="46"/>
+    <w:lsdException w:name="Grid Table 2 Accent 4" w:uiPriority="47"/>
+    <w:lsdException w:name="Grid Table 3 Accent 4" w:uiPriority="48"/>
+    <w:lsdException w:name="Grid Table 4 Accent 4" w:uiPriority="49"/>
+    <w:lsdException w:name="Grid Table 5 Dark Accent 4" w:uiPriority="50"/>
+    <w:lsdException w:name="Grid Table 6 Colorful Accent 4" w:uiPriority="51"/>
+    <w:lsdException w:name="Grid Table 7 Colorful Accent 4" w:uiPriority="52"/>
+    <w:lsdException w:name="Grid Table 1 Light Accent 5" w:uiPriority="46"/>
+    <w:lsdException w:name="Grid Table 2 Accent 5" w:uiPriority="47"/>
+    <w:lsdException w:name="Grid Table 3 Accent 5" w:uiPriority="48"/>
+    <w:lsdException w:name="Grid Table 4 Accent 5" w:uiPriority="49"/>
+    <w:lsdException w:name="Grid Table 5 Dark Accent 5" w:uiPriority="50"/>
+    <w:lsdException w:name="Grid Table 6 Colorful Accent 5" w:uiPriority="51"/>
+    <w:lsdException w:name="Grid Table 7 Colorful Accent 5" w:uiPriority="52"/>
+    <w:lsdException w:name="Grid Table 1 Light Accent 6" w:uiPriority="46"/>
+    <w:lsdException w:name="Grid Table 2 Accent 6" w:uiPriority="47"/>
+    <w:lsdException w:name="Grid Table 3 Accent 6" w:uiPriority="48"/>
+    <w:lsdException w:name="Grid Table 4 Accent 6" w:uiPriority="49"/>
+    <w:lsdException w:name="Grid Table 5 Dark Accent 6" w:uiPriority="50"/>
+    <w:lsdException w:name="Grid Table 6 Colorful Accent 6" w:uiPriority="51"/>
+    <w:lsdException w:name="Grid Table 7 Colorful Accent 6" w:uiPriority="52"/>
+    <w:lsdException w:name="List Table 1 Light" w:uiPriority="46"/>
+    <w:lsdException w:name="List Table 2" w:uiPriority="47"/>
+    <w:lsdException w:name="List Table 3" w:uiPriority="48"/>
+    <w:lsdException w:name="List Table 4" w:uiPriority="49"/>
+    <w:lsdException w:name="List Table 5 Dark" w:uiPriority="50"/>
+    <w:lsdException w:name="List Table 6 Colorful" w:uiPriority="51"/>
+    <w:lsdException w:name="List Table 7 Colorful" w:uiPriority="52"/>
+    <w:lsdException w:name="List Table 1 Light Accent 1" w:uiPriority="46"/>
+    <w:lsdException w:name="List Table 2 Accent 1" w:uiPriority="47"/>
+    <w:lsdException w:name="List Table 3 Accent 1" w:uiPriority="48"/>
+    <w:lsdException w:name="List Table 4 Accent 1" w:uiPriority="49"/>
+    <w:lsdException w:name="List Table 5 Dark Accent 1" w:uiPriority="50"/>
+    <w:lsdException w:name="List Table 6 Colorful Accent 1" w:uiPriority="51"/>
+    <w:lsdException w:name="List Table 7 Colorful Accent 1" w:uiPriority="52"/>
+    <w:lsdException w:name="List Table 1 Light Accent 2" w:uiPriority="46"/>
+    <w:lsdException w:name="List Table 2 Accent 2" w:uiPriority="47"/>
+    <w:lsdException w:name="List Table 3 Accent 2" w:uiPriority="48"/>
+    <w:lsdException w:name="List Table 4 Accent 2" w:uiPriority="49"/>
+    <w:lsdException w:name="List Table 5 Dark Accent 2" w:uiPriority="50"/>
+    <w:lsdException w:name="List Table 6 Colorful Accent 2" w:uiPriority="51"/>
+    <w:lsdException w:name="List Table 7 Colorful Accent 2" w:uiPriority="52"/>
+    <w:lsdException w:name="List Table 1 Light Accent 3" w:uiPriority="46"/>
+    <w:lsdException w:name="List Table 2 Accent 3" w:uiPriority="47"/>
+    <w:lsdException w:name="List Table 3 Accent 3" w:uiPriority="48"/>
+    <w:lsdException w:name="List Table 4 Accent 3" w:uiPriority="49"/>
+    <w:lsdException w:name="List Table 5 Dark Accent 3" w:uiPriority="50"/>
+    <w:lsdException w:name="List Table 6 Colorful Accent 3" w:uiPriority="51"/>
+    <w:lsdException w:name="List Table 7 Colorful Accent 3" w:uiPriority="52"/>
+    <w:lsdException w:name="List Table 1 Light Accent 4" w:uiPriority="46"/>
+    <w:lsdException w:name="List Table 2 Accent 4" w:uiPriority="47"/>
+    <w:lsdException w:name="List Table 3 Accent 4" w:uiPriority="48"/>
+    <w:lsdException w:name="List Table 4 Accent 4" w:uiPriority="49"/>
+    <w:lsdException w:name="List Table 5 Dark Accent 4" w:uiPriority="50"/>
+    <w:lsdException w:name="List Table 6 Colorful Accent 4" w:uiPriority="51"/>
+    <w:lsdException w:name="List Table 7 Colorful Accent 4" w:uiPriority="52"/>
+    <w:lsdException w:name="List Table 1 Light Accent 5" w:uiPriority="46"/>
+    <w:lsdException w:name="List Table 2 Accent 5" w:uiPriority="47"/>
+    <w:lsdException w:name="List Table 3 Accent 5" w:uiPriority="48"/>
+    <w:lsdException w:name="List Table 4 Accent 5" w:uiPriority="49"/>
+    <w:lsdException w:name="List Table 5 Dark Accent 5" w:uiPriority="50"/>
+    <w:lsdException w:name="List Table 6 Colorful Accent 5" w:uiPriority="51"/>
+    <w:lsdException w:name="List Table 7 Colorful Accent 5" w:uiPriority="52"/>
+    <w:lsdException w:name="List Table 1 Light Accent 6" w:uiPriority="46"/>
+    <w:lsdException w:name="List Table 2 Accent 6" w:uiPriority="47"/>
+    <w:lsdException w:name="List Table 3 Accent 6" w:uiPriority="48"/>
+    <w:lsdException w:name="List Table 4 Accent 6" w:uiPriority="49"/>
+    <w:lsdException w:name="List Table 5 Dark Accent 6" w:uiPriority="50"/>
+    <w:lsdException w:name="List Table 6 Colorful Accent 6" w:uiPriority="51"/>
+    <w:lsdException w:name="List Table 7 Colorful Accent 6" w:uiPriority="52"/>
   </w:latentStyles>
   <w:style w:type="paragraph" w:default="1" w:styleId="a">
     <w:name w:val="Normal"/>
@@ -1543,8 +2082,8 @@
       </w:tblCellMar>
     </w:tblPr>
   </w:style>
-  <w:style w:type="table" w:customStyle="1" w:styleId="PlainTable3">
-    <w:name w:val="Plain Table 3"/>
+  <w:style w:type="table" w:customStyle="1" w:styleId="31">
+    <w:name w:val="普通表格 31"/>
     <w:basedOn w:val="a1"/>
     <w:uiPriority w:val="43"/>
     <w:rsid w:val="00AC2755"/>
@@ -1640,8 +2179,8 @@
       </w:tcPr>
     </w:tblStylePr>
   </w:style>
-  <w:style w:type="table" w:customStyle="1" w:styleId="PlainTable4">
-    <w:name w:val="Plain Table 4"/>
+  <w:style w:type="table" w:customStyle="1" w:styleId="41">
+    <w:name w:val="普通表格 41"/>
     <w:basedOn w:val="a1"/>
     <w:uiPriority w:val="44"/>
     <w:rsid w:val="00AC2755"/>
@@ -1693,8 +2232,8 @@
       </w:tcPr>
     </w:tblStylePr>
   </w:style>
-  <w:style w:type="table" w:customStyle="1" w:styleId="GridTable1LightAccent1">
-    <w:name w:val="Grid Table 1 Light Accent 1"/>
+  <w:style w:type="table" w:customStyle="1" w:styleId="1-11">
+    <w:name w:val="网格表 1 浅色 - 强调文字颜色 11"/>
     <w:basedOn w:val="a1"/>
     <w:uiPriority w:val="46"/>
     <w:rsid w:val="00AC2755"/>
@@ -1754,8 +2293,8 @@
       </w:rPr>
     </w:tblStylePr>
   </w:style>
-  <w:style w:type="table" w:customStyle="1" w:styleId="GridTable5Dark">
-    <w:name w:val="Grid Table 5 Dark"/>
+  <w:style w:type="table" w:customStyle="1" w:styleId="51">
+    <w:name w:val="网格表 5 深色1"/>
     <w:basedOn w:val="a1"/>
     <w:uiPriority w:val="50"/>
     <w:rsid w:val="00AC2755"/>
@@ -1864,8 +2403,8 @@
       </w:tcPr>
     </w:tblStylePr>
   </w:style>
-  <w:style w:type="table" w:customStyle="1" w:styleId="GridTable4Accent3">
-    <w:name w:val="Grid Table 4 Accent 3"/>
+  <w:style w:type="table" w:customStyle="1" w:styleId="4-31">
+    <w:name w:val="网格表 4 - 强调文字颜色 31"/>
     <w:basedOn w:val="a1"/>
     <w:uiPriority w:val="49"/>
     <w:rsid w:val="00AC2755"/>
@@ -1944,8 +2483,8 @@
       </w:tcPr>
     </w:tblStylePr>
   </w:style>
-  <w:style w:type="table" w:customStyle="1" w:styleId="GridTable4Accent5">
-    <w:name w:val="Grid Table 4 Accent 5"/>
+  <w:style w:type="table" w:customStyle="1" w:styleId="4-51">
+    <w:name w:val="网格表 4 - 强调文字颜色 51"/>
     <w:basedOn w:val="a1"/>
     <w:uiPriority w:val="49"/>
     <w:rsid w:val="00AC2755"/>
@@ -2024,8 +2563,8 @@
       </w:tcPr>
     </w:tblStylePr>
   </w:style>
-  <w:style w:type="table" w:customStyle="1" w:styleId="GridTable3Accent1">
-    <w:name w:val="Grid Table 3 Accent 1"/>
+  <w:style w:type="table" w:customStyle="1" w:styleId="3-11">
+    <w:name w:val="网格表 3 - 强调文字颜色 11"/>
     <w:basedOn w:val="a1"/>
     <w:uiPriority w:val="48"/>
     <w:rsid w:val="00AC2755"/>
@@ -2164,8 +2703,8 @@
       </w:tcPr>
     </w:tblStylePr>
   </w:style>
-  <w:style w:type="table" w:customStyle="1" w:styleId="GridTable3Accent2">
-    <w:name w:val="Grid Table 3 Accent 2"/>
+  <w:style w:type="table" w:customStyle="1" w:styleId="3-21">
+    <w:name w:val="网格表 3 - 强调文字颜色 21"/>
     <w:basedOn w:val="a1"/>
     <w:uiPriority w:val="48"/>
     <w:rsid w:val="00AC2755"/>
@@ -2304,8 +2843,8 @@
       </w:tcPr>
     </w:tblStylePr>
   </w:style>
-  <w:style w:type="table" w:customStyle="1" w:styleId="GridTable7ColorfulAccent1">
-    <w:name w:val="Grid Table 7 Colorful Accent 1"/>
+  <w:style w:type="table" w:customStyle="1" w:styleId="7-11">
+    <w:name w:val="网格表 7 彩色 - 强调文字颜色 11"/>
     <w:basedOn w:val="a1"/>
     <w:uiPriority w:val="52"/>
     <w:rsid w:val="00AC2755"/>
@@ -2447,8 +2986,8 @@
       </w:tcPr>
     </w:tblStylePr>
   </w:style>
-  <w:style w:type="table" w:customStyle="1" w:styleId="GridTable5DarkAccent1">
-    <w:name w:val="Grid Table 5 Dark Accent 1"/>
+  <w:style w:type="table" w:customStyle="1" w:styleId="5-11">
+    <w:name w:val="网格表 5 深色 - 强调文字颜色 11"/>
     <w:basedOn w:val="a1"/>
     <w:uiPriority w:val="50"/>
     <w:rsid w:val="00AC2755"/>
@@ -2557,8 +3096,8 @@
       </w:tcPr>
     </w:tblStylePr>
   </w:style>
-  <w:style w:type="table" w:customStyle="1" w:styleId="GridTable5DarkAccent5">
-    <w:name w:val="Grid Table 5 Dark Accent 5"/>
+  <w:style w:type="table" w:customStyle="1" w:styleId="5-51">
+    <w:name w:val="网格表 5 深色 - 强调文字颜色 51"/>
     <w:basedOn w:val="a1"/>
     <w:uiPriority w:val="50"/>
     <w:rsid w:val="00AC2755"/>
@@ -2667,8 +3206,8 @@
       </w:tcPr>
     </w:tblStylePr>
   </w:style>
-  <w:style w:type="table" w:customStyle="1" w:styleId="PlainTable2">
-    <w:name w:val="Plain Table 2"/>
+  <w:style w:type="table" w:customStyle="1" w:styleId="21">
+    <w:name w:val="普通表格 21"/>
     <w:basedOn w:val="a1"/>
     <w:uiPriority w:val="42"/>
     <w:rsid w:val="00AC2755"/>
@@ -2751,8 +3290,8 @@
       </w:tcPr>
     </w:tblStylePr>
   </w:style>
-  <w:style w:type="table" w:customStyle="1" w:styleId="PlainTable1">
-    <w:name w:val="Plain Table 1"/>
+  <w:style w:type="table" w:customStyle="1" w:styleId="11">
+    <w:name w:val="普通表格 11"/>
     <w:basedOn w:val="a1"/>
     <w:uiPriority w:val="41"/>
     <w:rsid w:val="00AC2755"/>
@@ -2818,8 +3357,8 @@
       </w:tcPr>
     </w:tblStylePr>
   </w:style>
-  <w:style w:type="table" w:customStyle="1" w:styleId="GridTable5DarkAccent3">
-    <w:name w:val="Grid Table 5 Dark Accent 3"/>
+  <w:style w:type="table" w:customStyle="1" w:styleId="5-31">
+    <w:name w:val="网格表 5 深色 - 强调文字颜色 31"/>
     <w:basedOn w:val="a1"/>
     <w:uiPriority w:val="50"/>
     <w:rsid w:val="00AC2755"/>
@@ -2928,8 +3467,8 @@
       </w:tcPr>
     </w:tblStylePr>
   </w:style>
-  <w:style w:type="table" w:customStyle="1" w:styleId="GridTable7ColorfulAccent3">
-    <w:name w:val="Grid Table 7 Colorful Accent 3"/>
+  <w:style w:type="table" w:customStyle="1" w:styleId="7-31">
+    <w:name w:val="网格表 7 彩色 - 强调文字颜色 31"/>
     <w:basedOn w:val="a1"/>
     <w:uiPriority w:val="52"/>
     <w:rsid w:val="00AC2755"/>
@@ -3071,8 +3610,8 @@
       </w:tcPr>
     </w:tblStylePr>
   </w:style>
-  <w:style w:type="table" w:customStyle="1" w:styleId="GridTable7Colorful">
-    <w:name w:val="Grid Table 7 Colorful"/>
+  <w:style w:type="table" w:customStyle="1" w:styleId="71">
+    <w:name w:val="网格表 7 彩色1"/>
     <w:basedOn w:val="a1"/>
     <w:uiPriority w:val="52"/>
     <w:rsid w:val="00AC2755"/>
@@ -3214,8 +3753,8 @@
       </w:tcPr>
     </w:tblStylePr>
   </w:style>
-  <w:style w:type="table" w:customStyle="1" w:styleId="GridTable6Colorful">
-    <w:name w:val="Grid Table 6 Colorful"/>
+  <w:style w:type="table" w:customStyle="1" w:styleId="61">
+    <w:name w:val="网格表 6 彩色1"/>
     <w:basedOn w:val="a1"/>
     <w:uiPriority w:val="51"/>
     <w:rsid w:val="00AC2755"/>
@@ -3290,8 +3829,8 @@
       </w:tcPr>
     </w:tblStylePr>
   </w:style>
-  <w:style w:type="table" w:customStyle="1" w:styleId="GridTable2">
-    <w:name w:val="Grid Table 2"/>
+  <w:style w:type="table" w:customStyle="1" w:styleId="210">
+    <w:name w:val="网格表 21"/>
     <w:basedOn w:val="a1"/>
     <w:uiPriority w:val="47"/>
     <w:rsid w:val="00AC2755"/>
@@ -3369,2110 +3908,8 @@
       </w:tcPr>
     </w:tblStylePr>
   </w:style>
-  <w:style w:type="table" w:customStyle="1" w:styleId="GridTable1Light">
-    <w:name w:val="Grid Table 1 Light"/>
-    <w:basedOn w:val="a1"/>
-    <w:uiPriority w:val="46"/>
-    <w:rsid w:val="00AC2755"/>
-    <w:tblPr>
-      <w:tblStyleRowBandSize w:val="1"/>
-      <w:tblStyleColBandSize w:val="1"/>
-      <w:tblInd w:w="0" w:type="dxa"/>
-      <w:tblBorders>
-        <w:top w:val="single" w:sz="4" w:space="0" w:color="999999" w:themeColor="text1" w:themeTint="66"/>
-        <w:left w:val="single" w:sz="4" w:space="0" w:color="999999" w:themeColor="text1" w:themeTint="66"/>
-        <w:bottom w:val="single" w:sz="4" w:space="0" w:color="999999" w:themeColor="text1" w:themeTint="66"/>
-        <w:right w:val="single" w:sz="4" w:space="0" w:color="999999" w:themeColor="text1" w:themeTint="66"/>
-        <w:insideH w:val="single" w:sz="4" w:space="0" w:color="999999" w:themeColor="text1" w:themeTint="66"/>
-        <w:insideV w:val="single" w:sz="4" w:space="0" w:color="999999" w:themeColor="text1" w:themeTint="66"/>
-      </w:tblBorders>
-      <w:tblCellMar>
-        <w:top w:w="0" w:type="dxa"/>
-        <w:left w:w="108" w:type="dxa"/>
-        <w:bottom w:w="0" w:type="dxa"/>
-        <w:right w:w="108" w:type="dxa"/>
-      </w:tblCellMar>
-    </w:tblPr>
-    <w:tblStylePr w:type="firstRow">
-      <w:rPr>
-        <w:b/>
-        <w:bCs/>
-      </w:rPr>
-      <w:tblPr/>
-      <w:tcPr>
-        <w:tcBorders>
-          <w:bottom w:val="single" w:sz="12" w:space="0" w:color="666666" w:themeColor="text1" w:themeTint="99"/>
-        </w:tcBorders>
-      </w:tcPr>
-    </w:tblStylePr>
-    <w:tblStylePr w:type="lastRow">
-      <w:rPr>
-        <w:b/>
-        <w:bCs/>
-      </w:rPr>
-      <w:tblPr/>
-      <w:tcPr>
-        <w:tcBorders>
-          <w:top w:val="double" w:sz="2" w:space="0" w:color="666666" w:themeColor="text1" w:themeTint="99"/>
-        </w:tcBorders>
-      </w:tcPr>
-    </w:tblStylePr>
-    <w:tblStylePr w:type="firstCol">
-      <w:rPr>
-        <w:b/>
-        <w:bCs/>
-      </w:rPr>
-    </w:tblStylePr>
-    <w:tblStylePr w:type="lastCol">
-      <w:rPr>
-        <w:b/>
-        <w:bCs/>
-      </w:rPr>
-    </w:tblStylePr>
-  </w:style>
-</w:styles>
-</file>
-
-<file path=word/stylesWithEffects.xml><?xml version="1.0" encoding="utf-8"?>
-<w:styles xmlns:wpc="http://schemas.microsoft.com/office/word/2010/wordprocessingCanvas" xmlns:mc="http://schemas.openxmlformats.org/markup-compatibility/2006" xmlns:o="urn:schemas-microsoft-com:office:office" xmlns:r="http://schemas.openxmlformats.org/officeDocument/2006/relationships" xmlns:m="http://schemas.openxmlformats.org/officeDocument/2006/math" xmlns:v="urn:schemas-microsoft-com:vml" xmlns:wp14="http://schemas.microsoft.com/office/word/2010/wordprocessingDrawing" xmlns:wp="http://schemas.openxmlformats.org/drawingml/2006/wordprocessingDrawing" xmlns:w10="urn:schemas-microsoft-com:office:word" xmlns:w="http://schemas.openxmlformats.org/wordprocessingml/2006/main" xmlns:w14="http://schemas.microsoft.com/office/word/2010/wordml" xmlns:wpg="http://schemas.microsoft.com/office/word/2010/wordprocessingGroup" xmlns:wpi="http://schemas.microsoft.com/office/word/2010/wordprocessingInk" xmlns:wne="http://schemas.microsoft.com/office/word/2006/wordml" xmlns:wps="http://schemas.microsoft.com/office/word/2010/wordprocessingShape" mc:Ignorable="w14 wp14">
-  <w:docDefaults>
-    <w:rPrDefault>
-      <w:rPr>
-        <w:rFonts w:asciiTheme="minorHAnsi" w:eastAsiaTheme="minorEastAsia" w:hAnsiTheme="minorHAnsi" w:cstheme="minorBidi"/>
-        <w:kern w:val="2"/>
-        <w:sz w:val="24"/>
-        <w:szCs w:val="24"/>
-        <w:lang w:val="en-US" w:eastAsia="zh-CN" w:bidi="ar-SA"/>
-      </w:rPr>
-    </w:rPrDefault>
-    <w:pPrDefault/>
-  </w:docDefaults>
-  <w:latentStyles w:defLockedState="0" w:defUIPriority="99" w:defSemiHidden="1" w:defUnhideWhenUsed="1" w:defQFormat="0" w:count="267">
-    <w:lsdException w:name="Normal" w:semiHidden="0" w:uiPriority="0" w:unhideWhenUsed="0" w:qFormat="1"/>
-    <w:lsdException w:name="heading 1" w:semiHidden="0" w:uiPriority="9" w:unhideWhenUsed="0" w:qFormat="1"/>
-    <w:lsdException w:name="heading 2" w:uiPriority="9" w:qFormat="1"/>
-    <w:lsdException w:name="heading 3" w:uiPriority="9" w:qFormat="1"/>
-    <w:lsdException w:name="heading 4" w:uiPriority="9" w:qFormat="1"/>
-    <w:lsdException w:name="heading 5" w:uiPriority="9" w:qFormat="1"/>
-    <w:lsdException w:name="heading 6" w:uiPriority="9" w:qFormat="1"/>
-    <w:lsdException w:name="heading 7" w:uiPriority="9" w:qFormat="1"/>
-    <w:lsdException w:name="heading 8" w:uiPriority="9" w:qFormat="1"/>
-    <w:lsdException w:name="heading 9" w:uiPriority="9" w:qFormat="1"/>
-    <w:lsdException w:name="toc 1" w:uiPriority="39"/>
-    <w:lsdException w:name="toc 2" w:uiPriority="39"/>
-    <w:lsdException w:name="toc 3" w:uiPriority="39"/>
-    <w:lsdException w:name="toc 4" w:uiPriority="39"/>
-    <w:lsdException w:name="toc 5" w:uiPriority="39"/>
-    <w:lsdException w:name="toc 6" w:uiPriority="39"/>
-    <w:lsdException w:name="toc 7" w:uiPriority="39"/>
-    <w:lsdException w:name="toc 8" w:uiPriority="39"/>
-    <w:lsdException w:name="toc 9" w:uiPriority="39"/>
-    <w:lsdException w:name="caption" w:uiPriority="35" w:qFormat="1"/>
-    <w:lsdException w:name="Title" w:semiHidden="0" w:uiPriority="10" w:unhideWhenUsed="0" w:qFormat="1"/>
-    <w:lsdException w:name="Default Paragraph Font" w:uiPriority="1"/>
-    <w:lsdException w:name="Subtitle" w:semiHidden="0" w:uiPriority="11" w:unhideWhenUsed="0" w:qFormat="1"/>
-    <w:lsdException w:name="Strong" w:semiHidden="0" w:uiPriority="22" w:unhideWhenUsed="0" w:qFormat="1"/>
-    <w:lsdException w:name="Emphasis" w:semiHidden="0" w:uiPriority="20" w:unhideWhenUsed="0" w:qFormat="1"/>
-    <w:lsdException w:name="Table Grid" w:semiHidden="0" w:uiPriority="39" w:unhideWhenUsed="0"/>
-    <w:lsdException w:name="Placeholder Text" w:unhideWhenUsed="0"/>
-    <w:lsdException w:name="No Spacing" w:semiHidden="0" w:uiPriority="1" w:unhideWhenUsed="0" w:qFormat="1"/>
-    <w:lsdException w:name="Light Shading" w:semiHidden="0" w:uiPriority="60" w:unhideWhenUsed="0"/>
-    <w:lsdException w:name="Light List" w:semiHidden="0" w:uiPriority="61" w:unhideWhenUsed="0"/>
-    <w:lsdException w:name="Light Grid" w:semiHidden="0" w:uiPriority="62" w:unhideWhenUsed="0"/>
-    <w:lsdException w:name="Medium Shading 1" w:semiHidden="0" w:uiPriority="63" w:unhideWhenUsed="0"/>
-    <w:lsdException w:name="Medium Shading 2" w:semiHidden="0" w:uiPriority="64" w:unhideWhenUsed="0"/>
-    <w:lsdException w:name="Medium List 1" w:semiHidden="0" w:uiPriority="65" w:unhideWhenUsed="0"/>
-    <w:lsdException w:name="Medium List 2" w:semiHidden="0" w:uiPriority="66" w:unhideWhenUsed="0"/>
-    <w:lsdException w:name="Medium Grid 1" w:semiHidden="0" w:uiPriority="67" w:unhideWhenUsed="0"/>
-    <w:lsdException w:name="Medium Grid 2" w:semiHidden="0" w:uiPriority="68" w:unhideWhenUsed="0"/>
-    <w:lsdException w:name="Medium Grid 3" w:semiHidden="0" w:uiPriority="69" w:unhideWhenUsed="0"/>
-    <w:lsdException w:name="Dark List" w:semiHidden="0" w:uiPriority="70" w:unhideWhenUsed="0"/>
-    <w:lsdException w:name="Colorful Shading" w:semiHidden="0" w:uiPriority="71" w:unhideWhenUsed="0"/>
-    <w:lsdException w:name="Colorful List" w:semiHidden="0" w:uiPriority="72" w:unhideWhenUsed="0"/>
-    <w:lsdException w:name="Colorful Grid" w:semiHidden="0" w:uiPriority="73" w:unhideWhenUsed="0"/>
-    <w:lsdException w:name="Light Shading Accent 1" w:semiHidden="0" w:uiPriority="60" w:unhideWhenUsed="0"/>
-    <w:lsdException w:name="Light List Accent 1" w:semiHidden="0" w:uiPriority="61" w:unhideWhenUsed="0"/>
-    <w:lsdException w:name="Light Grid Accent 1" w:semiHidden="0" w:uiPriority="62" w:unhideWhenUsed="0"/>
-    <w:lsdException w:name="Medium Shading 1 Accent 1" w:semiHidden="0" w:uiPriority="63" w:unhideWhenUsed="0"/>
-    <w:lsdException w:name="Medium Shading 2 Accent 1" w:semiHidden="0" w:uiPriority="64" w:unhideWhenUsed="0"/>
-    <w:lsdException w:name="Medium List 1 Accent 1" w:semiHidden="0" w:uiPriority="65" w:unhideWhenUsed="0"/>
-    <w:lsdException w:name="Revision" w:unhideWhenUsed="0"/>
-    <w:lsdException w:name="List Paragraph" w:semiHidden="0" w:uiPriority="34" w:unhideWhenUsed="0" w:qFormat="1"/>
-    <w:lsdException w:name="Quote" w:semiHidden="0" w:uiPriority="29" w:unhideWhenUsed="0" w:qFormat="1"/>
-    <w:lsdException w:name="Intense Quote" w:semiHidden="0" w:uiPriority="30" w:unhideWhenUsed="0" w:qFormat="1"/>
-    <w:lsdException w:name="Medium List 2 Accent 1" w:semiHidden="0" w:uiPriority="66" w:unhideWhenUsed="0"/>
-    <w:lsdException w:name="Medium Grid 1 Accent 1" w:semiHidden="0" w:uiPriority="67" w:unhideWhenUsed="0"/>
-    <w:lsdException w:name="Medium Grid 2 Accent 1" w:semiHidden="0" w:uiPriority="68" w:unhideWhenUsed="0"/>
-    <w:lsdException w:name="Medium Grid 3 Accent 1" w:semiHidden="0" w:uiPriority="69" w:unhideWhenUsed="0"/>
-    <w:lsdException w:name="Dark List Accent 1" w:semiHidden="0" w:uiPriority="70" w:unhideWhenUsed="0"/>
-    <w:lsdException w:name="Colorful Shading Accent 1" w:semiHidden="0" w:uiPriority="71" w:unhideWhenUsed="0"/>
-    <w:lsdException w:name="Colorful List Accent 1" w:semiHidden="0" w:uiPriority="72" w:unhideWhenUsed="0"/>
-    <w:lsdException w:name="Colorful Grid Accent 1" w:semiHidden="0" w:uiPriority="73" w:unhideWhenUsed="0"/>
-    <w:lsdException w:name="Light Shading Accent 2" w:semiHidden="0" w:uiPriority="60" w:unhideWhenUsed="0"/>
-    <w:lsdException w:name="Light List Accent 2" w:semiHidden="0" w:uiPriority="61" w:unhideWhenUsed="0"/>
-    <w:lsdException w:name="Light Grid Accent 2" w:semiHidden="0" w:uiPriority="62" w:unhideWhenUsed="0"/>
-    <w:lsdException w:name="Medium Shading 1 Accent 2" w:semiHidden="0" w:uiPriority="63" w:unhideWhenUsed="0"/>
-    <w:lsdException w:name="Medium Shading 2 Accent 2" w:semiHidden="0" w:uiPriority="64" w:unhideWhenUsed="0"/>
-    <w:lsdException w:name="Medium List 1 Accent 2" w:semiHidden="0" w:uiPriority="65" w:unhideWhenUsed="0"/>
-    <w:lsdException w:name="Medium List 2 Accent 2" w:semiHidden="0" w:uiPriority="66" w:unhideWhenUsed="0"/>
-    <w:lsdException w:name="Medium Grid 1 Accent 2" w:semiHidden="0" w:uiPriority="67" w:unhideWhenUsed="0"/>
-    <w:lsdException w:name="Medium Grid 2 Accent 2" w:semiHidden="0" w:uiPriority="68" w:unhideWhenUsed="0"/>
-    <w:lsdException w:name="Medium Grid 3 Accent 2" w:semiHidden="0" w:uiPriority="69" w:unhideWhenUsed="0"/>
-    <w:lsdException w:name="Dark List Accent 2" w:semiHidden="0" w:uiPriority="70" w:unhideWhenUsed="0"/>
-    <w:lsdException w:name="Colorful Shading Accent 2" w:semiHidden="0" w:uiPriority="71" w:unhideWhenUsed="0"/>
-    <w:lsdException w:name="Colorful List Accent 2" w:semiHidden="0" w:uiPriority="72" w:unhideWhenUsed="0"/>
-    <w:lsdException w:name="Colorful Grid Accent 2" w:semiHidden="0" w:uiPriority="73" w:unhideWhenUsed="0"/>
-    <w:lsdException w:name="Light Shading Accent 3" w:semiHidden="0" w:uiPriority="60" w:unhideWhenUsed="0"/>
-    <w:lsdException w:name="Light List Accent 3" w:semiHidden="0" w:uiPriority="61" w:unhideWhenUsed="0"/>
-    <w:lsdException w:name="Light Grid Accent 3" w:semiHidden="0" w:uiPriority="62" w:unhideWhenUsed="0"/>
-    <w:lsdException w:name="Medium Shading 1 Accent 3" w:semiHidden="0" w:uiPriority="63" w:unhideWhenUsed="0"/>
-    <w:lsdException w:name="Medium Shading 2 Accent 3" w:semiHidden="0" w:uiPriority="64" w:unhideWhenUsed="0"/>
-    <w:lsdException w:name="Medium List 1 Accent 3" w:semiHidden="0" w:uiPriority="65" w:unhideWhenUsed="0"/>
-    <w:lsdException w:name="Medium List 2 Accent 3" w:semiHidden="0" w:uiPriority="66" w:unhideWhenUsed="0"/>
-    <w:lsdException w:name="Medium Grid 1 Accent 3" w:semiHidden="0" w:uiPriority="67" w:unhideWhenUsed="0"/>
-    <w:lsdException w:name="Medium Grid 2 Accent 3" w:semiHidden="0" w:uiPriority="68" w:unhideWhenUsed="0"/>
-    <w:lsdException w:name="Medium Grid 3 Accent 3" w:semiHidden="0" w:uiPriority="69" w:unhideWhenUsed="0"/>
-    <w:lsdException w:name="Dark List Accent 3" w:semiHidden="0" w:uiPriority="70" w:unhideWhenUsed="0"/>
-    <w:lsdException w:name="Colorful Shading Accent 3" w:semiHidden="0" w:uiPriority="71" w:unhideWhenUsed="0"/>
-    <w:lsdException w:name="Colorful List Accent 3" w:semiHidden="0" w:uiPriority="72" w:unhideWhenUsed="0"/>
-    <w:lsdException w:name="Colorful Grid Accent 3" w:semiHidden="0" w:uiPriority="73" w:unhideWhenUsed="0"/>
-    <w:lsdException w:name="Light Shading Accent 4" w:semiHidden="0" w:uiPriority="60" w:unhideWhenUsed="0"/>
-    <w:lsdException w:name="Light List Accent 4" w:semiHidden="0" w:uiPriority="61" w:unhideWhenUsed="0"/>
-    <w:lsdException w:name="Light Grid Accent 4" w:semiHidden="0" w:uiPriority="62" w:unhideWhenUsed="0"/>
-    <w:lsdException w:name="Medium Shading 1 Accent 4" w:semiHidden="0" w:uiPriority="63" w:unhideWhenUsed="0"/>
-    <w:lsdException w:name="Medium Shading 2 Accent 4" w:semiHidden="0" w:uiPriority="64" w:unhideWhenUsed="0"/>
-    <w:lsdException w:name="Medium List 1 Accent 4" w:semiHidden="0" w:uiPriority="65" w:unhideWhenUsed="0"/>
-    <w:lsdException w:name="Medium List 2 Accent 4" w:semiHidden="0" w:uiPriority="66" w:unhideWhenUsed="0"/>
-    <w:lsdException w:name="Medium Grid 1 Accent 4" w:semiHidden="0" w:uiPriority="67" w:unhideWhenUsed="0"/>
-    <w:lsdException w:name="Medium Grid 2 Accent 4" w:semiHidden="0" w:uiPriority="68" w:unhideWhenUsed="0"/>
-    <w:lsdException w:name="Medium Grid 3 Accent 4" w:semiHidden="0" w:uiPriority="69" w:unhideWhenUsed="0"/>
-    <w:lsdException w:name="Dark List Accent 4" w:semiHidden="0" w:uiPriority="70" w:unhideWhenUsed="0"/>
-    <w:lsdException w:name="Colorful Shading Accent 4" w:semiHidden="0" w:uiPriority="71" w:unhideWhenUsed="0"/>
-    <w:lsdException w:name="Colorful List Accent 4" w:semiHidden="0" w:uiPriority="72" w:unhideWhenUsed="0"/>
-    <w:lsdException w:name="Colorful Grid Accent 4" w:semiHidden="0" w:uiPriority="73" w:unhideWhenUsed="0"/>
-    <w:lsdException w:name="Light Shading Accent 5" w:semiHidden="0" w:uiPriority="60" w:unhideWhenUsed="0"/>
-    <w:lsdException w:name="Light List Accent 5" w:semiHidden="0" w:uiPriority="61" w:unhideWhenUsed="0"/>
-    <w:lsdException w:name="Light Grid Accent 5" w:semiHidden="0" w:uiPriority="62" w:unhideWhenUsed="0"/>
-    <w:lsdException w:name="Medium Shading 1 Accent 5" w:semiHidden="0" w:uiPriority="63" w:unhideWhenUsed="0"/>
-    <w:lsdException w:name="Medium Shading 2 Accent 5" w:semiHidden="0" w:uiPriority="64" w:unhideWhenUsed="0"/>
-    <w:lsdException w:name="Medium List 1 Accent 5" w:semiHidden="0" w:uiPriority="65" w:unhideWhenUsed="0"/>
-    <w:lsdException w:name="Medium List 2 Accent 5" w:semiHidden="0" w:uiPriority="66" w:unhideWhenUsed="0"/>
-    <w:lsdException w:name="Medium Grid 1 Accent 5" w:semiHidden="0" w:uiPriority="67" w:unhideWhenUsed="0"/>
-    <w:lsdException w:name="Medium Grid 2 Accent 5" w:semiHidden="0" w:uiPriority="68" w:unhideWhenUsed="0"/>
-    <w:lsdException w:name="Medium Grid 3 Accent 5" w:semiHidden="0" w:uiPriority="69" w:unhideWhenUsed="0"/>
-    <w:lsdException w:name="Dark List Accent 5" w:semiHidden="0" w:uiPriority="70" w:unhideWhenUsed="0"/>
-    <w:lsdException w:name="Colorful Shading Accent 5" w:semiHidden="0" w:uiPriority="71" w:unhideWhenUsed="0"/>
-    <w:lsdException w:name="Colorful List Accent 5" w:semiHidden="0" w:uiPriority="72" w:unhideWhenUsed="0"/>
-    <w:lsdException w:name="Colorful Grid Accent 5" w:semiHidden="0" w:uiPriority="73" w:unhideWhenUsed="0"/>
-    <w:lsdException w:name="Light Shading Accent 6" w:semiHidden="0" w:uiPriority="60" w:unhideWhenUsed="0"/>
-    <w:lsdException w:name="Light List Accent 6" w:semiHidden="0" w:uiPriority="61" w:unhideWhenUsed="0"/>
-    <w:lsdException w:name="Light Grid Accent 6" w:semiHidden="0" w:uiPriority="62" w:unhideWhenUsed="0"/>
-    <w:lsdException w:name="Medium Shading 1 Accent 6" w:semiHidden="0" w:uiPriority="63" w:unhideWhenUsed="0"/>
-    <w:lsdException w:name="Medium Shading 2 Accent 6" w:semiHidden="0" w:uiPriority="64" w:unhideWhenUsed="0"/>
-    <w:lsdException w:name="Medium List 1 Accent 6" w:semiHidden="0" w:uiPriority="65" w:unhideWhenUsed="0"/>
-    <w:lsdException w:name="Medium List 2 Accent 6" w:semiHidden="0" w:uiPriority="66" w:unhideWhenUsed="0"/>
-    <w:lsdException w:name="Medium Grid 1 Accent 6" w:semiHidden="0" w:uiPriority="67" w:unhideWhenUsed="0"/>
-    <w:lsdException w:name="Medium Grid 2 Accent 6" w:semiHidden="0" w:uiPriority="68" w:unhideWhenUsed="0"/>
-    <w:lsdException w:name="Medium Grid 3 Accent 6" w:semiHidden="0" w:uiPriority="69" w:unhideWhenUsed="0"/>
-    <w:lsdException w:name="Dark List Accent 6" w:semiHidden="0" w:uiPriority="70" w:unhideWhenUsed="0"/>
-    <w:lsdException w:name="Colorful Shading Accent 6" w:semiHidden="0" w:uiPriority="71" w:unhideWhenUsed="0"/>
-    <w:lsdException w:name="Colorful List Accent 6" w:semiHidden="0" w:uiPriority="72" w:unhideWhenUsed="0"/>
-    <w:lsdException w:name="Colorful Grid Accent 6" w:semiHidden="0" w:uiPriority="73" w:unhideWhenUsed="0"/>
-    <w:lsdException w:name="Subtle Emphasis" w:semiHidden="0" w:uiPriority="19" w:unhideWhenUsed="0" w:qFormat="1"/>
-    <w:lsdException w:name="Intense Emphasis" w:semiHidden="0" w:uiPriority="21" w:unhideWhenUsed="0" w:qFormat="1"/>
-    <w:lsdException w:name="Subtle Reference" w:semiHidden="0" w:uiPriority="31" w:unhideWhenUsed="0" w:qFormat="1"/>
-    <w:lsdException w:name="Intense Reference" w:semiHidden="0" w:uiPriority="32" w:unhideWhenUsed="0" w:qFormat="1"/>
-    <w:lsdException w:name="Book Title" w:semiHidden="0" w:uiPriority="33" w:unhideWhenUsed="0" w:qFormat="1"/>
-    <w:lsdException w:name="Bibliography" w:uiPriority="37"/>
-    <w:lsdException w:name="TOC Heading" w:uiPriority="39" w:qFormat="1"/>
-  </w:latentStyles>
-  <w:style w:type="paragraph" w:default="1" w:styleId="a">
-    <w:name w:val="Normal"/>
-    <w:qFormat/>
-    <w:rsid w:val="00665825"/>
-    <w:rPr>
-      <w:rFonts w:ascii="Times New Roman" w:hAnsi="Times New Roman" w:cs="Times New Roman"/>
-      <w:kern w:val="0"/>
-    </w:rPr>
-  </w:style>
-  <w:style w:type="character" w:default="1" w:styleId="a0">
-    <w:name w:val="Default Paragraph Font"/>
-    <w:uiPriority w:val="1"/>
-    <w:semiHidden/>
-    <w:unhideWhenUsed/>
-  </w:style>
-  <w:style w:type="table" w:default="1" w:styleId="a1">
-    <w:name w:val="Normal Table"/>
-    <w:uiPriority w:val="99"/>
-    <w:semiHidden/>
-    <w:unhideWhenUsed/>
-    <w:tblPr>
-      <w:tblInd w:w="0" w:type="dxa"/>
-      <w:tblCellMar>
-        <w:top w:w="0" w:type="dxa"/>
-        <w:left w:w="108" w:type="dxa"/>
-        <w:bottom w:w="0" w:type="dxa"/>
-        <w:right w:w="108" w:type="dxa"/>
-      </w:tblCellMar>
-    </w:tblPr>
-  </w:style>
-  <w:style w:type="numbering" w:default="1" w:styleId="a2">
-    <w:name w:val="No List"/>
-    <w:uiPriority w:val="99"/>
-    <w:semiHidden/>
-    <w:unhideWhenUsed/>
-  </w:style>
-  <w:style w:type="table" w:styleId="a3">
-    <w:name w:val="Table Grid"/>
-    <w:basedOn w:val="a1"/>
-    <w:uiPriority w:val="39"/>
-    <w:rsid w:val="004412C6"/>
-    <w:tblPr>
-      <w:tblInd w:w="0" w:type="dxa"/>
-      <w:tblBorders>
-        <w:top w:val="single" w:sz="4" w:space="0" w:color="auto"/>
-        <w:left w:val="single" w:sz="4" w:space="0" w:color="auto"/>
-        <w:bottom w:val="single" w:sz="4" w:space="0" w:color="auto"/>
-        <w:right w:val="single" w:sz="4" w:space="0" w:color="auto"/>
-        <w:insideH w:val="single" w:sz="4" w:space="0" w:color="auto"/>
-        <w:insideV w:val="single" w:sz="4" w:space="0" w:color="auto"/>
-      </w:tblBorders>
-      <w:tblCellMar>
-        <w:top w:w="0" w:type="dxa"/>
-        <w:left w:w="108" w:type="dxa"/>
-        <w:bottom w:w="0" w:type="dxa"/>
-        <w:right w:w="108" w:type="dxa"/>
-      </w:tblCellMar>
-    </w:tblPr>
-  </w:style>
-  <w:style w:type="table" w:customStyle="1" w:styleId="PlainTable3">
-    <w:name w:val="Plain Table 3"/>
-    <w:basedOn w:val="a1"/>
-    <w:uiPriority w:val="43"/>
-    <w:rsid w:val="00AC2755"/>
-    <w:tblPr>
-      <w:tblStyleRowBandSize w:val="1"/>
-      <w:tblStyleColBandSize w:val="1"/>
-      <w:tblInd w:w="0" w:type="dxa"/>
-      <w:tblCellMar>
-        <w:top w:w="0" w:type="dxa"/>
-        <w:left w:w="108" w:type="dxa"/>
-        <w:bottom w:w="0" w:type="dxa"/>
-        <w:right w:w="108" w:type="dxa"/>
-      </w:tblCellMar>
-    </w:tblPr>
-    <w:tblStylePr w:type="firstRow">
-      <w:rPr>
-        <w:b/>
-        <w:bCs/>
-        <w:caps/>
-      </w:rPr>
-      <w:tblPr/>
-      <w:tcPr>
-        <w:tcBorders>
-          <w:bottom w:val="single" w:sz="4" w:space="0" w:color="7F7F7F" w:themeColor="text1" w:themeTint="80"/>
-        </w:tcBorders>
-      </w:tcPr>
-    </w:tblStylePr>
-    <w:tblStylePr w:type="lastRow">
-      <w:rPr>
-        <w:b/>
-        <w:bCs/>
-        <w:caps/>
-      </w:rPr>
-      <w:tblPr/>
-      <w:tcPr>
-        <w:tcBorders>
-          <w:top w:val="nil"/>
-        </w:tcBorders>
-      </w:tcPr>
-    </w:tblStylePr>
-    <w:tblStylePr w:type="firstCol">
-      <w:rPr>
-        <w:b/>
-        <w:bCs/>
-        <w:caps/>
-      </w:rPr>
-      <w:tblPr/>
-      <w:tcPr>
-        <w:tcBorders>
-          <w:right w:val="single" w:sz="4" w:space="0" w:color="7F7F7F" w:themeColor="text1" w:themeTint="80"/>
-        </w:tcBorders>
-      </w:tcPr>
-    </w:tblStylePr>
-    <w:tblStylePr w:type="lastCol">
-      <w:rPr>
-        <w:b/>
-        <w:bCs/>
-        <w:caps/>
-      </w:rPr>
-      <w:tblPr/>
-      <w:tcPr>
-        <w:tcBorders>
-          <w:left w:val="nil"/>
-        </w:tcBorders>
-      </w:tcPr>
-    </w:tblStylePr>
-    <w:tblStylePr w:type="band1Vert">
-      <w:tblPr/>
-      <w:tcPr>
-        <w:shd w:val="clear" w:color="auto" w:fill="F2F2F2" w:themeFill="background1" w:themeFillShade="F2"/>
-      </w:tcPr>
-    </w:tblStylePr>
-    <w:tblStylePr w:type="band1Horz">
-      <w:tblPr/>
-      <w:tcPr>
-        <w:shd w:val="clear" w:color="auto" w:fill="F2F2F2" w:themeFill="background1" w:themeFillShade="F2"/>
-      </w:tcPr>
-    </w:tblStylePr>
-    <w:tblStylePr w:type="neCell">
-      <w:tblPr/>
-      <w:tcPr>
-        <w:tcBorders>
-          <w:left w:val="nil"/>
-        </w:tcBorders>
-      </w:tcPr>
-    </w:tblStylePr>
-    <w:tblStylePr w:type="nwCell">
-      <w:tblPr/>
-      <w:tcPr>
-        <w:tcBorders>
-          <w:right w:val="nil"/>
-        </w:tcBorders>
-      </w:tcPr>
-    </w:tblStylePr>
-  </w:style>
-  <w:style w:type="table" w:customStyle="1" w:styleId="PlainTable4">
-    <w:name w:val="Plain Table 4"/>
-    <w:basedOn w:val="a1"/>
-    <w:uiPriority w:val="44"/>
-    <w:rsid w:val="00AC2755"/>
-    <w:tblPr>
-      <w:tblStyleRowBandSize w:val="1"/>
-      <w:tblStyleColBandSize w:val="1"/>
-      <w:tblInd w:w="0" w:type="dxa"/>
-      <w:tblCellMar>
-        <w:top w:w="0" w:type="dxa"/>
-        <w:left w:w="108" w:type="dxa"/>
-        <w:bottom w:w="0" w:type="dxa"/>
-        <w:right w:w="108" w:type="dxa"/>
-      </w:tblCellMar>
-    </w:tblPr>
-    <w:tblStylePr w:type="firstRow">
-      <w:rPr>
-        <w:b/>
-        <w:bCs/>
-      </w:rPr>
-    </w:tblStylePr>
-    <w:tblStylePr w:type="lastRow">
-      <w:rPr>
-        <w:b/>
-        <w:bCs/>
-      </w:rPr>
-    </w:tblStylePr>
-    <w:tblStylePr w:type="firstCol">
-      <w:rPr>
-        <w:b/>
-        <w:bCs/>
-      </w:rPr>
-    </w:tblStylePr>
-    <w:tblStylePr w:type="lastCol">
-      <w:rPr>
-        <w:b/>
-        <w:bCs/>
-      </w:rPr>
-    </w:tblStylePr>
-    <w:tblStylePr w:type="band1Vert">
-      <w:tblPr/>
-      <w:tcPr>
-        <w:shd w:val="clear" w:color="auto" w:fill="F2F2F2" w:themeFill="background1" w:themeFillShade="F2"/>
-      </w:tcPr>
-    </w:tblStylePr>
-    <w:tblStylePr w:type="band1Horz">
-      <w:tblPr/>
-      <w:tcPr>
-        <w:shd w:val="clear" w:color="auto" w:fill="F2F2F2" w:themeFill="background1" w:themeFillShade="F2"/>
-      </w:tcPr>
-    </w:tblStylePr>
-  </w:style>
-  <w:style w:type="table" w:customStyle="1" w:styleId="GridTable1LightAccent1">
-    <w:name w:val="Grid Table 1 Light Accent 1"/>
-    <w:basedOn w:val="a1"/>
-    <w:uiPriority w:val="46"/>
-    <w:rsid w:val="00AC2755"/>
-    <w:tblPr>
-      <w:tblStyleRowBandSize w:val="1"/>
-      <w:tblStyleColBandSize w:val="1"/>
-      <w:tblInd w:w="0" w:type="dxa"/>
-      <w:tblBorders>
-        <w:top w:val="single" w:sz="4" w:space="0" w:color="BDD6EE" w:themeColor="accent1" w:themeTint="66"/>
-        <w:left w:val="single" w:sz="4" w:space="0" w:color="BDD6EE" w:themeColor="accent1" w:themeTint="66"/>
-        <w:bottom w:val="single" w:sz="4" w:space="0" w:color="BDD6EE" w:themeColor="accent1" w:themeTint="66"/>
-        <w:right w:val="single" w:sz="4" w:space="0" w:color="BDD6EE" w:themeColor="accent1" w:themeTint="66"/>
-        <w:insideH w:val="single" w:sz="4" w:space="0" w:color="BDD6EE" w:themeColor="accent1" w:themeTint="66"/>
-        <w:insideV w:val="single" w:sz="4" w:space="0" w:color="BDD6EE" w:themeColor="accent1" w:themeTint="66"/>
-      </w:tblBorders>
-      <w:tblCellMar>
-        <w:top w:w="0" w:type="dxa"/>
-        <w:left w:w="108" w:type="dxa"/>
-        <w:bottom w:w="0" w:type="dxa"/>
-        <w:right w:w="108" w:type="dxa"/>
-      </w:tblCellMar>
-    </w:tblPr>
-    <w:tblStylePr w:type="firstRow">
-      <w:rPr>
-        <w:b/>
-        <w:bCs/>
-      </w:rPr>
-      <w:tblPr/>
-      <w:tcPr>
-        <w:tcBorders>
-          <w:bottom w:val="single" w:sz="12" w:space="0" w:color="9CC2E5" w:themeColor="accent1" w:themeTint="99"/>
-        </w:tcBorders>
-      </w:tcPr>
-    </w:tblStylePr>
-    <w:tblStylePr w:type="lastRow">
-      <w:rPr>
-        <w:b/>
-        <w:bCs/>
-      </w:rPr>
-      <w:tblPr/>
-      <w:tcPr>
-        <w:tcBorders>
-          <w:top w:val="double" w:sz="2" w:space="0" w:color="9CC2E5" w:themeColor="accent1" w:themeTint="99"/>
-        </w:tcBorders>
-      </w:tcPr>
-    </w:tblStylePr>
-    <w:tblStylePr w:type="firstCol">
-      <w:rPr>
-        <w:b/>
-        <w:bCs/>
-      </w:rPr>
-    </w:tblStylePr>
-    <w:tblStylePr w:type="lastCol">
-      <w:rPr>
-        <w:b/>
-        <w:bCs/>
-      </w:rPr>
-    </w:tblStylePr>
-  </w:style>
-  <w:style w:type="table" w:customStyle="1" w:styleId="GridTable5Dark">
-    <w:name w:val="Grid Table 5 Dark"/>
-    <w:basedOn w:val="a1"/>
-    <w:uiPriority w:val="50"/>
-    <w:rsid w:val="00AC2755"/>
-    <w:tblPr>
-      <w:tblStyleRowBandSize w:val="1"/>
-      <w:tblStyleColBandSize w:val="1"/>
-      <w:tblInd w:w="0" w:type="dxa"/>
-      <w:tblBorders>
-        <w:top w:val="single" w:sz="4" w:space="0" w:color="FFFFFF" w:themeColor="background1"/>
-        <w:left w:val="single" w:sz="4" w:space="0" w:color="FFFFFF" w:themeColor="background1"/>
-        <w:bottom w:val="single" w:sz="4" w:space="0" w:color="FFFFFF" w:themeColor="background1"/>
-        <w:right w:val="single" w:sz="4" w:space="0" w:color="FFFFFF" w:themeColor="background1"/>
-        <w:insideH w:val="single" w:sz="4" w:space="0" w:color="FFFFFF" w:themeColor="background1"/>
-        <w:insideV w:val="single" w:sz="4" w:space="0" w:color="FFFFFF" w:themeColor="background1"/>
-      </w:tblBorders>
-      <w:tblCellMar>
-        <w:top w:w="0" w:type="dxa"/>
-        <w:left w:w="108" w:type="dxa"/>
-        <w:bottom w:w="0" w:type="dxa"/>
-        <w:right w:w="108" w:type="dxa"/>
-      </w:tblCellMar>
-    </w:tblPr>
-    <w:tcPr>
-      <w:shd w:val="clear" w:color="auto" w:fill="CCCCCC" w:themeFill="text1" w:themeFillTint="33"/>
-    </w:tcPr>
-    <w:tblStylePr w:type="firstRow">
-      <w:rPr>
-        <w:b/>
-        <w:bCs/>
-        <w:color w:val="FFFFFF" w:themeColor="background1"/>
-      </w:rPr>
-      <w:tblPr/>
-      <w:tcPr>
-        <w:tcBorders>
-          <w:top w:val="single" w:sz="4" w:space="0" w:color="FFFFFF" w:themeColor="background1"/>
-          <w:left w:val="single" w:sz="4" w:space="0" w:color="FFFFFF" w:themeColor="background1"/>
-          <w:right w:val="single" w:sz="4" w:space="0" w:color="FFFFFF" w:themeColor="background1"/>
-          <w:insideH w:val="nil"/>
-          <w:insideV w:val="nil"/>
-        </w:tcBorders>
-        <w:shd w:val="clear" w:color="auto" w:fill="000000" w:themeFill="text1"/>
-      </w:tcPr>
-    </w:tblStylePr>
-    <w:tblStylePr w:type="lastRow">
-      <w:rPr>
-        <w:b/>
-        <w:bCs/>
-        <w:color w:val="FFFFFF" w:themeColor="background1"/>
-      </w:rPr>
-      <w:tblPr/>
-      <w:tcPr>
-        <w:tcBorders>
-          <w:left w:val="single" w:sz="4" w:space="0" w:color="FFFFFF" w:themeColor="background1"/>
-          <w:bottom w:val="single" w:sz="4" w:space="0" w:color="FFFFFF" w:themeColor="background1"/>
-          <w:right w:val="single" w:sz="4" w:space="0" w:color="FFFFFF" w:themeColor="background1"/>
-          <w:insideH w:val="nil"/>
-          <w:insideV w:val="nil"/>
-        </w:tcBorders>
-        <w:shd w:val="clear" w:color="auto" w:fill="000000" w:themeFill="text1"/>
-      </w:tcPr>
-    </w:tblStylePr>
-    <w:tblStylePr w:type="firstCol">
-      <w:rPr>
-        <w:b/>
-        <w:bCs/>
-        <w:color w:val="FFFFFF" w:themeColor="background1"/>
-      </w:rPr>
-      <w:tblPr/>
-      <w:tcPr>
-        <w:tcBorders>
-          <w:top w:val="single" w:sz="4" w:space="0" w:color="FFFFFF" w:themeColor="background1"/>
-          <w:left w:val="single" w:sz="4" w:space="0" w:color="FFFFFF" w:themeColor="background1"/>
-          <w:bottom w:val="single" w:sz="4" w:space="0" w:color="FFFFFF" w:themeColor="background1"/>
-          <w:insideV w:val="nil"/>
-        </w:tcBorders>
-        <w:shd w:val="clear" w:color="auto" w:fill="000000" w:themeFill="text1"/>
-      </w:tcPr>
-    </w:tblStylePr>
-    <w:tblStylePr w:type="lastCol">
-      <w:rPr>
-        <w:b/>
-        <w:bCs/>
-        <w:color w:val="FFFFFF" w:themeColor="background1"/>
-      </w:rPr>
-      <w:tblPr/>
-      <w:tcPr>
-        <w:tcBorders>
-          <w:top w:val="single" w:sz="4" w:space="0" w:color="FFFFFF" w:themeColor="background1"/>
-          <w:bottom w:val="single" w:sz="4" w:space="0" w:color="FFFFFF" w:themeColor="background1"/>
-          <w:right w:val="single" w:sz="4" w:space="0" w:color="FFFFFF" w:themeColor="background1"/>
-          <w:insideV w:val="nil"/>
-        </w:tcBorders>
-        <w:shd w:val="clear" w:color="auto" w:fill="000000" w:themeFill="text1"/>
-      </w:tcPr>
-    </w:tblStylePr>
-    <w:tblStylePr w:type="band1Vert">
-      <w:tblPr/>
-      <w:tcPr>
-        <w:shd w:val="clear" w:color="auto" w:fill="999999" w:themeFill="text1" w:themeFillTint="66"/>
-      </w:tcPr>
-    </w:tblStylePr>
-    <w:tblStylePr w:type="band1Horz">
-      <w:tblPr/>
-      <w:tcPr>
-        <w:shd w:val="clear" w:color="auto" w:fill="999999" w:themeFill="text1" w:themeFillTint="66"/>
-      </w:tcPr>
-    </w:tblStylePr>
-  </w:style>
-  <w:style w:type="table" w:customStyle="1" w:styleId="GridTable4Accent3">
-    <w:name w:val="Grid Table 4 Accent 3"/>
-    <w:basedOn w:val="a1"/>
-    <w:uiPriority w:val="49"/>
-    <w:rsid w:val="00AC2755"/>
-    <w:tblPr>
-      <w:tblStyleRowBandSize w:val="1"/>
-      <w:tblStyleColBandSize w:val="1"/>
-      <w:tblInd w:w="0" w:type="dxa"/>
-      <w:tblBorders>
-        <w:top w:val="single" w:sz="4" w:space="0" w:color="C9C9C9" w:themeColor="accent3" w:themeTint="99"/>
-        <w:left w:val="single" w:sz="4" w:space="0" w:color="C9C9C9" w:themeColor="accent3" w:themeTint="99"/>
-        <w:bottom w:val="single" w:sz="4" w:space="0" w:color="C9C9C9" w:themeColor="accent3" w:themeTint="99"/>
-        <w:right w:val="single" w:sz="4" w:space="0" w:color="C9C9C9" w:themeColor="accent3" w:themeTint="99"/>
-        <w:insideH w:val="single" w:sz="4" w:space="0" w:color="C9C9C9" w:themeColor="accent3" w:themeTint="99"/>
-        <w:insideV w:val="single" w:sz="4" w:space="0" w:color="C9C9C9" w:themeColor="accent3" w:themeTint="99"/>
-      </w:tblBorders>
-      <w:tblCellMar>
-        <w:top w:w="0" w:type="dxa"/>
-        <w:left w:w="108" w:type="dxa"/>
-        <w:bottom w:w="0" w:type="dxa"/>
-        <w:right w:w="108" w:type="dxa"/>
-      </w:tblCellMar>
-    </w:tblPr>
-    <w:tblStylePr w:type="firstRow">
-      <w:rPr>
-        <w:b/>
-        <w:bCs/>
-        <w:color w:val="FFFFFF" w:themeColor="background1"/>
-      </w:rPr>
-      <w:tblPr/>
-      <w:tcPr>
-        <w:tcBorders>
-          <w:top w:val="single" w:sz="4" w:space="0" w:color="A5A5A5" w:themeColor="accent3"/>
-          <w:left w:val="single" w:sz="4" w:space="0" w:color="A5A5A5" w:themeColor="accent3"/>
-          <w:bottom w:val="single" w:sz="4" w:space="0" w:color="A5A5A5" w:themeColor="accent3"/>
-          <w:right w:val="single" w:sz="4" w:space="0" w:color="A5A5A5" w:themeColor="accent3"/>
-          <w:insideH w:val="nil"/>
-          <w:insideV w:val="nil"/>
-        </w:tcBorders>
-        <w:shd w:val="clear" w:color="auto" w:fill="A5A5A5" w:themeFill="accent3"/>
-      </w:tcPr>
-    </w:tblStylePr>
-    <w:tblStylePr w:type="lastRow">
-      <w:rPr>
-        <w:b/>
-        <w:bCs/>
-      </w:rPr>
-      <w:tblPr/>
-      <w:tcPr>
-        <w:tcBorders>
-          <w:top w:val="double" w:sz="4" w:space="0" w:color="A5A5A5" w:themeColor="accent3"/>
-        </w:tcBorders>
-      </w:tcPr>
-    </w:tblStylePr>
-    <w:tblStylePr w:type="firstCol">
-      <w:rPr>
-        <w:b/>
-        <w:bCs/>
-      </w:rPr>
-    </w:tblStylePr>
-    <w:tblStylePr w:type="lastCol">
-      <w:rPr>
-        <w:b/>
-        <w:bCs/>
-      </w:rPr>
-    </w:tblStylePr>
-    <w:tblStylePr w:type="band1Vert">
-      <w:tblPr/>
-      <w:tcPr>
-        <w:shd w:val="clear" w:color="auto" w:fill="EDEDED" w:themeFill="accent3" w:themeFillTint="33"/>
-      </w:tcPr>
-    </w:tblStylePr>
-    <w:tblStylePr w:type="band1Horz">
-      <w:tblPr/>
-      <w:tcPr>
-        <w:shd w:val="clear" w:color="auto" w:fill="EDEDED" w:themeFill="accent3" w:themeFillTint="33"/>
-      </w:tcPr>
-    </w:tblStylePr>
-  </w:style>
-  <w:style w:type="table" w:customStyle="1" w:styleId="GridTable4Accent5">
-    <w:name w:val="Grid Table 4 Accent 5"/>
-    <w:basedOn w:val="a1"/>
-    <w:uiPriority w:val="49"/>
-    <w:rsid w:val="00AC2755"/>
-    <w:tblPr>
-      <w:tblStyleRowBandSize w:val="1"/>
-      <w:tblStyleColBandSize w:val="1"/>
-      <w:tblInd w:w="0" w:type="dxa"/>
-      <w:tblBorders>
-        <w:top w:val="single" w:sz="4" w:space="0" w:color="8EAADB" w:themeColor="accent5" w:themeTint="99"/>
-        <w:left w:val="single" w:sz="4" w:space="0" w:color="8EAADB" w:themeColor="accent5" w:themeTint="99"/>
-        <w:bottom w:val="single" w:sz="4" w:space="0" w:color="8EAADB" w:themeColor="accent5" w:themeTint="99"/>
-        <w:right w:val="single" w:sz="4" w:space="0" w:color="8EAADB" w:themeColor="accent5" w:themeTint="99"/>
-        <w:insideH w:val="single" w:sz="4" w:space="0" w:color="8EAADB" w:themeColor="accent5" w:themeTint="99"/>
-        <w:insideV w:val="single" w:sz="4" w:space="0" w:color="8EAADB" w:themeColor="accent5" w:themeTint="99"/>
-      </w:tblBorders>
-      <w:tblCellMar>
-        <w:top w:w="0" w:type="dxa"/>
-        <w:left w:w="108" w:type="dxa"/>
-        <w:bottom w:w="0" w:type="dxa"/>
-        <w:right w:w="108" w:type="dxa"/>
-      </w:tblCellMar>
-    </w:tblPr>
-    <w:tblStylePr w:type="firstRow">
-      <w:rPr>
-        <w:b/>
-        <w:bCs/>
-        <w:color w:val="FFFFFF" w:themeColor="background1"/>
-      </w:rPr>
-      <w:tblPr/>
-      <w:tcPr>
-        <w:tcBorders>
-          <w:top w:val="single" w:sz="4" w:space="0" w:color="4472C4" w:themeColor="accent5"/>
-          <w:left w:val="single" w:sz="4" w:space="0" w:color="4472C4" w:themeColor="accent5"/>
-          <w:bottom w:val="single" w:sz="4" w:space="0" w:color="4472C4" w:themeColor="accent5"/>
-          <w:right w:val="single" w:sz="4" w:space="0" w:color="4472C4" w:themeColor="accent5"/>
-          <w:insideH w:val="nil"/>
-          <w:insideV w:val="nil"/>
-        </w:tcBorders>
-        <w:shd w:val="clear" w:color="auto" w:fill="4472C4" w:themeFill="accent5"/>
-      </w:tcPr>
-    </w:tblStylePr>
-    <w:tblStylePr w:type="lastRow">
-      <w:rPr>
-        <w:b/>
-        <w:bCs/>
-      </w:rPr>
-      <w:tblPr/>
-      <w:tcPr>
-        <w:tcBorders>
-          <w:top w:val="double" w:sz="4" w:space="0" w:color="4472C4" w:themeColor="accent5"/>
-        </w:tcBorders>
-      </w:tcPr>
-    </w:tblStylePr>
-    <w:tblStylePr w:type="firstCol">
-      <w:rPr>
-        <w:b/>
-        <w:bCs/>
-      </w:rPr>
-    </w:tblStylePr>
-    <w:tblStylePr w:type="lastCol">
-      <w:rPr>
-        <w:b/>
-        <w:bCs/>
-      </w:rPr>
-    </w:tblStylePr>
-    <w:tblStylePr w:type="band1Vert">
-      <w:tblPr/>
-      <w:tcPr>
-        <w:shd w:val="clear" w:color="auto" w:fill="D9E2F3" w:themeFill="accent5" w:themeFillTint="33"/>
-      </w:tcPr>
-    </w:tblStylePr>
-    <w:tblStylePr w:type="band1Horz">
-      <w:tblPr/>
-      <w:tcPr>
-        <w:shd w:val="clear" w:color="auto" w:fill="D9E2F3" w:themeFill="accent5" w:themeFillTint="33"/>
-      </w:tcPr>
-    </w:tblStylePr>
-  </w:style>
-  <w:style w:type="table" w:customStyle="1" w:styleId="GridTable3Accent1">
-    <w:name w:val="Grid Table 3 Accent 1"/>
-    <w:basedOn w:val="a1"/>
-    <w:uiPriority w:val="48"/>
-    <w:rsid w:val="00AC2755"/>
-    <w:tblPr>
-      <w:tblStyleRowBandSize w:val="1"/>
-      <w:tblStyleColBandSize w:val="1"/>
-      <w:tblInd w:w="0" w:type="dxa"/>
-      <w:tblBorders>
-        <w:top w:val="single" w:sz="4" w:space="0" w:color="9CC2E5" w:themeColor="accent1" w:themeTint="99"/>
-        <w:left w:val="single" w:sz="4" w:space="0" w:color="9CC2E5" w:themeColor="accent1" w:themeTint="99"/>
-        <w:bottom w:val="single" w:sz="4" w:space="0" w:color="9CC2E5" w:themeColor="accent1" w:themeTint="99"/>
-        <w:right w:val="single" w:sz="4" w:space="0" w:color="9CC2E5" w:themeColor="accent1" w:themeTint="99"/>
-        <w:insideH w:val="single" w:sz="4" w:space="0" w:color="9CC2E5" w:themeColor="accent1" w:themeTint="99"/>
-        <w:insideV w:val="single" w:sz="4" w:space="0" w:color="9CC2E5" w:themeColor="accent1" w:themeTint="99"/>
-      </w:tblBorders>
-      <w:tblCellMar>
-        <w:top w:w="0" w:type="dxa"/>
-        <w:left w:w="108" w:type="dxa"/>
-        <w:bottom w:w="0" w:type="dxa"/>
-        <w:right w:w="108" w:type="dxa"/>
-      </w:tblCellMar>
-    </w:tblPr>
-    <w:tblStylePr w:type="firstRow">
-      <w:rPr>
-        <w:b/>
-        <w:bCs/>
-      </w:rPr>
-      <w:tblPr/>
-      <w:tcPr>
-        <w:tcBorders>
-          <w:top w:val="nil"/>
-          <w:left w:val="nil"/>
-          <w:right w:val="nil"/>
-          <w:insideH w:val="nil"/>
-          <w:insideV w:val="nil"/>
-        </w:tcBorders>
-        <w:shd w:val="clear" w:color="auto" w:fill="FFFFFF" w:themeFill="background1"/>
-      </w:tcPr>
-    </w:tblStylePr>
-    <w:tblStylePr w:type="lastRow">
-      <w:rPr>
-        <w:b/>
-        <w:bCs/>
-      </w:rPr>
-      <w:tblPr/>
-      <w:tcPr>
-        <w:tcBorders>
-          <w:left w:val="nil"/>
-          <w:bottom w:val="nil"/>
-          <w:right w:val="nil"/>
-          <w:insideH w:val="nil"/>
-          <w:insideV w:val="nil"/>
-        </w:tcBorders>
-        <w:shd w:val="clear" w:color="auto" w:fill="FFFFFF" w:themeFill="background1"/>
-      </w:tcPr>
-    </w:tblStylePr>
-    <w:tblStylePr w:type="firstCol">
-      <w:pPr>
-        <w:jc w:val="right"/>
-      </w:pPr>
-      <w:rPr>
-        <w:i/>
-        <w:iCs/>
-      </w:rPr>
-      <w:tblPr/>
-      <w:tcPr>
-        <w:tcBorders>
-          <w:top w:val="nil"/>
-          <w:left w:val="nil"/>
-          <w:bottom w:val="nil"/>
-          <w:insideH w:val="nil"/>
-          <w:insideV w:val="nil"/>
-        </w:tcBorders>
-        <w:shd w:val="clear" w:color="auto" w:fill="FFFFFF" w:themeFill="background1"/>
-      </w:tcPr>
-    </w:tblStylePr>
-    <w:tblStylePr w:type="lastCol">
-      <w:rPr>
-        <w:i/>
-        <w:iCs/>
-      </w:rPr>
-      <w:tblPr/>
-      <w:tcPr>
-        <w:tcBorders>
-          <w:top w:val="nil"/>
-          <w:bottom w:val="nil"/>
-          <w:right w:val="nil"/>
-          <w:insideH w:val="nil"/>
-          <w:insideV w:val="nil"/>
-        </w:tcBorders>
-        <w:shd w:val="clear" w:color="auto" w:fill="FFFFFF" w:themeFill="background1"/>
-      </w:tcPr>
-    </w:tblStylePr>
-    <w:tblStylePr w:type="band1Vert">
-      <w:tblPr/>
-      <w:tcPr>
-        <w:shd w:val="clear" w:color="auto" w:fill="DEEAF6" w:themeFill="accent1" w:themeFillTint="33"/>
-      </w:tcPr>
-    </w:tblStylePr>
-    <w:tblStylePr w:type="band1Horz">
-      <w:tblPr/>
-      <w:tcPr>
-        <w:shd w:val="clear" w:color="auto" w:fill="DEEAF6" w:themeFill="accent1" w:themeFillTint="33"/>
-      </w:tcPr>
-    </w:tblStylePr>
-    <w:tblStylePr w:type="neCell">
-      <w:tblPr/>
-      <w:tcPr>
-        <w:tcBorders>
-          <w:bottom w:val="single" w:sz="4" w:space="0" w:color="9CC2E5" w:themeColor="accent1" w:themeTint="99"/>
-        </w:tcBorders>
-      </w:tcPr>
-    </w:tblStylePr>
-    <w:tblStylePr w:type="nwCell">
-      <w:tblPr/>
-      <w:tcPr>
-        <w:tcBorders>
-          <w:bottom w:val="single" w:sz="4" w:space="0" w:color="9CC2E5" w:themeColor="accent1" w:themeTint="99"/>
-        </w:tcBorders>
-      </w:tcPr>
-    </w:tblStylePr>
-    <w:tblStylePr w:type="seCell">
-      <w:tblPr/>
-      <w:tcPr>
-        <w:tcBorders>
-          <w:top w:val="single" w:sz="4" w:space="0" w:color="9CC2E5" w:themeColor="accent1" w:themeTint="99"/>
-        </w:tcBorders>
-      </w:tcPr>
-    </w:tblStylePr>
-    <w:tblStylePr w:type="swCell">
-      <w:tblPr/>
-      <w:tcPr>
-        <w:tcBorders>
-          <w:top w:val="single" w:sz="4" w:space="0" w:color="9CC2E5" w:themeColor="accent1" w:themeTint="99"/>
-        </w:tcBorders>
-      </w:tcPr>
-    </w:tblStylePr>
-  </w:style>
-  <w:style w:type="table" w:customStyle="1" w:styleId="GridTable3Accent2">
-    <w:name w:val="Grid Table 3 Accent 2"/>
-    <w:basedOn w:val="a1"/>
-    <w:uiPriority w:val="48"/>
-    <w:rsid w:val="00AC2755"/>
-    <w:tblPr>
-      <w:tblStyleRowBandSize w:val="1"/>
-      <w:tblStyleColBandSize w:val="1"/>
-      <w:tblInd w:w="0" w:type="dxa"/>
-      <w:tblBorders>
-        <w:top w:val="single" w:sz="4" w:space="0" w:color="F4B083" w:themeColor="accent2" w:themeTint="99"/>
-        <w:left w:val="single" w:sz="4" w:space="0" w:color="F4B083" w:themeColor="accent2" w:themeTint="99"/>
-        <w:bottom w:val="single" w:sz="4" w:space="0" w:color="F4B083" w:themeColor="accent2" w:themeTint="99"/>
-        <w:right w:val="single" w:sz="4" w:space="0" w:color="F4B083" w:themeColor="accent2" w:themeTint="99"/>
-        <w:insideH w:val="single" w:sz="4" w:space="0" w:color="F4B083" w:themeColor="accent2" w:themeTint="99"/>
-        <w:insideV w:val="single" w:sz="4" w:space="0" w:color="F4B083" w:themeColor="accent2" w:themeTint="99"/>
-      </w:tblBorders>
-      <w:tblCellMar>
-        <w:top w:w="0" w:type="dxa"/>
-        <w:left w:w="108" w:type="dxa"/>
-        <w:bottom w:w="0" w:type="dxa"/>
-        <w:right w:w="108" w:type="dxa"/>
-      </w:tblCellMar>
-    </w:tblPr>
-    <w:tblStylePr w:type="firstRow">
-      <w:rPr>
-        <w:b/>
-        <w:bCs/>
-      </w:rPr>
-      <w:tblPr/>
-      <w:tcPr>
-        <w:tcBorders>
-          <w:top w:val="nil"/>
-          <w:left w:val="nil"/>
-          <w:right w:val="nil"/>
-          <w:insideH w:val="nil"/>
-          <w:insideV w:val="nil"/>
-        </w:tcBorders>
-        <w:shd w:val="clear" w:color="auto" w:fill="FFFFFF" w:themeFill="background1"/>
-      </w:tcPr>
-    </w:tblStylePr>
-    <w:tblStylePr w:type="lastRow">
-      <w:rPr>
-        <w:b/>
-        <w:bCs/>
-      </w:rPr>
-      <w:tblPr/>
-      <w:tcPr>
-        <w:tcBorders>
-          <w:left w:val="nil"/>
-          <w:bottom w:val="nil"/>
-          <w:right w:val="nil"/>
-          <w:insideH w:val="nil"/>
-          <w:insideV w:val="nil"/>
-        </w:tcBorders>
-        <w:shd w:val="clear" w:color="auto" w:fill="FFFFFF" w:themeFill="background1"/>
-      </w:tcPr>
-    </w:tblStylePr>
-    <w:tblStylePr w:type="firstCol">
-      <w:pPr>
-        <w:jc w:val="right"/>
-      </w:pPr>
-      <w:rPr>
-        <w:i/>
-        <w:iCs/>
-      </w:rPr>
-      <w:tblPr/>
-      <w:tcPr>
-        <w:tcBorders>
-          <w:top w:val="nil"/>
-          <w:left w:val="nil"/>
-          <w:bottom w:val="nil"/>
-          <w:insideH w:val="nil"/>
-          <w:insideV w:val="nil"/>
-        </w:tcBorders>
-        <w:shd w:val="clear" w:color="auto" w:fill="FFFFFF" w:themeFill="background1"/>
-      </w:tcPr>
-    </w:tblStylePr>
-    <w:tblStylePr w:type="lastCol">
-      <w:rPr>
-        <w:i/>
-        <w:iCs/>
-      </w:rPr>
-      <w:tblPr/>
-      <w:tcPr>
-        <w:tcBorders>
-          <w:top w:val="nil"/>
-          <w:bottom w:val="nil"/>
-          <w:right w:val="nil"/>
-          <w:insideH w:val="nil"/>
-          <w:insideV w:val="nil"/>
-        </w:tcBorders>
-        <w:shd w:val="clear" w:color="auto" w:fill="FFFFFF" w:themeFill="background1"/>
-      </w:tcPr>
-    </w:tblStylePr>
-    <w:tblStylePr w:type="band1Vert">
-      <w:tblPr/>
-      <w:tcPr>
-        <w:shd w:val="clear" w:color="auto" w:fill="FBE4D5" w:themeFill="accent2" w:themeFillTint="33"/>
-      </w:tcPr>
-    </w:tblStylePr>
-    <w:tblStylePr w:type="band1Horz">
-      <w:tblPr/>
-      <w:tcPr>
-        <w:shd w:val="clear" w:color="auto" w:fill="FBE4D5" w:themeFill="accent2" w:themeFillTint="33"/>
-      </w:tcPr>
-    </w:tblStylePr>
-    <w:tblStylePr w:type="neCell">
-      <w:tblPr/>
-      <w:tcPr>
-        <w:tcBorders>
-          <w:bottom w:val="single" w:sz="4" w:space="0" w:color="F4B083" w:themeColor="accent2" w:themeTint="99"/>
-        </w:tcBorders>
-      </w:tcPr>
-    </w:tblStylePr>
-    <w:tblStylePr w:type="nwCell">
-      <w:tblPr/>
-      <w:tcPr>
-        <w:tcBorders>
-          <w:bottom w:val="single" w:sz="4" w:space="0" w:color="F4B083" w:themeColor="accent2" w:themeTint="99"/>
-        </w:tcBorders>
-      </w:tcPr>
-    </w:tblStylePr>
-    <w:tblStylePr w:type="seCell">
-      <w:tblPr/>
-      <w:tcPr>
-        <w:tcBorders>
-          <w:top w:val="single" w:sz="4" w:space="0" w:color="F4B083" w:themeColor="accent2" w:themeTint="99"/>
-        </w:tcBorders>
-      </w:tcPr>
-    </w:tblStylePr>
-    <w:tblStylePr w:type="swCell">
-      <w:tblPr/>
-      <w:tcPr>
-        <w:tcBorders>
-          <w:top w:val="single" w:sz="4" w:space="0" w:color="F4B083" w:themeColor="accent2" w:themeTint="99"/>
-        </w:tcBorders>
-      </w:tcPr>
-    </w:tblStylePr>
-  </w:style>
-  <w:style w:type="table" w:customStyle="1" w:styleId="GridTable7ColorfulAccent1">
-    <w:name w:val="Grid Table 7 Colorful Accent 1"/>
-    <w:basedOn w:val="a1"/>
-    <w:uiPriority w:val="52"/>
-    <w:rsid w:val="00AC2755"/>
-    <w:rPr>
-      <w:color w:val="2E74B5" w:themeColor="accent1" w:themeShade="BF"/>
-    </w:rPr>
-    <w:tblPr>
-      <w:tblStyleRowBandSize w:val="1"/>
-      <w:tblStyleColBandSize w:val="1"/>
-      <w:tblInd w:w="0" w:type="dxa"/>
-      <w:tblBorders>
-        <w:top w:val="single" w:sz="4" w:space="0" w:color="9CC2E5" w:themeColor="accent1" w:themeTint="99"/>
-        <w:left w:val="single" w:sz="4" w:space="0" w:color="9CC2E5" w:themeColor="accent1" w:themeTint="99"/>
-        <w:bottom w:val="single" w:sz="4" w:space="0" w:color="9CC2E5" w:themeColor="accent1" w:themeTint="99"/>
-        <w:right w:val="single" w:sz="4" w:space="0" w:color="9CC2E5" w:themeColor="accent1" w:themeTint="99"/>
-        <w:insideH w:val="single" w:sz="4" w:space="0" w:color="9CC2E5" w:themeColor="accent1" w:themeTint="99"/>
-        <w:insideV w:val="single" w:sz="4" w:space="0" w:color="9CC2E5" w:themeColor="accent1" w:themeTint="99"/>
-      </w:tblBorders>
-      <w:tblCellMar>
-        <w:top w:w="0" w:type="dxa"/>
-        <w:left w:w="108" w:type="dxa"/>
-        <w:bottom w:w="0" w:type="dxa"/>
-        <w:right w:w="108" w:type="dxa"/>
-      </w:tblCellMar>
-    </w:tblPr>
-    <w:tblStylePr w:type="firstRow">
-      <w:rPr>
-        <w:b/>
-        <w:bCs/>
-      </w:rPr>
-      <w:tblPr/>
-      <w:tcPr>
-        <w:tcBorders>
-          <w:top w:val="nil"/>
-          <w:left w:val="nil"/>
-          <w:right w:val="nil"/>
-          <w:insideH w:val="nil"/>
-          <w:insideV w:val="nil"/>
-        </w:tcBorders>
-        <w:shd w:val="clear" w:color="auto" w:fill="FFFFFF" w:themeFill="background1"/>
-      </w:tcPr>
-    </w:tblStylePr>
-    <w:tblStylePr w:type="lastRow">
-      <w:rPr>
-        <w:b/>
-        <w:bCs/>
-      </w:rPr>
-      <w:tblPr/>
-      <w:tcPr>
-        <w:tcBorders>
-          <w:left w:val="nil"/>
-          <w:bottom w:val="nil"/>
-          <w:right w:val="nil"/>
-          <w:insideH w:val="nil"/>
-          <w:insideV w:val="nil"/>
-        </w:tcBorders>
-        <w:shd w:val="clear" w:color="auto" w:fill="FFFFFF" w:themeFill="background1"/>
-      </w:tcPr>
-    </w:tblStylePr>
-    <w:tblStylePr w:type="firstCol">
-      <w:pPr>
-        <w:jc w:val="right"/>
-      </w:pPr>
-      <w:rPr>
-        <w:i/>
-        <w:iCs/>
-      </w:rPr>
-      <w:tblPr/>
-      <w:tcPr>
-        <w:tcBorders>
-          <w:top w:val="nil"/>
-          <w:left w:val="nil"/>
-          <w:bottom w:val="nil"/>
-          <w:insideH w:val="nil"/>
-          <w:insideV w:val="nil"/>
-        </w:tcBorders>
-        <w:shd w:val="clear" w:color="auto" w:fill="FFFFFF" w:themeFill="background1"/>
-      </w:tcPr>
-    </w:tblStylePr>
-    <w:tblStylePr w:type="lastCol">
-      <w:rPr>
-        <w:i/>
-        <w:iCs/>
-      </w:rPr>
-      <w:tblPr/>
-      <w:tcPr>
-        <w:tcBorders>
-          <w:top w:val="nil"/>
-          <w:bottom w:val="nil"/>
-          <w:right w:val="nil"/>
-          <w:insideH w:val="nil"/>
-          <w:insideV w:val="nil"/>
-        </w:tcBorders>
-        <w:shd w:val="clear" w:color="auto" w:fill="FFFFFF" w:themeFill="background1"/>
-      </w:tcPr>
-    </w:tblStylePr>
-    <w:tblStylePr w:type="band1Vert">
-      <w:tblPr/>
-      <w:tcPr>
-        <w:shd w:val="clear" w:color="auto" w:fill="DEEAF6" w:themeFill="accent1" w:themeFillTint="33"/>
-      </w:tcPr>
-    </w:tblStylePr>
-    <w:tblStylePr w:type="band1Horz">
-      <w:tblPr/>
-      <w:tcPr>
-        <w:shd w:val="clear" w:color="auto" w:fill="DEEAF6" w:themeFill="accent1" w:themeFillTint="33"/>
-      </w:tcPr>
-    </w:tblStylePr>
-    <w:tblStylePr w:type="neCell">
-      <w:tblPr/>
-      <w:tcPr>
-        <w:tcBorders>
-          <w:bottom w:val="single" w:sz="4" w:space="0" w:color="9CC2E5" w:themeColor="accent1" w:themeTint="99"/>
-        </w:tcBorders>
-      </w:tcPr>
-    </w:tblStylePr>
-    <w:tblStylePr w:type="nwCell">
-      <w:tblPr/>
-      <w:tcPr>
-        <w:tcBorders>
-          <w:bottom w:val="single" w:sz="4" w:space="0" w:color="9CC2E5" w:themeColor="accent1" w:themeTint="99"/>
-        </w:tcBorders>
-      </w:tcPr>
-    </w:tblStylePr>
-    <w:tblStylePr w:type="seCell">
-      <w:tblPr/>
-      <w:tcPr>
-        <w:tcBorders>
-          <w:top w:val="single" w:sz="4" w:space="0" w:color="9CC2E5" w:themeColor="accent1" w:themeTint="99"/>
-        </w:tcBorders>
-      </w:tcPr>
-    </w:tblStylePr>
-    <w:tblStylePr w:type="swCell">
-      <w:tblPr/>
-      <w:tcPr>
-        <w:tcBorders>
-          <w:top w:val="single" w:sz="4" w:space="0" w:color="9CC2E5" w:themeColor="accent1" w:themeTint="99"/>
-        </w:tcBorders>
-      </w:tcPr>
-    </w:tblStylePr>
-  </w:style>
-  <w:style w:type="table" w:customStyle="1" w:styleId="GridTable5DarkAccent1">
-    <w:name w:val="Grid Table 5 Dark Accent 1"/>
-    <w:basedOn w:val="a1"/>
-    <w:uiPriority w:val="50"/>
-    <w:rsid w:val="00AC2755"/>
-    <w:tblPr>
-      <w:tblStyleRowBandSize w:val="1"/>
-      <w:tblStyleColBandSize w:val="1"/>
-      <w:tblInd w:w="0" w:type="dxa"/>
-      <w:tblBorders>
-        <w:top w:val="single" w:sz="4" w:space="0" w:color="FFFFFF" w:themeColor="background1"/>
-        <w:left w:val="single" w:sz="4" w:space="0" w:color="FFFFFF" w:themeColor="background1"/>
-        <w:bottom w:val="single" w:sz="4" w:space="0" w:color="FFFFFF" w:themeColor="background1"/>
-        <w:right w:val="single" w:sz="4" w:space="0" w:color="FFFFFF" w:themeColor="background1"/>
-        <w:insideH w:val="single" w:sz="4" w:space="0" w:color="FFFFFF" w:themeColor="background1"/>
-        <w:insideV w:val="single" w:sz="4" w:space="0" w:color="FFFFFF" w:themeColor="background1"/>
-      </w:tblBorders>
-      <w:tblCellMar>
-        <w:top w:w="0" w:type="dxa"/>
-        <w:left w:w="108" w:type="dxa"/>
-        <w:bottom w:w="0" w:type="dxa"/>
-        <w:right w:w="108" w:type="dxa"/>
-      </w:tblCellMar>
-    </w:tblPr>
-    <w:tcPr>
-      <w:shd w:val="clear" w:color="auto" w:fill="DEEAF6" w:themeFill="accent1" w:themeFillTint="33"/>
-    </w:tcPr>
-    <w:tblStylePr w:type="firstRow">
-      <w:rPr>
-        <w:b/>
-        <w:bCs/>
-        <w:color w:val="FFFFFF" w:themeColor="background1"/>
-      </w:rPr>
-      <w:tblPr/>
-      <w:tcPr>
-        <w:tcBorders>
-          <w:top w:val="single" w:sz="4" w:space="0" w:color="FFFFFF" w:themeColor="background1"/>
-          <w:left w:val="single" w:sz="4" w:space="0" w:color="FFFFFF" w:themeColor="background1"/>
-          <w:right w:val="single" w:sz="4" w:space="0" w:color="FFFFFF" w:themeColor="background1"/>
-          <w:insideH w:val="nil"/>
-          <w:insideV w:val="nil"/>
-        </w:tcBorders>
-        <w:shd w:val="clear" w:color="auto" w:fill="5B9BD5" w:themeFill="accent1"/>
-      </w:tcPr>
-    </w:tblStylePr>
-    <w:tblStylePr w:type="lastRow">
-      <w:rPr>
-        <w:b/>
-        <w:bCs/>
-        <w:color w:val="FFFFFF" w:themeColor="background1"/>
-      </w:rPr>
-      <w:tblPr/>
-      <w:tcPr>
-        <w:tcBorders>
-          <w:left w:val="single" w:sz="4" w:space="0" w:color="FFFFFF" w:themeColor="background1"/>
-          <w:bottom w:val="single" w:sz="4" w:space="0" w:color="FFFFFF" w:themeColor="background1"/>
-          <w:right w:val="single" w:sz="4" w:space="0" w:color="FFFFFF" w:themeColor="background1"/>
-          <w:insideH w:val="nil"/>
-          <w:insideV w:val="nil"/>
-        </w:tcBorders>
-        <w:shd w:val="clear" w:color="auto" w:fill="5B9BD5" w:themeFill="accent1"/>
-      </w:tcPr>
-    </w:tblStylePr>
-    <w:tblStylePr w:type="firstCol">
-      <w:rPr>
-        <w:b/>
-        <w:bCs/>
-        <w:color w:val="FFFFFF" w:themeColor="background1"/>
-      </w:rPr>
-      <w:tblPr/>
-      <w:tcPr>
-        <w:tcBorders>
-          <w:top w:val="single" w:sz="4" w:space="0" w:color="FFFFFF" w:themeColor="background1"/>
-          <w:left w:val="single" w:sz="4" w:space="0" w:color="FFFFFF" w:themeColor="background1"/>
-          <w:bottom w:val="single" w:sz="4" w:space="0" w:color="FFFFFF" w:themeColor="background1"/>
-          <w:insideV w:val="nil"/>
-        </w:tcBorders>
-        <w:shd w:val="clear" w:color="auto" w:fill="5B9BD5" w:themeFill="accent1"/>
-      </w:tcPr>
-    </w:tblStylePr>
-    <w:tblStylePr w:type="lastCol">
-      <w:rPr>
-        <w:b/>
-        <w:bCs/>
-        <w:color w:val="FFFFFF" w:themeColor="background1"/>
-      </w:rPr>
-      <w:tblPr/>
-      <w:tcPr>
-        <w:tcBorders>
-          <w:top w:val="single" w:sz="4" w:space="0" w:color="FFFFFF" w:themeColor="background1"/>
-          <w:bottom w:val="single" w:sz="4" w:space="0" w:color="FFFFFF" w:themeColor="background1"/>
-          <w:right w:val="single" w:sz="4" w:space="0" w:color="FFFFFF" w:themeColor="background1"/>
-          <w:insideV w:val="nil"/>
-        </w:tcBorders>
-        <w:shd w:val="clear" w:color="auto" w:fill="5B9BD5" w:themeFill="accent1"/>
-      </w:tcPr>
-    </w:tblStylePr>
-    <w:tblStylePr w:type="band1Vert">
-      <w:tblPr/>
-      <w:tcPr>
-        <w:shd w:val="clear" w:color="auto" w:fill="BDD6EE" w:themeFill="accent1" w:themeFillTint="66"/>
-      </w:tcPr>
-    </w:tblStylePr>
-    <w:tblStylePr w:type="band1Horz">
-      <w:tblPr/>
-      <w:tcPr>
-        <w:shd w:val="clear" w:color="auto" w:fill="BDD6EE" w:themeFill="accent1" w:themeFillTint="66"/>
-      </w:tcPr>
-    </w:tblStylePr>
-  </w:style>
-  <w:style w:type="table" w:customStyle="1" w:styleId="GridTable5DarkAccent5">
-    <w:name w:val="Grid Table 5 Dark Accent 5"/>
-    <w:basedOn w:val="a1"/>
-    <w:uiPriority w:val="50"/>
-    <w:rsid w:val="00AC2755"/>
-    <w:tblPr>
-      <w:tblStyleRowBandSize w:val="1"/>
-      <w:tblStyleColBandSize w:val="1"/>
-      <w:tblInd w:w="0" w:type="dxa"/>
-      <w:tblBorders>
-        <w:top w:val="single" w:sz="4" w:space="0" w:color="FFFFFF" w:themeColor="background1"/>
-        <w:left w:val="single" w:sz="4" w:space="0" w:color="FFFFFF" w:themeColor="background1"/>
-        <w:bottom w:val="single" w:sz="4" w:space="0" w:color="FFFFFF" w:themeColor="background1"/>
-        <w:right w:val="single" w:sz="4" w:space="0" w:color="FFFFFF" w:themeColor="background1"/>
-        <w:insideH w:val="single" w:sz="4" w:space="0" w:color="FFFFFF" w:themeColor="background1"/>
-        <w:insideV w:val="single" w:sz="4" w:space="0" w:color="FFFFFF" w:themeColor="background1"/>
-      </w:tblBorders>
-      <w:tblCellMar>
-        <w:top w:w="0" w:type="dxa"/>
-        <w:left w:w="108" w:type="dxa"/>
-        <w:bottom w:w="0" w:type="dxa"/>
-        <w:right w:w="108" w:type="dxa"/>
-      </w:tblCellMar>
-    </w:tblPr>
-    <w:tcPr>
-      <w:shd w:val="clear" w:color="auto" w:fill="D9E2F3" w:themeFill="accent5" w:themeFillTint="33"/>
-    </w:tcPr>
-    <w:tblStylePr w:type="firstRow">
-      <w:rPr>
-        <w:b/>
-        <w:bCs/>
-        <w:color w:val="FFFFFF" w:themeColor="background1"/>
-      </w:rPr>
-      <w:tblPr/>
-      <w:tcPr>
-        <w:tcBorders>
-          <w:top w:val="single" w:sz="4" w:space="0" w:color="FFFFFF" w:themeColor="background1"/>
-          <w:left w:val="single" w:sz="4" w:space="0" w:color="FFFFFF" w:themeColor="background1"/>
-          <w:right w:val="single" w:sz="4" w:space="0" w:color="FFFFFF" w:themeColor="background1"/>
-          <w:insideH w:val="nil"/>
-          <w:insideV w:val="nil"/>
-        </w:tcBorders>
-        <w:shd w:val="clear" w:color="auto" w:fill="4472C4" w:themeFill="accent5"/>
-      </w:tcPr>
-    </w:tblStylePr>
-    <w:tblStylePr w:type="lastRow">
-      <w:rPr>
-        <w:b/>
-        <w:bCs/>
-        <w:color w:val="FFFFFF" w:themeColor="background1"/>
-      </w:rPr>
-      <w:tblPr/>
-      <w:tcPr>
-        <w:tcBorders>
-          <w:left w:val="single" w:sz="4" w:space="0" w:color="FFFFFF" w:themeColor="background1"/>
-          <w:bottom w:val="single" w:sz="4" w:space="0" w:color="FFFFFF" w:themeColor="background1"/>
-          <w:right w:val="single" w:sz="4" w:space="0" w:color="FFFFFF" w:themeColor="background1"/>
-          <w:insideH w:val="nil"/>
-          <w:insideV w:val="nil"/>
-        </w:tcBorders>
-        <w:shd w:val="clear" w:color="auto" w:fill="4472C4" w:themeFill="accent5"/>
-      </w:tcPr>
-    </w:tblStylePr>
-    <w:tblStylePr w:type="firstCol">
-      <w:rPr>
-        <w:b/>
-        <w:bCs/>
-        <w:color w:val="FFFFFF" w:themeColor="background1"/>
-      </w:rPr>
-      <w:tblPr/>
-      <w:tcPr>
-        <w:tcBorders>
-          <w:top w:val="single" w:sz="4" w:space="0" w:color="FFFFFF" w:themeColor="background1"/>
-          <w:left w:val="single" w:sz="4" w:space="0" w:color="FFFFFF" w:themeColor="background1"/>
-          <w:bottom w:val="single" w:sz="4" w:space="0" w:color="FFFFFF" w:themeColor="background1"/>
-          <w:insideV w:val="nil"/>
-        </w:tcBorders>
-        <w:shd w:val="clear" w:color="auto" w:fill="4472C4" w:themeFill="accent5"/>
-      </w:tcPr>
-    </w:tblStylePr>
-    <w:tblStylePr w:type="lastCol">
-      <w:rPr>
-        <w:b/>
-        <w:bCs/>
-        <w:color w:val="FFFFFF" w:themeColor="background1"/>
-      </w:rPr>
-      <w:tblPr/>
-      <w:tcPr>
-        <w:tcBorders>
-          <w:top w:val="single" w:sz="4" w:space="0" w:color="FFFFFF" w:themeColor="background1"/>
-          <w:bottom w:val="single" w:sz="4" w:space="0" w:color="FFFFFF" w:themeColor="background1"/>
-          <w:right w:val="single" w:sz="4" w:space="0" w:color="FFFFFF" w:themeColor="background1"/>
-          <w:insideV w:val="nil"/>
-        </w:tcBorders>
-        <w:shd w:val="clear" w:color="auto" w:fill="4472C4" w:themeFill="accent5"/>
-      </w:tcPr>
-    </w:tblStylePr>
-    <w:tblStylePr w:type="band1Vert">
-      <w:tblPr/>
-      <w:tcPr>
-        <w:shd w:val="clear" w:color="auto" w:fill="B4C6E7" w:themeFill="accent5" w:themeFillTint="66"/>
-      </w:tcPr>
-    </w:tblStylePr>
-    <w:tblStylePr w:type="band1Horz">
-      <w:tblPr/>
-      <w:tcPr>
-        <w:shd w:val="clear" w:color="auto" w:fill="B4C6E7" w:themeFill="accent5" w:themeFillTint="66"/>
-      </w:tcPr>
-    </w:tblStylePr>
-  </w:style>
-  <w:style w:type="table" w:customStyle="1" w:styleId="PlainTable2">
-    <w:name w:val="Plain Table 2"/>
-    <w:basedOn w:val="a1"/>
-    <w:uiPriority w:val="42"/>
-    <w:rsid w:val="00AC2755"/>
-    <w:tblPr>
-      <w:tblStyleRowBandSize w:val="1"/>
-      <w:tblStyleColBandSize w:val="1"/>
-      <w:tblInd w:w="0" w:type="dxa"/>
-      <w:tblBorders>
-        <w:top w:val="single" w:sz="4" w:space="0" w:color="7F7F7F" w:themeColor="text1" w:themeTint="80"/>
-        <w:bottom w:val="single" w:sz="4" w:space="0" w:color="7F7F7F" w:themeColor="text1" w:themeTint="80"/>
-      </w:tblBorders>
-      <w:tblCellMar>
-        <w:top w:w="0" w:type="dxa"/>
-        <w:left w:w="108" w:type="dxa"/>
-        <w:bottom w:w="0" w:type="dxa"/>
-        <w:right w:w="108" w:type="dxa"/>
-      </w:tblCellMar>
-    </w:tblPr>
-    <w:tblStylePr w:type="firstRow">
-      <w:rPr>
-        <w:b/>
-        <w:bCs/>
-      </w:rPr>
-      <w:tblPr/>
-      <w:tcPr>
-        <w:tcBorders>
-          <w:bottom w:val="single" w:sz="4" w:space="0" w:color="7F7F7F" w:themeColor="text1" w:themeTint="80"/>
-        </w:tcBorders>
-      </w:tcPr>
-    </w:tblStylePr>
-    <w:tblStylePr w:type="lastRow">
-      <w:rPr>
-        <w:b/>
-        <w:bCs/>
-      </w:rPr>
-      <w:tblPr/>
-      <w:tcPr>
-        <w:tcBorders>
-          <w:top w:val="single" w:sz="4" w:space="0" w:color="7F7F7F" w:themeColor="text1" w:themeTint="80"/>
-        </w:tcBorders>
-      </w:tcPr>
-    </w:tblStylePr>
-    <w:tblStylePr w:type="firstCol">
-      <w:rPr>
-        <w:b/>
-        <w:bCs/>
-      </w:rPr>
-    </w:tblStylePr>
-    <w:tblStylePr w:type="lastCol">
-      <w:rPr>
-        <w:b/>
-        <w:bCs/>
-      </w:rPr>
-    </w:tblStylePr>
-    <w:tblStylePr w:type="band1Vert">
-      <w:tblPr/>
-      <w:tcPr>
-        <w:tcBorders>
-          <w:left w:val="single" w:sz="4" w:space="0" w:color="7F7F7F" w:themeColor="text1" w:themeTint="80"/>
-          <w:right w:val="single" w:sz="4" w:space="0" w:color="7F7F7F" w:themeColor="text1" w:themeTint="80"/>
-        </w:tcBorders>
-      </w:tcPr>
-    </w:tblStylePr>
-    <w:tblStylePr w:type="band2Vert">
-      <w:tblPr/>
-      <w:tcPr>
-        <w:tcBorders>
-          <w:left w:val="single" w:sz="4" w:space="0" w:color="7F7F7F" w:themeColor="text1" w:themeTint="80"/>
-          <w:right w:val="single" w:sz="4" w:space="0" w:color="7F7F7F" w:themeColor="text1" w:themeTint="80"/>
-        </w:tcBorders>
-      </w:tcPr>
-    </w:tblStylePr>
-    <w:tblStylePr w:type="band1Horz">
-      <w:tblPr/>
-      <w:tcPr>
-        <w:tcBorders>
-          <w:top w:val="single" w:sz="4" w:space="0" w:color="7F7F7F" w:themeColor="text1" w:themeTint="80"/>
-          <w:bottom w:val="single" w:sz="4" w:space="0" w:color="7F7F7F" w:themeColor="text1" w:themeTint="80"/>
-        </w:tcBorders>
-      </w:tcPr>
-    </w:tblStylePr>
-  </w:style>
-  <w:style w:type="table" w:customStyle="1" w:styleId="PlainTable1">
-    <w:name w:val="Plain Table 1"/>
-    <w:basedOn w:val="a1"/>
-    <w:uiPriority w:val="41"/>
-    <w:rsid w:val="00AC2755"/>
-    <w:tblPr>
-      <w:tblStyleRowBandSize w:val="1"/>
-      <w:tblStyleColBandSize w:val="1"/>
-      <w:tblInd w:w="0" w:type="dxa"/>
-      <w:tblBorders>
-        <w:top w:val="single" w:sz="4" w:space="0" w:color="BFBFBF" w:themeColor="background1" w:themeShade="BF"/>
-        <w:left w:val="single" w:sz="4" w:space="0" w:color="BFBFBF" w:themeColor="background1" w:themeShade="BF"/>
-        <w:bottom w:val="single" w:sz="4" w:space="0" w:color="BFBFBF" w:themeColor="background1" w:themeShade="BF"/>
-        <w:right w:val="single" w:sz="4" w:space="0" w:color="BFBFBF" w:themeColor="background1" w:themeShade="BF"/>
-        <w:insideH w:val="single" w:sz="4" w:space="0" w:color="BFBFBF" w:themeColor="background1" w:themeShade="BF"/>
-        <w:insideV w:val="single" w:sz="4" w:space="0" w:color="BFBFBF" w:themeColor="background1" w:themeShade="BF"/>
-      </w:tblBorders>
-      <w:tblCellMar>
-        <w:top w:w="0" w:type="dxa"/>
-        <w:left w:w="108" w:type="dxa"/>
-        <w:bottom w:w="0" w:type="dxa"/>
-        <w:right w:w="108" w:type="dxa"/>
-      </w:tblCellMar>
-    </w:tblPr>
-    <w:tblStylePr w:type="firstRow">
-      <w:rPr>
-        <w:b/>
-        <w:bCs/>
-      </w:rPr>
-    </w:tblStylePr>
-    <w:tblStylePr w:type="lastRow">
-      <w:rPr>
-        <w:b/>
-        <w:bCs/>
-      </w:rPr>
-      <w:tblPr/>
-      <w:tcPr>
-        <w:tcBorders>
-          <w:top w:val="double" w:sz="4" w:space="0" w:color="BFBFBF" w:themeColor="background1" w:themeShade="BF"/>
-        </w:tcBorders>
-      </w:tcPr>
-    </w:tblStylePr>
-    <w:tblStylePr w:type="firstCol">
-      <w:rPr>
-        <w:b/>
-        <w:bCs/>
-      </w:rPr>
-    </w:tblStylePr>
-    <w:tblStylePr w:type="lastCol">
-      <w:rPr>
-        <w:b/>
-        <w:bCs/>
-      </w:rPr>
-    </w:tblStylePr>
-    <w:tblStylePr w:type="band1Vert">
-      <w:tblPr/>
-      <w:tcPr>
-        <w:shd w:val="clear" w:color="auto" w:fill="F2F2F2" w:themeFill="background1" w:themeFillShade="F2"/>
-      </w:tcPr>
-    </w:tblStylePr>
-    <w:tblStylePr w:type="band1Horz">
-      <w:tblPr/>
-      <w:tcPr>
-        <w:shd w:val="clear" w:color="auto" w:fill="F2F2F2" w:themeFill="background1" w:themeFillShade="F2"/>
-      </w:tcPr>
-    </w:tblStylePr>
-  </w:style>
-  <w:style w:type="table" w:customStyle="1" w:styleId="GridTable5DarkAccent3">
-    <w:name w:val="Grid Table 5 Dark Accent 3"/>
-    <w:basedOn w:val="a1"/>
-    <w:uiPriority w:val="50"/>
-    <w:rsid w:val="00AC2755"/>
-    <w:tblPr>
-      <w:tblStyleRowBandSize w:val="1"/>
-      <w:tblStyleColBandSize w:val="1"/>
-      <w:tblInd w:w="0" w:type="dxa"/>
-      <w:tblBorders>
-        <w:top w:val="single" w:sz="4" w:space="0" w:color="FFFFFF" w:themeColor="background1"/>
-        <w:left w:val="single" w:sz="4" w:space="0" w:color="FFFFFF" w:themeColor="background1"/>
-        <w:bottom w:val="single" w:sz="4" w:space="0" w:color="FFFFFF" w:themeColor="background1"/>
-        <w:right w:val="single" w:sz="4" w:space="0" w:color="FFFFFF" w:themeColor="background1"/>
-        <w:insideH w:val="single" w:sz="4" w:space="0" w:color="FFFFFF" w:themeColor="background1"/>
-        <w:insideV w:val="single" w:sz="4" w:space="0" w:color="FFFFFF" w:themeColor="background1"/>
-      </w:tblBorders>
-      <w:tblCellMar>
-        <w:top w:w="0" w:type="dxa"/>
-        <w:left w:w="108" w:type="dxa"/>
-        <w:bottom w:w="0" w:type="dxa"/>
-        <w:right w:w="108" w:type="dxa"/>
-      </w:tblCellMar>
-    </w:tblPr>
-    <w:tcPr>
-      <w:shd w:val="clear" w:color="auto" w:fill="EDEDED" w:themeFill="accent3" w:themeFillTint="33"/>
-    </w:tcPr>
-    <w:tblStylePr w:type="firstRow">
-      <w:rPr>
-        <w:b/>
-        <w:bCs/>
-        <w:color w:val="FFFFFF" w:themeColor="background1"/>
-      </w:rPr>
-      <w:tblPr/>
-      <w:tcPr>
-        <w:tcBorders>
-          <w:top w:val="single" w:sz="4" w:space="0" w:color="FFFFFF" w:themeColor="background1"/>
-          <w:left w:val="single" w:sz="4" w:space="0" w:color="FFFFFF" w:themeColor="background1"/>
-          <w:right w:val="single" w:sz="4" w:space="0" w:color="FFFFFF" w:themeColor="background1"/>
-          <w:insideH w:val="nil"/>
-          <w:insideV w:val="nil"/>
-        </w:tcBorders>
-        <w:shd w:val="clear" w:color="auto" w:fill="A5A5A5" w:themeFill="accent3"/>
-      </w:tcPr>
-    </w:tblStylePr>
-    <w:tblStylePr w:type="lastRow">
-      <w:rPr>
-        <w:b/>
-        <w:bCs/>
-        <w:color w:val="FFFFFF" w:themeColor="background1"/>
-      </w:rPr>
-      <w:tblPr/>
-      <w:tcPr>
-        <w:tcBorders>
-          <w:left w:val="single" w:sz="4" w:space="0" w:color="FFFFFF" w:themeColor="background1"/>
-          <w:bottom w:val="single" w:sz="4" w:space="0" w:color="FFFFFF" w:themeColor="background1"/>
-          <w:right w:val="single" w:sz="4" w:space="0" w:color="FFFFFF" w:themeColor="background1"/>
-          <w:insideH w:val="nil"/>
-          <w:insideV w:val="nil"/>
-        </w:tcBorders>
-        <w:shd w:val="clear" w:color="auto" w:fill="A5A5A5" w:themeFill="accent3"/>
-      </w:tcPr>
-    </w:tblStylePr>
-    <w:tblStylePr w:type="firstCol">
-      <w:rPr>
-        <w:b/>
-        <w:bCs/>
-        <w:color w:val="FFFFFF" w:themeColor="background1"/>
-      </w:rPr>
-      <w:tblPr/>
-      <w:tcPr>
-        <w:tcBorders>
-          <w:top w:val="single" w:sz="4" w:space="0" w:color="FFFFFF" w:themeColor="background1"/>
-          <w:left w:val="single" w:sz="4" w:space="0" w:color="FFFFFF" w:themeColor="background1"/>
-          <w:bottom w:val="single" w:sz="4" w:space="0" w:color="FFFFFF" w:themeColor="background1"/>
-          <w:insideV w:val="nil"/>
-        </w:tcBorders>
-        <w:shd w:val="clear" w:color="auto" w:fill="A5A5A5" w:themeFill="accent3"/>
-      </w:tcPr>
-    </w:tblStylePr>
-    <w:tblStylePr w:type="lastCol">
-      <w:rPr>
-        <w:b/>
-        <w:bCs/>
-        <w:color w:val="FFFFFF" w:themeColor="background1"/>
-      </w:rPr>
-      <w:tblPr/>
-      <w:tcPr>
-        <w:tcBorders>
-          <w:top w:val="single" w:sz="4" w:space="0" w:color="FFFFFF" w:themeColor="background1"/>
-          <w:bottom w:val="single" w:sz="4" w:space="0" w:color="FFFFFF" w:themeColor="background1"/>
-          <w:right w:val="single" w:sz="4" w:space="0" w:color="FFFFFF" w:themeColor="background1"/>
-          <w:insideV w:val="nil"/>
-        </w:tcBorders>
-        <w:shd w:val="clear" w:color="auto" w:fill="A5A5A5" w:themeFill="accent3"/>
-      </w:tcPr>
-    </w:tblStylePr>
-    <w:tblStylePr w:type="band1Vert">
-      <w:tblPr/>
-      <w:tcPr>
-        <w:shd w:val="clear" w:color="auto" w:fill="DBDBDB" w:themeFill="accent3" w:themeFillTint="66"/>
-      </w:tcPr>
-    </w:tblStylePr>
-    <w:tblStylePr w:type="band1Horz">
-      <w:tblPr/>
-      <w:tcPr>
-        <w:shd w:val="clear" w:color="auto" w:fill="DBDBDB" w:themeFill="accent3" w:themeFillTint="66"/>
-      </w:tcPr>
-    </w:tblStylePr>
-  </w:style>
-  <w:style w:type="table" w:customStyle="1" w:styleId="GridTable7ColorfulAccent3">
-    <w:name w:val="Grid Table 7 Colorful Accent 3"/>
-    <w:basedOn w:val="a1"/>
-    <w:uiPriority w:val="52"/>
-    <w:rsid w:val="00AC2755"/>
-    <w:rPr>
-      <w:color w:val="7B7B7B" w:themeColor="accent3" w:themeShade="BF"/>
-    </w:rPr>
-    <w:tblPr>
-      <w:tblStyleRowBandSize w:val="1"/>
-      <w:tblStyleColBandSize w:val="1"/>
-      <w:tblInd w:w="0" w:type="dxa"/>
-      <w:tblBorders>
-        <w:top w:val="single" w:sz="4" w:space="0" w:color="C9C9C9" w:themeColor="accent3" w:themeTint="99"/>
-        <w:left w:val="single" w:sz="4" w:space="0" w:color="C9C9C9" w:themeColor="accent3" w:themeTint="99"/>
-        <w:bottom w:val="single" w:sz="4" w:space="0" w:color="C9C9C9" w:themeColor="accent3" w:themeTint="99"/>
-        <w:right w:val="single" w:sz="4" w:space="0" w:color="C9C9C9" w:themeColor="accent3" w:themeTint="99"/>
-        <w:insideH w:val="single" w:sz="4" w:space="0" w:color="C9C9C9" w:themeColor="accent3" w:themeTint="99"/>
-        <w:insideV w:val="single" w:sz="4" w:space="0" w:color="C9C9C9" w:themeColor="accent3" w:themeTint="99"/>
-      </w:tblBorders>
-      <w:tblCellMar>
-        <w:top w:w="0" w:type="dxa"/>
-        <w:left w:w="108" w:type="dxa"/>
-        <w:bottom w:w="0" w:type="dxa"/>
-        <w:right w:w="108" w:type="dxa"/>
-      </w:tblCellMar>
-    </w:tblPr>
-    <w:tblStylePr w:type="firstRow">
-      <w:rPr>
-        <w:b/>
-        <w:bCs/>
-      </w:rPr>
-      <w:tblPr/>
-      <w:tcPr>
-        <w:tcBorders>
-          <w:top w:val="nil"/>
-          <w:left w:val="nil"/>
-          <w:right w:val="nil"/>
-          <w:insideH w:val="nil"/>
-          <w:insideV w:val="nil"/>
-        </w:tcBorders>
-        <w:shd w:val="clear" w:color="auto" w:fill="FFFFFF" w:themeFill="background1"/>
-      </w:tcPr>
-    </w:tblStylePr>
-    <w:tblStylePr w:type="lastRow">
-      <w:rPr>
-        <w:b/>
-        <w:bCs/>
-      </w:rPr>
-      <w:tblPr/>
-      <w:tcPr>
-        <w:tcBorders>
-          <w:left w:val="nil"/>
-          <w:bottom w:val="nil"/>
-          <w:right w:val="nil"/>
-          <w:insideH w:val="nil"/>
-          <w:insideV w:val="nil"/>
-        </w:tcBorders>
-        <w:shd w:val="clear" w:color="auto" w:fill="FFFFFF" w:themeFill="background1"/>
-      </w:tcPr>
-    </w:tblStylePr>
-    <w:tblStylePr w:type="firstCol">
-      <w:pPr>
-        <w:jc w:val="right"/>
-      </w:pPr>
-      <w:rPr>
-        <w:i/>
-        <w:iCs/>
-      </w:rPr>
-      <w:tblPr/>
-      <w:tcPr>
-        <w:tcBorders>
-          <w:top w:val="nil"/>
-          <w:left w:val="nil"/>
-          <w:bottom w:val="nil"/>
-          <w:insideH w:val="nil"/>
-          <w:insideV w:val="nil"/>
-        </w:tcBorders>
-        <w:shd w:val="clear" w:color="auto" w:fill="FFFFFF" w:themeFill="background1"/>
-      </w:tcPr>
-    </w:tblStylePr>
-    <w:tblStylePr w:type="lastCol">
-      <w:rPr>
-        <w:i/>
-        <w:iCs/>
-      </w:rPr>
-      <w:tblPr/>
-      <w:tcPr>
-        <w:tcBorders>
-          <w:top w:val="nil"/>
-          <w:bottom w:val="nil"/>
-          <w:right w:val="nil"/>
-          <w:insideH w:val="nil"/>
-          <w:insideV w:val="nil"/>
-        </w:tcBorders>
-        <w:shd w:val="clear" w:color="auto" w:fill="FFFFFF" w:themeFill="background1"/>
-      </w:tcPr>
-    </w:tblStylePr>
-    <w:tblStylePr w:type="band1Vert">
-      <w:tblPr/>
-      <w:tcPr>
-        <w:shd w:val="clear" w:color="auto" w:fill="EDEDED" w:themeFill="accent3" w:themeFillTint="33"/>
-      </w:tcPr>
-    </w:tblStylePr>
-    <w:tblStylePr w:type="band1Horz">
-      <w:tblPr/>
-      <w:tcPr>
-        <w:shd w:val="clear" w:color="auto" w:fill="EDEDED" w:themeFill="accent3" w:themeFillTint="33"/>
-      </w:tcPr>
-    </w:tblStylePr>
-    <w:tblStylePr w:type="neCell">
-      <w:tblPr/>
-      <w:tcPr>
-        <w:tcBorders>
-          <w:bottom w:val="single" w:sz="4" w:space="0" w:color="C9C9C9" w:themeColor="accent3" w:themeTint="99"/>
-        </w:tcBorders>
-      </w:tcPr>
-    </w:tblStylePr>
-    <w:tblStylePr w:type="nwCell">
-      <w:tblPr/>
-      <w:tcPr>
-        <w:tcBorders>
-          <w:bottom w:val="single" w:sz="4" w:space="0" w:color="C9C9C9" w:themeColor="accent3" w:themeTint="99"/>
-        </w:tcBorders>
-      </w:tcPr>
-    </w:tblStylePr>
-    <w:tblStylePr w:type="seCell">
-      <w:tblPr/>
-      <w:tcPr>
-        <w:tcBorders>
-          <w:top w:val="single" w:sz="4" w:space="0" w:color="C9C9C9" w:themeColor="accent3" w:themeTint="99"/>
-        </w:tcBorders>
-      </w:tcPr>
-    </w:tblStylePr>
-    <w:tblStylePr w:type="swCell">
-      <w:tblPr/>
-      <w:tcPr>
-        <w:tcBorders>
-          <w:top w:val="single" w:sz="4" w:space="0" w:color="C9C9C9" w:themeColor="accent3" w:themeTint="99"/>
-        </w:tcBorders>
-      </w:tcPr>
-    </w:tblStylePr>
-  </w:style>
-  <w:style w:type="table" w:customStyle="1" w:styleId="GridTable7Colorful">
-    <w:name w:val="Grid Table 7 Colorful"/>
-    <w:basedOn w:val="a1"/>
-    <w:uiPriority w:val="52"/>
-    <w:rsid w:val="00AC2755"/>
-    <w:rPr>
-      <w:color w:val="000000" w:themeColor="text1"/>
-    </w:rPr>
-    <w:tblPr>
-      <w:tblStyleRowBandSize w:val="1"/>
-      <w:tblStyleColBandSize w:val="1"/>
-      <w:tblInd w:w="0" w:type="dxa"/>
-      <w:tblBorders>
-        <w:top w:val="single" w:sz="4" w:space="0" w:color="666666" w:themeColor="text1" w:themeTint="99"/>
-        <w:left w:val="single" w:sz="4" w:space="0" w:color="666666" w:themeColor="text1" w:themeTint="99"/>
-        <w:bottom w:val="single" w:sz="4" w:space="0" w:color="666666" w:themeColor="text1" w:themeTint="99"/>
-        <w:right w:val="single" w:sz="4" w:space="0" w:color="666666" w:themeColor="text1" w:themeTint="99"/>
-        <w:insideH w:val="single" w:sz="4" w:space="0" w:color="666666" w:themeColor="text1" w:themeTint="99"/>
-        <w:insideV w:val="single" w:sz="4" w:space="0" w:color="666666" w:themeColor="text1" w:themeTint="99"/>
-      </w:tblBorders>
-      <w:tblCellMar>
-        <w:top w:w="0" w:type="dxa"/>
-        <w:left w:w="108" w:type="dxa"/>
-        <w:bottom w:w="0" w:type="dxa"/>
-        <w:right w:w="108" w:type="dxa"/>
-      </w:tblCellMar>
-    </w:tblPr>
-    <w:tblStylePr w:type="firstRow">
-      <w:rPr>
-        <w:b/>
-        <w:bCs/>
-      </w:rPr>
-      <w:tblPr/>
-      <w:tcPr>
-        <w:tcBorders>
-          <w:top w:val="nil"/>
-          <w:left w:val="nil"/>
-          <w:right w:val="nil"/>
-          <w:insideH w:val="nil"/>
-          <w:insideV w:val="nil"/>
-        </w:tcBorders>
-        <w:shd w:val="clear" w:color="auto" w:fill="FFFFFF" w:themeFill="background1"/>
-      </w:tcPr>
-    </w:tblStylePr>
-    <w:tblStylePr w:type="lastRow">
-      <w:rPr>
-        <w:b/>
-        <w:bCs/>
-      </w:rPr>
-      <w:tblPr/>
-      <w:tcPr>
-        <w:tcBorders>
-          <w:left w:val="nil"/>
-          <w:bottom w:val="nil"/>
-          <w:right w:val="nil"/>
-          <w:insideH w:val="nil"/>
-          <w:insideV w:val="nil"/>
-        </w:tcBorders>
-        <w:shd w:val="clear" w:color="auto" w:fill="FFFFFF" w:themeFill="background1"/>
-      </w:tcPr>
-    </w:tblStylePr>
-    <w:tblStylePr w:type="firstCol">
-      <w:pPr>
-        <w:jc w:val="right"/>
-      </w:pPr>
-      <w:rPr>
-        <w:i/>
-        <w:iCs/>
-      </w:rPr>
-      <w:tblPr/>
-      <w:tcPr>
-        <w:tcBorders>
-          <w:top w:val="nil"/>
-          <w:left w:val="nil"/>
-          <w:bottom w:val="nil"/>
-          <w:insideH w:val="nil"/>
-          <w:insideV w:val="nil"/>
-        </w:tcBorders>
-        <w:shd w:val="clear" w:color="auto" w:fill="FFFFFF" w:themeFill="background1"/>
-      </w:tcPr>
-    </w:tblStylePr>
-    <w:tblStylePr w:type="lastCol">
-      <w:rPr>
-        <w:i/>
-        <w:iCs/>
-      </w:rPr>
-      <w:tblPr/>
-      <w:tcPr>
-        <w:tcBorders>
-          <w:top w:val="nil"/>
-          <w:bottom w:val="nil"/>
-          <w:right w:val="nil"/>
-          <w:insideH w:val="nil"/>
-          <w:insideV w:val="nil"/>
-        </w:tcBorders>
-        <w:shd w:val="clear" w:color="auto" w:fill="FFFFFF" w:themeFill="background1"/>
-      </w:tcPr>
-    </w:tblStylePr>
-    <w:tblStylePr w:type="band1Vert">
-      <w:tblPr/>
-      <w:tcPr>
-        <w:shd w:val="clear" w:color="auto" w:fill="CCCCCC" w:themeFill="text1" w:themeFillTint="33"/>
-      </w:tcPr>
-    </w:tblStylePr>
-    <w:tblStylePr w:type="band1Horz">
-      <w:tblPr/>
-      <w:tcPr>
-        <w:shd w:val="clear" w:color="auto" w:fill="CCCCCC" w:themeFill="text1" w:themeFillTint="33"/>
-      </w:tcPr>
-    </w:tblStylePr>
-    <w:tblStylePr w:type="neCell">
-      <w:tblPr/>
-      <w:tcPr>
-        <w:tcBorders>
-          <w:bottom w:val="single" w:sz="4" w:space="0" w:color="666666" w:themeColor="text1" w:themeTint="99"/>
-        </w:tcBorders>
-      </w:tcPr>
-    </w:tblStylePr>
-    <w:tblStylePr w:type="nwCell">
-      <w:tblPr/>
-      <w:tcPr>
-        <w:tcBorders>
-          <w:bottom w:val="single" w:sz="4" w:space="0" w:color="666666" w:themeColor="text1" w:themeTint="99"/>
-        </w:tcBorders>
-      </w:tcPr>
-    </w:tblStylePr>
-    <w:tblStylePr w:type="seCell">
-      <w:tblPr/>
-      <w:tcPr>
-        <w:tcBorders>
-          <w:top w:val="single" w:sz="4" w:space="0" w:color="666666" w:themeColor="text1" w:themeTint="99"/>
-        </w:tcBorders>
-      </w:tcPr>
-    </w:tblStylePr>
-    <w:tblStylePr w:type="swCell">
-      <w:tblPr/>
-      <w:tcPr>
-        <w:tcBorders>
-          <w:top w:val="single" w:sz="4" w:space="0" w:color="666666" w:themeColor="text1" w:themeTint="99"/>
-        </w:tcBorders>
-      </w:tcPr>
-    </w:tblStylePr>
-  </w:style>
-  <w:style w:type="table" w:customStyle="1" w:styleId="GridTable6Colorful">
-    <w:name w:val="Grid Table 6 Colorful"/>
-    <w:basedOn w:val="a1"/>
-    <w:uiPriority w:val="51"/>
-    <w:rsid w:val="00AC2755"/>
-    <w:rPr>
-      <w:color w:val="000000" w:themeColor="text1"/>
-    </w:rPr>
-    <w:tblPr>
-      <w:tblStyleRowBandSize w:val="1"/>
-      <w:tblStyleColBandSize w:val="1"/>
-      <w:tblInd w:w="0" w:type="dxa"/>
-      <w:tblBorders>
-        <w:top w:val="single" w:sz="4" w:space="0" w:color="666666" w:themeColor="text1" w:themeTint="99"/>
-        <w:left w:val="single" w:sz="4" w:space="0" w:color="666666" w:themeColor="text1" w:themeTint="99"/>
-        <w:bottom w:val="single" w:sz="4" w:space="0" w:color="666666" w:themeColor="text1" w:themeTint="99"/>
-        <w:right w:val="single" w:sz="4" w:space="0" w:color="666666" w:themeColor="text1" w:themeTint="99"/>
-        <w:insideH w:val="single" w:sz="4" w:space="0" w:color="666666" w:themeColor="text1" w:themeTint="99"/>
-        <w:insideV w:val="single" w:sz="4" w:space="0" w:color="666666" w:themeColor="text1" w:themeTint="99"/>
-      </w:tblBorders>
-      <w:tblCellMar>
-        <w:top w:w="0" w:type="dxa"/>
-        <w:left w:w="108" w:type="dxa"/>
-        <w:bottom w:w="0" w:type="dxa"/>
-        <w:right w:w="108" w:type="dxa"/>
-      </w:tblCellMar>
-    </w:tblPr>
-    <w:tblStylePr w:type="firstRow">
-      <w:rPr>
-        <w:b/>
-        <w:bCs/>
-      </w:rPr>
-      <w:tblPr/>
-      <w:tcPr>
-        <w:tcBorders>
-          <w:bottom w:val="single" w:sz="12" w:space="0" w:color="666666" w:themeColor="text1" w:themeTint="99"/>
-        </w:tcBorders>
-      </w:tcPr>
-    </w:tblStylePr>
-    <w:tblStylePr w:type="lastRow">
-      <w:rPr>
-        <w:b/>
-        <w:bCs/>
-      </w:rPr>
-      <w:tblPr/>
-      <w:tcPr>
-        <w:tcBorders>
-          <w:top w:val="double" w:sz="4" w:space="0" w:color="666666" w:themeColor="text1" w:themeTint="99"/>
-        </w:tcBorders>
-      </w:tcPr>
-    </w:tblStylePr>
-    <w:tblStylePr w:type="firstCol">
-      <w:rPr>
-        <w:b/>
-        <w:bCs/>
-      </w:rPr>
-    </w:tblStylePr>
-    <w:tblStylePr w:type="lastCol">
-      <w:rPr>
-        <w:b/>
-        <w:bCs/>
-      </w:rPr>
-    </w:tblStylePr>
-    <w:tblStylePr w:type="band1Vert">
-      <w:tblPr/>
-      <w:tcPr>
-        <w:shd w:val="clear" w:color="auto" w:fill="CCCCCC" w:themeFill="text1" w:themeFillTint="33"/>
-      </w:tcPr>
-    </w:tblStylePr>
-    <w:tblStylePr w:type="band1Horz">
-      <w:tblPr/>
-      <w:tcPr>
-        <w:shd w:val="clear" w:color="auto" w:fill="CCCCCC" w:themeFill="text1" w:themeFillTint="33"/>
-      </w:tcPr>
-    </w:tblStylePr>
-  </w:style>
-  <w:style w:type="table" w:customStyle="1" w:styleId="GridTable2">
-    <w:name w:val="Grid Table 2"/>
-    <w:basedOn w:val="a1"/>
-    <w:uiPriority w:val="47"/>
-    <w:rsid w:val="00AC2755"/>
-    <w:tblPr>
-      <w:tblStyleRowBandSize w:val="1"/>
-      <w:tblStyleColBandSize w:val="1"/>
-      <w:tblInd w:w="0" w:type="dxa"/>
-      <w:tblBorders>
-        <w:top w:val="single" w:sz="2" w:space="0" w:color="666666" w:themeColor="text1" w:themeTint="99"/>
-        <w:bottom w:val="single" w:sz="2" w:space="0" w:color="666666" w:themeColor="text1" w:themeTint="99"/>
-        <w:insideH w:val="single" w:sz="2" w:space="0" w:color="666666" w:themeColor="text1" w:themeTint="99"/>
-        <w:insideV w:val="single" w:sz="2" w:space="0" w:color="666666" w:themeColor="text1" w:themeTint="99"/>
-      </w:tblBorders>
-      <w:tblCellMar>
-        <w:top w:w="0" w:type="dxa"/>
-        <w:left w:w="108" w:type="dxa"/>
-        <w:bottom w:w="0" w:type="dxa"/>
-        <w:right w:w="108" w:type="dxa"/>
-      </w:tblCellMar>
-    </w:tblPr>
-    <w:tblStylePr w:type="firstRow">
-      <w:rPr>
-        <w:b/>
-        <w:bCs/>
-      </w:rPr>
-      <w:tblPr/>
-      <w:tcPr>
-        <w:tcBorders>
-          <w:top w:val="nil"/>
-          <w:bottom w:val="single" w:sz="12" w:space="0" w:color="666666" w:themeColor="text1" w:themeTint="99"/>
-          <w:insideH w:val="nil"/>
-          <w:insideV w:val="nil"/>
-        </w:tcBorders>
-        <w:shd w:val="clear" w:color="auto" w:fill="FFFFFF" w:themeFill="background1"/>
-      </w:tcPr>
-    </w:tblStylePr>
-    <w:tblStylePr w:type="lastRow">
-      <w:rPr>
-        <w:b/>
-        <w:bCs/>
-      </w:rPr>
-      <w:tblPr/>
-      <w:tcPr>
-        <w:tcBorders>
-          <w:top w:val="double" w:sz="2" w:space="0" w:color="666666" w:themeColor="text1" w:themeTint="99"/>
-          <w:bottom w:val="nil"/>
-          <w:insideH w:val="nil"/>
-          <w:insideV w:val="nil"/>
-        </w:tcBorders>
-        <w:shd w:val="clear" w:color="auto" w:fill="FFFFFF" w:themeFill="background1"/>
-      </w:tcPr>
-    </w:tblStylePr>
-    <w:tblStylePr w:type="firstCol">
-      <w:rPr>
-        <w:b/>
-        <w:bCs/>
-      </w:rPr>
-    </w:tblStylePr>
-    <w:tblStylePr w:type="lastCol">
-      <w:rPr>
-        <w:b/>
-        <w:bCs/>
-      </w:rPr>
-    </w:tblStylePr>
-    <w:tblStylePr w:type="band1Vert">
-      <w:tblPr/>
-      <w:tcPr>
-        <w:shd w:val="clear" w:color="auto" w:fill="CCCCCC" w:themeFill="text1" w:themeFillTint="33"/>
-      </w:tcPr>
-    </w:tblStylePr>
-    <w:tblStylePr w:type="band1Horz">
-      <w:tblPr/>
-      <w:tcPr>
-        <w:shd w:val="clear" w:color="auto" w:fill="CCCCCC" w:themeFill="text1" w:themeFillTint="33"/>
-      </w:tcPr>
-    </w:tblStylePr>
-  </w:style>
-  <w:style w:type="table" w:customStyle="1" w:styleId="GridTable1Light">
-    <w:name w:val="Grid Table 1 Light"/>
+  <w:style w:type="table" w:customStyle="1" w:styleId="110">
+    <w:name w:val="网格表 1 浅色1"/>
     <w:basedOn w:val="a1"/>
     <w:uiPriority w:val="46"/>
     <w:rsid w:val="00AC2755"/>
@@ -5790,7 +4227,7 @@
   <a:extraClrSchemeLst/>
   <a:extLst>
     <a:ext uri="{05A4C25C-085E-4340-85A3-A5531E510DB2}">
-      <thm15:themeFamily xmlns:thm15="http://schemas.microsoft.com/office/thememl/2012/main" xmlns="" name="Office Theme" id="{62F939B6-93AF-4DB8-9C6B-D6C7DFDC589F}" vid="{4A3C46E8-61CC-4603-A589-7422A47A8E4A}"/>
+      <thm15:themeFamily xmlns:thm15="http://schemas.microsoft.com/office/thememl/2012/main" name="Office Theme" id="{62F939B6-93AF-4DB8-9C6B-D6C7DFDC589F}" vid="{4A3C46E8-61CC-4603-A589-7422A47A8E4A}"/>
     </a:ext>
   </a:extLst>
 </a:theme>

--- a/统计分析实验的方法设计.docx
+++ b/统计分析实验的方法设计.docx
@@ -1732,6 +1732,35 @@
       </w:tr>
       <w:tr>
         <w:trPr>
+          <w:trHeight w:val="547"/>
+        </w:trPr>
+        <w:tc>
+          <w:tcPr>
+            <w:tcW w:w="1419" w:type="dxa"/>
+            <w:vAlign w:val="center"/>
+          </w:tcPr>
+          <w:p>
+            <w:pPr>
+              <w:jc w:val="center"/>
+              <w:rPr>
+                <w:rFonts w:hint="eastAsia"/>
+              </w:rPr>
+            </w:pPr>
+            <w:r>
+              <w:t>项目描述</w:t>
+            </w:r>
+          </w:p>
+        </w:tc>
+        <w:tc>
+          <w:tcPr>
+            <w:tcW w:w="7097" w:type="dxa"/>
+            <w:gridSpan w:val="5"/>
+          </w:tcPr>
+          <w:p/>
+        </w:tc>
+      </w:tr>
+      <w:tr>
+        <w:trPr>
           <w:trHeight w:val="568"/>
         </w:trPr>
         <w:tc>
@@ -2117,6 +2146,35 @@
       </w:tr>
       <w:tr>
         <w:trPr>
+          <w:trHeight w:val="547"/>
+        </w:trPr>
+        <w:tc>
+          <w:tcPr>
+            <w:tcW w:w="1220" w:type="dxa"/>
+            <w:vAlign w:val="center"/>
+          </w:tcPr>
+          <w:p>
+            <w:pPr>
+              <w:jc w:val="center"/>
+              <w:rPr>
+                <w:rFonts w:hint="eastAsia"/>
+              </w:rPr>
+            </w:pPr>
+            <w:r>
+              <w:t>项目描述</w:t>
+            </w:r>
+          </w:p>
+        </w:tc>
+        <w:tc>
+          <w:tcPr>
+            <w:tcW w:w="7296" w:type="dxa"/>
+            <w:gridSpan w:val="6"/>
+          </w:tcPr>
+          <w:p/>
+        </w:tc>
+      </w:tr>
+      <w:tr>
+        <w:trPr>
           <w:trHeight w:val="568"/>
         </w:trPr>
         <w:tc>
@@ -2484,22 +2542,8 @@
     <w:p/>
     <w:p/>
     <w:p/>
-    <w:p>
-      <w:pPr>
-        <w:rPr>
-          <w:rFonts w:hint="eastAsia"/>
-        </w:rPr>
-      </w:pPr>
-    </w:p>
-    <w:p>
-      <w:pPr>
-        <w:rPr>
-          <w:rFonts w:hint="eastAsia"/>
-        </w:rPr>
-      </w:pPr>
-      <w:bookmarkStart w:id="1" w:name="_GoBack"/>
-      <w:bookmarkEnd w:id="1"/>
-    </w:p>
+    <w:p/>
+    <w:p/>
     <w:p/>
     <w:tbl>
       <w:tblPr>
@@ -2534,7 +2578,6 @@
               <w:rPr>
                 <w:rFonts w:hint="eastAsia"/>
               </w:rPr>
-              <w:lastRenderedPageBreak/>
               <w:t>任务完成追踪表</w:t>
             </w:r>
           </w:p>
@@ -2957,7 +3000,264 @@
       </w:tr>
     </w:tbl>
     <w:p/>
-    <w:p/>
+    <w:tbl>
+      <w:tblPr>
+        <w:tblStyle w:val="a3"/>
+        <w:tblW w:w="8176" w:type="dxa"/>
+        <w:tblLook w:val="04A0" w:firstRow="1" w:lastRow="0" w:firstColumn="1" w:lastColumn="0" w:noHBand="0" w:noVBand="1"/>
+      </w:tblPr>
+      <w:tblGrid>
+        <w:gridCol w:w="1465"/>
+        <w:gridCol w:w="2504"/>
+        <w:gridCol w:w="2056"/>
+        <w:gridCol w:w="2151"/>
+      </w:tblGrid>
+      <w:tr>
+        <w:trPr>
+          <w:trHeight w:val="541"/>
+        </w:trPr>
+        <w:tc>
+          <w:tcPr>
+            <w:tcW w:w="8176" w:type="dxa"/>
+            <w:gridSpan w:val="4"/>
+            <w:vAlign w:val="center"/>
+          </w:tcPr>
+          <w:p>
+            <w:pPr>
+              <w:jc w:val="center"/>
+            </w:pPr>
+            <w:r>
+              <w:t>提交次数与时间</w:t>
+            </w:r>
+          </w:p>
+        </w:tc>
+      </w:tr>
+      <w:tr>
+        <w:trPr>
+          <w:trHeight w:val="541"/>
+        </w:trPr>
+        <w:tc>
+          <w:tcPr>
+            <w:tcW w:w="1465" w:type="dxa"/>
+            <w:vAlign w:val="center"/>
+          </w:tcPr>
+          <w:p>
+            <w:pPr>
+              <w:jc w:val="center"/>
+            </w:pPr>
+            <w:r>
+              <w:t>项目名称</w:t>
+            </w:r>
+          </w:p>
+        </w:tc>
+        <w:tc>
+          <w:tcPr>
+            <w:tcW w:w="6711" w:type="dxa"/>
+            <w:gridSpan w:val="3"/>
+            <w:vAlign w:val="center"/>
+          </w:tcPr>
+          <w:p>
+            <w:pPr>
+              <w:jc w:val="center"/>
+            </w:pPr>
+          </w:p>
+        </w:tc>
+      </w:tr>
+      <w:tr>
+        <w:trPr>
+          <w:trHeight w:val="541"/>
+        </w:trPr>
+        <w:tc>
+          <w:tcPr>
+            <w:tcW w:w="1465" w:type="dxa"/>
+            <w:vAlign w:val="center"/>
+          </w:tcPr>
+          <w:p>
+            <w:pPr>
+              <w:jc w:val="center"/>
+            </w:pPr>
+            <w:r>
+              <w:t>项目描述</w:t>
+            </w:r>
+          </w:p>
+        </w:tc>
+        <w:tc>
+          <w:tcPr>
+            <w:tcW w:w="6711" w:type="dxa"/>
+            <w:gridSpan w:val="3"/>
+            <w:vAlign w:val="center"/>
+          </w:tcPr>
+          <w:p>
+            <w:pPr>
+              <w:jc w:val="center"/>
+            </w:pPr>
+          </w:p>
+        </w:tc>
+      </w:tr>
+      <w:tr>
+        <w:trPr>
+          <w:trHeight w:val="521"/>
+        </w:trPr>
+        <w:tc>
+          <w:tcPr>
+            <w:tcW w:w="1465" w:type="dxa"/>
+            <w:vAlign w:val="center"/>
+          </w:tcPr>
+          <w:p>
+            <w:pPr>
+              <w:jc w:val="center"/>
+            </w:pPr>
+            <w:r>
+              <w:t>编号</w:t>
+            </w:r>
+          </w:p>
+        </w:tc>
+        <w:tc>
+          <w:tcPr>
+            <w:tcW w:w="2504" w:type="dxa"/>
+            <w:vAlign w:val="center"/>
+          </w:tcPr>
+          <w:p>
+            <w:pPr>
+              <w:jc w:val="center"/>
+            </w:pPr>
+            <w:r>
+              <w:t>文档名</w:t>
+            </w:r>
+          </w:p>
+        </w:tc>
+        <w:tc>
+          <w:tcPr>
+            <w:tcW w:w="2056" w:type="dxa"/>
+            <w:vAlign w:val="center"/>
+          </w:tcPr>
+          <w:p>
+            <w:pPr>
+              <w:jc w:val="center"/>
+            </w:pPr>
+            <w:r>
+              <w:t>版本</w:t>
+            </w:r>
+          </w:p>
+        </w:tc>
+        <w:tc>
+          <w:tcPr>
+            <w:tcW w:w="2151" w:type="dxa"/>
+            <w:vAlign w:val="center"/>
+          </w:tcPr>
+          <w:p>
+            <w:pPr>
+              <w:jc w:val="center"/>
+            </w:pPr>
+            <w:r>
+              <w:t>时间</w:t>
+            </w:r>
+          </w:p>
+        </w:tc>
+      </w:tr>
+      <w:tr>
+        <w:trPr>
+          <w:trHeight w:val="521"/>
+        </w:trPr>
+        <w:tc>
+          <w:tcPr>
+            <w:tcW w:w="1465" w:type="dxa"/>
+            <w:vAlign w:val="center"/>
+          </w:tcPr>
+          <w:p>
+            <w:pPr>
+              <w:jc w:val="center"/>
+            </w:pPr>
+          </w:p>
+        </w:tc>
+        <w:tc>
+          <w:tcPr>
+            <w:tcW w:w="2504" w:type="dxa"/>
+            <w:vAlign w:val="center"/>
+          </w:tcPr>
+          <w:p>
+            <w:pPr>
+              <w:jc w:val="center"/>
+            </w:pPr>
+          </w:p>
+        </w:tc>
+        <w:tc>
+          <w:tcPr>
+            <w:tcW w:w="2056" w:type="dxa"/>
+            <w:vAlign w:val="center"/>
+          </w:tcPr>
+          <w:p>
+            <w:pPr>
+              <w:jc w:val="center"/>
+            </w:pPr>
+          </w:p>
+        </w:tc>
+        <w:tc>
+          <w:tcPr>
+            <w:tcW w:w="2151" w:type="dxa"/>
+            <w:vAlign w:val="center"/>
+          </w:tcPr>
+          <w:p>
+            <w:pPr>
+              <w:jc w:val="center"/>
+            </w:pPr>
+          </w:p>
+        </w:tc>
+      </w:tr>
+      <w:tr>
+        <w:trPr>
+          <w:trHeight w:val="521"/>
+        </w:trPr>
+        <w:tc>
+          <w:tcPr>
+            <w:tcW w:w="1465" w:type="dxa"/>
+            <w:vAlign w:val="center"/>
+          </w:tcPr>
+          <w:p>
+            <w:pPr>
+              <w:jc w:val="center"/>
+            </w:pPr>
+          </w:p>
+        </w:tc>
+        <w:tc>
+          <w:tcPr>
+            <w:tcW w:w="2504" w:type="dxa"/>
+            <w:vAlign w:val="center"/>
+          </w:tcPr>
+          <w:p>
+            <w:pPr>
+              <w:jc w:val="center"/>
+            </w:pPr>
+          </w:p>
+        </w:tc>
+        <w:tc>
+          <w:tcPr>
+            <w:tcW w:w="2056" w:type="dxa"/>
+            <w:vAlign w:val="center"/>
+          </w:tcPr>
+          <w:p>
+            <w:pPr>
+              <w:jc w:val="center"/>
+            </w:pPr>
+          </w:p>
+        </w:tc>
+        <w:tc>
+          <w:tcPr>
+            <w:tcW w:w="2151" w:type="dxa"/>
+            <w:vAlign w:val="center"/>
+          </w:tcPr>
+          <w:p>
+            <w:pPr>
+              <w:jc w:val="center"/>
+            </w:pPr>
+          </w:p>
+        </w:tc>
+      </w:tr>
+    </w:tbl>
+    <w:p>
+      <w:bookmarkStart w:id="1" w:name="_GoBack"/>
+      <w:bookmarkEnd w:id="1"/>
+    </w:p>
     <w:sectPr>
       <w:pgSz w:w="11900" w:h="16840"/>
       <w:pgMar w:top="1440" w:right="1800" w:bottom="1440" w:left="1800" w:header="851" w:footer="992" w:gutter="0"/>

--- a/统计分析实验的方法设计.docx
+++ b/统计分析实验的方法设计.docx
@@ -1,6 +1,6 @@
 
 <file path=word/document.xml><?xml version="1.0" encoding="utf-8"?>
-<w:document xmlns:wpc="http://schemas.microsoft.com/office/word/2010/wordprocessingCanvas" xmlns:mo="http://schemas.microsoft.com/office/mac/office/2008/main" xmlns:mc="http://schemas.openxmlformats.org/markup-compatibility/2006" xmlns:mv="urn:schemas-microsoft-com:mac:vml" xmlns:o="urn:schemas-microsoft-com:office:office" xmlns:r="http://schemas.openxmlformats.org/officeDocument/2006/relationships" xmlns:m="http://schemas.openxmlformats.org/officeDocument/2006/math" xmlns:v="urn:schemas-microsoft-com:vml" xmlns:wp14="http://schemas.microsoft.com/office/word/2010/wordprocessingDrawing" xmlns:wp="http://schemas.openxmlformats.org/drawingml/2006/wordprocessingDrawing" xmlns:w10="urn:schemas-microsoft-com:office:word" xmlns:w="http://schemas.openxmlformats.org/wordprocessingml/2006/main" xmlns:w14="http://schemas.microsoft.com/office/word/2010/wordml" xmlns:w15="http://schemas.microsoft.com/office/word/2012/wordml" xmlns:wpg="http://schemas.microsoft.com/office/word/2010/wordprocessingGroup" xmlns:wpi="http://schemas.microsoft.com/office/word/2010/wordprocessingInk" xmlns:wne="http://schemas.microsoft.com/office/word/2006/wordml" xmlns:wps="http://schemas.microsoft.com/office/word/2010/wordprocessingShape" mc:Ignorable="w14 w15 wp14">
+<w:document xmlns:wpc="http://schemas.microsoft.com/office/word/2010/wordprocessingCanvas" xmlns:mc="http://schemas.openxmlformats.org/markup-compatibility/2006" xmlns:o="urn:schemas-microsoft-com:office:office" xmlns:r="http://schemas.openxmlformats.org/officeDocument/2006/relationships" xmlns:m="http://schemas.openxmlformats.org/officeDocument/2006/math" xmlns:v="urn:schemas-microsoft-com:vml" xmlns:wp14="http://schemas.microsoft.com/office/word/2010/wordprocessingDrawing" xmlns:wp="http://schemas.openxmlformats.org/drawingml/2006/wordprocessingDrawing" xmlns:w10="urn:schemas-microsoft-com:office:word" xmlns:w="http://schemas.openxmlformats.org/wordprocessingml/2006/main" xmlns:w14="http://schemas.microsoft.com/office/word/2010/wordml" xmlns:w15="http://schemas.microsoft.com/office/word/2012/wordml" xmlns:wpg="http://schemas.microsoft.com/office/word/2010/wordprocessingGroup" xmlns:wpi="http://schemas.microsoft.com/office/word/2010/wordprocessingInk" xmlns:wne="http://schemas.microsoft.com/office/word/2006/wordml" xmlns:wps="http://schemas.microsoft.com/office/word/2010/wordprocessingShape" mc:Ignorable="w14 w15 wp14">
   <w:body>
     <w:p>
       <w:r>
@@ -1742,9 +1742,6 @@
           <w:p>
             <w:pPr>
               <w:jc w:val="center"/>
-              <w:rPr>
-                <w:rFonts w:hint="eastAsia"/>
-              </w:rPr>
             </w:pPr>
             <w:r>
               <w:t>项目描述</w:t>
@@ -2156,9 +2153,6 @@
           <w:p>
             <w:pPr>
               <w:jc w:val="center"/>
-              <w:rPr>
-                <w:rFonts w:hint="eastAsia"/>
-              </w:rPr>
             </w:pPr>
             <w:r>
               <w:t>项目描述</w:t>
@@ -3003,14 +2997,16 @@
     <w:tbl>
       <w:tblPr>
         <w:tblStyle w:val="a3"/>
-        <w:tblW w:w="8176" w:type="dxa"/>
+        <w:tblW w:w="7905" w:type="dxa"/>
+        <w:tblLayout w:type="fixed"/>
         <w:tblLook w:val="04A0" w:firstRow="1" w:lastRow="0" w:firstColumn="1" w:lastColumn="0" w:noHBand="0" w:noVBand="1"/>
       </w:tblPr>
       <w:tblGrid>
-        <w:gridCol w:w="1465"/>
-        <w:gridCol w:w="2504"/>
-        <w:gridCol w:w="2056"/>
-        <w:gridCol w:w="2151"/>
+        <w:gridCol w:w="1384"/>
+        <w:gridCol w:w="2377"/>
+        <w:gridCol w:w="883"/>
+        <w:gridCol w:w="2155"/>
+        <w:gridCol w:w="1106"/>
       </w:tblGrid>
       <w:tr>
         <w:trPr>
@@ -3018,8 +3014,8 @@
         </w:trPr>
         <w:tc>
           <w:tcPr>
-            <w:tcW w:w="8176" w:type="dxa"/>
-            <w:gridSpan w:val="4"/>
+            <w:tcW w:w="7905" w:type="dxa"/>
+            <w:gridSpan w:val="5"/>
             <w:vAlign w:val="center"/>
           </w:tcPr>
           <w:p>
@@ -3038,7 +3034,7 @@
         </w:trPr>
         <w:tc>
           <w:tcPr>
-            <w:tcW w:w="1465" w:type="dxa"/>
+            <w:tcW w:w="1384" w:type="dxa"/>
             <w:vAlign w:val="center"/>
           </w:tcPr>
           <w:p>
@@ -3052,14 +3048,17 @@
         </w:tc>
         <w:tc>
           <w:tcPr>
-            <w:tcW w:w="6711" w:type="dxa"/>
-            <w:gridSpan w:val="3"/>
-            <w:vAlign w:val="center"/>
-          </w:tcPr>
-          <w:p>
-            <w:pPr>
-              <w:jc w:val="center"/>
-            </w:pPr>
+            <w:tcW w:w="6521" w:type="dxa"/>
+            <w:gridSpan w:val="4"/>
+            <w:vAlign w:val="center"/>
+          </w:tcPr>
+          <w:p>
+            <w:pPr>
+              <w:jc w:val="center"/>
+            </w:pPr>
+            <w:r>
+              <w:t>Nginx</w:t>
+            </w:r>
           </w:p>
         </w:tc>
       </w:tr>
@@ -3069,7 +3068,7 @@
         </w:trPr>
         <w:tc>
           <w:tcPr>
-            <w:tcW w:w="1465" w:type="dxa"/>
+            <w:tcW w:w="1384" w:type="dxa"/>
             <w:vAlign w:val="center"/>
           </w:tcPr>
           <w:p>
@@ -3083,14 +3082,29 @@
         </w:tc>
         <w:tc>
           <w:tcPr>
-            <w:tcW w:w="6711" w:type="dxa"/>
-            <w:gridSpan w:val="3"/>
-            <w:vAlign w:val="center"/>
-          </w:tcPr>
-          <w:p>
-            <w:pPr>
-              <w:jc w:val="center"/>
-            </w:pPr>
+            <w:tcW w:w="6521" w:type="dxa"/>
+            <w:gridSpan w:val="4"/>
+            <w:vAlign w:val="center"/>
+          </w:tcPr>
+          <w:p>
+            <w:pPr>
+              <w:jc w:val="center"/>
+            </w:pPr>
+            <w:r>
+              <w:t>研究</w:t>
+            </w:r>
+            <w:r>
+              <w:t>N</w:t>
+            </w:r>
+            <w:r>
+              <w:rPr>
+                <w:rFonts w:hint="eastAsia"/>
+              </w:rPr>
+              <w:t>ginx</w:t>
+            </w:r>
+            <w:r>
+              <w:t>，改进配置模块</w:t>
+            </w:r>
           </w:p>
         </w:tc>
       </w:tr>
@@ -3100,7 +3114,7 @@
         </w:trPr>
         <w:tc>
           <w:tcPr>
-            <w:tcW w:w="1465" w:type="dxa"/>
+            <w:tcW w:w="1384" w:type="dxa"/>
             <w:vAlign w:val="center"/>
           </w:tcPr>
           <w:p>
@@ -3114,7 +3128,7 @@
         </w:tc>
         <w:tc>
           <w:tcPr>
-            <w:tcW w:w="2504" w:type="dxa"/>
+            <w:tcW w:w="2377" w:type="dxa"/>
             <w:vAlign w:val="center"/>
           </w:tcPr>
           <w:p>
@@ -3128,7 +3142,7 @@
         </w:tc>
         <w:tc>
           <w:tcPr>
-            <w:tcW w:w="2056" w:type="dxa"/>
+            <w:tcW w:w="883" w:type="dxa"/>
             <w:vAlign w:val="center"/>
           </w:tcPr>
           <w:p>
@@ -3142,7 +3156,7 @@
         </w:tc>
         <w:tc>
           <w:tcPr>
-            <w:tcW w:w="2151" w:type="dxa"/>
+            <w:tcW w:w="2155" w:type="dxa"/>
             <w:vAlign w:val="center"/>
           </w:tcPr>
           <w:p>
@@ -3151,6 +3165,138 @@
             </w:pPr>
             <w:r>
               <w:t>时间</w:t>
+            </w:r>
+          </w:p>
+        </w:tc>
+        <w:tc>
+          <w:tcPr>
+            <w:tcW w:w="1106" w:type="dxa"/>
+            <w:vAlign w:val="center"/>
+          </w:tcPr>
+          <w:p>
+            <w:pPr>
+              <w:jc w:val="center"/>
+            </w:pPr>
+            <w:r>
+              <w:t>提交者</w:t>
+            </w:r>
+          </w:p>
+        </w:tc>
+      </w:tr>
+      <w:tr>
+        <w:trPr>
+          <w:trHeight w:val="548"/>
+        </w:trPr>
+        <w:tc>
+          <w:tcPr>
+            <w:tcW w:w="1384" w:type="dxa"/>
+            <w:vAlign w:val="center"/>
+          </w:tcPr>
+          <w:p>
+            <w:pPr>
+              <w:jc w:val="center"/>
+            </w:pPr>
+            <w:r>
+              <w:t>1</w:t>
+            </w:r>
+          </w:p>
+        </w:tc>
+        <w:tc>
+          <w:tcPr>
+            <w:tcW w:w="2377" w:type="dxa"/>
+            <w:vAlign w:val="center"/>
+          </w:tcPr>
+          <w:p>
+            <w:pPr>
+              <w:jc w:val="center"/>
+            </w:pPr>
+            <w:r>
+              <w:rPr>
+                <w:rFonts w:hint="eastAsia"/>
+              </w:rPr>
+              <w:t>需求规格说明书</w:t>
+            </w:r>
+            <w:r>
+              <w:rPr>
+                <w:rFonts w:hint="eastAsia"/>
+              </w:rPr>
+              <w:t>V2.doc</w:t>
+            </w:r>
+          </w:p>
+        </w:tc>
+        <w:tc>
+          <w:tcPr>
+            <w:tcW w:w="883" w:type="dxa"/>
+            <w:vAlign w:val="center"/>
+          </w:tcPr>
+          <w:p>
+            <w:pPr>
+              <w:jc w:val="center"/>
+            </w:pPr>
+            <w:r>
+              <w:t>V2</w:t>
+            </w:r>
+          </w:p>
+        </w:tc>
+        <w:tc>
+          <w:tcPr>
+            <w:tcW w:w="2155" w:type="dxa"/>
+            <w:vAlign w:val="center"/>
+          </w:tcPr>
+          <w:p>
+            <w:pPr>
+              <w:tabs>
+                <w:tab w:val="left" w:pos="916"/>
+                <w:tab w:val="left" w:pos="1832"/>
+                <w:tab w:val="left" w:pos="2748"/>
+                <w:tab w:val="left" w:pos="3664"/>
+                <w:tab w:val="left" w:pos="4580"/>
+                <w:tab w:val="left" w:pos="5496"/>
+                <w:tab w:val="left" w:pos="6412"/>
+                <w:tab w:val="left" w:pos="7328"/>
+                <w:tab w:val="left" w:pos="8244"/>
+                <w:tab w:val="left" w:pos="9160"/>
+                <w:tab w:val="left" w:pos="10076"/>
+                <w:tab w:val="left" w:pos="10992"/>
+                <w:tab w:val="left" w:pos="11908"/>
+                <w:tab w:val="left" w:pos="12824"/>
+                <w:tab w:val="left" w:pos="13740"/>
+                <w:tab w:val="left" w:pos="14656"/>
+              </w:tabs>
+            </w:pPr>
+            <w:r>
+              <w:t>2016-05-05T09:06:46Z</w:t>
+            </w:r>
+          </w:p>
+        </w:tc>
+        <w:tc>
+          <w:tcPr>
+            <w:tcW w:w="1106" w:type="dxa"/>
+            <w:vAlign w:val="center"/>
+          </w:tcPr>
+          <w:p>
+            <w:pPr>
+              <w:tabs>
+                <w:tab w:val="left" w:pos="916"/>
+                <w:tab w:val="left" w:pos="1832"/>
+                <w:tab w:val="left" w:pos="2748"/>
+                <w:tab w:val="left" w:pos="3664"/>
+                <w:tab w:val="left" w:pos="4580"/>
+                <w:tab w:val="left" w:pos="5496"/>
+                <w:tab w:val="left" w:pos="6412"/>
+                <w:tab w:val="left" w:pos="7328"/>
+                <w:tab w:val="left" w:pos="8244"/>
+                <w:tab w:val="left" w:pos="9160"/>
+                <w:tab w:val="left" w:pos="10076"/>
+                <w:tab w:val="left" w:pos="10992"/>
+                <w:tab w:val="left" w:pos="11908"/>
+                <w:tab w:val="left" w:pos="12824"/>
+                <w:tab w:val="left" w:pos="13740"/>
+                <w:tab w:val="left" w:pos="14656"/>
+              </w:tabs>
+            </w:pPr>
+            <w:r>
+              <w:t>李晓聪</w:t>
             </w:r>
           </w:p>
         </w:tc>
@@ -3161,46 +3307,126 @@
         </w:trPr>
         <w:tc>
           <w:tcPr>
-            <w:tcW w:w="1465" w:type="dxa"/>
-            <w:vAlign w:val="center"/>
-          </w:tcPr>
-          <w:p>
-            <w:pPr>
-              <w:jc w:val="center"/>
-            </w:pPr>
-          </w:p>
-        </w:tc>
-        <w:tc>
-          <w:tcPr>
-            <w:tcW w:w="2504" w:type="dxa"/>
-            <w:vAlign w:val="center"/>
-          </w:tcPr>
-          <w:p>
-            <w:pPr>
-              <w:jc w:val="center"/>
-            </w:pPr>
-          </w:p>
-        </w:tc>
-        <w:tc>
-          <w:tcPr>
-            <w:tcW w:w="2056" w:type="dxa"/>
-            <w:vAlign w:val="center"/>
-          </w:tcPr>
-          <w:p>
-            <w:pPr>
-              <w:jc w:val="center"/>
-            </w:pPr>
-          </w:p>
-        </w:tc>
-        <w:tc>
-          <w:tcPr>
-            <w:tcW w:w="2151" w:type="dxa"/>
-            <w:vAlign w:val="center"/>
-          </w:tcPr>
-          <w:p>
-            <w:pPr>
-              <w:jc w:val="center"/>
-            </w:pPr>
+            <w:tcW w:w="1384" w:type="dxa"/>
+            <w:vAlign w:val="center"/>
+          </w:tcPr>
+          <w:p>
+            <w:pPr>
+              <w:jc w:val="center"/>
+            </w:pPr>
+            <w:r>
+              <w:rPr>
+                <w:rFonts w:hint="eastAsia"/>
+              </w:rPr>
+              <w:t>2</w:t>
+            </w:r>
+          </w:p>
+        </w:tc>
+        <w:tc>
+          <w:tcPr>
+            <w:tcW w:w="2377" w:type="dxa"/>
+            <w:vAlign w:val="center"/>
+          </w:tcPr>
+          <w:p>
+            <w:pPr>
+              <w:jc w:val="center"/>
+            </w:pPr>
+            <w:r>
+              <w:t>Gi</w:t>
+            </w:r>
+            <w:r>
+              <w:rPr>
+                <w:rFonts w:hint="eastAsia"/>
+              </w:rPr>
+              <w:t>tHub</w:t>
+            </w:r>
+            <w:r>
+              <w:rPr>
+                <w:rFonts w:hint="eastAsia"/>
+              </w:rPr>
+              <w:t>管理方法的改进计划</w:t>
+            </w:r>
+            <w:r>
+              <w:rPr>
+                <w:rFonts w:hint="eastAsia"/>
+              </w:rPr>
+              <w:t>.docx</w:t>
+            </w:r>
+          </w:p>
+        </w:tc>
+        <w:tc>
+          <w:tcPr>
+            <w:tcW w:w="883" w:type="dxa"/>
+            <w:vAlign w:val="center"/>
+          </w:tcPr>
+          <w:p>
+            <w:pPr>
+              <w:jc w:val="center"/>
+            </w:pPr>
+            <w:r>
+              <w:rPr>
+                <w:rFonts w:hint="eastAsia"/>
+              </w:rPr>
+              <w:t>V1</w:t>
+            </w:r>
+          </w:p>
+        </w:tc>
+        <w:tc>
+          <w:tcPr>
+            <w:tcW w:w="2155" w:type="dxa"/>
+            <w:vAlign w:val="center"/>
+          </w:tcPr>
+          <w:p>
+            <w:pPr>
+              <w:tabs>
+                <w:tab w:val="left" w:pos="916"/>
+                <w:tab w:val="left" w:pos="1832"/>
+                <w:tab w:val="left" w:pos="2748"/>
+                <w:tab w:val="left" w:pos="3664"/>
+                <w:tab w:val="left" w:pos="4580"/>
+                <w:tab w:val="left" w:pos="5496"/>
+                <w:tab w:val="left" w:pos="6412"/>
+                <w:tab w:val="left" w:pos="7328"/>
+                <w:tab w:val="left" w:pos="8244"/>
+                <w:tab w:val="left" w:pos="9160"/>
+                <w:tab w:val="left" w:pos="10076"/>
+                <w:tab w:val="left" w:pos="10992"/>
+                <w:tab w:val="left" w:pos="11908"/>
+                <w:tab w:val="left" w:pos="12824"/>
+                <w:tab w:val="left" w:pos="13740"/>
+                <w:tab w:val="left" w:pos="14656"/>
+              </w:tabs>
+              <w:rPr>
+                <w:rFonts w:ascii="宋体" w:eastAsia="宋体" w:hAnsi="宋体" w:cs="宋体"/>
+                <w:color w:val="000000"/>
+              </w:rPr>
+            </w:pPr>
+            <w:r>
+              <w:rPr>
+                <w:rFonts w:ascii="宋体" w:eastAsia="宋体" w:hAnsi="宋体" w:cs="宋体"/>
+                <w:color w:val="000000"/>
+              </w:rPr>
+              <w:t>2016-05-04T07:15:13Z</w:t>
+            </w:r>
+          </w:p>
+          <w:p>
+            <w:pPr>
+              <w:jc w:val="center"/>
+            </w:pPr>
+          </w:p>
+        </w:tc>
+        <w:tc>
+          <w:tcPr>
+            <w:tcW w:w="1106" w:type="dxa"/>
+            <w:vAlign w:val="center"/>
+          </w:tcPr>
+          <w:p>
+            <w:pPr>
+              <w:jc w:val="center"/>
+            </w:pPr>
+            <w:r>
+              <w:t>杨云</w:t>
+            </w:r>
           </w:p>
         </w:tc>
       </w:tr>
@@ -3210,53 +3436,7460 @@
         </w:trPr>
         <w:tc>
           <w:tcPr>
-            <w:tcW w:w="1465" w:type="dxa"/>
-            <w:vAlign w:val="center"/>
-          </w:tcPr>
-          <w:p>
-            <w:pPr>
-              <w:jc w:val="center"/>
-            </w:pPr>
-          </w:p>
-        </w:tc>
-        <w:tc>
-          <w:tcPr>
-            <w:tcW w:w="2504" w:type="dxa"/>
-            <w:vAlign w:val="center"/>
-          </w:tcPr>
-          <w:p>
-            <w:pPr>
-              <w:jc w:val="center"/>
-            </w:pPr>
-          </w:p>
-        </w:tc>
-        <w:tc>
-          <w:tcPr>
-            <w:tcW w:w="2056" w:type="dxa"/>
-            <w:vAlign w:val="center"/>
-          </w:tcPr>
-          <w:p>
-            <w:pPr>
-              <w:jc w:val="center"/>
-            </w:pPr>
-          </w:p>
-        </w:tc>
-        <w:tc>
-          <w:tcPr>
-            <w:tcW w:w="2151" w:type="dxa"/>
-            <w:vAlign w:val="center"/>
-          </w:tcPr>
-          <w:p>
-            <w:pPr>
-              <w:jc w:val="center"/>
-            </w:pPr>
+            <w:tcW w:w="1384" w:type="dxa"/>
+            <w:vAlign w:val="center"/>
+          </w:tcPr>
+          <w:p>
+            <w:pPr>
+              <w:jc w:val="center"/>
+              <w:rPr>
+                <w:rFonts w:hint="eastAsia"/>
+              </w:rPr>
+            </w:pPr>
+            <w:r>
+              <w:rPr>
+                <w:rFonts w:hint="eastAsia"/>
+              </w:rPr>
+              <w:t>3</w:t>
+            </w:r>
+          </w:p>
+        </w:tc>
+        <w:tc>
+          <w:tcPr>
+            <w:tcW w:w="2377" w:type="dxa"/>
+            <w:vAlign w:val="center"/>
+          </w:tcPr>
+          <w:p>
+            <w:pPr>
+              <w:jc w:val="center"/>
+            </w:pPr>
+            <w:r>
+              <w:rPr>
+                <w:rFonts w:hint="eastAsia"/>
+              </w:rPr>
+              <w:t>第八周进度</w:t>
+            </w:r>
+            <w:r>
+              <w:rPr>
+                <w:rFonts w:hint="eastAsia"/>
+              </w:rPr>
+              <w:t>.pptx</w:t>
+            </w:r>
+          </w:p>
+        </w:tc>
+        <w:tc>
+          <w:tcPr>
+            <w:tcW w:w="883" w:type="dxa"/>
+            <w:vAlign w:val="center"/>
+          </w:tcPr>
+          <w:p>
+            <w:pPr>
+              <w:jc w:val="center"/>
+            </w:pPr>
+            <w:r>
+              <w:t>N</w:t>
+            </w:r>
+            <w:r>
+              <w:rPr>
+                <w:rFonts w:hint="eastAsia"/>
+              </w:rPr>
+              <w:t>ull</w:t>
+            </w:r>
+          </w:p>
+          <w:p>
+            <w:pPr>
+              <w:rPr>
+                <w:rFonts w:hint="eastAsia"/>
+              </w:rPr>
+            </w:pPr>
+          </w:p>
+        </w:tc>
+        <w:tc>
+          <w:tcPr>
+            <w:tcW w:w="2155" w:type="dxa"/>
+            <w:vAlign w:val="center"/>
+          </w:tcPr>
+          <w:p>
+            <w:pPr>
+              <w:pStyle w:val="HTML"/>
+              <w:rPr>
+                <w:color w:val="000000"/>
+              </w:rPr>
+            </w:pPr>
+            <w:r>
+              <w:rPr>
+                <w:color w:val="000000"/>
+              </w:rPr>
+              <w:t>2016-04-29T10:15:37Z</w:t>
+            </w:r>
+          </w:p>
+          <w:p>
+            <w:pPr>
+              <w:jc w:val="center"/>
+            </w:pPr>
+          </w:p>
+        </w:tc>
+        <w:tc>
+          <w:tcPr>
+            <w:tcW w:w="1106" w:type="dxa"/>
+            <w:vAlign w:val="center"/>
+          </w:tcPr>
+          <w:p>
+            <w:pPr>
+              <w:jc w:val="center"/>
+            </w:pPr>
+            <w:r>
+              <w:rPr>
+                <w:rFonts w:hint="eastAsia"/>
+              </w:rPr>
+              <w:t>余锋伟</w:t>
+            </w:r>
+          </w:p>
+        </w:tc>
+      </w:tr>
+      <w:tr>
+        <w:trPr>
+          <w:trHeight w:val="521"/>
+        </w:trPr>
+        <w:tc>
+          <w:tcPr>
+            <w:tcW w:w="1384" w:type="dxa"/>
+            <w:vAlign w:val="center"/>
+          </w:tcPr>
+          <w:p>
+            <w:pPr>
+              <w:jc w:val="center"/>
+              <w:rPr>
+                <w:rFonts w:hint="eastAsia"/>
+              </w:rPr>
+            </w:pPr>
+            <w:r>
+              <w:rPr>
+                <w:rFonts w:hint="eastAsia"/>
+              </w:rPr>
+              <w:t>4</w:t>
+            </w:r>
+          </w:p>
+        </w:tc>
+        <w:tc>
+          <w:tcPr>
+            <w:tcW w:w="2377" w:type="dxa"/>
+            <w:vAlign w:val="center"/>
+          </w:tcPr>
+          <w:p>
+            <w:pPr>
+              <w:jc w:val="center"/>
+              <w:rPr>
+                <w:rFonts w:hint="eastAsia"/>
+              </w:rPr>
+            </w:pPr>
+            <w:r>
+              <w:rPr>
+                <w:rFonts w:hint="eastAsia"/>
+              </w:rPr>
+              <w:t>第九周进度</w:t>
+            </w:r>
+            <w:r>
+              <w:rPr>
+                <w:rFonts w:hint="eastAsia"/>
+              </w:rPr>
+              <w:t>.pptx</w:t>
+            </w:r>
+          </w:p>
+        </w:tc>
+        <w:tc>
+          <w:tcPr>
+            <w:tcW w:w="883" w:type="dxa"/>
+            <w:vAlign w:val="center"/>
+          </w:tcPr>
+          <w:p>
+            <w:pPr>
+              <w:jc w:val="center"/>
+              <w:rPr>
+                <w:rFonts w:hint="eastAsia"/>
+              </w:rPr>
+            </w:pPr>
+            <w:r>
+              <w:t>N</w:t>
+            </w:r>
+            <w:r>
+              <w:rPr>
+                <w:rFonts w:hint="eastAsia"/>
+              </w:rPr>
+              <w:t>ull</w:t>
+            </w:r>
+          </w:p>
+        </w:tc>
+        <w:tc>
+          <w:tcPr>
+            <w:tcW w:w="2155" w:type="dxa"/>
+            <w:vAlign w:val="center"/>
+          </w:tcPr>
+          <w:p>
+            <w:pPr>
+              <w:pStyle w:val="HTML"/>
+              <w:rPr>
+                <w:color w:val="000000"/>
+              </w:rPr>
+            </w:pPr>
+            <w:r>
+              <w:rPr>
+                <w:color w:val="000000"/>
+              </w:rPr>
+              <w:t>2016-04-29T08:10:50Z</w:t>
+            </w:r>
+          </w:p>
+          <w:p>
+            <w:pPr>
+              <w:pStyle w:val="HTML"/>
+              <w:rPr>
+                <w:color w:val="000000"/>
+              </w:rPr>
+            </w:pPr>
+          </w:p>
+        </w:tc>
+        <w:tc>
+          <w:tcPr>
+            <w:tcW w:w="1106" w:type="dxa"/>
+            <w:vAlign w:val="center"/>
+          </w:tcPr>
+          <w:p>
+            <w:pPr>
+              <w:jc w:val="center"/>
+              <w:rPr>
+                <w:rFonts w:hint="eastAsia"/>
+              </w:rPr>
+            </w:pPr>
+            <w:r>
+              <w:rPr>
+                <w:rFonts w:hint="eastAsia"/>
+              </w:rPr>
+              <w:t>黄新越</w:t>
+            </w:r>
+          </w:p>
+        </w:tc>
+      </w:tr>
+      <w:tr>
+        <w:trPr>
+          <w:trHeight w:val="521"/>
+        </w:trPr>
+        <w:tc>
+          <w:tcPr>
+            <w:tcW w:w="1384" w:type="dxa"/>
+            <w:vAlign w:val="center"/>
+          </w:tcPr>
+          <w:p>
+            <w:pPr>
+              <w:jc w:val="center"/>
+              <w:rPr>
+                <w:rFonts w:hint="eastAsia"/>
+              </w:rPr>
+            </w:pPr>
+            <w:r>
+              <w:rPr>
+                <w:rFonts w:hint="eastAsia"/>
+              </w:rPr>
+              <w:lastRenderedPageBreak/>
+              <w:t>5</w:t>
+            </w:r>
+          </w:p>
+        </w:tc>
+        <w:tc>
+          <w:tcPr>
+            <w:tcW w:w="2377" w:type="dxa"/>
+            <w:vAlign w:val="center"/>
+          </w:tcPr>
+          <w:p>
+            <w:pPr>
+              <w:jc w:val="center"/>
+              <w:rPr>
+                <w:rFonts w:hint="eastAsia"/>
+              </w:rPr>
+            </w:pPr>
+            <w:r>
+              <w:rPr>
+                <w:rFonts w:hint="eastAsia"/>
+              </w:rPr>
+              <w:t>评审意见</w:t>
+            </w:r>
+            <w:r>
+              <w:rPr>
+                <w:rFonts w:hint="eastAsia"/>
+              </w:rPr>
+              <w:t>.docx</w:t>
+            </w:r>
+          </w:p>
+        </w:tc>
+        <w:tc>
+          <w:tcPr>
+            <w:tcW w:w="883" w:type="dxa"/>
+            <w:vAlign w:val="center"/>
+          </w:tcPr>
+          <w:p>
+            <w:pPr>
+              <w:jc w:val="center"/>
+            </w:pPr>
+            <w:r>
+              <w:t>Null</w:t>
+            </w:r>
+          </w:p>
+        </w:tc>
+        <w:tc>
+          <w:tcPr>
+            <w:tcW w:w="2155" w:type="dxa"/>
+            <w:vAlign w:val="center"/>
+          </w:tcPr>
+          <w:p>
+            <w:pPr>
+              <w:pStyle w:val="HTML"/>
+              <w:rPr>
+                <w:rFonts w:hint="eastAsia"/>
+                <w:color w:val="000000"/>
+              </w:rPr>
+            </w:pPr>
+            <w:r>
+              <w:rPr>
+                <w:color w:val="000000"/>
+              </w:rPr>
+              <w:t>2</w:t>
+            </w:r>
+            <w:r>
+              <w:rPr>
+                <w:color w:val="000000"/>
+              </w:rPr>
+              <w:t>016-04-29T11:49:45Z</w:t>
+            </w:r>
+          </w:p>
+        </w:tc>
+        <w:tc>
+          <w:tcPr>
+            <w:tcW w:w="1106" w:type="dxa"/>
+            <w:vAlign w:val="center"/>
+          </w:tcPr>
+          <w:p>
+            <w:pPr>
+              <w:jc w:val="center"/>
+              <w:rPr>
+                <w:rFonts w:hint="eastAsia"/>
+              </w:rPr>
+            </w:pPr>
+            <w:r>
+              <w:rPr>
+                <w:rFonts w:hint="eastAsia"/>
+              </w:rPr>
+              <w:t>杨云</w:t>
+            </w:r>
+          </w:p>
+        </w:tc>
+      </w:tr>
+      <w:tr>
+        <w:trPr>
+          <w:trHeight w:val="521"/>
+        </w:trPr>
+        <w:tc>
+          <w:tcPr>
+            <w:tcW w:w="1384" w:type="dxa"/>
+            <w:vAlign w:val="center"/>
+          </w:tcPr>
+          <w:p>
+            <w:pPr>
+              <w:jc w:val="center"/>
+              <w:rPr>
+                <w:rFonts w:hint="eastAsia"/>
+              </w:rPr>
+            </w:pPr>
+            <w:r>
+              <w:rPr>
+                <w:rFonts w:hint="eastAsia"/>
+              </w:rPr>
+              <w:t>6</w:t>
+            </w:r>
+          </w:p>
+        </w:tc>
+        <w:tc>
+          <w:tcPr>
+            <w:tcW w:w="2377" w:type="dxa"/>
+            <w:vAlign w:val="center"/>
+          </w:tcPr>
+          <w:p>
+            <w:pPr>
+              <w:jc w:val="center"/>
+              <w:rPr>
+                <w:rFonts w:hint="eastAsia"/>
+              </w:rPr>
+            </w:pPr>
+            <w:r>
+              <w:rPr>
+                <w:rFonts w:hint="eastAsia"/>
+              </w:rPr>
+              <w:t>需求阶段数据统计</w:t>
+            </w:r>
+            <w:r>
+              <w:rPr>
+                <w:rFonts w:hint="eastAsia"/>
+              </w:rPr>
+              <w:t>.docx</w:t>
+            </w:r>
+          </w:p>
+        </w:tc>
+        <w:tc>
+          <w:tcPr>
+            <w:tcW w:w="883" w:type="dxa"/>
+            <w:vAlign w:val="center"/>
+          </w:tcPr>
+          <w:p>
+            <w:pPr>
+              <w:jc w:val="center"/>
+            </w:pPr>
+            <w:r>
+              <w:t>Null</w:t>
+            </w:r>
+          </w:p>
+        </w:tc>
+        <w:tc>
+          <w:tcPr>
+            <w:tcW w:w="2155" w:type="dxa"/>
+            <w:vAlign w:val="center"/>
+          </w:tcPr>
+          <w:p>
+            <w:pPr>
+              <w:pStyle w:val="HTML"/>
+              <w:rPr>
+                <w:rFonts w:hint="eastAsia"/>
+                <w:color w:val="000000"/>
+              </w:rPr>
+            </w:pPr>
+            <w:r>
+              <w:rPr>
+                <w:color w:val="000000"/>
+              </w:rPr>
+              <w:t>2016-04-25T03:40:59Z</w:t>
+            </w:r>
+          </w:p>
+        </w:tc>
+        <w:tc>
+          <w:tcPr>
+            <w:tcW w:w="1106" w:type="dxa"/>
+            <w:vAlign w:val="center"/>
+          </w:tcPr>
+          <w:p>
+            <w:pPr>
+              <w:jc w:val="center"/>
+              <w:rPr>
+                <w:rFonts w:hint="eastAsia"/>
+              </w:rPr>
+            </w:pPr>
+            <w:r>
+              <w:rPr>
+                <w:rFonts w:hint="eastAsia"/>
+              </w:rPr>
+              <w:t>黄新越</w:t>
+            </w:r>
+          </w:p>
+        </w:tc>
+      </w:tr>
+      <w:tr>
+        <w:trPr>
+          <w:trHeight w:val="521"/>
+        </w:trPr>
+        <w:tc>
+          <w:tcPr>
+            <w:tcW w:w="1384" w:type="dxa"/>
+            <w:vAlign w:val="center"/>
+          </w:tcPr>
+          <w:p>
+            <w:pPr>
+              <w:jc w:val="center"/>
+              <w:rPr>
+                <w:rFonts w:hint="eastAsia"/>
+              </w:rPr>
+            </w:pPr>
+            <w:r>
+              <w:rPr>
+                <w:rFonts w:hint="eastAsia"/>
+              </w:rPr>
+              <w:t>7</w:t>
+            </w:r>
+          </w:p>
+        </w:tc>
+        <w:tc>
+          <w:tcPr>
+            <w:tcW w:w="2377" w:type="dxa"/>
+            <w:vAlign w:val="center"/>
+          </w:tcPr>
+          <w:p>
+            <w:pPr>
+              <w:jc w:val="center"/>
+              <w:rPr>
+                <w:rFonts w:hint="eastAsia"/>
+              </w:rPr>
+            </w:pPr>
+            <w:r>
+              <w:rPr>
+                <w:rFonts w:hint="eastAsia"/>
+              </w:rPr>
+              <w:t>422</w:t>
+            </w:r>
+            <w:r>
+              <w:rPr>
+                <w:rFonts w:hint="eastAsia"/>
+              </w:rPr>
+              <w:t>意见评审</w:t>
+            </w:r>
+            <w:r>
+              <w:rPr>
+                <w:rFonts w:hint="eastAsia"/>
+              </w:rPr>
+              <w:t>.docx</w:t>
+            </w:r>
+          </w:p>
+        </w:tc>
+        <w:tc>
+          <w:tcPr>
+            <w:tcW w:w="883" w:type="dxa"/>
+            <w:vAlign w:val="center"/>
+          </w:tcPr>
+          <w:p>
+            <w:pPr>
+              <w:jc w:val="center"/>
+            </w:pPr>
+            <w:r>
+              <w:t>Null</w:t>
+            </w:r>
+          </w:p>
+        </w:tc>
+        <w:tc>
+          <w:tcPr>
+            <w:tcW w:w="2155" w:type="dxa"/>
+            <w:vAlign w:val="center"/>
+          </w:tcPr>
+          <w:p>
+            <w:pPr>
+              <w:pStyle w:val="HTML"/>
+              <w:rPr>
+                <w:rFonts w:hint="eastAsia"/>
+                <w:color w:val="000000"/>
+              </w:rPr>
+            </w:pPr>
+            <w:r>
+              <w:rPr>
+                <w:color w:val="000000"/>
+              </w:rPr>
+              <w:t>2016-04-22T12:06:56Z</w:t>
+            </w:r>
+          </w:p>
+        </w:tc>
+        <w:tc>
+          <w:tcPr>
+            <w:tcW w:w="1106" w:type="dxa"/>
+            <w:vAlign w:val="center"/>
+          </w:tcPr>
+          <w:p>
+            <w:pPr>
+              <w:jc w:val="center"/>
+              <w:rPr>
+                <w:rFonts w:hint="eastAsia"/>
+              </w:rPr>
+            </w:pPr>
+            <w:r>
+              <w:rPr>
+                <w:rFonts w:hint="eastAsia"/>
+              </w:rPr>
+              <w:t>杨云</w:t>
+            </w:r>
+          </w:p>
+        </w:tc>
+      </w:tr>
+      <w:tr>
+        <w:trPr>
+          <w:trHeight w:val="521"/>
+        </w:trPr>
+        <w:tc>
+          <w:tcPr>
+            <w:tcW w:w="1384" w:type="dxa"/>
+            <w:vAlign w:val="center"/>
+          </w:tcPr>
+          <w:p>
+            <w:pPr>
+              <w:jc w:val="center"/>
+              <w:rPr>
+                <w:rFonts w:hint="eastAsia"/>
+              </w:rPr>
+            </w:pPr>
+            <w:r>
+              <w:rPr>
+                <w:rFonts w:hint="eastAsia"/>
+              </w:rPr>
+              <w:t>8</w:t>
+            </w:r>
+          </w:p>
+        </w:tc>
+        <w:tc>
+          <w:tcPr>
+            <w:tcW w:w="2377" w:type="dxa"/>
+            <w:vAlign w:val="center"/>
+          </w:tcPr>
+          <w:p>
+            <w:pPr>
+              <w:jc w:val="center"/>
+              <w:rPr>
+                <w:rFonts w:hint="eastAsia"/>
+              </w:rPr>
+            </w:pPr>
+            <w:r>
+              <w:rPr>
+                <w:rFonts w:hint="eastAsia"/>
+              </w:rPr>
+              <w:t>进度</w:t>
+            </w:r>
+            <w:r>
+              <w:rPr>
+                <w:rFonts w:hint="eastAsia"/>
+              </w:rPr>
+              <w:t>2-</w:t>
+            </w:r>
+            <w:r>
+              <w:rPr>
+                <w:rFonts w:hint="eastAsia"/>
+              </w:rPr>
+              <w:t>余锋伟</w:t>
+            </w:r>
+            <w:r>
+              <w:rPr>
+                <w:rFonts w:hint="eastAsia"/>
+              </w:rPr>
+              <w:t>.pptx</w:t>
+            </w:r>
+          </w:p>
+        </w:tc>
+        <w:tc>
+          <w:tcPr>
+            <w:tcW w:w="883" w:type="dxa"/>
+          </w:tcPr>
+          <w:p>
+            <w:pPr>
+              <w:jc w:val="center"/>
+            </w:pPr>
+            <w:r>
+              <w:t>N</w:t>
+            </w:r>
+            <w:r>
+              <w:rPr>
+                <w:rFonts w:hint="eastAsia"/>
+              </w:rPr>
+              <w:t>ull</w:t>
+            </w:r>
+          </w:p>
+        </w:tc>
+        <w:tc>
+          <w:tcPr>
+            <w:tcW w:w="2155" w:type="dxa"/>
+            <w:vAlign w:val="center"/>
+          </w:tcPr>
+          <w:p>
+            <w:pPr>
+              <w:tabs>
+                <w:tab w:val="left" w:pos="916"/>
+                <w:tab w:val="left" w:pos="1832"/>
+                <w:tab w:val="left" w:pos="2748"/>
+                <w:tab w:val="left" w:pos="3664"/>
+                <w:tab w:val="left" w:pos="4580"/>
+                <w:tab w:val="left" w:pos="5496"/>
+                <w:tab w:val="left" w:pos="6412"/>
+                <w:tab w:val="left" w:pos="7328"/>
+                <w:tab w:val="left" w:pos="8244"/>
+                <w:tab w:val="left" w:pos="9160"/>
+                <w:tab w:val="left" w:pos="10076"/>
+                <w:tab w:val="left" w:pos="10992"/>
+                <w:tab w:val="left" w:pos="11908"/>
+                <w:tab w:val="left" w:pos="12824"/>
+                <w:tab w:val="left" w:pos="13740"/>
+                <w:tab w:val="left" w:pos="14656"/>
+              </w:tabs>
+              <w:rPr>
+                <w:rFonts w:ascii="宋体" w:eastAsia="宋体" w:hAnsi="宋体" w:cs="宋体" w:hint="eastAsia"/>
+                <w:color w:val="000000"/>
+              </w:rPr>
+            </w:pPr>
+            <w:r>
+              <w:rPr>
+                <w:rFonts w:ascii="宋体" w:eastAsia="宋体" w:hAnsi="宋体" w:cs="宋体"/>
+                <w:color w:val="000000"/>
+              </w:rPr>
+              <w:t>2016-04-22T11:44:45Z</w:t>
+            </w:r>
+          </w:p>
+        </w:tc>
+        <w:tc>
+          <w:tcPr>
+            <w:tcW w:w="1106" w:type="dxa"/>
+            <w:vAlign w:val="center"/>
+          </w:tcPr>
+          <w:p>
+            <w:pPr>
+              <w:jc w:val="center"/>
+              <w:rPr>
+                <w:rFonts w:hint="eastAsia"/>
+              </w:rPr>
+            </w:pPr>
+            <w:r>
+              <w:rPr>
+                <w:rFonts w:hint="eastAsia"/>
+              </w:rPr>
+              <w:t>余锋伟</w:t>
+            </w:r>
+          </w:p>
+        </w:tc>
+      </w:tr>
+      <w:tr>
+        <w:trPr>
+          <w:trHeight w:val="521"/>
+        </w:trPr>
+        <w:tc>
+          <w:tcPr>
+            <w:tcW w:w="1384" w:type="dxa"/>
+            <w:vAlign w:val="center"/>
+          </w:tcPr>
+          <w:p>
+            <w:pPr>
+              <w:jc w:val="center"/>
+              <w:rPr>
+                <w:rFonts w:hint="eastAsia"/>
+              </w:rPr>
+            </w:pPr>
+            <w:r>
+              <w:rPr>
+                <w:rFonts w:hint="eastAsia"/>
+              </w:rPr>
+              <w:t>9</w:t>
+            </w:r>
+          </w:p>
+        </w:tc>
+        <w:tc>
+          <w:tcPr>
+            <w:tcW w:w="2377" w:type="dxa"/>
+            <w:vAlign w:val="center"/>
+          </w:tcPr>
+          <w:p>
+            <w:pPr>
+              <w:jc w:val="center"/>
+              <w:rPr>
+                <w:rFonts w:hint="eastAsia"/>
+              </w:rPr>
+            </w:pPr>
+            <w:r>
+              <w:rPr>
+                <w:rFonts w:hint="eastAsia"/>
+              </w:rPr>
+              <w:t>软件开发计划书</w:t>
+            </w:r>
+            <w:r>
+              <w:rPr>
+                <w:rFonts w:hint="eastAsia"/>
+              </w:rPr>
+              <w:t>/</w:t>
+            </w:r>
+            <w:r>
+              <w:rPr>
+                <w:rFonts w:hint="eastAsia"/>
+              </w:rPr>
+              <w:t>计划</w:t>
+            </w:r>
+            <w:r>
+              <w:rPr>
+                <w:rFonts w:hint="eastAsia"/>
+              </w:rPr>
+              <w:t>.mpp</w:t>
+            </w:r>
+          </w:p>
+        </w:tc>
+        <w:tc>
+          <w:tcPr>
+            <w:tcW w:w="883" w:type="dxa"/>
+          </w:tcPr>
+          <w:p>
+            <w:pPr>
+              <w:jc w:val="center"/>
+            </w:pPr>
+            <w:r>
+              <w:t>N</w:t>
+            </w:r>
+            <w:r>
+              <w:rPr>
+                <w:rFonts w:hint="eastAsia"/>
+              </w:rPr>
+              <w:t>ull</w:t>
+            </w:r>
+          </w:p>
+        </w:tc>
+        <w:tc>
+          <w:tcPr>
+            <w:tcW w:w="2155" w:type="dxa"/>
+            <w:vAlign w:val="center"/>
+          </w:tcPr>
+          <w:p>
+            <w:pPr>
+              <w:pStyle w:val="HTML"/>
+              <w:rPr>
+                <w:color w:val="000000"/>
+              </w:rPr>
+            </w:pPr>
+            <w:r>
+              <w:rPr>
+                <w:color w:val="000000"/>
+              </w:rPr>
+              <w:t>2016-04-22T09:11:32Z</w:t>
+            </w:r>
+          </w:p>
+          <w:p>
+            <w:pPr>
+              <w:tabs>
+                <w:tab w:val="left" w:pos="916"/>
+                <w:tab w:val="left" w:pos="1832"/>
+                <w:tab w:val="left" w:pos="2748"/>
+                <w:tab w:val="left" w:pos="3664"/>
+                <w:tab w:val="left" w:pos="4580"/>
+                <w:tab w:val="left" w:pos="5496"/>
+                <w:tab w:val="left" w:pos="6412"/>
+                <w:tab w:val="left" w:pos="7328"/>
+                <w:tab w:val="left" w:pos="8244"/>
+                <w:tab w:val="left" w:pos="9160"/>
+                <w:tab w:val="left" w:pos="10076"/>
+                <w:tab w:val="left" w:pos="10992"/>
+                <w:tab w:val="left" w:pos="11908"/>
+                <w:tab w:val="left" w:pos="12824"/>
+                <w:tab w:val="left" w:pos="13740"/>
+                <w:tab w:val="left" w:pos="14656"/>
+              </w:tabs>
+              <w:rPr>
+                <w:rFonts w:ascii="宋体" w:eastAsia="宋体" w:hAnsi="宋体" w:cs="宋体"/>
+                <w:color w:val="000000"/>
+              </w:rPr>
+            </w:pPr>
+          </w:p>
+        </w:tc>
+        <w:tc>
+          <w:tcPr>
+            <w:tcW w:w="1106" w:type="dxa"/>
+            <w:vAlign w:val="center"/>
+          </w:tcPr>
+          <w:p>
+            <w:pPr>
+              <w:jc w:val="center"/>
+              <w:rPr>
+                <w:rFonts w:hint="eastAsia"/>
+              </w:rPr>
+            </w:pPr>
+            <w:r>
+              <w:rPr>
+                <w:rFonts w:hint="eastAsia"/>
+              </w:rPr>
+              <w:t>李晓聪</w:t>
+            </w:r>
+          </w:p>
+        </w:tc>
+      </w:tr>
+      <w:tr>
+        <w:trPr>
+          <w:trHeight w:val="521"/>
+        </w:trPr>
+        <w:tc>
+          <w:tcPr>
+            <w:tcW w:w="1384" w:type="dxa"/>
+            <w:vAlign w:val="center"/>
+          </w:tcPr>
+          <w:p>
+            <w:pPr>
+              <w:jc w:val="center"/>
+              <w:rPr>
+                <w:rFonts w:hint="eastAsia"/>
+              </w:rPr>
+            </w:pPr>
+            <w:r>
+              <w:rPr>
+                <w:rFonts w:hint="eastAsia"/>
+              </w:rPr>
+              <w:t>10</w:t>
+            </w:r>
+          </w:p>
+        </w:tc>
+        <w:tc>
+          <w:tcPr>
+            <w:tcW w:w="2377" w:type="dxa"/>
+            <w:vAlign w:val="center"/>
+          </w:tcPr>
+          <w:p>
+            <w:pPr>
+              <w:jc w:val="center"/>
+              <w:rPr>
+                <w:rFonts w:hint="eastAsia"/>
+              </w:rPr>
+            </w:pPr>
+            <w:r>
+              <w:rPr>
+                <w:rFonts w:hint="eastAsia"/>
+              </w:rPr>
+              <w:t>会议记录</w:t>
+            </w:r>
+            <w:r>
+              <w:rPr>
+                <w:rFonts w:hint="eastAsia"/>
+              </w:rPr>
+              <w:t>.md</w:t>
+            </w:r>
+          </w:p>
+        </w:tc>
+        <w:tc>
+          <w:tcPr>
+            <w:tcW w:w="883" w:type="dxa"/>
+          </w:tcPr>
+          <w:p>
+            <w:pPr>
+              <w:jc w:val="center"/>
+            </w:pPr>
+            <w:r>
+              <w:t>N</w:t>
+            </w:r>
+            <w:r>
+              <w:rPr>
+                <w:rFonts w:hint="eastAsia"/>
+              </w:rPr>
+              <w:t>ull</w:t>
+            </w:r>
+          </w:p>
+        </w:tc>
+        <w:tc>
+          <w:tcPr>
+            <w:tcW w:w="2155" w:type="dxa"/>
+            <w:vAlign w:val="center"/>
+          </w:tcPr>
+          <w:p>
+            <w:pPr>
+              <w:pStyle w:val="HTML"/>
+              <w:rPr>
+                <w:color w:val="000000"/>
+              </w:rPr>
+            </w:pPr>
+            <w:r>
+              <w:rPr>
+                <w:color w:val="000000"/>
+              </w:rPr>
+              <w:t>2016-04-19T03:12:09Z</w:t>
+            </w:r>
+          </w:p>
+          <w:p>
+            <w:pPr>
+              <w:pStyle w:val="HTML"/>
+              <w:rPr>
+                <w:color w:val="000000"/>
+              </w:rPr>
+            </w:pPr>
+          </w:p>
+        </w:tc>
+        <w:tc>
+          <w:tcPr>
+            <w:tcW w:w="1106" w:type="dxa"/>
+            <w:vAlign w:val="center"/>
+          </w:tcPr>
+          <w:p>
+            <w:pPr>
+              <w:jc w:val="center"/>
+              <w:rPr>
+                <w:rFonts w:hint="eastAsia"/>
+              </w:rPr>
+            </w:pPr>
+            <w:r>
+              <w:rPr>
+                <w:rFonts w:hint="eastAsia"/>
+              </w:rPr>
+              <w:t>李晓聪</w:t>
+            </w:r>
+          </w:p>
+        </w:tc>
+      </w:tr>
+      <w:tr>
+        <w:trPr>
+          <w:trHeight w:val="521"/>
+        </w:trPr>
+        <w:tc>
+          <w:tcPr>
+            <w:tcW w:w="1384" w:type="dxa"/>
+            <w:vAlign w:val="center"/>
+          </w:tcPr>
+          <w:p>
+            <w:pPr>
+              <w:jc w:val="center"/>
+              <w:rPr>
+                <w:rFonts w:hint="eastAsia"/>
+              </w:rPr>
+            </w:pPr>
+            <w:r>
+              <w:rPr>
+                <w:rFonts w:hint="eastAsia"/>
+              </w:rPr>
+              <w:t>11</w:t>
+            </w:r>
+          </w:p>
+        </w:tc>
+        <w:tc>
+          <w:tcPr>
+            <w:tcW w:w="2377" w:type="dxa"/>
+            <w:vAlign w:val="center"/>
+          </w:tcPr>
+          <w:p>
+            <w:pPr>
+              <w:jc w:val="center"/>
+              <w:rPr>
+                <w:rFonts w:hint="eastAsia"/>
+              </w:rPr>
+            </w:pPr>
+            <w:r>
+              <w:rPr>
+                <w:rFonts w:hint="eastAsia"/>
+              </w:rPr>
+              <w:t>技术选型</w:t>
+            </w:r>
+            <w:r>
+              <w:rPr>
+                <w:rFonts w:hint="eastAsia"/>
+              </w:rPr>
+              <w:t>1.pptx</w:t>
+            </w:r>
+          </w:p>
+        </w:tc>
+        <w:tc>
+          <w:tcPr>
+            <w:tcW w:w="883" w:type="dxa"/>
+          </w:tcPr>
+          <w:p>
+            <w:pPr>
+              <w:jc w:val="center"/>
+            </w:pPr>
+            <w:r>
+              <w:t>N</w:t>
+            </w:r>
+            <w:r>
+              <w:rPr>
+                <w:rFonts w:hint="eastAsia"/>
+              </w:rPr>
+              <w:t>ull</w:t>
+            </w:r>
+          </w:p>
+        </w:tc>
+        <w:tc>
+          <w:tcPr>
+            <w:tcW w:w="2155" w:type="dxa"/>
+            <w:vAlign w:val="center"/>
+          </w:tcPr>
+          <w:p>
+            <w:pPr>
+              <w:pStyle w:val="HTML"/>
+              <w:rPr>
+                <w:color w:val="000000"/>
+              </w:rPr>
+            </w:pPr>
+            <w:r>
+              <w:rPr>
+                <w:color w:val="000000"/>
+              </w:rPr>
+              <w:t>2016-04-15T13:42:25Z</w:t>
+            </w:r>
+          </w:p>
+          <w:p>
+            <w:pPr>
+              <w:pStyle w:val="HTML"/>
+              <w:rPr>
+                <w:color w:val="000000"/>
+              </w:rPr>
+            </w:pPr>
+          </w:p>
+        </w:tc>
+        <w:tc>
+          <w:tcPr>
+            <w:tcW w:w="1106" w:type="dxa"/>
+            <w:vAlign w:val="center"/>
+          </w:tcPr>
+          <w:p>
+            <w:pPr>
+              <w:jc w:val="center"/>
+              <w:rPr>
+                <w:rFonts w:hint="eastAsia"/>
+              </w:rPr>
+            </w:pPr>
+            <w:r>
+              <w:rPr>
+                <w:rFonts w:hint="eastAsia"/>
+              </w:rPr>
+              <w:t>余锋伟</w:t>
+            </w:r>
+          </w:p>
+        </w:tc>
+      </w:tr>
+      <w:tr>
+        <w:trPr>
+          <w:trHeight w:val="521"/>
+        </w:trPr>
+        <w:tc>
+          <w:tcPr>
+            <w:tcW w:w="1384" w:type="dxa"/>
+            <w:vAlign w:val="center"/>
+          </w:tcPr>
+          <w:p>
+            <w:pPr>
+              <w:jc w:val="center"/>
+              <w:rPr>
+                <w:rFonts w:hint="eastAsia"/>
+              </w:rPr>
+            </w:pPr>
+            <w:r>
+              <w:rPr>
+                <w:rFonts w:hint="eastAsia"/>
+              </w:rPr>
+              <w:t>12</w:t>
+            </w:r>
+          </w:p>
+        </w:tc>
+        <w:tc>
+          <w:tcPr>
+            <w:tcW w:w="2377" w:type="dxa"/>
+            <w:vAlign w:val="center"/>
+          </w:tcPr>
+          <w:p>
+            <w:pPr>
+              <w:jc w:val="center"/>
+              <w:rPr>
+                <w:rFonts w:hint="eastAsia"/>
+              </w:rPr>
+            </w:pPr>
+            <w:r>
+              <w:rPr>
+                <w:rFonts w:hint="eastAsia"/>
+              </w:rPr>
+              <w:t>技术选型</w:t>
+            </w:r>
+            <w:r>
+              <w:rPr>
+                <w:rFonts w:hint="eastAsia"/>
+              </w:rPr>
+              <w:t>1.pptx</w:t>
+            </w:r>
+            <w:r>
+              <w:rPr>
+                <w:rFonts w:hint="eastAsia"/>
+              </w:rPr>
+              <w:t>、</w:t>
+            </w:r>
+            <w:r>
+              <w:rPr>
+                <w:rFonts w:hint="eastAsia"/>
+              </w:rPr>
+              <w:t>计划</w:t>
+            </w:r>
+            <w:r>
+              <w:rPr>
+                <w:rFonts w:hint="eastAsia"/>
+              </w:rPr>
+              <w:t>.mpp</w:t>
+            </w:r>
+          </w:p>
+        </w:tc>
+        <w:tc>
+          <w:tcPr>
+            <w:tcW w:w="883" w:type="dxa"/>
+          </w:tcPr>
+          <w:p>
+            <w:pPr>
+              <w:jc w:val="center"/>
+            </w:pPr>
+            <w:r>
+              <w:t>N</w:t>
+            </w:r>
+            <w:r>
+              <w:rPr>
+                <w:rFonts w:hint="eastAsia"/>
+              </w:rPr>
+              <w:t>ull</w:t>
+            </w:r>
+          </w:p>
+        </w:tc>
+        <w:tc>
+          <w:tcPr>
+            <w:tcW w:w="2155" w:type="dxa"/>
+            <w:vAlign w:val="center"/>
+          </w:tcPr>
+          <w:p>
+            <w:pPr>
+              <w:pStyle w:val="HTML"/>
+              <w:rPr>
+                <w:color w:val="000000"/>
+              </w:rPr>
+            </w:pPr>
+            <w:r>
+              <w:rPr>
+                <w:color w:val="000000"/>
+              </w:rPr>
+              <w:t>2016-04-15T13:42:25Z</w:t>
+            </w:r>
+          </w:p>
+          <w:p>
+            <w:pPr>
+              <w:pStyle w:val="HTML"/>
+              <w:rPr>
+                <w:color w:val="000000"/>
+              </w:rPr>
+            </w:pPr>
+          </w:p>
+        </w:tc>
+        <w:tc>
+          <w:tcPr>
+            <w:tcW w:w="1106" w:type="dxa"/>
+            <w:vAlign w:val="center"/>
+          </w:tcPr>
+          <w:p>
+            <w:pPr>
+              <w:jc w:val="center"/>
+              <w:rPr>
+                <w:rFonts w:hint="eastAsia"/>
+              </w:rPr>
+            </w:pPr>
+            <w:r>
+              <w:rPr>
+                <w:rFonts w:hint="eastAsia"/>
+              </w:rPr>
+              <w:t>余锋伟</w:t>
+            </w:r>
+          </w:p>
+        </w:tc>
+      </w:tr>
+      <w:tr>
+        <w:trPr>
+          <w:trHeight w:val="521"/>
+        </w:trPr>
+        <w:tc>
+          <w:tcPr>
+            <w:tcW w:w="1384" w:type="dxa"/>
+            <w:vAlign w:val="center"/>
+          </w:tcPr>
+          <w:p>
+            <w:pPr>
+              <w:jc w:val="center"/>
+              <w:rPr>
+                <w:rFonts w:hint="eastAsia"/>
+              </w:rPr>
+            </w:pPr>
+            <w:r>
+              <w:rPr>
+                <w:rFonts w:hint="eastAsia"/>
+              </w:rPr>
+              <w:t>13</w:t>
+            </w:r>
+          </w:p>
+        </w:tc>
+        <w:tc>
+          <w:tcPr>
+            <w:tcW w:w="2377" w:type="dxa"/>
+            <w:vAlign w:val="center"/>
+          </w:tcPr>
+          <w:p>
+            <w:pPr>
+              <w:jc w:val="center"/>
+              <w:rPr>
+                <w:rFonts w:hint="eastAsia"/>
+              </w:rPr>
+            </w:pPr>
+            <w:r>
+              <w:rPr>
+                <w:rFonts w:hint="eastAsia"/>
+              </w:rPr>
+              <w:t>2016.4.15</w:t>
+            </w:r>
+            <w:r>
+              <w:rPr>
+                <w:rFonts w:hint="eastAsia"/>
+              </w:rPr>
+              <w:t>评审意见</w:t>
+            </w:r>
+            <w:r>
+              <w:rPr>
+                <w:rFonts w:hint="eastAsia"/>
+              </w:rPr>
+              <w:t>.docx</w:t>
+            </w:r>
+          </w:p>
+        </w:tc>
+        <w:tc>
+          <w:tcPr>
+            <w:tcW w:w="883" w:type="dxa"/>
+          </w:tcPr>
+          <w:p>
+            <w:pPr>
+              <w:jc w:val="center"/>
+            </w:pPr>
+            <w:r>
+              <w:t>N</w:t>
+            </w:r>
+            <w:r>
+              <w:rPr>
+                <w:rFonts w:hint="eastAsia"/>
+              </w:rPr>
+              <w:t>ull</w:t>
+            </w:r>
+          </w:p>
+        </w:tc>
+        <w:tc>
+          <w:tcPr>
+            <w:tcW w:w="2155" w:type="dxa"/>
+            <w:vAlign w:val="center"/>
+          </w:tcPr>
+          <w:p>
+            <w:pPr>
+              <w:pStyle w:val="HTML"/>
+              <w:rPr>
+                <w:color w:val="000000"/>
+              </w:rPr>
+            </w:pPr>
+            <w:r>
+              <w:rPr>
+                <w:color w:val="000000"/>
+              </w:rPr>
+              <w:t>2016-04-15T11:40:48Z</w:t>
+            </w:r>
+          </w:p>
+          <w:p>
+            <w:pPr>
+              <w:pStyle w:val="HTML"/>
+              <w:rPr>
+                <w:color w:val="000000"/>
+              </w:rPr>
+            </w:pPr>
+          </w:p>
+        </w:tc>
+        <w:tc>
+          <w:tcPr>
+            <w:tcW w:w="1106" w:type="dxa"/>
+            <w:vAlign w:val="center"/>
+          </w:tcPr>
+          <w:p>
+            <w:pPr>
+              <w:jc w:val="center"/>
+              <w:rPr>
+                <w:rFonts w:hint="eastAsia"/>
+              </w:rPr>
+            </w:pPr>
+            <w:r>
+              <w:rPr>
+                <w:rFonts w:hint="eastAsia"/>
+              </w:rPr>
+              <w:t>杨云</w:t>
+            </w:r>
+          </w:p>
+        </w:tc>
+      </w:tr>
+      <w:tr>
+        <w:trPr>
+          <w:trHeight w:val="521"/>
+        </w:trPr>
+        <w:tc>
+          <w:tcPr>
+            <w:tcW w:w="1384" w:type="dxa"/>
+            <w:vAlign w:val="center"/>
+          </w:tcPr>
+          <w:p>
+            <w:pPr>
+              <w:jc w:val="center"/>
+              <w:rPr>
+                <w:rFonts w:hint="eastAsia"/>
+              </w:rPr>
+            </w:pPr>
+            <w:r>
+              <w:rPr>
+                <w:rFonts w:hint="eastAsia"/>
+              </w:rPr>
+              <w:t>14</w:t>
+            </w:r>
+          </w:p>
+        </w:tc>
+        <w:tc>
+          <w:tcPr>
+            <w:tcW w:w="2377" w:type="dxa"/>
+            <w:vAlign w:val="center"/>
+          </w:tcPr>
+          <w:p>
+            <w:pPr>
+              <w:jc w:val="center"/>
+              <w:rPr>
+                <w:rFonts w:hint="eastAsia"/>
+              </w:rPr>
+            </w:pPr>
+            <w:r>
+              <w:rPr>
+                <w:rFonts w:hint="eastAsia"/>
+              </w:rPr>
+              <w:t>技术选型</w:t>
+            </w:r>
+            <w:r>
+              <w:rPr>
+                <w:rFonts w:hint="eastAsia"/>
+              </w:rPr>
+              <w:t>1.pptx</w:t>
+            </w:r>
+          </w:p>
+        </w:tc>
+        <w:tc>
+          <w:tcPr>
+            <w:tcW w:w="883" w:type="dxa"/>
+          </w:tcPr>
+          <w:p>
+            <w:pPr>
+              <w:jc w:val="center"/>
+            </w:pPr>
+            <w:r>
+              <w:t>N</w:t>
+            </w:r>
+            <w:r>
+              <w:rPr>
+                <w:rFonts w:hint="eastAsia"/>
+              </w:rPr>
+              <w:t>ull</w:t>
+            </w:r>
+          </w:p>
+        </w:tc>
+        <w:tc>
+          <w:tcPr>
+            <w:tcW w:w="2155" w:type="dxa"/>
+            <w:vAlign w:val="center"/>
+          </w:tcPr>
+          <w:p>
+            <w:pPr>
+              <w:pStyle w:val="HTML"/>
+              <w:rPr>
+                <w:color w:val="000000"/>
+              </w:rPr>
+            </w:pPr>
+            <w:r>
+              <w:rPr>
+                <w:color w:val="000000"/>
+              </w:rPr>
+              <w:t>2016-04-15T08:57:13Z</w:t>
+            </w:r>
+          </w:p>
+          <w:p>
+            <w:pPr>
+              <w:pStyle w:val="HTML"/>
+              <w:rPr>
+                <w:color w:val="000000"/>
+              </w:rPr>
+            </w:pPr>
+          </w:p>
+        </w:tc>
+        <w:tc>
+          <w:tcPr>
+            <w:tcW w:w="1106" w:type="dxa"/>
+            <w:vAlign w:val="center"/>
+          </w:tcPr>
+          <w:p>
+            <w:pPr>
+              <w:jc w:val="center"/>
+              <w:rPr>
+                <w:rFonts w:hint="eastAsia"/>
+              </w:rPr>
+            </w:pPr>
+            <w:r>
+              <w:rPr>
+                <w:rFonts w:hint="eastAsia"/>
+              </w:rPr>
+              <w:t>余锋伟</w:t>
+            </w:r>
+          </w:p>
+        </w:tc>
+      </w:tr>
+      <w:tr>
+        <w:trPr>
+          <w:trHeight w:val="521"/>
+        </w:trPr>
+        <w:tc>
+          <w:tcPr>
+            <w:tcW w:w="1384" w:type="dxa"/>
+            <w:vAlign w:val="center"/>
+          </w:tcPr>
+          <w:p>
+            <w:pPr>
+              <w:jc w:val="center"/>
+              <w:rPr>
+                <w:rFonts w:hint="eastAsia"/>
+              </w:rPr>
+            </w:pPr>
+            <w:r>
+              <w:rPr>
+                <w:rFonts w:hint="eastAsia"/>
+              </w:rPr>
+              <w:t>15</w:t>
+            </w:r>
+          </w:p>
+        </w:tc>
+        <w:tc>
+          <w:tcPr>
+            <w:tcW w:w="2377" w:type="dxa"/>
+            <w:vAlign w:val="center"/>
+          </w:tcPr>
+          <w:p>
+            <w:pPr>
+              <w:jc w:val="center"/>
+              <w:rPr>
+                <w:rFonts w:hint="eastAsia"/>
+              </w:rPr>
+            </w:pPr>
+            <w:r>
+              <w:rPr>
+                <w:rFonts w:hint="eastAsia"/>
+              </w:rPr>
+              <w:t>计划</w:t>
+            </w:r>
+            <w:r>
+              <w:rPr>
+                <w:rFonts w:hint="eastAsia"/>
+              </w:rPr>
+              <w:t>.mpp</w:t>
+            </w:r>
+          </w:p>
+        </w:tc>
+        <w:tc>
+          <w:tcPr>
+            <w:tcW w:w="883" w:type="dxa"/>
+          </w:tcPr>
+          <w:p>
+            <w:pPr>
+              <w:jc w:val="center"/>
+            </w:pPr>
+            <w:r>
+              <w:t>N</w:t>
+            </w:r>
+            <w:r>
+              <w:rPr>
+                <w:rFonts w:hint="eastAsia"/>
+              </w:rPr>
+              <w:t>ull</w:t>
+            </w:r>
+          </w:p>
+        </w:tc>
+        <w:tc>
+          <w:tcPr>
+            <w:tcW w:w="2155" w:type="dxa"/>
+            <w:vAlign w:val="center"/>
+          </w:tcPr>
+          <w:p>
+            <w:pPr>
+              <w:pStyle w:val="HTML"/>
+              <w:rPr>
+                <w:rFonts w:hint="eastAsia"/>
+                <w:color w:val="000000"/>
+              </w:rPr>
+            </w:pPr>
+            <w:r>
+              <w:rPr>
+                <w:color w:val="000000"/>
+              </w:rPr>
+              <w:t>2016-04-15T08:38:46Z</w:t>
+            </w:r>
+          </w:p>
+        </w:tc>
+        <w:tc>
+          <w:tcPr>
+            <w:tcW w:w="1106" w:type="dxa"/>
+            <w:vAlign w:val="center"/>
+          </w:tcPr>
+          <w:p>
+            <w:pPr>
+              <w:jc w:val="center"/>
+              <w:rPr>
+                <w:rFonts w:hint="eastAsia"/>
+              </w:rPr>
+            </w:pPr>
+            <w:r>
+              <w:rPr>
+                <w:rFonts w:hint="eastAsia"/>
+              </w:rPr>
+              <w:t>余锋伟</w:t>
+            </w:r>
+          </w:p>
+        </w:tc>
+      </w:tr>
+      <w:tr>
+        <w:trPr>
+          <w:trHeight w:val="521"/>
+        </w:trPr>
+        <w:tc>
+          <w:tcPr>
+            <w:tcW w:w="1384" w:type="dxa"/>
+            <w:vAlign w:val="center"/>
+          </w:tcPr>
+          <w:p>
+            <w:pPr>
+              <w:jc w:val="center"/>
+              <w:rPr>
+                <w:rFonts w:hint="eastAsia"/>
+              </w:rPr>
+            </w:pPr>
+            <w:r>
+              <w:rPr>
+                <w:rFonts w:hint="eastAsia"/>
+              </w:rPr>
+              <w:t>16</w:t>
+            </w:r>
+          </w:p>
+        </w:tc>
+        <w:tc>
+          <w:tcPr>
+            <w:tcW w:w="2377" w:type="dxa"/>
+            <w:vAlign w:val="center"/>
+          </w:tcPr>
+          <w:p>
+            <w:pPr>
+              <w:jc w:val="center"/>
+              <w:rPr>
+                <w:rFonts w:hint="eastAsia"/>
+              </w:rPr>
+            </w:pPr>
+            <w:r>
+              <w:rPr>
+                <w:rFonts w:hint="eastAsia"/>
+              </w:rPr>
+              <w:t>用例图</w:t>
+            </w:r>
+            <w:r>
+              <w:rPr>
+                <w:rFonts w:hint="eastAsia"/>
+              </w:rPr>
+              <w:t>.png</w:t>
+            </w:r>
+          </w:p>
+        </w:tc>
+        <w:tc>
+          <w:tcPr>
+            <w:tcW w:w="883" w:type="dxa"/>
+          </w:tcPr>
+          <w:p>
+            <w:pPr>
+              <w:jc w:val="center"/>
+            </w:pPr>
+            <w:r>
+              <w:t>N</w:t>
+            </w:r>
+            <w:r>
+              <w:rPr>
+                <w:rFonts w:hint="eastAsia"/>
+              </w:rPr>
+              <w:t>ull</w:t>
+            </w:r>
+          </w:p>
+        </w:tc>
+        <w:tc>
+          <w:tcPr>
+            <w:tcW w:w="2155" w:type="dxa"/>
+            <w:vAlign w:val="center"/>
+          </w:tcPr>
+          <w:p>
+            <w:pPr>
+              <w:pStyle w:val="HTML"/>
+              <w:rPr>
+                <w:color w:val="000000"/>
+              </w:rPr>
+            </w:pPr>
+            <w:r>
+              <w:rPr>
+                <w:color w:val="000000"/>
+              </w:rPr>
+              <w:t>2016-04-15T05:14:18Z</w:t>
+            </w:r>
+          </w:p>
+          <w:p>
+            <w:pPr>
+              <w:pStyle w:val="HTML"/>
+              <w:rPr>
+                <w:color w:val="000000"/>
+              </w:rPr>
+            </w:pPr>
+          </w:p>
+        </w:tc>
+        <w:tc>
+          <w:tcPr>
+            <w:tcW w:w="1106" w:type="dxa"/>
+            <w:vAlign w:val="center"/>
+          </w:tcPr>
+          <w:p>
+            <w:pPr>
+              <w:jc w:val="center"/>
+              <w:rPr>
+                <w:rFonts w:hint="eastAsia"/>
+              </w:rPr>
+            </w:pPr>
+            <w:r>
+              <w:rPr>
+                <w:rFonts w:hint="eastAsia"/>
+              </w:rPr>
+              <w:t>李晓聪</w:t>
+            </w:r>
+          </w:p>
+        </w:tc>
+      </w:tr>
+      <w:tr>
+        <w:trPr>
+          <w:trHeight w:val="521"/>
+        </w:trPr>
+        <w:tc>
+          <w:tcPr>
+            <w:tcW w:w="1384" w:type="dxa"/>
+            <w:vAlign w:val="center"/>
+          </w:tcPr>
+          <w:p>
+            <w:pPr>
+              <w:jc w:val="center"/>
+              <w:rPr>
+                <w:rFonts w:hint="eastAsia"/>
+              </w:rPr>
+            </w:pPr>
+            <w:r>
+              <w:rPr>
+                <w:rFonts w:hint="eastAsia"/>
+              </w:rPr>
+              <w:t>17</w:t>
+            </w:r>
+          </w:p>
+        </w:tc>
+        <w:tc>
+          <w:tcPr>
+            <w:tcW w:w="2377" w:type="dxa"/>
+            <w:vAlign w:val="center"/>
+          </w:tcPr>
+          <w:p>
+            <w:pPr>
+              <w:jc w:val="center"/>
+              <w:rPr>
+                <w:rFonts w:hint="eastAsia"/>
+              </w:rPr>
+            </w:pPr>
+            <w:r>
+              <w:rPr>
+                <w:rFonts w:hint="eastAsia"/>
+              </w:rPr>
+              <w:t>需求规格说明书</w:t>
+            </w:r>
+            <w:r>
+              <w:rPr>
+                <w:rFonts w:hint="eastAsia"/>
+              </w:rPr>
+              <w:t>V2.doc</w:t>
+            </w:r>
+          </w:p>
+        </w:tc>
+        <w:tc>
+          <w:tcPr>
+            <w:tcW w:w="883" w:type="dxa"/>
+            <w:vAlign w:val="center"/>
+          </w:tcPr>
+          <w:p>
+            <w:pPr>
+              <w:jc w:val="center"/>
+            </w:pPr>
+            <w:r>
+              <w:rPr>
+                <w:rFonts w:hint="eastAsia"/>
+              </w:rPr>
+              <w:t>V2</w:t>
+            </w:r>
+          </w:p>
+        </w:tc>
+        <w:tc>
+          <w:tcPr>
+            <w:tcW w:w="2155" w:type="dxa"/>
+            <w:vAlign w:val="center"/>
+          </w:tcPr>
+          <w:p>
+            <w:pPr>
+              <w:pStyle w:val="HTML"/>
+              <w:rPr>
+                <w:color w:val="000000"/>
+              </w:rPr>
+            </w:pPr>
+            <w:r>
+              <w:rPr>
+                <w:color w:val="000000"/>
+              </w:rPr>
+              <w:t>2016-04-15T04:44:17Z</w:t>
+            </w:r>
+          </w:p>
+          <w:p>
+            <w:pPr>
+              <w:pStyle w:val="HTML"/>
+              <w:rPr>
+                <w:color w:val="000000"/>
+              </w:rPr>
+            </w:pPr>
+          </w:p>
+        </w:tc>
+        <w:tc>
+          <w:tcPr>
+            <w:tcW w:w="1106" w:type="dxa"/>
+            <w:vAlign w:val="center"/>
+          </w:tcPr>
+          <w:p>
+            <w:pPr>
+              <w:jc w:val="center"/>
+              <w:rPr>
+                <w:rFonts w:hint="eastAsia"/>
+              </w:rPr>
+            </w:pPr>
+            <w:r>
+              <w:rPr>
+                <w:rFonts w:hint="eastAsia"/>
+              </w:rPr>
+              <w:t>杨云</w:t>
+            </w:r>
+          </w:p>
+        </w:tc>
+      </w:tr>
+      <w:tr>
+        <w:trPr>
+          <w:trHeight w:val="521"/>
+        </w:trPr>
+        <w:tc>
+          <w:tcPr>
+            <w:tcW w:w="1384" w:type="dxa"/>
+            <w:vAlign w:val="center"/>
+          </w:tcPr>
+          <w:p>
+            <w:pPr>
+              <w:jc w:val="center"/>
+              <w:rPr>
+                <w:rFonts w:hint="eastAsia"/>
+              </w:rPr>
+            </w:pPr>
+            <w:r>
+              <w:rPr>
+                <w:rFonts w:hint="eastAsia"/>
+              </w:rPr>
+              <w:t>18</w:t>
+            </w:r>
+          </w:p>
+        </w:tc>
+        <w:tc>
+          <w:tcPr>
+            <w:tcW w:w="2377" w:type="dxa"/>
+            <w:vAlign w:val="center"/>
+          </w:tcPr>
+          <w:p>
+            <w:pPr>
+              <w:jc w:val="center"/>
+              <w:rPr>
+                <w:rFonts w:hint="eastAsia"/>
+              </w:rPr>
+            </w:pPr>
+            <w:r>
+              <w:rPr>
+                <w:rFonts w:hint="eastAsia"/>
+              </w:rPr>
+              <w:t>课堂记录</w:t>
+            </w:r>
+            <w:r>
+              <w:rPr>
+                <w:rFonts w:hint="eastAsia"/>
+              </w:rPr>
+              <w:t>.md</w:t>
+            </w:r>
+          </w:p>
+        </w:tc>
+        <w:tc>
+          <w:tcPr>
+            <w:tcW w:w="883" w:type="dxa"/>
+          </w:tcPr>
+          <w:p>
+            <w:pPr>
+              <w:jc w:val="center"/>
+            </w:pPr>
+            <w:r>
+              <w:t>N</w:t>
+            </w:r>
+            <w:r>
+              <w:rPr>
+                <w:rFonts w:hint="eastAsia"/>
+              </w:rPr>
+              <w:t>ull</w:t>
+            </w:r>
+          </w:p>
+        </w:tc>
+        <w:tc>
+          <w:tcPr>
+            <w:tcW w:w="2155" w:type="dxa"/>
+            <w:vAlign w:val="center"/>
+          </w:tcPr>
+          <w:p>
+            <w:pPr>
+              <w:pStyle w:val="HTML"/>
+              <w:rPr>
+                <w:color w:val="000000"/>
+              </w:rPr>
+            </w:pPr>
+            <w:r>
+              <w:rPr>
+                <w:color w:val="000000"/>
+              </w:rPr>
+              <w:t>2016-04-15T04:22:40Z</w:t>
+            </w:r>
+          </w:p>
+          <w:p>
+            <w:pPr>
+              <w:pStyle w:val="HTML"/>
+              <w:rPr>
+                <w:color w:val="000000"/>
+              </w:rPr>
+            </w:pPr>
+          </w:p>
+        </w:tc>
+        <w:tc>
+          <w:tcPr>
+            <w:tcW w:w="1106" w:type="dxa"/>
+            <w:vAlign w:val="center"/>
+          </w:tcPr>
+          <w:p>
+            <w:pPr>
+              <w:jc w:val="center"/>
+              <w:rPr>
+                <w:rFonts w:hint="eastAsia"/>
+              </w:rPr>
+            </w:pPr>
+            <w:r>
+              <w:rPr>
+                <w:rFonts w:hint="eastAsia"/>
+              </w:rPr>
+              <w:t>黄新越</w:t>
+            </w:r>
+          </w:p>
+        </w:tc>
+      </w:tr>
+      <w:tr>
+        <w:trPr>
+          <w:trHeight w:val="521"/>
+        </w:trPr>
+        <w:tc>
+          <w:tcPr>
+            <w:tcW w:w="1384" w:type="dxa"/>
+            <w:vAlign w:val="center"/>
+          </w:tcPr>
+          <w:p>
+            <w:pPr>
+              <w:jc w:val="center"/>
+              <w:rPr>
+                <w:rFonts w:hint="eastAsia"/>
+              </w:rPr>
+            </w:pPr>
+            <w:r>
+              <w:rPr>
+                <w:rFonts w:hint="eastAsia"/>
+              </w:rPr>
+              <w:t>19</w:t>
+            </w:r>
+          </w:p>
+        </w:tc>
+        <w:tc>
+          <w:tcPr>
+            <w:tcW w:w="2377" w:type="dxa"/>
+            <w:vAlign w:val="center"/>
+          </w:tcPr>
+          <w:p>
+            <w:pPr>
+              <w:jc w:val="center"/>
+              <w:rPr>
+                <w:rFonts w:hint="eastAsia"/>
+              </w:rPr>
+            </w:pPr>
+            <w:r>
+              <w:rPr>
+                <w:rFonts w:hint="eastAsia"/>
+              </w:rPr>
+              <w:t>课堂记录</w:t>
+            </w:r>
+            <w:r>
+              <w:rPr>
+                <w:rFonts w:hint="eastAsia"/>
+              </w:rPr>
+              <w:t>.md</w:t>
+            </w:r>
+          </w:p>
+        </w:tc>
+        <w:tc>
+          <w:tcPr>
+            <w:tcW w:w="883" w:type="dxa"/>
+          </w:tcPr>
+          <w:p>
+            <w:pPr>
+              <w:jc w:val="center"/>
+            </w:pPr>
+            <w:r>
+              <w:t>N</w:t>
+            </w:r>
+            <w:r>
+              <w:rPr>
+                <w:rFonts w:hint="eastAsia"/>
+              </w:rPr>
+              <w:t>ull</w:t>
+            </w:r>
+          </w:p>
+        </w:tc>
+        <w:tc>
+          <w:tcPr>
+            <w:tcW w:w="2155" w:type="dxa"/>
+            <w:vAlign w:val="center"/>
+          </w:tcPr>
+          <w:p>
+            <w:pPr>
+              <w:pStyle w:val="HTML"/>
+              <w:rPr>
+                <w:color w:val="000000"/>
+              </w:rPr>
+            </w:pPr>
+            <w:r>
+              <w:rPr>
+                <w:color w:val="000000"/>
+              </w:rPr>
+              <w:t>2016-04-15T03:26:59Z</w:t>
+            </w:r>
+          </w:p>
+          <w:p>
+            <w:pPr>
+              <w:pStyle w:val="HTML"/>
+              <w:rPr>
+                <w:color w:val="000000"/>
+              </w:rPr>
+            </w:pPr>
+          </w:p>
+        </w:tc>
+        <w:tc>
+          <w:tcPr>
+            <w:tcW w:w="1106" w:type="dxa"/>
+            <w:vAlign w:val="center"/>
+          </w:tcPr>
+          <w:p>
+            <w:pPr>
+              <w:jc w:val="center"/>
+              <w:rPr>
+                <w:rFonts w:hint="eastAsia"/>
+              </w:rPr>
+            </w:pPr>
+            <w:r>
+              <w:rPr>
+                <w:rFonts w:hint="eastAsia"/>
+              </w:rPr>
+              <w:t>黄新越</w:t>
+            </w:r>
+          </w:p>
+        </w:tc>
+      </w:tr>
+      <w:tr>
+        <w:trPr>
+          <w:trHeight w:val="521"/>
+        </w:trPr>
+        <w:tc>
+          <w:tcPr>
+            <w:tcW w:w="1384" w:type="dxa"/>
+            <w:vAlign w:val="center"/>
+          </w:tcPr>
+          <w:p>
+            <w:pPr>
+              <w:jc w:val="center"/>
+              <w:rPr>
+                <w:rFonts w:hint="eastAsia"/>
+              </w:rPr>
+            </w:pPr>
+            <w:r>
+              <w:rPr>
+                <w:rFonts w:hint="eastAsia"/>
+              </w:rPr>
+              <w:t>20</w:t>
+            </w:r>
+          </w:p>
+        </w:tc>
+        <w:tc>
+          <w:tcPr>
+            <w:tcW w:w="2377" w:type="dxa"/>
+            <w:vAlign w:val="center"/>
+          </w:tcPr>
+          <w:p>
+            <w:pPr>
+              <w:jc w:val="center"/>
+              <w:rPr>
+                <w:rFonts w:hint="eastAsia"/>
+              </w:rPr>
+            </w:pPr>
+            <w:r>
+              <w:rPr>
+                <w:rFonts w:hint="eastAsia"/>
+              </w:rPr>
+              <w:t>统计分析实验的方法设计</w:t>
+            </w:r>
+            <w:r>
+              <w:rPr>
+                <w:rFonts w:hint="eastAsia"/>
+              </w:rPr>
+              <w:t>.docx</w:t>
+            </w:r>
+          </w:p>
+        </w:tc>
+        <w:tc>
+          <w:tcPr>
+            <w:tcW w:w="883" w:type="dxa"/>
+          </w:tcPr>
+          <w:p>
+            <w:pPr>
+              <w:jc w:val="center"/>
+            </w:pPr>
+            <w:r>
+              <w:t>N</w:t>
+            </w:r>
+            <w:r>
+              <w:rPr>
+                <w:rFonts w:hint="eastAsia"/>
+              </w:rPr>
+              <w:t>ull</w:t>
+            </w:r>
+          </w:p>
+        </w:tc>
+        <w:tc>
+          <w:tcPr>
+            <w:tcW w:w="2155" w:type="dxa"/>
+            <w:vAlign w:val="center"/>
+          </w:tcPr>
+          <w:p>
+            <w:pPr>
+              <w:pStyle w:val="HTML"/>
+              <w:rPr>
+                <w:color w:val="000000"/>
+              </w:rPr>
+            </w:pPr>
+            <w:r>
+              <w:rPr>
+                <w:color w:val="000000"/>
+              </w:rPr>
+              <w:t>2016-04-15T02:31:50Z</w:t>
+            </w:r>
+          </w:p>
+          <w:p>
+            <w:pPr>
+              <w:pStyle w:val="HTML"/>
+              <w:rPr>
+                <w:color w:val="000000"/>
+              </w:rPr>
+            </w:pPr>
+          </w:p>
+        </w:tc>
+        <w:tc>
+          <w:tcPr>
+            <w:tcW w:w="1106" w:type="dxa"/>
+            <w:vAlign w:val="center"/>
+          </w:tcPr>
+          <w:p>
+            <w:pPr>
+              <w:jc w:val="center"/>
+              <w:rPr>
+                <w:rFonts w:hint="eastAsia"/>
+              </w:rPr>
+            </w:pPr>
+            <w:r>
+              <w:rPr>
+                <w:rFonts w:hint="eastAsia"/>
+              </w:rPr>
+              <w:t>黄新越</w:t>
+            </w:r>
+          </w:p>
+        </w:tc>
+      </w:tr>
+      <w:tr>
+        <w:trPr>
+          <w:trHeight w:val="521"/>
+        </w:trPr>
+        <w:tc>
+          <w:tcPr>
+            <w:tcW w:w="1384" w:type="dxa"/>
+            <w:vAlign w:val="center"/>
+          </w:tcPr>
+          <w:p>
+            <w:pPr>
+              <w:jc w:val="center"/>
+              <w:rPr>
+                <w:rFonts w:hint="eastAsia"/>
+              </w:rPr>
+            </w:pPr>
+            <w:r>
+              <w:rPr>
+                <w:rFonts w:hint="eastAsia"/>
+              </w:rPr>
+              <w:lastRenderedPageBreak/>
+              <w:t>21</w:t>
+            </w:r>
+          </w:p>
+        </w:tc>
+        <w:tc>
+          <w:tcPr>
+            <w:tcW w:w="2377" w:type="dxa"/>
+            <w:vAlign w:val="center"/>
+          </w:tcPr>
+          <w:p>
+            <w:pPr>
+              <w:jc w:val="center"/>
+              <w:rPr>
+                <w:rFonts w:hint="eastAsia"/>
+              </w:rPr>
+            </w:pPr>
+            <w:r>
+              <w:rPr>
+                <w:rFonts w:hint="eastAsia"/>
+              </w:rPr>
+              <w:t>课堂记录</w:t>
+            </w:r>
+            <w:r>
+              <w:rPr>
+                <w:rFonts w:hint="eastAsia"/>
+              </w:rPr>
+              <w:t>.md</w:t>
+            </w:r>
+          </w:p>
+        </w:tc>
+        <w:tc>
+          <w:tcPr>
+            <w:tcW w:w="883" w:type="dxa"/>
+            <w:vAlign w:val="center"/>
+          </w:tcPr>
+          <w:p>
+            <w:pPr>
+              <w:jc w:val="center"/>
+            </w:pPr>
+            <w:r>
+              <w:t>N</w:t>
+            </w:r>
+            <w:r>
+              <w:rPr>
+                <w:rFonts w:hint="eastAsia"/>
+              </w:rPr>
+              <w:t>ull</w:t>
+            </w:r>
+          </w:p>
+          <w:p>
+            <w:pPr>
+              <w:jc w:val="center"/>
+            </w:pPr>
+          </w:p>
+        </w:tc>
+        <w:tc>
+          <w:tcPr>
+            <w:tcW w:w="2155" w:type="dxa"/>
+            <w:vAlign w:val="center"/>
+          </w:tcPr>
+          <w:p>
+            <w:pPr>
+              <w:pStyle w:val="HTML"/>
+              <w:rPr>
+                <w:color w:val="000000"/>
+              </w:rPr>
+            </w:pPr>
+            <w:r>
+              <w:rPr>
+                <w:color w:val="000000"/>
+              </w:rPr>
+              <w:t>2016-04-08T10:39:54Z</w:t>
+            </w:r>
+          </w:p>
+          <w:p>
+            <w:pPr>
+              <w:pStyle w:val="HTML"/>
+              <w:rPr>
+                <w:color w:val="000000"/>
+              </w:rPr>
+            </w:pPr>
+          </w:p>
+        </w:tc>
+        <w:tc>
+          <w:tcPr>
+            <w:tcW w:w="1106" w:type="dxa"/>
+            <w:vAlign w:val="center"/>
+          </w:tcPr>
+          <w:p>
+            <w:pPr>
+              <w:jc w:val="center"/>
+              <w:rPr>
+                <w:rFonts w:hint="eastAsia"/>
+              </w:rPr>
+            </w:pPr>
+            <w:r>
+              <w:rPr>
+                <w:rFonts w:hint="eastAsia"/>
+              </w:rPr>
+              <w:t>杨云</w:t>
+            </w:r>
+          </w:p>
+        </w:tc>
+      </w:tr>
+      <w:tr>
+        <w:trPr>
+          <w:trHeight w:val="521"/>
+        </w:trPr>
+        <w:tc>
+          <w:tcPr>
+            <w:tcW w:w="1384" w:type="dxa"/>
+            <w:vAlign w:val="center"/>
+          </w:tcPr>
+          <w:p>
+            <w:pPr>
+              <w:jc w:val="center"/>
+              <w:rPr>
+                <w:rFonts w:hint="eastAsia"/>
+              </w:rPr>
+            </w:pPr>
+            <w:r>
+              <w:rPr>
+                <w:rFonts w:hint="eastAsia"/>
+              </w:rPr>
+              <w:t>2</w:t>
+            </w:r>
+            <w:r>
+              <w:t>2</w:t>
+            </w:r>
+          </w:p>
+        </w:tc>
+        <w:tc>
+          <w:tcPr>
+            <w:tcW w:w="2377" w:type="dxa"/>
+            <w:vAlign w:val="center"/>
+          </w:tcPr>
+          <w:p>
+            <w:pPr>
+              <w:jc w:val="center"/>
+              <w:rPr>
+                <w:rFonts w:hint="eastAsia"/>
+              </w:rPr>
+            </w:pPr>
+            <w:r>
+              <w:rPr>
+                <w:rFonts w:hint="eastAsia"/>
+              </w:rPr>
+              <w:t>需求</w:t>
+            </w:r>
+            <w:r>
+              <w:rPr>
+                <w:rFonts w:hint="eastAsia"/>
+              </w:rPr>
+              <w:t>2.0PPT.pptx</w:t>
+            </w:r>
+          </w:p>
+        </w:tc>
+        <w:tc>
+          <w:tcPr>
+            <w:tcW w:w="883" w:type="dxa"/>
+            <w:vAlign w:val="center"/>
+          </w:tcPr>
+          <w:p>
+            <w:pPr>
+              <w:jc w:val="center"/>
+            </w:pPr>
+            <w:r>
+              <w:rPr>
+                <w:rFonts w:hint="eastAsia"/>
+              </w:rPr>
+              <w:t>V2</w:t>
+            </w:r>
+          </w:p>
+        </w:tc>
+        <w:tc>
+          <w:tcPr>
+            <w:tcW w:w="2155" w:type="dxa"/>
+            <w:vAlign w:val="center"/>
+          </w:tcPr>
+          <w:p>
+            <w:pPr>
+              <w:pStyle w:val="HTML"/>
+              <w:rPr>
+                <w:color w:val="000000"/>
+              </w:rPr>
+            </w:pPr>
+            <w:r>
+              <w:rPr>
+                <w:color w:val="000000"/>
+              </w:rPr>
+              <w:t>2016-04-08T09:43:40Z</w:t>
+            </w:r>
+          </w:p>
+          <w:p>
+            <w:pPr>
+              <w:pStyle w:val="HTML"/>
+              <w:rPr>
+                <w:color w:val="000000"/>
+              </w:rPr>
+            </w:pPr>
+          </w:p>
+        </w:tc>
+        <w:tc>
+          <w:tcPr>
+            <w:tcW w:w="1106" w:type="dxa"/>
+            <w:vAlign w:val="center"/>
+          </w:tcPr>
+          <w:p>
+            <w:pPr>
+              <w:jc w:val="center"/>
+              <w:rPr>
+                <w:rFonts w:hint="eastAsia"/>
+              </w:rPr>
+            </w:pPr>
+            <w:r>
+              <w:rPr>
+                <w:rFonts w:hint="eastAsia"/>
+              </w:rPr>
+              <w:t>李晓聪</w:t>
+            </w:r>
+          </w:p>
+        </w:tc>
+      </w:tr>
+      <w:tr>
+        <w:trPr>
+          <w:trHeight w:val="521"/>
+        </w:trPr>
+        <w:tc>
+          <w:tcPr>
+            <w:tcW w:w="1384" w:type="dxa"/>
+            <w:vAlign w:val="center"/>
+          </w:tcPr>
+          <w:p>
+            <w:pPr>
+              <w:jc w:val="center"/>
+              <w:rPr>
+                <w:rFonts w:hint="eastAsia"/>
+              </w:rPr>
+            </w:pPr>
+            <w:r>
+              <w:rPr>
+                <w:rFonts w:hint="eastAsia"/>
+              </w:rPr>
+              <w:t>23</w:t>
+            </w:r>
+          </w:p>
+        </w:tc>
+        <w:tc>
+          <w:tcPr>
+            <w:tcW w:w="2377" w:type="dxa"/>
+            <w:vAlign w:val="center"/>
+          </w:tcPr>
+          <w:p>
+            <w:pPr>
+              <w:jc w:val="center"/>
+              <w:rPr>
+                <w:rFonts w:hint="eastAsia"/>
+              </w:rPr>
+            </w:pPr>
+            <w:r>
+              <w:rPr>
+                <w:rFonts w:hint="eastAsia"/>
+              </w:rPr>
+              <w:t>需求</w:t>
+            </w:r>
+            <w:r>
+              <w:rPr>
+                <w:rFonts w:hint="eastAsia"/>
+              </w:rPr>
+              <w:t>2.0PPT.pptx</w:t>
+            </w:r>
+            <w:r>
+              <w:rPr>
+                <w:rFonts w:hint="eastAsia"/>
+              </w:rPr>
+              <w:t>、</w:t>
+            </w:r>
+            <w:r>
+              <w:rPr>
+                <w:rFonts w:hint="eastAsia"/>
+              </w:rPr>
+              <w:t>/</w:t>
+            </w:r>
+            <w:r>
+              <w:rPr>
+                <w:rFonts w:hint="eastAsia"/>
+              </w:rPr>
+              <w:t>需求规格说明书</w:t>
+            </w:r>
+            <w:r>
+              <w:rPr>
+                <w:rFonts w:hint="eastAsia"/>
+              </w:rPr>
+              <w:t>V2.doc</w:t>
+            </w:r>
+          </w:p>
+        </w:tc>
+        <w:tc>
+          <w:tcPr>
+            <w:tcW w:w="883" w:type="dxa"/>
+            <w:vAlign w:val="center"/>
+          </w:tcPr>
+          <w:p>
+            <w:pPr>
+              <w:jc w:val="center"/>
+              <w:rPr>
+                <w:rFonts w:hint="eastAsia"/>
+              </w:rPr>
+            </w:pPr>
+            <w:r>
+              <w:rPr>
+                <w:rFonts w:hint="eastAsia"/>
+              </w:rPr>
+              <w:t>V2</w:t>
+            </w:r>
+          </w:p>
+        </w:tc>
+        <w:tc>
+          <w:tcPr>
+            <w:tcW w:w="2155" w:type="dxa"/>
+            <w:vAlign w:val="center"/>
+          </w:tcPr>
+          <w:p>
+            <w:pPr>
+              <w:pStyle w:val="HTML"/>
+              <w:rPr>
+                <w:color w:val="000000"/>
+              </w:rPr>
+            </w:pPr>
+            <w:r>
+              <w:rPr>
+                <w:color w:val="000000"/>
+              </w:rPr>
+              <w:t>2016-04-08T07:57:33Z</w:t>
+            </w:r>
+          </w:p>
+          <w:p>
+            <w:pPr>
+              <w:pStyle w:val="HTML"/>
+              <w:rPr>
+                <w:color w:val="000000"/>
+              </w:rPr>
+            </w:pPr>
+          </w:p>
+        </w:tc>
+        <w:tc>
+          <w:tcPr>
+            <w:tcW w:w="1106" w:type="dxa"/>
+            <w:vAlign w:val="center"/>
+          </w:tcPr>
+          <w:p>
+            <w:pPr>
+              <w:jc w:val="center"/>
+              <w:rPr>
+                <w:rFonts w:hint="eastAsia"/>
+              </w:rPr>
+            </w:pPr>
+            <w:r>
+              <w:rPr>
+                <w:rFonts w:hint="eastAsia"/>
+              </w:rPr>
+              <w:t>余锋伟</w:t>
+            </w:r>
+          </w:p>
+        </w:tc>
+      </w:tr>
+      <w:tr>
+        <w:trPr>
+          <w:trHeight w:val="521"/>
+        </w:trPr>
+        <w:tc>
+          <w:tcPr>
+            <w:tcW w:w="1384" w:type="dxa"/>
+            <w:vAlign w:val="center"/>
+          </w:tcPr>
+          <w:p>
+            <w:pPr>
+              <w:jc w:val="center"/>
+              <w:rPr>
+                <w:rFonts w:hint="eastAsia"/>
+              </w:rPr>
+            </w:pPr>
+            <w:r>
+              <w:rPr>
+                <w:rFonts w:hint="eastAsia"/>
+              </w:rPr>
+              <w:t>24</w:t>
+            </w:r>
+          </w:p>
+        </w:tc>
+        <w:tc>
+          <w:tcPr>
+            <w:tcW w:w="2377" w:type="dxa"/>
+            <w:vAlign w:val="center"/>
+          </w:tcPr>
+          <w:p>
+            <w:pPr>
+              <w:jc w:val="center"/>
+              <w:rPr>
+                <w:rFonts w:hint="eastAsia"/>
+              </w:rPr>
+            </w:pPr>
+            <w:r>
+              <w:rPr>
+                <w:rFonts w:hint="eastAsia"/>
+              </w:rPr>
+              <w:t>需求</w:t>
+            </w:r>
+            <w:r>
+              <w:rPr>
+                <w:rFonts w:hint="eastAsia"/>
+              </w:rPr>
+              <w:t>2.0PPT.pptx</w:t>
+            </w:r>
+          </w:p>
+        </w:tc>
+        <w:tc>
+          <w:tcPr>
+            <w:tcW w:w="883" w:type="dxa"/>
+            <w:vAlign w:val="center"/>
+          </w:tcPr>
+          <w:p>
+            <w:pPr>
+              <w:jc w:val="center"/>
+            </w:pPr>
+            <w:r>
+              <w:t>N</w:t>
+            </w:r>
+            <w:r>
+              <w:rPr>
+                <w:rFonts w:hint="eastAsia"/>
+              </w:rPr>
+              <w:t>ull</w:t>
+            </w:r>
+          </w:p>
+          <w:p>
+            <w:pPr>
+              <w:jc w:val="center"/>
+              <w:rPr>
+                <w:rFonts w:hint="eastAsia"/>
+              </w:rPr>
+            </w:pPr>
+          </w:p>
+        </w:tc>
+        <w:tc>
+          <w:tcPr>
+            <w:tcW w:w="2155" w:type="dxa"/>
+            <w:vAlign w:val="center"/>
+          </w:tcPr>
+          <w:p>
+            <w:pPr>
+              <w:pStyle w:val="HTML"/>
+              <w:rPr>
+                <w:color w:val="000000"/>
+              </w:rPr>
+            </w:pPr>
+            <w:r>
+              <w:rPr>
+                <w:color w:val="000000"/>
+              </w:rPr>
+              <w:t>2016-04-08T07:43:50Z</w:t>
+            </w:r>
+          </w:p>
+          <w:p>
+            <w:pPr>
+              <w:pStyle w:val="HTML"/>
+              <w:rPr>
+                <w:color w:val="000000"/>
+              </w:rPr>
+            </w:pPr>
+          </w:p>
+        </w:tc>
+        <w:tc>
+          <w:tcPr>
+            <w:tcW w:w="1106" w:type="dxa"/>
+            <w:vAlign w:val="center"/>
+          </w:tcPr>
+          <w:p>
+            <w:pPr>
+              <w:jc w:val="center"/>
+              <w:rPr>
+                <w:rFonts w:hint="eastAsia"/>
+              </w:rPr>
+            </w:pPr>
+            <w:r>
+              <w:rPr>
+                <w:rFonts w:hint="eastAsia"/>
+              </w:rPr>
+              <w:t>余锋伟</w:t>
+            </w:r>
+          </w:p>
+        </w:tc>
+      </w:tr>
+      <w:tr>
+        <w:trPr>
+          <w:trHeight w:val="521"/>
+        </w:trPr>
+        <w:tc>
+          <w:tcPr>
+            <w:tcW w:w="1384" w:type="dxa"/>
+            <w:vAlign w:val="center"/>
+          </w:tcPr>
+          <w:p>
+            <w:pPr>
+              <w:jc w:val="center"/>
+              <w:rPr>
+                <w:rFonts w:hint="eastAsia"/>
+              </w:rPr>
+            </w:pPr>
+            <w:r>
+              <w:rPr>
+                <w:rFonts w:hint="eastAsia"/>
+              </w:rPr>
+              <w:t>25</w:t>
+            </w:r>
+          </w:p>
+        </w:tc>
+        <w:tc>
+          <w:tcPr>
+            <w:tcW w:w="2377" w:type="dxa"/>
+            <w:vAlign w:val="center"/>
+          </w:tcPr>
+          <w:p>
+            <w:pPr>
+              <w:jc w:val="center"/>
+              <w:rPr>
+                <w:rFonts w:hint="eastAsia"/>
+              </w:rPr>
+            </w:pPr>
+            <w:r>
+              <w:rPr>
+                <w:rFonts w:hint="eastAsia"/>
+              </w:rPr>
+              <w:t>需求规格说明书</w:t>
+            </w:r>
+            <w:r>
+              <w:rPr>
+                <w:rFonts w:hint="eastAsia"/>
+              </w:rPr>
+              <w:t>V1-lc.doc</w:t>
+            </w:r>
+          </w:p>
+        </w:tc>
+        <w:tc>
+          <w:tcPr>
+            <w:tcW w:w="883" w:type="dxa"/>
+            <w:vAlign w:val="center"/>
+          </w:tcPr>
+          <w:p>
+            <w:pPr>
+              <w:jc w:val="center"/>
+              <w:rPr>
+                <w:rFonts w:hint="eastAsia"/>
+              </w:rPr>
+            </w:pPr>
+            <w:r>
+              <w:rPr>
+                <w:rFonts w:hint="eastAsia"/>
+              </w:rPr>
+              <w:t>V1</w:t>
+            </w:r>
+          </w:p>
+        </w:tc>
+        <w:tc>
+          <w:tcPr>
+            <w:tcW w:w="2155" w:type="dxa"/>
+            <w:vAlign w:val="center"/>
+          </w:tcPr>
+          <w:p>
+            <w:pPr>
+              <w:pStyle w:val="HTML"/>
+              <w:rPr>
+                <w:color w:val="000000"/>
+              </w:rPr>
+            </w:pPr>
+            <w:r>
+              <w:rPr>
+                <w:color w:val="000000"/>
+              </w:rPr>
+              <w:t>2016-04-08T04:07:11Z</w:t>
+            </w:r>
+          </w:p>
+          <w:p>
+            <w:pPr>
+              <w:pStyle w:val="HTML"/>
+              <w:rPr>
+                <w:color w:val="000000"/>
+              </w:rPr>
+            </w:pPr>
+          </w:p>
+        </w:tc>
+        <w:tc>
+          <w:tcPr>
+            <w:tcW w:w="1106" w:type="dxa"/>
+            <w:vAlign w:val="center"/>
+          </w:tcPr>
+          <w:p>
+            <w:pPr>
+              <w:jc w:val="center"/>
+              <w:rPr>
+                <w:rFonts w:hint="eastAsia"/>
+              </w:rPr>
+            </w:pPr>
+            <w:r>
+              <w:rPr>
+                <w:rFonts w:hint="eastAsia"/>
+              </w:rPr>
+              <w:t>杨云</w:t>
+            </w:r>
+          </w:p>
+        </w:tc>
+      </w:tr>
+      <w:tr>
+        <w:trPr>
+          <w:trHeight w:val="521"/>
+        </w:trPr>
+        <w:tc>
+          <w:tcPr>
+            <w:tcW w:w="1384" w:type="dxa"/>
+            <w:vAlign w:val="center"/>
+          </w:tcPr>
+          <w:p>
+            <w:pPr>
+              <w:jc w:val="center"/>
+              <w:rPr>
+                <w:rFonts w:hint="eastAsia"/>
+              </w:rPr>
+            </w:pPr>
+            <w:r>
+              <w:rPr>
+                <w:rFonts w:hint="eastAsia"/>
+              </w:rPr>
+              <w:t>26</w:t>
+            </w:r>
+          </w:p>
+        </w:tc>
+        <w:tc>
+          <w:tcPr>
+            <w:tcW w:w="2377" w:type="dxa"/>
+            <w:vAlign w:val="center"/>
+          </w:tcPr>
+          <w:p>
+            <w:pPr>
+              <w:jc w:val="center"/>
+              <w:rPr>
+                <w:rFonts w:hint="eastAsia"/>
+              </w:rPr>
+            </w:pPr>
+            <w:r>
+              <w:rPr>
+                <w:rFonts w:hint="eastAsia"/>
+              </w:rPr>
+              <w:t>计分析实验的方法设计</w:t>
+            </w:r>
+            <w:r>
+              <w:rPr>
+                <w:rFonts w:hint="eastAsia"/>
+              </w:rPr>
+              <w:t>.docx</w:t>
+            </w:r>
+          </w:p>
+        </w:tc>
+        <w:tc>
+          <w:tcPr>
+            <w:tcW w:w="883" w:type="dxa"/>
+          </w:tcPr>
+          <w:p>
+            <w:pPr>
+              <w:jc w:val="center"/>
+              <w:rPr>
+                <w:rFonts w:hint="eastAsia"/>
+              </w:rPr>
+            </w:pPr>
+            <w:r>
+              <w:t>N</w:t>
+            </w:r>
+            <w:r>
+              <w:rPr>
+                <w:rFonts w:hint="eastAsia"/>
+              </w:rPr>
+              <w:t>ull</w:t>
+            </w:r>
+          </w:p>
+        </w:tc>
+        <w:tc>
+          <w:tcPr>
+            <w:tcW w:w="2155" w:type="dxa"/>
+            <w:vAlign w:val="center"/>
+          </w:tcPr>
+          <w:p>
+            <w:pPr>
+              <w:pStyle w:val="HTML"/>
+              <w:rPr>
+                <w:color w:val="000000"/>
+              </w:rPr>
+            </w:pPr>
+            <w:r>
+              <w:rPr>
+                <w:color w:val="000000"/>
+              </w:rPr>
+              <w:t>2016-04-08T01:50:42Z</w:t>
+            </w:r>
+          </w:p>
+          <w:p>
+            <w:pPr>
+              <w:pStyle w:val="HTML"/>
+              <w:rPr>
+                <w:color w:val="000000"/>
+              </w:rPr>
+            </w:pPr>
+          </w:p>
+        </w:tc>
+        <w:tc>
+          <w:tcPr>
+            <w:tcW w:w="1106" w:type="dxa"/>
+            <w:vAlign w:val="center"/>
+          </w:tcPr>
+          <w:p>
+            <w:pPr>
+              <w:jc w:val="center"/>
+              <w:rPr>
+                <w:rFonts w:hint="eastAsia"/>
+              </w:rPr>
+            </w:pPr>
+            <w:r>
+              <w:rPr>
+                <w:rFonts w:hint="eastAsia"/>
+              </w:rPr>
+              <w:t>黄新越</w:t>
+            </w:r>
+          </w:p>
+        </w:tc>
+      </w:tr>
+      <w:tr>
+        <w:trPr>
+          <w:trHeight w:val="521"/>
+        </w:trPr>
+        <w:tc>
+          <w:tcPr>
+            <w:tcW w:w="1384" w:type="dxa"/>
+            <w:vAlign w:val="center"/>
+          </w:tcPr>
+          <w:p>
+            <w:pPr>
+              <w:jc w:val="center"/>
+              <w:rPr>
+                <w:rFonts w:hint="eastAsia"/>
+              </w:rPr>
+            </w:pPr>
+            <w:r>
+              <w:rPr>
+                <w:rFonts w:hint="eastAsia"/>
+              </w:rPr>
+              <w:t>27</w:t>
+            </w:r>
+          </w:p>
+        </w:tc>
+        <w:tc>
+          <w:tcPr>
+            <w:tcW w:w="2377" w:type="dxa"/>
+            <w:vAlign w:val="center"/>
+          </w:tcPr>
+          <w:p>
+            <w:pPr>
+              <w:jc w:val="center"/>
+              <w:rPr>
+                <w:rFonts w:hint="eastAsia"/>
+              </w:rPr>
+            </w:pPr>
+            <w:r>
+              <w:rPr>
+                <w:rFonts w:hint="eastAsia"/>
+              </w:rPr>
+              <w:t>统计分析实验的设计</w:t>
+            </w:r>
+            <w:r>
+              <w:rPr>
+                <w:rFonts w:hint="eastAsia"/>
+              </w:rPr>
+              <w:t>.pptx</w:t>
+            </w:r>
+            <w:r>
+              <w:rPr>
+                <w:rFonts w:hint="eastAsia"/>
+              </w:rPr>
+              <w:t>、</w:t>
+            </w:r>
+            <w:r>
+              <w:rPr>
+                <w:rFonts w:hint="eastAsia"/>
+              </w:rPr>
+              <w:t>统计分析实验的方法设计</w:t>
+            </w:r>
+            <w:r>
+              <w:rPr>
+                <w:rFonts w:hint="eastAsia"/>
+              </w:rPr>
+              <w:t>.docx</w:t>
+            </w:r>
+          </w:p>
+        </w:tc>
+        <w:tc>
+          <w:tcPr>
+            <w:tcW w:w="883" w:type="dxa"/>
+          </w:tcPr>
+          <w:p>
+            <w:pPr>
+              <w:jc w:val="center"/>
+              <w:rPr>
+                <w:rFonts w:hint="eastAsia"/>
+              </w:rPr>
+            </w:pPr>
+            <w:r>
+              <w:t>N</w:t>
+            </w:r>
+            <w:r>
+              <w:rPr>
+                <w:rFonts w:hint="eastAsia"/>
+              </w:rPr>
+              <w:t>ull</w:t>
+            </w:r>
+          </w:p>
+        </w:tc>
+        <w:tc>
+          <w:tcPr>
+            <w:tcW w:w="2155" w:type="dxa"/>
+            <w:vAlign w:val="center"/>
+          </w:tcPr>
+          <w:p>
+            <w:pPr>
+              <w:pStyle w:val="HTML"/>
+              <w:rPr>
+                <w:color w:val="000000"/>
+              </w:rPr>
+            </w:pPr>
+            <w:r>
+              <w:rPr>
+                <w:color w:val="000000"/>
+              </w:rPr>
+              <w:t>2016-04-06T07:48:51Z</w:t>
+            </w:r>
+          </w:p>
+          <w:p>
+            <w:pPr>
+              <w:pStyle w:val="HTML"/>
+              <w:rPr>
+                <w:color w:val="000000"/>
+              </w:rPr>
+            </w:pPr>
+          </w:p>
+        </w:tc>
+        <w:tc>
+          <w:tcPr>
+            <w:tcW w:w="1106" w:type="dxa"/>
+            <w:vAlign w:val="center"/>
+          </w:tcPr>
+          <w:p>
+            <w:pPr>
+              <w:jc w:val="center"/>
+              <w:rPr>
+                <w:rFonts w:hint="eastAsia"/>
+              </w:rPr>
+            </w:pPr>
+            <w:r>
+              <w:rPr>
+                <w:rFonts w:hint="eastAsia"/>
+              </w:rPr>
+              <w:t>杨云</w:t>
+            </w:r>
+          </w:p>
+        </w:tc>
+      </w:tr>
+      <w:tr>
+        <w:trPr>
+          <w:trHeight w:val="521"/>
+        </w:trPr>
+        <w:tc>
+          <w:tcPr>
+            <w:tcW w:w="1384" w:type="dxa"/>
+            <w:vAlign w:val="center"/>
+          </w:tcPr>
+          <w:p>
+            <w:pPr>
+              <w:jc w:val="center"/>
+              <w:rPr>
+                <w:rFonts w:hint="eastAsia"/>
+              </w:rPr>
+            </w:pPr>
+            <w:r>
+              <w:rPr>
+                <w:rFonts w:hint="eastAsia"/>
+              </w:rPr>
+              <w:t>28</w:t>
+            </w:r>
+          </w:p>
+        </w:tc>
+        <w:tc>
+          <w:tcPr>
+            <w:tcW w:w="2377" w:type="dxa"/>
+            <w:vAlign w:val="center"/>
+          </w:tcPr>
+          <w:p>
+            <w:pPr>
+              <w:jc w:val="center"/>
+              <w:rPr>
+                <w:rFonts w:hint="eastAsia"/>
+              </w:rPr>
+            </w:pPr>
+            <w:r>
+              <w:rPr>
+                <w:rFonts w:hint="eastAsia"/>
+              </w:rPr>
+              <w:t>需求规格说明书</w:t>
+            </w:r>
+            <w:r>
+              <w:rPr>
+                <w:rFonts w:hint="eastAsia"/>
+              </w:rPr>
+              <w:t>V2.doc</w:t>
+            </w:r>
+          </w:p>
+        </w:tc>
+        <w:tc>
+          <w:tcPr>
+            <w:tcW w:w="883" w:type="dxa"/>
+          </w:tcPr>
+          <w:p>
+            <w:pPr>
+              <w:jc w:val="center"/>
+              <w:rPr>
+                <w:rFonts w:hint="eastAsia"/>
+              </w:rPr>
+            </w:pPr>
+            <w:r>
+              <w:t>N</w:t>
+            </w:r>
+            <w:r>
+              <w:rPr>
+                <w:rFonts w:hint="eastAsia"/>
+              </w:rPr>
+              <w:t>ull</w:t>
+            </w:r>
+          </w:p>
+        </w:tc>
+        <w:tc>
+          <w:tcPr>
+            <w:tcW w:w="2155" w:type="dxa"/>
+            <w:vAlign w:val="center"/>
+          </w:tcPr>
+          <w:p>
+            <w:pPr>
+              <w:pStyle w:val="HTML"/>
+              <w:rPr>
+                <w:color w:val="000000"/>
+              </w:rPr>
+            </w:pPr>
+            <w:r>
+              <w:rPr>
+                <w:color w:val="000000"/>
+              </w:rPr>
+              <w:t>2016-04-05T11:46:48Z</w:t>
+            </w:r>
+          </w:p>
+          <w:p>
+            <w:pPr>
+              <w:pStyle w:val="HTML"/>
+              <w:rPr>
+                <w:color w:val="000000"/>
+              </w:rPr>
+            </w:pPr>
+          </w:p>
+        </w:tc>
+        <w:tc>
+          <w:tcPr>
+            <w:tcW w:w="1106" w:type="dxa"/>
+            <w:vAlign w:val="center"/>
+          </w:tcPr>
+          <w:p>
+            <w:pPr>
+              <w:jc w:val="center"/>
+              <w:rPr>
+                <w:rFonts w:hint="eastAsia"/>
+              </w:rPr>
+            </w:pPr>
+            <w:r>
+              <w:rPr>
+                <w:rFonts w:hint="eastAsia"/>
+              </w:rPr>
+              <w:t>余锋伟</w:t>
+            </w:r>
+          </w:p>
+        </w:tc>
+      </w:tr>
+      <w:tr>
+        <w:trPr>
+          <w:trHeight w:val="521"/>
+        </w:trPr>
+        <w:tc>
+          <w:tcPr>
+            <w:tcW w:w="1384" w:type="dxa"/>
+            <w:vAlign w:val="center"/>
+          </w:tcPr>
+          <w:p>
+            <w:pPr>
+              <w:jc w:val="center"/>
+              <w:rPr>
+                <w:rFonts w:hint="eastAsia"/>
+              </w:rPr>
+            </w:pPr>
+            <w:r>
+              <w:rPr>
+                <w:rFonts w:hint="eastAsia"/>
+              </w:rPr>
+              <w:t>29</w:t>
+            </w:r>
+          </w:p>
+        </w:tc>
+        <w:tc>
+          <w:tcPr>
+            <w:tcW w:w="2377" w:type="dxa"/>
+            <w:vAlign w:val="center"/>
+          </w:tcPr>
+          <w:p>
+            <w:pPr>
+              <w:jc w:val="center"/>
+              <w:rPr>
+                <w:rFonts w:hint="eastAsia"/>
+              </w:rPr>
+            </w:pPr>
+            <w:r>
+              <w:t>统计分析实验的方法设计</w:t>
+            </w:r>
+            <w:r>
+              <w:t>.docx</w:t>
+            </w:r>
+          </w:p>
+        </w:tc>
+        <w:tc>
+          <w:tcPr>
+            <w:tcW w:w="883" w:type="dxa"/>
+          </w:tcPr>
+          <w:p>
+            <w:pPr>
+              <w:jc w:val="center"/>
+              <w:rPr>
+                <w:rFonts w:hint="eastAsia"/>
+              </w:rPr>
+            </w:pPr>
+            <w:r>
+              <w:t>N</w:t>
+            </w:r>
+            <w:r>
+              <w:rPr>
+                <w:rFonts w:hint="eastAsia"/>
+              </w:rPr>
+              <w:t>ull</w:t>
+            </w:r>
+          </w:p>
+        </w:tc>
+        <w:tc>
+          <w:tcPr>
+            <w:tcW w:w="2155" w:type="dxa"/>
+            <w:vAlign w:val="center"/>
+          </w:tcPr>
+          <w:p>
+            <w:pPr>
+              <w:pStyle w:val="HTML"/>
+              <w:rPr>
+                <w:color w:val="000000"/>
+              </w:rPr>
+            </w:pPr>
+            <w:r>
+              <w:rPr>
+                <w:color w:val="000000"/>
+              </w:rPr>
+              <w:t>2016-04-05T09:24:52Z</w:t>
+            </w:r>
+          </w:p>
+          <w:p>
+            <w:pPr>
+              <w:pStyle w:val="HTML"/>
+              <w:rPr>
+                <w:rFonts w:ascii="Times New Roman" w:eastAsiaTheme="minorEastAsia" w:hAnsi="Times New Roman" w:cs="Times New Roman"/>
+              </w:rPr>
+            </w:pPr>
+          </w:p>
+        </w:tc>
+        <w:tc>
+          <w:tcPr>
+            <w:tcW w:w="1106" w:type="dxa"/>
+            <w:vAlign w:val="center"/>
+          </w:tcPr>
+          <w:p>
+            <w:pPr>
+              <w:jc w:val="center"/>
+              <w:rPr>
+                <w:rFonts w:hint="eastAsia"/>
+              </w:rPr>
+            </w:pPr>
+            <w:r>
+              <w:rPr>
+                <w:rFonts w:hint="eastAsia"/>
+              </w:rPr>
+              <w:t>余锋伟</w:t>
+            </w:r>
+          </w:p>
+        </w:tc>
+      </w:tr>
+      <w:tr>
+        <w:trPr>
+          <w:trHeight w:val="521"/>
+        </w:trPr>
+        <w:tc>
+          <w:tcPr>
+            <w:tcW w:w="1384" w:type="dxa"/>
+            <w:vAlign w:val="center"/>
+          </w:tcPr>
+          <w:p>
+            <w:pPr>
+              <w:jc w:val="center"/>
+              <w:rPr>
+                <w:rFonts w:hint="eastAsia"/>
+              </w:rPr>
+            </w:pPr>
+            <w:r>
+              <w:rPr>
+                <w:rFonts w:hint="eastAsia"/>
+              </w:rPr>
+              <w:t>30</w:t>
+            </w:r>
+          </w:p>
+        </w:tc>
+        <w:tc>
+          <w:tcPr>
+            <w:tcW w:w="2377" w:type="dxa"/>
+            <w:vAlign w:val="center"/>
+          </w:tcPr>
+          <w:p>
+            <w:pPr>
+              <w:jc w:val="center"/>
+            </w:pPr>
+            <w:r>
+              <w:rPr>
+                <w:rFonts w:hint="eastAsia"/>
+              </w:rPr>
+              <w:t>会议记录</w:t>
+            </w:r>
+            <w:r>
+              <w:rPr>
+                <w:rFonts w:hint="eastAsia"/>
+              </w:rPr>
+              <w:t>.md</w:t>
+            </w:r>
+          </w:p>
+        </w:tc>
+        <w:tc>
+          <w:tcPr>
+            <w:tcW w:w="883" w:type="dxa"/>
+          </w:tcPr>
+          <w:p>
+            <w:pPr>
+              <w:jc w:val="center"/>
+              <w:rPr>
+                <w:rFonts w:hint="eastAsia"/>
+              </w:rPr>
+            </w:pPr>
+            <w:r>
+              <w:t>N</w:t>
+            </w:r>
+            <w:r>
+              <w:rPr>
+                <w:rFonts w:hint="eastAsia"/>
+              </w:rPr>
+              <w:t>ull</w:t>
+            </w:r>
+          </w:p>
+        </w:tc>
+        <w:tc>
+          <w:tcPr>
+            <w:tcW w:w="2155" w:type="dxa"/>
+            <w:vAlign w:val="center"/>
+          </w:tcPr>
+          <w:p>
+            <w:pPr>
+              <w:pStyle w:val="HTML"/>
+              <w:rPr>
+                <w:color w:val="000000"/>
+              </w:rPr>
+            </w:pPr>
+            <w:r>
+              <w:rPr>
+                <w:color w:val="000000"/>
+              </w:rPr>
+              <w:t>2016-04-05T08:18:25Z</w:t>
+            </w:r>
+          </w:p>
+          <w:p>
+            <w:pPr>
+              <w:pStyle w:val="HTML"/>
+              <w:rPr>
+                <w:rFonts w:ascii="Times New Roman" w:eastAsiaTheme="minorEastAsia" w:hAnsi="Times New Roman" w:cs="Times New Roman"/>
+              </w:rPr>
+            </w:pPr>
+          </w:p>
+        </w:tc>
+        <w:tc>
+          <w:tcPr>
+            <w:tcW w:w="1106" w:type="dxa"/>
+            <w:vAlign w:val="center"/>
+          </w:tcPr>
+          <w:p>
+            <w:pPr>
+              <w:jc w:val="center"/>
+              <w:rPr>
+                <w:rFonts w:hint="eastAsia"/>
+              </w:rPr>
+            </w:pPr>
+            <w:r>
+              <w:rPr>
+                <w:rFonts w:hint="eastAsia"/>
+              </w:rPr>
+              <w:t>李晓聪</w:t>
+            </w:r>
+          </w:p>
+        </w:tc>
+      </w:tr>
+      <w:tr>
+        <w:trPr>
+          <w:trHeight w:val="521"/>
+        </w:trPr>
+        <w:tc>
+          <w:tcPr>
+            <w:tcW w:w="1384" w:type="dxa"/>
+            <w:vAlign w:val="center"/>
+          </w:tcPr>
+          <w:p>
+            <w:pPr>
+              <w:jc w:val="center"/>
+              <w:rPr>
+                <w:rFonts w:hint="eastAsia"/>
+              </w:rPr>
+            </w:pPr>
+            <w:r>
+              <w:rPr>
+                <w:rFonts w:hint="eastAsia"/>
+              </w:rPr>
+              <w:t>31</w:t>
+            </w:r>
+          </w:p>
+        </w:tc>
+        <w:tc>
+          <w:tcPr>
+            <w:tcW w:w="2377" w:type="dxa"/>
+            <w:vAlign w:val="center"/>
+          </w:tcPr>
+          <w:p>
+            <w:pPr>
+              <w:jc w:val="center"/>
+              <w:rPr>
+                <w:rFonts w:hint="eastAsia"/>
+              </w:rPr>
+            </w:pPr>
+            <w:r>
+              <w:rPr>
+                <w:rFonts w:hint="eastAsia"/>
+              </w:rPr>
+              <w:t>统计分析实验的方法设计</w:t>
+            </w:r>
+            <w:r>
+              <w:rPr>
+                <w:rFonts w:hint="eastAsia"/>
+              </w:rPr>
+              <w:t>.docx</w:t>
+            </w:r>
+          </w:p>
+        </w:tc>
+        <w:tc>
+          <w:tcPr>
+            <w:tcW w:w="883" w:type="dxa"/>
+          </w:tcPr>
+          <w:p>
+            <w:pPr>
+              <w:jc w:val="center"/>
+              <w:rPr>
+                <w:rFonts w:hint="eastAsia"/>
+              </w:rPr>
+            </w:pPr>
+            <w:r>
+              <w:t>N</w:t>
+            </w:r>
+            <w:r>
+              <w:rPr>
+                <w:rFonts w:hint="eastAsia"/>
+              </w:rPr>
+              <w:t>ull</w:t>
+            </w:r>
+          </w:p>
+        </w:tc>
+        <w:tc>
+          <w:tcPr>
+            <w:tcW w:w="2155" w:type="dxa"/>
+            <w:vAlign w:val="center"/>
+          </w:tcPr>
+          <w:p>
+            <w:pPr>
+              <w:pStyle w:val="HTML"/>
+              <w:rPr>
+                <w:color w:val="000000"/>
+              </w:rPr>
+            </w:pPr>
+            <w:r>
+              <w:rPr>
+                <w:color w:val="000000"/>
+              </w:rPr>
+              <w:t>2016-04-05T07:42:28Z</w:t>
+            </w:r>
+          </w:p>
+          <w:p>
+            <w:pPr>
+              <w:pStyle w:val="HTML"/>
+              <w:rPr>
+                <w:color w:val="000000"/>
+              </w:rPr>
+            </w:pPr>
+          </w:p>
+        </w:tc>
+        <w:tc>
+          <w:tcPr>
+            <w:tcW w:w="1106" w:type="dxa"/>
+            <w:vAlign w:val="center"/>
+          </w:tcPr>
+          <w:p>
+            <w:pPr>
+              <w:jc w:val="center"/>
+              <w:rPr>
+                <w:rFonts w:hint="eastAsia"/>
+              </w:rPr>
+            </w:pPr>
+            <w:r>
+              <w:rPr>
+                <w:rFonts w:hint="eastAsia"/>
+              </w:rPr>
+              <w:t>黄新越</w:t>
+            </w:r>
+          </w:p>
+        </w:tc>
+      </w:tr>
+      <w:tr>
+        <w:trPr>
+          <w:trHeight w:val="521"/>
+        </w:trPr>
+        <w:tc>
+          <w:tcPr>
+            <w:tcW w:w="1384" w:type="dxa"/>
+            <w:vAlign w:val="center"/>
+          </w:tcPr>
+          <w:p>
+            <w:pPr>
+              <w:jc w:val="center"/>
+              <w:rPr>
+                <w:rFonts w:hint="eastAsia"/>
+              </w:rPr>
+            </w:pPr>
+            <w:r>
+              <w:rPr>
+                <w:rFonts w:hint="eastAsia"/>
+              </w:rPr>
+              <w:t>32</w:t>
+            </w:r>
+          </w:p>
+        </w:tc>
+        <w:tc>
+          <w:tcPr>
+            <w:tcW w:w="2377" w:type="dxa"/>
+            <w:vAlign w:val="center"/>
+          </w:tcPr>
+          <w:p>
+            <w:pPr>
+              <w:jc w:val="center"/>
+              <w:rPr>
+                <w:rFonts w:hint="eastAsia"/>
+              </w:rPr>
+            </w:pPr>
+            <w:r>
+              <w:rPr>
+                <w:rFonts w:hint="eastAsia"/>
+              </w:rPr>
+              <w:t>需求</w:t>
+            </w:r>
+            <w:r>
+              <w:rPr>
+                <w:rFonts w:hint="eastAsia"/>
+              </w:rPr>
+              <w:t>2.0PPT.pptx</w:t>
+            </w:r>
+          </w:p>
+        </w:tc>
+        <w:tc>
+          <w:tcPr>
+            <w:tcW w:w="883" w:type="dxa"/>
+            <w:vAlign w:val="center"/>
+          </w:tcPr>
+          <w:p>
+            <w:pPr>
+              <w:jc w:val="center"/>
+              <w:rPr>
+                <w:rFonts w:hint="eastAsia"/>
+              </w:rPr>
+            </w:pPr>
+            <w:r>
+              <w:rPr>
+                <w:rFonts w:hint="eastAsia"/>
+              </w:rPr>
+              <w:t>V2</w:t>
+            </w:r>
+          </w:p>
+        </w:tc>
+        <w:tc>
+          <w:tcPr>
+            <w:tcW w:w="2155" w:type="dxa"/>
+            <w:vAlign w:val="center"/>
+          </w:tcPr>
+          <w:p>
+            <w:pPr>
+              <w:pStyle w:val="HTML"/>
+              <w:rPr>
+                <w:color w:val="000000"/>
+              </w:rPr>
+            </w:pPr>
+            <w:r>
+              <w:rPr>
+                <w:color w:val="000000"/>
+              </w:rPr>
+              <w:t>2016-04-05T02:45:39Z</w:t>
+            </w:r>
+          </w:p>
+          <w:p>
+            <w:pPr>
+              <w:pStyle w:val="HTML"/>
+              <w:rPr>
+                <w:color w:val="000000"/>
+              </w:rPr>
+            </w:pPr>
+          </w:p>
+        </w:tc>
+        <w:tc>
+          <w:tcPr>
+            <w:tcW w:w="1106" w:type="dxa"/>
+            <w:vAlign w:val="center"/>
+          </w:tcPr>
+          <w:p>
+            <w:pPr>
+              <w:jc w:val="center"/>
+              <w:rPr>
+                <w:rFonts w:hint="eastAsia"/>
+              </w:rPr>
+            </w:pPr>
+            <w:r>
+              <w:rPr>
+                <w:rFonts w:hint="eastAsia"/>
+              </w:rPr>
+              <w:t>李晓聪</w:t>
+            </w:r>
+          </w:p>
+        </w:tc>
+      </w:tr>
+      <w:tr>
+        <w:trPr>
+          <w:trHeight w:val="521"/>
+        </w:trPr>
+        <w:tc>
+          <w:tcPr>
+            <w:tcW w:w="1384" w:type="dxa"/>
+            <w:vAlign w:val="center"/>
+          </w:tcPr>
+          <w:p>
+            <w:pPr>
+              <w:jc w:val="center"/>
+              <w:rPr>
+                <w:rFonts w:hint="eastAsia"/>
+              </w:rPr>
+            </w:pPr>
+            <w:r>
+              <w:rPr>
+                <w:rFonts w:hint="eastAsia"/>
+              </w:rPr>
+              <w:t>33</w:t>
+            </w:r>
+          </w:p>
+        </w:tc>
+        <w:tc>
+          <w:tcPr>
+            <w:tcW w:w="2377" w:type="dxa"/>
+            <w:vAlign w:val="center"/>
+          </w:tcPr>
+          <w:p>
+            <w:pPr>
+              <w:jc w:val="center"/>
+              <w:rPr>
+                <w:rFonts w:hint="eastAsia"/>
+              </w:rPr>
+            </w:pPr>
+            <w:r>
+              <w:rPr>
+                <w:rFonts w:hint="eastAsia"/>
+              </w:rPr>
+              <w:t>计划</w:t>
+            </w:r>
+            <w:r>
+              <w:rPr>
+                <w:rFonts w:hint="eastAsia"/>
+              </w:rPr>
+              <w:t>.mpp</w:t>
+            </w:r>
+            <w:r>
+              <w:rPr>
+                <w:rFonts w:hint="eastAsia"/>
+              </w:rPr>
+              <w:t>、设</w:t>
+            </w:r>
+            <w:r>
+              <w:rPr>
+                <w:rFonts w:hint="eastAsia"/>
+              </w:rPr>
+              <w:t>计分析实验的设计</w:t>
+            </w:r>
+            <w:r>
+              <w:rPr>
+                <w:rFonts w:hint="eastAsia"/>
+              </w:rPr>
+              <w:t>.pptx</w:t>
+            </w:r>
+            <w:r>
+              <w:rPr>
+                <w:rFonts w:hint="eastAsia"/>
+              </w:rPr>
+              <w:t>、</w:t>
+            </w:r>
+            <w:r>
+              <w:rPr>
+                <w:rFonts w:hint="eastAsia"/>
+              </w:rPr>
+              <w:t>计划点评</w:t>
+            </w:r>
+            <w:r>
+              <w:rPr>
+                <w:rFonts w:hint="eastAsia"/>
+              </w:rPr>
+              <w:t>.pptx</w:t>
+            </w:r>
+          </w:p>
+        </w:tc>
+        <w:tc>
+          <w:tcPr>
+            <w:tcW w:w="883" w:type="dxa"/>
+          </w:tcPr>
+          <w:p>
+            <w:pPr>
+              <w:jc w:val="center"/>
+              <w:rPr>
+                <w:rFonts w:hint="eastAsia"/>
+              </w:rPr>
+            </w:pPr>
+            <w:r>
+              <w:t>N</w:t>
+            </w:r>
+            <w:r>
+              <w:rPr>
+                <w:rFonts w:hint="eastAsia"/>
+              </w:rPr>
+              <w:t>ull</w:t>
+            </w:r>
+          </w:p>
+        </w:tc>
+        <w:tc>
+          <w:tcPr>
+            <w:tcW w:w="2155" w:type="dxa"/>
+            <w:vAlign w:val="center"/>
+          </w:tcPr>
+          <w:p>
+            <w:pPr>
+              <w:pStyle w:val="HTML"/>
+              <w:rPr>
+                <w:color w:val="000000"/>
+              </w:rPr>
+            </w:pPr>
+            <w:r>
+              <w:rPr>
+                <w:color w:val="000000"/>
+              </w:rPr>
+              <w:t>2016-04-03T09:18:11Z</w:t>
+            </w:r>
+          </w:p>
+          <w:p>
+            <w:pPr>
+              <w:pStyle w:val="HTML"/>
+              <w:rPr>
+                <w:color w:val="000000"/>
+              </w:rPr>
+            </w:pPr>
+          </w:p>
+        </w:tc>
+        <w:tc>
+          <w:tcPr>
+            <w:tcW w:w="1106" w:type="dxa"/>
+            <w:vAlign w:val="center"/>
+          </w:tcPr>
+          <w:p>
+            <w:pPr>
+              <w:jc w:val="center"/>
+              <w:rPr>
+                <w:rFonts w:hint="eastAsia"/>
+              </w:rPr>
+            </w:pPr>
+            <w:r>
+              <w:rPr>
+                <w:rFonts w:hint="eastAsia"/>
+              </w:rPr>
+              <w:t>余锋伟</w:t>
+            </w:r>
+          </w:p>
+        </w:tc>
+      </w:tr>
+      <w:tr>
+        <w:trPr>
+          <w:trHeight w:val="521"/>
+        </w:trPr>
+        <w:tc>
+          <w:tcPr>
+            <w:tcW w:w="1384" w:type="dxa"/>
+            <w:vAlign w:val="center"/>
+          </w:tcPr>
+          <w:p>
+            <w:pPr>
+              <w:jc w:val="center"/>
+              <w:rPr>
+                <w:rFonts w:hint="eastAsia"/>
+              </w:rPr>
+            </w:pPr>
+            <w:r>
+              <w:rPr>
+                <w:rFonts w:hint="eastAsia"/>
+              </w:rPr>
+              <w:t>34</w:t>
+            </w:r>
+          </w:p>
+        </w:tc>
+        <w:tc>
+          <w:tcPr>
+            <w:tcW w:w="2377" w:type="dxa"/>
+            <w:vAlign w:val="center"/>
+          </w:tcPr>
+          <w:p>
+            <w:pPr>
+              <w:jc w:val="center"/>
+              <w:rPr>
+                <w:rFonts w:hint="eastAsia"/>
+              </w:rPr>
+            </w:pPr>
+            <w:r>
+              <w:rPr>
+                <w:rFonts w:hint="eastAsia"/>
+              </w:rPr>
+              <w:t>需求</w:t>
+            </w:r>
+            <w:r>
+              <w:rPr>
+                <w:rFonts w:hint="eastAsia"/>
+              </w:rPr>
+              <w:t>2.0PPT.pptx</w:t>
+            </w:r>
+            <w:r>
+              <w:rPr>
+                <w:rFonts w:hint="eastAsia"/>
+              </w:rPr>
+              <w:t>、</w:t>
+            </w:r>
+            <w:r>
+              <w:rPr>
+                <w:rFonts w:hint="eastAsia"/>
+              </w:rPr>
+              <w:t>模型</w:t>
+            </w:r>
+            <w:r>
+              <w:rPr>
+                <w:rFonts w:hint="eastAsia"/>
+              </w:rPr>
+              <w:t>.mdj</w:t>
+            </w:r>
+          </w:p>
+        </w:tc>
+        <w:tc>
+          <w:tcPr>
+            <w:tcW w:w="883" w:type="dxa"/>
+          </w:tcPr>
+          <w:p>
+            <w:pPr>
+              <w:jc w:val="center"/>
+              <w:rPr>
+                <w:rFonts w:hint="eastAsia"/>
+              </w:rPr>
+            </w:pPr>
+            <w:r>
+              <w:t>N</w:t>
+            </w:r>
+            <w:r>
+              <w:rPr>
+                <w:rFonts w:hint="eastAsia"/>
+              </w:rPr>
+              <w:t>ull</w:t>
+            </w:r>
+          </w:p>
+        </w:tc>
+        <w:tc>
+          <w:tcPr>
+            <w:tcW w:w="2155" w:type="dxa"/>
+            <w:vAlign w:val="center"/>
+          </w:tcPr>
+          <w:p>
+            <w:pPr>
+              <w:pStyle w:val="HTML"/>
+              <w:rPr>
+                <w:rFonts w:hint="eastAsia"/>
+                <w:color w:val="000000"/>
+              </w:rPr>
+            </w:pPr>
+            <w:r>
+              <w:rPr>
+                <w:color w:val="000000"/>
+              </w:rPr>
+              <w:t>2016-04-03T07:12:24Z</w:t>
+            </w:r>
+          </w:p>
+        </w:tc>
+        <w:tc>
+          <w:tcPr>
+            <w:tcW w:w="1106" w:type="dxa"/>
+            <w:vAlign w:val="center"/>
+          </w:tcPr>
+          <w:p>
+            <w:pPr>
+              <w:jc w:val="center"/>
+              <w:rPr>
+                <w:rFonts w:hint="eastAsia"/>
+              </w:rPr>
+            </w:pPr>
+            <w:r>
+              <w:rPr>
+                <w:rFonts w:hint="eastAsia"/>
+              </w:rPr>
+              <w:t>李晓聪</w:t>
+            </w:r>
+          </w:p>
+        </w:tc>
+      </w:tr>
+      <w:tr>
+        <w:trPr>
+          <w:trHeight w:val="521"/>
+        </w:trPr>
+        <w:tc>
+          <w:tcPr>
+            <w:tcW w:w="1384" w:type="dxa"/>
+            <w:vAlign w:val="center"/>
+          </w:tcPr>
+          <w:p>
+            <w:pPr>
+              <w:jc w:val="center"/>
+              <w:rPr>
+                <w:rFonts w:hint="eastAsia"/>
+              </w:rPr>
+            </w:pPr>
+            <w:r>
+              <w:rPr>
+                <w:rFonts w:hint="eastAsia"/>
+              </w:rPr>
+              <w:t>35</w:t>
+            </w:r>
+          </w:p>
+        </w:tc>
+        <w:tc>
+          <w:tcPr>
+            <w:tcW w:w="2377" w:type="dxa"/>
+            <w:vAlign w:val="center"/>
+          </w:tcPr>
+          <w:p>
+            <w:pPr>
+              <w:jc w:val="center"/>
+              <w:rPr>
+                <w:rFonts w:hint="eastAsia"/>
+              </w:rPr>
+            </w:pPr>
+            <w:r>
+              <w:rPr>
+                <w:rFonts w:hint="eastAsia"/>
+              </w:rPr>
+              <w:t>会议记录</w:t>
+            </w:r>
+            <w:r>
+              <w:rPr>
+                <w:rFonts w:hint="eastAsia"/>
+              </w:rPr>
+              <w:t>.md</w:t>
+            </w:r>
+          </w:p>
+        </w:tc>
+        <w:tc>
+          <w:tcPr>
+            <w:tcW w:w="883" w:type="dxa"/>
+          </w:tcPr>
+          <w:p>
+            <w:pPr>
+              <w:jc w:val="center"/>
+              <w:rPr>
+                <w:rFonts w:hint="eastAsia"/>
+              </w:rPr>
+            </w:pPr>
+            <w:r>
+              <w:t>N</w:t>
+            </w:r>
+            <w:r>
+              <w:rPr>
+                <w:rFonts w:hint="eastAsia"/>
+              </w:rPr>
+              <w:t>ull</w:t>
+            </w:r>
+          </w:p>
+        </w:tc>
+        <w:tc>
+          <w:tcPr>
+            <w:tcW w:w="2155" w:type="dxa"/>
+            <w:vAlign w:val="center"/>
+          </w:tcPr>
+          <w:p>
+            <w:pPr>
+              <w:pStyle w:val="HTML"/>
+              <w:rPr>
+                <w:color w:val="000000"/>
+              </w:rPr>
+            </w:pPr>
+            <w:r>
+              <w:rPr>
+                <w:color w:val="000000"/>
+              </w:rPr>
+              <w:t>2016-04-03T05:46:36Z</w:t>
+            </w:r>
+          </w:p>
+          <w:p>
+            <w:pPr>
+              <w:pStyle w:val="HTML"/>
+              <w:rPr>
+                <w:color w:val="000000"/>
+              </w:rPr>
+            </w:pPr>
+          </w:p>
+        </w:tc>
+        <w:tc>
+          <w:tcPr>
+            <w:tcW w:w="1106" w:type="dxa"/>
+            <w:vAlign w:val="center"/>
+          </w:tcPr>
+          <w:p>
+            <w:pPr>
+              <w:jc w:val="center"/>
+              <w:rPr>
+                <w:rFonts w:hint="eastAsia"/>
+              </w:rPr>
+            </w:pPr>
+            <w:r>
+              <w:rPr>
+                <w:rFonts w:hint="eastAsia"/>
+              </w:rPr>
+              <w:t>李晓聪</w:t>
+            </w:r>
+          </w:p>
+        </w:tc>
+      </w:tr>
+      <w:tr>
+        <w:trPr>
+          <w:trHeight w:val="521"/>
+        </w:trPr>
+        <w:tc>
+          <w:tcPr>
+            <w:tcW w:w="1384" w:type="dxa"/>
+            <w:vAlign w:val="center"/>
+          </w:tcPr>
+          <w:p>
+            <w:pPr>
+              <w:jc w:val="center"/>
+              <w:rPr>
+                <w:rFonts w:hint="eastAsia"/>
+              </w:rPr>
+            </w:pPr>
+            <w:r>
+              <w:rPr>
+                <w:rFonts w:hint="eastAsia"/>
+              </w:rPr>
+              <w:lastRenderedPageBreak/>
+              <w:t>36</w:t>
+            </w:r>
+          </w:p>
+        </w:tc>
+        <w:tc>
+          <w:tcPr>
+            <w:tcW w:w="2377" w:type="dxa"/>
+            <w:vAlign w:val="center"/>
+          </w:tcPr>
+          <w:p>
+            <w:pPr>
+              <w:jc w:val="center"/>
+              <w:rPr>
+                <w:rFonts w:hint="eastAsia"/>
+              </w:rPr>
+            </w:pPr>
+            <w:r>
+              <w:rPr>
+                <w:rFonts w:hint="eastAsia"/>
+              </w:rPr>
+              <w:t>计划</w:t>
+            </w:r>
+            <w:r>
+              <w:rPr>
+                <w:rFonts w:hint="eastAsia"/>
+              </w:rPr>
+              <w:t>.mpp</w:t>
+            </w:r>
+            <w:r>
+              <w:rPr>
+                <w:rFonts w:hint="eastAsia"/>
+              </w:rPr>
+              <w:t>、</w:t>
+            </w:r>
+            <w:r>
+              <w:rPr>
+                <w:rFonts w:hint="eastAsia"/>
+              </w:rPr>
+              <w:t>计划细化修改</w:t>
+            </w:r>
+            <w:r>
+              <w:rPr>
+                <w:rFonts w:hint="eastAsia"/>
+              </w:rPr>
+              <w:t>ppt.pptx</w:t>
+            </w:r>
+          </w:p>
+        </w:tc>
+        <w:tc>
+          <w:tcPr>
+            <w:tcW w:w="883" w:type="dxa"/>
+          </w:tcPr>
+          <w:p>
+            <w:pPr>
+              <w:jc w:val="center"/>
+              <w:rPr>
+                <w:rFonts w:hint="eastAsia"/>
+              </w:rPr>
+            </w:pPr>
+            <w:r>
+              <w:t>N</w:t>
+            </w:r>
+            <w:r>
+              <w:rPr>
+                <w:rFonts w:hint="eastAsia"/>
+              </w:rPr>
+              <w:t>ull</w:t>
+            </w:r>
+          </w:p>
+        </w:tc>
+        <w:tc>
+          <w:tcPr>
+            <w:tcW w:w="2155" w:type="dxa"/>
+            <w:vAlign w:val="center"/>
+          </w:tcPr>
+          <w:p>
+            <w:pPr>
+              <w:pStyle w:val="HTML"/>
+              <w:rPr>
+                <w:color w:val="000000"/>
+              </w:rPr>
+            </w:pPr>
+            <w:r>
+              <w:rPr>
+                <w:color w:val="000000"/>
+              </w:rPr>
+              <w:t>2016-04-01T07:27:07Z</w:t>
+            </w:r>
+          </w:p>
+        </w:tc>
+        <w:tc>
+          <w:tcPr>
+            <w:tcW w:w="1106" w:type="dxa"/>
+            <w:vAlign w:val="center"/>
+          </w:tcPr>
+          <w:p>
+            <w:pPr>
+              <w:jc w:val="center"/>
+              <w:rPr>
+                <w:rFonts w:hint="eastAsia"/>
+              </w:rPr>
+            </w:pPr>
+            <w:r>
+              <w:rPr>
+                <w:rFonts w:hint="eastAsia"/>
+              </w:rPr>
+              <w:t>余锋伟</w:t>
+            </w:r>
+          </w:p>
+        </w:tc>
+      </w:tr>
+      <w:tr>
+        <w:trPr>
+          <w:trHeight w:val="521"/>
+        </w:trPr>
+        <w:tc>
+          <w:tcPr>
+            <w:tcW w:w="1384" w:type="dxa"/>
+            <w:vAlign w:val="center"/>
+          </w:tcPr>
+          <w:p>
+            <w:pPr>
+              <w:jc w:val="center"/>
+              <w:rPr>
+                <w:rFonts w:hint="eastAsia"/>
+              </w:rPr>
+            </w:pPr>
+            <w:r>
+              <w:rPr>
+                <w:rFonts w:hint="eastAsia"/>
+              </w:rPr>
+              <w:t>37</w:t>
+            </w:r>
+          </w:p>
+        </w:tc>
+        <w:tc>
+          <w:tcPr>
+            <w:tcW w:w="2377" w:type="dxa"/>
+            <w:vAlign w:val="center"/>
+          </w:tcPr>
+          <w:p>
+            <w:pPr>
+              <w:jc w:val="center"/>
+              <w:rPr>
+                <w:rFonts w:hint="eastAsia"/>
+              </w:rPr>
+            </w:pPr>
+            <w:r>
+              <w:rPr>
+                <w:rFonts w:hint="eastAsia"/>
+              </w:rPr>
+              <w:t>计划细化修改</w:t>
+            </w:r>
+            <w:r>
+              <w:rPr>
+                <w:rFonts w:hint="eastAsia"/>
+              </w:rPr>
+              <w:t>ppt.pptx</w:t>
+            </w:r>
+            <w:r>
+              <w:rPr>
+                <w:rFonts w:hint="eastAsia"/>
+              </w:rPr>
+              <w:t>、</w:t>
+            </w:r>
+            <w:r>
+              <w:t>计划</w:t>
+            </w:r>
+            <w:r>
+              <w:t>.mpp</w:t>
+            </w:r>
+            <w:r>
+              <w:rPr>
+                <w:rFonts w:hint="eastAsia"/>
+              </w:rPr>
+              <w:t>、</w:t>
+            </w:r>
+            <w:r>
+              <w:rPr>
+                <w:rFonts w:hint="eastAsia"/>
+              </w:rPr>
+              <w:t>软件开发计划书</w:t>
+            </w:r>
+            <w:r>
+              <w:rPr>
+                <w:rFonts w:hint="eastAsia"/>
+              </w:rPr>
+              <w:t>.docx</w:t>
+            </w:r>
+          </w:p>
+        </w:tc>
+        <w:tc>
+          <w:tcPr>
+            <w:tcW w:w="883" w:type="dxa"/>
+          </w:tcPr>
+          <w:p>
+            <w:pPr>
+              <w:jc w:val="center"/>
+              <w:rPr>
+                <w:rFonts w:hint="eastAsia"/>
+              </w:rPr>
+            </w:pPr>
+            <w:r>
+              <w:t>N</w:t>
+            </w:r>
+            <w:r>
+              <w:rPr>
+                <w:rFonts w:hint="eastAsia"/>
+              </w:rPr>
+              <w:t>ull</w:t>
+            </w:r>
+          </w:p>
+        </w:tc>
+        <w:tc>
+          <w:tcPr>
+            <w:tcW w:w="2155" w:type="dxa"/>
+            <w:vAlign w:val="center"/>
+          </w:tcPr>
+          <w:p>
+            <w:pPr>
+              <w:pStyle w:val="HTML"/>
+              <w:rPr>
+                <w:color w:val="000000"/>
+              </w:rPr>
+            </w:pPr>
+            <w:r>
+              <w:rPr>
+                <w:color w:val="000000"/>
+              </w:rPr>
+              <w:t>2016-04-01T07:13:37Z</w:t>
+            </w:r>
+          </w:p>
+          <w:p>
+            <w:pPr>
+              <w:pStyle w:val="HTML"/>
+              <w:rPr>
+                <w:color w:val="000000"/>
+              </w:rPr>
+            </w:pPr>
+          </w:p>
+        </w:tc>
+        <w:tc>
+          <w:tcPr>
+            <w:tcW w:w="1106" w:type="dxa"/>
+            <w:vAlign w:val="center"/>
+          </w:tcPr>
+          <w:p>
+            <w:pPr>
+              <w:jc w:val="center"/>
+              <w:rPr>
+                <w:rFonts w:hint="eastAsia"/>
+              </w:rPr>
+            </w:pPr>
+            <w:r>
+              <w:rPr>
+                <w:rFonts w:hint="eastAsia"/>
+              </w:rPr>
+              <w:t>余锋伟</w:t>
+            </w:r>
+          </w:p>
+        </w:tc>
+      </w:tr>
+      <w:tr>
+        <w:trPr>
+          <w:trHeight w:val="521"/>
+        </w:trPr>
+        <w:tc>
+          <w:tcPr>
+            <w:tcW w:w="1384" w:type="dxa"/>
+            <w:vAlign w:val="center"/>
+          </w:tcPr>
+          <w:p>
+            <w:pPr>
+              <w:jc w:val="center"/>
+              <w:rPr>
+                <w:rFonts w:hint="eastAsia"/>
+              </w:rPr>
+            </w:pPr>
+            <w:r>
+              <w:rPr>
+                <w:rFonts w:hint="eastAsia"/>
+              </w:rPr>
+              <w:t>38</w:t>
+            </w:r>
+          </w:p>
+        </w:tc>
+        <w:tc>
+          <w:tcPr>
+            <w:tcW w:w="2377" w:type="dxa"/>
+            <w:vAlign w:val="center"/>
+          </w:tcPr>
+          <w:p>
+            <w:pPr>
+              <w:jc w:val="center"/>
+              <w:rPr>
+                <w:rFonts w:hint="eastAsia"/>
+              </w:rPr>
+            </w:pPr>
+            <w:r>
+              <w:rPr>
+                <w:rFonts w:hint="eastAsia"/>
+              </w:rPr>
+              <w:t>计划</w:t>
+            </w:r>
+            <w:r>
+              <w:rPr>
+                <w:rFonts w:hint="eastAsia"/>
+              </w:rPr>
+              <w:t>.mpp</w:t>
+            </w:r>
+          </w:p>
+        </w:tc>
+        <w:tc>
+          <w:tcPr>
+            <w:tcW w:w="883" w:type="dxa"/>
+          </w:tcPr>
+          <w:p>
+            <w:pPr>
+              <w:jc w:val="center"/>
+              <w:rPr>
+                <w:rFonts w:hint="eastAsia"/>
+              </w:rPr>
+            </w:pPr>
+            <w:r>
+              <w:t>N</w:t>
+            </w:r>
+            <w:r>
+              <w:rPr>
+                <w:rFonts w:hint="eastAsia"/>
+              </w:rPr>
+              <w:t>ull</w:t>
+            </w:r>
+          </w:p>
+        </w:tc>
+        <w:tc>
+          <w:tcPr>
+            <w:tcW w:w="2155" w:type="dxa"/>
+            <w:vAlign w:val="center"/>
+          </w:tcPr>
+          <w:p>
+            <w:pPr>
+              <w:pStyle w:val="HTML"/>
+              <w:rPr>
+                <w:color w:val="000000"/>
+              </w:rPr>
+            </w:pPr>
+            <w:r>
+              <w:rPr>
+                <w:color w:val="000000"/>
+              </w:rPr>
+              <w:t>2016-04-01T07:09:58Z</w:t>
+            </w:r>
+          </w:p>
+          <w:p>
+            <w:pPr>
+              <w:pStyle w:val="HTML"/>
+              <w:rPr>
+                <w:color w:val="000000"/>
+              </w:rPr>
+            </w:pPr>
+          </w:p>
+        </w:tc>
+        <w:tc>
+          <w:tcPr>
+            <w:tcW w:w="1106" w:type="dxa"/>
+            <w:vAlign w:val="center"/>
+          </w:tcPr>
+          <w:p>
+            <w:pPr>
+              <w:jc w:val="center"/>
+              <w:rPr>
+                <w:rFonts w:hint="eastAsia"/>
+              </w:rPr>
+            </w:pPr>
+            <w:r>
+              <w:rPr>
+                <w:rFonts w:hint="eastAsia"/>
+              </w:rPr>
+              <w:t>余锋伟</w:t>
+            </w:r>
+          </w:p>
+        </w:tc>
+      </w:tr>
+      <w:tr>
+        <w:trPr>
+          <w:trHeight w:val="521"/>
+        </w:trPr>
+        <w:tc>
+          <w:tcPr>
+            <w:tcW w:w="1384" w:type="dxa"/>
+            <w:vAlign w:val="center"/>
+          </w:tcPr>
+          <w:p>
+            <w:pPr>
+              <w:jc w:val="center"/>
+              <w:rPr>
+                <w:rFonts w:hint="eastAsia"/>
+              </w:rPr>
+            </w:pPr>
+            <w:r>
+              <w:rPr>
+                <w:rFonts w:hint="eastAsia"/>
+              </w:rPr>
+              <w:t>39</w:t>
+            </w:r>
+          </w:p>
+        </w:tc>
+        <w:tc>
+          <w:tcPr>
+            <w:tcW w:w="2377" w:type="dxa"/>
+            <w:vAlign w:val="center"/>
+          </w:tcPr>
+          <w:p>
+            <w:pPr>
+              <w:jc w:val="center"/>
+              <w:rPr>
+                <w:rFonts w:hint="eastAsia"/>
+              </w:rPr>
+            </w:pPr>
+            <w:r>
+              <w:rPr>
+                <w:rFonts w:hint="eastAsia"/>
+              </w:rPr>
+              <w:t>C-</w:t>
+            </w:r>
+            <w:r>
+              <w:rPr>
+                <w:rFonts w:hint="eastAsia"/>
+              </w:rPr>
+              <w:t>项目计划</w:t>
+            </w:r>
+            <w:r>
+              <w:rPr>
+                <w:rFonts w:hint="eastAsia"/>
+              </w:rPr>
+              <w:t>-Nginx-</w:t>
+            </w:r>
+            <w:r>
+              <w:rPr>
+                <w:rFonts w:hint="eastAsia"/>
+              </w:rPr>
+              <w:t>老师评价</w:t>
+            </w:r>
+            <w:r>
+              <w:rPr>
+                <w:rFonts w:hint="eastAsia"/>
+              </w:rPr>
+              <w:t>.mpp</w:t>
+            </w:r>
+            <w:r>
+              <w:rPr>
+                <w:rFonts w:hint="eastAsia"/>
+              </w:rPr>
+              <w:t>、</w:t>
+            </w:r>
+            <w:r>
+              <w:rPr>
+                <w:rFonts w:hint="eastAsia"/>
+              </w:rPr>
+              <w:t>计划</w:t>
+            </w:r>
+            <w:r>
+              <w:rPr>
+                <w:rFonts w:hint="eastAsia"/>
+              </w:rPr>
+              <w:t>.mpp</w:t>
+            </w:r>
+          </w:p>
+        </w:tc>
+        <w:tc>
+          <w:tcPr>
+            <w:tcW w:w="883" w:type="dxa"/>
+          </w:tcPr>
+          <w:p>
+            <w:pPr>
+              <w:jc w:val="center"/>
+              <w:rPr>
+                <w:rFonts w:hint="eastAsia"/>
+              </w:rPr>
+            </w:pPr>
+            <w:r>
+              <w:t>N</w:t>
+            </w:r>
+            <w:r>
+              <w:rPr>
+                <w:rFonts w:hint="eastAsia"/>
+              </w:rPr>
+              <w:t>ull</w:t>
+            </w:r>
+          </w:p>
+        </w:tc>
+        <w:tc>
+          <w:tcPr>
+            <w:tcW w:w="2155" w:type="dxa"/>
+            <w:vAlign w:val="center"/>
+          </w:tcPr>
+          <w:p>
+            <w:pPr>
+              <w:pStyle w:val="HTML"/>
+              <w:rPr>
+                <w:color w:val="000000"/>
+              </w:rPr>
+            </w:pPr>
+            <w:r>
+              <w:rPr>
+                <w:color w:val="000000"/>
+              </w:rPr>
+              <w:t>2016-03-31T07:56:59Z</w:t>
+            </w:r>
+          </w:p>
+          <w:p>
+            <w:pPr>
+              <w:pStyle w:val="HTML"/>
+              <w:rPr>
+                <w:color w:val="000000"/>
+              </w:rPr>
+            </w:pPr>
+          </w:p>
+        </w:tc>
+        <w:tc>
+          <w:tcPr>
+            <w:tcW w:w="1106" w:type="dxa"/>
+            <w:vAlign w:val="center"/>
+          </w:tcPr>
+          <w:p>
+            <w:pPr>
+              <w:jc w:val="center"/>
+              <w:rPr>
+                <w:rFonts w:hint="eastAsia"/>
+              </w:rPr>
+            </w:pPr>
+            <w:r>
+              <w:rPr>
+                <w:rFonts w:hint="eastAsia"/>
+              </w:rPr>
+              <w:t>余锋伟</w:t>
+            </w:r>
+          </w:p>
+        </w:tc>
+      </w:tr>
+      <w:tr>
+        <w:trPr>
+          <w:trHeight w:val="521"/>
+        </w:trPr>
+        <w:tc>
+          <w:tcPr>
+            <w:tcW w:w="1384" w:type="dxa"/>
+            <w:vAlign w:val="center"/>
+          </w:tcPr>
+          <w:p>
+            <w:pPr>
+              <w:jc w:val="center"/>
+              <w:rPr>
+                <w:rFonts w:hint="eastAsia"/>
+              </w:rPr>
+            </w:pPr>
+            <w:r>
+              <w:rPr>
+                <w:rFonts w:hint="eastAsia"/>
+              </w:rPr>
+              <w:t>40</w:t>
+            </w:r>
+          </w:p>
+        </w:tc>
+        <w:tc>
+          <w:tcPr>
+            <w:tcW w:w="2377" w:type="dxa"/>
+            <w:vAlign w:val="center"/>
+          </w:tcPr>
+          <w:p>
+            <w:pPr>
+              <w:jc w:val="center"/>
+              <w:rPr>
+                <w:rFonts w:hint="eastAsia"/>
+              </w:rPr>
+            </w:pPr>
+            <w:r>
+              <w:rPr>
+                <w:rFonts w:hint="eastAsia"/>
+              </w:rPr>
+              <w:t>2016.3.25</w:t>
+            </w:r>
+            <w:r>
+              <w:rPr>
+                <w:rFonts w:hint="eastAsia"/>
+              </w:rPr>
+              <w:t>评审意见</w:t>
+            </w:r>
+            <w:r>
+              <w:rPr>
+                <w:rFonts w:hint="eastAsia"/>
+              </w:rPr>
+              <w:t>.docx</w:t>
+            </w:r>
+          </w:p>
+        </w:tc>
+        <w:tc>
+          <w:tcPr>
+            <w:tcW w:w="883" w:type="dxa"/>
+          </w:tcPr>
+          <w:p>
+            <w:pPr>
+              <w:jc w:val="center"/>
+              <w:rPr>
+                <w:rFonts w:hint="eastAsia"/>
+              </w:rPr>
+            </w:pPr>
+            <w:r>
+              <w:t>N</w:t>
+            </w:r>
+            <w:r>
+              <w:rPr>
+                <w:rFonts w:hint="eastAsia"/>
+              </w:rPr>
+              <w:t>ull</w:t>
+            </w:r>
+          </w:p>
+        </w:tc>
+        <w:tc>
+          <w:tcPr>
+            <w:tcW w:w="2155" w:type="dxa"/>
+            <w:vAlign w:val="center"/>
+          </w:tcPr>
+          <w:p>
+            <w:pPr>
+              <w:pStyle w:val="HTML"/>
+              <w:rPr>
+                <w:color w:val="000000"/>
+              </w:rPr>
+            </w:pPr>
+            <w:r>
+              <w:rPr>
+                <w:color w:val="000000"/>
+              </w:rPr>
+              <w:t>2016-03-28T13:12:07Z</w:t>
+            </w:r>
+          </w:p>
+          <w:p>
+            <w:pPr>
+              <w:pStyle w:val="HTML"/>
+              <w:rPr>
+                <w:color w:val="000000"/>
+              </w:rPr>
+            </w:pPr>
+          </w:p>
+        </w:tc>
+        <w:tc>
+          <w:tcPr>
+            <w:tcW w:w="1106" w:type="dxa"/>
+            <w:vAlign w:val="center"/>
+          </w:tcPr>
+          <w:p>
+            <w:pPr>
+              <w:jc w:val="center"/>
+              <w:rPr>
+                <w:rFonts w:hint="eastAsia"/>
+              </w:rPr>
+            </w:pPr>
+            <w:r>
+              <w:rPr>
+                <w:rFonts w:hint="eastAsia"/>
+              </w:rPr>
+              <w:t>黄新越</w:t>
+            </w:r>
+          </w:p>
+        </w:tc>
+      </w:tr>
+      <w:tr>
+        <w:trPr>
+          <w:trHeight w:val="521"/>
+        </w:trPr>
+        <w:tc>
+          <w:tcPr>
+            <w:tcW w:w="1384" w:type="dxa"/>
+            <w:vAlign w:val="center"/>
+          </w:tcPr>
+          <w:p>
+            <w:pPr>
+              <w:jc w:val="center"/>
+              <w:rPr>
+                <w:rFonts w:hint="eastAsia"/>
+              </w:rPr>
+            </w:pPr>
+            <w:r>
+              <w:rPr>
+                <w:rFonts w:hint="eastAsia"/>
+              </w:rPr>
+              <w:t>41</w:t>
+            </w:r>
+          </w:p>
+        </w:tc>
+        <w:tc>
+          <w:tcPr>
+            <w:tcW w:w="2377" w:type="dxa"/>
+            <w:vAlign w:val="center"/>
+          </w:tcPr>
+          <w:p>
+            <w:pPr>
+              <w:jc w:val="center"/>
+              <w:rPr>
+                <w:rFonts w:hint="eastAsia"/>
+              </w:rPr>
+            </w:pPr>
+            <w:r>
+              <w:rPr>
+                <w:rFonts w:hint="eastAsia"/>
+              </w:rPr>
+              <w:t>课堂记录</w:t>
+            </w:r>
+            <w:r>
+              <w:rPr>
+                <w:rFonts w:hint="eastAsia"/>
+              </w:rPr>
+              <w:t>.md</w:t>
+            </w:r>
+          </w:p>
+        </w:tc>
+        <w:tc>
+          <w:tcPr>
+            <w:tcW w:w="883" w:type="dxa"/>
+          </w:tcPr>
+          <w:p>
+            <w:pPr>
+              <w:jc w:val="center"/>
+              <w:rPr>
+                <w:rFonts w:hint="eastAsia"/>
+              </w:rPr>
+            </w:pPr>
+            <w:r>
+              <w:t>N</w:t>
+            </w:r>
+            <w:r>
+              <w:rPr>
+                <w:rFonts w:hint="eastAsia"/>
+              </w:rPr>
+              <w:t>ull</w:t>
+            </w:r>
+          </w:p>
+        </w:tc>
+        <w:tc>
+          <w:tcPr>
+            <w:tcW w:w="2155" w:type="dxa"/>
+            <w:vAlign w:val="center"/>
+          </w:tcPr>
+          <w:p>
+            <w:pPr>
+              <w:pStyle w:val="HTML"/>
+              <w:rPr>
+                <w:color w:val="000000"/>
+              </w:rPr>
+            </w:pPr>
+            <w:r>
+              <w:rPr>
+                <w:color w:val="000000"/>
+              </w:rPr>
+              <w:t>2016-03-28T13:00:08Z</w:t>
+            </w:r>
+          </w:p>
+          <w:p>
+            <w:pPr>
+              <w:pStyle w:val="HTML"/>
+              <w:rPr>
+                <w:color w:val="000000"/>
+              </w:rPr>
+            </w:pPr>
+          </w:p>
+        </w:tc>
+        <w:tc>
+          <w:tcPr>
+            <w:tcW w:w="1106" w:type="dxa"/>
+            <w:vAlign w:val="center"/>
+          </w:tcPr>
+          <w:p>
+            <w:pPr>
+              <w:jc w:val="center"/>
+              <w:rPr>
+                <w:rFonts w:hint="eastAsia"/>
+              </w:rPr>
+            </w:pPr>
+            <w:r>
+              <w:rPr>
+                <w:rFonts w:hint="eastAsia"/>
+              </w:rPr>
+              <w:t>黄新越</w:t>
+            </w:r>
+          </w:p>
+        </w:tc>
+      </w:tr>
+      <w:tr>
+        <w:trPr>
+          <w:trHeight w:val="521"/>
+        </w:trPr>
+        <w:tc>
+          <w:tcPr>
+            <w:tcW w:w="1384" w:type="dxa"/>
+            <w:vAlign w:val="center"/>
+          </w:tcPr>
+          <w:p>
+            <w:pPr>
+              <w:jc w:val="center"/>
+              <w:rPr>
+                <w:rFonts w:hint="eastAsia"/>
+              </w:rPr>
+            </w:pPr>
+            <w:r>
+              <w:rPr>
+                <w:rFonts w:hint="eastAsia"/>
+              </w:rPr>
+              <w:t>42</w:t>
+            </w:r>
+          </w:p>
+        </w:tc>
+        <w:tc>
+          <w:tcPr>
+            <w:tcW w:w="2377" w:type="dxa"/>
+            <w:vAlign w:val="center"/>
+          </w:tcPr>
+          <w:p>
+            <w:pPr>
+              <w:jc w:val="center"/>
+              <w:rPr>
+                <w:rFonts w:hint="eastAsia"/>
+              </w:rPr>
+            </w:pPr>
+            <w:r>
+              <w:rPr>
+                <w:rFonts w:hint="eastAsia"/>
+              </w:rPr>
+              <w:t>2016.3.25</w:t>
+            </w:r>
+            <w:r>
+              <w:rPr>
+                <w:rFonts w:hint="eastAsia"/>
+              </w:rPr>
+              <w:t>评审意见</w:t>
+            </w:r>
+            <w:r>
+              <w:rPr>
+                <w:rFonts w:hint="eastAsia"/>
+              </w:rPr>
+              <w:t>.docx</w:t>
+            </w:r>
+          </w:p>
+        </w:tc>
+        <w:tc>
+          <w:tcPr>
+            <w:tcW w:w="883" w:type="dxa"/>
+          </w:tcPr>
+          <w:p>
+            <w:pPr>
+              <w:jc w:val="center"/>
+              <w:rPr>
+                <w:rFonts w:hint="eastAsia"/>
+              </w:rPr>
+            </w:pPr>
+            <w:r>
+              <w:t>N</w:t>
+            </w:r>
+            <w:r>
+              <w:rPr>
+                <w:rFonts w:hint="eastAsia"/>
+              </w:rPr>
+              <w:t>ull</w:t>
+            </w:r>
+          </w:p>
+        </w:tc>
+        <w:tc>
+          <w:tcPr>
+            <w:tcW w:w="2155" w:type="dxa"/>
+            <w:vAlign w:val="center"/>
+          </w:tcPr>
+          <w:p>
+            <w:pPr>
+              <w:pStyle w:val="HTML"/>
+              <w:rPr>
+                <w:color w:val="000000"/>
+              </w:rPr>
+            </w:pPr>
+            <w:r>
+              <w:rPr>
+                <w:color w:val="000000"/>
+              </w:rPr>
+              <w:t>2016-03-28T04:34:34Z</w:t>
+            </w:r>
+          </w:p>
+          <w:p>
+            <w:pPr>
+              <w:pStyle w:val="HTML"/>
+              <w:rPr>
+                <w:color w:val="000000"/>
+              </w:rPr>
+            </w:pPr>
+          </w:p>
+        </w:tc>
+        <w:tc>
+          <w:tcPr>
+            <w:tcW w:w="1106" w:type="dxa"/>
+            <w:vAlign w:val="center"/>
+          </w:tcPr>
+          <w:p>
+            <w:pPr>
+              <w:jc w:val="center"/>
+              <w:rPr>
+                <w:rFonts w:hint="eastAsia"/>
+              </w:rPr>
+            </w:pPr>
+            <w:r>
+              <w:rPr>
+                <w:rFonts w:hint="eastAsia"/>
+              </w:rPr>
+              <w:t>余锋伟</w:t>
+            </w:r>
+          </w:p>
+        </w:tc>
+      </w:tr>
+      <w:tr>
+        <w:trPr>
+          <w:trHeight w:val="521"/>
+        </w:trPr>
+        <w:tc>
+          <w:tcPr>
+            <w:tcW w:w="1384" w:type="dxa"/>
+            <w:vAlign w:val="center"/>
+          </w:tcPr>
+          <w:p>
+            <w:pPr>
+              <w:jc w:val="center"/>
+              <w:rPr>
+                <w:rFonts w:hint="eastAsia"/>
+              </w:rPr>
+            </w:pPr>
+            <w:r>
+              <w:rPr>
+                <w:rFonts w:hint="eastAsia"/>
+              </w:rPr>
+              <w:t>43</w:t>
+            </w:r>
+          </w:p>
+        </w:tc>
+        <w:tc>
+          <w:tcPr>
+            <w:tcW w:w="2377" w:type="dxa"/>
+            <w:vAlign w:val="center"/>
+          </w:tcPr>
+          <w:p>
+            <w:pPr>
+              <w:jc w:val="center"/>
+              <w:rPr>
+                <w:rFonts w:hint="eastAsia"/>
+              </w:rPr>
+            </w:pPr>
+            <w:r>
+              <w:rPr>
+                <w:rFonts w:hint="eastAsia"/>
+              </w:rPr>
+              <w:t>需求</w:t>
+            </w:r>
+            <w:r>
+              <w:rPr>
+                <w:rFonts w:hint="eastAsia"/>
+              </w:rPr>
+              <w:t>1.0PPT.pptx</w:t>
+            </w:r>
+            <w:r>
+              <w:rPr>
+                <w:rFonts w:hint="eastAsia"/>
+              </w:rPr>
+              <w:t>、</w:t>
+            </w:r>
+            <w:r>
+              <w:rPr>
+                <w:rFonts w:hint="eastAsia"/>
+              </w:rPr>
+              <w:t>模型</w:t>
+            </w:r>
+            <w:r>
+              <w:rPr>
+                <w:rFonts w:hint="eastAsia"/>
+              </w:rPr>
+              <w:t>.mdj</w:t>
+            </w:r>
+          </w:p>
+        </w:tc>
+        <w:tc>
+          <w:tcPr>
+            <w:tcW w:w="883" w:type="dxa"/>
+          </w:tcPr>
+          <w:p>
+            <w:pPr>
+              <w:jc w:val="center"/>
+              <w:rPr>
+                <w:rFonts w:hint="eastAsia"/>
+              </w:rPr>
+            </w:pPr>
+            <w:r>
+              <w:t>N</w:t>
+            </w:r>
+            <w:r>
+              <w:rPr>
+                <w:rFonts w:hint="eastAsia"/>
+              </w:rPr>
+              <w:t>ull</w:t>
+            </w:r>
+          </w:p>
+        </w:tc>
+        <w:tc>
+          <w:tcPr>
+            <w:tcW w:w="2155" w:type="dxa"/>
+            <w:vAlign w:val="center"/>
+          </w:tcPr>
+          <w:p>
+            <w:pPr>
+              <w:pStyle w:val="HTML"/>
+              <w:rPr>
+                <w:color w:val="000000"/>
+              </w:rPr>
+            </w:pPr>
+            <w:r>
+              <w:rPr>
+                <w:color w:val="000000"/>
+              </w:rPr>
+              <w:t>2016-03-28T04:34:34</w:t>
+            </w:r>
+          </w:p>
+        </w:tc>
+        <w:tc>
+          <w:tcPr>
+            <w:tcW w:w="1106" w:type="dxa"/>
+            <w:vAlign w:val="center"/>
+          </w:tcPr>
+          <w:p>
+            <w:pPr>
+              <w:jc w:val="center"/>
+              <w:rPr>
+                <w:rFonts w:hint="eastAsia"/>
+              </w:rPr>
+            </w:pPr>
+            <w:r>
+              <w:rPr>
+                <w:rFonts w:hint="eastAsia"/>
+              </w:rPr>
+              <w:t>李晓聪</w:t>
+            </w:r>
+          </w:p>
+        </w:tc>
+      </w:tr>
+      <w:tr>
+        <w:trPr>
+          <w:trHeight w:val="521"/>
+        </w:trPr>
+        <w:tc>
+          <w:tcPr>
+            <w:tcW w:w="1384" w:type="dxa"/>
+            <w:vAlign w:val="center"/>
+          </w:tcPr>
+          <w:p>
+            <w:pPr>
+              <w:jc w:val="center"/>
+              <w:rPr>
+                <w:rFonts w:hint="eastAsia"/>
+              </w:rPr>
+            </w:pPr>
+            <w:r>
+              <w:rPr>
+                <w:rFonts w:hint="eastAsia"/>
+              </w:rPr>
+              <w:t>44</w:t>
+            </w:r>
+          </w:p>
+        </w:tc>
+        <w:tc>
+          <w:tcPr>
+            <w:tcW w:w="2377" w:type="dxa"/>
+            <w:vAlign w:val="center"/>
+          </w:tcPr>
+          <w:p>
+            <w:pPr>
+              <w:jc w:val="center"/>
+              <w:rPr>
+                <w:rFonts w:hint="eastAsia"/>
+              </w:rPr>
+            </w:pPr>
+            <w:r>
+              <w:rPr>
+                <w:rFonts w:hint="eastAsia"/>
+              </w:rPr>
+              <w:t>需求</w:t>
+            </w:r>
+            <w:r>
+              <w:rPr>
+                <w:rFonts w:hint="eastAsia"/>
+              </w:rPr>
+              <w:t>1.0PPT.pptx</w:t>
+            </w:r>
+          </w:p>
+        </w:tc>
+        <w:tc>
+          <w:tcPr>
+            <w:tcW w:w="883" w:type="dxa"/>
+          </w:tcPr>
+          <w:p>
+            <w:pPr>
+              <w:jc w:val="center"/>
+              <w:rPr>
+                <w:rFonts w:hint="eastAsia"/>
+              </w:rPr>
+            </w:pPr>
+            <w:r>
+              <w:t>N</w:t>
+            </w:r>
+            <w:r>
+              <w:rPr>
+                <w:rFonts w:hint="eastAsia"/>
+              </w:rPr>
+              <w:t>ull</w:t>
+            </w:r>
+          </w:p>
+        </w:tc>
+        <w:tc>
+          <w:tcPr>
+            <w:tcW w:w="2155" w:type="dxa"/>
+            <w:vAlign w:val="center"/>
+          </w:tcPr>
+          <w:p>
+            <w:pPr>
+              <w:pStyle w:val="HTML"/>
+              <w:rPr>
+                <w:color w:val="000000"/>
+              </w:rPr>
+            </w:pPr>
+            <w:r>
+              <w:rPr>
+                <w:color w:val="000000"/>
+              </w:rPr>
+              <w:t>2016-03-28T12:59:20Z</w:t>
+            </w:r>
+          </w:p>
+          <w:p>
+            <w:pPr>
+              <w:pStyle w:val="HTML"/>
+              <w:rPr>
+                <w:rFonts w:hint="eastAsia"/>
+                <w:color w:val="000000"/>
+              </w:rPr>
+            </w:pPr>
+          </w:p>
+        </w:tc>
+        <w:tc>
+          <w:tcPr>
+            <w:tcW w:w="1106" w:type="dxa"/>
+            <w:vAlign w:val="center"/>
+          </w:tcPr>
+          <w:p>
+            <w:pPr>
+              <w:jc w:val="center"/>
+              <w:rPr>
+                <w:rFonts w:hint="eastAsia"/>
+              </w:rPr>
+            </w:pPr>
+            <w:r>
+              <w:rPr>
+                <w:rFonts w:hint="eastAsia"/>
+              </w:rPr>
+              <w:t>李晓聪</w:t>
+            </w:r>
+          </w:p>
+        </w:tc>
+      </w:tr>
+      <w:tr>
+        <w:trPr>
+          <w:trHeight w:val="521"/>
+        </w:trPr>
+        <w:tc>
+          <w:tcPr>
+            <w:tcW w:w="1384" w:type="dxa"/>
+            <w:vAlign w:val="center"/>
+          </w:tcPr>
+          <w:p>
+            <w:pPr>
+              <w:jc w:val="center"/>
+              <w:rPr>
+                <w:rFonts w:hint="eastAsia"/>
+              </w:rPr>
+            </w:pPr>
+            <w:r>
+              <w:rPr>
+                <w:rFonts w:hint="eastAsia"/>
+              </w:rPr>
+              <w:t>45</w:t>
+            </w:r>
+          </w:p>
+        </w:tc>
+        <w:tc>
+          <w:tcPr>
+            <w:tcW w:w="2377" w:type="dxa"/>
+            <w:vAlign w:val="center"/>
+          </w:tcPr>
+          <w:p>
+            <w:pPr>
+              <w:jc w:val="center"/>
+              <w:rPr>
+                <w:rFonts w:hint="eastAsia"/>
+              </w:rPr>
+            </w:pPr>
+            <w:r>
+              <w:rPr>
+                <w:rFonts w:hint="eastAsia"/>
+              </w:rPr>
+              <w:t>需求规格说明书</w:t>
+            </w:r>
+            <w:r>
+              <w:rPr>
+                <w:rFonts w:hint="eastAsia"/>
+              </w:rPr>
+              <w:t>V1.doc</w:t>
+            </w:r>
+          </w:p>
+        </w:tc>
+        <w:tc>
+          <w:tcPr>
+            <w:tcW w:w="883" w:type="dxa"/>
+            <w:vAlign w:val="center"/>
+          </w:tcPr>
+          <w:p>
+            <w:pPr>
+              <w:jc w:val="center"/>
+              <w:rPr>
+                <w:rFonts w:hint="eastAsia"/>
+              </w:rPr>
+            </w:pPr>
+            <w:r>
+              <w:rPr>
+                <w:rFonts w:hint="eastAsia"/>
+              </w:rPr>
+              <w:t>V1</w:t>
+            </w:r>
+          </w:p>
+        </w:tc>
+        <w:tc>
+          <w:tcPr>
+            <w:tcW w:w="2155" w:type="dxa"/>
+            <w:vAlign w:val="center"/>
+          </w:tcPr>
+          <w:p>
+            <w:pPr>
+              <w:tabs>
+                <w:tab w:val="left" w:pos="916"/>
+                <w:tab w:val="left" w:pos="1832"/>
+                <w:tab w:val="left" w:pos="2748"/>
+                <w:tab w:val="left" w:pos="3664"/>
+                <w:tab w:val="left" w:pos="4580"/>
+                <w:tab w:val="left" w:pos="5496"/>
+                <w:tab w:val="left" w:pos="6412"/>
+                <w:tab w:val="left" w:pos="7328"/>
+                <w:tab w:val="left" w:pos="8244"/>
+                <w:tab w:val="left" w:pos="9160"/>
+                <w:tab w:val="left" w:pos="10076"/>
+                <w:tab w:val="left" w:pos="10992"/>
+                <w:tab w:val="left" w:pos="11908"/>
+                <w:tab w:val="left" w:pos="12824"/>
+                <w:tab w:val="left" w:pos="13740"/>
+                <w:tab w:val="left" w:pos="14656"/>
+              </w:tabs>
+              <w:rPr>
+                <w:rFonts w:ascii="宋体" w:eastAsia="宋体" w:hAnsi="宋体" w:cs="宋体"/>
+                <w:color w:val="000000"/>
+              </w:rPr>
+            </w:pPr>
+            <w:r>
+              <w:rPr>
+                <w:rFonts w:ascii="宋体" w:eastAsia="宋体" w:hAnsi="宋体" w:cs="宋体"/>
+                <w:color w:val="000000"/>
+              </w:rPr>
+              <w:t>2016-03-23T08:57:15Z</w:t>
+            </w:r>
+          </w:p>
+          <w:p>
+            <w:pPr>
+              <w:pStyle w:val="HTML"/>
+              <w:rPr>
+                <w:color w:val="000000"/>
+              </w:rPr>
+            </w:pPr>
+          </w:p>
+        </w:tc>
+        <w:tc>
+          <w:tcPr>
+            <w:tcW w:w="1106" w:type="dxa"/>
+            <w:vAlign w:val="center"/>
+          </w:tcPr>
+          <w:p>
+            <w:pPr>
+              <w:jc w:val="center"/>
+              <w:rPr>
+                <w:rFonts w:hint="eastAsia"/>
+              </w:rPr>
+            </w:pPr>
+            <w:r>
+              <w:rPr>
+                <w:rFonts w:hint="eastAsia"/>
+              </w:rPr>
+              <w:t>余锋伟</w:t>
+            </w:r>
+          </w:p>
+        </w:tc>
+      </w:tr>
+      <w:tr>
+        <w:trPr>
+          <w:trHeight w:val="521"/>
+        </w:trPr>
+        <w:tc>
+          <w:tcPr>
+            <w:tcW w:w="1384" w:type="dxa"/>
+            <w:vAlign w:val="center"/>
+          </w:tcPr>
+          <w:p>
+            <w:pPr>
+              <w:jc w:val="center"/>
+              <w:rPr>
+                <w:rFonts w:hint="eastAsia"/>
+              </w:rPr>
+            </w:pPr>
+            <w:r>
+              <w:rPr>
+                <w:rFonts w:hint="eastAsia"/>
+              </w:rPr>
+              <w:t>46</w:t>
+            </w:r>
+          </w:p>
+        </w:tc>
+        <w:tc>
+          <w:tcPr>
+            <w:tcW w:w="2377" w:type="dxa"/>
+            <w:vAlign w:val="center"/>
+          </w:tcPr>
+          <w:p>
+            <w:pPr>
+              <w:jc w:val="center"/>
+              <w:rPr>
+                <w:rFonts w:hint="eastAsia"/>
+              </w:rPr>
+            </w:pPr>
+            <w:r>
+              <w:rPr>
+                <w:rFonts w:hint="eastAsia"/>
+              </w:rPr>
+              <w:t>计划</w:t>
+            </w:r>
+            <w:r>
+              <w:rPr>
+                <w:rFonts w:hint="eastAsia"/>
+              </w:rPr>
+              <w:t>.mpp</w:t>
+            </w:r>
+          </w:p>
+        </w:tc>
+        <w:tc>
+          <w:tcPr>
+            <w:tcW w:w="883" w:type="dxa"/>
+          </w:tcPr>
+          <w:p>
+            <w:pPr>
+              <w:jc w:val="center"/>
+              <w:rPr>
+                <w:rFonts w:hint="eastAsia"/>
+              </w:rPr>
+            </w:pPr>
+            <w:r>
+              <w:t>N</w:t>
+            </w:r>
+            <w:r>
+              <w:rPr>
+                <w:rFonts w:hint="eastAsia"/>
+              </w:rPr>
+              <w:t>ull</w:t>
+            </w:r>
+          </w:p>
+        </w:tc>
+        <w:tc>
+          <w:tcPr>
+            <w:tcW w:w="2155" w:type="dxa"/>
+            <w:vAlign w:val="center"/>
+          </w:tcPr>
+          <w:p>
+            <w:pPr>
+              <w:pStyle w:val="HTML"/>
+              <w:rPr>
+                <w:color w:val="000000"/>
+              </w:rPr>
+            </w:pPr>
+            <w:r>
+              <w:rPr>
+                <w:color w:val="000000"/>
+              </w:rPr>
+              <w:t>2016-03-23T08:55:34Z</w:t>
+            </w:r>
+          </w:p>
+          <w:p>
+            <w:pPr>
+              <w:tabs>
+                <w:tab w:val="left" w:pos="916"/>
+                <w:tab w:val="left" w:pos="1832"/>
+                <w:tab w:val="left" w:pos="2748"/>
+                <w:tab w:val="left" w:pos="3664"/>
+                <w:tab w:val="left" w:pos="4580"/>
+                <w:tab w:val="left" w:pos="5496"/>
+                <w:tab w:val="left" w:pos="6412"/>
+                <w:tab w:val="left" w:pos="7328"/>
+                <w:tab w:val="left" w:pos="8244"/>
+                <w:tab w:val="left" w:pos="9160"/>
+                <w:tab w:val="left" w:pos="10076"/>
+                <w:tab w:val="left" w:pos="10992"/>
+                <w:tab w:val="left" w:pos="11908"/>
+                <w:tab w:val="left" w:pos="12824"/>
+                <w:tab w:val="left" w:pos="13740"/>
+                <w:tab w:val="left" w:pos="14656"/>
+              </w:tabs>
+              <w:rPr>
+                <w:rFonts w:ascii="宋体" w:eastAsia="宋体" w:hAnsi="宋体" w:cs="宋体"/>
+                <w:color w:val="000000"/>
+              </w:rPr>
+            </w:pPr>
+          </w:p>
+        </w:tc>
+        <w:tc>
+          <w:tcPr>
+            <w:tcW w:w="1106" w:type="dxa"/>
+            <w:vAlign w:val="center"/>
+          </w:tcPr>
+          <w:p>
+            <w:pPr>
+              <w:jc w:val="center"/>
+              <w:rPr>
+                <w:rFonts w:hint="eastAsia"/>
+              </w:rPr>
+            </w:pPr>
+            <w:r>
+              <w:rPr>
+                <w:rFonts w:hint="eastAsia"/>
+              </w:rPr>
+              <w:t>余锋伟</w:t>
+            </w:r>
+          </w:p>
+        </w:tc>
+      </w:tr>
+      <w:tr>
+        <w:trPr>
+          <w:trHeight w:val="521"/>
+        </w:trPr>
+        <w:tc>
+          <w:tcPr>
+            <w:tcW w:w="1384" w:type="dxa"/>
+            <w:vAlign w:val="center"/>
+          </w:tcPr>
+          <w:p>
+            <w:pPr>
+              <w:jc w:val="center"/>
+              <w:rPr>
+                <w:rFonts w:hint="eastAsia"/>
+              </w:rPr>
+            </w:pPr>
+            <w:r>
+              <w:rPr>
+                <w:rFonts w:hint="eastAsia"/>
+              </w:rPr>
+              <w:t>47</w:t>
+            </w:r>
+          </w:p>
+        </w:tc>
+        <w:tc>
+          <w:tcPr>
+            <w:tcW w:w="2377" w:type="dxa"/>
+            <w:vAlign w:val="center"/>
+          </w:tcPr>
+          <w:p>
+            <w:pPr>
+              <w:jc w:val="center"/>
+              <w:rPr>
+                <w:rFonts w:hint="eastAsia"/>
+              </w:rPr>
+            </w:pPr>
+            <w:r>
+              <w:rPr>
+                <w:rFonts w:hint="eastAsia"/>
+              </w:rPr>
+              <w:t>软件开发计划书</w:t>
+            </w:r>
+            <w:r>
+              <w:rPr>
+                <w:rFonts w:hint="eastAsia"/>
+              </w:rPr>
+              <w:t>.docx</w:t>
+            </w:r>
+          </w:p>
+        </w:tc>
+        <w:tc>
+          <w:tcPr>
+            <w:tcW w:w="883" w:type="dxa"/>
+          </w:tcPr>
+          <w:p>
+            <w:pPr>
+              <w:jc w:val="center"/>
+              <w:rPr>
+                <w:rFonts w:hint="eastAsia"/>
+              </w:rPr>
+            </w:pPr>
+            <w:r>
+              <w:t>N</w:t>
+            </w:r>
+            <w:r>
+              <w:rPr>
+                <w:rFonts w:hint="eastAsia"/>
+              </w:rPr>
+              <w:t>ull</w:t>
+            </w:r>
+          </w:p>
+        </w:tc>
+        <w:tc>
+          <w:tcPr>
+            <w:tcW w:w="2155" w:type="dxa"/>
+            <w:vAlign w:val="center"/>
+          </w:tcPr>
+          <w:p>
+            <w:pPr>
+              <w:pStyle w:val="HTML"/>
+              <w:rPr>
+                <w:color w:val="000000"/>
+              </w:rPr>
+            </w:pPr>
+            <w:r>
+              <w:rPr>
+                <w:color w:val="000000"/>
+              </w:rPr>
+              <w:t>2016-03-23T08:55:22Z</w:t>
+            </w:r>
+          </w:p>
+          <w:p>
+            <w:pPr>
+              <w:tabs>
+                <w:tab w:val="left" w:pos="916"/>
+                <w:tab w:val="left" w:pos="1832"/>
+                <w:tab w:val="left" w:pos="2748"/>
+                <w:tab w:val="left" w:pos="3664"/>
+                <w:tab w:val="left" w:pos="4580"/>
+                <w:tab w:val="left" w:pos="5496"/>
+                <w:tab w:val="left" w:pos="6412"/>
+                <w:tab w:val="left" w:pos="7328"/>
+                <w:tab w:val="left" w:pos="8244"/>
+                <w:tab w:val="left" w:pos="9160"/>
+                <w:tab w:val="left" w:pos="10076"/>
+                <w:tab w:val="left" w:pos="10992"/>
+                <w:tab w:val="left" w:pos="11908"/>
+                <w:tab w:val="left" w:pos="12824"/>
+                <w:tab w:val="left" w:pos="13740"/>
+                <w:tab w:val="left" w:pos="14656"/>
+              </w:tabs>
+              <w:rPr>
+                <w:rFonts w:ascii="宋体" w:eastAsia="宋体" w:hAnsi="宋体" w:cs="宋体"/>
+                <w:color w:val="000000"/>
+              </w:rPr>
+            </w:pPr>
+          </w:p>
+        </w:tc>
+        <w:tc>
+          <w:tcPr>
+            <w:tcW w:w="1106" w:type="dxa"/>
+            <w:vAlign w:val="center"/>
+          </w:tcPr>
+          <w:p>
+            <w:pPr>
+              <w:jc w:val="center"/>
+              <w:rPr>
+                <w:rFonts w:hint="eastAsia"/>
+              </w:rPr>
+            </w:pPr>
+            <w:r>
+              <w:rPr>
+                <w:rFonts w:hint="eastAsia"/>
+              </w:rPr>
+              <w:t>余锋伟</w:t>
+            </w:r>
+          </w:p>
+        </w:tc>
+      </w:tr>
+      <w:tr>
+        <w:trPr>
+          <w:trHeight w:val="521"/>
+        </w:trPr>
+        <w:tc>
+          <w:tcPr>
+            <w:tcW w:w="1384" w:type="dxa"/>
+            <w:vAlign w:val="center"/>
+          </w:tcPr>
+          <w:p>
+            <w:pPr>
+              <w:jc w:val="center"/>
+              <w:rPr>
+                <w:rFonts w:hint="eastAsia"/>
+              </w:rPr>
+            </w:pPr>
+            <w:r>
+              <w:rPr>
+                <w:rFonts w:hint="eastAsia"/>
+              </w:rPr>
+              <w:t>48</w:t>
+            </w:r>
+          </w:p>
+        </w:tc>
+        <w:tc>
+          <w:tcPr>
+            <w:tcW w:w="2377" w:type="dxa"/>
+            <w:vAlign w:val="center"/>
+          </w:tcPr>
+          <w:p>
+            <w:pPr>
+              <w:jc w:val="center"/>
+              <w:rPr>
+                <w:rFonts w:hint="eastAsia"/>
+              </w:rPr>
+            </w:pPr>
+            <w:r>
+              <w:rPr>
+                <w:rFonts w:hint="eastAsia"/>
+              </w:rPr>
+              <w:t>需求规格说明书模板</w:t>
+            </w:r>
+            <w:r>
+              <w:rPr>
+                <w:rFonts w:hint="eastAsia"/>
+              </w:rPr>
+              <w:t>.doc</w:t>
+            </w:r>
+          </w:p>
+        </w:tc>
+        <w:tc>
+          <w:tcPr>
+            <w:tcW w:w="883" w:type="dxa"/>
+          </w:tcPr>
+          <w:p>
+            <w:pPr>
+              <w:jc w:val="center"/>
+              <w:rPr>
+                <w:rFonts w:hint="eastAsia"/>
+              </w:rPr>
+            </w:pPr>
+            <w:r>
+              <w:t>N</w:t>
+            </w:r>
+            <w:r>
+              <w:rPr>
+                <w:rFonts w:hint="eastAsia"/>
+              </w:rPr>
+              <w:t>ull</w:t>
+            </w:r>
+          </w:p>
+        </w:tc>
+        <w:tc>
+          <w:tcPr>
+            <w:tcW w:w="2155" w:type="dxa"/>
+            <w:vAlign w:val="center"/>
+          </w:tcPr>
+          <w:p>
+            <w:pPr>
+              <w:pStyle w:val="HTML"/>
+              <w:rPr>
+                <w:color w:val="000000"/>
+              </w:rPr>
+            </w:pPr>
+            <w:r>
+              <w:rPr>
+                <w:color w:val="000000"/>
+              </w:rPr>
+              <w:t>2016-03-22T14:59:32Z</w:t>
+            </w:r>
+          </w:p>
+          <w:p>
+            <w:pPr>
+              <w:tabs>
+                <w:tab w:val="left" w:pos="916"/>
+                <w:tab w:val="left" w:pos="1832"/>
+                <w:tab w:val="left" w:pos="2748"/>
+                <w:tab w:val="left" w:pos="3664"/>
+                <w:tab w:val="left" w:pos="4580"/>
+                <w:tab w:val="left" w:pos="5496"/>
+                <w:tab w:val="left" w:pos="6412"/>
+                <w:tab w:val="left" w:pos="7328"/>
+                <w:tab w:val="left" w:pos="8244"/>
+                <w:tab w:val="left" w:pos="9160"/>
+                <w:tab w:val="left" w:pos="10076"/>
+                <w:tab w:val="left" w:pos="10992"/>
+                <w:tab w:val="left" w:pos="11908"/>
+                <w:tab w:val="left" w:pos="12824"/>
+                <w:tab w:val="left" w:pos="13740"/>
+                <w:tab w:val="left" w:pos="14656"/>
+              </w:tabs>
+              <w:rPr>
+                <w:rFonts w:ascii="宋体" w:eastAsia="宋体" w:hAnsi="宋体" w:cs="宋体"/>
+                <w:color w:val="000000"/>
+              </w:rPr>
+            </w:pPr>
+          </w:p>
+        </w:tc>
+        <w:tc>
+          <w:tcPr>
+            <w:tcW w:w="1106" w:type="dxa"/>
+            <w:vAlign w:val="center"/>
+          </w:tcPr>
+          <w:p>
+            <w:pPr>
+              <w:jc w:val="center"/>
+              <w:rPr>
+                <w:rFonts w:hint="eastAsia"/>
+              </w:rPr>
+            </w:pPr>
+            <w:r>
+              <w:rPr>
+                <w:rFonts w:hint="eastAsia"/>
+              </w:rPr>
+              <w:t>杨云</w:t>
+            </w:r>
+          </w:p>
+        </w:tc>
+      </w:tr>
+      <w:tr>
+        <w:trPr>
+          <w:trHeight w:val="521"/>
+        </w:trPr>
+        <w:tc>
+          <w:tcPr>
+            <w:tcW w:w="1384" w:type="dxa"/>
+            <w:vAlign w:val="center"/>
+          </w:tcPr>
+          <w:p>
+            <w:pPr>
+              <w:jc w:val="center"/>
+              <w:rPr>
+                <w:rFonts w:hint="eastAsia"/>
+              </w:rPr>
+            </w:pPr>
+            <w:r>
+              <w:rPr>
+                <w:rFonts w:hint="eastAsia"/>
+              </w:rPr>
+              <w:t>49</w:t>
+            </w:r>
+          </w:p>
+        </w:tc>
+        <w:tc>
+          <w:tcPr>
+            <w:tcW w:w="2377" w:type="dxa"/>
+            <w:vAlign w:val="center"/>
+          </w:tcPr>
+          <w:p>
+            <w:pPr>
+              <w:jc w:val="center"/>
+              <w:rPr>
+                <w:rFonts w:hint="eastAsia"/>
+              </w:rPr>
+            </w:pPr>
+            <w:r>
+              <w:rPr>
+                <w:rFonts w:hint="eastAsia"/>
+              </w:rPr>
+              <w:t>件开发计划书</w:t>
+            </w:r>
+            <w:r>
+              <w:rPr>
+                <w:rFonts w:hint="eastAsia"/>
+              </w:rPr>
+              <w:t>.docx</w:t>
+            </w:r>
+            <w:r>
+              <w:rPr>
+                <w:rFonts w:hint="eastAsia"/>
+              </w:rPr>
+              <w:t>、</w:t>
+            </w:r>
+            <w:r>
+              <w:rPr>
+                <w:rFonts w:hint="eastAsia"/>
+              </w:rPr>
+              <w:t>规格说明书模板</w:t>
+            </w:r>
+            <w:r>
+              <w:rPr>
+                <w:rFonts w:hint="eastAsia"/>
+              </w:rPr>
+              <w:t>.doc</w:t>
+            </w:r>
+            <w:r>
+              <w:rPr>
+                <w:rFonts w:hint="eastAsia"/>
+              </w:rPr>
+              <w:t>、</w:t>
+            </w:r>
+            <w:r>
+              <w:rPr>
+                <w:rFonts w:hint="eastAsia"/>
+              </w:rPr>
+              <w:t>需求规格说明书模板</w:t>
+            </w:r>
+            <w:r>
+              <w:rPr>
+                <w:rFonts w:hint="eastAsia"/>
+              </w:rPr>
+              <w:t>.doc</w:t>
+            </w:r>
+          </w:p>
+        </w:tc>
+        <w:tc>
+          <w:tcPr>
+            <w:tcW w:w="883" w:type="dxa"/>
+          </w:tcPr>
+          <w:p>
+            <w:pPr>
+              <w:jc w:val="center"/>
+              <w:rPr>
+                <w:rFonts w:hint="eastAsia"/>
+              </w:rPr>
+            </w:pPr>
+            <w:r>
+              <w:t>N</w:t>
+            </w:r>
+            <w:r>
+              <w:rPr>
+                <w:rFonts w:hint="eastAsia"/>
+              </w:rPr>
+              <w:t>ull</w:t>
+            </w:r>
+          </w:p>
+        </w:tc>
+        <w:tc>
+          <w:tcPr>
+            <w:tcW w:w="2155" w:type="dxa"/>
+            <w:vAlign w:val="center"/>
+          </w:tcPr>
+          <w:p>
+            <w:pPr>
+              <w:pStyle w:val="HTML"/>
+              <w:rPr>
+                <w:color w:val="000000"/>
+              </w:rPr>
+            </w:pPr>
+            <w:r>
+              <w:rPr>
+                <w:color w:val="000000"/>
+              </w:rPr>
+              <w:t>2016-03-22T14:53:35Z</w:t>
+            </w:r>
+          </w:p>
+          <w:p>
+            <w:pPr>
+              <w:tabs>
+                <w:tab w:val="left" w:pos="916"/>
+                <w:tab w:val="left" w:pos="1832"/>
+                <w:tab w:val="left" w:pos="2748"/>
+                <w:tab w:val="left" w:pos="3664"/>
+                <w:tab w:val="left" w:pos="4580"/>
+                <w:tab w:val="left" w:pos="5496"/>
+                <w:tab w:val="left" w:pos="6412"/>
+                <w:tab w:val="left" w:pos="7328"/>
+                <w:tab w:val="left" w:pos="8244"/>
+                <w:tab w:val="left" w:pos="9160"/>
+                <w:tab w:val="left" w:pos="10076"/>
+                <w:tab w:val="left" w:pos="10992"/>
+                <w:tab w:val="left" w:pos="11908"/>
+                <w:tab w:val="left" w:pos="12824"/>
+                <w:tab w:val="left" w:pos="13740"/>
+                <w:tab w:val="left" w:pos="14656"/>
+              </w:tabs>
+              <w:rPr>
+                <w:rFonts w:ascii="宋体" w:eastAsia="宋体" w:hAnsi="宋体" w:cs="宋体"/>
+                <w:color w:val="000000"/>
+              </w:rPr>
+            </w:pPr>
+          </w:p>
+        </w:tc>
+        <w:tc>
+          <w:tcPr>
+            <w:tcW w:w="1106" w:type="dxa"/>
+            <w:vAlign w:val="center"/>
+          </w:tcPr>
+          <w:p>
+            <w:pPr>
+              <w:jc w:val="center"/>
+              <w:rPr>
+                <w:rFonts w:hint="eastAsia"/>
+              </w:rPr>
+            </w:pPr>
+            <w:r>
+              <w:rPr>
+                <w:rFonts w:hint="eastAsia"/>
+              </w:rPr>
+              <w:t>杨云</w:t>
+            </w:r>
+          </w:p>
+        </w:tc>
+      </w:tr>
+      <w:tr>
+        <w:trPr>
+          <w:trHeight w:val="521"/>
+        </w:trPr>
+        <w:tc>
+          <w:tcPr>
+            <w:tcW w:w="1384" w:type="dxa"/>
+            <w:vAlign w:val="center"/>
+          </w:tcPr>
+          <w:p>
+            <w:pPr>
+              <w:jc w:val="center"/>
+              <w:rPr>
+                <w:rFonts w:hint="eastAsia"/>
+              </w:rPr>
+            </w:pPr>
+            <w:r>
+              <w:rPr>
+                <w:rFonts w:hint="eastAsia"/>
+              </w:rPr>
+              <w:t>50</w:t>
+            </w:r>
+          </w:p>
+        </w:tc>
+        <w:tc>
+          <w:tcPr>
+            <w:tcW w:w="2377" w:type="dxa"/>
+            <w:vAlign w:val="center"/>
+          </w:tcPr>
+          <w:p>
+            <w:pPr>
+              <w:jc w:val="center"/>
+              <w:rPr>
+                <w:rFonts w:hint="eastAsia"/>
+              </w:rPr>
+            </w:pPr>
+            <w:r>
+              <w:rPr>
+                <w:rFonts w:hint="eastAsia"/>
+              </w:rPr>
+              <w:t>停止服务器</w:t>
+            </w:r>
+            <w:r>
+              <w:rPr>
+                <w:rFonts w:hint="eastAsia"/>
+              </w:rPr>
+              <w:t>.png</w:t>
+            </w:r>
+          </w:p>
+        </w:tc>
+        <w:tc>
+          <w:tcPr>
+            <w:tcW w:w="883" w:type="dxa"/>
+          </w:tcPr>
+          <w:p>
+            <w:pPr>
+              <w:jc w:val="center"/>
+              <w:rPr>
+                <w:rFonts w:hint="eastAsia"/>
+              </w:rPr>
+            </w:pPr>
+            <w:r>
+              <w:t>N</w:t>
+            </w:r>
+            <w:r>
+              <w:rPr>
+                <w:rFonts w:hint="eastAsia"/>
+              </w:rPr>
+              <w:t>ull</w:t>
+            </w:r>
+          </w:p>
+        </w:tc>
+        <w:tc>
+          <w:tcPr>
+            <w:tcW w:w="2155" w:type="dxa"/>
+            <w:vAlign w:val="center"/>
+          </w:tcPr>
+          <w:p>
+            <w:pPr>
+              <w:pStyle w:val="HTML"/>
+              <w:rPr>
+                <w:rFonts w:hint="eastAsia"/>
+                <w:color w:val="000000"/>
+              </w:rPr>
+            </w:pPr>
+            <w:r>
+              <w:rPr>
+                <w:color w:val="000000"/>
+              </w:rPr>
+              <w:t>2016-03-19T08:55:48Z</w:t>
+            </w:r>
+          </w:p>
+        </w:tc>
+        <w:tc>
+          <w:tcPr>
+            <w:tcW w:w="1106" w:type="dxa"/>
+            <w:vAlign w:val="center"/>
+          </w:tcPr>
+          <w:p>
+            <w:pPr>
+              <w:jc w:val="center"/>
+              <w:rPr>
+                <w:rFonts w:hint="eastAsia"/>
+              </w:rPr>
+            </w:pPr>
+            <w:r>
+              <w:rPr>
+                <w:rFonts w:hint="eastAsia"/>
+              </w:rPr>
+              <w:t>李晓聪</w:t>
+            </w:r>
+          </w:p>
+        </w:tc>
+      </w:tr>
+      <w:tr>
+        <w:trPr>
+          <w:trHeight w:val="521"/>
+        </w:trPr>
+        <w:tc>
+          <w:tcPr>
+            <w:tcW w:w="1384" w:type="dxa"/>
+            <w:vAlign w:val="center"/>
+          </w:tcPr>
+          <w:p>
+            <w:pPr>
+              <w:jc w:val="center"/>
+              <w:rPr>
+                <w:rFonts w:hint="eastAsia"/>
+              </w:rPr>
+            </w:pPr>
+            <w:r>
+              <w:rPr>
+                <w:rFonts w:hint="eastAsia"/>
+              </w:rPr>
+              <w:lastRenderedPageBreak/>
+              <w:t>51</w:t>
+            </w:r>
+          </w:p>
+        </w:tc>
+        <w:tc>
+          <w:tcPr>
+            <w:tcW w:w="2377" w:type="dxa"/>
+            <w:vAlign w:val="center"/>
+          </w:tcPr>
+          <w:p>
+            <w:pPr>
+              <w:jc w:val="center"/>
+              <w:rPr>
+                <w:rFonts w:hint="eastAsia"/>
+              </w:rPr>
+            </w:pPr>
+            <w:r>
+              <w:rPr>
+                <w:rFonts w:hint="eastAsia"/>
+              </w:rPr>
+              <w:t>计划</w:t>
+            </w:r>
+            <w:r>
+              <w:rPr>
+                <w:rFonts w:hint="eastAsia"/>
+              </w:rPr>
+              <w:t>.mpp</w:t>
+            </w:r>
+          </w:p>
+        </w:tc>
+        <w:tc>
+          <w:tcPr>
+            <w:tcW w:w="883" w:type="dxa"/>
+          </w:tcPr>
+          <w:p>
+            <w:pPr>
+              <w:jc w:val="center"/>
+              <w:rPr>
+                <w:rFonts w:hint="eastAsia"/>
+              </w:rPr>
+            </w:pPr>
+            <w:r>
+              <w:t>N</w:t>
+            </w:r>
+            <w:r>
+              <w:rPr>
+                <w:rFonts w:hint="eastAsia"/>
+              </w:rPr>
+              <w:t>ull</w:t>
+            </w:r>
+          </w:p>
+        </w:tc>
+        <w:tc>
+          <w:tcPr>
+            <w:tcW w:w="2155" w:type="dxa"/>
+            <w:vAlign w:val="center"/>
+          </w:tcPr>
+          <w:p>
+            <w:pPr>
+              <w:pStyle w:val="HTML"/>
+              <w:rPr>
+                <w:color w:val="000000"/>
+              </w:rPr>
+            </w:pPr>
+            <w:r>
+              <w:rPr>
+                <w:color w:val="000000"/>
+              </w:rPr>
+              <w:t>2016-03-19T08:55:48Z</w:t>
+            </w:r>
+          </w:p>
+          <w:p>
+            <w:pPr>
+              <w:tabs>
+                <w:tab w:val="left" w:pos="916"/>
+                <w:tab w:val="left" w:pos="1832"/>
+                <w:tab w:val="left" w:pos="2748"/>
+                <w:tab w:val="left" w:pos="3664"/>
+                <w:tab w:val="left" w:pos="4580"/>
+                <w:tab w:val="left" w:pos="5496"/>
+                <w:tab w:val="left" w:pos="6412"/>
+                <w:tab w:val="left" w:pos="7328"/>
+                <w:tab w:val="left" w:pos="8244"/>
+                <w:tab w:val="left" w:pos="9160"/>
+                <w:tab w:val="left" w:pos="10076"/>
+                <w:tab w:val="left" w:pos="10992"/>
+                <w:tab w:val="left" w:pos="11908"/>
+                <w:tab w:val="left" w:pos="12824"/>
+                <w:tab w:val="left" w:pos="13740"/>
+                <w:tab w:val="left" w:pos="14656"/>
+              </w:tabs>
+              <w:rPr>
+                <w:rFonts w:ascii="宋体" w:eastAsia="宋体" w:hAnsi="宋体" w:cs="宋体"/>
+                <w:color w:val="000000"/>
+              </w:rPr>
+            </w:pPr>
+          </w:p>
+        </w:tc>
+        <w:tc>
+          <w:tcPr>
+            <w:tcW w:w="1106" w:type="dxa"/>
+            <w:vAlign w:val="center"/>
+          </w:tcPr>
+          <w:p>
+            <w:pPr>
+              <w:jc w:val="center"/>
+              <w:rPr>
+                <w:rFonts w:hint="eastAsia"/>
+              </w:rPr>
+            </w:pPr>
+            <w:r>
+              <w:rPr>
+                <w:rFonts w:hint="eastAsia"/>
+              </w:rPr>
+              <w:t>余锋伟</w:t>
+            </w:r>
+          </w:p>
+        </w:tc>
+      </w:tr>
+      <w:tr>
+        <w:trPr>
+          <w:trHeight w:val="521"/>
+        </w:trPr>
+        <w:tc>
+          <w:tcPr>
+            <w:tcW w:w="1384" w:type="dxa"/>
+            <w:vAlign w:val="center"/>
+          </w:tcPr>
+          <w:p>
+            <w:pPr>
+              <w:jc w:val="center"/>
+              <w:rPr>
+                <w:rFonts w:hint="eastAsia"/>
+              </w:rPr>
+            </w:pPr>
+            <w:r>
+              <w:rPr>
+                <w:rFonts w:hint="eastAsia"/>
+              </w:rPr>
+              <w:t>52</w:t>
+            </w:r>
+          </w:p>
+        </w:tc>
+        <w:tc>
+          <w:tcPr>
+            <w:tcW w:w="2377" w:type="dxa"/>
+            <w:vAlign w:val="center"/>
+          </w:tcPr>
+          <w:p>
+            <w:pPr>
+              <w:jc w:val="center"/>
+              <w:rPr>
+                <w:rFonts w:hint="eastAsia"/>
+              </w:rPr>
+            </w:pPr>
+            <w:r>
+              <w:rPr>
+                <w:rFonts w:hint="eastAsia"/>
+              </w:rPr>
+              <w:t>会议记录</w:t>
+            </w:r>
+            <w:r>
+              <w:rPr>
+                <w:rFonts w:hint="eastAsia"/>
+              </w:rPr>
+              <w:t>.md</w:t>
+            </w:r>
+          </w:p>
+        </w:tc>
+        <w:tc>
+          <w:tcPr>
+            <w:tcW w:w="883" w:type="dxa"/>
+          </w:tcPr>
+          <w:p>
+            <w:pPr>
+              <w:jc w:val="center"/>
+              <w:rPr>
+                <w:rFonts w:hint="eastAsia"/>
+              </w:rPr>
+            </w:pPr>
+            <w:r>
+              <w:t>N</w:t>
+            </w:r>
+            <w:r>
+              <w:rPr>
+                <w:rFonts w:hint="eastAsia"/>
+              </w:rPr>
+              <w:t>ull</w:t>
+            </w:r>
+          </w:p>
+        </w:tc>
+        <w:tc>
+          <w:tcPr>
+            <w:tcW w:w="2155" w:type="dxa"/>
+            <w:vAlign w:val="center"/>
+          </w:tcPr>
+          <w:p>
+            <w:pPr>
+              <w:pStyle w:val="HTML"/>
+              <w:rPr>
+                <w:color w:val="000000"/>
+              </w:rPr>
+            </w:pPr>
+            <w:r>
+              <w:rPr>
+                <w:color w:val="000000"/>
+              </w:rPr>
+              <w:t>2016-03-18T11:35:02Z</w:t>
+            </w:r>
+          </w:p>
+        </w:tc>
+        <w:tc>
+          <w:tcPr>
+            <w:tcW w:w="1106" w:type="dxa"/>
+            <w:vAlign w:val="center"/>
+          </w:tcPr>
+          <w:p>
+            <w:pPr>
+              <w:jc w:val="center"/>
+              <w:rPr>
+                <w:rFonts w:hint="eastAsia"/>
+              </w:rPr>
+            </w:pPr>
+            <w:r>
+              <w:rPr>
+                <w:rFonts w:hint="eastAsia"/>
+              </w:rPr>
+              <w:t>李晓聪</w:t>
+            </w:r>
+          </w:p>
+        </w:tc>
+      </w:tr>
+      <w:tr>
+        <w:trPr>
+          <w:trHeight w:val="521"/>
+        </w:trPr>
+        <w:tc>
+          <w:tcPr>
+            <w:tcW w:w="1384" w:type="dxa"/>
+            <w:vAlign w:val="center"/>
+          </w:tcPr>
+          <w:p>
+            <w:pPr>
+              <w:jc w:val="center"/>
+              <w:rPr>
+                <w:rFonts w:hint="eastAsia"/>
+              </w:rPr>
+            </w:pPr>
+            <w:r>
+              <w:rPr>
+                <w:rFonts w:hint="eastAsia"/>
+              </w:rPr>
+              <w:t>53</w:t>
+            </w:r>
+          </w:p>
+        </w:tc>
+        <w:tc>
+          <w:tcPr>
+            <w:tcW w:w="2377" w:type="dxa"/>
+            <w:vAlign w:val="center"/>
+          </w:tcPr>
+          <w:p>
+            <w:pPr>
+              <w:jc w:val="center"/>
+              <w:rPr>
+                <w:rFonts w:hint="eastAsia"/>
+              </w:rPr>
+            </w:pPr>
+            <w:r>
+              <w:rPr>
+                <w:rFonts w:hint="eastAsia"/>
+              </w:rPr>
+              <w:t>项目介绍</w:t>
+            </w:r>
+            <w:r>
+              <w:rPr>
+                <w:rFonts w:hint="eastAsia"/>
+              </w:rPr>
+              <w:t>PPT.pptx</w:t>
+            </w:r>
+          </w:p>
+        </w:tc>
+        <w:tc>
+          <w:tcPr>
+            <w:tcW w:w="883" w:type="dxa"/>
+            <w:vAlign w:val="center"/>
+          </w:tcPr>
+          <w:p>
+            <w:pPr>
+              <w:jc w:val="center"/>
+              <w:rPr>
+                <w:rFonts w:hint="eastAsia"/>
+              </w:rPr>
+            </w:pPr>
+            <w:r>
+              <w:rPr>
+                <w:rFonts w:hint="eastAsia"/>
+              </w:rPr>
+              <w:t>V1</w:t>
+            </w:r>
+          </w:p>
+        </w:tc>
+        <w:tc>
+          <w:tcPr>
+            <w:tcW w:w="2155" w:type="dxa"/>
+            <w:vAlign w:val="center"/>
+          </w:tcPr>
+          <w:p>
+            <w:pPr>
+              <w:pStyle w:val="HTML"/>
+              <w:rPr>
+                <w:color w:val="000000"/>
+              </w:rPr>
+            </w:pPr>
+            <w:r>
+              <w:rPr>
+                <w:color w:val="000000"/>
+              </w:rPr>
+              <w:t>2016-03-17T08:50:13Z</w:t>
+            </w:r>
+          </w:p>
+          <w:p>
+            <w:pPr>
+              <w:pStyle w:val="HTML"/>
+              <w:rPr>
+                <w:color w:val="000000"/>
+              </w:rPr>
+            </w:pPr>
+          </w:p>
+        </w:tc>
+        <w:tc>
+          <w:tcPr>
+            <w:tcW w:w="1106" w:type="dxa"/>
+            <w:vAlign w:val="center"/>
+          </w:tcPr>
+          <w:p>
+            <w:pPr>
+              <w:jc w:val="center"/>
+              <w:rPr>
+                <w:rFonts w:hint="eastAsia"/>
+              </w:rPr>
+            </w:pPr>
+            <w:r>
+              <w:rPr>
+                <w:rFonts w:hint="eastAsia"/>
+              </w:rPr>
+              <w:t>余锋伟</w:t>
+            </w:r>
+          </w:p>
+        </w:tc>
+      </w:tr>
+      <w:tr>
+        <w:trPr>
+          <w:trHeight w:val="521"/>
+        </w:trPr>
+        <w:tc>
+          <w:tcPr>
+            <w:tcW w:w="1384" w:type="dxa"/>
+            <w:vAlign w:val="center"/>
+          </w:tcPr>
+          <w:p>
+            <w:pPr>
+              <w:jc w:val="center"/>
+              <w:rPr>
+                <w:rFonts w:hint="eastAsia"/>
+              </w:rPr>
+            </w:pPr>
+            <w:r>
+              <w:rPr>
+                <w:rFonts w:hint="eastAsia"/>
+              </w:rPr>
+              <w:t>54</w:t>
+            </w:r>
+          </w:p>
+        </w:tc>
+        <w:tc>
+          <w:tcPr>
+            <w:tcW w:w="2377" w:type="dxa"/>
+            <w:vAlign w:val="center"/>
+          </w:tcPr>
+          <w:p>
+            <w:pPr>
+              <w:jc w:val="center"/>
+              <w:rPr>
+                <w:rFonts w:hint="eastAsia"/>
+              </w:rPr>
+            </w:pPr>
+            <w:r>
+              <w:rPr>
+                <w:rFonts w:hint="eastAsia"/>
+              </w:rPr>
+              <w:t>项目介绍</w:t>
+            </w:r>
+            <w:r>
+              <w:rPr>
+                <w:rFonts w:hint="eastAsia"/>
+              </w:rPr>
+              <w:t>PPT.pptx</w:t>
+            </w:r>
+          </w:p>
+        </w:tc>
+        <w:tc>
+          <w:tcPr>
+            <w:tcW w:w="883" w:type="dxa"/>
+            <w:vAlign w:val="center"/>
+          </w:tcPr>
+          <w:p>
+            <w:pPr>
+              <w:jc w:val="center"/>
+              <w:rPr>
+                <w:rFonts w:hint="eastAsia"/>
+              </w:rPr>
+            </w:pPr>
+            <w:r>
+              <w:rPr>
+                <w:rFonts w:hint="eastAsia"/>
+              </w:rPr>
+              <w:t>V1</w:t>
+            </w:r>
+          </w:p>
+        </w:tc>
+        <w:tc>
+          <w:tcPr>
+            <w:tcW w:w="2155" w:type="dxa"/>
+            <w:vAlign w:val="center"/>
+          </w:tcPr>
+          <w:p>
+            <w:pPr>
+              <w:pStyle w:val="HTML"/>
+              <w:rPr>
+                <w:color w:val="000000"/>
+              </w:rPr>
+            </w:pPr>
+            <w:r>
+              <w:rPr>
+                <w:color w:val="000000"/>
+              </w:rPr>
+              <w:t>2016-03-17T06:15:16Z</w:t>
+            </w:r>
+          </w:p>
+          <w:p>
+            <w:pPr>
+              <w:pStyle w:val="HTML"/>
+              <w:rPr>
+                <w:color w:val="000000"/>
+              </w:rPr>
+            </w:pPr>
+          </w:p>
+        </w:tc>
+        <w:tc>
+          <w:tcPr>
+            <w:tcW w:w="1106" w:type="dxa"/>
+            <w:vAlign w:val="center"/>
+          </w:tcPr>
+          <w:p>
+            <w:pPr>
+              <w:jc w:val="center"/>
+              <w:rPr>
+                <w:rFonts w:hint="eastAsia"/>
+              </w:rPr>
+            </w:pPr>
+            <w:r>
+              <w:rPr>
+                <w:rFonts w:hint="eastAsia"/>
+              </w:rPr>
+              <w:t>黄新越</w:t>
+            </w:r>
+          </w:p>
+        </w:tc>
+      </w:tr>
+      <w:tr>
+        <w:trPr>
+          <w:trHeight w:val="521"/>
+        </w:trPr>
+        <w:tc>
+          <w:tcPr>
+            <w:tcW w:w="1384" w:type="dxa"/>
+            <w:vAlign w:val="center"/>
+          </w:tcPr>
+          <w:p>
+            <w:pPr>
+              <w:jc w:val="center"/>
+              <w:rPr>
+                <w:rFonts w:hint="eastAsia"/>
+              </w:rPr>
+            </w:pPr>
+            <w:r>
+              <w:rPr>
+                <w:rFonts w:hint="eastAsia"/>
+              </w:rPr>
+              <w:t>55</w:t>
+            </w:r>
+          </w:p>
+        </w:tc>
+        <w:tc>
+          <w:tcPr>
+            <w:tcW w:w="2377" w:type="dxa"/>
+            <w:vAlign w:val="center"/>
+          </w:tcPr>
+          <w:p>
+            <w:pPr>
+              <w:jc w:val="center"/>
+              <w:rPr>
+                <w:rFonts w:hint="eastAsia"/>
+              </w:rPr>
+            </w:pPr>
+            <w:r>
+              <w:rPr>
+                <w:rFonts w:hint="eastAsia"/>
+              </w:rPr>
+              <w:t>软件开发计划书</w:t>
+            </w:r>
+            <w:r>
+              <w:rPr>
+                <w:rFonts w:hint="eastAsia"/>
+              </w:rPr>
+              <w:t>.docx</w:t>
+            </w:r>
+          </w:p>
+        </w:tc>
+        <w:tc>
+          <w:tcPr>
+            <w:tcW w:w="883" w:type="dxa"/>
+          </w:tcPr>
+          <w:p>
+            <w:pPr>
+              <w:jc w:val="center"/>
+              <w:rPr>
+                <w:rFonts w:hint="eastAsia"/>
+              </w:rPr>
+            </w:pPr>
+            <w:r>
+              <w:t>N</w:t>
+            </w:r>
+            <w:r>
+              <w:rPr>
+                <w:rFonts w:hint="eastAsia"/>
+              </w:rPr>
+              <w:t>ull</w:t>
+            </w:r>
+          </w:p>
+        </w:tc>
+        <w:tc>
+          <w:tcPr>
+            <w:tcW w:w="2155" w:type="dxa"/>
+            <w:vAlign w:val="center"/>
+          </w:tcPr>
+          <w:p>
+            <w:pPr>
+              <w:pStyle w:val="HTML"/>
+              <w:rPr>
+                <w:color w:val="000000"/>
+              </w:rPr>
+            </w:pPr>
+            <w:r>
+              <w:rPr>
+                <w:color w:val="000000"/>
+              </w:rPr>
+              <w:t>2016-03-16T14:31:02Z</w:t>
+            </w:r>
+          </w:p>
+          <w:p>
+            <w:pPr>
+              <w:pStyle w:val="HTML"/>
+              <w:rPr>
+                <w:color w:val="000000"/>
+              </w:rPr>
+            </w:pPr>
+          </w:p>
+        </w:tc>
+        <w:tc>
+          <w:tcPr>
+            <w:tcW w:w="1106" w:type="dxa"/>
+            <w:vAlign w:val="center"/>
+          </w:tcPr>
+          <w:p>
+            <w:pPr>
+              <w:jc w:val="center"/>
+              <w:rPr>
+                <w:rFonts w:hint="eastAsia"/>
+              </w:rPr>
+            </w:pPr>
+            <w:r>
+              <w:rPr>
+                <w:rFonts w:hint="eastAsia"/>
+              </w:rPr>
+              <w:t>黄新越</w:t>
+            </w:r>
+          </w:p>
+        </w:tc>
+      </w:tr>
+      <w:tr>
+        <w:trPr>
+          <w:trHeight w:val="521"/>
+        </w:trPr>
+        <w:tc>
+          <w:tcPr>
+            <w:tcW w:w="1384" w:type="dxa"/>
+            <w:vAlign w:val="center"/>
+          </w:tcPr>
+          <w:p>
+            <w:pPr>
+              <w:jc w:val="center"/>
+              <w:rPr>
+                <w:rFonts w:hint="eastAsia"/>
+              </w:rPr>
+            </w:pPr>
+            <w:r>
+              <w:rPr>
+                <w:rFonts w:hint="eastAsia"/>
+              </w:rPr>
+              <w:t>56</w:t>
+            </w:r>
+          </w:p>
+        </w:tc>
+        <w:tc>
+          <w:tcPr>
+            <w:tcW w:w="2377" w:type="dxa"/>
+            <w:vAlign w:val="center"/>
+          </w:tcPr>
+          <w:p>
+            <w:pPr>
+              <w:jc w:val="center"/>
+              <w:rPr>
+                <w:rFonts w:hint="eastAsia"/>
+              </w:rPr>
+            </w:pPr>
+            <w:r>
+              <w:rPr>
+                <w:rFonts w:hint="eastAsia"/>
+              </w:rPr>
+              <w:t>计划</w:t>
+            </w:r>
+            <w:r>
+              <w:rPr>
+                <w:rFonts w:hint="eastAsia"/>
+              </w:rPr>
+              <w:t>.mpp</w:t>
+            </w:r>
+          </w:p>
+        </w:tc>
+        <w:tc>
+          <w:tcPr>
+            <w:tcW w:w="883" w:type="dxa"/>
+          </w:tcPr>
+          <w:p>
+            <w:pPr>
+              <w:jc w:val="center"/>
+              <w:rPr>
+                <w:rFonts w:hint="eastAsia"/>
+              </w:rPr>
+            </w:pPr>
+            <w:r>
+              <w:t>N</w:t>
+            </w:r>
+            <w:r>
+              <w:rPr>
+                <w:rFonts w:hint="eastAsia"/>
+              </w:rPr>
+              <w:t>ull</w:t>
+            </w:r>
+          </w:p>
+        </w:tc>
+        <w:tc>
+          <w:tcPr>
+            <w:tcW w:w="2155" w:type="dxa"/>
+            <w:vAlign w:val="center"/>
+          </w:tcPr>
+          <w:p>
+            <w:pPr>
+              <w:pStyle w:val="HTML"/>
+              <w:rPr>
+                <w:color w:val="000000"/>
+              </w:rPr>
+            </w:pPr>
+            <w:r>
+              <w:rPr>
+                <w:color w:val="000000"/>
+              </w:rPr>
+              <w:t>2016-03-16T09:44:21Z"</w:t>
+            </w:r>
+          </w:p>
+          <w:p>
+            <w:pPr>
+              <w:pStyle w:val="HTML"/>
+              <w:rPr>
+                <w:color w:val="000000"/>
+              </w:rPr>
+            </w:pPr>
+          </w:p>
+        </w:tc>
+        <w:tc>
+          <w:tcPr>
+            <w:tcW w:w="1106" w:type="dxa"/>
+            <w:vAlign w:val="center"/>
+          </w:tcPr>
+          <w:p>
+            <w:pPr>
+              <w:jc w:val="center"/>
+              <w:rPr>
+                <w:rFonts w:hint="eastAsia"/>
+              </w:rPr>
+            </w:pPr>
+            <w:r>
+              <w:rPr>
+                <w:rFonts w:hint="eastAsia"/>
+              </w:rPr>
+              <w:t>余锋伟</w:t>
+            </w:r>
+          </w:p>
+        </w:tc>
+      </w:tr>
+      <w:tr>
+        <w:trPr>
+          <w:trHeight w:val="521"/>
+        </w:trPr>
+        <w:tc>
+          <w:tcPr>
+            <w:tcW w:w="1384" w:type="dxa"/>
+            <w:vAlign w:val="center"/>
+          </w:tcPr>
+          <w:p>
+            <w:pPr>
+              <w:jc w:val="center"/>
+              <w:rPr>
+                <w:rFonts w:hint="eastAsia"/>
+              </w:rPr>
+            </w:pPr>
+            <w:r>
+              <w:rPr>
+                <w:rFonts w:hint="eastAsia"/>
+              </w:rPr>
+              <w:t>57</w:t>
+            </w:r>
+          </w:p>
+        </w:tc>
+        <w:tc>
+          <w:tcPr>
+            <w:tcW w:w="2377" w:type="dxa"/>
+            <w:vAlign w:val="center"/>
+          </w:tcPr>
+          <w:p>
+            <w:pPr>
+              <w:jc w:val="center"/>
+              <w:rPr>
+                <w:rFonts w:hint="eastAsia"/>
+              </w:rPr>
+            </w:pPr>
+            <w:r>
+              <w:rPr>
+                <w:rFonts w:hint="eastAsia"/>
+              </w:rPr>
+              <w:t>nginx</w:t>
+            </w:r>
+            <w:r>
+              <w:rPr>
+                <w:rFonts w:hint="eastAsia"/>
+              </w:rPr>
+              <w:t>需求规格说明说</w:t>
+            </w:r>
+            <w:r>
+              <w:rPr>
+                <w:rFonts w:hint="eastAsia"/>
+              </w:rPr>
+              <w:t>-</w:t>
+            </w:r>
+            <w:r>
+              <w:rPr>
+                <w:rFonts w:hint="eastAsia"/>
+              </w:rPr>
+              <w:t>引言</w:t>
+            </w:r>
+            <w:r>
+              <w:rPr>
+                <w:rFonts w:hint="eastAsia"/>
+              </w:rPr>
+              <w:t>.docx</w:t>
+            </w:r>
+          </w:p>
+        </w:tc>
+        <w:tc>
+          <w:tcPr>
+            <w:tcW w:w="883" w:type="dxa"/>
+          </w:tcPr>
+          <w:p>
+            <w:pPr>
+              <w:jc w:val="center"/>
+              <w:rPr>
+                <w:rFonts w:hint="eastAsia"/>
+              </w:rPr>
+            </w:pPr>
+            <w:r>
+              <w:t>N</w:t>
+            </w:r>
+            <w:r>
+              <w:rPr>
+                <w:rFonts w:hint="eastAsia"/>
+              </w:rPr>
+              <w:t>ull</w:t>
+            </w:r>
+          </w:p>
+        </w:tc>
+        <w:tc>
+          <w:tcPr>
+            <w:tcW w:w="2155" w:type="dxa"/>
+            <w:vAlign w:val="center"/>
+          </w:tcPr>
+          <w:p>
+            <w:pPr>
+              <w:pStyle w:val="HTML"/>
+              <w:rPr>
+                <w:rFonts w:hint="eastAsia"/>
+                <w:color w:val="000000"/>
+              </w:rPr>
+            </w:pPr>
+            <w:r>
+              <w:rPr>
+                <w:color w:val="000000"/>
+              </w:rPr>
+              <w:t>2016-03-15T15:19:47Z</w:t>
+            </w:r>
+          </w:p>
+        </w:tc>
+        <w:tc>
+          <w:tcPr>
+            <w:tcW w:w="1106" w:type="dxa"/>
+            <w:vAlign w:val="center"/>
+          </w:tcPr>
+          <w:p>
+            <w:pPr>
+              <w:rPr>
+                <w:rFonts w:hint="eastAsia"/>
+              </w:rPr>
+            </w:pPr>
+            <w:r>
+              <w:t>杨云</w:t>
+            </w:r>
+          </w:p>
+        </w:tc>
+      </w:tr>
+      <w:tr>
+        <w:trPr>
+          <w:trHeight w:val="521"/>
+        </w:trPr>
+        <w:tc>
+          <w:tcPr>
+            <w:tcW w:w="1384" w:type="dxa"/>
+            <w:vAlign w:val="center"/>
+          </w:tcPr>
+          <w:p>
+            <w:pPr>
+              <w:jc w:val="center"/>
+              <w:rPr>
+                <w:rFonts w:hint="eastAsia"/>
+              </w:rPr>
+            </w:pPr>
+            <w:r>
+              <w:rPr>
+                <w:rFonts w:hint="eastAsia"/>
+              </w:rPr>
+              <w:t>58</w:t>
+            </w:r>
+          </w:p>
+        </w:tc>
+        <w:tc>
+          <w:tcPr>
+            <w:tcW w:w="2377" w:type="dxa"/>
+            <w:vAlign w:val="center"/>
+          </w:tcPr>
+          <w:p>
+            <w:pPr>
+              <w:jc w:val="center"/>
+              <w:rPr>
+                <w:rFonts w:hint="eastAsia"/>
+              </w:rPr>
+            </w:pPr>
+            <w:r>
+              <w:rPr>
+                <w:rFonts w:hint="eastAsia"/>
+              </w:rPr>
+              <w:t>会议记录</w:t>
+            </w:r>
+            <w:r>
+              <w:rPr>
+                <w:rFonts w:hint="eastAsia"/>
+              </w:rPr>
+              <w:t>.md</w:t>
+            </w:r>
+          </w:p>
+        </w:tc>
+        <w:tc>
+          <w:tcPr>
+            <w:tcW w:w="883" w:type="dxa"/>
+          </w:tcPr>
+          <w:p>
+            <w:pPr>
+              <w:jc w:val="center"/>
+              <w:rPr>
+                <w:rFonts w:hint="eastAsia"/>
+              </w:rPr>
+            </w:pPr>
+            <w:r>
+              <w:t>N</w:t>
+            </w:r>
+            <w:r>
+              <w:rPr>
+                <w:rFonts w:hint="eastAsia"/>
+              </w:rPr>
+              <w:t>ull</w:t>
+            </w:r>
+          </w:p>
+        </w:tc>
+        <w:tc>
+          <w:tcPr>
+            <w:tcW w:w="2155" w:type="dxa"/>
+            <w:vAlign w:val="center"/>
+          </w:tcPr>
+          <w:p>
+            <w:pPr>
+              <w:pStyle w:val="HTML"/>
+              <w:rPr>
+                <w:rFonts w:hint="eastAsia"/>
+                <w:color w:val="000000"/>
+              </w:rPr>
+            </w:pPr>
+            <w:r>
+              <w:rPr>
+                <w:color w:val="000000"/>
+              </w:rPr>
+              <w:t>2016-03-15T14:37:54Z</w:t>
+            </w:r>
+          </w:p>
+        </w:tc>
+        <w:tc>
+          <w:tcPr>
+            <w:tcW w:w="1106" w:type="dxa"/>
+            <w:vAlign w:val="center"/>
+          </w:tcPr>
+          <w:p>
+            <w:pPr>
+              <w:jc w:val="center"/>
+              <w:rPr>
+                <w:rFonts w:hint="eastAsia"/>
+              </w:rPr>
+            </w:pPr>
+            <w:r>
+              <w:rPr>
+                <w:rFonts w:hint="eastAsia"/>
+              </w:rPr>
+              <w:t>黄新越</w:t>
+            </w:r>
+          </w:p>
+        </w:tc>
+      </w:tr>
+      <w:tr>
+        <w:trPr>
+          <w:trHeight w:val="521"/>
+        </w:trPr>
+        <w:tc>
+          <w:tcPr>
+            <w:tcW w:w="1384" w:type="dxa"/>
+            <w:vAlign w:val="center"/>
+          </w:tcPr>
+          <w:p>
+            <w:pPr>
+              <w:jc w:val="center"/>
+              <w:rPr>
+                <w:rFonts w:hint="eastAsia"/>
+              </w:rPr>
+            </w:pPr>
+            <w:r>
+              <w:rPr>
+                <w:rFonts w:hint="eastAsia"/>
+              </w:rPr>
+              <w:t>59</w:t>
+            </w:r>
+          </w:p>
+        </w:tc>
+        <w:tc>
+          <w:tcPr>
+            <w:tcW w:w="2377" w:type="dxa"/>
+            <w:vAlign w:val="center"/>
+          </w:tcPr>
+          <w:p>
+            <w:pPr>
+              <w:jc w:val="center"/>
+              <w:rPr>
+                <w:rFonts w:hint="eastAsia"/>
+              </w:rPr>
+            </w:pPr>
+            <w:r>
+              <w:t>计划</w:t>
+            </w:r>
+            <w:r>
+              <w:t>.mpp</w:t>
+            </w:r>
+          </w:p>
+        </w:tc>
+        <w:tc>
+          <w:tcPr>
+            <w:tcW w:w="883" w:type="dxa"/>
+          </w:tcPr>
+          <w:p>
+            <w:pPr>
+              <w:jc w:val="center"/>
+              <w:rPr>
+                <w:rFonts w:hint="eastAsia"/>
+              </w:rPr>
+            </w:pPr>
+            <w:r>
+              <w:t>N</w:t>
+            </w:r>
+            <w:r>
+              <w:rPr>
+                <w:rFonts w:hint="eastAsia"/>
+              </w:rPr>
+              <w:t>ull</w:t>
+            </w:r>
+          </w:p>
+        </w:tc>
+        <w:tc>
+          <w:tcPr>
+            <w:tcW w:w="2155" w:type="dxa"/>
+            <w:vAlign w:val="center"/>
+          </w:tcPr>
+          <w:p>
+            <w:pPr>
+              <w:pStyle w:val="HTML"/>
+              <w:rPr>
+                <w:color w:val="000000"/>
+              </w:rPr>
+            </w:pPr>
+            <w:r>
+              <w:rPr>
+                <w:color w:val="000000"/>
+              </w:rPr>
+              <w:t>2016-03-15T14:30:53Z</w:t>
+            </w:r>
+          </w:p>
+          <w:p>
+            <w:pPr>
+              <w:pStyle w:val="HTML"/>
+              <w:rPr>
+                <w:color w:val="000000"/>
+              </w:rPr>
+            </w:pPr>
+          </w:p>
+        </w:tc>
+        <w:tc>
+          <w:tcPr>
+            <w:tcW w:w="1106" w:type="dxa"/>
+            <w:vAlign w:val="center"/>
+          </w:tcPr>
+          <w:p>
+            <w:pPr>
+              <w:jc w:val="center"/>
+              <w:rPr>
+                <w:rFonts w:hint="eastAsia"/>
+              </w:rPr>
+            </w:pPr>
+            <w:r>
+              <w:rPr>
+                <w:rFonts w:hint="eastAsia"/>
+              </w:rPr>
+              <w:t>余锋伟</w:t>
+            </w:r>
+          </w:p>
+        </w:tc>
+      </w:tr>
+      <w:tr>
+        <w:trPr>
+          <w:trHeight w:val="521"/>
+        </w:trPr>
+        <w:tc>
+          <w:tcPr>
+            <w:tcW w:w="1384" w:type="dxa"/>
+            <w:vAlign w:val="center"/>
+          </w:tcPr>
+          <w:p>
+            <w:pPr>
+              <w:jc w:val="center"/>
+              <w:rPr>
+                <w:rFonts w:hint="eastAsia"/>
+              </w:rPr>
+            </w:pPr>
+            <w:r>
+              <w:rPr>
+                <w:rFonts w:hint="eastAsia"/>
+              </w:rPr>
+              <w:t>60</w:t>
+            </w:r>
+          </w:p>
+        </w:tc>
+        <w:tc>
+          <w:tcPr>
+            <w:tcW w:w="2377" w:type="dxa"/>
+            <w:vAlign w:val="center"/>
+          </w:tcPr>
+          <w:p>
+            <w:pPr>
+              <w:jc w:val="center"/>
+            </w:pPr>
+            <w:r>
+              <w:rPr>
+                <w:rFonts w:hint="eastAsia"/>
+              </w:rPr>
+              <w:t>nginx</w:t>
+            </w:r>
+            <w:r>
+              <w:rPr>
+                <w:rFonts w:hint="eastAsia"/>
+              </w:rPr>
+              <w:t>需求规格说明说</w:t>
+            </w:r>
+            <w:r>
+              <w:rPr>
+                <w:rFonts w:hint="eastAsia"/>
+              </w:rPr>
+              <w:t>-</w:t>
+            </w:r>
+            <w:r>
+              <w:rPr>
+                <w:rFonts w:hint="eastAsia"/>
+              </w:rPr>
+              <w:t>引言</w:t>
+            </w:r>
+            <w:r>
+              <w:rPr>
+                <w:rFonts w:hint="eastAsia"/>
+              </w:rPr>
+              <w:t>.docx</w:t>
+            </w:r>
+          </w:p>
+        </w:tc>
+        <w:tc>
+          <w:tcPr>
+            <w:tcW w:w="883" w:type="dxa"/>
+          </w:tcPr>
+          <w:p>
+            <w:pPr>
+              <w:jc w:val="center"/>
+              <w:rPr>
+                <w:rFonts w:hint="eastAsia"/>
+              </w:rPr>
+            </w:pPr>
+            <w:r>
+              <w:t>N</w:t>
+            </w:r>
+            <w:bookmarkStart w:id="1" w:name="_GoBack"/>
+            <w:bookmarkEnd w:id="1"/>
+            <w:r>
+              <w:rPr>
+                <w:rFonts w:hint="eastAsia"/>
+              </w:rPr>
+              <w:t>ull</w:t>
+            </w:r>
+          </w:p>
+        </w:tc>
+        <w:tc>
+          <w:tcPr>
+            <w:tcW w:w="2155" w:type="dxa"/>
+            <w:vAlign w:val="center"/>
+          </w:tcPr>
+          <w:p>
+            <w:pPr>
+              <w:pStyle w:val="HTML"/>
+              <w:rPr>
+                <w:color w:val="000000"/>
+              </w:rPr>
+            </w:pPr>
+            <w:r>
+              <w:rPr>
+                <w:color w:val="000000"/>
+              </w:rPr>
+              <w:t>2016-03-15T14:15:45Z</w:t>
+            </w:r>
+          </w:p>
+          <w:p>
+            <w:pPr>
+              <w:pStyle w:val="HTML"/>
+              <w:rPr>
+                <w:color w:val="000000"/>
+              </w:rPr>
+            </w:pPr>
+          </w:p>
+        </w:tc>
+        <w:tc>
+          <w:tcPr>
+            <w:tcW w:w="1106" w:type="dxa"/>
+            <w:vAlign w:val="center"/>
+          </w:tcPr>
+          <w:p>
+            <w:pPr>
+              <w:jc w:val="center"/>
+              <w:rPr>
+                <w:rFonts w:hint="eastAsia"/>
+              </w:rPr>
+            </w:pPr>
+            <w:r>
+              <w:rPr>
+                <w:rFonts w:hint="eastAsia"/>
+              </w:rPr>
+              <w:t>杨云</w:t>
+            </w:r>
+          </w:p>
+        </w:tc>
+      </w:tr>
+      <w:tr>
+        <w:trPr>
+          <w:trHeight w:val="521"/>
+        </w:trPr>
+        <w:tc>
+          <w:tcPr>
+            <w:tcW w:w="1384" w:type="dxa"/>
+            <w:vAlign w:val="center"/>
+          </w:tcPr>
+          <w:p>
+            <w:pPr>
+              <w:jc w:val="center"/>
+              <w:rPr>
+                <w:rFonts w:hint="eastAsia"/>
+              </w:rPr>
+            </w:pPr>
+            <w:r>
+              <w:rPr>
+                <w:rFonts w:hint="eastAsia"/>
+              </w:rPr>
+              <w:t>61</w:t>
+            </w:r>
+          </w:p>
+        </w:tc>
+        <w:tc>
+          <w:tcPr>
+            <w:tcW w:w="2377" w:type="dxa"/>
+            <w:vAlign w:val="center"/>
+          </w:tcPr>
+          <w:p>
+            <w:pPr>
+              <w:jc w:val="center"/>
+              <w:rPr>
+                <w:rFonts w:hint="eastAsia"/>
+              </w:rPr>
+            </w:pPr>
+            <w:r>
+              <w:rPr>
+                <w:rFonts w:hint="eastAsia"/>
+              </w:rPr>
+              <w:t>会议记录</w:t>
+            </w:r>
+            <w:r>
+              <w:rPr>
+                <w:rFonts w:hint="eastAsia"/>
+              </w:rPr>
+              <w:t>.md</w:t>
+            </w:r>
+          </w:p>
+        </w:tc>
+        <w:tc>
+          <w:tcPr>
+            <w:tcW w:w="883" w:type="dxa"/>
+            <w:vAlign w:val="center"/>
+          </w:tcPr>
+          <w:p>
+            <w:pPr>
+              <w:jc w:val="center"/>
+            </w:pPr>
+            <w:r>
+              <w:t>N</w:t>
+            </w:r>
+            <w:r>
+              <w:rPr>
+                <w:rFonts w:hint="eastAsia"/>
+              </w:rPr>
+              <w:t>ull</w:t>
+            </w:r>
+          </w:p>
+          <w:p>
+            <w:pPr>
+              <w:jc w:val="center"/>
+              <w:rPr>
+                <w:rFonts w:hint="eastAsia"/>
+              </w:rPr>
+            </w:pPr>
+          </w:p>
+        </w:tc>
+        <w:tc>
+          <w:tcPr>
+            <w:tcW w:w="2155" w:type="dxa"/>
+            <w:vAlign w:val="center"/>
+          </w:tcPr>
+          <w:p>
+            <w:pPr>
+              <w:pStyle w:val="HTML"/>
+              <w:rPr>
+                <w:color w:val="000000"/>
+              </w:rPr>
+            </w:pPr>
+            <w:r>
+              <w:rPr>
+                <w:color w:val="000000"/>
+              </w:rPr>
+              <w:t>2016-03-15T11:32:19Z</w:t>
+            </w:r>
+          </w:p>
+        </w:tc>
+        <w:tc>
+          <w:tcPr>
+            <w:tcW w:w="1106" w:type="dxa"/>
+            <w:vAlign w:val="center"/>
+          </w:tcPr>
+          <w:p>
+            <w:pPr>
+              <w:jc w:val="center"/>
+              <w:rPr>
+                <w:rFonts w:hint="eastAsia"/>
+              </w:rPr>
+            </w:pPr>
+            <w:r>
+              <w:rPr>
+                <w:rFonts w:hint="eastAsia"/>
+              </w:rPr>
+              <w:t>李晓聪</w:t>
+            </w:r>
           </w:p>
         </w:tc>
       </w:tr>
     </w:tbl>
     <w:p>
-      <w:bookmarkStart w:id="1" w:name="_GoBack"/>
-      <w:bookmarkEnd w:id="1"/>
+      <w:r>
+        <w:rPr>
+          <w:rFonts w:hint="eastAsia"/>
+        </w:rPr>
+        <w:t xml:space="preserve">   </w:t>
+      </w:r>
+      <w:r>
+        <w:t xml:space="preserve">          </w:t>
+      </w:r>
     </w:p>
     <w:sectPr>
       <w:pgSz w:w="11900" w:h="16840"/>
@@ -3269,7 +10902,7 @@
 </file>
 
 <file path=word/endnotes.xml><?xml version="1.0" encoding="utf-8"?>
-<w:endnotes xmlns:wpc="http://schemas.microsoft.com/office/word/2010/wordprocessingCanvas" xmlns:mo="http://schemas.microsoft.com/office/mac/office/2008/main" xmlns:mc="http://schemas.openxmlformats.org/markup-compatibility/2006" xmlns:mv="urn:schemas-microsoft-com:mac:vml" xmlns:o="urn:schemas-microsoft-com:office:office" xmlns:r="http://schemas.openxmlformats.org/officeDocument/2006/relationships" xmlns:m="http://schemas.openxmlformats.org/officeDocument/2006/math" xmlns:v="urn:schemas-microsoft-com:vml" xmlns:wp14="http://schemas.microsoft.com/office/word/2010/wordprocessingDrawing" xmlns:wp="http://schemas.openxmlformats.org/drawingml/2006/wordprocessingDrawing" xmlns:w10="urn:schemas-microsoft-com:office:word" xmlns:w="http://schemas.openxmlformats.org/wordprocessingml/2006/main" xmlns:w14="http://schemas.microsoft.com/office/word/2010/wordml" xmlns:w15="http://schemas.microsoft.com/office/word/2012/wordml" xmlns:wpg="http://schemas.microsoft.com/office/word/2010/wordprocessingGroup" xmlns:wpi="http://schemas.microsoft.com/office/word/2010/wordprocessingInk" xmlns:wne="http://schemas.microsoft.com/office/word/2006/wordml" xmlns:wps="http://schemas.microsoft.com/office/word/2010/wordprocessingShape" mc:Ignorable="w14 w15 wp14">
+<w:endnotes xmlns:wpc="http://schemas.microsoft.com/office/word/2010/wordprocessingCanvas" xmlns:mc="http://schemas.openxmlformats.org/markup-compatibility/2006" xmlns:o="urn:schemas-microsoft-com:office:office" xmlns:r="http://schemas.openxmlformats.org/officeDocument/2006/relationships" xmlns:m="http://schemas.openxmlformats.org/officeDocument/2006/math" xmlns:v="urn:schemas-microsoft-com:vml" xmlns:wp14="http://schemas.microsoft.com/office/word/2010/wordprocessingDrawing" xmlns:wp="http://schemas.openxmlformats.org/drawingml/2006/wordprocessingDrawing" xmlns:w10="urn:schemas-microsoft-com:office:word" xmlns:w="http://schemas.openxmlformats.org/wordprocessingml/2006/main" xmlns:w14="http://schemas.microsoft.com/office/word/2010/wordml" xmlns:w15="http://schemas.microsoft.com/office/word/2012/wordml" xmlns:wpg="http://schemas.microsoft.com/office/word/2010/wordprocessingGroup" xmlns:wpi="http://schemas.microsoft.com/office/word/2010/wordprocessingInk" xmlns:wne="http://schemas.microsoft.com/office/word/2006/wordml" xmlns:wps="http://schemas.microsoft.com/office/word/2010/wordprocessingShape" mc:Ignorable="w14 w15 wp14">
   <w:endnote w:type="separator" w:id="-1">
     <w:p>
       <w:r>
@@ -3288,7 +10921,7 @@
 </file>
 
 <file path=word/footnotes.xml><?xml version="1.0" encoding="utf-8"?>
-<w:footnotes xmlns:wpc="http://schemas.microsoft.com/office/word/2010/wordprocessingCanvas" xmlns:mo="http://schemas.microsoft.com/office/mac/office/2008/main" xmlns:mc="http://schemas.openxmlformats.org/markup-compatibility/2006" xmlns:mv="urn:schemas-microsoft-com:mac:vml" xmlns:o="urn:schemas-microsoft-com:office:office" xmlns:r="http://schemas.openxmlformats.org/officeDocument/2006/relationships" xmlns:m="http://schemas.openxmlformats.org/officeDocument/2006/math" xmlns:v="urn:schemas-microsoft-com:vml" xmlns:wp14="http://schemas.microsoft.com/office/word/2010/wordprocessingDrawing" xmlns:wp="http://schemas.openxmlformats.org/drawingml/2006/wordprocessingDrawing" xmlns:w10="urn:schemas-microsoft-com:office:word" xmlns:w="http://schemas.openxmlformats.org/wordprocessingml/2006/main" xmlns:w14="http://schemas.microsoft.com/office/word/2010/wordml" xmlns:w15="http://schemas.microsoft.com/office/word/2012/wordml" xmlns:wpg="http://schemas.microsoft.com/office/word/2010/wordprocessingGroup" xmlns:wpi="http://schemas.microsoft.com/office/word/2010/wordprocessingInk" xmlns:wne="http://schemas.microsoft.com/office/word/2006/wordml" xmlns:wps="http://schemas.microsoft.com/office/word/2010/wordprocessingShape" mc:Ignorable="w14 w15 wp14">
+<w:footnotes xmlns:wpc="http://schemas.microsoft.com/office/word/2010/wordprocessingCanvas" xmlns:mc="http://schemas.openxmlformats.org/markup-compatibility/2006" xmlns:o="urn:schemas-microsoft-com:office:office" xmlns:r="http://schemas.openxmlformats.org/officeDocument/2006/relationships" xmlns:m="http://schemas.openxmlformats.org/officeDocument/2006/math" xmlns:v="urn:schemas-microsoft-com:vml" xmlns:wp14="http://schemas.microsoft.com/office/word/2010/wordprocessingDrawing" xmlns:wp="http://schemas.openxmlformats.org/drawingml/2006/wordprocessingDrawing" xmlns:w10="urn:schemas-microsoft-com:office:word" xmlns:w="http://schemas.openxmlformats.org/wordprocessingml/2006/main" xmlns:w14="http://schemas.microsoft.com/office/word/2010/wordml" xmlns:w15="http://schemas.microsoft.com/office/word/2012/wordml" xmlns:wpg="http://schemas.microsoft.com/office/word/2010/wordprocessingGroup" xmlns:wpi="http://schemas.microsoft.com/office/word/2010/wordprocessingInk" xmlns:wne="http://schemas.microsoft.com/office/word/2006/wordml" xmlns:wps="http://schemas.microsoft.com/office/word/2010/wordprocessingShape" mc:Ignorable="w14 w15 wp14">
   <w:footnote w:type="separator" w:id="-1">
     <w:p>
       <w:r>
@@ -3320,7 +10953,7 @@
     </w:rPrDefault>
     <w:pPrDefault/>
   </w:docDefaults>
-  <w:latentStyles w:defLockedState="0" w:defUIPriority="99" w:defSemiHidden="0" w:defUnhideWhenUsed="0" w:defQFormat="0" w:count="380">
+  <w:latentStyles w:defLockedState="0" w:defUIPriority="99" w:defSemiHidden="0" w:defUnhideWhenUsed="0" w:defQFormat="0" w:count="371">
     <w:lsdException w:name="Normal" w:uiPriority="0" w:qFormat="1"/>
     <w:lsdException w:name="heading 1" w:uiPriority="9" w:qFormat="1"/>
     <w:lsdException w:name="heading 2" w:semiHidden="1" w:uiPriority="9" w:unhideWhenUsed="1" w:qFormat="1"/>
@@ -3705,7 +11338,6 @@
   <w:style w:type="character" w:default="1" w:styleId="a0">
     <w:name w:val="Default Paragraph Font"/>
     <w:uiPriority w:val="1"/>
-    <w:semiHidden/>
     <w:unhideWhenUsed/>
   </w:style>
   <w:style w:type="table" w:default="1" w:styleId="a1">
@@ -3735,7 +11367,6 @@
     <w:uiPriority w:val="39"/>
     <w:rsid w:val="004412C6"/>
     <w:tblPr>
-      <w:tblInd w:w="0" w:type="dxa"/>
       <w:tblBorders>
         <w:top w:val="single" w:sz="4" w:space="0" w:color="auto"/>
         <w:left w:val="single" w:sz="4" w:space="0" w:color="auto"/>
@@ -3744,12 +11375,6 @@
         <w:insideH w:val="single" w:sz="4" w:space="0" w:color="auto"/>
         <w:insideV w:val="single" w:sz="4" w:space="0" w:color="auto"/>
       </w:tblBorders>
-      <w:tblCellMar>
-        <w:top w:w="0" w:type="dxa"/>
-        <w:left w:w="108" w:type="dxa"/>
-        <w:bottom w:w="0" w:type="dxa"/>
-        <w:right w:w="108" w:type="dxa"/>
-      </w:tblCellMar>
     </w:tblPr>
   </w:style>
   <w:style w:type="table" w:customStyle="1" w:styleId="31">
@@ -3760,13 +11385,6 @@
     <w:tblPr>
       <w:tblStyleRowBandSize w:val="1"/>
       <w:tblStyleColBandSize w:val="1"/>
-      <w:tblInd w:w="0" w:type="dxa"/>
-      <w:tblCellMar>
-        <w:top w:w="0" w:type="dxa"/>
-        <w:left w:w="108" w:type="dxa"/>
-        <w:bottom w:w="0" w:type="dxa"/>
-        <w:right w:w="108" w:type="dxa"/>
-      </w:tblCellMar>
     </w:tblPr>
     <w:tblStylePr w:type="firstRow">
       <w:rPr>
@@ -3857,13 +11475,6 @@
     <w:tblPr>
       <w:tblStyleRowBandSize w:val="1"/>
       <w:tblStyleColBandSize w:val="1"/>
-      <w:tblInd w:w="0" w:type="dxa"/>
-      <w:tblCellMar>
-        <w:top w:w="0" w:type="dxa"/>
-        <w:left w:w="108" w:type="dxa"/>
-        <w:bottom w:w="0" w:type="dxa"/>
-        <w:right w:w="108" w:type="dxa"/>
-      </w:tblCellMar>
     </w:tblPr>
     <w:tblStylePr w:type="firstRow">
       <w:rPr>
@@ -3910,7 +11521,6 @@
     <w:tblPr>
       <w:tblStyleRowBandSize w:val="1"/>
       <w:tblStyleColBandSize w:val="1"/>
-      <w:tblInd w:w="0" w:type="dxa"/>
       <w:tblBorders>
         <w:top w:val="single" w:sz="4" w:space="0" w:color="BDD6EE" w:themeColor="accent1" w:themeTint="66"/>
         <w:left w:val="single" w:sz="4" w:space="0" w:color="BDD6EE" w:themeColor="accent1" w:themeTint="66"/>
@@ -3919,12 +11529,6 @@
         <w:insideH w:val="single" w:sz="4" w:space="0" w:color="BDD6EE" w:themeColor="accent1" w:themeTint="66"/>
         <w:insideV w:val="single" w:sz="4" w:space="0" w:color="BDD6EE" w:themeColor="accent1" w:themeTint="66"/>
       </w:tblBorders>
-      <w:tblCellMar>
-        <w:top w:w="0" w:type="dxa"/>
-        <w:left w:w="108" w:type="dxa"/>
-        <w:bottom w:w="0" w:type="dxa"/>
-        <w:right w:w="108" w:type="dxa"/>
-      </w:tblCellMar>
     </w:tblPr>
     <w:tblStylePr w:type="firstRow">
       <w:rPr>
@@ -3971,7 +11575,6 @@
     <w:tblPr>
       <w:tblStyleRowBandSize w:val="1"/>
       <w:tblStyleColBandSize w:val="1"/>
-      <w:tblInd w:w="0" w:type="dxa"/>
       <w:tblBorders>
         <w:top w:val="single" w:sz="4" w:space="0" w:color="FFFFFF" w:themeColor="background1"/>
         <w:left w:val="single" w:sz="4" w:space="0" w:color="FFFFFF" w:themeColor="background1"/>
@@ -3980,12 +11583,6 @@
         <w:insideH w:val="single" w:sz="4" w:space="0" w:color="FFFFFF" w:themeColor="background1"/>
         <w:insideV w:val="single" w:sz="4" w:space="0" w:color="FFFFFF" w:themeColor="background1"/>
       </w:tblBorders>
-      <w:tblCellMar>
-        <w:top w:w="0" w:type="dxa"/>
-        <w:left w:w="108" w:type="dxa"/>
-        <w:bottom w:w="0" w:type="dxa"/>
-        <w:right w:w="108" w:type="dxa"/>
-      </w:tblCellMar>
     </w:tblPr>
     <w:tcPr>
       <w:shd w:val="clear" w:color="auto" w:fill="CCCCCC" w:themeFill="text1" w:themeFillTint="33"/>
@@ -4081,7 +11678,6 @@
     <w:tblPr>
       <w:tblStyleRowBandSize w:val="1"/>
       <w:tblStyleColBandSize w:val="1"/>
-      <w:tblInd w:w="0" w:type="dxa"/>
       <w:tblBorders>
         <w:top w:val="single" w:sz="4" w:space="0" w:color="C9C9C9" w:themeColor="accent3" w:themeTint="99"/>
         <w:left w:val="single" w:sz="4" w:space="0" w:color="C9C9C9" w:themeColor="accent3" w:themeTint="99"/>
@@ -4090,12 +11686,6 @@
         <w:insideH w:val="single" w:sz="4" w:space="0" w:color="C9C9C9" w:themeColor="accent3" w:themeTint="99"/>
         <w:insideV w:val="single" w:sz="4" w:space="0" w:color="C9C9C9" w:themeColor="accent3" w:themeTint="99"/>
       </w:tblBorders>
-      <w:tblCellMar>
-        <w:top w:w="0" w:type="dxa"/>
-        <w:left w:w="108" w:type="dxa"/>
-        <w:bottom w:w="0" w:type="dxa"/>
-        <w:right w:w="108" w:type="dxa"/>
-      </w:tblCellMar>
     </w:tblPr>
     <w:tblStylePr w:type="firstRow">
       <w:rPr>
@@ -4161,7 +11751,6 @@
     <w:tblPr>
       <w:tblStyleRowBandSize w:val="1"/>
       <w:tblStyleColBandSize w:val="1"/>
-      <w:tblInd w:w="0" w:type="dxa"/>
       <w:tblBorders>
         <w:top w:val="single" w:sz="4" w:space="0" w:color="8EAADB" w:themeColor="accent5" w:themeTint="99"/>
         <w:left w:val="single" w:sz="4" w:space="0" w:color="8EAADB" w:themeColor="accent5" w:themeTint="99"/>
@@ -4170,12 +11759,6 @@
         <w:insideH w:val="single" w:sz="4" w:space="0" w:color="8EAADB" w:themeColor="accent5" w:themeTint="99"/>
         <w:insideV w:val="single" w:sz="4" w:space="0" w:color="8EAADB" w:themeColor="accent5" w:themeTint="99"/>
       </w:tblBorders>
-      <w:tblCellMar>
-        <w:top w:w="0" w:type="dxa"/>
-        <w:left w:w="108" w:type="dxa"/>
-        <w:bottom w:w="0" w:type="dxa"/>
-        <w:right w:w="108" w:type="dxa"/>
-      </w:tblCellMar>
     </w:tblPr>
     <w:tblStylePr w:type="firstRow">
       <w:rPr>
@@ -4241,7 +11824,6 @@
     <w:tblPr>
       <w:tblStyleRowBandSize w:val="1"/>
       <w:tblStyleColBandSize w:val="1"/>
-      <w:tblInd w:w="0" w:type="dxa"/>
       <w:tblBorders>
         <w:top w:val="single" w:sz="4" w:space="0" w:color="9CC2E5" w:themeColor="accent1" w:themeTint="99"/>
         <w:left w:val="single" w:sz="4" w:space="0" w:color="9CC2E5" w:themeColor="accent1" w:themeTint="99"/>
@@ -4250,12 +11832,6 @@
         <w:insideH w:val="single" w:sz="4" w:space="0" w:color="9CC2E5" w:themeColor="accent1" w:themeTint="99"/>
         <w:insideV w:val="single" w:sz="4" w:space="0" w:color="9CC2E5" w:themeColor="accent1" w:themeTint="99"/>
       </w:tblBorders>
-      <w:tblCellMar>
-        <w:top w:w="0" w:type="dxa"/>
-        <w:left w:w="108" w:type="dxa"/>
-        <w:bottom w:w="0" w:type="dxa"/>
-        <w:right w:w="108" w:type="dxa"/>
-      </w:tblCellMar>
     </w:tblPr>
     <w:tblStylePr w:type="firstRow">
       <w:rPr>
@@ -4381,7 +11957,6 @@
     <w:tblPr>
       <w:tblStyleRowBandSize w:val="1"/>
       <w:tblStyleColBandSize w:val="1"/>
-      <w:tblInd w:w="0" w:type="dxa"/>
       <w:tblBorders>
         <w:top w:val="single" w:sz="4" w:space="0" w:color="F4B083" w:themeColor="accent2" w:themeTint="99"/>
         <w:left w:val="single" w:sz="4" w:space="0" w:color="F4B083" w:themeColor="accent2" w:themeTint="99"/>
@@ -4390,12 +11965,6 @@
         <w:insideH w:val="single" w:sz="4" w:space="0" w:color="F4B083" w:themeColor="accent2" w:themeTint="99"/>
         <w:insideV w:val="single" w:sz="4" w:space="0" w:color="F4B083" w:themeColor="accent2" w:themeTint="99"/>
       </w:tblBorders>
-      <w:tblCellMar>
-        <w:top w:w="0" w:type="dxa"/>
-        <w:left w:w="108" w:type="dxa"/>
-        <w:bottom w:w="0" w:type="dxa"/>
-        <w:right w:w="108" w:type="dxa"/>
-      </w:tblCellMar>
     </w:tblPr>
     <w:tblStylePr w:type="firstRow">
       <w:rPr>
@@ -4524,7 +12093,6 @@
     <w:tblPr>
       <w:tblStyleRowBandSize w:val="1"/>
       <w:tblStyleColBandSize w:val="1"/>
-      <w:tblInd w:w="0" w:type="dxa"/>
       <w:tblBorders>
         <w:top w:val="single" w:sz="4" w:space="0" w:color="9CC2E5" w:themeColor="accent1" w:themeTint="99"/>
         <w:left w:val="single" w:sz="4" w:space="0" w:color="9CC2E5" w:themeColor="accent1" w:themeTint="99"/>
@@ -4533,12 +12101,6 @@
         <w:insideH w:val="single" w:sz="4" w:space="0" w:color="9CC2E5" w:themeColor="accent1" w:themeTint="99"/>
         <w:insideV w:val="single" w:sz="4" w:space="0" w:color="9CC2E5" w:themeColor="accent1" w:themeTint="99"/>
       </w:tblBorders>
-      <w:tblCellMar>
-        <w:top w:w="0" w:type="dxa"/>
-        <w:left w:w="108" w:type="dxa"/>
-        <w:bottom w:w="0" w:type="dxa"/>
-        <w:right w:w="108" w:type="dxa"/>
-      </w:tblCellMar>
     </w:tblPr>
     <w:tblStylePr w:type="firstRow">
       <w:rPr>
@@ -4664,7 +12226,6 @@
     <w:tblPr>
       <w:tblStyleRowBandSize w:val="1"/>
       <w:tblStyleColBandSize w:val="1"/>
-      <w:tblInd w:w="0" w:type="dxa"/>
       <w:tblBorders>
         <w:top w:val="single" w:sz="4" w:space="0" w:color="FFFFFF" w:themeColor="background1"/>
         <w:left w:val="single" w:sz="4" w:space="0" w:color="FFFFFF" w:themeColor="background1"/>
@@ -4673,12 +12234,6 @@
         <w:insideH w:val="single" w:sz="4" w:space="0" w:color="FFFFFF" w:themeColor="background1"/>
         <w:insideV w:val="single" w:sz="4" w:space="0" w:color="FFFFFF" w:themeColor="background1"/>
       </w:tblBorders>
-      <w:tblCellMar>
-        <w:top w:w="0" w:type="dxa"/>
-        <w:left w:w="108" w:type="dxa"/>
-        <w:bottom w:w="0" w:type="dxa"/>
-        <w:right w:w="108" w:type="dxa"/>
-      </w:tblCellMar>
     </w:tblPr>
     <w:tcPr>
       <w:shd w:val="clear" w:color="auto" w:fill="DEEAF6" w:themeFill="accent1" w:themeFillTint="33"/>
@@ -4774,7 +12329,6 @@
     <w:tblPr>
       <w:tblStyleRowBandSize w:val="1"/>
       <w:tblStyleColBandSize w:val="1"/>
-      <w:tblInd w:w="0" w:type="dxa"/>
       <w:tblBorders>
         <w:top w:val="single" w:sz="4" w:space="0" w:color="FFFFFF" w:themeColor="background1"/>
         <w:left w:val="single" w:sz="4" w:space="0" w:color="FFFFFF" w:themeColor="background1"/>
@@ -4783,12 +12337,6 @@
         <w:insideH w:val="single" w:sz="4" w:space="0" w:color="FFFFFF" w:themeColor="background1"/>
         <w:insideV w:val="single" w:sz="4" w:space="0" w:color="FFFFFF" w:themeColor="background1"/>
       </w:tblBorders>
-      <w:tblCellMar>
-        <w:top w:w="0" w:type="dxa"/>
-        <w:left w:w="108" w:type="dxa"/>
-        <w:bottom w:w="0" w:type="dxa"/>
-        <w:right w:w="108" w:type="dxa"/>
-      </w:tblCellMar>
     </w:tblPr>
     <w:tcPr>
       <w:shd w:val="clear" w:color="auto" w:fill="D9E2F3" w:themeFill="accent5" w:themeFillTint="33"/>
@@ -4884,17 +12432,10 @@
     <w:tblPr>
       <w:tblStyleRowBandSize w:val="1"/>
       <w:tblStyleColBandSize w:val="1"/>
-      <w:tblInd w:w="0" w:type="dxa"/>
       <w:tblBorders>
         <w:top w:val="single" w:sz="4" w:space="0" w:color="7F7F7F" w:themeColor="text1" w:themeTint="80"/>
         <w:bottom w:val="single" w:sz="4" w:space="0" w:color="7F7F7F" w:themeColor="text1" w:themeTint="80"/>
       </w:tblBorders>
-      <w:tblCellMar>
-        <w:top w:w="0" w:type="dxa"/>
-        <w:left w:w="108" w:type="dxa"/>
-        <w:bottom w:w="0" w:type="dxa"/>
-        <w:right w:w="108" w:type="dxa"/>
-      </w:tblCellMar>
     </w:tblPr>
     <w:tblStylePr w:type="firstRow">
       <w:rPr>
@@ -4968,7 +12509,6 @@
     <w:tblPr>
       <w:tblStyleRowBandSize w:val="1"/>
       <w:tblStyleColBandSize w:val="1"/>
-      <w:tblInd w:w="0" w:type="dxa"/>
       <w:tblBorders>
         <w:top w:val="single" w:sz="4" w:space="0" w:color="BFBFBF" w:themeColor="background1" w:themeShade="BF"/>
         <w:left w:val="single" w:sz="4" w:space="0" w:color="BFBFBF" w:themeColor="background1" w:themeShade="BF"/>
@@ -4977,12 +12517,6 @@
         <w:insideH w:val="single" w:sz="4" w:space="0" w:color="BFBFBF" w:themeColor="background1" w:themeShade="BF"/>
         <w:insideV w:val="single" w:sz="4" w:space="0" w:color="BFBFBF" w:themeColor="background1" w:themeShade="BF"/>
       </w:tblBorders>
-      <w:tblCellMar>
-        <w:top w:w="0" w:type="dxa"/>
-        <w:left w:w="108" w:type="dxa"/>
-        <w:bottom w:w="0" w:type="dxa"/>
-        <w:right w:w="108" w:type="dxa"/>
-      </w:tblCellMar>
     </w:tblPr>
     <w:tblStylePr w:type="firstRow">
       <w:rPr>
@@ -5035,7 +12569,6 @@
     <w:tblPr>
       <w:tblStyleRowBandSize w:val="1"/>
       <w:tblStyleColBandSize w:val="1"/>
-      <w:tblInd w:w="0" w:type="dxa"/>
       <w:tblBorders>
         <w:top w:val="single" w:sz="4" w:space="0" w:color="FFFFFF" w:themeColor="background1"/>
         <w:left w:val="single" w:sz="4" w:space="0" w:color="FFFFFF" w:themeColor="background1"/>
@@ -5044,12 +12577,6 @@
         <w:insideH w:val="single" w:sz="4" w:space="0" w:color="FFFFFF" w:themeColor="background1"/>
         <w:insideV w:val="single" w:sz="4" w:space="0" w:color="FFFFFF" w:themeColor="background1"/>
       </w:tblBorders>
-      <w:tblCellMar>
-        <w:top w:w="0" w:type="dxa"/>
-        <w:left w:w="108" w:type="dxa"/>
-        <w:bottom w:w="0" w:type="dxa"/>
-        <w:right w:w="108" w:type="dxa"/>
-      </w:tblCellMar>
     </w:tblPr>
     <w:tcPr>
       <w:shd w:val="clear" w:color="auto" w:fill="EDEDED" w:themeFill="accent3" w:themeFillTint="33"/>
@@ -5148,7 +12675,6 @@
     <w:tblPr>
       <w:tblStyleRowBandSize w:val="1"/>
       <w:tblStyleColBandSize w:val="1"/>
-      <w:tblInd w:w="0" w:type="dxa"/>
       <w:tblBorders>
         <w:top w:val="single" w:sz="4" w:space="0" w:color="C9C9C9" w:themeColor="accent3" w:themeTint="99"/>
         <w:left w:val="single" w:sz="4" w:space="0" w:color="C9C9C9" w:themeColor="accent3" w:themeTint="99"/>
@@ -5157,12 +12683,6 @@
         <w:insideH w:val="single" w:sz="4" w:space="0" w:color="C9C9C9" w:themeColor="accent3" w:themeTint="99"/>
         <w:insideV w:val="single" w:sz="4" w:space="0" w:color="C9C9C9" w:themeColor="accent3" w:themeTint="99"/>
       </w:tblBorders>
-      <w:tblCellMar>
-        <w:top w:w="0" w:type="dxa"/>
-        <w:left w:w="108" w:type="dxa"/>
-        <w:bottom w:w="0" w:type="dxa"/>
-        <w:right w:w="108" w:type="dxa"/>
-      </w:tblCellMar>
     </w:tblPr>
     <w:tblStylePr w:type="firstRow">
       <w:rPr>
@@ -5291,7 +12811,6 @@
     <w:tblPr>
       <w:tblStyleRowBandSize w:val="1"/>
       <w:tblStyleColBandSize w:val="1"/>
-      <w:tblInd w:w="0" w:type="dxa"/>
       <w:tblBorders>
         <w:top w:val="single" w:sz="4" w:space="0" w:color="666666" w:themeColor="text1" w:themeTint="99"/>
         <w:left w:val="single" w:sz="4" w:space="0" w:color="666666" w:themeColor="text1" w:themeTint="99"/>
@@ -5300,12 +12819,6 @@
         <w:insideH w:val="single" w:sz="4" w:space="0" w:color="666666" w:themeColor="text1" w:themeTint="99"/>
         <w:insideV w:val="single" w:sz="4" w:space="0" w:color="666666" w:themeColor="text1" w:themeTint="99"/>
       </w:tblBorders>
-      <w:tblCellMar>
-        <w:top w:w="0" w:type="dxa"/>
-        <w:left w:w="108" w:type="dxa"/>
-        <w:bottom w:w="0" w:type="dxa"/>
-        <w:right w:w="108" w:type="dxa"/>
-      </w:tblCellMar>
     </w:tblPr>
     <w:tblStylePr w:type="firstRow">
       <w:rPr>
@@ -5434,7 +12947,6 @@
     <w:tblPr>
       <w:tblStyleRowBandSize w:val="1"/>
       <w:tblStyleColBandSize w:val="1"/>
-      <w:tblInd w:w="0" w:type="dxa"/>
       <w:tblBorders>
         <w:top w:val="single" w:sz="4" w:space="0" w:color="666666" w:themeColor="text1" w:themeTint="99"/>
         <w:left w:val="single" w:sz="4" w:space="0" w:color="666666" w:themeColor="text1" w:themeTint="99"/>
@@ -5443,12 +12955,6 @@
         <w:insideH w:val="single" w:sz="4" w:space="0" w:color="666666" w:themeColor="text1" w:themeTint="99"/>
         <w:insideV w:val="single" w:sz="4" w:space="0" w:color="666666" w:themeColor="text1" w:themeTint="99"/>
       </w:tblBorders>
-      <w:tblCellMar>
-        <w:top w:w="0" w:type="dxa"/>
-        <w:left w:w="108" w:type="dxa"/>
-        <w:bottom w:w="0" w:type="dxa"/>
-        <w:right w:w="108" w:type="dxa"/>
-      </w:tblCellMar>
     </w:tblPr>
     <w:tblStylePr w:type="firstRow">
       <w:rPr>
@@ -5507,19 +13013,12 @@
     <w:tblPr>
       <w:tblStyleRowBandSize w:val="1"/>
       <w:tblStyleColBandSize w:val="1"/>
-      <w:tblInd w:w="0" w:type="dxa"/>
       <w:tblBorders>
         <w:top w:val="single" w:sz="2" w:space="0" w:color="666666" w:themeColor="text1" w:themeTint="99"/>
         <w:bottom w:val="single" w:sz="2" w:space="0" w:color="666666" w:themeColor="text1" w:themeTint="99"/>
         <w:insideH w:val="single" w:sz="2" w:space="0" w:color="666666" w:themeColor="text1" w:themeTint="99"/>
         <w:insideV w:val="single" w:sz="2" w:space="0" w:color="666666" w:themeColor="text1" w:themeTint="99"/>
       </w:tblBorders>
-      <w:tblCellMar>
-        <w:top w:w="0" w:type="dxa"/>
-        <w:left w:w="108" w:type="dxa"/>
-        <w:bottom w:w="0" w:type="dxa"/>
-        <w:right w:w="108" w:type="dxa"/>
-      </w:tblCellMar>
     </w:tblPr>
     <w:tblStylePr w:type="firstRow">
       <w:rPr>
@@ -5586,7 +13085,6 @@
     <w:tblPr>
       <w:tblStyleRowBandSize w:val="1"/>
       <w:tblStyleColBandSize w:val="1"/>
-      <w:tblInd w:w="0" w:type="dxa"/>
       <w:tblBorders>
         <w:top w:val="single" w:sz="4" w:space="0" w:color="999999" w:themeColor="text1" w:themeTint="66"/>
         <w:left w:val="single" w:sz="4" w:space="0" w:color="999999" w:themeColor="text1" w:themeTint="66"/>
@@ -5595,12 +13093,6 @@
         <w:insideH w:val="single" w:sz="4" w:space="0" w:color="999999" w:themeColor="text1" w:themeTint="66"/>
         <w:insideV w:val="single" w:sz="4" w:space="0" w:color="999999" w:themeColor="text1" w:themeTint="66"/>
       </w:tblBorders>
-      <w:tblCellMar>
-        <w:top w:w="0" w:type="dxa"/>
-        <w:left w:w="108" w:type="dxa"/>
-        <w:bottom w:w="0" w:type="dxa"/>
-        <w:right w:w="108" w:type="dxa"/>
-      </w:tblCellMar>
     </w:tblPr>
     <w:tblStylePr w:type="firstRow">
       <w:rPr>
@@ -5642,7 +13134,7 @@
   <w:style w:type="paragraph" w:styleId="a4">
     <w:name w:val="header"/>
     <w:basedOn w:val="a"/>
-    <w:link w:val="a5"/>
+    <w:link w:val="Char"/>
     <w:uiPriority w:val="99"/>
     <w:unhideWhenUsed/>
     <w:rsid w:val="003D52D5"/>
@@ -5662,8 +13154,8 @@
       <w:szCs w:val="18"/>
     </w:rPr>
   </w:style>
-  <w:style w:type="character" w:customStyle="1" w:styleId="a5">
-    <w:name w:val="页眉字符"/>
+  <w:style w:type="character" w:customStyle="1" w:styleId="Char">
+    <w:name w:val="页眉 Char"/>
     <w:basedOn w:val="a0"/>
     <w:link w:val="a4"/>
     <w:uiPriority w:val="99"/>
@@ -5675,10 +13167,10 @@
       <w:szCs w:val="18"/>
     </w:rPr>
   </w:style>
-  <w:style w:type="paragraph" w:styleId="a6">
+  <w:style w:type="paragraph" w:styleId="a5">
     <w:name w:val="footer"/>
     <w:basedOn w:val="a"/>
-    <w:link w:val="a7"/>
+    <w:link w:val="Char0"/>
     <w:uiPriority w:val="99"/>
     <w:unhideWhenUsed/>
     <w:rsid w:val="003D52D5"/>
@@ -5694,10 +13186,10 @@
       <w:szCs w:val="18"/>
     </w:rPr>
   </w:style>
-  <w:style w:type="character" w:customStyle="1" w:styleId="a7">
-    <w:name w:val="页脚字符"/>
+  <w:style w:type="character" w:customStyle="1" w:styleId="Char0">
+    <w:name w:val="页脚 Char"/>
     <w:basedOn w:val="a0"/>
-    <w:link w:val="a6"/>
+    <w:link w:val="a5"/>
     <w:uiPriority w:val="99"/>
     <w:rsid w:val="003D52D5"/>
     <w:rPr>
@@ -5705,6 +13197,48 @@
       <w:kern w:val="0"/>
       <w:sz w:val="18"/>
       <w:szCs w:val="18"/>
+    </w:rPr>
+  </w:style>
+  <w:style w:type="paragraph" w:styleId="HTML">
+    <w:name w:val="HTML Preformatted"/>
+    <w:basedOn w:val="a"/>
+    <w:link w:val="HTMLChar"/>
+    <w:uiPriority w:val="99"/>
+    <w:unhideWhenUsed/>
+    <w:rsid w:val="009D07E3"/>
+    <w:pPr>
+      <w:tabs>
+        <w:tab w:val="left" w:pos="916"/>
+        <w:tab w:val="left" w:pos="1832"/>
+        <w:tab w:val="left" w:pos="2748"/>
+        <w:tab w:val="left" w:pos="3664"/>
+        <w:tab w:val="left" w:pos="4580"/>
+        <w:tab w:val="left" w:pos="5496"/>
+        <w:tab w:val="left" w:pos="6412"/>
+        <w:tab w:val="left" w:pos="7328"/>
+        <w:tab w:val="left" w:pos="8244"/>
+        <w:tab w:val="left" w:pos="9160"/>
+        <w:tab w:val="left" w:pos="10076"/>
+        <w:tab w:val="left" w:pos="10992"/>
+        <w:tab w:val="left" w:pos="11908"/>
+        <w:tab w:val="left" w:pos="12824"/>
+        <w:tab w:val="left" w:pos="13740"/>
+        <w:tab w:val="left" w:pos="14656"/>
+      </w:tabs>
+    </w:pPr>
+    <w:rPr>
+      <w:rFonts w:ascii="宋体" w:eastAsia="宋体" w:hAnsi="宋体" w:cs="宋体"/>
+    </w:rPr>
+  </w:style>
+  <w:style w:type="character" w:customStyle="1" w:styleId="HTMLChar">
+    <w:name w:val="HTML 预设格式 Char"/>
+    <w:basedOn w:val="a0"/>
+    <w:link w:val="HTML"/>
+    <w:uiPriority w:val="99"/>
+    <w:rsid w:val="009D07E3"/>
+    <w:rPr>
+      <w:rFonts w:ascii="宋体" w:eastAsia="宋体" w:hAnsi="宋体" w:cs="宋体"/>
+      <w:kern w:val="0"/>
     </w:rPr>
   </w:style>
 </w:styles>

--- a/统计分析实验的方法设计.docx
+++ b/统计分析实验的方法设计.docx
@@ -3442,9 +3442,6 @@
           <w:p>
             <w:pPr>
               <w:jc w:val="center"/>
-              <w:rPr>
-                <w:rFonts w:hint="eastAsia"/>
-              </w:rPr>
             </w:pPr>
             <w:r>
               <w:rPr>
@@ -3496,13 +3493,7 @@
               <w:t>ull</w:t>
             </w:r>
           </w:p>
-          <w:p>
-            <w:pPr>
-              <w:rPr>
-                <w:rFonts w:hint="eastAsia"/>
-              </w:rPr>
-            </w:pPr>
-          </w:p>
+          <w:p/>
         </w:tc>
         <w:tc>
           <w:tcPr>
@@ -3559,9 +3550,6 @@
           <w:p>
             <w:pPr>
               <w:jc w:val="center"/>
-              <w:rPr>
-                <w:rFonts w:hint="eastAsia"/>
-              </w:rPr>
             </w:pPr>
             <w:r>
               <w:rPr>
@@ -3579,9 +3567,6 @@
           <w:p>
             <w:pPr>
               <w:jc w:val="center"/>
-              <w:rPr>
-                <w:rFonts w:hint="eastAsia"/>
-              </w:rPr>
             </w:pPr>
             <w:r>
               <w:rPr>
@@ -3605,9 +3590,6 @@
           <w:p>
             <w:pPr>
               <w:jc w:val="center"/>
-              <w:rPr>
-                <w:rFonts w:hint="eastAsia"/>
-              </w:rPr>
             </w:pPr>
             <w:r>
               <w:t>N</w:t>
@@ -3656,9 +3638,6 @@
           <w:p>
             <w:pPr>
               <w:jc w:val="center"/>
-              <w:rPr>
-                <w:rFonts w:hint="eastAsia"/>
-              </w:rPr>
             </w:pPr>
             <w:r>
               <w:rPr>
@@ -3681,9 +3660,6 @@
           <w:p>
             <w:pPr>
               <w:jc w:val="center"/>
-              <w:rPr>
-                <w:rFonts w:hint="eastAsia"/>
-              </w:rPr>
             </w:pPr>
             <w:r>
               <w:rPr>
@@ -3702,9 +3678,6 @@
           <w:p>
             <w:pPr>
               <w:jc w:val="center"/>
-              <w:rPr>
-                <w:rFonts w:hint="eastAsia"/>
-              </w:rPr>
             </w:pPr>
             <w:r>
               <w:rPr>
@@ -3743,21 +3716,14 @@
             <w:pPr>
               <w:pStyle w:val="HTML"/>
               <w:rPr>
-                <w:rFonts w:hint="eastAsia"/>
-                <w:color w:val="000000"/>
-              </w:rPr>
-            </w:pPr>
-            <w:r>
-              <w:rPr>
-                <w:color w:val="000000"/>
-              </w:rPr>
-              <w:t>2</w:t>
-            </w:r>
-            <w:r>
-              <w:rPr>
-                <w:color w:val="000000"/>
-              </w:rPr>
-              <w:t>016-04-29T11:49:45Z</w:t>
+                <w:color w:val="000000"/>
+              </w:rPr>
+            </w:pPr>
+            <w:r>
+              <w:rPr>
+                <w:color w:val="000000"/>
+              </w:rPr>
+              <w:t>2016-04-29T11:49:45Z</w:t>
             </w:r>
           </w:p>
         </w:tc>
@@ -3769,9 +3735,6 @@
           <w:p>
             <w:pPr>
               <w:jc w:val="center"/>
-              <w:rPr>
-                <w:rFonts w:hint="eastAsia"/>
-              </w:rPr>
             </w:pPr>
             <w:r>
               <w:rPr>
@@ -3794,9 +3757,6 @@
           <w:p>
             <w:pPr>
               <w:jc w:val="center"/>
-              <w:rPr>
-                <w:rFonts w:hint="eastAsia"/>
-              </w:rPr>
             </w:pPr>
             <w:r>
               <w:rPr>
@@ -3814,9 +3774,6 @@
           <w:p>
             <w:pPr>
               <w:jc w:val="center"/>
-              <w:rPr>
-                <w:rFonts w:hint="eastAsia"/>
-              </w:rPr>
             </w:pPr>
             <w:r>
               <w:rPr>
@@ -3855,7 +3812,6 @@
             <w:pPr>
               <w:pStyle w:val="HTML"/>
               <w:rPr>
-                <w:rFonts w:hint="eastAsia"/>
                 <w:color w:val="000000"/>
               </w:rPr>
             </w:pPr>
@@ -3875,9 +3831,6 @@
           <w:p>
             <w:pPr>
               <w:jc w:val="center"/>
-              <w:rPr>
-                <w:rFonts w:hint="eastAsia"/>
-              </w:rPr>
             </w:pPr>
             <w:r>
               <w:rPr>
@@ -3900,9 +3853,6 @@
           <w:p>
             <w:pPr>
               <w:jc w:val="center"/>
-              <w:rPr>
-                <w:rFonts w:hint="eastAsia"/>
-              </w:rPr>
             </w:pPr>
             <w:r>
               <w:rPr>
@@ -3920,9 +3870,6 @@
           <w:p>
             <w:pPr>
               <w:jc w:val="center"/>
-              <w:rPr>
-                <w:rFonts w:hint="eastAsia"/>
-              </w:rPr>
             </w:pPr>
             <w:r>
               <w:rPr>
@@ -3967,7 +3914,6 @@
             <w:pPr>
               <w:pStyle w:val="HTML"/>
               <w:rPr>
-                <w:rFonts w:hint="eastAsia"/>
                 <w:color w:val="000000"/>
               </w:rPr>
             </w:pPr>
@@ -3987,9 +3933,6 @@
           <w:p>
             <w:pPr>
               <w:jc w:val="center"/>
-              <w:rPr>
-                <w:rFonts w:hint="eastAsia"/>
-              </w:rPr>
             </w:pPr>
             <w:r>
               <w:rPr>
@@ -4012,9 +3955,6 @@
           <w:p>
             <w:pPr>
               <w:jc w:val="center"/>
-              <w:rPr>
-                <w:rFonts w:hint="eastAsia"/>
-              </w:rPr>
             </w:pPr>
             <w:r>
               <w:rPr>
@@ -4032,9 +3972,6 @@
           <w:p>
             <w:pPr>
               <w:jc w:val="center"/>
-              <w:rPr>
-                <w:rFonts w:hint="eastAsia"/>
-              </w:rPr>
             </w:pPr>
             <w:r>
               <w:rPr>
@@ -4107,15 +4044,15 @@
                 <w:tab w:val="left" w:pos="14656"/>
               </w:tabs>
               <w:rPr>
-                <w:rFonts w:ascii="宋体" w:eastAsia="宋体" w:hAnsi="宋体" w:cs="宋体" w:hint="eastAsia"/>
-                <w:color w:val="000000"/>
-              </w:rPr>
-            </w:pPr>
-            <w:r>
-              <w:rPr>
                 <w:rFonts w:ascii="宋体" w:eastAsia="宋体" w:hAnsi="宋体" w:cs="宋体"/>
                 <w:color w:val="000000"/>
               </w:rPr>
+            </w:pPr>
+            <w:r>
+              <w:rPr>
+                <w:rFonts w:ascii="宋体" w:eastAsia="宋体" w:hAnsi="宋体" w:cs="宋体"/>
+                <w:color w:val="000000"/>
+              </w:rPr>
               <w:t>2016-04-22T11:44:45Z</w:t>
             </w:r>
           </w:p>
@@ -4128,9 +4065,6 @@
           <w:p>
             <w:pPr>
               <w:jc w:val="center"/>
-              <w:rPr>
-                <w:rFonts w:hint="eastAsia"/>
-              </w:rPr>
             </w:pPr>
             <w:r>
               <w:rPr>
@@ -4153,9 +4087,6 @@
           <w:p>
             <w:pPr>
               <w:jc w:val="center"/>
-              <w:rPr>
-                <w:rFonts w:hint="eastAsia"/>
-              </w:rPr>
             </w:pPr>
             <w:r>
               <w:rPr>
@@ -4173,9 +4104,6 @@
           <w:p>
             <w:pPr>
               <w:jc w:val="center"/>
-              <w:rPr>
-                <w:rFonts w:hint="eastAsia"/>
-              </w:rPr>
             </w:pPr>
             <w:r>
               <w:rPr>
@@ -4276,9 +4204,6 @@
           <w:p>
             <w:pPr>
               <w:jc w:val="center"/>
-              <w:rPr>
-                <w:rFonts w:hint="eastAsia"/>
-              </w:rPr>
             </w:pPr>
             <w:r>
               <w:rPr>
@@ -4301,9 +4226,6 @@
           <w:p>
             <w:pPr>
               <w:jc w:val="center"/>
-              <w:rPr>
-                <w:rFonts w:hint="eastAsia"/>
-              </w:rPr>
             </w:pPr>
             <w:r>
               <w:rPr>
@@ -4321,9 +4243,6 @@
           <w:p>
             <w:pPr>
               <w:jc w:val="center"/>
-              <w:rPr>
-                <w:rFonts w:hint="eastAsia"/>
-              </w:rPr>
             </w:pPr>
             <w:r>
               <w:rPr>
@@ -4394,9 +4313,6 @@
           <w:p>
             <w:pPr>
               <w:jc w:val="center"/>
-              <w:rPr>
-                <w:rFonts w:hint="eastAsia"/>
-              </w:rPr>
             </w:pPr>
             <w:r>
               <w:rPr>
@@ -4419,9 +4335,6 @@
           <w:p>
             <w:pPr>
               <w:jc w:val="center"/>
-              <w:rPr>
-                <w:rFonts w:hint="eastAsia"/>
-              </w:rPr>
             </w:pPr>
             <w:r>
               <w:rPr>
@@ -4439,9 +4352,6 @@
           <w:p>
             <w:pPr>
               <w:jc w:val="center"/>
-              <w:rPr>
-                <w:rFonts w:hint="eastAsia"/>
-              </w:rPr>
             </w:pPr>
             <w:r>
               <w:rPr>
@@ -4512,9 +4422,6 @@
           <w:p>
             <w:pPr>
               <w:jc w:val="center"/>
-              <w:rPr>
-                <w:rFonts w:hint="eastAsia"/>
-              </w:rPr>
             </w:pPr>
             <w:r>
               <w:rPr>
@@ -4537,9 +4444,6 @@
           <w:p>
             <w:pPr>
               <w:jc w:val="center"/>
-              <w:rPr>
-                <w:rFonts w:hint="eastAsia"/>
-              </w:rPr>
             </w:pPr>
             <w:r>
               <w:rPr>
@@ -4557,9 +4461,6 @@
           <w:p>
             <w:pPr>
               <w:jc w:val="center"/>
-              <w:rPr>
-                <w:rFonts w:hint="eastAsia"/>
-              </w:rPr>
             </w:pPr>
             <w:r>
               <w:rPr>
@@ -4648,9 +4549,6 @@
           <w:p>
             <w:pPr>
               <w:jc w:val="center"/>
-              <w:rPr>
-                <w:rFonts w:hint="eastAsia"/>
-              </w:rPr>
             </w:pPr>
             <w:r>
               <w:rPr>
@@ -4673,9 +4571,6 @@
           <w:p>
             <w:pPr>
               <w:jc w:val="center"/>
-              <w:rPr>
-                <w:rFonts w:hint="eastAsia"/>
-              </w:rPr>
             </w:pPr>
             <w:r>
               <w:rPr>
@@ -4693,9 +4588,6 @@
           <w:p>
             <w:pPr>
               <w:jc w:val="center"/>
-              <w:rPr>
-                <w:rFonts w:hint="eastAsia"/>
-              </w:rPr>
             </w:pPr>
             <w:r>
               <w:rPr>
@@ -4772,9 +4664,6 @@
           <w:p>
             <w:pPr>
               <w:jc w:val="center"/>
-              <w:rPr>
-                <w:rFonts w:hint="eastAsia"/>
-              </w:rPr>
             </w:pPr>
             <w:r>
               <w:rPr>
@@ -4797,9 +4686,6 @@
           <w:p>
             <w:pPr>
               <w:jc w:val="center"/>
-              <w:rPr>
-                <w:rFonts w:hint="eastAsia"/>
-              </w:rPr>
             </w:pPr>
             <w:r>
               <w:rPr>
@@ -4817,9 +4703,6 @@
           <w:p>
             <w:pPr>
               <w:jc w:val="center"/>
-              <w:rPr>
-                <w:rFonts w:hint="eastAsia"/>
-              </w:rPr>
             </w:pPr>
             <w:r>
               <w:rPr>
@@ -4890,9 +4773,6 @@
           <w:p>
             <w:pPr>
               <w:jc w:val="center"/>
-              <w:rPr>
-                <w:rFonts w:hint="eastAsia"/>
-              </w:rPr>
             </w:pPr>
             <w:r>
               <w:rPr>
@@ -4915,9 +4795,6 @@
           <w:p>
             <w:pPr>
               <w:jc w:val="center"/>
-              <w:rPr>
-                <w:rFonts w:hint="eastAsia"/>
-              </w:rPr>
             </w:pPr>
             <w:r>
               <w:rPr>
@@ -4935,9 +4812,6 @@
           <w:p>
             <w:pPr>
               <w:jc w:val="center"/>
-              <w:rPr>
-                <w:rFonts w:hint="eastAsia"/>
-              </w:rPr>
             </w:pPr>
             <w:r>
               <w:rPr>
@@ -4981,7 +4855,6 @@
             <w:pPr>
               <w:pStyle w:val="HTML"/>
               <w:rPr>
-                <w:rFonts w:hint="eastAsia"/>
                 <w:color w:val="000000"/>
               </w:rPr>
             </w:pPr>
@@ -5001,9 +4874,6 @@
           <w:p>
             <w:pPr>
               <w:jc w:val="center"/>
-              <w:rPr>
-                <w:rFonts w:hint="eastAsia"/>
-              </w:rPr>
             </w:pPr>
             <w:r>
               <w:rPr>
@@ -5026,9 +4896,6 @@
           <w:p>
             <w:pPr>
               <w:jc w:val="center"/>
-              <w:rPr>
-                <w:rFonts w:hint="eastAsia"/>
-              </w:rPr>
             </w:pPr>
             <w:r>
               <w:rPr>
@@ -5046,9 +4913,6 @@
           <w:p>
             <w:pPr>
               <w:jc w:val="center"/>
-              <w:rPr>
-                <w:rFonts w:hint="eastAsia"/>
-              </w:rPr>
             </w:pPr>
             <w:r>
               <w:rPr>
@@ -5119,9 +4983,6 @@
           <w:p>
             <w:pPr>
               <w:jc w:val="center"/>
-              <w:rPr>
-                <w:rFonts w:hint="eastAsia"/>
-              </w:rPr>
             </w:pPr>
             <w:r>
               <w:rPr>
@@ -5144,9 +5005,6 @@
           <w:p>
             <w:pPr>
               <w:jc w:val="center"/>
-              <w:rPr>
-                <w:rFonts w:hint="eastAsia"/>
-              </w:rPr>
             </w:pPr>
             <w:r>
               <w:rPr>
@@ -5164,9 +5022,6 @@
           <w:p>
             <w:pPr>
               <w:jc w:val="center"/>
-              <w:rPr>
-                <w:rFonts w:hint="eastAsia"/>
-              </w:rPr>
             </w:pPr>
             <w:r>
               <w:rPr>
@@ -5235,9 +5090,6 @@
           <w:p>
             <w:pPr>
               <w:jc w:val="center"/>
-              <w:rPr>
-                <w:rFonts w:hint="eastAsia"/>
-              </w:rPr>
             </w:pPr>
             <w:r>
               <w:rPr>
@@ -5260,9 +5112,6 @@
           <w:p>
             <w:pPr>
               <w:jc w:val="center"/>
-              <w:rPr>
-                <w:rFonts w:hint="eastAsia"/>
-              </w:rPr>
             </w:pPr>
             <w:r>
               <w:rPr>
@@ -5280,9 +5129,6 @@
           <w:p>
             <w:pPr>
               <w:jc w:val="center"/>
-              <w:rPr>
-                <w:rFonts w:hint="eastAsia"/>
-              </w:rPr>
             </w:pPr>
             <w:r>
               <w:rPr>
@@ -5353,9 +5199,6 @@
           <w:p>
             <w:pPr>
               <w:jc w:val="center"/>
-              <w:rPr>
-                <w:rFonts w:hint="eastAsia"/>
-              </w:rPr>
             </w:pPr>
             <w:r>
               <w:rPr>
@@ -5378,9 +5221,6 @@
           <w:p>
             <w:pPr>
               <w:jc w:val="center"/>
-              <w:rPr>
-                <w:rFonts w:hint="eastAsia"/>
-              </w:rPr>
             </w:pPr>
             <w:r>
               <w:rPr>
@@ -5398,9 +5238,6 @@
           <w:p>
             <w:pPr>
               <w:jc w:val="center"/>
-              <w:rPr>
-                <w:rFonts w:hint="eastAsia"/>
-              </w:rPr>
             </w:pPr>
             <w:r>
               <w:rPr>
@@ -5471,9 +5308,6 @@
           <w:p>
             <w:pPr>
               <w:jc w:val="center"/>
-              <w:rPr>
-                <w:rFonts w:hint="eastAsia"/>
-              </w:rPr>
             </w:pPr>
             <w:r>
               <w:rPr>
@@ -5496,9 +5330,6 @@
           <w:p>
             <w:pPr>
               <w:jc w:val="center"/>
-              <w:rPr>
-                <w:rFonts w:hint="eastAsia"/>
-              </w:rPr>
             </w:pPr>
             <w:r>
               <w:rPr>
@@ -5516,9 +5347,6 @@
           <w:p>
             <w:pPr>
               <w:jc w:val="center"/>
-              <w:rPr>
-                <w:rFonts w:hint="eastAsia"/>
-              </w:rPr>
             </w:pPr>
             <w:r>
               <w:rPr>
@@ -5589,9 +5417,6 @@
           <w:p>
             <w:pPr>
               <w:jc w:val="center"/>
-              <w:rPr>
-                <w:rFonts w:hint="eastAsia"/>
-              </w:rPr>
             </w:pPr>
             <w:r>
               <w:rPr>
@@ -5614,9 +5439,6 @@
           <w:p>
             <w:pPr>
               <w:jc w:val="center"/>
-              <w:rPr>
-                <w:rFonts w:hint="eastAsia"/>
-              </w:rPr>
             </w:pPr>
             <w:r>
               <w:rPr>
@@ -5635,9 +5457,6 @@
           <w:p>
             <w:pPr>
               <w:jc w:val="center"/>
-              <w:rPr>
-                <w:rFonts w:hint="eastAsia"/>
-              </w:rPr>
             </w:pPr>
             <w:r>
               <w:rPr>
@@ -5714,9 +5533,6 @@
           <w:p>
             <w:pPr>
               <w:jc w:val="center"/>
-              <w:rPr>
-                <w:rFonts w:hint="eastAsia"/>
-              </w:rPr>
             </w:pPr>
             <w:r>
               <w:rPr>
@@ -5739,9 +5555,6 @@
           <w:p>
             <w:pPr>
               <w:jc w:val="center"/>
-              <w:rPr>
-                <w:rFonts w:hint="eastAsia"/>
-              </w:rPr>
             </w:pPr>
             <w:r>
               <w:rPr>
@@ -5762,9 +5575,6 @@
           <w:p>
             <w:pPr>
               <w:jc w:val="center"/>
-              <w:rPr>
-                <w:rFonts w:hint="eastAsia"/>
-              </w:rPr>
             </w:pPr>
             <w:r>
               <w:rPr>
@@ -5833,9 +5643,6 @@
           <w:p>
             <w:pPr>
               <w:jc w:val="center"/>
-              <w:rPr>
-                <w:rFonts w:hint="eastAsia"/>
-              </w:rPr>
             </w:pPr>
             <w:r>
               <w:rPr>
@@ -5858,9 +5665,6 @@
           <w:p>
             <w:pPr>
               <w:jc w:val="center"/>
-              <w:rPr>
-                <w:rFonts w:hint="eastAsia"/>
-              </w:rPr>
             </w:pPr>
             <w:r>
               <w:rPr>
@@ -5878,9 +5682,6 @@
           <w:p>
             <w:pPr>
               <w:jc w:val="center"/>
-              <w:rPr>
-                <w:rFonts w:hint="eastAsia"/>
-              </w:rPr>
             </w:pPr>
             <w:r>
               <w:rPr>
@@ -5928,9 +5729,6 @@
           <w:p>
             <w:pPr>
               <w:jc w:val="center"/>
-              <w:rPr>
-                <w:rFonts w:hint="eastAsia"/>
-              </w:rPr>
             </w:pPr>
             <w:r>
               <w:rPr>
@@ -5976,9 +5774,6 @@
           <w:p>
             <w:pPr>
               <w:jc w:val="center"/>
-              <w:rPr>
-                <w:rFonts w:hint="eastAsia"/>
-              </w:rPr>
             </w:pPr>
             <w:r>
               <w:rPr>
@@ -6001,9 +5796,6 @@
           <w:p>
             <w:pPr>
               <w:jc w:val="center"/>
-              <w:rPr>
-                <w:rFonts w:hint="eastAsia"/>
-              </w:rPr>
             </w:pPr>
             <w:r>
               <w:rPr>
@@ -6021,9 +5813,6 @@
           <w:p>
             <w:pPr>
               <w:jc w:val="center"/>
-              <w:rPr>
-                <w:rFonts w:hint="eastAsia"/>
-              </w:rPr>
             </w:pPr>
             <w:r>
               <w:rPr>
@@ -6061,9 +5850,6 @@
           <w:p>
             <w:pPr>
               <w:jc w:val="center"/>
-              <w:rPr>
-                <w:rFonts w:hint="eastAsia"/>
-              </w:rPr>
             </w:pPr>
           </w:p>
         </w:tc>
@@ -6103,9 +5889,6 @@
           <w:p>
             <w:pPr>
               <w:jc w:val="center"/>
-              <w:rPr>
-                <w:rFonts w:hint="eastAsia"/>
-              </w:rPr>
             </w:pPr>
             <w:r>
               <w:rPr>
@@ -6128,9 +5911,6 @@
           <w:p>
             <w:pPr>
               <w:jc w:val="center"/>
-              <w:rPr>
-                <w:rFonts w:hint="eastAsia"/>
-              </w:rPr>
             </w:pPr>
             <w:r>
               <w:rPr>
@@ -6148,9 +5928,6 @@
           <w:p>
             <w:pPr>
               <w:jc w:val="center"/>
-              <w:rPr>
-                <w:rFonts w:hint="eastAsia"/>
-              </w:rPr>
             </w:pPr>
             <w:r>
               <w:rPr>
@@ -6174,9 +5951,6 @@
           <w:p>
             <w:pPr>
               <w:jc w:val="center"/>
-              <w:rPr>
-                <w:rFonts w:hint="eastAsia"/>
-              </w:rPr>
             </w:pPr>
             <w:r>
               <w:rPr>
@@ -6222,9 +5996,6 @@
           <w:p>
             <w:pPr>
               <w:jc w:val="center"/>
-              <w:rPr>
-                <w:rFonts w:hint="eastAsia"/>
-              </w:rPr>
             </w:pPr>
             <w:r>
               <w:rPr>
@@ -6247,9 +6018,6 @@
           <w:p>
             <w:pPr>
               <w:jc w:val="center"/>
-              <w:rPr>
-                <w:rFonts w:hint="eastAsia"/>
-              </w:rPr>
             </w:pPr>
             <w:r>
               <w:rPr>
@@ -6267,9 +6035,6 @@
           <w:p>
             <w:pPr>
               <w:jc w:val="center"/>
-              <w:rPr>
-                <w:rFonts w:hint="eastAsia"/>
-              </w:rPr>
             </w:pPr>
             <w:r>
               <w:rPr>
@@ -6292,9 +6057,6 @@
           <w:p>
             <w:pPr>
               <w:jc w:val="center"/>
-              <w:rPr>
-                <w:rFonts w:hint="eastAsia"/>
-              </w:rPr>
             </w:pPr>
             <w:r>
               <w:t>N</w:t>
@@ -6343,9 +6105,6 @@
           <w:p>
             <w:pPr>
               <w:jc w:val="center"/>
-              <w:rPr>
-                <w:rFonts w:hint="eastAsia"/>
-              </w:rPr>
             </w:pPr>
             <w:r>
               <w:rPr>
@@ -6368,9 +6127,6 @@
           <w:p>
             <w:pPr>
               <w:jc w:val="center"/>
-              <w:rPr>
-                <w:rFonts w:hint="eastAsia"/>
-              </w:rPr>
             </w:pPr>
             <w:r>
               <w:rPr>
@@ -6388,9 +6144,6 @@
           <w:p>
             <w:pPr>
               <w:jc w:val="center"/>
-              <w:rPr>
-                <w:rFonts w:hint="eastAsia"/>
-              </w:rPr>
             </w:pPr>
             <w:r>
               <w:rPr>
@@ -6431,9 +6184,6 @@
           <w:p>
             <w:pPr>
               <w:jc w:val="center"/>
-              <w:rPr>
-                <w:rFonts w:hint="eastAsia"/>
-              </w:rPr>
             </w:pPr>
             <w:r>
               <w:t>N</w:t>
@@ -6482,9 +6232,6 @@
           <w:p>
             <w:pPr>
               <w:jc w:val="center"/>
-              <w:rPr>
-                <w:rFonts w:hint="eastAsia"/>
-              </w:rPr>
             </w:pPr>
             <w:r>
               <w:rPr>
@@ -6507,9 +6254,6 @@
           <w:p>
             <w:pPr>
               <w:jc w:val="center"/>
-              <w:rPr>
-                <w:rFonts w:hint="eastAsia"/>
-              </w:rPr>
             </w:pPr>
             <w:r>
               <w:rPr>
@@ -6527,9 +6271,6 @@
           <w:p>
             <w:pPr>
               <w:jc w:val="center"/>
-              <w:rPr>
-                <w:rFonts w:hint="eastAsia"/>
-              </w:rPr>
             </w:pPr>
             <w:r>
               <w:rPr>
@@ -6552,9 +6293,6 @@
           <w:p>
             <w:pPr>
               <w:jc w:val="center"/>
-              <w:rPr>
-                <w:rFonts w:hint="eastAsia"/>
-              </w:rPr>
             </w:pPr>
             <w:r>
               <w:t>N</w:t>
@@ -6603,9 +6341,6 @@
           <w:p>
             <w:pPr>
               <w:jc w:val="center"/>
-              <w:rPr>
-                <w:rFonts w:hint="eastAsia"/>
-              </w:rPr>
             </w:pPr>
             <w:r>
               <w:rPr>
@@ -6628,9 +6363,6 @@
           <w:p>
             <w:pPr>
               <w:jc w:val="center"/>
-              <w:rPr>
-                <w:rFonts w:hint="eastAsia"/>
-              </w:rPr>
             </w:pPr>
             <w:r>
               <w:rPr>
@@ -6648,9 +6380,6 @@
           <w:p>
             <w:pPr>
               <w:jc w:val="center"/>
-              <w:rPr>
-                <w:rFonts w:hint="eastAsia"/>
-              </w:rPr>
             </w:pPr>
             <w:r>
               <w:t>统计分析实验的方法设计</w:t>
@@ -6667,9 +6396,6 @@
           <w:p>
             <w:pPr>
               <w:jc w:val="center"/>
-              <w:rPr>
-                <w:rFonts w:hint="eastAsia"/>
-              </w:rPr>
             </w:pPr>
             <w:r>
               <w:t>N</w:t>
@@ -6718,9 +6444,6 @@
           <w:p>
             <w:pPr>
               <w:jc w:val="center"/>
-              <w:rPr>
-                <w:rFonts w:hint="eastAsia"/>
-              </w:rPr>
             </w:pPr>
             <w:r>
               <w:rPr>
@@ -6743,9 +6466,6 @@
           <w:p>
             <w:pPr>
               <w:jc w:val="center"/>
-              <w:rPr>
-                <w:rFonts w:hint="eastAsia"/>
-              </w:rPr>
             </w:pPr>
             <w:r>
               <w:rPr>
@@ -6785,9 +6505,6 @@
           <w:p>
             <w:pPr>
               <w:jc w:val="center"/>
-              <w:rPr>
-                <w:rFonts w:hint="eastAsia"/>
-              </w:rPr>
             </w:pPr>
             <w:r>
               <w:t>N</w:t>
@@ -6836,9 +6553,6 @@
           <w:p>
             <w:pPr>
               <w:jc w:val="center"/>
-              <w:rPr>
-                <w:rFonts w:hint="eastAsia"/>
-              </w:rPr>
             </w:pPr>
             <w:r>
               <w:rPr>
@@ -6861,9 +6575,6 @@
           <w:p>
             <w:pPr>
               <w:jc w:val="center"/>
-              <w:rPr>
-                <w:rFonts w:hint="eastAsia"/>
-              </w:rPr>
             </w:pPr>
             <w:r>
               <w:rPr>
@@ -6881,9 +6592,6 @@
           <w:p>
             <w:pPr>
               <w:jc w:val="center"/>
-              <w:rPr>
-                <w:rFonts w:hint="eastAsia"/>
-              </w:rPr>
             </w:pPr>
             <w:r>
               <w:rPr>
@@ -6906,9 +6614,6 @@
           <w:p>
             <w:pPr>
               <w:jc w:val="center"/>
-              <w:rPr>
-                <w:rFonts w:hint="eastAsia"/>
-              </w:rPr>
             </w:pPr>
             <w:r>
               <w:t>N</w:t>
@@ -6957,9 +6662,6 @@
           <w:p>
             <w:pPr>
               <w:jc w:val="center"/>
-              <w:rPr>
-                <w:rFonts w:hint="eastAsia"/>
-              </w:rPr>
             </w:pPr>
             <w:r>
               <w:rPr>
@@ -6982,9 +6684,6 @@
           <w:p>
             <w:pPr>
               <w:jc w:val="center"/>
-              <w:rPr>
-                <w:rFonts w:hint="eastAsia"/>
-              </w:rPr>
             </w:pPr>
             <w:r>
               <w:rPr>
@@ -7002,9 +6701,6 @@
           <w:p>
             <w:pPr>
               <w:jc w:val="center"/>
-              <w:rPr>
-                <w:rFonts w:hint="eastAsia"/>
-              </w:rPr>
             </w:pPr>
             <w:r>
               <w:rPr>
@@ -7028,9 +6724,6 @@
           <w:p>
             <w:pPr>
               <w:jc w:val="center"/>
-              <w:rPr>
-                <w:rFonts w:hint="eastAsia"/>
-              </w:rPr>
             </w:pPr>
             <w:r>
               <w:rPr>
@@ -7076,9 +6769,6 @@
           <w:p>
             <w:pPr>
               <w:jc w:val="center"/>
-              <w:rPr>
-                <w:rFonts w:hint="eastAsia"/>
-              </w:rPr>
             </w:pPr>
             <w:r>
               <w:rPr>
@@ -7101,9 +6791,6 @@
           <w:p>
             <w:pPr>
               <w:jc w:val="center"/>
-              <w:rPr>
-                <w:rFonts w:hint="eastAsia"/>
-              </w:rPr>
             </w:pPr>
             <w:r>
               <w:rPr>
@@ -7121,9 +6808,6 @@
           <w:p>
             <w:pPr>
               <w:jc w:val="center"/>
-              <w:rPr>
-                <w:rFonts w:hint="eastAsia"/>
-              </w:rPr>
             </w:pPr>
             <w:r>
               <w:rPr>
@@ -7182,9 +6866,6 @@
           <w:p>
             <w:pPr>
               <w:jc w:val="center"/>
-              <w:rPr>
-                <w:rFonts w:hint="eastAsia"/>
-              </w:rPr>
             </w:pPr>
             <w:r>
               <w:t>N</w:t>
@@ -7233,9 +6914,6 @@
           <w:p>
             <w:pPr>
               <w:jc w:val="center"/>
-              <w:rPr>
-                <w:rFonts w:hint="eastAsia"/>
-              </w:rPr>
             </w:pPr>
             <w:r>
               <w:rPr>
@@ -7258,9 +6936,6 @@
           <w:p>
             <w:pPr>
               <w:jc w:val="center"/>
-              <w:rPr>
-                <w:rFonts w:hint="eastAsia"/>
-              </w:rPr>
             </w:pPr>
             <w:r>
               <w:rPr>
@@ -7278,9 +6953,6 @@
           <w:p>
             <w:pPr>
               <w:jc w:val="center"/>
-              <w:rPr>
-                <w:rFonts w:hint="eastAsia"/>
-              </w:rPr>
             </w:pPr>
             <w:r>
               <w:rPr>
@@ -7321,9 +6993,6 @@
           <w:p>
             <w:pPr>
               <w:jc w:val="center"/>
-              <w:rPr>
-                <w:rFonts w:hint="eastAsia"/>
-              </w:rPr>
             </w:pPr>
             <w:r>
               <w:t>N</w:t>
@@ -7345,7 +7014,6 @@
             <w:pPr>
               <w:pStyle w:val="HTML"/>
               <w:rPr>
-                <w:rFonts w:hint="eastAsia"/>
                 <w:color w:val="000000"/>
               </w:rPr>
             </w:pPr>
@@ -7365,9 +7033,6 @@
           <w:p>
             <w:pPr>
               <w:jc w:val="center"/>
-              <w:rPr>
-                <w:rFonts w:hint="eastAsia"/>
-              </w:rPr>
             </w:pPr>
             <w:r>
               <w:rPr>
@@ -7390,9 +7055,6 @@
           <w:p>
             <w:pPr>
               <w:jc w:val="center"/>
-              <w:rPr>
-                <w:rFonts w:hint="eastAsia"/>
-              </w:rPr>
             </w:pPr>
             <w:r>
               <w:rPr>
@@ -7410,9 +7072,6 @@
           <w:p>
             <w:pPr>
               <w:jc w:val="center"/>
-              <w:rPr>
-                <w:rFonts w:hint="eastAsia"/>
-              </w:rPr>
             </w:pPr>
             <w:r>
               <w:rPr>
@@ -7435,9 +7094,6 @@
           <w:p>
             <w:pPr>
               <w:jc w:val="center"/>
-              <w:rPr>
-                <w:rFonts w:hint="eastAsia"/>
-              </w:rPr>
             </w:pPr>
             <w:r>
               <w:t>N</w:t>
@@ -7486,9 +7142,6 @@
           <w:p>
             <w:pPr>
               <w:jc w:val="center"/>
-              <w:rPr>
-                <w:rFonts w:hint="eastAsia"/>
-              </w:rPr>
             </w:pPr>
             <w:r>
               <w:rPr>
@@ -7511,9 +7164,6 @@
           <w:p>
             <w:pPr>
               <w:jc w:val="center"/>
-              <w:rPr>
-                <w:rFonts w:hint="eastAsia"/>
-              </w:rPr>
             </w:pPr>
             <w:r>
               <w:rPr>
@@ -7532,9 +7182,6 @@
           <w:p>
             <w:pPr>
               <w:jc w:val="center"/>
-              <w:rPr>
-                <w:rFonts w:hint="eastAsia"/>
-              </w:rPr>
             </w:pPr>
             <w:r>
               <w:rPr>
@@ -7575,9 +7222,6 @@
           <w:p>
             <w:pPr>
               <w:jc w:val="center"/>
-              <w:rPr>
-                <w:rFonts w:hint="eastAsia"/>
-              </w:rPr>
             </w:pPr>
             <w:r>
               <w:t>N</w:t>
@@ -7618,9 +7262,6 @@
           <w:p>
             <w:pPr>
               <w:jc w:val="center"/>
-              <w:rPr>
-                <w:rFonts w:hint="eastAsia"/>
-              </w:rPr>
             </w:pPr>
             <w:r>
               <w:rPr>
@@ -7643,9 +7284,6 @@
           <w:p>
             <w:pPr>
               <w:jc w:val="center"/>
-              <w:rPr>
-                <w:rFonts w:hint="eastAsia"/>
-              </w:rPr>
             </w:pPr>
             <w:r>
               <w:rPr>
@@ -7663,9 +7301,6 @@
           <w:p>
             <w:pPr>
               <w:jc w:val="center"/>
-              <w:rPr>
-                <w:rFonts w:hint="eastAsia"/>
-              </w:rPr>
             </w:pPr>
             <w:r>
               <w:rPr>
@@ -7718,9 +7353,6 @@
           <w:p>
             <w:pPr>
               <w:jc w:val="center"/>
-              <w:rPr>
-                <w:rFonts w:hint="eastAsia"/>
-              </w:rPr>
             </w:pPr>
             <w:r>
               <w:t>N</w:t>
@@ -7769,9 +7401,6 @@
           <w:p>
             <w:pPr>
               <w:jc w:val="center"/>
-              <w:rPr>
-                <w:rFonts w:hint="eastAsia"/>
-              </w:rPr>
             </w:pPr>
             <w:r>
               <w:rPr>
@@ -7794,9 +7423,6 @@
           <w:p>
             <w:pPr>
               <w:jc w:val="center"/>
-              <w:rPr>
-                <w:rFonts w:hint="eastAsia"/>
-              </w:rPr>
             </w:pPr>
             <w:r>
               <w:rPr>
@@ -7814,9 +7440,6 @@
           <w:p>
             <w:pPr>
               <w:jc w:val="center"/>
-              <w:rPr>
-                <w:rFonts w:hint="eastAsia"/>
-              </w:rPr>
             </w:pPr>
             <w:r>
               <w:rPr>
@@ -7839,9 +7462,6 @@
           <w:p>
             <w:pPr>
               <w:jc w:val="center"/>
-              <w:rPr>
-                <w:rFonts w:hint="eastAsia"/>
-              </w:rPr>
             </w:pPr>
             <w:r>
               <w:t>N</w:t>
@@ -7890,9 +7510,6 @@
           <w:p>
             <w:pPr>
               <w:jc w:val="center"/>
-              <w:rPr>
-                <w:rFonts w:hint="eastAsia"/>
-              </w:rPr>
             </w:pPr>
             <w:r>
               <w:rPr>
@@ -7915,9 +7532,6 @@
           <w:p>
             <w:pPr>
               <w:jc w:val="center"/>
-              <w:rPr>
-                <w:rFonts w:hint="eastAsia"/>
-              </w:rPr>
             </w:pPr>
             <w:r>
               <w:rPr>
@@ -7935,9 +7549,6 @@
           <w:p>
             <w:pPr>
               <w:jc w:val="center"/>
-              <w:rPr>
-                <w:rFonts w:hint="eastAsia"/>
-              </w:rPr>
             </w:pPr>
             <w:r>
               <w:rPr>
@@ -7996,9 +7607,6 @@
           <w:p>
             <w:pPr>
               <w:jc w:val="center"/>
-              <w:rPr>
-                <w:rFonts w:hint="eastAsia"/>
-              </w:rPr>
             </w:pPr>
             <w:r>
               <w:t>N</w:t>
@@ -8047,9 +7655,6 @@
           <w:p>
             <w:pPr>
               <w:jc w:val="center"/>
-              <w:rPr>
-                <w:rFonts w:hint="eastAsia"/>
-              </w:rPr>
             </w:pPr>
             <w:r>
               <w:rPr>
@@ -8072,9 +7677,6 @@
           <w:p>
             <w:pPr>
               <w:jc w:val="center"/>
-              <w:rPr>
-                <w:rFonts w:hint="eastAsia"/>
-              </w:rPr>
             </w:pPr>
             <w:r>
               <w:rPr>
@@ -8092,9 +7694,6 @@
           <w:p>
             <w:pPr>
               <w:jc w:val="center"/>
-              <w:rPr>
-                <w:rFonts w:hint="eastAsia"/>
-              </w:rPr>
             </w:pPr>
             <w:r>
               <w:rPr>
@@ -8123,9 +7722,6 @@
           <w:p>
             <w:pPr>
               <w:jc w:val="center"/>
-              <w:rPr>
-                <w:rFonts w:hint="eastAsia"/>
-              </w:rPr>
             </w:pPr>
             <w:r>
               <w:t>N</w:t>
@@ -8174,9 +7770,6 @@
           <w:p>
             <w:pPr>
               <w:jc w:val="center"/>
-              <w:rPr>
-                <w:rFonts w:hint="eastAsia"/>
-              </w:rPr>
             </w:pPr>
             <w:r>
               <w:rPr>
@@ -8199,9 +7792,6 @@
           <w:p>
             <w:pPr>
               <w:jc w:val="center"/>
-              <w:rPr>
-                <w:rFonts w:hint="eastAsia"/>
-              </w:rPr>
             </w:pPr>
             <w:r>
               <w:rPr>
@@ -8219,9 +7809,6 @@
           <w:p>
             <w:pPr>
               <w:jc w:val="center"/>
-              <w:rPr>
-                <w:rFonts w:hint="eastAsia"/>
-              </w:rPr>
             </w:pPr>
             <w:r>
               <w:rPr>
@@ -8244,9 +7831,6 @@
           <w:p>
             <w:pPr>
               <w:jc w:val="center"/>
-              <w:rPr>
-                <w:rFonts w:hint="eastAsia"/>
-              </w:rPr>
             </w:pPr>
             <w:r>
               <w:t>N</w:t>
@@ -8295,9 +7879,6 @@
           <w:p>
             <w:pPr>
               <w:jc w:val="center"/>
-              <w:rPr>
-                <w:rFonts w:hint="eastAsia"/>
-              </w:rPr>
             </w:pPr>
             <w:r>
               <w:rPr>
@@ -8320,9 +7901,6 @@
           <w:p>
             <w:pPr>
               <w:jc w:val="center"/>
-              <w:rPr>
-                <w:rFonts w:hint="eastAsia"/>
-              </w:rPr>
             </w:pPr>
             <w:r>
               <w:rPr>
@@ -8340,9 +7918,6 @@
           <w:p>
             <w:pPr>
               <w:jc w:val="center"/>
-              <w:rPr>
-                <w:rFonts w:hint="eastAsia"/>
-              </w:rPr>
             </w:pPr>
             <w:r>
               <w:rPr>
@@ -8371,9 +7946,6 @@
           <w:p>
             <w:pPr>
               <w:jc w:val="center"/>
-              <w:rPr>
-                <w:rFonts w:hint="eastAsia"/>
-              </w:rPr>
             </w:pPr>
             <w:r>
               <w:t>N</w:t>
@@ -8422,9 +7994,6 @@
           <w:p>
             <w:pPr>
               <w:jc w:val="center"/>
-              <w:rPr>
-                <w:rFonts w:hint="eastAsia"/>
-              </w:rPr>
             </w:pPr>
             <w:r>
               <w:rPr>
@@ -8447,9 +8016,6 @@
           <w:p>
             <w:pPr>
               <w:jc w:val="center"/>
-              <w:rPr>
-                <w:rFonts w:hint="eastAsia"/>
-              </w:rPr>
             </w:pPr>
             <w:r>
               <w:rPr>
@@ -8467,9 +8033,6 @@
           <w:p>
             <w:pPr>
               <w:jc w:val="center"/>
-              <w:rPr>
-                <w:rFonts w:hint="eastAsia"/>
-              </w:rPr>
             </w:pPr>
             <w:r>
               <w:rPr>
@@ -8510,9 +8073,6 @@
           <w:p>
             <w:pPr>
               <w:jc w:val="center"/>
-              <w:rPr>
-                <w:rFonts w:hint="eastAsia"/>
-              </w:rPr>
             </w:pPr>
             <w:r>
               <w:t>N</w:t>
@@ -8553,9 +8113,6 @@
           <w:p>
             <w:pPr>
               <w:jc w:val="center"/>
-              <w:rPr>
-                <w:rFonts w:hint="eastAsia"/>
-              </w:rPr>
             </w:pPr>
             <w:r>
               <w:rPr>
@@ -8578,9 +8135,6 @@
           <w:p>
             <w:pPr>
               <w:jc w:val="center"/>
-              <w:rPr>
-                <w:rFonts w:hint="eastAsia"/>
-              </w:rPr>
             </w:pPr>
             <w:r>
               <w:rPr>
@@ -8598,9 +8152,6 @@
           <w:p>
             <w:pPr>
               <w:jc w:val="center"/>
-              <w:rPr>
-                <w:rFonts w:hint="eastAsia"/>
-              </w:rPr>
             </w:pPr>
             <w:r>
               <w:rPr>
@@ -8623,9 +8174,6 @@
           <w:p>
             <w:pPr>
               <w:jc w:val="center"/>
-              <w:rPr>
-                <w:rFonts w:hint="eastAsia"/>
-              </w:rPr>
             </w:pPr>
             <w:r>
               <w:t>N</w:t>
@@ -8661,7 +8209,6 @@
             <w:pPr>
               <w:pStyle w:val="HTML"/>
               <w:rPr>
-                <w:rFonts w:hint="eastAsia"/>
                 <w:color w:val="000000"/>
               </w:rPr>
             </w:pPr>
@@ -8675,9 +8222,6 @@
           <w:p>
             <w:pPr>
               <w:jc w:val="center"/>
-              <w:rPr>
-                <w:rFonts w:hint="eastAsia"/>
-              </w:rPr>
             </w:pPr>
             <w:r>
               <w:rPr>
@@ -8700,9 +8244,6 @@
           <w:p>
             <w:pPr>
               <w:jc w:val="center"/>
-              <w:rPr>
-                <w:rFonts w:hint="eastAsia"/>
-              </w:rPr>
             </w:pPr>
             <w:r>
               <w:rPr>
@@ -8720,9 +8261,6 @@
           <w:p>
             <w:pPr>
               <w:jc w:val="center"/>
-              <w:rPr>
-                <w:rFonts w:hint="eastAsia"/>
-              </w:rPr>
             </w:pPr>
             <w:r>
               <w:rPr>
@@ -8746,9 +8284,6 @@
           <w:p>
             <w:pPr>
               <w:jc w:val="center"/>
-              <w:rPr>
-                <w:rFonts w:hint="eastAsia"/>
-              </w:rPr>
             </w:pPr>
             <w:r>
               <w:rPr>
@@ -8813,9 +8348,6 @@
           <w:p>
             <w:pPr>
               <w:jc w:val="center"/>
-              <w:rPr>
-                <w:rFonts w:hint="eastAsia"/>
-              </w:rPr>
             </w:pPr>
             <w:r>
               <w:rPr>
@@ -8838,9 +8370,6 @@
           <w:p>
             <w:pPr>
               <w:jc w:val="center"/>
-              <w:rPr>
-                <w:rFonts w:hint="eastAsia"/>
-              </w:rPr>
             </w:pPr>
             <w:r>
               <w:rPr>
@@ -8858,9 +8387,6 @@
           <w:p>
             <w:pPr>
               <w:jc w:val="center"/>
-              <w:rPr>
-                <w:rFonts w:hint="eastAsia"/>
-              </w:rPr>
             </w:pPr>
             <w:r>
               <w:rPr>
@@ -8883,9 +8409,6 @@
           <w:p>
             <w:pPr>
               <w:jc w:val="center"/>
-              <w:rPr>
-                <w:rFonts w:hint="eastAsia"/>
-              </w:rPr>
             </w:pPr>
             <w:r>
               <w:t>N</w:t>
@@ -8952,9 +8475,6 @@
           <w:p>
             <w:pPr>
               <w:jc w:val="center"/>
-              <w:rPr>
-                <w:rFonts w:hint="eastAsia"/>
-              </w:rPr>
             </w:pPr>
             <w:r>
               <w:rPr>
@@ -8977,9 +8497,6 @@
           <w:p>
             <w:pPr>
               <w:jc w:val="center"/>
-              <w:rPr>
-                <w:rFonts w:hint="eastAsia"/>
-              </w:rPr>
             </w:pPr>
             <w:r>
               <w:rPr>
@@ -8997,9 +8514,6 @@
           <w:p>
             <w:pPr>
               <w:jc w:val="center"/>
-              <w:rPr>
-                <w:rFonts w:hint="eastAsia"/>
-              </w:rPr>
             </w:pPr>
             <w:r>
               <w:rPr>
@@ -9022,9 +8536,6 @@
           <w:p>
             <w:pPr>
               <w:jc w:val="center"/>
-              <w:rPr>
-                <w:rFonts w:hint="eastAsia"/>
-              </w:rPr>
             </w:pPr>
             <w:r>
               <w:t>N</w:t>
@@ -9091,9 +8602,6 @@
           <w:p>
             <w:pPr>
               <w:jc w:val="center"/>
-              <w:rPr>
-                <w:rFonts w:hint="eastAsia"/>
-              </w:rPr>
             </w:pPr>
             <w:r>
               <w:rPr>
@@ -9116,9 +8624,6 @@
           <w:p>
             <w:pPr>
               <w:jc w:val="center"/>
-              <w:rPr>
-                <w:rFonts w:hint="eastAsia"/>
-              </w:rPr>
             </w:pPr>
             <w:r>
               <w:rPr>
@@ -9136,9 +8641,6 @@
           <w:p>
             <w:pPr>
               <w:jc w:val="center"/>
-              <w:rPr>
-                <w:rFonts w:hint="eastAsia"/>
-              </w:rPr>
             </w:pPr>
             <w:r>
               <w:rPr>
@@ -9161,9 +8663,6 @@
           <w:p>
             <w:pPr>
               <w:jc w:val="center"/>
-              <w:rPr>
-                <w:rFonts w:hint="eastAsia"/>
-              </w:rPr>
             </w:pPr>
             <w:r>
               <w:t>N</w:t>
@@ -9230,9 +8729,6 @@
           <w:p>
             <w:pPr>
               <w:jc w:val="center"/>
-              <w:rPr>
-                <w:rFonts w:hint="eastAsia"/>
-              </w:rPr>
             </w:pPr>
             <w:r>
               <w:rPr>
@@ -9255,9 +8751,6 @@
           <w:p>
             <w:pPr>
               <w:jc w:val="center"/>
-              <w:rPr>
-                <w:rFonts w:hint="eastAsia"/>
-              </w:rPr>
             </w:pPr>
             <w:r>
               <w:rPr>
@@ -9275,9 +8768,6 @@
           <w:p>
             <w:pPr>
               <w:jc w:val="center"/>
-              <w:rPr>
-                <w:rFonts w:hint="eastAsia"/>
-              </w:rPr>
             </w:pPr>
             <w:r>
               <w:rPr>
@@ -9336,9 +8826,6 @@
           <w:p>
             <w:pPr>
               <w:jc w:val="center"/>
-              <w:rPr>
-                <w:rFonts w:hint="eastAsia"/>
-              </w:rPr>
             </w:pPr>
             <w:r>
               <w:t>N</w:t>
@@ -9405,9 +8892,6 @@
           <w:p>
             <w:pPr>
               <w:jc w:val="center"/>
-              <w:rPr>
-                <w:rFonts w:hint="eastAsia"/>
-              </w:rPr>
             </w:pPr>
             <w:r>
               <w:rPr>
@@ -9430,9 +8914,6 @@
           <w:p>
             <w:pPr>
               <w:jc w:val="center"/>
-              <w:rPr>
-                <w:rFonts w:hint="eastAsia"/>
-              </w:rPr>
             </w:pPr>
             <w:r>
               <w:rPr>
@@ -9450,9 +8931,6 @@
           <w:p>
             <w:pPr>
               <w:jc w:val="center"/>
-              <w:rPr>
-                <w:rFonts w:hint="eastAsia"/>
-              </w:rPr>
             </w:pPr>
             <w:r>
               <w:rPr>
@@ -9475,9 +8953,6 @@
           <w:p>
             <w:pPr>
               <w:jc w:val="center"/>
-              <w:rPr>
-                <w:rFonts w:hint="eastAsia"/>
-              </w:rPr>
             </w:pPr>
             <w:r>
               <w:t>N</w:t>
@@ -9499,7 +8974,6 @@
             <w:pPr>
               <w:pStyle w:val="HTML"/>
               <w:rPr>
-                <w:rFonts w:hint="eastAsia"/>
                 <w:color w:val="000000"/>
               </w:rPr>
             </w:pPr>
@@ -9519,9 +8993,6 @@
           <w:p>
             <w:pPr>
               <w:jc w:val="center"/>
-              <w:rPr>
-                <w:rFonts w:hint="eastAsia"/>
-              </w:rPr>
             </w:pPr>
             <w:r>
               <w:rPr>
@@ -9544,9 +9015,6 @@
           <w:p>
             <w:pPr>
               <w:jc w:val="center"/>
-              <w:rPr>
-                <w:rFonts w:hint="eastAsia"/>
-              </w:rPr>
             </w:pPr>
             <w:r>
               <w:rPr>
@@ -9565,9 +9033,6 @@
           <w:p>
             <w:pPr>
               <w:jc w:val="center"/>
-              <w:rPr>
-                <w:rFonts w:hint="eastAsia"/>
-              </w:rPr>
             </w:pPr>
             <w:r>
               <w:rPr>
@@ -9590,9 +9055,6 @@
           <w:p>
             <w:pPr>
               <w:jc w:val="center"/>
-              <w:rPr>
-                <w:rFonts w:hint="eastAsia"/>
-              </w:rPr>
             </w:pPr>
             <w:r>
               <w:t>N</w:t>
@@ -9659,9 +9121,6 @@
           <w:p>
             <w:pPr>
               <w:jc w:val="center"/>
-              <w:rPr>
-                <w:rFonts w:hint="eastAsia"/>
-              </w:rPr>
             </w:pPr>
             <w:r>
               <w:rPr>
@@ -9684,9 +9143,6 @@
           <w:p>
             <w:pPr>
               <w:jc w:val="center"/>
-              <w:rPr>
-                <w:rFonts w:hint="eastAsia"/>
-              </w:rPr>
             </w:pPr>
             <w:r>
               <w:rPr>
@@ -9704,9 +9160,6 @@
           <w:p>
             <w:pPr>
               <w:jc w:val="center"/>
-              <w:rPr>
-                <w:rFonts w:hint="eastAsia"/>
-              </w:rPr>
             </w:pPr>
             <w:r>
               <w:rPr>
@@ -9729,9 +9182,6 @@
           <w:p>
             <w:pPr>
               <w:jc w:val="center"/>
-              <w:rPr>
-                <w:rFonts w:hint="eastAsia"/>
-              </w:rPr>
             </w:pPr>
             <w:r>
               <w:t>N</w:t>
@@ -9772,9 +9222,6 @@
           <w:p>
             <w:pPr>
               <w:jc w:val="center"/>
-              <w:rPr>
-                <w:rFonts w:hint="eastAsia"/>
-              </w:rPr>
             </w:pPr>
             <w:r>
               <w:rPr>
@@ -9797,9 +9244,6 @@
           <w:p>
             <w:pPr>
               <w:jc w:val="center"/>
-              <w:rPr>
-                <w:rFonts w:hint="eastAsia"/>
-              </w:rPr>
             </w:pPr>
             <w:r>
               <w:rPr>
@@ -9817,9 +9261,6 @@
           <w:p>
             <w:pPr>
               <w:jc w:val="center"/>
-              <w:rPr>
-                <w:rFonts w:hint="eastAsia"/>
-              </w:rPr>
             </w:pPr>
             <w:r>
               <w:rPr>
@@ -9843,9 +9284,6 @@
           <w:p>
             <w:pPr>
               <w:jc w:val="center"/>
-              <w:rPr>
-                <w:rFonts w:hint="eastAsia"/>
-              </w:rPr>
             </w:pPr>
             <w:r>
               <w:rPr>
@@ -9891,9 +9329,6 @@
           <w:p>
             <w:pPr>
               <w:jc w:val="center"/>
-              <w:rPr>
-                <w:rFonts w:hint="eastAsia"/>
-              </w:rPr>
             </w:pPr>
             <w:r>
               <w:rPr>
@@ -9916,9 +9351,6 @@
           <w:p>
             <w:pPr>
               <w:jc w:val="center"/>
-              <w:rPr>
-                <w:rFonts w:hint="eastAsia"/>
-              </w:rPr>
             </w:pPr>
             <w:r>
               <w:rPr>
@@ -9936,9 +9368,6 @@
           <w:p>
             <w:pPr>
               <w:jc w:val="center"/>
-              <w:rPr>
-                <w:rFonts w:hint="eastAsia"/>
-              </w:rPr>
             </w:pPr>
             <w:r>
               <w:rPr>
@@ -9962,9 +9391,6 @@
           <w:p>
             <w:pPr>
               <w:jc w:val="center"/>
-              <w:rPr>
-                <w:rFonts w:hint="eastAsia"/>
-              </w:rPr>
             </w:pPr>
             <w:r>
               <w:rPr>
@@ -10010,9 +9436,6 @@
           <w:p>
             <w:pPr>
               <w:jc w:val="center"/>
-              <w:rPr>
-                <w:rFonts w:hint="eastAsia"/>
-              </w:rPr>
             </w:pPr>
             <w:r>
               <w:rPr>
@@ -10035,9 +9458,6 @@
           <w:p>
             <w:pPr>
               <w:jc w:val="center"/>
-              <w:rPr>
-                <w:rFonts w:hint="eastAsia"/>
-              </w:rPr>
             </w:pPr>
             <w:r>
               <w:rPr>
@@ -10055,9 +9475,6 @@
           <w:p>
             <w:pPr>
               <w:jc w:val="center"/>
-              <w:rPr>
-                <w:rFonts w:hint="eastAsia"/>
-              </w:rPr>
             </w:pPr>
             <w:r>
               <w:rPr>
@@ -10080,9 +9497,6 @@
           <w:p>
             <w:pPr>
               <w:jc w:val="center"/>
-              <w:rPr>
-                <w:rFonts w:hint="eastAsia"/>
-              </w:rPr>
             </w:pPr>
             <w:r>
               <w:t>N</w:t>
@@ -10131,9 +9545,6 @@
           <w:p>
             <w:pPr>
               <w:jc w:val="center"/>
-              <w:rPr>
-                <w:rFonts w:hint="eastAsia"/>
-              </w:rPr>
             </w:pPr>
             <w:r>
               <w:rPr>
@@ -10156,9 +9567,6 @@
           <w:p>
             <w:pPr>
               <w:jc w:val="center"/>
-              <w:rPr>
-                <w:rFonts w:hint="eastAsia"/>
-              </w:rPr>
             </w:pPr>
             <w:r>
               <w:rPr>
@@ -10176,9 +9584,6 @@
           <w:p>
             <w:pPr>
               <w:jc w:val="center"/>
-              <w:rPr>
-                <w:rFonts w:hint="eastAsia"/>
-              </w:rPr>
             </w:pPr>
             <w:r>
               <w:rPr>
@@ -10201,9 +9606,6 @@
           <w:p>
             <w:pPr>
               <w:jc w:val="center"/>
-              <w:rPr>
-                <w:rFonts w:hint="eastAsia"/>
-              </w:rPr>
             </w:pPr>
             <w:r>
               <w:t>N</w:t>
@@ -10252,9 +9654,6 @@
           <w:p>
             <w:pPr>
               <w:jc w:val="center"/>
-              <w:rPr>
-                <w:rFonts w:hint="eastAsia"/>
-              </w:rPr>
             </w:pPr>
             <w:r>
               <w:rPr>
@@ -10277,9 +9676,6 @@
           <w:p>
             <w:pPr>
               <w:jc w:val="center"/>
-              <w:rPr>
-                <w:rFonts w:hint="eastAsia"/>
-              </w:rPr>
             </w:pPr>
             <w:r>
               <w:rPr>
@@ -10297,9 +9693,6 @@
           <w:p>
             <w:pPr>
               <w:jc w:val="center"/>
-              <w:rPr>
-                <w:rFonts w:hint="eastAsia"/>
-              </w:rPr>
             </w:pPr>
             <w:r>
               <w:rPr>
@@ -10340,9 +9733,6 @@
           <w:p>
             <w:pPr>
               <w:jc w:val="center"/>
-              <w:rPr>
-                <w:rFonts w:hint="eastAsia"/>
-              </w:rPr>
             </w:pPr>
             <w:r>
               <w:t>N</w:t>
@@ -10364,7 +9754,6 @@
             <w:pPr>
               <w:pStyle w:val="HTML"/>
               <w:rPr>
-                <w:rFonts w:hint="eastAsia"/>
                 <w:color w:val="000000"/>
               </w:rPr>
             </w:pPr>
@@ -10382,11 +9771,6 @@
             <w:vAlign w:val="center"/>
           </w:tcPr>
           <w:p>
-            <w:pPr>
-              <w:rPr>
-                <w:rFonts w:hint="eastAsia"/>
-              </w:rPr>
-            </w:pPr>
             <w:r>
               <w:t>杨云</w:t>
             </w:r>
@@ -10405,9 +9789,6 @@
           <w:p>
             <w:pPr>
               <w:jc w:val="center"/>
-              <w:rPr>
-                <w:rFonts w:hint="eastAsia"/>
-              </w:rPr>
             </w:pPr>
             <w:r>
               <w:rPr>
@@ -10425,9 +9806,6 @@
           <w:p>
             <w:pPr>
               <w:jc w:val="center"/>
-              <w:rPr>
-                <w:rFonts w:hint="eastAsia"/>
-              </w:rPr>
             </w:pPr>
             <w:r>
               <w:rPr>
@@ -10450,9 +9828,6 @@
           <w:p>
             <w:pPr>
               <w:jc w:val="center"/>
-              <w:rPr>
-                <w:rFonts w:hint="eastAsia"/>
-              </w:rPr>
             </w:pPr>
             <w:r>
               <w:t>N</w:t>
@@ -10474,7 +9849,6 @@
             <w:pPr>
               <w:pStyle w:val="HTML"/>
               <w:rPr>
-                <w:rFonts w:hint="eastAsia"/>
                 <w:color w:val="000000"/>
               </w:rPr>
             </w:pPr>
@@ -10494,9 +9868,6 @@
           <w:p>
             <w:pPr>
               <w:jc w:val="center"/>
-              <w:rPr>
-                <w:rFonts w:hint="eastAsia"/>
-              </w:rPr>
             </w:pPr>
             <w:r>
               <w:rPr>
@@ -10519,9 +9890,6 @@
           <w:p>
             <w:pPr>
               <w:jc w:val="center"/>
-              <w:rPr>
-                <w:rFonts w:hint="eastAsia"/>
-              </w:rPr>
             </w:pPr>
             <w:r>
               <w:rPr>
@@ -10539,9 +9907,6 @@
           <w:p>
             <w:pPr>
               <w:jc w:val="center"/>
-              <w:rPr>
-                <w:rFonts w:hint="eastAsia"/>
-              </w:rPr>
             </w:pPr>
             <w:r>
               <w:t>计划</w:t>
@@ -10558,9 +9923,6 @@
           <w:p>
             <w:pPr>
               <w:jc w:val="center"/>
-              <w:rPr>
-                <w:rFonts w:hint="eastAsia"/>
-              </w:rPr>
             </w:pPr>
             <w:r>
               <w:t>N</w:t>
@@ -10609,9 +9971,6 @@
           <w:p>
             <w:pPr>
               <w:jc w:val="center"/>
-              <w:rPr>
-                <w:rFonts w:hint="eastAsia"/>
-              </w:rPr>
             </w:pPr>
             <w:r>
               <w:rPr>
@@ -10634,9 +9993,6 @@
           <w:p>
             <w:pPr>
               <w:jc w:val="center"/>
-              <w:rPr>
-                <w:rFonts w:hint="eastAsia"/>
-              </w:rPr>
             </w:pPr>
             <w:r>
               <w:rPr>
@@ -10694,15 +10050,10 @@
           <w:p>
             <w:pPr>
               <w:jc w:val="center"/>
-              <w:rPr>
-                <w:rFonts w:hint="eastAsia"/>
-              </w:rPr>
             </w:pPr>
             <w:r>
               <w:t>N</w:t>
             </w:r>
-            <w:bookmarkStart w:id="1" w:name="_GoBack"/>
-            <w:bookmarkEnd w:id="1"/>
             <w:r>
               <w:rPr>
                 <w:rFonts w:hint="eastAsia"/>
@@ -10747,9 +10098,6 @@
           <w:p>
             <w:pPr>
               <w:jc w:val="center"/>
-              <w:rPr>
-                <w:rFonts w:hint="eastAsia"/>
-              </w:rPr>
             </w:pPr>
             <w:r>
               <w:rPr>
@@ -10772,9 +10120,6 @@
           <w:p>
             <w:pPr>
               <w:jc w:val="center"/>
-              <w:rPr>
-                <w:rFonts w:hint="eastAsia"/>
-              </w:rPr>
             </w:pPr>
             <w:r>
               <w:rPr>
@@ -10792,9 +10137,6 @@
           <w:p>
             <w:pPr>
               <w:jc w:val="center"/>
-              <w:rPr>
-                <w:rFonts w:hint="eastAsia"/>
-              </w:rPr>
             </w:pPr>
             <w:r>
               <w:rPr>
@@ -10832,9 +10174,6 @@
           <w:p>
             <w:pPr>
               <w:jc w:val="center"/>
-              <w:rPr>
-                <w:rFonts w:hint="eastAsia"/>
-              </w:rPr>
             </w:pPr>
           </w:p>
         </w:tc>
@@ -10866,15 +10205,5833 @@
           <w:p>
             <w:pPr>
               <w:jc w:val="center"/>
-              <w:rPr>
-                <w:rFonts w:hint="eastAsia"/>
-              </w:rPr>
             </w:pPr>
             <w:r>
               <w:rPr>
                 <w:rFonts w:hint="eastAsia"/>
               </w:rPr>
               <w:t>李晓聪</w:t>
+            </w:r>
+          </w:p>
+        </w:tc>
+      </w:tr>
+      <w:tr>
+        <w:trPr>
+          <w:trHeight w:val="521"/>
+        </w:trPr>
+        <w:tc>
+          <w:tcPr>
+            <w:tcW w:w="7905" w:type="dxa"/>
+            <w:gridSpan w:val="5"/>
+            <w:vAlign w:val="center"/>
+          </w:tcPr>
+          <w:p>
+            <w:pPr>
+              <w:jc w:val="center"/>
+              <w:rPr>
+                <w:rFonts w:hint="eastAsia"/>
+              </w:rPr>
+            </w:pPr>
+            <w:r>
+              <w:rPr>
+                <w:rFonts w:hint="eastAsia"/>
+              </w:rPr>
+              <w:t>2016-06-03</w:t>
+            </w:r>
+            <w:r>
+              <w:rPr>
+                <w:rFonts w:hint="eastAsia"/>
+              </w:rPr>
+              <w:t>新增</w:t>
+            </w:r>
+          </w:p>
+        </w:tc>
+      </w:tr>
+      <w:tr>
+        <w:trPr>
+          <w:trHeight w:val="521"/>
+        </w:trPr>
+        <w:tc>
+          <w:tcPr>
+            <w:tcW w:w="1384" w:type="dxa"/>
+            <w:vAlign w:val="center"/>
+          </w:tcPr>
+          <w:p>
+            <w:pPr>
+              <w:jc w:val="center"/>
+              <w:rPr>
+                <w:rFonts w:hint="eastAsia"/>
+              </w:rPr>
+            </w:pPr>
+          </w:p>
+        </w:tc>
+        <w:tc>
+          <w:tcPr>
+            <w:tcW w:w="2377" w:type="dxa"/>
+            <w:vAlign w:val="center"/>
+          </w:tcPr>
+          <w:p>
+            <w:pPr>
+              <w:jc w:val="center"/>
+              <w:rPr>
+                <w:rFonts w:hint="eastAsia"/>
+              </w:rPr>
+            </w:pPr>
+            <w:r>
+              <w:rPr>
+                <w:rFonts w:hint="eastAsia"/>
+              </w:rPr>
+              <w:t>统计分析实验的方法设计</w:t>
+            </w:r>
+            <w:r>
+              <w:rPr>
+                <w:rFonts w:hint="eastAsia"/>
+              </w:rPr>
+              <w:t>.docx</w:t>
+            </w:r>
+          </w:p>
+        </w:tc>
+        <w:tc>
+          <w:tcPr>
+            <w:tcW w:w="883" w:type="dxa"/>
+            <w:vAlign w:val="center"/>
+          </w:tcPr>
+          <w:p>
+            <w:pPr>
+              <w:jc w:val="center"/>
+            </w:pPr>
+          </w:p>
+        </w:tc>
+        <w:tc>
+          <w:tcPr>
+            <w:tcW w:w="2155" w:type="dxa"/>
+            <w:vAlign w:val="center"/>
+          </w:tcPr>
+          <w:p>
+            <w:pPr>
+              <w:pStyle w:val="HTML"/>
+              <w:rPr>
+                <w:color w:val="000000"/>
+              </w:rPr>
+            </w:pPr>
+            <w:r>
+              <w:rPr>
+                <w:rFonts w:hint="eastAsia"/>
+                <w:color w:val="000000"/>
+              </w:rPr>
+              <w:t>2016-05-06</w:t>
+            </w:r>
+          </w:p>
+        </w:tc>
+        <w:tc>
+          <w:tcPr>
+            <w:tcW w:w="1106" w:type="dxa"/>
+            <w:vAlign w:val="center"/>
+          </w:tcPr>
+          <w:p>
+            <w:pPr>
+              <w:jc w:val="center"/>
+              <w:rPr>
+                <w:rFonts w:hint="eastAsia"/>
+              </w:rPr>
+            </w:pPr>
+            <w:r>
+              <w:rPr>
+                <w:rFonts w:hint="eastAsia"/>
+              </w:rPr>
+              <w:t>杨云</w:t>
+            </w:r>
+          </w:p>
+        </w:tc>
+      </w:tr>
+      <w:tr>
+        <w:trPr>
+          <w:trHeight w:val="521"/>
+        </w:trPr>
+        <w:tc>
+          <w:tcPr>
+            <w:tcW w:w="1384" w:type="dxa"/>
+            <w:vAlign w:val="center"/>
+          </w:tcPr>
+          <w:p>
+            <w:pPr>
+              <w:jc w:val="center"/>
+              <w:rPr>
+                <w:rFonts w:hint="eastAsia"/>
+              </w:rPr>
+            </w:pPr>
+          </w:p>
+        </w:tc>
+        <w:tc>
+          <w:tcPr>
+            <w:tcW w:w="2377" w:type="dxa"/>
+            <w:vAlign w:val="center"/>
+          </w:tcPr>
+          <w:p>
+            <w:pPr>
+              <w:jc w:val="center"/>
+              <w:rPr>
+                <w:rFonts w:hint="eastAsia"/>
+              </w:rPr>
+            </w:pPr>
+            <w:r>
+              <w:rPr>
+                <w:rFonts w:hint="eastAsia"/>
+              </w:rPr>
+              <w:t>需求规格说明书</w:t>
+            </w:r>
+            <w:r>
+              <w:rPr>
+                <w:rFonts w:hint="eastAsia"/>
+              </w:rPr>
+              <w:t>V2.doc</w:t>
+            </w:r>
+          </w:p>
+        </w:tc>
+        <w:tc>
+          <w:tcPr>
+            <w:tcW w:w="883" w:type="dxa"/>
+            <w:vAlign w:val="center"/>
+          </w:tcPr>
+          <w:p>
+            <w:pPr>
+              <w:jc w:val="center"/>
+            </w:pPr>
+            <w:r>
+              <w:t>V2</w:t>
+            </w:r>
+          </w:p>
+        </w:tc>
+        <w:tc>
+          <w:tcPr>
+            <w:tcW w:w="2155" w:type="dxa"/>
+            <w:vAlign w:val="center"/>
+          </w:tcPr>
+          <w:p>
+            <w:pPr>
+              <w:pStyle w:val="HTML"/>
+              <w:rPr>
+                <w:color w:val="000000"/>
+              </w:rPr>
+            </w:pPr>
+            <w:r>
+              <w:rPr>
+                <w:rFonts w:hint="eastAsia"/>
+                <w:color w:val="000000"/>
+              </w:rPr>
+              <w:t>2016-05-06</w:t>
+            </w:r>
+          </w:p>
+        </w:tc>
+        <w:tc>
+          <w:tcPr>
+            <w:tcW w:w="1106" w:type="dxa"/>
+            <w:vAlign w:val="center"/>
+          </w:tcPr>
+          <w:p>
+            <w:pPr>
+              <w:jc w:val="center"/>
+              <w:rPr>
+                <w:rFonts w:hint="eastAsia"/>
+              </w:rPr>
+            </w:pPr>
+            <w:r>
+              <w:rPr>
+                <w:rFonts w:hint="eastAsia"/>
+              </w:rPr>
+              <w:t>杨云</w:t>
+            </w:r>
+          </w:p>
+        </w:tc>
+      </w:tr>
+      <w:tr>
+        <w:trPr>
+          <w:trHeight w:val="521"/>
+        </w:trPr>
+        <w:tc>
+          <w:tcPr>
+            <w:tcW w:w="1384" w:type="dxa"/>
+            <w:vAlign w:val="center"/>
+          </w:tcPr>
+          <w:p>
+            <w:pPr>
+              <w:jc w:val="center"/>
+              <w:rPr>
+                <w:rFonts w:hint="eastAsia"/>
+              </w:rPr>
+            </w:pPr>
+          </w:p>
+        </w:tc>
+        <w:tc>
+          <w:tcPr>
+            <w:tcW w:w="2377" w:type="dxa"/>
+            <w:vAlign w:val="center"/>
+          </w:tcPr>
+          <w:p>
+            <w:pPr>
+              <w:jc w:val="center"/>
+              <w:rPr>
+                <w:rFonts w:hint="eastAsia"/>
+              </w:rPr>
+            </w:pPr>
+            <w:r>
+              <w:rPr>
+                <w:rFonts w:hint="eastAsia"/>
+              </w:rPr>
+              <w:t>实验</w:t>
+            </w:r>
+            <w:r>
+              <w:rPr>
+                <w:rFonts w:hint="eastAsia"/>
+              </w:rPr>
+              <w:t>8.pptx</w:t>
+            </w:r>
+          </w:p>
+        </w:tc>
+        <w:tc>
+          <w:tcPr>
+            <w:tcW w:w="883" w:type="dxa"/>
+            <w:vAlign w:val="center"/>
+          </w:tcPr>
+          <w:p>
+            <w:pPr>
+              <w:jc w:val="center"/>
+            </w:pPr>
+          </w:p>
+        </w:tc>
+        <w:tc>
+          <w:tcPr>
+            <w:tcW w:w="2155" w:type="dxa"/>
+            <w:vAlign w:val="center"/>
+          </w:tcPr>
+          <w:p>
+            <w:pPr>
+              <w:pStyle w:val="HTML"/>
+              <w:rPr>
+                <w:color w:val="000000"/>
+              </w:rPr>
+            </w:pPr>
+            <w:r>
+              <w:rPr>
+                <w:rFonts w:hint="eastAsia"/>
+                <w:color w:val="000000"/>
+              </w:rPr>
+              <w:t>2016-05-06</w:t>
+            </w:r>
+          </w:p>
+        </w:tc>
+        <w:tc>
+          <w:tcPr>
+            <w:tcW w:w="1106" w:type="dxa"/>
+            <w:vAlign w:val="center"/>
+          </w:tcPr>
+          <w:p>
+            <w:pPr>
+              <w:jc w:val="center"/>
+              <w:rPr>
+                <w:rFonts w:hint="eastAsia"/>
+              </w:rPr>
+            </w:pPr>
+            <w:r>
+              <w:rPr>
+                <w:rFonts w:hint="eastAsia"/>
+              </w:rPr>
+              <w:t>杨云</w:t>
+            </w:r>
+          </w:p>
+        </w:tc>
+      </w:tr>
+      <w:tr>
+        <w:trPr>
+          <w:trHeight w:val="521"/>
+        </w:trPr>
+        <w:tc>
+          <w:tcPr>
+            <w:tcW w:w="1384" w:type="dxa"/>
+            <w:vAlign w:val="center"/>
+          </w:tcPr>
+          <w:p>
+            <w:pPr>
+              <w:jc w:val="center"/>
+              <w:rPr>
+                <w:rFonts w:hint="eastAsia"/>
+              </w:rPr>
+            </w:pPr>
+          </w:p>
+        </w:tc>
+        <w:tc>
+          <w:tcPr>
+            <w:tcW w:w="2377" w:type="dxa"/>
+            <w:vAlign w:val="center"/>
+          </w:tcPr>
+          <w:p>
+            <w:pPr>
+              <w:jc w:val="center"/>
+              <w:rPr>
+                <w:rFonts w:hint="eastAsia"/>
+              </w:rPr>
+            </w:pPr>
+            <w:r>
+              <w:rPr>
+                <w:rFonts w:hint="eastAsia"/>
+              </w:rPr>
+              <w:t>计划</w:t>
+            </w:r>
+            <w:r>
+              <w:rPr>
+                <w:rFonts w:hint="eastAsia"/>
+              </w:rPr>
+              <w:t>.mpp</w:t>
+            </w:r>
+          </w:p>
+        </w:tc>
+        <w:tc>
+          <w:tcPr>
+            <w:tcW w:w="883" w:type="dxa"/>
+            <w:vAlign w:val="center"/>
+          </w:tcPr>
+          <w:p>
+            <w:pPr>
+              <w:jc w:val="center"/>
+            </w:pPr>
+          </w:p>
+        </w:tc>
+        <w:tc>
+          <w:tcPr>
+            <w:tcW w:w="2155" w:type="dxa"/>
+            <w:vAlign w:val="center"/>
+          </w:tcPr>
+          <w:p>
+            <w:pPr>
+              <w:pStyle w:val="HTML"/>
+              <w:rPr>
+                <w:color w:val="000000"/>
+              </w:rPr>
+            </w:pPr>
+            <w:r>
+              <w:rPr>
+                <w:rFonts w:hint="eastAsia"/>
+                <w:color w:val="000000"/>
+              </w:rPr>
+              <w:t>2016-05-06</w:t>
+            </w:r>
+          </w:p>
+        </w:tc>
+        <w:tc>
+          <w:tcPr>
+            <w:tcW w:w="1106" w:type="dxa"/>
+            <w:vAlign w:val="center"/>
+          </w:tcPr>
+          <w:p>
+            <w:pPr>
+              <w:jc w:val="center"/>
+              <w:rPr>
+                <w:rFonts w:hint="eastAsia"/>
+              </w:rPr>
+            </w:pPr>
+            <w:r>
+              <w:rPr>
+                <w:rFonts w:hint="eastAsia"/>
+              </w:rPr>
+              <w:t>余锋伟</w:t>
+            </w:r>
+          </w:p>
+        </w:tc>
+      </w:tr>
+      <w:tr>
+        <w:trPr>
+          <w:trHeight w:val="521"/>
+        </w:trPr>
+        <w:tc>
+          <w:tcPr>
+            <w:tcW w:w="1384" w:type="dxa"/>
+            <w:vAlign w:val="center"/>
+          </w:tcPr>
+          <w:p>
+            <w:pPr>
+              <w:jc w:val="center"/>
+              <w:rPr>
+                <w:rFonts w:hint="eastAsia"/>
+              </w:rPr>
+            </w:pPr>
+          </w:p>
+        </w:tc>
+        <w:tc>
+          <w:tcPr>
+            <w:tcW w:w="2377" w:type="dxa"/>
+            <w:vAlign w:val="center"/>
+          </w:tcPr>
+          <w:p>
+            <w:pPr>
+              <w:jc w:val="center"/>
+              <w:rPr>
+                <w:rFonts w:hint="eastAsia"/>
+              </w:rPr>
+            </w:pPr>
+            <w:r>
+              <w:rPr>
+                <w:rFonts w:hint="eastAsia"/>
+              </w:rPr>
+              <w:t>计划</w:t>
+            </w:r>
+            <w:r>
+              <w:rPr>
+                <w:rFonts w:hint="eastAsia"/>
+              </w:rPr>
+              <w:t>.mpp</w:t>
+            </w:r>
+            <w:r>
+              <w:rPr>
+                <w:rFonts w:hint="eastAsia"/>
+              </w:rPr>
+              <w:t>、</w:t>
+            </w:r>
+            <w:r>
+              <w:rPr>
+                <w:rFonts w:hint="eastAsia"/>
+              </w:rPr>
+              <w:t>测试说明书</w:t>
+            </w:r>
+            <w:r>
+              <w:rPr>
+                <w:rFonts w:hint="eastAsia"/>
+              </w:rPr>
+              <w:t>1.docx</w:t>
+            </w:r>
+          </w:p>
+        </w:tc>
+        <w:tc>
+          <w:tcPr>
+            <w:tcW w:w="883" w:type="dxa"/>
+            <w:vAlign w:val="center"/>
+          </w:tcPr>
+          <w:p>
+            <w:pPr>
+              <w:jc w:val="center"/>
+            </w:pPr>
+          </w:p>
+        </w:tc>
+        <w:tc>
+          <w:tcPr>
+            <w:tcW w:w="2155" w:type="dxa"/>
+            <w:vAlign w:val="center"/>
+          </w:tcPr>
+          <w:p>
+            <w:pPr>
+              <w:pStyle w:val="HTML"/>
+              <w:rPr>
+                <w:color w:val="000000"/>
+              </w:rPr>
+            </w:pPr>
+            <w:r>
+              <w:rPr>
+                <w:rFonts w:hint="eastAsia"/>
+                <w:color w:val="000000"/>
+              </w:rPr>
+              <w:t>2016-05-06</w:t>
+            </w:r>
+          </w:p>
+        </w:tc>
+        <w:tc>
+          <w:tcPr>
+            <w:tcW w:w="1106" w:type="dxa"/>
+            <w:vAlign w:val="center"/>
+          </w:tcPr>
+          <w:p>
+            <w:pPr>
+              <w:jc w:val="center"/>
+              <w:rPr>
+                <w:rFonts w:hint="eastAsia"/>
+              </w:rPr>
+            </w:pPr>
+            <w:r>
+              <w:rPr>
+                <w:rFonts w:hint="eastAsia"/>
+              </w:rPr>
+              <w:t>余锋伟</w:t>
+            </w:r>
+          </w:p>
+        </w:tc>
+      </w:tr>
+      <w:tr>
+        <w:trPr>
+          <w:trHeight w:val="521"/>
+        </w:trPr>
+        <w:tc>
+          <w:tcPr>
+            <w:tcW w:w="1384" w:type="dxa"/>
+            <w:vAlign w:val="center"/>
+          </w:tcPr>
+          <w:p>
+            <w:pPr>
+              <w:jc w:val="center"/>
+              <w:rPr>
+                <w:rFonts w:hint="eastAsia"/>
+              </w:rPr>
+            </w:pPr>
+          </w:p>
+        </w:tc>
+        <w:tc>
+          <w:tcPr>
+            <w:tcW w:w="2377" w:type="dxa"/>
+            <w:vAlign w:val="center"/>
+          </w:tcPr>
+          <w:p>
+            <w:pPr>
+              <w:jc w:val="center"/>
+              <w:rPr>
+                <w:rFonts w:hint="eastAsia"/>
+              </w:rPr>
+            </w:pPr>
+            <w:r>
+              <w:rPr>
+                <w:rFonts w:hint="eastAsia"/>
+              </w:rPr>
+              <w:t>所有数据统计</w:t>
+            </w:r>
+            <w:r>
+              <w:rPr>
+                <w:rFonts w:hint="eastAsia"/>
+              </w:rPr>
+              <w:t>.docx</w:t>
+            </w:r>
+          </w:p>
+        </w:tc>
+        <w:tc>
+          <w:tcPr>
+            <w:tcW w:w="883" w:type="dxa"/>
+            <w:vAlign w:val="center"/>
+          </w:tcPr>
+          <w:p>
+            <w:pPr>
+              <w:jc w:val="center"/>
+            </w:pPr>
+          </w:p>
+        </w:tc>
+        <w:tc>
+          <w:tcPr>
+            <w:tcW w:w="2155" w:type="dxa"/>
+            <w:vAlign w:val="center"/>
+          </w:tcPr>
+          <w:p>
+            <w:pPr>
+              <w:pStyle w:val="HTML"/>
+              <w:rPr>
+                <w:color w:val="000000"/>
+              </w:rPr>
+            </w:pPr>
+            <w:r>
+              <w:rPr>
+                <w:rFonts w:hint="eastAsia"/>
+                <w:color w:val="000000"/>
+              </w:rPr>
+              <w:t>2016-05-06</w:t>
+            </w:r>
+          </w:p>
+        </w:tc>
+        <w:tc>
+          <w:tcPr>
+            <w:tcW w:w="1106" w:type="dxa"/>
+            <w:vAlign w:val="center"/>
+          </w:tcPr>
+          <w:p>
+            <w:pPr>
+              <w:jc w:val="center"/>
+              <w:rPr>
+                <w:rFonts w:hint="eastAsia"/>
+              </w:rPr>
+            </w:pPr>
+            <w:r>
+              <w:rPr>
+                <w:rFonts w:hint="eastAsia"/>
+              </w:rPr>
+              <w:t>黄新越</w:t>
+            </w:r>
+          </w:p>
+        </w:tc>
+      </w:tr>
+      <w:tr>
+        <w:trPr>
+          <w:trHeight w:val="521"/>
+        </w:trPr>
+        <w:tc>
+          <w:tcPr>
+            <w:tcW w:w="1384" w:type="dxa"/>
+            <w:vAlign w:val="center"/>
+          </w:tcPr>
+          <w:p>
+            <w:pPr>
+              <w:jc w:val="center"/>
+              <w:rPr>
+                <w:rFonts w:hint="eastAsia"/>
+              </w:rPr>
+            </w:pPr>
+          </w:p>
+        </w:tc>
+        <w:tc>
+          <w:tcPr>
+            <w:tcW w:w="2377" w:type="dxa"/>
+            <w:vAlign w:val="center"/>
+          </w:tcPr>
+          <w:p>
+            <w:pPr>
+              <w:jc w:val="center"/>
+              <w:rPr>
+                <w:rFonts w:hint="eastAsia"/>
+              </w:rPr>
+            </w:pPr>
+            <w:r>
+              <w:rPr>
+                <w:rFonts w:hint="eastAsia"/>
+              </w:rPr>
+              <w:t>测试需求</w:t>
+            </w:r>
+            <w:r>
+              <w:rPr>
+                <w:rFonts w:hint="eastAsia"/>
+              </w:rPr>
+              <w:t>、</w:t>
+            </w:r>
+            <w:r>
+              <w:rPr>
+                <w:rFonts w:hint="eastAsia"/>
+              </w:rPr>
+              <w:t>实验</w:t>
+            </w:r>
+            <w:r>
+              <w:rPr>
+                <w:rFonts w:hint="eastAsia"/>
+              </w:rPr>
+              <w:t>8.pptx</w:t>
+            </w:r>
+            <w:r>
+              <w:rPr>
+                <w:rFonts w:hint="eastAsia"/>
+              </w:rPr>
+              <w:t>、</w:t>
+            </w:r>
+            <w:r>
+              <w:rPr>
+                <w:rFonts w:hint="eastAsia"/>
+              </w:rPr>
+              <w:t>计划</w:t>
+            </w:r>
+            <w:r>
+              <w:rPr>
+                <w:rFonts w:hint="eastAsia"/>
+              </w:rPr>
+              <w:t>.mpp</w:t>
+            </w:r>
+            <w:r>
+              <w:rPr>
+                <w:rFonts w:hint="eastAsia"/>
+              </w:rPr>
+              <w:t>、</w:t>
+            </w:r>
+            <w:r>
+              <w:rPr>
+                <w:rFonts w:hint="eastAsia"/>
+              </w:rPr>
+              <w:lastRenderedPageBreak/>
+              <w:t>测试说明书</w:t>
+            </w:r>
+            <w:r>
+              <w:rPr>
+                <w:rFonts w:hint="eastAsia"/>
+              </w:rPr>
+              <w:t>1.docx</w:t>
+            </w:r>
+          </w:p>
+        </w:tc>
+        <w:tc>
+          <w:tcPr>
+            <w:tcW w:w="883" w:type="dxa"/>
+            <w:vAlign w:val="center"/>
+          </w:tcPr>
+          <w:p>
+            <w:pPr>
+              <w:jc w:val="center"/>
+            </w:pPr>
+          </w:p>
+        </w:tc>
+        <w:tc>
+          <w:tcPr>
+            <w:tcW w:w="2155" w:type="dxa"/>
+            <w:vAlign w:val="center"/>
+          </w:tcPr>
+          <w:p>
+            <w:pPr>
+              <w:pStyle w:val="HTML"/>
+              <w:rPr>
+                <w:color w:val="000000"/>
+              </w:rPr>
+            </w:pPr>
+            <w:r>
+              <w:rPr>
+                <w:rFonts w:hint="eastAsia"/>
+                <w:color w:val="000000"/>
+              </w:rPr>
+              <w:t>2016-05-06</w:t>
+            </w:r>
+          </w:p>
+        </w:tc>
+        <w:tc>
+          <w:tcPr>
+            <w:tcW w:w="1106" w:type="dxa"/>
+            <w:vAlign w:val="center"/>
+          </w:tcPr>
+          <w:p>
+            <w:pPr>
+              <w:jc w:val="center"/>
+              <w:rPr>
+                <w:rFonts w:hint="eastAsia"/>
+              </w:rPr>
+            </w:pPr>
+            <w:r>
+              <w:rPr>
+                <w:rFonts w:hint="eastAsia"/>
+              </w:rPr>
+              <w:t>余锋伟</w:t>
+            </w:r>
+          </w:p>
+        </w:tc>
+      </w:tr>
+      <w:tr>
+        <w:trPr>
+          <w:trHeight w:val="521"/>
+        </w:trPr>
+        <w:tc>
+          <w:tcPr>
+            <w:tcW w:w="1384" w:type="dxa"/>
+            <w:vAlign w:val="center"/>
+          </w:tcPr>
+          <w:p>
+            <w:pPr>
+              <w:jc w:val="center"/>
+              <w:rPr>
+                <w:rFonts w:hint="eastAsia"/>
+              </w:rPr>
+            </w:pPr>
+          </w:p>
+        </w:tc>
+        <w:tc>
+          <w:tcPr>
+            <w:tcW w:w="2377" w:type="dxa"/>
+            <w:vAlign w:val="center"/>
+          </w:tcPr>
+          <w:p>
+            <w:pPr>
+              <w:jc w:val="center"/>
+              <w:rPr>
+                <w:rFonts w:hint="eastAsia"/>
+              </w:rPr>
+            </w:pPr>
+            <w:r>
+              <w:rPr>
+                <w:rFonts w:hint="eastAsia"/>
+              </w:rPr>
+              <w:t>课堂记录</w:t>
+            </w:r>
+            <w:r>
+              <w:rPr>
+                <w:rFonts w:hint="eastAsia"/>
+              </w:rPr>
+              <w:t>.md</w:t>
+            </w:r>
+          </w:p>
+        </w:tc>
+        <w:tc>
+          <w:tcPr>
+            <w:tcW w:w="883" w:type="dxa"/>
+            <w:vAlign w:val="center"/>
+          </w:tcPr>
+          <w:p>
+            <w:pPr>
+              <w:jc w:val="center"/>
+            </w:pPr>
+          </w:p>
+        </w:tc>
+        <w:tc>
+          <w:tcPr>
+            <w:tcW w:w="2155" w:type="dxa"/>
+            <w:vAlign w:val="center"/>
+          </w:tcPr>
+          <w:p>
+            <w:pPr>
+              <w:pStyle w:val="HTML"/>
+              <w:rPr>
+                <w:color w:val="000000"/>
+              </w:rPr>
+            </w:pPr>
+            <w:r>
+              <w:rPr>
+                <w:rFonts w:hint="eastAsia"/>
+                <w:color w:val="000000"/>
+              </w:rPr>
+              <w:t>2016-05-06</w:t>
+            </w:r>
+          </w:p>
+        </w:tc>
+        <w:tc>
+          <w:tcPr>
+            <w:tcW w:w="1106" w:type="dxa"/>
+            <w:vAlign w:val="center"/>
+          </w:tcPr>
+          <w:p>
+            <w:pPr>
+              <w:jc w:val="center"/>
+              <w:rPr>
+                <w:rFonts w:hint="eastAsia"/>
+              </w:rPr>
+            </w:pPr>
+            <w:r>
+              <w:rPr>
+                <w:rFonts w:hint="eastAsia"/>
+              </w:rPr>
+              <w:t>李晓聪</w:t>
+            </w:r>
+          </w:p>
+        </w:tc>
+      </w:tr>
+      <w:tr>
+        <w:trPr>
+          <w:trHeight w:val="521"/>
+        </w:trPr>
+        <w:tc>
+          <w:tcPr>
+            <w:tcW w:w="1384" w:type="dxa"/>
+            <w:vAlign w:val="center"/>
+          </w:tcPr>
+          <w:p>
+            <w:pPr>
+              <w:jc w:val="center"/>
+              <w:rPr>
+                <w:rFonts w:hint="eastAsia"/>
+              </w:rPr>
+            </w:pPr>
+          </w:p>
+        </w:tc>
+        <w:tc>
+          <w:tcPr>
+            <w:tcW w:w="2377" w:type="dxa"/>
+            <w:vAlign w:val="center"/>
+          </w:tcPr>
+          <w:p>
+            <w:pPr>
+              <w:jc w:val="center"/>
+              <w:rPr>
+                <w:rFonts w:hint="eastAsia"/>
+              </w:rPr>
+            </w:pPr>
+            <w:r>
+              <w:rPr>
+                <w:rFonts w:hint="eastAsia"/>
+              </w:rPr>
+              <w:t>所有数据统计</w:t>
+            </w:r>
+            <w:r>
+              <w:rPr>
+                <w:rFonts w:hint="eastAsia"/>
+              </w:rPr>
+              <w:t>.docx</w:t>
+            </w:r>
+          </w:p>
+        </w:tc>
+        <w:tc>
+          <w:tcPr>
+            <w:tcW w:w="883" w:type="dxa"/>
+            <w:vAlign w:val="center"/>
+          </w:tcPr>
+          <w:p>
+            <w:pPr>
+              <w:jc w:val="center"/>
+            </w:pPr>
+          </w:p>
+        </w:tc>
+        <w:tc>
+          <w:tcPr>
+            <w:tcW w:w="2155" w:type="dxa"/>
+            <w:vAlign w:val="center"/>
+          </w:tcPr>
+          <w:p>
+            <w:pPr>
+              <w:pStyle w:val="HTML"/>
+              <w:rPr>
+                <w:color w:val="000000"/>
+              </w:rPr>
+            </w:pPr>
+            <w:r>
+              <w:rPr>
+                <w:rFonts w:hint="eastAsia"/>
+                <w:color w:val="000000"/>
+              </w:rPr>
+              <w:t>2016-05-13</w:t>
+            </w:r>
+          </w:p>
+        </w:tc>
+        <w:tc>
+          <w:tcPr>
+            <w:tcW w:w="1106" w:type="dxa"/>
+            <w:vAlign w:val="center"/>
+          </w:tcPr>
+          <w:p>
+            <w:pPr>
+              <w:jc w:val="center"/>
+              <w:rPr>
+                <w:rFonts w:hint="eastAsia"/>
+              </w:rPr>
+            </w:pPr>
+            <w:r>
+              <w:rPr>
+                <w:rFonts w:hint="eastAsia"/>
+              </w:rPr>
+              <w:t>杨云</w:t>
+            </w:r>
+          </w:p>
+        </w:tc>
+      </w:tr>
+      <w:tr>
+        <w:trPr>
+          <w:trHeight w:val="521"/>
+        </w:trPr>
+        <w:tc>
+          <w:tcPr>
+            <w:tcW w:w="1384" w:type="dxa"/>
+            <w:vAlign w:val="center"/>
+          </w:tcPr>
+          <w:p>
+            <w:pPr>
+              <w:jc w:val="center"/>
+              <w:rPr>
+                <w:rFonts w:hint="eastAsia"/>
+              </w:rPr>
+            </w:pPr>
+          </w:p>
+        </w:tc>
+        <w:tc>
+          <w:tcPr>
+            <w:tcW w:w="2377" w:type="dxa"/>
+            <w:vAlign w:val="center"/>
+          </w:tcPr>
+          <w:p>
+            <w:pPr>
+              <w:jc w:val="center"/>
+              <w:rPr>
+                <w:rFonts w:hint="eastAsia"/>
+              </w:rPr>
+            </w:pPr>
+            <w:r>
+              <w:rPr>
+                <w:rFonts w:hint="eastAsia"/>
+              </w:rPr>
+              <w:t>3.1</w:t>
+            </w:r>
+            <w:r>
+              <w:rPr>
+                <w:rFonts w:hint="eastAsia"/>
+              </w:rPr>
+              <w:t>软件开发计划书</w:t>
+            </w:r>
+            <w:r>
+              <w:rPr>
+                <w:rFonts w:hint="eastAsia"/>
+              </w:rPr>
+              <w:t>/</w:t>
+            </w:r>
+            <w:r>
+              <w:rPr>
+                <w:rFonts w:hint="eastAsia"/>
+              </w:rPr>
+              <w:t>更新记录</w:t>
+            </w:r>
+            <w:r>
+              <w:rPr>
+                <w:rFonts w:hint="eastAsia"/>
+              </w:rPr>
+              <w:t>.docx</w:t>
+            </w:r>
+            <w:r>
+              <w:rPr>
+                <w:rFonts w:hint="eastAsia"/>
+              </w:rPr>
+              <w:t>、</w:t>
+            </w:r>
+            <w:r>
+              <w:rPr>
+                <w:rFonts w:hint="eastAsia"/>
+              </w:rPr>
+              <w:t>3.2</w:t>
+            </w:r>
+            <w:r>
+              <w:rPr>
+                <w:rFonts w:hint="eastAsia"/>
+              </w:rPr>
+              <w:t>需求规格说明书</w:t>
+            </w:r>
+            <w:r>
+              <w:rPr>
+                <w:rFonts w:hint="eastAsia"/>
+              </w:rPr>
+              <w:t>/</w:t>
+            </w:r>
+            <w:r>
+              <w:rPr>
+                <w:rFonts w:hint="eastAsia"/>
+              </w:rPr>
+              <w:t>更新记录</w:t>
+            </w:r>
+            <w:r>
+              <w:rPr>
+                <w:rFonts w:hint="eastAsia"/>
+              </w:rPr>
+              <w:t>.doc</w:t>
+            </w:r>
+          </w:p>
+        </w:tc>
+        <w:tc>
+          <w:tcPr>
+            <w:tcW w:w="883" w:type="dxa"/>
+            <w:vAlign w:val="center"/>
+          </w:tcPr>
+          <w:p>
+            <w:pPr>
+              <w:jc w:val="center"/>
+            </w:pPr>
+          </w:p>
+        </w:tc>
+        <w:tc>
+          <w:tcPr>
+            <w:tcW w:w="2155" w:type="dxa"/>
+            <w:vAlign w:val="center"/>
+          </w:tcPr>
+          <w:p>
+            <w:pPr>
+              <w:pStyle w:val="HTML"/>
+              <w:rPr>
+                <w:color w:val="000000"/>
+              </w:rPr>
+            </w:pPr>
+            <w:r>
+              <w:rPr>
+                <w:rFonts w:hint="eastAsia"/>
+                <w:color w:val="000000"/>
+              </w:rPr>
+              <w:t>2016-05-13</w:t>
+            </w:r>
+          </w:p>
+        </w:tc>
+        <w:tc>
+          <w:tcPr>
+            <w:tcW w:w="1106" w:type="dxa"/>
+            <w:vAlign w:val="center"/>
+          </w:tcPr>
+          <w:p>
+            <w:pPr>
+              <w:jc w:val="center"/>
+              <w:rPr>
+                <w:rFonts w:hint="eastAsia"/>
+              </w:rPr>
+            </w:pPr>
+            <w:r>
+              <w:rPr>
+                <w:rFonts w:hint="eastAsia"/>
+              </w:rPr>
+              <w:t>杨云</w:t>
+            </w:r>
+          </w:p>
+        </w:tc>
+      </w:tr>
+      <w:tr>
+        <w:trPr>
+          <w:trHeight w:val="521"/>
+        </w:trPr>
+        <w:tc>
+          <w:tcPr>
+            <w:tcW w:w="1384" w:type="dxa"/>
+            <w:vAlign w:val="center"/>
+          </w:tcPr>
+          <w:p>
+            <w:pPr>
+              <w:jc w:val="center"/>
+              <w:rPr>
+                <w:rFonts w:hint="eastAsia"/>
+              </w:rPr>
+            </w:pPr>
+          </w:p>
+        </w:tc>
+        <w:tc>
+          <w:tcPr>
+            <w:tcW w:w="2377" w:type="dxa"/>
+            <w:vAlign w:val="center"/>
+          </w:tcPr>
+          <w:p>
+            <w:pPr>
+              <w:jc w:val="center"/>
+              <w:rPr>
+                <w:rFonts w:hint="eastAsia"/>
+              </w:rPr>
+            </w:pPr>
+            <w:r>
+              <w:rPr>
+                <w:rFonts w:hint="eastAsia"/>
+              </w:rPr>
+              <w:t>软件开发计划书</w:t>
+            </w:r>
+            <w:r>
+              <w:rPr>
+                <w:rFonts w:hint="eastAsia"/>
+              </w:rPr>
+              <w:t>.docx</w:t>
+            </w:r>
+            <w:r>
+              <w:rPr>
+                <w:rFonts w:hint="eastAsia"/>
+              </w:rPr>
+              <w:t>、</w:t>
+            </w:r>
+            <w:r>
+              <w:rPr>
+                <w:rFonts w:hint="eastAsia"/>
+              </w:rPr>
+              <w:t>需求规格说明书</w:t>
+            </w:r>
+            <w:r>
+              <w:rPr>
+                <w:rFonts w:hint="eastAsia"/>
+              </w:rPr>
+              <w:t>V2.doc</w:t>
+            </w:r>
+          </w:p>
+        </w:tc>
+        <w:tc>
+          <w:tcPr>
+            <w:tcW w:w="883" w:type="dxa"/>
+            <w:vAlign w:val="center"/>
+          </w:tcPr>
+          <w:p>
+            <w:pPr>
+              <w:jc w:val="center"/>
+            </w:pPr>
+          </w:p>
+        </w:tc>
+        <w:tc>
+          <w:tcPr>
+            <w:tcW w:w="2155" w:type="dxa"/>
+            <w:vAlign w:val="center"/>
+          </w:tcPr>
+          <w:p>
+            <w:pPr>
+              <w:pStyle w:val="HTML"/>
+              <w:rPr>
+                <w:color w:val="000000"/>
+              </w:rPr>
+            </w:pPr>
+            <w:r>
+              <w:rPr>
+                <w:rFonts w:hint="eastAsia"/>
+                <w:color w:val="000000"/>
+              </w:rPr>
+              <w:t>2016-05-13</w:t>
+            </w:r>
+          </w:p>
+          <w:p/>
+          <w:p/>
+        </w:tc>
+        <w:tc>
+          <w:tcPr>
+            <w:tcW w:w="1106" w:type="dxa"/>
+            <w:vAlign w:val="center"/>
+          </w:tcPr>
+          <w:p>
+            <w:pPr>
+              <w:jc w:val="center"/>
+              <w:rPr>
+                <w:rFonts w:hint="eastAsia"/>
+              </w:rPr>
+            </w:pPr>
+            <w:r>
+              <w:rPr>
+                <w:rFonts w:hint="eastAsia"/>
+              </w:rPr>
+              <w:t>杨云</w:t>
+            </w:r>
+          </w:p>
+        </w:tc>
+      </w:tr>
+      <w:tr>
+        <w:trPr>
+          <w:trHeight w:val="521"/>
+        </w:trPr>
+        <w:tc>
+          <w:tcPr>
+            <w:tcW w:w="1384" w:type="dxa"/>
+            <w:vAlign w:val="center"/>
+          </w:tcPr>
+          <w:p>
+            <w:pPr>
+              <w:jc w:val="center"/>
+              <w:rPr>
+                <w:rFonts w:hint="eastAsia"/>
+              </w:rPr>
+            </w:pPr>
+          </w:p>
+        </w:tc>
+        <w:tc>
+          <w:tcPr>
+            <w:tcW w:w="2377" w:type="dxa"/>
+            <w:vAlign w:val="center"/>
+          </w:tcPr>
+          <w:p>
+            <w:pPr>
+              <w:jc w:val="center"/>
+              <w:rPr>
+                <w:rFonts w:hint="eastAsia"/>
+              </w:rPr>
+            </w:pPr>
+            <w:r>
+              <w:rPr>
+                <w:rFonts w:hint="eastAsia"/>
+              </w:rPr>
+              <w:t>数据分析报告</w:t>
+            </w:r>
+            <w:r>
+              <w:rPr>
+                <w:rFonts w:hint="eastAsia"/>
+              </w:rPr>
+              <w:t>.docx</w:t>
+            </w:r>
+          </w:p>
+        </w:tc>
+        <w:tc>
+          <w:tcPr>
+            <w:tcW w:w="883" w:type="dxa"/>
+            <w:vAlign w:val="center"/>
+          </w:tcPr>
+          <w:p>
+            <w:pPr>
+              <w:jc w:val="center"/>
+            </w:pPr>
+          </w:p>
+        </w:tc>
+        <w:tc>
+          <w:tcPr>
+            <w:tcW w:w="2155" w:type="dxa"/>
+            <w:vAlign w:val="center"/>
+          </w:tcPr>
+          <w:p>
+            <w:pPr>
+              <w:pStyle w:val="HTML"/>
+              <w:rPr>
+                <w:color w:val="000000"/>
+              </w:rPr>
+            </w:pPr>
+            <w:r>
+              <w:rPr>
+                <w:rFonts w:hint="eastAsia"/>
+                <w:color w:val="000000"/>
+              </w:rPr>
+              <w:t>2016-05-13</w:t>
+            </w:r>
+          </w:p>
+          <w:p>
+            <w:pPr>
+              <w:pStyle w:val="HTML"/>
+              <w:rPr>
+                <w:color w:val="000000"/>
+              </w:rPr>
+            </w:pPr>
+          </w:p>
+        </w:tc>
+        <w:tc>
+          <w:tcPr>
+            <w:tcW w:w="1106" w:type="dxa"/>
+            <w:vAlign w:val="center"/>
+          </w:tcPr>
+          <w:p>
+            <w:pPr>
+              <w:jc w:val="center"/>
+              <w:rPr>
+                <w:rFonts w:hint="eastAsia"/>
+              </w:rPr>
+            </w:pPr>
+            <w:r>
+              <w:rPr>
+                <w:rFonts w:hint="eastAsia"/>
+              </w:rPr>
+              <w:t>黄新越</w:t>
+            </w:r>
+          </w:p>
+        </w:tc>
+      </w:tr>
+      <w:tr>
+        <w:trPr>
+          <w:trHeight w:val="521"/>
+        </w:trPr>
+        <w:tc>
+          <w:tcPr>
+            <w:tcW w:w="1384" w:type="dxa"/>
+            <w:vAlign w:val="center"/>
+          </w:tcPr>
+          <w:p>
+            <w:pPr>
+              <w:jc w:val="center"/>
+              <w:rPr>
+                <w:rFonts w:hint="eastAsia"/>
+              </w:rPr>
+            </w:pPr>
+          </w:p>
+        </w:tc>
+        <w:tc>
+          <w:tcPr>
+            <w:tcW w:w="2377" w:type="dxa"/>
+            <w:vAlign w:val="center"/>
+          </w:tcPr>
+          <w:p>
+            <w:pPr>
+              <w:jc w:val="center"/>
+              <w:rPr>
+                <w:rFonts w:hint="eastAsia"/>
+              </w:rPr>
+            </w:pPr>
+            <w:r>
+              <w:rPr>
+                <w:rFonts w:hint="eastAsia"/>
+              </w:rPr>
+              <w:t>需求规格说明书</w:t>
+            </w:r>
+            <w:r>
+              <w:rPr>
+                <w:rFonts w:hint="eastAsia"/>
+              </w:rPr>
+              <w:t>V2.doc</w:t>
+            </w:r>
+            <w:r>
+              <w:rPr>
+                <w:rFonts w:hint="eastAsia"/>
+              </w:rPr>
+              <w:t>、</w:t>
+            </w:r>
+            <w:r>
+              <w:rPr>
+                <w:rFonts w:hint="eastAsia"/>
+              </w:rPr>
+              <w:t>第十周测试需求</w:t>
+            </w:r>
+            <w:r>
+              <w:rPr>
+                <w:rFonts w:hint="eastAsia"/>
+              </w:rPr>
+              <w:t>+</w:t>
+            </w:r>
+            <w:r>
+              <w:rPr>
+                <w:rFonts w:hint="eastAsia"/>
+              </w:rPr>
+              <w:t>实验</w:t>
+            </w:r>
+            <w:r>
+              <w:rPr>
+                <w:rFonts w:hint="eastAsia"/>
+              </w:rPr>
+              <w:t>8.pptx</w:t>
+            </w:r>
+            <w:r>
+              <w:rPr>
+                <w:rFonts w:hint="eastAsia"/>
+              </w:rPr>
+              <w:t>、</w:t>
+            </w:r>
+            <w:r>
+              <w:rPr>
+                <w:rFonts w:hint="eastAsia"/>
+              </w:rPr>
+              <w:t>第十一周进度</w:t>
+            </w:r>
+            <w:r>
+              <w:rPr>
+                <w:rFonts w:hint="eastAsia"/>
+              </w:rPr>
+              <w:t>.pptx</w:t>
+            </w:r>
+          </w:p>
+        </w:tc>
+        <w:tc>
+          <w:tcPr>
+            <w:tcW w:w="883" w:type="dxa"/>
+            <w:vAlign w:val="center"/>
+          </w:tcPr>
+          <w:p>
+            <w:pPr>
+              <w:jc w:val="center"/>
+            </w:pPr>
+          </w:p>
+        </w:tc>
+        <w:tc>
+          <w:tcPr>
+            <w:tcW w:w="2155" w:type="dxa"/>
+            <w:vAlign w:val="center"/>
+          </w:tcPr>
+          <w:p>
+            <w:pPr>
+              <w:pStyle w:val="HTML"/>
+              <w:rPr>
+                <w:color w:val="000000"/>
+              </w:rPr>
+            </w:pPr>
+            <w:r>
+              <w:rPr>
+                <w:rFonts w:hint="eastAsia"/>
+                <w:color w:val="000000"/>
+              </w:rPr>
+              <w:t>2016-05-13</w:t>
+            </w:r>
+          </w:p>
+          <w:p>
+            <w:pPr>
+              <w:pStyle w:val="HTML"/>
+              <w:rPr>
+                <w:color w:val="000000"/>
+              </w:rPr>
+            </w:pPr>
+          </w:p>
+        </w:tc>
+        <w:tc>
+          <w:tcPr>
+            <w:tcW w:w="1106" w:type="dxa"/>
+            <w:vAlign w:val="center"/>
+          </w:tcPr>
+          <w:p>
+            <w:pPr>
+              <w:jc w:val="center"/>
+              <w:rPr>
+                <w:rFonts w:hint="eastAsia"/>
+              </w:rPr>
+            </w:pPr>
+            <w:r>
+              <w:rPr>
+                <w:rFonts w:hint="eastAsia"/>
+              </w:rPr>
+              <w:t>余锋伟</w:t>
+            </w:r>
+          </w:p>
+        </w:tc>
+      </w:tr>
+      <w:tr>
+        <w:trPr>
+          <w:trHeight w:val="521"/>
+        </w:trPr>
+        <w:tc>
+          <w:tcPr>
+            <w:tcW w:w="1384" w:type="dxa"/>
+            <w:vAlign w:val="center"/>
+          </w:tcPr>
+          <w:p>
+            <w:pPr>
+              <w:jc w:val="center"/>
+              <w:rPr>
+                <w:rFonts w:hint="eastAsia"/>
+              </w:rPr>
+            </w:pPr>
+          </w:p>
+        </w:tc>
+        <w:tc>
+          <w:tcPr>
+            <w:tcW w:w="2377" w:type="dxa"/>
+            <w:vAlign w:val="center"/>
+          </w:tcPr>
+          <w:p>
+            <w:pPr>
+              <w:jc w:val="center"/>
+              <w:rPr>
+                <w:rFonts w:hint="eastAsia"/>
+              </w:rPr>
+            </w:pPr>
+            <w:r>
+              <w:rPr>
+                <w:rFonts w:hint="eastAsia"/>
+              </w:rPr>
+              <w:t>第十一周进度</w:t>
+            </w:r>
+            <w:r>
+              <w:rPr>
+                <w:rFonts w:hint="eastAsia"/>
+              </w:rPr>
+              <w:t>.pptx</w:t>
+            </w:r>
+          </w:p>
+        </w:tc>
+        <w:tc>
+          <w:tcPr>
+            <w:tcW w:w="883" w:type="dxa"/>
+            <w:vAlign w:val="center"/>
+          </w:tcPr>
+          <w:p>
+            <w:pPr>
+              <w:jc w:val="center"/>
+            </w:pPr>
+          </w:p>
+        </w:tc>
+        <w:tc>
+          <w:tcPr>
+            <w:tcW w:w="2155" w:type="dxa"/>
+            <w:vAlign w:val="center"/>
+          </w:tcPr>
+          <w:p>
+            <w:pPr>
+              <w:pStyle w:val="HTML"/>
+              <w:rPr>
+                <w:color w:val="000000"/>
+              </w:rPr>
+            </w:pPr>
+            <w:r>
+              <w:rPr>
+                <w:rFonts w:hint="eastAsia"/>
+                <w:color w:val="000000"/>
+              </w:rPr>
+              <w:t>2016-05-13</w:t>
+            </w:r>
+          </w:p>
+          <w:p>
+            <w:pPr>
+              <w:pStyle w:val="HTML"/>
+              <w:rPr>
+                <w:color w:val="000000"/>
+              </w:rPr>
+            </w:pPr>
+          </w:p>
+        </w:tc>
+        <w:tc>
+          <w:tcPr>
+            <w:tcW w:w="1106" w:type="dxa"/>
+            <w:vAlign w:val="center"/>
+          </w:tcPr>
+          <w:p>
+            <w:pPr>
+              <w:jc w:val="center"/>
+              <w:rPr>
+                <w:rFonts w:hint="eastAsia"/>
+              </w:rPr>
+            </w:pPr>
+            <w:r>
+              <w:rPr>
+                <w:rFonts w:hint="eastAsia"/>
+              </w:rPr>
+              <w:t>余锋伟</w:t>
+            </w:r>
+          </w:p>
+        </w:tc>
+      </w:tr>
+      <w:tr>
+        <w:trPr>
+          <w:trHeight w:val="521"/>
+        </w:trPr>
+        <w:tc>
+          <w:tcPr>
+            <w:tcW w:w="1384" w:type="dxa"/>
+            <w:vAlign w:val="center"/>
+          </w:tcPr>
+          <w:p>
+            <w:pPr>
+              <w:jc w:val="center"/>
+              <w:rPr>
+                <w:rFonts w:hint="eastAsia"/>
+              </w:rPr>
+            </w:pPr>
+          </w:p>
+        </w:tc>
+        <w:tc>
+          <w:tcPr>
+            <w:tcW w:w="2377" w:type="dxa"/>
+            <w:vAlign w:val="center"/>
+          </w:tcPr>
+          <w:p>
+            <w:pPr>
+              <w:jc w:val="center"/>
+              <w:rPr>
+                <w:rFonts w:hint="eastAsia"/>
+              </w:rPr>
+            </w:pPr>
+            <w:r>
+              <w:rPr>
+                <w:rFonts w:hint="eastAsia"/>
+              </w:rPr>
+              <w:t>2016.5.13</w:t>
+            </w:r>
+            <w:r>
+              <w:rPr>
+                <w:rFonts w:hint="eastAsia"/>
+              </w:rPr>
+              <w:t>评审意见</w:t>
+            </w:r>
+            <w:r>
+              <w:rPr>
+                <w:rFonts w:hint="eastAsia"/>
+              </w:rPr>
+              <w:t>.docx</w:t>
+            </w:r>
+          </w:p>
+        </w:tc>
+        <w:tc>
+          <w:tcPr>
+            <w:tcW w:w="883" w:type="dxa"/>
+            <w:vAlign w:val="center"/>
+          </w:tcPr>
+          <w:p>
+            <w:pPr>
+              <w:jc w:val="center"/>
+            </w:pPr>
+          </w:p>
+        </w:tc>
+        <w:tc>
+          <w:tcPr>
+            <w:tcW w:w="2155" w:type="dxa"/>
+            <w:vAlign w:val="center"/>
+          </w:tcPr>
+          <w:p>
+            <w:pPr>
+              <w:pStyle w:val="HTML"/>
+              <w:rPr>
+                <w:color w:val="000000"/>
+              </w:rPr>
+            </w:pPr>
+            <w:r>
+              <w:rPr>
+                <w:rFonts w:hint="eastAsia"/>
+                <w:color w:val="000000"/>
+              </w:rPr>
+              <w:t>2016-05-13</w:t>
+            </w:r>
+          </w:p>
+          <w:p>
+            <w:pPr>
+              <w:pStyle w:val="HTML"/>
+              <w:rPr>
+                <w:rFonts w:hint="eastAsia"/>
+                <w:color w:val="000000"/>
+              </w:rPr>
+            </w:pPr>
+          </w:p>
+        </w:tc>
+        <w:tc>
+          <w:tcPr>
+            <w:tcW w:w="1106" w:type="dxa"/>
+            <w:vAlign w:val="center"/>
+          </w:tcPr>
+          <w:p>
+            <w:pPr>
+              <w:jc w:val="center"/>
+              <w:rPr>
+                <w:rFonts w:hint="eastAsia"/>
+              </w:rPr>
+            </w:pPr>
+            <w:r>
+              <w:rPr>
+                <w:rFonts w:hint="eastAsia"/>
+              </w:rPr>
+              <w:t>杨云</w:t>
+            </w:r>
+          </w:p>
+        </w:tc>
+      </w:tr>
+      <w:tr>
+        <w:trPr>
+          <w:trHeight w:val="521"/>
+        </w:trPr>
+        <w:tc>
+          <w:tcPr>
+            <w:tcW w:w="1384" w:type="dxa"/>
+            <w:vAlign w:val="center"/>
+          </w:tcPr>
+          <w:p>
+            <w:pPr>
+              <w:jc w:val="center"/>
+              <w:rPr>
+                <w:rFonts w:hint="eastAsia"/>
+              </w:rPr>
+            </w:pPr>
+          </w:p>
+        </w:tc>
+        <w:tc>
+          <w:tcPr>
+            <w:tcW w:w="2377" w:type="dxa"/>
+            <w:vAlign w:val="center"/>
+          </w:tcPr>
+          <w:p>
+            <w:pPr>
+              <w:jc w:val="center"/>
+              <w:rPr>
+                <w:rFonts w:hint="eastAsia"/>
+              </w:rPr>
+            </w:pPr>
+            <w:r>
+              <w:rPr>
+                <w:rFonts w:hint="eastAsia"/>
+              </w:rPr>
+              <w:t>课堂记录</w:t>
+            </w:r>
+            <w:r>
+              <w:rPr>
+                <w:rFonts w:hint="eastAsia"/>
+              </w:rPr>
+              <w:t>.md</w:t>
+            </w:r>
+          </w:p>
+        </w:tc>
+        <w:tc>
+          <w:tcPr>
+            <w:tcW w:w="883" w:type="dxa"/>
+            <w:vAlign w:val="center"/>
+          </w:tcPr>
+          <w:p>
+            <w:pPr>
+              <w:jc w:val="center"/>
+            </w:pPr>
+          </w:p>
+        </w:tc>
+        <w:tc>
+          <w:tcPr>
+            <w:tcW w:w="2155" w:type="dxa"/>
+            <w:vAlign w:val="center"/>
+          </w:tcPr>
+          <w:p>
+            <w:pPr>
+              <w:pStyle w:val="HTML"/>
+              <w:rPr>
+                <w:color w:val="000000"/>
+              </w:rPr>
+            </w:pPr>
+            <w:r>
+              <w:rPr>
+                <w:rFonts w:hint="eastAsia"/>
+                <w:color w:val="000000"/>
+              </w:rPr>
+              <w:t>2016-05-13</w:t>
+            </w:r>
+          </w:p>
+          <w:p>
+            <w:pPr>
+              <w:pStyle w:val="HTML"/>
+              <w:rPr>
+                <w:color w:val="000000"/>
+              </w:rPr>
+            </w:pPr>
+          </w:p>
+        </w:tc>
+        <w:tc>
+          <w:tcPr>
+            <w:tcW w:w="1106" w:type="dxa"/>
+            <w:vAlign w:val="center"/>
+          </w:tcPr>
+          <w:p>
+            <w:pPr>
+              <w:jc w:val="center"/>
+              <w:rPr>
+                <w:rFonts w:hint="eastAsia"/>
+              </w:rPr>
+            </w:pPr>
+            <w:r>
+              <w:rPr>
+                <w:rFonts w:hint="eastAsia"/>
+              </w:rPr>
+              <w:t>李晓聪</w:t>
+            </w:r>
+          </w:p>
+        </w:tc>
+      </w:tr>
+      <w:tr>
+        <w:trPr>
+          <w:trHeight w:val="521"/>
+        </w:trPr>
+        <w:tc>
+          <w:tcPr>
+            <w:tcW w:w="1384" w:type="dxa"/>
+            <w:vAlign w:val="center"/>
+          </w:tcPr>
+          <w:p>
+            <w:pPr>
+              <w:jc w:val="center"/>
+              <w:rPr>
+                <w:rFonts w:hint="eastAsia"/>
+              </w:rPr>
+            </w:pPr>
+          </w:p>
+        </w:tc>
+        <w:tc>
+          <w:tcPr>
+            <w:tcW w:w="2377" w:type="dxa"/>
+            <w:vAlign w:val="center"/>
+          </w:tcPr>
+          <w:p>
+            <w:pPr>
+              <w:jc w:val="center"/>
+              <w:rPr>
+                <w:rFonts w:hint="eastAsia"/>
+              </w:rPr>
+            </w:pPr>
+            <w:r>
+              <w:rPr>
+                <w:rFonts w:hint="eastAsia"/>
+              </w:rPr>
+              <w:t>第十一周进度</w:t>
+            </w:r>
+            <w:r>
+              <w:rPr>
+                <w:rFonts w:hint="eastAsia"/>
+              </w:rPr>
+              <w:t>.pptx</w:t>
+            </w:r>
+          </w:p>
+        </w:tc>
+        <w:tc>
+          <w:tcPr>
+            <w:tcW w:w="883" w:type="dxa"/>
+            <w:vAlign w:val="center"/>
+          </w:tcPr>
+          <w:p>
+            <w:pPr>
+              <w:jc w:val="center"/>
+            </w:pPr>
+          </w:p>
+        </w:tc>
+        <w:tc>
+          <w:tcPr>
+            <w:tcW w:w="2155" w:type="dxa"/>
+            <w:vAlign w:val="center"/>
+          </w:tcPr>
+          <w:p>
+            <w:pPr>
+              <w:pStyle w:val="HTML"/>
+              <w:rPr>
+                <w:color w:val="000000"/>
+              </w:rPr>
+            </w:pPr>
+            <w:r>
+              <w:rPr>
+                <w:rFonts w:hint="eastAsia"/>
+                <w:color w:val="000000"/>
+              </w:rPr>
+              <w:t>2016-05-13</w:t>
+            </w:r>
+          </w:p>
+          <w:p>
+            <w:pPr>
+              <w:pStyle w:val="HTML"/>
+              <w:rPr>
+                <w:color w:val="000000"/>
+              </w:rPr>
+            </w:pPr>
+          </w:p>
+        </w:tc>
+        <w:tc>
+          <w:tcPr>
+            <w:tcW w:w="1106" w:type="dxa"/>
+            <w:vAlign w:val="center"/>
+          </w:tcPr>
+          <w:p>
+            <w:pPr>
+              <w:jc w:val="center"/>
+              <w:rPr>
+                <w:rFonts w:hint="eastAsia"/>
+              </w:rPr>
+            </w:pPr>
+            <w:r>
+              <w:rPr>
+                <w:rFonts w:hint="eastAsia"/>
+              </w:rPr>
+              <w:t>李晓聪</w:t>
+            </w:r>
+          </w:p>
+        </w:tc>
+      </w:tr>
+      <w:tr>
+        <w:trPr>
+          <w:trHeight w:val="521"/>
+        </w:trPr>
+        <w:tc>
+          <w:tcPr>
+            <w:tcW w:w="1384" w:type="dxa"/>
+            <w:vAlign w:val="center"/>
+          </w:tcPr>
+          <w:p>
+            <w:pPr>
+              <w:jc w:val="center"/>
+              <w:rPr>
+                <w:rFonts w:hint="eastAsia"/>
+              </w:rPr>
+            </w:pPr>
+          </w:p>
+        </w:tc>
+        <w:tc>
+          <w:tcPr>
+            <w:tcW w:w="2377" w:type="dxa"/>
+            <w:vAlign w:val="center"/>
+          </w:tcPr>
+          <w:p>
+            <w:pPr>
+              <w:jc w:val="center"/>
+              <w:rPr>
+                <w:rFonts w:hint="eastAsia"/>
+              </w:rPr>
+            </w:pPr>
+            <w:r>
+              <w:rPr>
+                <w:rFonts w:hint="eastAsia"/>
+              </w:rPr>
+              <w:t>对</w:t>
+            </w:r>
+            <w:r>
+              <w:rPr>
+                <w:rFonts w:hint="eastAsia"/>
+              </w:rPr>
+              <w:t>B</w:t>
+            </w:r>
+            <w:r>
+              <w:rPr>
+                <w:rFonts w:hint="eastAsia"/>
+              </w:rPr>
+              <w:t>组测试评审意见</w:t>
+            </w:r>
+            <w:r>
+              <w:rPr>
+                <w:rFonts w:hint="eastAsia"/>
+              </w:rPr>
+              <w:t>-</w:t>
+            </w:r>
+            <w:r>
+              <w:rPr>
+                <w:rFonts w:hint="eastAsia"/>
+              </w:rPr>
+              <w:t>李晓聪</w:t>
+            </w:r>
+            <w:r>
+              <w:rPr>
+                <w:rFonts w:hint="eastAsia"/>
+              </w:rPr>
+              <w:t>.txt</w:t>
+            </w:r>
+          </w:p>
+        </w:tc>
+        <w:tc>
+          <w:tcPr>
+            <w:tcW w:w="883" w:type="dxa"/>
+            <w:vAlign w:val="center"/>
+          </w:tcPr>
+          <w:p>
+            <w:pPr>
+              <w:jc w:val="center"/>
+            </w:pPr>
+          </w:p>
+        </w:tc>
+        <w:tc>
+          <w:tcPr>
+            <w:tcW w:w="2155" w:type="dxa"/>
+            <w:vAlign w:val="center"/>
+          </w:tcPr>
+          <w:p>
+            <w:pPr>
+              <w:pStyle w:val="HTML"/>
+              <w:rPr>
+                <w:rFonts w:hint="eastAsia"/>
+                <w:color w:val="000000"/>
+              </w:rPr>
+            </w:pPr>
+            <w:r>
+              <w:rPr>
+                <w:rFonts w:hint="eastAsia"/>
+                <w:color w:val="000000"/>
+              </w:rPr>
+              <w:t>2016-05-16</w:t>
+            </w:r>
+          </w:p>
+        </w:tc>
+        <w:tc>
+          <w:tcPr>
+            <w:tcW w:w="1106" w:type="dxa"/>
+            <w:vAlign w:val="center"/>
+          </w:tcPr>
+          <w:p>
+            <w:pPr>
+              <w:jc w:val="center"/>
+              <w:rPr>
+                <w:rFonts w:hint="eastAsia"/>
+              </w:rPr>
+            </w:pPr>
+            <w:r>
+              <w:rPr>
+                <w:rFonts w:hint="eastAsia"/>
+              </w:rPr>
+              <w:t>李晓聪</w:t>
+            </w:r>
+          </w:p>
+        </w:tc>
+      </w:tr>
+      <w:tr>
+        <w:trPr>
+          <w:trHeight w:val="521"/>
+        </w:trPr>
+        <w:tc>
+          <w:tcPr>
+            <w:tcW w:w="1384" w:type="dxa"/>
+            <w:vAlign w:val="center"/>
+          </w:tcPr>
+          <w:p>
+            <w:pPr>
+              <w:jc w:val="center"/>
+              <w:rPr>
+                <w:rFonts w:hint="eastAsia"/>
+              </w:rPr>
+            </w:pPr>
+          </w:p>
+        </w:tc>
+        <w:tc>
+          <w:tcPr>
+            <w:tcW w:w="2377" w:type="dxa"/>
+            <w:vAlign w:val="center"/>
+          </w:tcPr>
+          <w:p>
+            <w:pPr>
+              <w:jc w:val="center"/>
+              <w:rPr>
+                <w:rFonts w:hint="eastAsia"/>
+              </w:rPr>
+            </w:pPr>
+            <w:r>
+              <w:rPr>
+                <w:rFonts w:hint="eastAsia"/>
+              </w:rPr>
+              <w:t>测试说明书</w:t>
+            </w:r>
+            <w:r>
+              <w:rPr>
+                <w:rFonts w:hint="eastAsia"/>
+              </w:rPr>
+              <w:t>2.docx</w:t>
+            </w:r>
+            <w:r>
+              <w:rPr>
+                <w:rFonts w:hint="eastAsia"/>
+              </w:rPr>
+              <w:t>、</w:t>
+            </w:r>
+            <w:r>
+              <w:rPr>
+                <w:rFonts w:hint="eastAsia"/>
+              </w:rPr>
+              <w:t>第十一周进度</w:t>
+            </w:r>
+            <w:r>
+              <w:rPr>
+                <w:rFonts w:hint="eastAsia"/>
+              </w:rPr>
+              <w:t>.pptx</w:t>
+            </w:r>
+            <w:r>
+              <w:rPr>
+                <w:rFonts w:hint="eastAsia"/>
+              </w:rPr>
+              <w:t>、</w:t>
+            </w:r>
+            <w:r>
+              <w:rPr>
+                <w:rFonts w:hint="eastAsia"/>
+              </w:rPr>
+              <w:t>自查问题清单</w:t>
+            </w:r>
+            <w:r>
+              <w:rPr>
+                <w:rFonts w:hint="eastAsia"/>
+              </w:rPr>
+              <w:t>.docx</w:t>
+            </w:r>
+          </w:p>
+        </w:tc>
+        <w:tc>
+          <w:tcPr>
+            <w:tcW w:w="883" w:type="dxa"/>
+            <w:vAlign w:val="center"/>
+          </w:tcPr>
+          <w:p>
+            <w:pPr>
+              <w:jc w:val="center"/>
+            </w:pPr>
+          </w:p>
+        </w:tc>
+        <w:tc>
+          <w:tcPr>
+            <w:tcW w:w="2155" w:type="dxa"/>
+            <w:vAlign w:val="center"/>
+          </w:tcPr>
+          <w:p>
+            <w:pPr>
+              <w:pStyle w:val="HTML"/>
+              <w:rPr>
+                <w:color w:val="000000"/>
+              </w:rPr>
+            </w:pPr>
+            <w:r>
+              <w:rPr>
+                <w:rFonts w:hint="eastAsia"/>
+                <w:color w:val="000000"/>
+              </w:rPr>
+              <w:t>2016-05-19</w:t>
+            </w:r>
+          </w:p>
+        </w:tc>
+        <w:tc>
+          <w:tcPr>
+            <w:tcW w:w="1106" w:type="dxa"/>
+            <w:vAlign w:val="center"/>
+          </w:tcPr>
+          <w:p>
+            <w:pPr>
+              <w:jc w:val="center"/>
+              <w:rPr>
+                <w:rFonts w:hint="eastAsia"/>
+              </w:rPr>
+            </w:pPr>
+            <w:r>
+              <w:rPr>
+                <w:rFonts w:hint="eastAsia"/>
+              </w:rPr>
+              <w:t>余锋伟</w:t>
+            </w:r>
+          </w:p>
+        </w:tc>
+      </w:tr>
+      <w:tr>
+        <w:trPr>
+          <w:trHeight w:val="521"/>
+        </w:trPr>
+        <w:tc>
+          <w:tcPr>
+            <w:tcW w:w="1384" w:type="dxa"/>
+            <w:vAlign w:val="center"/>
+          </w:tcPr>
+          <w:p>
+            <w:pPr>
+              <w:jc w:val="center"/>
+              <w:rPr>
+                <w:rFonts w:hint="eastAsia"/>
+              </w:rPr>
+            </w:pPr>
+          </w:p>
+        </w:tc>
+        <w:tc>
+          <w:tcPr>
+            <w:tcW w:w="2377" w:type="dxa"/>
+            <w:vAlign w:val="center"/>
+          </w:tcPr>
+          <w:p>
+            <w:pPr>
+              <w:jc w:val="center"/>
+              <w:rPr>
+                <w:rFonts w:hint="eastAsia"/>
+              </w:rPr>
+            </w:pPr>
+            <w:r>
+              <w:rPr>
+                <w:rFonts w:hint="eastAsia"/>
+              </w:rPr>
+              <w:t>课堂记录</w:t>
+            </w:r>
+            <w:r>
+              <w:rPr>
+                <w:rFonts w:hint="eastAsia"/>
+              </w:rPr>
+              <w:t>.md</w:t>
+            </w:r>
+          </w:p>
+        </w:tc>
+        <w:tc>
+          <w:tcPr>
+            <w:tcW w:w="883" w:type="dxa"/>
+            <w:vAlign w:val="center"/>
+          </w:tcPr>
+          <w:p>
+            <w:pPr>
+              <w:jc w:val="center"/>
+            </w:pPr>
+          </w:p>
+        </w:tc>
+        <w:tc>
+          <w:tcPr>
+            <w:tcW w:w="2155" w:type="dxa"/>
+            <w:vAlign w:val="center"/>
+          </w:tcPr>
+          <w:p>
+            <w:pPr>
+              <w:pStyle w:val="HTML"/>
+              <w:rPr>
+                <w:color w:val="000000"/>
+              </w:rPr>
+            </w:pPr>
+            <w:r>
+              <w:rPr>
+                <w:rFonts w:hint="eastAsia"/>
+                <w:color w:val="000000"/>
+              </w:rPr>
+              <w:t>2016-05-19</w:t>
+            </w:r>
+          </w:p>
+        </w:tc>
+        <w:tc>
+          <w:tcPr>
+            <w:tcW w:w="1106" w:type="dxa"/>
+            <w:vAlign w:val="center"/>
+          </w:tcPr>
+          <w:p>
+            <w:pPr>
+              <w:jc w:val="center"/>
+              <w:rPr>
+                <w:rFonts w:hint="eastAsia"/>
+              </w:rPr>
+            </w:pPr>
+            <w:r>
+              <w:rPr>
+                <w:rFonts w:hint="eastAsia"/>
+              </w:rPr>
+              <w:t>杨云</w:t>
+            </w:r>
+          </w:p>
+        </w:tc>
+      </w:tr>
+      <w:tr>
+        <w:trPr>
+          <w:trHeight w:val="521"/>
+        </w:trPr>
+        <w:tc>
+          <w:tcPr>
+            <w:tcW w:w="1384" w:type="dxa"/>
+            <w:vAlign w:val="center"/>
+          </w:tcPr>
+          <w:p>
+            <w:pPr>
+              <w:jc w:val="center"/>
+              <w:rPr>
+                <w:rFonts w:hint="eastAsia"/>
+              </w:rPr>
+            </w:pPr>
+          </w:p>
+        </w:tc>
+        <w:tc>
+          <w:tcPr>
+            <w:tcW w:w="2377" w:type="dxa"/>
+            <w:vAlign w:val="center"/>
+          </w:tcPr>
+          <w:p>
+            <w:pPr>
+              <w:jc w:val="center"/>
+              <w:rPr>
+                <w:rFonts w:hint="eastAsia"/>
+              </w:rPr>
+            </w:pPr>
+            <w:r>
+              <w:rPr>
+                <w:rFonts w:hint="eastAsia"/>
+              </w:rPr>
+              <w:t>测试说明书</w:t>
+            </w:r>
+            <w:r>
+              <w:rPr>
+                <w:rFonts w:hint="eastAsia"/>
+              </w:rPr>
+              <w:t>2.docx</w:t>
+            </w:r>
+          </w:p>
+        </w:tc>
+        <w:tc>
+          <w:tcPr>
+            <w:tcW w:w="883" w:type="dxa"/>
+            <w:vAlign w:val="center"/>
+          </w:tcPr>
+          <w:p>
+            <w:pPr>
+              <w:jc w:val="center"/>
+            </w:pPr>
+            <w:r>
+              <w:t>V</w:t>
+            </w:r>
+            <w:r>
+              <w:rPr>
+                <w:rFonts w:hint="eastAsia"/>
+              </w:rPr>
+              <w:t>2</w:t>
+            </w:r>
+          </w:p>
+        </w:tc>
+        <w:tc>
+          <w:tcPr>
+            <w:tcW w:w="2155" w:type="dxa"/>
+            <w:vAlign w:val="center"/>
+          </w:tcPr>
+          <w:p>
+            <w:pPr>
+              <w:pStyle w:val="HTML"/>
+              <w:rPr>
+                <w:color w:val="000000"/>
+              </w:rPr>
+            </w:pPr>
+            <w:r>
+              <w:rPr>
+                <w:rFonts w:hint="eastAsia"/>
+                <w:color w:val="000000"/>
+              </w:rPr>
+              <w:t>2016-05-19</w:t>
+            </w:r>
+          </w:p>
+        </w:tc>
+        <w:tc>
+          <w:tcPr>
+            <w:tcW w:w="1106" w:type="dxa"/>
+            <w:vAlign w:val="center"/>
+          </w:tcPr>
+          <w:p>
+            <w:pPr>
+              <w:jc w:val="center"/>
+              <w:rPr>
+                <w:rFonts w:hint="eastAsia"/>
+              </w:rPr>
+            </w:pPr>
+            <w:r>
+              <w:rPr>
+                <w:rFonts w:hint="eastAsia"/>
+              </w:rPr>
+              <w:t>黄新越</w:t>
+            </w:r>
+          </w:p>
+        </w:tc>
+      </w:tr>
+      <w:tr>
+        <w:trPr>
+          <w:trHeight w:val="521"/>
+        </w:trPr>
+        <w:tc>
+          <w:tcPr>
+            <w:tcW w:w="1384" w:type="dxa"/>
+            <w:vAlign w:val="center"/>
+          </w:tcPr>
+          <w:p>
+            <w:pPr>
+              <w:jc w:val="center"/>
+              <w:rPr>
+                <w:rFonts w:hint="eastAsia"/>
+              </w:rPr>
+            </w:pPr>
+          </w:p>
+        </w:tc>
+        <w:tc>
+          <w:tcPr>
+            <w:tcW w:w="2377" w:type="dxa"/>
+            <w:vAlign w:val="center"/>
+          </w:tcPr>
+          <w:p>
+            <w:pPr>
+              <w:jc w:val="center"/>
+              <w:rPr>
+                <w:rFonts w:hint="eastAsia"/>
+              </w:rPr>
+            </w:pPr>
+            <w:r>
+              <w:rPr>
+                <w:rFonts w:hint="eastAsia"/>
+              </w:rPr>
+              <w:t>测试说明书</w:t>
+            </w:r>
+            <w:r>
+              <w:rPr>
+                <w:rFonts w:hint="eastAsia"/>
+              </w:rPr>
+              <w:t>2.docx</w:t>
+            </w:r>
+          </w:p>
+        </w:tc>
+        <w:tc>
+          <w:tcPr>
+            <w:tcW w:w="883" w:type="dxa"/>
+            <w:vAlign w:val="center"/>
+          </w:tcPr>
+          <w:p>
+            <w:pPr>
+              <w:jc w:val="center"/>
+            </w:pPr>
+            <w:r>
+              <w:t>V</w:t>
+            </w:r>
+            <w:r>
+              <w:rPr>
+                <w:rFonts w:hint="eastAsia"/>
+              </w:rPr>
+              <w:t>2</w:t>
+            </w:r>
+          </w:p>
+        </w:tc>
+        <w:tc>
+          <w:tcPr>
+            <w:tcW w:w="2155" w:type="dxa"/>
+            <w:vAlign w:val="center"/>
+          </w:tcPr>
+          <w:p>
+            <w:pPr>
+              <w:pStyle w:val="HTML"/>
+              <w:rPr>
+                <w:color w:val="000000"/>
+              </w:rPr>
+            </w:pPr>
+            <w:r>
+              <w:rPr>
+                <w:rFonts w:hint="eastAsia"/>
+                <w:color w:val="000000"/>
+              </w:rPr>
+              <w:t>2016-05-19</w:t>
+            </w:r>
+          </w:p>
+        </w:tc>
+        <w:tc>
+          <w:tcPr>
+            <w:tcW w:w="1106" w:type="dxa"/>
+            <w:vAlign w:val="center"/>
+          </w:tcPr>
+          <w:p>
+            <w:pPr>
+              <w:jc w:val="center"/>
+              <w:rPr>
+                <w:rFonts w:hint="eastAsia"/>
+              </w:rPr>
+            </w:pPr>
+            <w:r>
+              <w:rPr>
+                <w:rFonts w:hint="eastAsia"/>
+              </w:rPr>
+              <w:t>李晓聪</w:t>
+            </w:r>
+          </w:p>
+        </w:tc>
+      </w:tr>
+      <w:tr>
+        <w:trPr>
+          <w:trHeight w:val="521"/>
+        </w:trPr>
+        <w:tc>
+          <w:tcPr>
+            <w:tcW w:w="1384" w:type="dxa"/>
+            <w:vAlign w:val="center"/>
+          </w:tcPr>
+          <w:p>
+            <w:pPr>
+              <w:jc w:val="center"/>
+              <w:rPr>
+                <w:rFonts w:hint="eastAsia"/>
+              </w:rPr>
+            </w:pPr>
+          </w:p>
+        </w:tc>
+        <w:tc>
+          <w:tcPr>
+            <w:tcW w:w="2377" w:type="dxa"/>
+            <w:vAlign w:val="center"/>
+          </w:tcPr>
+          <w:p>
+            <w:pPr>
+              <w:jc w:val="center"/>
+              <w:rPr>
+                <w:rFonts w:hint="eastAsia"/>
+              </w:rPr>
+            </w:pPr>
+            <w:r>
+              <w:rPr>
+                <w:rFonts w:hint="eastAsia"/>
+              </w:rPr>
+              <w:t>测试说明书</w:t>
+            </w:r>
+            <w:r>
+              <w:rPr>
+                <w:rFonts w:hint="eastAsia"/>
+              </w:rPr>
+              <w:t>2.docx</w:t>
+            </w:r>
+          </w:p>
+        </w:tc>
+        <w:tc>
+          <w:tcPr>
+            <w:tcW w:w="883" w:type="dxa"/>
+            <w:vAlign w:val="center"/>
+          </w:tcPr>
+          <w:p>
+            <w:pPr>
+              <w:jc w:val="center"/>
+            </w:pPr>
+            <w:r>
+              <w:t>V</w:t>
+            </w:r>
+            <w:r>
+              <w:rPr>
+                <w:rFonts w:hint="eastAsia"/>
+              </w:rPr>
+              <w:t>2</w:t>
+            </w:r>
+          </w:p>
+        </w:tc>
+        <w:tc>
+          <w:tcPr>
+            <w:tcW w:w="2155" w:type="dxa"/>
+            <w:vAlign w:val="center"/>
+          </w:tcPr>
+          <w:p>
+            <w:pPr>
+              <w:pStyle w:val="HTML"/>
+              <w:rPr>
+                <w:color w:val="000000"/>
+              </w:rPr>
+            </w:pPr>
+            <w:r>
+              <w:rPr>
+                <w:rFonts w:hint="eastAsia"/>
+                <w:color w:val="000000"/>
+              </w:rPr>
+              <w:t>2016-05-19</w:t>
+            </w:r>
+          </w:p>
+        </w:tc>
+        <w:tc>
+          <w:tcPr>
+            <w:tcW w:w="1106" w:type="dxa"/>
+            <w:vAlign w:val="center"/>
+          </w:tcPr>
+          <w:p>
+            <w:pPr>
+              <w:jc w:val="center"/>
+              <w:rPr>
+                <w:rFonts w:hint="eastAsia"/>
+              </w:rPr>
+            </w:pPr>
+            <w:r>
+              <w:rPr>
+                <w:rFonts w:hint="eastAsia"/>
+              </w:rPr>
+              <w:t>杨云</w:t>
+            </w:r>
+          </w:p>
+        </w:tc>
+      </w:tr>
+      <w:tr>
+        <w:trPr>
+          <w:trHeight w:val="521"/>
+        </w:trPr>
+        <w:tc>
+          <w:tcPr>
+            <w:tcW w:w="1384" w:type="dxa"/>
+            <w:vAlign w:val="center"/>
+          </w:tcPr>
+          <w:p>
+            <w:pPr>
+              <w:jc w:val="center"/>
+              <w:rPr>
+                <w:rFonts w:hint="eastAsia"/>
+              </w:rPr>
+            </w:pPr>
+          </w:p>
+        </w:tc>
+        <w:tc>
+          <w:tcPr>
+            <w:tcW w:w="2377" w:type="dxa"/>
+            <w:vAlign w:val="center"/>
+          </w:tcPr>
+          <w:p>
+            <w:pPr>
+              <w:jc w:val="center"/>
+              <w:rPr>
+                <w:rFonts w:hint="eastAsia"/>
+              </w:rPr>
+            </w:pPr>
+            <w:r>
+              <w:rPr>
+                <w:rFonts w:hint="eastAsia"/>
+              </w:rPr>
+              <w:t>测试说明书</w:t>
+            </w:r>
+            <w:r>
+              <w:rPr>
+                <w:rFonts w:hint="eastAsia"/>
+              </w:rPr>
+              <w:t>2.docx</w:t>
+            </w:r>
+          </w:p>
+        </w:tc>
+        <w:tc>
+          <w:tcPr>
+            <w:tcW w:w="883" w:type="dxa"/>
+            <w:vAlign w:val="center"/>
+          </w:tcPr>
+          <w:p>
+            <w:pPr>
+              <w:jc w:val="center"/>
+            </w:pPr>
+            <w:r>
+              <w:t>V</w:t>
+            </w:r>
+            <w:r>
+              <w:rPr>
+                <w:rFonts w:hint="eastAsia"/>
+              </w:rPr>
+              <w:t>2</w:t>
+            </w:r>
+          </w:p>
+        </w:tc>
+        <w:tc>
+          <w:tcPr>
+            <w:tcW w:w="2155" w:type="dxa"/>
+            <w:vAlign w:val="center"/>
+          </w:tcPr>
+          <w:p>
+            <w:pPr>
+              <w:pStyle w:val="HTML"/>
+              <w:rPr>
+                <w:color w:val="000000"/>
+              </w:rPr>
+            </w:pPr>
+            <w:r>
+              <w:rPr>
+                <w:rFonts w:hint="eastAsia"/>
+                <w:color w:val="000000"/>
+              </w:rPr>
+              <w:t>2016-05-19</w:t>
+            </w:r>
+          </w:p>
+        </w:tc>
+        <w:tc>
+          <w:tcPr>
+            <w:tcW w:w="1106" w:type="dxa"/>
+            <w:vAlign w:val="center"/>
+          </w:tcPr>
+          <w:p>
+            <w:pPr>
+              <w:jc w:val="center"/>
+              <w:rPr>
+                <w:rFonts w:hint="eastAsia"/>
+              </w:rPr>
+            </w:pPr>
+            <w:r>
+              <w:rPr>
+                <w:rFonts w:hint="eastAsia"/>
+              </w:rPr>
+              <w:t>杨云</w:t>
+            </w:r>
+          </w:p>
+        </w:tc>
+      </w:tr>
+      <w:tr>
+        <w:trPr>
+          <w:trHeight w:val="521"/>
+        </w:trPr>
+        <w:tc>
+          <w:tcPr>
+            <w:tcW w:w="1384" w:type="dxa"/>
+            <w:vAlign w:val="center"/>
+          </w:tcPr>
+          <w:p>
+            <w:pPr>
+              <w:jc w:val="center"/>
+              <w:rPr>
+                <w:rFonts w:hint="eastAsia"/>
+              </w:rPr>
+            </w:pPr>
+          </w:p>
+        </w:tc>
+        <w:tc>
+          <w:tcPr>
+            <w:tcW w:w="2377" w:type="dxa"/>
+            <w:vAlign w:val="center"/>
+          </w:tcPr>
+          <w:p>
+            <w:pPr>
+              <w:jc w:val="center"/>
+              <w:rPr>
+                <w:rFonts w:hint="eastAsia"/>
+              </w:rPr>
+            </w:pPr>
+            <w:r>
+              <w:rPr>
+                <w:rFonts w:hint="eastAsia"/>
+              </w:rPr>
+              <w:t>测试说明书</w:t>
+            </w:r>
+            <w:r>
+              <w:rPr>
+                <w:rFonts w:hint="eastAsia"/>
+              </w:rPr>
+              <w:t>2.docx</w:t>
+            </w:r>
+          </w:p>
+        </w:tc>
+        <w:tc>
+          <w:tcPr>
+            <w:tcW w:w="883" w:type="dxa"/>
+            <w:vAlign w:val="center"/>
+          </w:tcPr>
+          <w:p>
+            <w:pPr>
+              <w:jc w:val="center"/>
+            </w:pPr>
+            <w:r>
+              <w:t>V</w:t>
+            </w:r>
+            <w:r>
+              <w:rPr>
+                <w:rFonts w:hint="eastAsia"/>
+              </w:rPr>
+              <w:t>2</w:t>
+            </w:r>
+          </w:p>
+        </w:tc>
+        <w:tc>
+          <w:tcPr>
+            <w:tcW w:w="2155" w:type="dxa"/>
+            <w:vAlign w:val="center"/>
+          </w:tcPr>
+          <w:p>
+            <w:pPr>
+              <w:pStyle w:val="HTML"/>
+              <w:rPr>
+                <w:color w:val="000000"/>
+              </w:rPr>
+            </w:pPr>
+            <w:r>
+              <w:rPr>
+                <w:rFonts w:hint="eastAsia"/>
+                <w:color w:val="000000"/>
+              </w:rPr>
+              <w:t>2016-05-19</w:t>
+            </w:r>
+          </w:p>
+        </w:tc>
+        <w:tc>
+          <w:tcPr>
+            <w:tcW w:w="1106" w:type="dxa"/>
+            <w:vAlign w:val="center"/>
+          </w:tcPr>
+          <w:p>
+            <w:pPr>
+              <w:jc w:val="center"/>
+              <w:rPr>
+                <w:rFonts w:hint="eastAsia"/>
+              </w:rPr>
+            </w:pPr>
+            <w:r>
+              <w:rPr>
+                <w:rFonts w:hint="eastAsia"/>
+              </w:rPr>
+              <w:t>黄新越</w:t>
+            </w:r>
+          </w:p>
+        </w:tc>
+      </w:tr>
+      <w:tr>
+        <w:trPr>
+          <w:trHeight w:val="521"/>
+        </w:trPr>
+        <w:tc>
+          <w:tcPr>
+            <w:tcW w:w="1384" w:type="dxa"/>
+            <w:vAlign w:val="center"/>
+          </w:tcPr>
+          <w:p>
+            <w:pPr>
+              <w:jc w:val="center"/>
+              <w:rPr>
+                <w:rFonts w:hint="eastAsia"/>
+              </w:rPr>
+            </w:pPr>
+          </w:p>
+        </w:tc>
+        <w:tc>
+          <w:tcPr>
+            <w:tcW w:w="2377" w:type="dxa"/>
+            <w:vAlign w:val="center"/>
+          </w:tcPr>
+          <w:p>
+            <w:pPr>
+              <w:jc w:val="center"/>
+              <w:rPr>
+                <w:rFonts w:hint="eastAsia"/>
+              </w:rPr>
+            </w:pPr>
+            <w:r>
+              <w:rPr>
+                <w:rFonts w:hint="eastAsia"/>
+              </w:rPr>
+              <w:t>测试说明书</w:t>
+            </w:r>
+            <w:r>
+              <w:rPr>
+                <w:rFonts w:hint="eastAsia"/>
+              </w:rPr>
+              <w:t>2.docx</w:t>
+            </w:r>
+            <w:r>
+              <w:rPr>
+                <w:rFonts w:hint="eastAsia"/>
+              </w:rPr>
+              <w:t>、</w:t>
+            </w:r>
+            <w:r>
+              <w:rPr>
+                <w:rFonts w:hint="eastAsia"/>
+              </w:rPr>
+              <w:t>自查问题清单</w:t>
+            </w:r>
+            <w:r>
+              <w:rPr>
+                <w:rFonts w:hint="eastAsia"/>
+              </w:rPr>
+              <w:t>.docx</w:t>
+            </w:r>
+          </w:p>
+        </w:tc>
+        <w:tc>
+          <w:tcPr>
+            <w:tcW w:w="883" w:type="dxa"/>
+            <w:vAlign w:val="center"/>
+          </w:tcPr>
+          <w:p>
+            <w:pPr>
+              <w:jc w:val="center"/>
+            </w:pPr>
+            <w:r>
+              <w:t>V</w:t>
+            </w:r>
+            <w:r>
+              <w:rPr>
+                <w:rFonts w:hint="eastAsia"/>
+              </w:rPr>
+              <w:t>2</w:t>
+            </w:r>
+          </w:p>
+        </w:tc>
+        <w:tc>
+          <w:tcPr>
+            <w:tcW w:w="2155" w:type="dxa"/>
+            <w:vAlign w:val="center"/>
+          </w:tcPr>
+          <w:p>
+            <w:pPr>
+              <w:pStyle w:val="HTML"/>
+              <w:rPr>
+                <w:color w:val="000000"/>
+              </w:rPr>
+            </w:pPr>
+            <w:r>
+              <w:rPr>
+                <w:rFonts w:hint="eastAsia"/>
+                <w:color w:val="000000"/>
+              </w:rPr>
+              <w:t>2016-05-19</w:t>
+            </w:r>
+          </w:p>
+        </w:tc>
+        <w:tc>
+          <w:tcPr>
+            <w:tcW w:w="1106" w:type="dxa"/>
+            <w:vAlign w:val="center"/>
+          </w:tcPr>
+          <w:p>
+            <w:pPr>
+              <w:jc w:val="center"/>
+              <w:rPr>
+                <w:rFonts w:hint="eastAsia"/>
+              </w:rPr>
+            </w:pPr>
+            <w:r>
+              <w:rPr>
+                <w:rFonts w:hint="eastAsia"/>
+              </w:rPr>
+              <w:t>黄新越</w:t>
+            </w:r>
+          </w:p>
+        </w:tc>
+      </w:tr>
+      <w:tr>
+        <w:trPr>
+          <w:trHeight w:val="521"/>
+        </w:trPr>
+        <w:tc>
+          <w:tcPr>
+            <w:tcW w:w="1384" w:type="dxa"/>
+            <w:vAlign w:val="center"/>
+          </w:tcPr>
+          <w:p>
+            <w:pPr>
+              <w:jc w:val="center"/>
+              <w:rPr>
+                <w:rFonts w:hint="eastAsia"/>
+              </w:rPr>
+            </w:pPr>
+          </w:p>
+        </w:tc>
+        <w:tc>
+          <w:tcPr>
+            <w:tcW w:w="2377" w:type="dxa"/>
+            <w:vAlign w:val="center"/>
+          </w:tcPr>
+          <w:p>
+            <w:pPr>
+              <w:jc w:val="center"/>
+              <w:rPr>
+                <w:rFonts w:hint="eastAsia"/>
+              </w:rPr>
+            </w:pPr>
+            <w:r>
+              <w:rPr>
+                <w:rFonts w:hint="eastAsia"/>
+              </w:rPr>
+              <w:t>测试说明书</w:t>
+            </w:r>
+            <w:r>
+              <w:rPr>
+                <w:rFonts w:hint="eastAsia"/>
+              </w:rPr>
+              <w:t>2.docx</w:t>
+            </w:r>
+          </w:p>
+        </w:tc>
+        <w:tc>
+          <w:tcPr>
+            <w:tcW w:w="883" w:type="dxa"/>
+            <w:vAlign w:val="center"/>
+          </w:tcPr>
+          <w:p>
+            <w:pPr>
+              <w:jc w:val="center"/>
+            </w:pPr>
+            <w:r>
+              <w:t>V</w:t>
+            </w:r>
+            <w:r>
+              <w:rPr>
+                <w:rFonts w:hint="eastAsia"/>
+              </w:rPr>
+              <w:t>2</w:t>
+            </w:r>
+          </w:p>
+        </w:tc>
+        <w:tc>
+          <w:tcPr>
+            <w:tcW w:w="2155" w:type="dxa"/>
+            <w:vAlign w:val="center"/>
+          </w:tcPr>
+          <w:p>
+            <w:pPr>
+              <w:pStyle w:val="HTML"/>
+              <w:rPr>
+                <w:color w:val="000000"/>
+              </w:rPr>
+            </w:pPr>
+            <w:r>
+              <w:rPr>
+                <w:rFonts w:hint="eastAsia"/>
+                <w:color w:val="000000"/>
+              </w:rPr>
+              <w:t>2016-05-19</w:t>
+            </w:r>
+          </w:p>
+        </w:tc>
+        <w:tc>
+          <w:tcPr>
+            <w:tcW w:w="1106" w:type="dxa"/>
+            <w:vAlign w:val="center"/>
+          </w:tcPr>
+          <w:p>
+            <w:pPr>
+              <w:jc w:val="center"/>
+              <w:rPr>
+                <w:rFonts w:hint="eastAsia"/>
+              </w:rPr>
+            </w:pPr>
+            <w:r>
+              <w:rPr>
+                <w:rFonts w:hint="eastAsia"/>
+              </w:rPr>
+              <w:t>杨云</w:t>
+            </w:r>
+          </w:p>
+        </w:tc>
+      </w:tr>
+      <w:tr>
+        <w:trPr>
+          <w:trHeight w:val="521"/>
+        </w:trPr>
+        <w:tc>
+          <w:tcPr>
+            <w:tcW w:w="1384" w:type="dxa"/>
+            <w:vAlign w:val="center"/>
+          </w:tcPr>
+          <w:p>
+            <w:pPr>
+              <w:jc w:val="center"/>
+              <w:rPr>
+                <w:rFonts w:hint="eastAsia"/>
+              </w:rPr>
+            </w:pPr>
+          </w:p>
+        </w:tc>
+        <w:tc>
+          <w:tcPr>
+            <w:tcW w:w="2377" w:type="dxa"/>
+            <w:vAlign w:val="center"/>
+          </w:tcPr>
+          <w:p>
+            <w:pPr>
+              <w:jc w:val="center"/>
+              <w:rPr>
+                <w:rFonts w:hint="eastAsia"/>
+              </w:rPr>
+            </w:pPr>
+            <w:r>
+              <w:rPr>
+                <w:rFonts w:hint="eastAsia"/>
+              </w:rPr>
+              <w:t>测试说明书</w:t>
+            </w:r>
+            <w:r>
+              <w:rPr>
+                <w:rFonts w:hint="eastAsia"/>
+              </w:rPr>
+              <w:t>2.docx</w:t>
+            </w:r>
+          </w:p>
+        </w:tc>
+        <w:tc>
+          <w:tcPr>
+            <w:tcW w:w="883" w:type="dxa"/>
+            <w:vAlign w:val="center"/>
+          </w:tcPr>
+          <w:p>
+            <w:pPr>
+              <w:jc w:val="center"/>
+            </w:pPr>
+            <w:r>
+              <w:t>V</w:t>
+            </w:r>
+            <w:r>
+              <w:rPr>
+                <w:rFonts w:hint="eastAsia"/>
+              </w:rPr>
+              <w:t>2</w:t>
+            </w:r>
+          </w:p>
+        </w:tc>
+        <w:tc>
+          <w:tcPr>
+            <w:tcW w:w="2155" w:type="dxa"/>
+            <w:vAlign w:val="center"/>
+          </w:tcPr>
+          <w:p>
+            <w:pPr>
+              <w:pStyle w:val="HTML"/>
+              <w:rPr>
+                <w:color w:val="000000"/>
+              </w:rPr>
+            </w:pPr>
+            <w:r>
+              <w:rPr>
+                <w:rFonts w:hint="eastAsia"/>
+                <w:color w:val="000000"/>
+              </w:rPr>
+              <w:t>2016-05-19</w:t>
+            </w:r>
+          </w:p>
+        </w:tc>
+        <w:tc>
+          <w:tcPr>
+            <w:tcW w:w="1106" w:type="dxa"/>
+            <w:vAlign w:val="center"/>
+          </w:tcPr>
+          <w:p>
+            <w:pPr>
+              <w:jc w:val="center"/>
+              <w:rPr>
+                <w:rFonts w:hint="eastAsia"/>
+              </w:rPr>
+            </w:pPr>
+            <w:r>
+              <w:rPr>
+                <w:rFonts w:hint="eastAsia"/>
+              </w:rPr>
+              <w:t>李晓聪</w:t>
+            </w:r>
+          </w:p>
+        </w:tc>
+      </w:tr>
+      <w:tr>
+        <w:trPr>
+          <w:trHeight w:val="521"/>
+        </w:trPr>
+        <w:tc>
+          <w:tcPr>
+            <w:tcW w:w="1384" w:type="dxa"/>
+            <w:vAlign w:val="center"/>
+          </w:tcPr>
+          <w:p>
+            <w:pPr>
+              <w:jc w:val="center"/>
+              <w:rPr>
+                <w:rFonts w:hint="eastAsia"/>
+              </w:rPr>
+            </w:pPr>
+          </w:p>
+        </w:tc>
+        <w:tc>
+          <w:tcPr>
+            <w:tcW w:w="2377" w:type="dxa"/>
+            <w:vAlign w:val="center"/>
+          </w:tcPr>
+          <w:p>
+            <w:pPr>
+              <w:jc w:val="center"/>
+              <w:rPr>
+                <w:rFonts w:hint="eastAsia"/>
+              </w:rPr>
+            </w:pPr>
+            <w:r>
+              <w:rPr>
+                <w:rFonts w:hint="eastAsia"/>
+              </w:rPr>
+              <w:t>测试说明书</w:t>
+            </w:r>
+            <w:r>
+              <w:rPr>
+                <w:rFonts w:hint="eastAsia"/>
+              </w:rPr>
+              <w:t>2.docx</w:t>
+            </w:r>
+          </w:p>
+        </w:tc>
+        <w:tc>
+          <w:tcPr>
+            <w:tcW w:w="883" w:type="dxa"/>
+            <w:vAlign w:val="center"/>
+          </w:tcPr>
+          <w:p>
+            <w:pPr>
+              <w:jc w:val="center"/>
+            </w:pPr>
+            <w:r>
+              <w:t>V</w:t>
+            </w:r>
+            <w:r>
+              <w:rPr>
+                <w:rFonts w:hint="eastAsia"/>
+              </w:rPr>
+              <w:t>2</w:t>
+            </w:r>
+          </w:p>
+        </w:tc>
+        <w:tc>
+          <w:tcPr>
+            <w:tcW w:w="2155" w:type="dxa"/>
+            <w:vAlign w:val="center"/>
+          </w:tcPr>
+          <w:p>
+            <w:pPr>
+              <w:pStyle w:val="HTML"/>
+              <w:rPr>
+                <w:color w:val="000000"/>
+              </w:rPr>
+            </w:pPr>
+            <w:r>
+              <w:rPr>
+                <w:rFonts w:hint="eastAsia"/>
+                <w:color w:val="000000"/>
+              </w:rPr>
+              <w:t>2016-05-19</w:t>
+            </w:r>
+          </w:p>
+        </w:tc>
+        <w:tc>
+          <w:tcPr>
+            <w:tcW w:w="1106" w:type="dxa"/>
+            <w:vAlign w:val="center"/>
+          </w:tcPr>
+          <w:p>
+            <w:pPr>
+              <w:jc w:val="center"/>
+              <w:rPr>
+                <w:rFonts w:hint="eastAsia"/>
+              </w:rPr>
+            </w:pPr>
+            <w:r>
+              <w:rPr>
+                <w:rFonts w:hint="eastAsia"/>
+              </w:rPr>
+              <w:t>黄新越</w:t>
+            </w:r>
+          </w:p>
+        </w:tc>
+      </w:tr>
+      <w:tr>
+        <w:trPr>
+          <w:trHeight w:val="521"/>
+        </w:trPr>
+        <w:tc>
+          <w:tcPr>
+            <w:tcW w:w="1384" w:type="dxa"/>
+            <w:vAlign w:val="center"/>
+          </w:tcPr>
+          <w:p>
+            <w:pPr>
+              <w:jc w:val="center"/>
+              <w:rPr>
+                <w:rFonts w:hint="eastAsia"/>
+              </w:rPr>
+            </w:pPr>
+          </w:p>
+        </w:tc>
+        <w:tc>
+          <w:tcPr>
+            <w:tcW w:w="2377" w:type="dxa"/>
+            <w:vAlign w:val="center"/>
+          </w:tcPr>
+          <w:p>
+            <w:pPr>
+              <w:jc w:val="center"/>
+              <w:rPr>
+                <w:rFonts w:hint="eastAsia"/>
+              </w:rPr>
+            </w:pPr>
+            <w:r>
+              <w:rPr>
+                <w:rFonts w:hint="eastAsia"/>
+              </w:rPr>
+              <w:t>自查问题清单</w:t>
+            </w:r>
+            <w:r>
+              <w:rPr>
+                <w:rFonts w:hint="eastAsia"/>
+              </w:rPr>
+              <w:t>.docx</w:t>
+            </w:r>
+          </w:p>
+        </w:tc>
+        <w:tc>
+          <w:tcPr>
+            <w:tcW w:w="883" w:type="dxa"/>
+            <w:vAlign w:val="center"/>
+          </w:tcPr>
+          <w:p>
+            <w:pPr>
+              <w:jc w:val="center"/>
+            </w:pPr>
+          </w:p>
+        </w:tc>
+        <w:tc>
+          <w:tcPr>
+            <w:tcW w:w="2155" w:type="dxa"/>
+            <w:vAlign w:val="center"/>
+          </w:tcPr>
+          <w:p>
+            <w:pPr>
+              <w:pStyle w:val="HTML"/>
+              <w:rPr>
+                <w:color w:val="000000"/>
+              </w:rPr>
+            </w:pPr>
+            <w:r>
+              <w:rPr>
+                <w:rFonts w:hint="eastAsia"/>
+                <w:color w:val="000000"/>
+              </w:rPr>
+              <w:t>2016-05-19</w:t>
+            </w:r>
+          </w:p>
+        </w:tc>
+        <w:tc>
+          <w:tcPr>
+            <w:tcW w:w="1106" w:type="dxa"/>
+            <w:vAlign w:val="center"/>
+          </w:tcPr>
+          <w:p>
+            <w:pPr>
+              <w:jc w:val="center"/>
+              <w:rPr>
+                <w:rFonts w:hint="eastAsia"/>
+              </w:rPr>
+            </w:pPr>
+            <w:r>
+              <w:rPr>
+                <w:rFonts w:hint="eastAsia"/>
+              </w:rPr>
+              <w:t>黄新越</w:t>
+            </w:r>
+          </w:p>
+        </w:tc>
+      </w:tr>
+      <w:tr>
+        <w:trPr>
+          <w:trHeight w:val="521"/>
+        </w:trPr>
+        <w:tc>
+          <w:tcPr>
+            <w:tcW w:w="1384" w:type="dxa"/>
+            <w:vAlign w:val="center"/>
+          </w:tcPr>
+          <w:p>
+            <w:pPr>
+              <w:jc w:val="center"/>
+              <w:rPr>
+                <w:rFonts w:hint="eastAsia"/>
+              </w:rPr>
+            </w:pPr>
+          </w:p>
+        </w:tc>
+        <w:tc>
+          <w:tcPr>
+            <w:tcW w:w="2377" w:type="dxa"/>
+            <w:vAlign w:val="center"/>
+          </w:tcPr>
+          <w:p>
+            <w:pPr>
+              <w:jc w:val="center"/>
+              <w:rPr>
+                <w:rFonts w:hint="eastAsia"/>
+              </w:rPr>
+            </w:pPr>
+            <w:r>
+              <w:rPr>
+                <w:rFonts w:hint="eastAsia"/>
+              </w:rPr>
+              <w:t>测试说明书</w:t>
+            </w:r>
+            <w:r>
+              <w:rPr>
+                <w:rFonts w:hint="eastAsia"/>
+              </w:rPr>
+              <w:t>2.docx</w:t>
+            </w:r>
+          </w:p>
+        </w:tc>
+        <w:tc>
+          <w:tcPr>
+            <w:tcW w:w="883" w:type="dxa"/>
+            <w:vAlign w:val="center"/>
+          </w:tcPr>
+          <w:p>
+            <w:pPr>
+              <w:jc w:val="center"/>
+            </w:pPr>
+            <w:r>
+              <w:t>V</w:t>
+            </w:r>
+            <w:r>
+              <w:rPr>
+                <w:rFonts w:hint="eastAsia"/>
+              </w:rPr>
+              <w:t>2</w:t>
+            </w:r>
+          </w:p>
+        </w:tc>
+        <w:tc>
+          <w:tcPr>
+            <w:tcW w:w="2155" w:type="dxa"/>
+            <w:vAlign w:val="center"/>
+          </w:tcPr>
+          <w:p>
+            <w:pPr>
+              <w:pStyle w:val="HTML"/>
+              <w:rPr>
+                <w:color w:val="000000"/>
+              </w:rPr>
+            </w:pPr>
+            <w:r>
+              <w:rPr>
+                <w:rFonts w:hint="eastAsia"/>
+                <w:color w:val="000000"/>
+              </w:rPr>
+              <w:t>2016-05-19</w:t>
+            </w:r>
+          </w:p>
+        </w:tc>
+        <w:tc>
+          <w:tcPr>
+            <w:tcW w:w="1106" w:type="dxa"/>
+            <w:vAlign w:val="center"/>
+          </w:tcPr>
+          <w:p>
+            <w:pPr>
+              <w:jc w:val="center"/>
+              <w:rPr>
+                <w:rFonts w:hint="eastAsia"/>
+              </w:rPr>
+            </w:pPr>
+            <w:r>
+              <w:rPr>
+                <w:rFonts w:hint="eastAsia"/>
+              </w:rPr>
+              <w:t>余锋伟</w:t>
+            </w:r>
+          </w:p>
+        </w:tc>
+      </w:tr>
+      <w:tr>
+        <w:trPr>
+          <w:trHeight w:val="521"/>
+        </w:trPr>
+        <w:tc>
+          <w:tcPr>
+            <w:tcW w:w="1384" w:type="dxa"/>
+            <w:vAlign w:val="center"/>
+          </w:tcPr>
+          <w:p>
+            <w:pPr>
+              <w:jc w:val="center"/>
+              <w:rPr>
+                <w:rFonts w:hint="eastAsia"/>
+              </w:rPr>
+            </w:pPr>
+          </w:p>
+        </w:tc>
+        <w:tc>
+          <w:tcPr>
+            <w:tcW w:w="2377" w:type="dxa"/>
+            <w:vAlign w:val="center"/>
+          </w:tcPr>
+          <w:p>
+            <w:pPr>
+              <w:jc w:val="center"/>
+              <w:rPr>
+                <w:rFonts w:hint="eastAsia"/>
+              </w:rPr>
+            </w:pPr>
+            <w:r>
+              <w:rPr>
+                <w:rFonts w:hint="eastAsia"/>
+              </w:rPr>
+              <w:t>自查问题清单</w:t>
+            </w:r>
+            <w:r>
+              <w:rPr>
+                <w:rFonts w:hint="eastAsia"/>
+              </w:rPr>
+              <w:t>.docx</w:t>
+            </w:r>
+            <w:r>
+              <w:rPr>
+                <w:rFonts w:hint="eastAsia"/>
+              </w:rPr>
+              <w:t>、</w:t>
+            </w:r>
+            <w:r>
+              <w:rPr>
+                <w:rFonts w:hint="eastAsia"/>
+              </w:rPr>
+              <w:t>测试说明书</w:t>
+            </w:r>
+            <w:r>
+              <w:rPr>
+                <w:rFonts w:hint="eastAsia"/>
+              </w:rPr>
+              <w:t>2.docx</w:t>
+            </w:r>
+          </w:p>
+        </w:tc>
+        <w:tc>
+          <w:tcPr>
+            <w:tcW w:w="883" w:type="dxa"/>
+            <w:vAlign w:val="center"/>
+          </w:tcPr>
+          <w:p>
+            <w:pPr>
+              <w:jc w:val="center"/>
+            </w:pPr>
+          </w:p>
+        </w:tc>
+        <w:tc>
+          <w:tcPr>
+            <w:tcW w:w="2155" w:type="dxa"/>
+            <w:vAlign w:val="center"/>
+          </w:tcPr>
+          <w:p>
+            <w:pPr>
+              <w:pStyle w:val="HTML"/>
+              <w:rPr>
+                <w:color w:val="000000"/>
+              </w:rPr>
+            </w:pPr>
+            <w:r>
+              <w:rPr>
+                <w:rFonts w:hint="eastAsia"/>
+                <w:color w:val="000000"/>
+              </w:rPr>
+              <w:t>2016-05-19</w:t>
+            </w:r>
+          </w:p>
+        </w:tc>
+        <w:tc>
+          <w:tcPr>
+            <w:tcW w:w="1106" w:type="dxa"/>
+            <w:vAlign w:val="center"/>
+          </w:tcPr>
+          <w:p>
+            <w:pPr>
+              <w:jc w:val="center"/>
+              <w:rPr>
+                <w:rFonts w:hint="eastAsia"/>
+              </w:rPr>
+            </w:pPr>
+            <w:r>
+              <w:rPr>
+                <w:rFonts w:hint="eastAsia"/>
+              </w:rPr>
+              <w:t>余锋伟</w:t>
+            </w:r>
+          </w:p>
+        </w:tc>
+      </w:tr>
+      <w:tr>
+        <w:trPr>
+          <w:trHeight w:val="521"/>
+        </w:trPr>
+        <w:tc>
+          <w:tcPr>
+            <w:tcW w:w="1384" w:type="dxa"/>
+            <w:vAlign w:val="center"/>
+          </w:tcPr>
+          <w:p>
+            <w:pPr>
+              <w:jc w:val="center"/>
+              <w:rPr>
+                <w:rFonts w:hint="eastAsia"/>
+              </w:rPr>
+            </w:pPr>
+          </w:p>
+        </w:tc>
+        <w:tc>
+          <w:tcPr>
+            <w:tcW w:w="2377" w:type="dxa"/>
+            <w:vAlign w:val="center"/>
+          </w:tcPr>
+          <w:p>
+            <w:pPr>
+              <w:jc w:val="center"/>
+              <w:rPr>
+                <w:rFonts w:hint="eastAsia"/>
+              </w:rPr>
+            </w:pPr>
+            <w:r>
+              <w:rPr>
+                <w:rFonts w:hint="eastAsia"/>
+              </w:rPr>
+              <w:t>第十二周进度</w:t>
+            </w:r>
+            <w:r>
+              <w:rPr>
+                <w:rFonts w:hint="eastAsia"/>
+              </w:rPr>
+              <w:t>.pptx</w:t>
+            </w:r>
+            <w:r>
+              <w:rPr>
+                <w:rFonts w:hint="eastAsia"/>
+              </w:rPr>
+              <w:t>、</w:t>
+            </w:r>
+            <w:r>
+              <w:rPr>
+                <w:rFonts w:hint="eastAsia"/>
+              </w:rPr>
+              <w:t>自查问题清单</w:t>
+            </w:r>
+            <w:r>
+              <w:rPr>
+                <w:rFonts w:hint="eastAsia"/>
+              </w:rPr>
+              <w:t>.docx</w:t>
+            </w:r>
+            <w:r>
+              <w:rPr>
+                <w:rFonts w:hint="eastAsia"/>
+              </w:rPr>
+              <w:t>、</w:t>
+            </w:r>
+            <w:r>
+              <w:rPr>
+                <w:rFonts w:hint="eastAsia"/>
+              </w:rPr>
+              <w:t>测试说明书</w:t>
+            </w:r>
+            <w:r>
+              <w:rPr>
+                <w:rFonts w:hint="eastAsia"/>
+              </w:rPr>
+              <w:t>2.docx</w:t>
+            </w:r>
+          </w:p>
+        </w:tc>
+        <w:tc>
+          <w:tcPr>
+            <w:tcW w:w="883" w:type="dxa"/>
+            <w:vAlign w:val="center"/>
+          </w:tcPr>
+          <w:p>
+            <w:pPr>
+              <w:jc w:val="center"/>
+            </w:pPr>
+          </w:p>
+        </w:tc>
+        <w:tc>
+          <w:tcPr>
+            <w:tcW w:w="2155" w:type="dxa"/>
+            <w:vAlign w:val="center"/>
+          </w:tcPr>
+          <w:p>
+            <w:pPr>
+              <w:pStyle w:val="HTML"/>
+              <w:rPr>
+                <w:color w:val="000000"/>
+              </w:rPr>
+            </w:pPr>
+            <w:r>
+              <w:rPr>
+                <w:rFonts w:hint="eastAsia"/>
+                <w:color w:val="000000"/>
+              </w:rPr>
+              <w:t>2016-05-19</w:t>
+            </w:r>
+          </w:p>
+        </w:tc>
+        <w:tc>
+          <w:tcPr>
+            <w:tcW w:w="1106" w:type="dxa"/>
+            <w:vAlign w:val="center"/>
+          </w:tcPr>
+          <w:p>
+            <w:pPr>
+              <w:jc w:val="center"/>
+              <w:rPr>
+                <w:rFonts w:hint="eastAsia"/>
+              </w:rPr>
+            </w:pPr>
+            <w:r>
+              <w:rPr>
+                <w:rFonts w:hint="eastAsia"/>
+              </w:rPr>
+              <w:t>余锋伟</w:t>
+            </w:r>
+          </w:p>
+        </w:tc>
+      </w:tr>
+      <w:tr>
+        <w:trPr>
+          <w:trHeight w:val="521"/>
+        </w:trPr>
+        <w:tc>
+          <w:tcPr>
+            <w:tcW w:w="1384" w:type="dxa"/>
+            <w:vAlign w:val="center"/>
+          </w:tcPr>
+          <w:p>
+            <w:pPr>
+              <w:jc w:val="center"/>
+              <w:rPr>
+                <w:rFonts w:hint="eastAsia"/>
+              </w:rPr>
+            </w:pPr>
+          </w:p>
+        </w:tc>
+        <w:tc>
+          <w:tcPr>
+            <w:tcW w:w="2377" w:type="dxa"/>
+            <w:vAlign w:val="center"/>
+          </w:tcPr>
+          <w:p>
+            <w:pPr>
+              <w:jc w:val="center"/>
+              <w:rPr>
+                <w:rFonts w:hint="eastAsia"/>
+              </w:rPr>
+            </w:pPr>
+            <w:r>
+              <w:rPr>
+                <w:rFonts w:hint="eastAsia"/>
+              </w:rPr>
+              <w:t>测试说明书</w:t>
+            </w:r>
+            <w:r>
+              <w:rPr>
+                <w:rFonts w:hint="eastAsia"/>
+              </w:rPr>
+              <w:t>2.docx</w:t>
+            </w:r>
+            <w:r>
+              <w:rPr>
+                <w:rFonts w:hint="eastAsia"/>
+              </w:rPr>
+              <w:t>、</w:t>
+            </w:r>
+            <w:r>
+              <w:rPr>
+                <w:rFonts w:hint="eastAsia"/>
+              </w:rPr>
+              <w:t>第十二周进度</w:t>
+            </w:r>
+            <w:r>
+              <w:rPr>
+                <w:rFonts w:hint="eastAsia"/>
+              </w:rPr>
+              <w:t>.pptx</w:t>
+            </w:r>
+          </w:p>
+        </w:tc>
+        <w:tc>
+          <w:tcPr>
+            <w:tcW w:w="883" w:type="dxa"/>
+            <w:vAlign w:val="center"/>
+          </w:tcPr>
+          <w:p>
+            <w:pPr>
+              <w:jc w:val="center"/>
+            </w:pPr>
+          </w:p>
+        </w:tc>
+        <w:tc>
+          <w:tcPr>
+            <w:tcW w:w="2155" w:type="dxa"/>
+            <w:vAlign w:val="center"/>
+          </w:tcPr>
+          <w:p>
+            <w:pPr>
+              <w:pStyle w:val="HTML"/>
+              <w:rPr>
+                <w:color w:val="000000"/>
+              </w:rPr>
+            </w:pPr>
+            <w:r>
+              <w:rPr>
+                <w:rFonts w:hint="eastAsia"/>
+                <w:color w:val="000000"/>
+              </w:rPr>
+              <w:t>2016-05-19</w:t>
+            </w:r>
+          </w:p>
+        </w:tc>
+        <w:tc>
+          <w:tcPr>
+            <w:tcW w:w="1106" w:type="dxa"/>
+            <w:vAlign w:val="center"/>
+          </w:tcPr>
+          <w:p>
+            <w:pPr>
+              <w:jc w:val="center"/>
+              <w:rPr>
+                <w:rFonts w:hint="eastAsia"/>
+              </w:rPr>
+            </w:pPr>
+            <w:r>
+              <w:rPr>
+                <w:rFonts w:hint="eastAsia"/>
+              </w:rPr>
+              <w:t>余锋伟</w:t>
+            </w:r>
+          </w:p>
+        </w:tc>
+      </w:tr>
+      <w:tr>
+        <w:trPr>
+          <w:trHeight w:val="521"/>
+        </w:trPr>
+        <w:tc>
+          <w:tcPr>
+            <w:tcW w:w="1384" w:type="dxa"/>
+            <w:vAlign w:val="center"/>
+          </w:tcPr>
+          <w:p>
+            <w:pPr>
+              <w:jc w:val="center"/>
+              <w:rPr>
+                <w:rFonts w:hint="eastAsia"/>
+              </w:rPr>
+            </w:pPr>
+          </w:p>
+        </w:tc>
+        <w:tc>
+          <w:tcPr>
+            <w:tcW w:w="2377" w:type="dxa"/>
+            <w:vAlign w:val="center"/>
+          </w:tcPr>
+          <w:p>
+            <w:pPr>
+              <w:jc w:val="center"/>
+              <w:rPr>
+                <w:rFonts w:hint="eastAsia"/>
+              </w:rPr>
+            </w:pPr>
+            <w:r>
+              <w:rPr>
+                <w:rFonts w:hint="eastAsia"/>
+              </w:rPr>
+              <w:t>2016.5.20</w:t>
+            </w:r>
+            <w:r>
+              <w:rPr>
+                <w:rFonts w:hint="eastAsia"/>
+              </w:rPr>
+              <w:t>评审意见</w:t>
+            </w:r>
+            <w:r>
+              <w:rPr>
+                <w:rFonts w:hint="eastAsia"/>
+              </w:rPr>
+              <w:t>.docx</w:t>
+            </w:r>
+          </w:p>
+        </w:tc>
+        <w:tc>
+          <w:tcPr>
+            <w:tcW w:w="883" w:type="dxa"/>
+            <w:vAlign w:val="center"/>
+          </w:tcPr>
+          <w:p>
+            <w:pPr>
+              <w:jc w:val="center"/>
+            </w:pPr>
+          </w:p>
+        </w:tc>
+        <w:tc>
+          <w:tcPr>
+            <w:tcW w:w="2155" w:type="dxa"/>
+            <w:vAlign w:val="center"/>
+          </w:tcPr>
+          <w:p>
+            <w:pPr>
+              <w:pStyle w:val="HTML"/>
+              <w:rPr>
+                <w:color w:val="000000"/>
+              </w:rPr>
+            </w:pPr>
+            <w:r>
+              <w:rPr>
+                <w:rFonts w:hint="eastAsia"/>
+                <w:color w:val="000000"/>
+              </w:rPr>
+              <w:t>2016-05-19</w:t>
+            </w:r>
+          </w:p>
+        </w:tc>
+        <w:tc>
+          <w:tcPr>
+            <w:tcW w:w="1106" w:type="dxa"/>
+            <w:vAlign w:val="center"/>
+          </w:tcPr>
+          <w:p>
+            <w:pPr>
+              <w:jc w:val="center"/>
+              <w:rPr>
+                <w:rFonts w:hint="eastAsia"/>
+              </w:rPr>
+            </w:pPr>
+            <w:r>
+              <w:rPr>
+                <w:rFonts w:hint="eastAsia"/>
+              </w:rPr>
+              <w:t>杨云</w:t>
+            </w:r>
+          </w:p>
+        </w:tc>
+      </w:tr>
+      <w:tr>
+        <w:trPr>
+          <w:trHeight w:val="521"/>
+        </w:trPr>
+        <w:tc>
+          <w:tcPr>
+            <w:tcW w:w="1384" w:type="dxa"/>
+            <w:vAlign w:val="center"/>
+          </w:tcPr>
+          <w:p>
+            <w:pPr>
+              <w:jc w:val="center"/>
+              <w:rPr>
+                <w:rFonts w:hint="eastAsia"/>
+              </w:rPr>
+            </w:pPr>
+          </w:p>
+        </w:tc>
+        <w:tc>
+          <w:tcPr>
+            <w:tcW w:w="2377" w:type="dxa"/>
+            <w:vAlign w:val="center"/>
+          </w:tcPr>
+          <w:p>
+            <w:pPr>
+              <w:jc w:val="center"/>
+              <w:rPr>
+                <w:rFonts w:hint="eastAsia"/>
+              </w:rPr>
+            </w:pPr>
+            <w:r>
+              <w:rPr>
+                <w:rFonts w:hint="eastAsia"/>
+              </w:rPr>
+              <w:t>自查问题清单</w:t>
+            </w:r>
+            <w:r>
+              <w:rPr>
+                <w:rFonts w:hint="eastAsia"/>
+              </w:rPr>
+              <w:t>.docx</w:t>
+            </w:r>
+            <w:r>
+              <w:rPr>
+                <w:rFonts w:hint="eastAsia"/>
+              </w:rPr>
+              <w:t>、</w:t>
+            </w:r>
+            <w:r>
+              <w:rPr>
+                <w:rFonts w:hint="eastAsia"/>
+              </w:rPr>
+              <w:t>测试说明书</w:t>
+            </w:r>
+            <w:r>
+              <w:rPr>
+                <w:rFonts w:hint="eastAsia"/>
+              </w:rPr>
+              <w:t>2.docx</w:t>
+            </w:r>
+          </w:p>
+        </w:tc>
+        <w:tc>
+          <w:tcPr>
+            <w:tcW w:w="883" w:type="dxa"/>
+            <w:vAlign w:val="center"/>
+          </w:tcPr>
+          <w:p>
+            <w:pPr>
+              <w:jc w:val="center"/>
+            </w:pPr>
+          </w:p>
+        </w:tc>
+        <w:tc>
+          <w:tcPr>
+            <w:tcW w:w="2155" w:type="dxa"/>
+            <w:vAlign w:val="center"/>
+          </w:tcPr>
+          <w:p>
+            <w:pPr>
+              <w:pStyle w:val="HTML"/>
+              <w:rPr>
+                <w:color w:val="000000"/>
+              </w:rPr>
+            </w:pPr>
+            <w:r>
+              <w:rPr>
+                <w:rFonts w:hint="eastAsia"/>
+                <w:color w:val="000000"/>
+              </w:rPr>
+              <w:t>2016-05-22</w:t>
+            </w:r>
+          </w:p>
+        </w:tc>
+        <w:tc>
+          <w:tcPr>
+            <w:tcW w:w="1106" w:type="dxa"/>
+            <w:vAlign w:val="center"/>
+          </w:tcPr>
+          <w:p>
+            <w:pPr>
+              <w:jc w:val="center"/>
+              <w:rPr>
+                <w:rFonts w:hint="eastAsia"/>
+              </w:rPr>
+            </w:pPr>
+            <w:r>
+              <w:rPr>
+                <w:rFonts w:hint="eastAsia"/>
+              </w:rPr>
+              <w:t>黄新越</w:t>
+            </w:r>
+          </w:p>
+        </w:tc>
+      </w:tr>
+      <w:tr>
+        <w:trPr>
+          <w:trHeight w:val="521"/>
+        </w:trPr>
+        <w:tc>
+          <w:tcPr>
+            <w:tcW w:w="1384" w:type="dxa"/>
+            <w:vAlign w:val="center"/>
+          </w:tcPr>
+          <w:p>
+            <w:pPr>
+              <w:jc w:val="center"/>
+              <w:rPr>
+                <w:rFonts w:hint="eastAsia"/>
+              </w:rPr>
+            </w:pPr>
+          </w:p>
+        </w:tc>
+        <w:tc>
+          <w:tcPr>
+            <w:tcW w:w="2377" w:type="dxa"/>
+            <w:vAlign w:val="center"/>
+          </w:tcPr>
+          <w:p>
+            <w:pPr>
+              <w:jc w:val="center"/>
+              <w:rPr>
+                <w:rFonts w:hint="eastAsia"/>
+              </w:rPr>
+            </w:pPr>
+            <w:r>
+              <w:rPr>
+                <w:rFonts w:hint="eastAsia"/>
+              </w:rPr>
+              <w:t>测试报告</w:t>
+            </w:r>
+            <w:r>
+              <w:rPr>
+                <w:rFonts w:hint="eastAsia"/>
+              </w:rPr>
+              <w:t>V1.doc</w:t>
+            </w:r>
+          </w:p>
+        </w:tc>
+        <w:tc>
+          <w:tcPr>
+            <w:tcW w:w="883" w:type="dxa"/>
+            <w:vAlign w:val="center"/>
+          </w:tcPr>
+          <w:p>
+            <w:pPr>
+              <w:jc w:val="center"/>
+            </w:pPr>
+            <w:r>
+              <w:rPr>
+                <w:rFonts w:hint="eastAsia"/>
+              </w:rPr>
+              <w:t>V1</w:t>
+            </w:r>
+          </w:p>
+        </w:tc>
+        <w:tc>
+          <w:tcPr>
+            <w:tcW w:w="2155" w:type="dxa"/>
+            <w:vAlign w:val="center"/>
+          </w:tcPr>
+          <w:p>
+            <w:pPr>
+              <w:pStyle w:val="HTML"/>
+              <w:rPr>
+                <w:color w:val="000000"/>
+              </w:rPr>
+            </w:pPr>
+            <w:r>
+              <w:rPr>
+                <w:rFonts w:hint="eastAsia"/>
+                <w:color w:val="000000"/>
+              </w:rPr>
+              <w:t>2016-05-26</w:t>
+            </w:r>
+          </w:p>
+        </w:tc>
+        <w:tc>
+          <w:tcPr>
+            <w:tcW w:w="1106" w:type="dxa"/>
+            <w:vAlign w:val="center"/>
+          </w:tcPr>
+          <w:p>
+            <w:pPr>
+              <w:jc w:val="center"/>
+              <w:rPr>
+                <w:rFonts w:hint="eastAsia"/>
+              </w:rPr>
+            </w:pPr>
+            <w:r>
+              <w:rPr>
+                <w:rFonts w:hint="eastAsia"/>
+              </w:rPr>
+              <w:t>黄新越</w:t>
+            </w:r>
+          </w:p>
+        </w:tc>
+      </w:tr>
+      <w:tr>
+        <w:trPr>
+          <w:trHeight w:val="521"/>
+        </w:trPr>
+        <w:tc>
+          <w:tcPr>
+            <w:tcW w:w="1384" w:type="dxa"/>
+            <w:vAlign w:val="center"/>
+          </w:tcPr>
+          <w:p>
+            <w:pPr>
+              <w:jc w:val="center"/>
+              <w:rPr>
+                <w:rFonts w:hint="eastAsia"/>
+              </w:rPr>
+            </w:pPr>
+          </w:p>
+        </w:tc>
+        <w:tc>
+          <w:tcPr>
+            <w:tcW w:w="2377" w:type="dxa"/>
+            <w:vAlign w:val="center"/>
+          </w:tcPr>
+          <w:p>
+            <w:pPr>
+              <w:jc w:val="center"/>
+              <w:rPr>
+                <w:rFonts w:hint="eastAsia"/>
+              </w:rPr>
+            </w:pPr>
+            <w:r>
+              <w:rPr>
+                <w:rFonts w:hint="eastAsia"/>
+              </w:rPr>
+              <w:t>测试报告</w:t>
+            </w:r>
+            <w:r>
+              <w:rPr>
+                <w:rFonts w:hint="eastAsia"/>
+              </w:rPr>
+              <w:t>V1.doc</w:t>
+            </w:r>
+          </w:p>
+        </w:tc>
+        <w:tc>
+          <w:tcPr>
+            <w:tcW w:w="883" w:type="dxa"/>
+            <w:vAlign w:val="center"/>
+          </w:tcPr>
+          <w:p>
+            <w:pPr>
+              <w:jc w:val="center"/>
+            </w:pPr>
+            <w:r>
+              <w:rPr>
+                <w:rFonts w:hint="eastAsia"/>
+              </w:rPr>
+              <w:t>V1</w:t>
+            </w:r>
+          </w:p>
+        </w:tc>
+        <w:tc>
+          <w:tcPr>
+            <w:tcW w:w="2155" w:type="dxa"/>
+            <w:vAlign w:val="center"/>
+          </w:tcPr>
+          <w:p>
+            <w:pPr>
+              <w:pStyle w:val="HTML"/>
+              <w:rPr>
+                <w:color w:val="000000"/>
+              </w:rPr>
+            </w:pPr>
+            <w:r>
+              <w:rPr>
+                <w:rFonts w:hint="eastAsia"/>
+                <w:color w:val="000000"/>
+              </w:rPr>
+              <w:t>2016-05-27</w:t>
+            </w:r>
+          </w:p>
+        </w:tc>
+        <w:tc>
+          <w:tcPr>
+            <w:tcW w:w="1106" w:type="dxa"/>
+            <w:vAlign w:val="center"/>
+          </w:tcPr>
+          <w:p>
+            <w:pPr>
+              <w:jc w:val="center"/>
+              <w:rPr>
+                <w:rFonts w:hint="eastAsia"/>
+              </w:rPr>
+            </w:pPr>
+            <w:r>
+              <w:rPr>
+                <w:rFonts w:hint="eastAsia"/>
+              </w:rPr>
+              <w:t>杨云</w:t>
+            </w:r>
+          </w:p>
+        </w:tc>
+      </w:tr>
+      <w:tr>
+        <w:trPr>
+          <w:trHeight w:val="521"/>
+        </w:trPr>
+        <w:tc>
+          <w:tcPr>
+            <w:tcW w:w="1384" w:type="dxa"/>
+            <w:vAlign w:val="center"/>
+          </w:tcPr>
+          <w:p>
+            <w:pPr>
+              <w:jc w:val="center"/>
+              <w:rPr>
+                <w:rFonts w:hint="eastAsia"/>
+              </w:rPr>
+            </w:pPr>
+          </w:p>
+        </w:tc>
+        <w:tc>
+          <w:tcPr>
+            <w:tcW w:w="2377" w:type="dxa"/>
+            <w:vAlign w:val="center"/>
+          </w:tcPr>
+          <w:p>
+            <w:pPr>
+              <w:jc w:val="center"/>
+              <w:rPr>
+                <w:rFonts w:hint="eastAsia"/>
+              </w:rPr>
+            </w:pPr>
+            <w:r>
+              <w:rPr>
+                <w:rFonts w:hint="eastAsia"/>
+              </w:rPr>
+              <w:t>测试报告</w:t>
+            </w:r>
+            <w:r>
+              <w:rPr>
+                <w:rFonts w:hint="eastAsia"/>
+              </w:rPr>
+              <w:t>V1.doc</w:t>
+            </w:r>
+          </w:p>
+        </w:tc>
+        <w:tc>
+          <w:tcPr>
+            <w:tcW w:w="883" w:type="dxa"/>
+            <w:vAlign w:val="center"/>
+          </w:tcPr>
+          <w:p>
+            <w:pPr>
+              <w:jc w:val="center"/>
+            </w:pPr>
+            <w:r>
+              <w:rPr>
+                <w:rFonts w:hint="eastAsia"/>
+              </w:rPr>
+              <w:t>V1</w:t>
+            </w:r>
+          </w:p>
+        </w:tc>
+        <w:tc>
+          <w:tcPr>
+            <w:tcW w:w="2155" w:type="dxa"/>
+            <w:vAlign w:val="center"/>
+          </w:tcPr>
+          <w:p>
+            <w:pPr>
+              <w:pStyle w:val="HTML"/>
+              <w:rPr>
+                <w:color w:val="000000"/>
+              </w:rPr>
+            </w:pPr>
+            <w:r>
+              <w:rPr>
+                <w:rFonts w:hint="eastAsia"/>
+                <w:color w:val="000000"/>
+              </w:rPr>
+              <w:t>2016-05-27</w:t>
+            </w:r>
+          </w:p>
+        </w:tc>
+        <w:tc>
+          <w:tcPr>
+            <w:tcW w:w="1106" w:type="dxa"/>
+            <w:vAlign w:val="center"/>
+          </w:tcPr>
+          <w:p>
+            <w:pPr>
+              <w:jc w:val="center"/>
+              <w:rPr>
+                <w:rFonts w:hint="eastAsia"/>
+              </w:rPr>
+            </w:pPr>
+            <w:r>
+              <w:rPr>
+                <w:rFonts w:hint="eastAsia"/>
+              </w:rPr>
+              <w:t>李晓聪</w:t>
+            </w:r>
+          </w:p>
+        </w:tc>
+      </w:tr>
+      <w:tr>
+        <w:trPr>
+          <w:trHeight w:val="521"/>
+        </w:trPr>
+        <w:tc>
+          <w:tcPr>
+            <w:tcW w:w="1384" w:type="dxa"/>
+            <w:vAlign w:val="center"/>
+          </w:tcPr>
+          <w:p>
+            <w:pPr>
+              <w:jc w:val="center"/>
+              <w:rPr>
+                <w:rFonts w:hint="eastAsia"/>
+              </w:rPr>
+            </w:pPr>
+          </w:p>
+        </w:tc>
+        <w:tc>
+          <w:tcPr>
+            <w:tcW w:w="2377" w:type="dxa"/>
+            <w:vAlign w:val="center"/>
+          </w:tcPr>
+          <w:p>
+            <w:pPr>
+              <w:jc w:val="center"/>
+              <w:rPr>
+                <w:rFonts w:hint="eastAsia"/>
+              </w:rPr>
+            </w:pPr>
+            <w:r>
+              <w:rPr>
+                <w:rFonts w:hint="eastAsia"/>
+              </w:rPr>
+              <w:t>测试报告</w:t>
+            </w:r>
+            <w:r>
+              <w:rPr>
+                <w:rFonts w:hint="eastAsia"/>
+              </w:rPr>
+              <w:t>V1.doc</w:t>
+            </w:r>
+          </w:p>
+        </w:tc>
+        <w:tc>
+          <w:tcPr>
+            <w:tcW w:w="883" w:type="dxa"/>
+            <w:vAlign w:val="center"/>
+          </w:tcPr>
+          <w:p>
+            <w:pPr>
+              <w:jc w:val="center"/>
+            </w:pPr>
+            <w:r>
+              <w:rPr>
+                <w:rFonts w:hint="eastAsia"/>
+              </w:rPr>
+              <w:t>V1</w:t>
+            </w:r>
+          </w:p>
+        </w:tc>
+        <w:tc>
+          <w:tcPr>
+            <w:tcW w:w="2155" w:type="dxa"/>
+            <w:vAlign w:val="center"/>
+          </w:tcPr>
+          <w:p>
+            <w:pPr>
+              <w:pStyle w:val="HTML"/>
+              <w:rPr>
+                <w:color w:val="000000"/>
+              </w:rPr>
+            </w:pPr>
+            <w:r>
+              <w:rPr>
+                <w:rFonts w:hint="eastAsia"/>
+                <w:color w:val="000000"/>
+              </w:rPr>
+              <w:t>2016-05-27</w:t>
+            </w:r>
+          </w:p>
+        </w:tc>
+        <w:tc>
+          <w:tcPr>
+            <w:tcW w:w="1106" w:type="dxa"/>
+            <w:vAlign w:val="center"/>
+          </w:tcPr>
+          <w:p>
+            <w:pPr>
+              <w:jc w:val="center"/>
+              <w:rPr>
+                <w:rFonts w:hint="eastAsia"/>
+              </w:rPr>
+            </w:pPr>
+            <w:r>
+              <w:rPr>
+                <w:rFonts w:hint="eastAsia"/>
+              </w:rPr>
+              <w:t>黄新越</w:t>
+            </w:r>
+          </w:p>
+        </w:tc>
+      </w:tr>
+      <w:tr>
+        <w:trPr>
+          <w:trHeight w:val="521"/>
+        </w:trPr>
+        <w:tc>
+          <w:tcPr>
+            <w:tcW w:w="1384" w:type="dxa"/>
+            <w:vAlign w:val="center"/>
+          </w:tcPr>
+          <w:p>
+            <w:pPr>
+              <w:jc w:val="center"/>
+              <w:rPr>
+                <w:rFonts w:hint="eastAsia"/>
+              </w:rPr>
+            </w:pPr>
+          </w:p>
+        </w:tc>
+        <w:tc>
+          <w:tcPr>
+            <w:tcW w:w="2377" w:type="dxa"/>
+            <w:vAlign w:val="center"/>
+          </w:tcPr>
+          <w:p>
+            <w:pPr>
+              <w:jc w:val="center"/>
+              <w:rPr>
+                <w:rFonts w:hint="eastAsia"/>
+              </w:rPr>
+            </w:pPr>
+            <w:r>
+              <w:rPr>
+                <w:rFonts w:hint="eastAsia"/>
+              </w:rPr>
+              <w:t>测试报告</w:t>
+            </w:r>
+            <w:r>
+              <w:rPr>
+                <w:rFonts w:hint="eastAsia"/>
+              </w:rPr>
+              <w:t>V1.doc</w:t>
+            </w:r>
+          </w:p>
+        </w:tc>
+        <w:tc>
+          <w:tcPr>
+            <w:tcW w:w="883" w:type="dxa"/>
+            <w:vAlign w:val="center"/>
+          </w:tcPr>
+          <w:p>
+            <w:pPr>
+              <w:jc w:val="center"/>
+              <w:rPr>
+                <w:rFonts w:hint="eastAsia"/>
+              </w:rPr>
+            </w:pPr>
+            <w:r>
+              <w:rPr>
+                <w:rFonts w:hint="eastAsia"/>
+              </w:rPr>
+              <w:t>V1</w:t>
+            </w:r>
+          </w:p>
+        </w:tc>
+        <w:tc>
+          <w:tcPr>
+            <w:tcW w:w="2155" w:type="dxa"/>
+            <w:vAlign w:val="center"/>
+          </w:tcPr>
+          <w:p>
+            <w:pPr>
+              <w:pStyle w:val="HTML"/>
+              <w:rPr>
+                <w:rFonts w:hint="eastAsia"/>
+                <w:color w:val="000000"/>
+              </w:rPr>
+            </w:pPr>
+            <w:r>
+              <w:rPr>
+                <w:rFonts w:hint="eastAsia"/>
+                <w:color w:val="000000"/>
+              </w:rPr>
+              <w:t>2016-05-27</w:t>
+            </w:r>
+          </w:p>
+        </w:tc>
+        <w:tc>
+          <w:tcPr>
+            <w:tcW w:w="1106" w:type="dxa"/>
+            <w:vAlign w:val="center"/>
+          </w:tcPr>
+          <w:p>
+            <w:pPr>
+              <w:jc w:val="center"/>
+              <w:rPr>
+                <w:rFonts w:hint="eastAsia"/>
+              </w:rPr>
+            </w:pPr>
+            <w:r>
+              <w:rPr>
+                <w:rFonts w:hint="eastAsia"/>
+              </w:rPr>
+              <w:t>杨云</w:t>
+            </w:r>
+          </w:p>
+        </w:tc>
+      </w:tr>
+      <w:tr>
+        <w:trPr>
+          <w:trHeight w:val="521"/>
+        </w:trPr>
+        <w:tc>
+          <w:tcPr>
+            <w:tcW w:w="1384" w:type="dxa"/>
+            <w:vAlign w:val="center"/>
+          </w:tcPr>
+          <w:p>
+            <w:pPr>
+              <w:jc w:val="center"/>
+              <w:rPr>
+                <w:rFonts w:hint="eastAsia"/>
+              </w:rPr>
+            </w:pPr>
+          </w:p>
+        </w:tc>
+        <w:tc>
+          <w:tcPr>
+            <w:tcW w:w="2377" w:type="dxa"/>
+            <w:vAlign w:val="center"/>
+          </w:tcPr>
+          <w:p>
+            <w:pPr>
+              <w:jc w:val="center"/>
+              <w:rPr>
+                <w:rFonts w:hint="eastAsia"/>
+              </w:rPr>
+            </w:pPr>
+            <w:r>
+              <w:rPr>
+                <w:rFonts w:hint="eastAsia"/>
+              </w:rPr>
+              <w:t>测试报告</w:t>
+            </w:r>
+            <w:r>
+              <w:rPr>
+                <w:rFonts w:hint="eastAsia"/>
+              </w:rPr>
+              <w:t>V1.doc</w:t>
+            </w:r>
+          </w:p>
+        </w:tc>
+        <w:tc>
+          <w:tcPr>
+            <w:tcW w:w="883" w:type="dxa"/>
+            <w:vAlign w:val="center"/>
+          </w:tcPr>
+          <w:p>
+            <w:pPr>
+              <w:jc w:val="center"/>
+              <w:rPr>
+                <w:rFonts w:hint="eastAsia"/>
+              </w:rPr>
+            </w:pPr>
+            <w:r>
+              <w:rPr>
+                <w:rFonts w:hint="eastAsia"/>
+              </w:rPr>
+              <w:t>V1</w:t>
+            </w:r>
+          </w:p>
+        </w:tc>
+        <w:tc>
+          <w:tcPr>
+            <w:tcW w:w="2155" w:type="dxa"/>
+            <w:vAlign w:val="center"/>
+          </w:tcPr>
+          <w:p>
+            <w:pPr>
+              <w:pStyle w:val="HTML"/>
+              <w:rPr>
+                <w:rFonts w:hint="eastAsia"/>
+                <w:color w:val="000000"/>
+              </w:rPr>
+            </w:pPr>
+            <w:r>
+              <w:rPr>
+                <w:rFonts w:hint="eastAsia"/>
+                <w:color w:val="000000"/>
+              </w:rPr>
+              <w:t>2016-05-27</w:t>
+            </w:r>
+          </w:p>
+        </w:tc>
+        <w:tc>
+          <w:tcPr>
+            <w:tcW w:w="1106" w:type="dxa"/>
+            <w:vAlign w:val="center"/>
+          </w:tcPr>
+          <w:p>
+            <w:pPr>
+              <w:jc w:val="center"/>
+              <w:rPr>
+                <w:rFonts w:hint="eastAsia"/>
+              </w:rPr>
+            </w:pPr>
+            <w:r>
+              <w:rPr>
+                <w:rFonts w:hint="eastAsia"/>
+              </w:rPr>
+              <w:t>李晓聪</w:t>
+            </w:r>
+          </w:p>
+        </w:tc>
+      </w:tr>
+      <w:tr>
+        <w:trPr>
+          <w:trHeight w:val="521"/>
+        </w:trPr>
+        <w:tc>
+          <w:tcPr>
+            <w:tcW w:w="1384" w:type="dxa"/>
+            <w:vAlign w:val="center"/>
+          </w:tcPr>
+          <w:p>
+            <w:pPr>
+              <w:jc w:val="center"/>
+              <w:rPr>
+                <w:rFonts w:hint="eastAsia"/>
+              </w:rPr>
+            </w:pPr>
+          </w:p>
+        </w:tc>
+        <w:tc>
+          <w:tcPr>
+            <w:tcW w:w="2377" w:type="dxa"/>
+            <w:vAlign w:val="center"/>
+          </w:tcPr>
+          <w:p>
+            <w:pPr>
+              <w:jc w:val="center"/>
+              <w:rPr>
+                <w:rFonts w:hint="eastAsia"/>
+              </w:rPr>
+            </w:pPr>
+            <w:r>
+              <w:rPr>
+                <w:rFonts w:hint="eastAsia"/>
+              </w:rPr>
+              <w:t>计划</w:t>
+            </w:r>
+            <w:r>
+              <w:rPr>
+                <w:rFonts w:hint="eastAsia"/>
+              </w:rPr>
+              <w:t>.mpp</w:t>
+            </w:r>
+          </w:p>
+        </w:tc>
+        <w:tc>
+          <w:tcPr>
+            <w:tcW w:w="883" w:type="dxa"/>
+            <w:vAlign w:val="center"/>
+          </w:tcPr>
+          <w:p>
+            <w:pPr>
+              <w:jc w:val="center"/>
+              <w:rPr>
+                <w:rFonts w:hint="eastAsia"/>
+              </w:rPr>
+            </w:pPr>
+          </w:p>
+        </w:tc>
+        <w:tc>
+          <w:tcPr>
+            <w:tcW w:w="2155" w:type="dxa"/>
+            <w:vAlign w:val="center"/>
+          </w:tcPr>
+          <w:p>
+            <w:pPr>
+              <w:pStyle w:val="HTML"/>
+              <w:rPr>
+                <w:rFonts w:hint="eastAsia"/>
+                <w:color w:val="000000"/>
+              </w:rPr>
+            </w:pPr>
+            <w:r>
+              <w:rPr>
+                <w:rFonts w:hint="eastAsia"/>
+                <w:color w:val="000000"/>
+              </w:rPr>
+              <w:t>2016-05-27</w:t>
+            </w:r>
+          </w:p>
+        </w:tc>
+        <w:tc>
+          <w:tcPr>
+            <w:tcW w:w="1106" w:type="dxa"/>
+            <w:vAlign w:val="center"/>
+          </w:tcPr>
+          <w:p>
+            <w:pPr>
+              <w:jc w:val="center"/>
+              <w:rPr>
+                <w:rFonts w:hint="eastAsia"/>
+              </w:rPr>
+            </w:pPr>
+            <w:r>
+              <w:rPr>
+                <w:rFonts w:hint="eastAsia"/>
+              </w:rPr>
+              <w:t>余锋伟</w:t>
+            </w:r>
+          </w:p>
+        </w:tc>
+      </w:tr>
+      <w:tr>
+        <w:trPr>
+          <w:trHeight w:val="521"/>
+        </w:trPr>
+        <w:tc>
+          <w:tcPr>
+            <w:tcW w:w="1384" w:type="dxa"/>
+            <w:vAlign w:val="center"/>
+          </w:tcPr>
+          <w:p>
+            <w:pPr>
+              <w:jc w:val="center"/>
+              <w:rPr>
+                <w:rFonts w:hint="eastAsia"/>
+              </w:rPr>
+            </w:pPr>
+          </w:p>
+        </w:tc>
+        <w:tc>
+          <w:tcPr>
+            <w:tcW w:w="2377" w:type="dxa"/>
+            <w:vAlign w:val="center"/>
+          </w:tcPr>
+          <w:p>
+            <w:pPr>
+              <w:jc w:val="center"/>
+              <w:rPr>
+                <w:rFonts w:hint="eastAsia"/>
+              </w:rPr>
+            </w:pPr>
+            <w:r>
+              <w:rPr>
+                <w:rFonts w:hint="eastAsia"/>
+              </w:rPr>
+              <w:t>测试报告</w:t>
+            </w:r>
+            <w:r>
+              <w:rPr>
+                <w:rFonts w:hint="eastAsia"/>
+              </w:rPr>
+              <w:t>V1.doc</w:t>
+            </w:r>
+          </w:p>
+        </w:tc>
+        <w:tc>
+          <w:tcPr>
+            <w:tcW w:w="883" w:type="dxa"/>
+            <w:vAlign w:val="center"/>
+          </w:tcPr>
+          <w:p>
+            <w:pPr>
+              <w:jc w:val="center"/>
+              <w:rPr>
+                <w:rFonts w:hint="eastAsia"/>
+              </w:rPr>
+            </w:pPr>
+            <w:r>
+              <w:rPr>
+                <w:rFonts w:hint="eastAsia"/>
+              </w:rPr>
+              <w:t>V1</w:t>
+            </w:r>
+          </w:p>
+        </w:tc>
+        <w:tc>
+          <w:tcPr>
+            <w:tcW w:w="2155" w:type="dxa"/>
+            <w:vAlign w:val="center"/>
+          </w:tcPr>
+          <w:p>
+            <w:pPr>
+              <w:pStyle w:val="HTML"/>
+              <w:rPr>
+                <w:rFonts w:hint="eastAsia"/>
+                <w:color w:val="000000"/>
+              </w:rPr>
+            </w:pPr>
+            <w:r>
+              <w:rPr>
+                <w:rFonts w:hint="eastAsia"/>
+                <w:color w:val="000000"/>
+              </w:rPr>
+              <w:t>2016-</w:t>
+            </w:r>
+            <w:bookmarkStart w:id="1" w:name="_GoBack"/>
+            <w:bookmarkEnd w:id="1"/>
+            <w:r>
+              <w:rPr>
+                <w:rFonts w:hint="eastAsia"/>
+                <w:color w:val="000000"/>
+              </w:rPr>
+              <w:t>05-27</w:t>
+            </w:r>
+          </w:p>
+        </w:tc>
+        <w:tc>
+          <w:tcPr>
+            <w:tcW w:w="1106" w:type="dxa"/>
+            <w:vAlign w:val="center"/>
+          </w:tcPr>
+          <w:p>
+            <w:pPr>
+              <w:jc w:val="center"/>
+              <w:rPr>
+                <w:rFonts w:hint="eastAsia"/>
+              </w:rPr>
+            </w:pPr>
+            <w:r>
+              <w:rPr>
+                <w:rFonts w:hint="eastAsia"/>
+              </w:rPr>
+              <w:t>余锋伟</w:t>
+            </w:r>
+          </w:p>
+        </w:tc>
+      </w:tr>
+      <w:tr>
+        <w:trPr>
+          <w:trHeight w:val="521"/>
+        </w:trPr>
+        <w:tc>
+          <w:tcPr>
+            <w:tcW w:w="1384" w:type="dxa"/>
+            <w:vAlign w:val="center"/>
+          </w:tcPr>
+          <w:p>
+            <w:pPr>
+              <w:jc w:val="center"/>
+              <w:rPr>
+                <w:rFonts w:hint="eastAsia"/>
+              </w:rPr>
+            </w:pPr>
+          </w:p>
+        </w:tc>
+        <w:tc>
+          <w:tcPr>
+            <w:tcW w:w="2377" w:type="dxa"/>
+            <w:vAlign w:val="center"/>
+          </w:tcPr>
+          <w:p>
+            <w:pPr>
+              <w:jc w:val="center"/>
+              <w:rPr>
+                <w:rFonts w:hint="eastAsia"/>
+              </w:rPr>
+            </w:pPr>
+            <w:r>
+              <w:rPr>
+                <w:rFonts w:hint="eastAsia"/>
+              </w:rPr>
+              <w:t>第十三周进度</w:t>
+            </w:r>
+            <w:r>
+              <w:rPr>
+                <w:rFonts w:hint="eastAsia"/>
+              </w:rPr>
+              <w:t>.pptx</w:t>
+            </w:r>
+          </w:p>
+        </w:tc>
+        <w:tc>
+          <w:tcPr>
+            <w:tcW w:w="883" w:type="dxa"/>
+            <w:vAlign w:val="center"/>
+          </w:tcPr>
+          <w:p>
+            <w:pPr>
+              <w:jc w:val="center"/>
+              <w:rPr>
+                <w:rFonts w:hint="eastAsia"/>
+              </w:rPr>
+            </w:pPr>
+          </w:p>
+        </w:tc>
+        <w:tc>
+          <w:tcPr>
+            <w:tcW w:w="2155" w:type="dxa"/>
+            <w:vAlign w:val="center"/>
+          </w:tcPr>
+          <w:p>
+            <w:pPr>
+              <w:pStyle w:val="HTML"/>
+              <w:rPr>
+                <w:rFonts w:hint="eastAsia"/>
+                <w:color w:val="000000"/>
+              </w:rPr>
+            </w:pPr>
+            <w:r>
+              <w:rPr>
+                <w:rFonts w:hint="eastAsia"/>
+                <w:color w:val="000000"/>
+              </w:rPr>
+              <w:t>2016-05-27</w:t>
+            </w:r>
+          </w:p>
+        </w:tc>
+        <w:tc>
+          <w:tcPr>
+            <w:tcW w:w="1106" w:type="dxa"/>
+            <w:vAlign w:val="center"/>
+          </w:tcPr>
+          <w:p>
+            <w:pPr>
+              <w:jc w:val="center"/>
+              <w:rPr>
+                <w:rFonts w:hint="eastAsia"/>
+              </w:rPr>
+            </w:pPr>
+            <w:r>
+              <w:rPr>
+                <w:rFonts w:hint="eastAsia"/>
+              </w:rPr>
+              <w:t>黄新越</w:t>
+            </w:r>
+          </w:p>
+        </w:tc>
+      </w:tr>
+      <w:tr>
+        <w:trPr>
+          <w:trHeight w:val="521"/>
+        </w:trPr>
+        <w:tc>
+          <w:tcPr>
+            <w:tcW w:w="1384" w:type="dxa"/>
+            <w:vAlign w:val="center"/>
+          </w:tcPr>
+          <w:p>
+            <w:pPr>
+              <w:jc w:val="center"/>
+              <w:rPr>
+                <w:rFonts w:hint="eastAsia"/>
+              </w:rPr>
+            </w:pPr>
+          </w:p>
+        </w:tc>
+        <w:tc>
+          <w:tcPr>
+            <w:tcW w:w="2377" w:type="dxa"/>
+            <w:vAlign w:val="center"/>
+          </w:tcPr>
+          <w:p>
+            <w:pPr>
+              <w:jc w:val="center"/>
+              <w:rPr>
+                <w:rFonts w:hint="eastAsia"/>
+              </w:rPr>
+            </w:pPr>
+            <w:r>
+              <w:t>apache_10.result</w:t>
+            </w:r>
+          </w:p>
+        </w:tc>
+        <w:tc>
+          <w:tcPr>
+            <w:tcW w:w="883" w:type="dxa"/>
+            <w:vAlign w:val="center"/>
+          </w:tcPr>
+          <w:p>
+            <w:pPr>
+              <w:jc w:val="center"/>
+              <w:rPr>
+                <w:rFonts w:hint="eastAsia"/>
+              </w:rPr>
+            </w:pPr>
+          </w:p>
+        </w:tc>
+        <w:tc>
+          <w:tcPr>
+            <w:tcW w:w="2155" w:type="dxa"/>
+            <w:vAlign w:val="center"/>
+          </w:tcPr>
+          <w:p>
+            <w:pPr>
+              <w:pStyle w:val="HTML"/>
+              <w:rPr>
+                <w:rFonts w:hint="eastAsia"/>
+                <w:color w:val="000000"/>
+              </w:rPr>
+            </w:pPr>
+            <w:r>
+              <w:rPr>
+                <w:rFonts w:hint="eastAsia"/>
+                <w:color w:val="000000"/>
+              </w:rPr>
+              <w:t>2016-05-27</w:t>
+            </w:r>
+          </w:p>
+        </w:tc>
+        <w:tc>
+          <w:tcPr>
+            <w:tcW w:w="1106" w:type="dxa"/>
+            <w:vAlign w:val="center"/>
+          </w:tcPr>
+          <w:p>
+            <w:pPr>
+              <w:jc w:val="center"/>
+              <w:rPr>
+                <w:rFonts w:hint="eastAsia"/>
+              </w:rPr>
+            </w:pPr>
+            <w:r>
+              <w:rPr>
+                <w:rFonts w:hint="eastAsia"/>
+              </w:rPr>
+              <w:t>余锋伟</w:t>
+            </w:r>
+          </w:p>
+        </w:tc>
+      </w:tr>
+      <w:tr>
+        <w:trPr>
+          <w:trHeight w:val="521"/>
+        </w:trPr>
+        <w:tc>
+          <w:tcPr>
+            <w:tcW w:w="1384" w:type="dxa"/>
+            <w:vAlign w:val="center"/>
+          </w:tcPr>
+          <w:p>
+            <w:pPr>
+              <w:jc w:val="center"/>
+              <w:rPr>
+                <w:rFonts w:hint="eastAsia"/>
+              </w:rPr>
+            </w:pPr>
+          </w:p>
+        </w:tc>
+        <w:tc>
+          <w:tcPr>
+            <w:tcW w:w="2377" w:type="dxa"/>
+            <w:vAlign w:val="center"/>
+          </w:tcPr>
+          <w:p>
+            <w:pPr>
+              <w:jc w:val="center"/>
+              <w:rPr>
+                <w:rFonts w:hint="eastAsia"/>
+              </w:rPr>
+            </w:pPr>
+            <w:r>
+              <w:rPr>
+                <w:rFonts w:hint="eastAsia"/>
+              </w:rPr>
+              <w:t>测试报告</w:t>
+            </w:r>
+            <w:r>
+              <w:rPr>
+                <w:rFonts w:hint="eastAsia"/>
+              </w:rPr>
+              <w:t>V1.doc</w:t>
+            </w:r>
+            <w:r>
+              <w:rPr>
+                <w:rFonts w:hint="eastAsia"/>
+              </w:rPr>
+              <w:t>、</w:t>
+            </w:r>
+            <w:r>
+              <w:rPr>
+                <w:rFonts w:hint="eastAsia"/>
+              </w:rPr>
+              <w:t>第十三周进度</w:t>
+            </w:r>
+            <w:r>
+              <w:rPr>
+                <w:rFonts w:hint="eastAsia"/>
+              </w:rPr>
+              <w:t>.pptx</w:t>
+            </w:r>
+          </w:p>
+        </w:tc>
+        <w:tc>
+          <w:tcPr>
+            <w:tcW w:w="883" w:type="dxa"/>
+            <w:vAlign w:val="center"/>
+          </w:tcPr>
+          <w:p>
+            <w:pPr>
+              <w:jc w:val="center"/>
+              <w:rPr>
+                <w:rFonts w:hint="eastAsia"/>
+              </w:rPr>
+            </w:pPr>
+          </w:p>
+        </w:tc>
+        <w:tc>
+          <w:tcPr>
+            <w:tcW w:w="2155" w:type="dxa"/>
+            <w:vAlign w:val="center"/>
+          </w:tcPr>
+          <w:p>
+            <w:pPr>
+              <w:pStyle w:val="HTML"/>
+              <w:rPr>
+                <w:rFonts w:hint="eastAsia"/>
+                <w:color w:val="000000"/>
+              </w:rPr>
+            </w:pPr>
+            <w:r>
+              <w:rPr>
+                <w:rFonts w:hint="eastAsia"/>
+                <w:color w:val="000000"/>
+              </w:rPr>
+              <w:t>2016-05-27</w:t>
+            </w:r>
+          </w:p>
+        </w:tc>
+        <w:tc>
+          <w:tcPr>
+            <w:tcW w:w="1106" w:type="dxa"/>
+            <w:vAlign w:val="center"/>
+          </w:tcPr>
+          <w:p>
+            <w:pPr>
+              <w:jc w:val="center"/>
+              <w:rPr>
+                <w:rFonts w:hint="eastAsia"/>
+              </w:rPr>
+            </w:pPr>
+            <w:r>
+              <w:rPr>
+                <w:rFonts w:hint="eastAsia"/>
+              </w:rPr>
+              <w:t>余锋伟</w:t>
+            </w:r>
+          </w:p>
+        </w:tc>
+      </w:tr>
+      <w:tr>
+        <w:trPr>
+          <w:trHeight w:val="521"/>
+        </w:trPr>
+        <w:tc>
+          <w:tcPr>
+            <w:tcW w:w="1384" w:type="dxa"/>
+            <w:vAlign w:val="center"/>
+          </w:tcPr>
+          <w:p>
+            <w:pPr>
+              <w:jc w:val="center"/>
+              <w:rPr>
+                <w:rFonts w:hint="eastAsia"/>
+              </w:rPr>
+            </w:pPr>
+          </w:p>
+        </w:tc>
+        <w:tc>
+          <w:tcPr>
+            <w:tcW w:w="2377" w:type="dxa"/>
+            <w:vAlign w:val="center"/>
+          </w:tcPr>
+          <w:p>
+            <w:pPr>
+              <w:jc w:val="center"/>
+              <w:rPr>
+                <w:rFonts w:hint="eastAsia"/>
+              </w:rPr>
+            </w:pPr>
+            <w:r>
+              <w:rPr>
+                <w:rFonts w:hint="eastAsia"/>
+              </w:rPr>
+              <w:t>第十三周进度</w:t>
+            </w:r>
+            <w:r>
+              <w:rPr>
+                <w:rFonts w:hint="eastAsia"/>
+              </w:rPr>
+              <w:t>.pptx</w:t>
+            </w:r>
+          </w:p>
+        </w:tc>
+        <w:tc>
+          <w:tcPr>
+            <w:tcW w:w="883" w:type="dxa"/>
+            <w:vAlign w:val="center"/>
+          </w:tcPr>
+          <w:p>
+            <w:pPr>
+              <w:jc w:val="center"/>
+              <w:rPr>
+                <w:rFonts w:hint="eastAsia"/>
+              </w:rPr>
+            </w:pPr>
+          </w:p>
+        </w:tc>
+        <w:tc>
+          <w:tcPr>
+            <w:tcW w:w="2155" w:type="dxa"/>
+            <w:vAlign w:val="center"/>
+          </w:tcPr>
+          <w:p>
+            <w:pPr>
+              <w:pStyle w:val="HTML"/>
+              <w:rPr>
+                <w:rFonts w:hint="eastAsia"/>
+                <w:color w:val="000000"/>
+              </w:rPr>
+            </w:pPr>
+            <w:r>
+              <w:rPr>
+                <w:rFonts w:hint="eastAsia"/>
+                <w:color w:val="000000"/>
+              </w:rPr>
+              <w:t>2016-05-27</w:t>
+            </w:r>
+          </w:p>
+        </w:tc>
+        <w:tc>
+          <w:tcPr>
+            <w:tcW w:w="1106" w:type="dxa"/>
+            <w:vAlign w:val="center"/>
+          </w:tcPr>
+          <w:p>
+            <w:pPr>
+              <w:jc w:val="center"/>
+              <w:rPr>
+                <w:rFonts w:hint="eastAsia"/>
+              </w:rPr>
+            </w:pPr>
+            <w:r>
+              <w:rPr>
+                <w:rFonts w:hint="eastAsia"/>
+              </w:rPr>
+              <w:t>李晓聪</w:t>
+            </w:r>
+          </w:p>
+        </w:tc>
+      </w:tr>
+      <w:tr>
+        <w:trPr>
+          <w:trHeight w:val="521"/>
+        </w:trPr>
+        <w:tc>
+          <w:tcPr>
+            <w:tcW w:w="1384" w:type="dxa"/>
+            <w:vAlign w:val="center"/>
+          </w:tcPr>
+          <w:p>
+            <w:pPr>
+              <w:jc w:val="center"/>
+              <w:rPr>
+                <w:rFonts w:hint="eastAsia"/>
+              </w:rPr>
+            </w:pPr>
+          </w:p>
+        </w:tc>
+        <w:tc>
+          <w:tcPr>
+            <w:tcW w:w="2377" w:type="dxa"/>
+            <w:vAlign w:val="center"/>
+          </w:tcPr>
+          <w:p>
+            <w:pPr>
+              <w:jc w:val="center"/>
+              <w:rPr>
+                <w:rFonts w:hint="eastAsia"/>
+              </w:rPr>
+            </w:pPr>
+            <w:r>
+              <w:rPr>
+                <w:rFonts w:hint="eastAsia"/>
+              </w:rPr>
+              <w:t>测试报告</w:t>
+            </w:r>
+            <w:r>
+              <w:rPr>
+                <w:rFonts w:hint="eastAsia"/>
+              </w:rPr>
+              <w:t>V1.doc</w:t>
+            </w:r>
+            <w:r>
+              <w:rPr>
+                <w:rFonts w:hint="eastAsia"/>
+              </w:rPr>
+              <w:t>、</w:t>
+            </w:r>
+            <w:r>
+              <w:rPr>
+                <w:rFonts w:hint="eastAsia"/>
+              </w:rPr>
+              <w:t>第十三周进度</w:t>
+            </w:r>
+            <w:r>
+              <w:rPr>
+                <w:rFonts w:hint="eastAsia"/>
+              </w:rPr>
+              <w:t>.pptx</w:t>
+            </w:r>
+          </w:p>
+        </w:tc>
+        <w:tc>
+          <w:tcPr>
+            <w:tcW w:w="883" w:type="dxa"/>
+            <w:vAlign w:val="center"/>
+          </w:tcPr>
+          <w:p>
+            <w:pPr>
+              <w:jc w:val="center"/>
+              <w:rPr>
+                <w:rFonts w:hint="eastAsia"/>
+              </w:rPr>
+            </w:pPr>
+          </w:p>
+        </w:tc>
+        <w:tc>
+          <w:tcPr>
+            <w:tcW w:w="2155" w:type="dxa"/>
+            <w:vAlign w:val="center"/>
+          </w:tcPr>
+          <w:p>
+            <w:pPr>
+              <w:pStyle w:val="HTML"/>
+              <w:rPr>
+                <w:rFonts w:hint="eastAsia"/>
+                <w:color w:val="000000"/>
+              </w:rPr>
+            </w:pPr>
+            <w:r>
+              <w:rPr>
+                <w:rFonts w:hint="eastAsia"/>
+                <w:color w:val="000000"/>
+              </w:rPr>
+              <w:t>2016-05-27</w:t>
+            </w:r>
+          </w:p>
+        </w:tc>
+        <w:tc>
+          <w:tcPr>
+            <w:tcW w:w="1106" w:type="dxa"/>
+            <w:vAlign w:val="center"/>
+          </w:tcPr>
+          <w:p>
+            <w:pPr>
+              <w:jc w:val="center"/>
+              <w:rPr>
+                <w:rFonts w:hint="eastAsia"/>
+              </w:rPr>
+            </w:pPr>
+            <w:r>
+              <w:rPr>
+                <w:rFonts w:hint="eastAsia"/>
+              </w:rPr>
+              <w:t>黄新越</w:t>
+            </w:r>
+          </w:p>
+        </w:tc>
+      </w:tr>
+      <w:tr>
+        <w:trPr>
+          <w:trHeight w:val="521"/>
+        </w:trPr>
+        <w:tc>
+          <w:tcPr>
+            <w:tcW w:w="1384" w:type="dxa"/>
+            <w:vAlign w:val="center"/>
+          </w:tcPr>
+          <w:p>
+            <w:pPr>
+              <w:jc w:val="center"/>
+              <w:rPr>
+                <w:rFonts w:hint="eastAsia"/>
+              </w:rPr>
+            </w:pPr>
+          </w:p>
+        </w:tc>
+        <w:tc>
+          <w:tcPr>
+            <w:tcW w:w="2377" w:type="dxa"/>
+            <w:vAlign w:val="center"/>
+          </w:tcPr>
+          <w:p>
+            <w:pPr>
+              <w:jc w:val="center"/>
+              <w:rPr>
+                <w:rFonts w:hint="eastAsia"/>
+              </w:rPr>
+            </w:pPr>
+            <w:r>
+              <w:rPr>
+                <w:rFonts w:hint="eastAsia"/>
+              </w:rPr>
+              <w:t>2016.5.27</w:t>
+            </w:r>
+            <w:r>
+              <w:rPr>
+                <w:rFonts w:hint="eastAsia"/>
+              </w:rPr>
+              <w:t>评审意见</w:t>
+            </w:r>
+            <w:r>
+              <w:rPr>
+                <w:rFonts w:hint="eastAsia"/>
+              </w:rPr>
+              <w:t>.docx</w:t>
+            </w:r>
+          </w:p>
+        </w:tc>
+        <w:tc>
+          <w:tcPr>
+            <w:tcW w:w="883" w:type="dxa"/>
+            <w:vAlign w:val="center"/>
+          </w:tcPr>
+          <w:p>
+            <w:pPr>
+              <w:jc w:val="center"/>
+              <w:rPr>
+                <w:rFonts w:hint="eastAsia"/>
+              </w:rPr>
+            </w:pPr>
+          </w:p>
+        </w:tc>
+        <w:tc>
+          <w:tcPr>
+            <w:tcW w:w="2155" w:type="dxa"/>
+            <w:vAlign w:val="center"/>
+          </w:tcPr>
+          <w:p>
+            <w:pPr>
+              <w:pStyle w:val="HTML"/>
+              <w:rPr>
+                <w:rFonts w:hint="eastAsia"/>
+                <w:color w:val="000000"/>
+              </w:rPr>
+            </w:pPr>
+            <w:r>
+              <w:rPr>
+                <w:rFonts w:hint="eastAsia"/>
+                <w:color w:val="000000"/>
+              </w:rPr>
+              <w:t>2016-05-27</w:t>
+            </w:r>
+          </w:p>
+        </w:tc>
+        <w:tc>
+          <w:tcPr>
+            <w:tcW w:w="1106" w:type="dxa"/>
+            <w:vAlign w:val="center"/>
+          </w:tcPr>
+          <w:p>
+            <w:pPr>
+              <w:jc w:val="center"/>
+              <w:rPr>
+                <w:rFonts w:hint="eastAsia"/>
+              </w:rPr>
+            </w:pPr>
+            <w:r>
+              <w:rPr>
+                <w:rFonts w:hint="eastAsia"/>
+              </w:rPr>
+              <w:t>杨云</w:t>
+            </w:r>
+          </w:p>
+        </w:tc>
+      </w:tr>
+      <w:tr>
+        <w:trPr>
+          <w:trHeight w:val="521"/>
+        </w:trPr>
+        <w:tc>
+          <w:tcPr>
+            <w:tcW w:w="1384" w:type="dxa"/>
+            <w:vAlign w:val="center"/>
+          </w:tcPr>
+          <w:p>
+            <w:pPr>
+              <w:jc w:val="center"/>
+              <w:rPr>
+                <w:rFonts w:hint="eastAsia"/>
+              </w:rPr>
+            </w:pPr>
+          </w:p>
+        </w:tc>
+        <w:tc>
+          <w:tcPr>
+            <w:tcW w:w="2377" w:type="dxa"/>
+            <w:vAlign w:val="center"/>
+          </w:tcPr>
+          <w:p>
+            <w:pPr>
+              <w:jc w:val="center"/>
+              <w:rPr>
+                <w:rFonts w:hint="eastAsia"/>
+              </w:rPr>
+            </w:pPr>
+            <w:r>
+              <w:rPr>
+                <w:rFonts w:hint="eastAsia"/>
+              </w:rPr>
+              <w:t>第十三周进度</w:t>
+            </w:r>
+            <w:r>
+              <w:rPr>
+                <w:rFonts w:hint="eastAsia"/>
+              </w:rPr>
+              <w:t>.pptx</w:t>
+            </w:r>
+          </w:p>
+        </w:tc>
+        <w:tc>
+          <w:tcPr>
+            <w:tcW w:w="883" w:type="dxa"/>
+            <w:vAlign w:val="center"/>
+          </w:tcPr>
+          <w:p>
+            <w:pPr>
+              <w:jc w:val="center"/>
+              <w:rPr>
+                <w:rFonts w:hint="eastAsia"/>
+              </w:rPr>
+            </w:pPr>
+          </w:p>
+        </w:tc>
+        <w:tc>
+          <w:tcPr>
+            <w:tcW w:w="2155" w:type="dxa"/>
+            <w:vAlign w:val="center"/>
+          </w:tcPr>
+          <w:p>
+            <w:pPr>
+              <w:pStyle w:val="HTML"/>
+              <w:rPr>
+                <w:rFonts w:hint="eastAsia"/>
+                <w:color w:val="000000"/>
+              </w:rPr>
+            </w:pPr>
+            <w:r>
+              <w:rPr>
+                <w:rFonts w:hint="eastAsia"/>
+                <w:color w:val="000000"/>
+              </w:rPr>
+              <w:t>2016-05-27</w:t>
+            </w:r>
+          </w:p>
+        </w:tc>
+        <w:tc>
+          <w:tcPr>
+            <w:tcW w:w="1106" w:type="dxa"/>
+            <w:vAlign w:val="center"/>
+          </w:tcPr>
+          <w:p>
+            <w:pPr>
+              <w:jc w:val="center"/>
+              <w:rPr>
+                <w:rFonts w:hint="eastAsia"/>
+              </w:rPr>
+            </w:pPr>
+            <w:r>
+              <w:rPr>
+                <w:rFonts w:hint="eastAsia"/>
+              </w:rPr>
+              <w:t>黄新越</w:t>
+            </w:r>
+          </w:p>
+        </w:tc>
+      </w:tr>
+      <w:tr>
+        <w:trPr>
+          <w:trHeight w:val="521"/>
+        </w:trPr>
+        <w:tc>
+          <w:tcPr>
+            <w:tcW w:w="1384" w:type="dxa"/>
+            <w:vAlign w:val="center"/>
+          </w:tcPr>
+          <w:p>
+            <w:pPr>
+              <w:jc w:val="center"/>
+              <w:rPr>
+                <w:rFonts w:hint="eastAsia"/>
+              </w:rPr>
+            </w:pPr>
+          </w:p>
+        </w:tc>
+        <w:tc>
+          <w:tcPr>
+            <w:tcW w:w="2377" w:type="dxa"/>
+            <w:vAlign w:val="center"/>
+          </w:tcPr>
+          <w:p>
+            <w:pPr>
+              <w:jc w:val="center"/>
+              <w:rPr>
+                <w:rFonts w:hint="eastAsia"/>
+              </w:rPr>
+            </w:pPr>
+            <w:r>
+              <w:rPr>
+                <w:rFonts w:hint="eastAsia"/>
+              </w:rPr>
+              <w:t>第十四周进度</w:t>
+            </w:r>
+            <w:r>
+              <w:rPr>
+                <w:rFonts w:hint="eastAsia"/>
+              </w:rPr>
+              <w:t>.pptx</w:t>
+            </w:r>
+          </w:p>
+        </w:tc>
+        <w:tc>
+          <w:tcPr>
+            <w:tcW w:w="883" w:type="dxa"/>
+            <w:vAlign w:val="center"/>
+          </w:tcPr>
+          <w:p>
+            <w:pPr>
+              <w:jc w:val="center"/>
+              <w:rPr>
+                <w:rFonts w:hint="eastAsia"/>
+              </w:rPr>
+            </w:pPr>
+          </w:p>
+        </w:tc>
+        <w:tc>
+          <w:tcPr>
+            <w:tcW w:w="2155" w:type="dxa"/>
+            <w:vAlign w:val="center"/>
+          </w:tcPr>
+          <w:p>
+            <w:pPr>
+              <w:pStyle w:val="HTML"/>
+              <w:rPr>
+                <w:rFonts w:hint="eastAsia"/>
+                <w:color w:val="000000"/>
+              </w:rPr>
+            </w:pPr>
+            <w:r>
+              <w:rPr>
+                <w:rFonts w:hint="eastAsia"/>
+                <w:color w:val="000000"/>
+              </w:rPr>
+              <w:t>2016-06-02</w:t>
+            </w:r>
+          </w:p>
+        </w:tc>
+        <w:tc>
+          <w:tcPr>
+            <w:tcW w:w="1106" w:type="dxa"/>
+            <w:vAlign w:val="center"/>
+          </w:tcPr>
+          <w:p>
+            <w:pPr>
+              <w:jc w:val="center"/>
+              <w:rPr>
+                <w:rFonts w:hint="eastAsia"/>
+              </w:rPr>
+            </w:pPr>
+            <w:r>
+              <w:rPr>
+                <w:rFonts w:hint="eastAsia"/>
+              </w:rPr>
+              <w:t>黄新越</w:t>
+            </w:r>
+          </w:p>
+        </w:tc>
+      </w:tr>
+      <w:tr>
+        <w:trPr>
+          <w:trHeight w:val="521"/>
+        </w:trPr>
+        <w:tc>
+          <w:tcPr>
+            <w:tcW w:w="1384" w:type="dxa"/>
+            <w:vAlign w:val="center"/>
+          </w:tcPr>
+          <w:p>
+            <w:pPr>
+              <w:jc w:val="center"/>
+              <w:rPr>
+                <w:rFonts w:hint="eastAsia"/>
+              </w:rPr>
+            </w:pPr>
+          </w:p>
+        </w:tc>
+        <w:tc>
+          <w:tcPr>
+            <w:tcW w:w="2377" w:type="dxa"/>
+            <w:vAlign w:val="center"/>
+          </w:tcPr>
+          <w:p>
+            <w:pPr>
+              <w:jc w:val="center"/>
+              <w:rPr>
+                <w:rFonts w:hint="eastAsia"/>
+              </w:rPr>
+            </w:pPr>
+            <w:r>
+              <w:rPr>
+                <w:rFonts w:hint="eastAsia"/>
+              </w:rPr>
+              <w:t>数据分析报告</w:t>
+            </w:r>
+            <w:r>
+              <w:rPr>
+                <w:rFonts w:hint="eastAsia"/>
+              </w:rPr>
+              <w:t>.docx</w:t>
+            </w:r>
+          </w:p>
+        </w:tc>
+        <w:tc>
+          <w:tcPr>
+            <w:tcW w:w="883" w:type="dxa"/>
+            <w:vAlign w:val="center"/>
+          </w:tcPr>
+          <w:p>
+            <w:pPr>
+              <w:jc w:val="center"/>
+              <w:rPr>
+                <w:rFonts w:hint="eastAsia"/>
+              </w:rPr>
+            </w:pPr>
+          </w:p>
+        </w:tc>
+        <w:tc>
+          <w:tcPr>
+            <w:tcW w:w="2155" w:type="dxa"/>
+            <w:vAlign w:val="center"/>
+          </w:tcPr>
+          <w:p>
+            <w:pPr>
+              <w:pStyle w:val="HTML"/>
+              <w:rPr>
+                <w:rFonts w:hint="eastAsia"/>
+                <w:color w:val="000000"/>
+              </w:rPr>
+            </w:pPr>
+            <w:r>
+              <w:rPr>
+                <w:rFonts w:hint="eastAsia"/>
+                <w:color w:val="000000"/>
+              </w:rPr>
+              <w:t>2016-06-03</w:t>
+            </w:r>
+          </w:p>
+        </w:tc>
+        <w:tc>
+          <w:tcPr>
+            <w:tcW w:w="1106" w:type="dxa"/>
+            <w:vAlign w:val="center"/>
+          </w:tcPr>
+          <w:p>
+            <w:pPr>
+              <w:jc w:val="center"/>
+              <w:rPr>
+                <w:rFonts w:hint="eastAsia"/>
+              </w:rPr>
+            </w:pPr>
+            <w:r>
+              <w:rPr>
+                <w:rFonts w:hint="eastAsia"/>
+              </w:rPr>
+              <w:t>黄新越</w:t>
             </w:r>
           </w:p>
         </w:tc>
@@ -10882,13 +16039,7 @@
     </w:tbl>
     <w:p>
       <w:r>
-        <w:rPr>
-          <w:rFonts w:hint="eastAsia"/>
-        </w:rPr>
-        <w:t xml:space="preserve">   </w:t>
-      </w:r>
-      <w:r>
-        <w:t xml:space="preserve">          </w:t>
+        <w:t xml:space="preserve"> </w:t>
       </w:r>
     </w:p>
     <w:sectPr>
@@ -11338,6 +16489,7 @@
   <w:style w:type="character" w:default="1" w:styleId="a0">
     <w:name w:val="Default Paragraph Font"/>
     <w:uiPriority w:val="1"/>
+    <w:semiHidden/>
     <w:unhideWhenUsed/>
   </w:style>
   <w:style w:type="table" w:default="1" w:styleId="a1">

--- a/统计分析实验的方法设计.docx
+++ b/统计分析实验的方法设计.docx
@@ -1,6 +1,6 @@
 
 <file path=word/document.xml><?xml version="1.0" encoding="utf-8"?>
-<w:document xmlns:wpc="http://schemas.microsoft.com/office/word/2010/wordprocessingCanvas" xmlns:mc="http://schemas.openxmlformats.org/markup-compatibility/2006" xmlns:o="urn:schemas-microsoft-com:office:office" xmlns:r="http://schemas.openxmlformats.org/officeDocument/2006/relationships" xmlns:m="http://schemas.openxmlformats.org/officeDocument/2006/math" xmlns:v="urn:schemas-microsoft-com:vml" xmlns:wp14="http://schemas.microsoft.com/office/word/2010/wordprocessingDrawing" xmlns:wp="http://schemas.openxmlformats.org/drawingml/2006/wordprocessingDrawing" xmlns:w10="urn:schemas-microsoft-com:office:word" xmlns:w="http://schemas.openxmlformats.org/wordprocessingml/2006/main" xmlns:w14="http://schemas.microsoft.com/office/word/2010/wordml" xmlns:w15="http://schemas.microsoft.com/office/word/2012/wordml" xmlns:wpg="http://schemas.microsoft.com/office/word/2010/wordprocessingGroup" xmlns:wpi="http://schemas.microsoft.com/office/word/2010/wordprocessingInk" xmlns:wne="http://schemas.microsoft.com/office/word/2006/wordml" xmlns:wps="http://schemas.microsoft.com/office/word/2010/wordprocessingShape" mc:Ignorable="w14 w15 wp14">
+<w:document xmlns:wpc="http://schemas.microsoft.com/office/word/2010/wordprocessingCanvas" xmlns:mo="http://schemas.microsoft.com/office/mac/office/2008/main" xmlns:mc="http://schemas.openxmlformats.org/markup-compatibility/2006" xmlns:mv="urn:schemas-microsoft-com:mac:vml" xmlns:o="urn:schemas-microsoft-com:office:office" xmlns:r="http://schemas.openxmlformats.org/officeDocument/2006/relationships" xmlns:m="http://schemas.openxmlformats.org/officeDocument/2006/math" xmlns:v="urn:schemas-microsoft-com:vml" xmlns:wp14="http://schemas.microsoft.com/office/word/2010/wordprocessingDrawing" xmlns:wp="http://schemas.openxmlformats.org/drawingml/2006/wordprocessingDrawing" xmlns:w10="urn:schemas-microsoft-com:office:word" xmlns:w="http://schemas.openxmlformats.org/wordprocessingml/2006/main" xmlns:w14="http://schemas.microsoft.com/office/word/2010/wordml" xmlns:w15="http://schemas.microsoft.com/office/word/2012/wordml" xmlns:wpg="http://schemas.microsoft.com/office/word/2010/wordprocessingGroup" xmlns:wpi="http://schemas.microsoft.com/office/word/2010/wordprocessingInk" xmlns:wne="http://schemas.microsoft.com/office/word/2006/wordml" xmlns:wps="http://schemas.microsoft.com/office/word/2010/wordprocessingShape" mc:Ignorable="w14 w15 wp14">
   <w:body>
     <w:p>
       <w:r>
@@ -3665,7 +3665,6 @@
               <w:rPr>
                 <w:rFonts w:hint="eastAsia"/>
               </w:rPr>
-              <w:lastRenderedPageBreak/>
               <w:t>5</w:t>
             </w:r>
           </w:p>
@@ -5444,7 +5443,6 @@
               <w:rPr>
                 <w:rFonts w:hint="eastAsia"/>
               </w:rPr>
-              <w:lastRenderedPageBreak/>
               <w:t>21</w:t>
             </w:r>
           </w:p>
@@ -7169,7 +7167,6 @@
               <w:rPr>
                 <w:rFonts w:hint="eastAsia"/>
               </w:rPr>
-              <w:lastRenderedPageBreak/>
               <w:t>36</w:t>
             </w:r>
           </w:p>
@@ -9020,7 +9017,6 @@
               <w:rPr>
                 <w:rFonts w:hint="eastAsia"/>
               </w:rPr>
-              <w:lastRenderedPageBreak/>
               <w:t>51</w:t>
             </w:r>
           </w:p>
@@ -10228,9 +10224,6 @@
           <w:p>
             <w:pPr>
               <w:jc w:val="center"/>
-              <w:rPr>
-                <w:rFonts w:hint="eastAsia"/>
-              </w:rPr>
             </w:pPr>
             <w:r>
               <w:rPr>
@@ -10259,10 +10252,10 @@
           <w:p>
             <w:pPr>
               <w:jc w:val="center"/>
-              <w:rPr>
-                <w:rFonts w:hint="eastAsia"/>
-              </w:rPr>
-            </w:pPr>
+            </w:pPr>
+            <w:r>
+              <w:t>62</w:t>
+            </w:r>
           </w:p>
         </w:tc>
         <w:tc>
@@ -10273,9 +10266,6 @@
           <w:p>
             <w:pPr>
               <w:jc w:val="center"/>
-              <w:rPr>
-                <w:rFonts w:hint="eastAsia"/>
-              </w:rPr>
             </w:pPr>
             <w:r>
               <w:rPr>
@@ -10331,9 +10321,6 @@
           <w:p>
             <w:pPr>
               <w:jc w:val="center"/>
-              <w:rPr>
-                <w:rFonts w:hint="eastAsia"/>
-              </w:rPr>
             </w:pPr>
             <w:r>
               <w:rPr>
@@ -10356,10 +10343,10 @@
           <w:p>
             <w:pPr>
               <w:jc w:val="center"/>
-              <w:rPr>
-                <w:rFonts w:hint="eastAsia"/>
-              </w:rPr>
-            </w:pPr>
+            </w:pPr>
+            <w:r>
+              <w:t>63</w:t>
+            </w:r>
           </w:p>
         </w:tc>
         <w:tc>
@@ -10370,9 +10357,6 @@
           <w:p>
             <w:pPr>
               <w:jc w:val="center"/>
-              <w:rPr>
-                <w:rFonts w:hint="eastAsia"/>
-              </w:rPr>
             </w:pPr>
             <w:r>
               <w:rPr>
@@ -10431,9 +10415,6 @@
           <w:p>
             <w:pPr>
               <w:jc w:val="center"/>
-              <w:rPr>
-                <w:rFonts w:hint="eastAsia"/>
-              </w:rPr>
             </w:pPr>
             <w:r>
               <w:rPr>
@@ -10456,10 +10437,10 @@
           <w:p>
             <w:pPr>
               <w:jc w:val="center"/>
-              <w:rPr>
-                <w:rFonts w:hint="eastAsia"/>
-              </w:rPr>
-            </w:pPr>
+            </w:pPr>
+            <w:r>
+              <w:t>64</w:t>
+            </w:r>
           </w:p>
         </w:tc>
         <w:tc>
@@ -10470,9 +10451,6 @@
           <w:p>
             <w:pPr>
               <w:jc w:val="center"/>
-              <w:rPr>
-                <w:rFonts w:hint="eastAsia"/>
-              </w:rPr>
             </w:pPr>
             <w:r>
               <w:rPr>
@@ -10528,9 +10506,6 @@
           <w:p>
             <w:pPr>
               <w:jc w:val="center"/>
-              <w:rPr>
-                <w:rFonts w:hint="eastAsia"/>
-              </w:rPr>
             </w:pPr>
             <w:r>
               <w:rPr>
@@ -10553,10 +10528,10 @@
           <w:p>
             <w:pPr>
               <w:jc w:val="center"/>
-              <w:rPr>
-                <w:rFonts w:hint="eastAsia"/>
-              </w:rPr>
-            </w:pPr>
+            </w:pPr>
+            <w:r>
+              <w:t>65</w:t>
+            </w:r>
           </w:p>
         </w:tc>
         <w:tc>
@@ -10567,9 +10542,6 @@
           <w:p>
             <w:pPr>
               <w:jc w:val="center"/>
-              <w:rPr>
-                <w:rFonts w:hint="eastAsia"/>
-              </w:rPr>
             </w:pPr>
             <w:r>
               <w:rPr>
@@ -10625,9 +10597,6 @@
           <w:p>
             <w:pPr>
               <w:jc w:val="center"/>
-              <w:rPr>
-                <w:rFonts w:hint="eastAsia"/>
-              </w:rPr>
             </w:pPr>
             <w:r>
               <w:rPr>
@@ -10650,10 +10619,10 @@
           <w:p>
             <w:pPr>
               <w:jc w:val="center"/>
-              <w:rPr>
-                <w:rFonts w:hint="eastAsia"/>
-              </w:rPr>
-            </w:pPr>
+            </w:pPr>
+            <w:r>
+              <w:t>66</w:t>
+            </w:r>
           </w:p>
         </w:tc>
         <w:tc>
@@ -10664,9 +10633,6 @@
           <w:p>
             <w:pPr>
               <w:jc w:val="center"/>
-              <w:rPr>
-                <w:rFonts w:hint="eastAsia"/>
-              </w:rPr>
             </w:pPr>
             <w:r>
               <w:rPr>
@@ -10740,9 +10706,6 @@
           <w:p>
             <w:pPr>
               <w:jc w:val="center"/>
-              <w:rPr>
-                <w:rFonts w:hint="eastAsia"/>
-              </w:rPr>
             </w:pPr>
             <w:r>
               <w:rPr>
@@ -10765,10 +10728,10 @@
           <w:p>
             <w:pPr>
               <w:jc w:val="center"/>
-              <w:rPr>
-                <w:rFonts w:hint="eastAsia"/>
-              </w:rPr>
-            </w:pPr>
+            </w:pPr>
+            <w:r>
+              <w:t>67</w:t>
+            </w:r>
           </w:p>
         </w:tc>
         <w:tc>
@@ -10779,9 +10742,6 @@
           <w:p>
             <w:pPr>
               <w:jc w:val="center"/>
-              <w:rPr>
-                <w:rFonts w:hint="eastAsia"/>
-              </w:rPr>
             </w:pPr>
             <w:r>
               <w:rPr>
@@ -10837,9 +10797,6 @@
           <w:p>
             <w:pPr>
               <w:jc w:val="center"/>
-              <w:rPr>
-                <w:rFonts w:hint="eastAsia"/>
-              </w:rPr>
             </w:pPr>
             <w:r>
               <w:rPr>
@@ -10862,10 +10819,10 @@
           <w:p>
             <w:pPr>
               <w:jc w:val="center"/>
-              <w:rPr>
-                <w:rFonts w:hint="eastAsia"/>
-              </w:rPr>
-            </w:pPr>
+            </w:pPr>
+            <w:r>
+              <w:t>68</w:t>
+            </w:r>
           </w:p>
         </w:tc>
         <w:tc>
@@ -10876,9 +10833,6 @@
           <w:p>
             <w:pPr>
               <w:jc w:val="center"/>
-              <w:rPr>
-                <w:rFonts w:hint="eastAsia"/>
-              </w:rPr>
             </w:pPr>
             <w:r>
               <w:rPr>
@@ -10932,7 +10886,6 @@
               <w:rPr>
                 <w:rFonts w:hint="eastAsia"/>
               </w:rPr>
-              <w:lastRenderedPageBreak/>
               <w:t>测试说明书</w:t>
             </w:r>
             <w:r>
@@ -10983,9 +10936,6 @@
           <w:p>
             <w:pPr>
               <w:jc w:val="center"/>
-              <w:rPr>
-                <w:rFonts w:hint="eastAsia"/>
-              </w:rPr>
             </w:pPr>
             <w:r>
               <w:rPr>
@@ -11008,10 +10958,10 @@
           <w:p>
             <w:pPr>
               <w:jc w:val="center"/>
-              <w:rPr>
-                <w:rFonts w:hint="eastAsia"/>
-              </w:rPr>
-            </w:pPr>
+            </w:pPr>
+            <w:r>
+              <w:t>69</w:t>
+            </w:r>
           </w:p>
         </w:tc>
         <w:tc>
@@ -11022,9 +10972,6 @@
           <w:p>
             <w:pPr>
               <w:jc w:val="center"/>
-              <w:rPr>
-                <w:rFonts w:hint="eastAsia"/>
-              </w:rPr>
             </w:pPr>
             <w:r>
               <w:rPr>
@@ -11080,9 +11027,6 @@
           <w:p>
             <w:pPr>
               <w:jc w:val="center"/>
-              <w:rPr>
-                <w:rFonts w:hint="eastAsia"/>
-              </w:rPr>
             </w:pPr>
             <w:r>
               <w:rPr>
@@ -11105,10 +11049,10 @@
           <w:p>
             <w:pPr>
               <w:jc w:val="center"/>
-              <w:rPr>
-                <w:rFonts w:hint="eastAsia"/>
-              </w:rPr>
-            </w:pPr>
+            </w:pPr>
+            <w:r>
+              <w:t>70</w:t>
+            </w:r>
           </w:p>
         </w:tc>
         <w:tc>
@@ -11119,9 +11063,6 @@
           <w:p>
             <w:pPr>
               <w:jc w:val="center"/>
-              <w:rPr>
-                <w:rFonts w:hint="eastAsia"/>
-              </w:rPr>
             </w:pPr>
             <w:r>
               <w:rPr>
@@ -11177,9 +11118,6 @@
           <w:p>
             <w:pPr>
               <w:jc w:val="center"/>
-              <w:rPr>
-                <w:rFonts w:hint="eastAsia"/>
-              </w:rPr>
             </w:pPr>
             <w:r>
               <w:rPr>
@@ -11202,10 +11140,10 @@
           <w:p>
             <w:pPr>
               <w:jc w:val="center"/>
-              <w:rPr>
-                <w:rFonts w:hint="eastAsia"/>
-              </w:rPr>
-            </w:pPr>
+            </w:pPr>
+            <w:r>
+              <w:t>71</w:t>
+            </w:r>
           </w:p>
         </w:tc>
         <w:tc>
@@ -11216,9 +11154,6 @@
           <w:p>
             <w:pPr>
               <w:jc w:val="center"/>
-              <w:rPr>
-                <w:rFonts w:hint="eastAsia"/>
-              </w:rPr>
             </w:pPr>
             <w:r>
               <w:rPr>
@@ -11328,9 +11263,6 @@
           <w:p>
             <w:pPr>
               <w:jc w:val="center"/>
-              <w:rPr>
-                <w:rFonts w:hint="eastAsia"/>
-              </w:rPr>
             </w:pPr>
             <w:r>
               <w:rPr>
@@ -11353,10 +11285,10 @@
           <w:p>
             <w:pPr>
               <w:jc w:val="center"/>
-              <w:rPr>
-                <w:rFonts w:hint="eastAsia"/>
-              </w:rPr>
-            </w:pPr>
+            </w:pPr>
+            <w:r>
+              <w:t>72</w:t>
+            </w:r>
           </w:p>
         </w:tc>
         <w:tc>
@@ -11367,9 +11299,6 @@
           <w:p>
             <w:pPr>
               <w:jc w:val="center"/>
-              <w:rPr>
-                <w:rFonts w:hint="eastAsia"/>
-              </w:rPr>
             </w:pPr>
             <w:r>
               <w:rPr>
@@ -11445,9 +11374,6 @@
           <w:p>
             <w:pPr>
               <w:jc w:val="center"/>
-              <w:rPr>
-                <w:rFonts w:hint="eastAsia"/>
-              </w:rPr>
             </w:pPr>
             <w:r>
               <w:rPr>
@@ -11470,10 +11396,10 @@
           <w:p>
             <w:pPr>
               <w:jc w:val="center"/>
-              <w:rPr>
-                <w:rFonts w:hint="eastAsia"/>
-              </w:rPr>
-            </w:pPr>
+            </w:pPr>
+            <w:r>
+              <w:t>73</w:t>
+            </w:r>
           </w:p>
         </w:tc>
         <w:tc>
@@ -11484,9 +11410,6 @@
           <w:p>
             <w:pPr>
               <w:jc w:val="center"/>
-              <w:rPr>
-                <w:rFonts w:hint="eastAsia"/>
-              </w:rPr>
             </w:pPr>
             <w:r>
               <w:rPr>
@@ -11550,9 +11473,6 @@
           <w:p>
             <w:pPr>
               <w:jc w:val="center"/>
-              <w:rPr>
-                <w:rFonts w:hint="eastAsia"/>
-              </w:rPr>
             </w:pPr>
             <w:r>
               <w:rPr>
@@ -11575,10 +11495,10 @@
           <w:p>
             <w:pPr>
               <w:jc w:val="center"/>
-              <w:rPr>
-                <w:rFonts w:hint="eastAsia"/>
-              </w:rPr>
-            </w:pPr>
+            </w:pPr>
+            <w:r>
+              <w:t>74</w:t>
+            </w:r>
           </w:p>
         </w:tc>
         <w:tc>
@@ -11589,9 +11509,6 @@
           <w:p>
             <w:pPr>
               <w:jc w:val="center"/>
-              <w:rPr>
-                <w:rFonts w:hint="eastAsia"/>
-              </w:rPr>
             </w:pPr>
             <w:r>
               <w:rPr>
@@ -11703,9 +11620,6 @@
           <w:p>
             <w:pPr>
               <w:jc w:val="center"/>
-              <w:rPr>
-                <w:rFonts w:hint="eastAsia"/>
-              </w:rPr>
             </w:pPr>
             <w:r>
               <w:rPr>
@@ -11728,10 +11642,10 @@
           <w:p>
             <w:pPr>
               <w:jc w:val="center"/>
-              <w:rPr>
-                <w:rFonts w:hint="eastAsia"/>
-              </w:rPr>
-            </w:pPr>
+            </w:pPr>
+            <w:r>
+              <w:t>75</w:t>
+            </w:r>
           </w:p>
         </w:tc>
         <w:tc>
@@ -11742,9 +11656,6 @@
           <w:p>
             <w:pPr>
               <w:jc w:val="center"/>
-              <w:rPr>
-                <w:rFonts w:hint="eastAsia"/>
-              </w:rPr>
             </w:pPr>
             <w:r>
               <w:rPr>
@@ -11808,9 +11719,6 @@
           <w:p>
             <w:pPr>
               <w:jc w:val="center"/>
-              <w:rPr>
-                <w:rFonts w:hint="eastAsia"/>
-              </w:rPr>
             </w:pPr>
             <w:r>
               <w:rPr>
@@ -11833,10 +11741,10 @@
           <w:p>
             <w:pPr>
               <w:jc w:val="center"/>
-              <w:rPr>
-                <w:rFonts w:hint="eastAsia"/>
-              </w:rPr>
-            </w:pPr>
+            </w:pPr>
+            <w:r>
+              <w:t>76</w:t>
+            </w:r>
           </w:p>
         </w:tc>
         <w:tc>
@@ -11847,9 +11755,6 @@
           <w:p>
             <w:pPr>
               <w:jc w:val="center"/>
-              <w:rPr>
-                <w:rFonts w:hint="eastAsia"/>
-              </w:rPr>
             </w:pPr>
             <w:r>
               <w:rPr>
@@ -11906,7 +11811,6 @@
             <w:pPr>
               <w:pStyle w:val="HTML"/>
               <w:rPr>
-                <w:rFonts w:hint="eastAsia"/>
                 <w:color w:val="000000"/>
               </w:rPr>
             </w:pPr>
@@ -11920,9 +11824,6 @@
           <w:p>
             <w:pPr>
               <w:jc w:val="center"/>
-              <w:rPr>
-                <w:rFonts w:hint="eastAsia"/>
-              </w:rPr>
             </w:pPr>
             <w:r>
               <w:rPr>
@@ -11945,10 +11846,10 @@
           <w:p>
             <w:pPr>
               <w:jc w:val="center"/>
-              <w:rPr>
-                <w:rFonts w:hint="eastAsia"/>
-              </w:rPr>
-            </w:pPr>
+            </w:pPr>
+            <w:r>
+              <w:t>77</w:t>
+            </w:r>
           </w:p>
         </w:tc>
         <w:tc>
@@ -11959,9 +11860,6 @@
           <w:p>
             <w:pPr>
               <w:jc w:val="center"/>
-              <w:rPr>
-                <w:rFonts w:hint="eastAsia"/>
-              </w:rPr>
             </w:pPr>
             <w:r>
               <w:rPr>
@@ -12025,9 +11923,6 @@
           <w:p>
             <w:pPr>
               <w:jc w:val="center"/>
-              <w:rPr>
-                <w:rFonts w:hint="eastAsia"/>
-              </w:rPr>
             </w:pPr>
             <w:r>
               <w:rPr>
@@ -12050,10 +11945,10 @@
           <w:p>
             <w:pPr>
               <w:jc w:val="center"/>
-              <w:rPr>
-                <w:rFonts w:hint="eastAsia"/>
-              </w:rPr>
-            </w:pPr>
+            </w:pPr>
+            <w:r>
+              <w:t>78</w:t>
+            </w:r>
           </w:p>
         </w:tc>
         <w:tc>
@@ -12064,9 +11959,6 @@
           <w:p>
             <w:pPr>
               <w:jc w:val="center"/>
-              <w:rPr>
-                <w:rFonts w:hint="eastAsia"/>
-              </w:rPr>
             </w:pPr>
             <w:r>
               <w:rPr>
@@ -12130,9 +12022,6 @@
           <w:p>
             <w:pPr>
               <w:jc w:val="center"/>
-              <w:rPr>
-                <w:rFonts w:hint="eastAsia"/>
-              </w:rPr>
             </w:pPr>
             <w:r>
               <w:rPr>
@@ -12155,10 +12044,10 @@
           <w:p>
             <w:pPr>
               <w:jc w:val="center"/>
-              <w:rPr>
-                <w:rFonts w:hint="eastAsia"/>
-              </w:rPr>
-            </w:pPr>
+            </w:pPr>
+            <w:r>
+              <w:t>79</w:t>
+            </w:r>
           </w:p>
         </w:tc>
         <w:tc>
@@ -12169,9 +12058,6 @@
           <w:p>
             <w:pPr>
               <w:jc w:val="center"/>
-              <w:rPr>
-                <w:rFonts w:hint="eastAsia"/>
-              </w:rPr>
             </w:pPr>
             <w:r>
               <w:rPr>
@@ -12231,7 +12117,6 @@
             <w:pPr>
               <w:pStyle w:val="HTML"/>
               <w:rPr>
-                <w:rFonts w:hint="eastAsia"/>
                 <w:color w:val="000000"/>
               </w:rPr>
             </w:pPr>
@@ -12252,9 +12137,6 @@
           <w:p>
             <w:pPr>
               <w:jc w:val="center"/>
-              <w:rPr>
-                <w:rFonts w:hint="eastAsia"/>
-              </w:rPr>
             </w:pPr>
             <w:r>
               <w:rPr>
@@ -12277,10 +12159,10 @@
           <w:p>
             <w:pPr>
               <w:jc w:val="center"/>
-              <w:rPr>
-                <w:rFonts w:hint="eastAsia"/>
-              </w:rPr>
-            </w:pPr>
+            </w:pPr>
+            <w:r>
+              <w:t>80</w:t>
+            </w:r>
           </w:p>
         </w:tc>
         <w:tc>
@@ -12291,9 +12173,6 @@
           <w:p>
             <w:pPr>
               <w:jc w:val="center"/>
-              <w:rPr>
-                <w:rFonts w:hint="eastAsia"/>
-              </w:rPr>
             </w:pPr>
             <w:r>
               <w:rPr>
@@ -12385,9 +12264,6 @@
           <w:p>
             <w:pPr>
               <w:jc w:val="center"/>
-              <w:rPr>
-                <w:rFonts w:hint="eastAsia"/>
-              </w:rPr>
             </w:pPr>
             <w:r>
               <w:rPr>
@@ -12410,10 +12286,10 @@
           <w:p>
             <w:pPr>
               <w:jc w:val="center"/>
-              <w:rPr>
-                <w:rFonts w:hint="eastAsia"/>
-              </w:rPr>
-            </w:pPr>
+            </w:pPr>
+            <w:r>
+              <w:t>81</w:t>
+            </w:r>
           </w:p>
         </w:tc>
         <w:tc>
@@ -12424,9 +12300,6 @@
           <w:p>
             <w:pPr>
               <w:jc w:val="center"/>
-              <w:rPr>
-                <w:rFonts w:hint="eastAsia"/>
-              </w:rPr>
             </w:pPr>
             <w:r>
               <w:rPr>
@@ -12482,9 +12355,6 @@
           <w:p>
             <w:pPr>
               <w:jc w:val="center"/>
-              <w:rPr>
-                <w:rFonts w:hint="eastAsia"/>
-              </w:rPr>
             </w:pPr>
             <w:r>
               <w:rPr>
@@ -12507,10 +12377,10 @@
           <w:p>
             <w:pPr>
               <w:jc w:val="center"/>
-              <w:rPr>
-                <w:rFonts w:hint="eastAsia"/>
-              </w:rPr>
-            </w:pPr>
+            </w:pPr>
+            <w:r>
+              <w:t>82</w:t>
+            </w:r>
           </w:p>
         </w:tc>
         <w:tc>
@@ -12521,9 +12391,6 @@
           <w:p>
             <w:pPr>
               <w:jc w:val="center"/>
-              <w:rPr>
-                <w:rFonts w:hint="eastAsia"/>
-              </w:rPr>
             </w:pPr>
             <w:r>
               <w:rPr>
@@ -12588,9 +12455,6 @@
           <w:p>
             <w:pPr>
               <w:jc w:val="center"/>
-              <w:rPr>
-                <w:rFonts w:hint="eastAsia"/>
-              </w:rPr>
             </w:pPr>
             <w:r>
               <w:rPr>
@@ -12613,10 +12477,10 @@
           <w:p>
             <w:pPr>
               <w:jc w:val="center"/>
-              <w:rPr>
-                <w:rFonts w:hint="eastAsia"/>
-              </w:rPr>
-            </w:pPr>
+            </w:pPr>
+            <w:r>
+              <w:t>83</w:t>
+            </w:r>
           </w:p>
         </w:tc>
         <w:tc>
@@ -12627,9 +12491,6 @@
           <w:p>
             <w:pPr>
               <w:jc w:val="center"/>
-              <w:rPr>
-                <w:rFonts w:hint="eastAsia"/>
-              </w:rPr>
             </w:pPr>
             <w:r>
               <w:rPr>
@@ -12694,9 +12555,6 @@
           <w:p>
             <w:pPr>
               <w:jc w:val="center"/>
-              <w:rPr>
-                <w:rFonts w:hint="eastAsia"/>
-              </w:rPr>
             </w:pPr>
             <w:r>
               <w:rPr>
@@ -12719,10 +12577,10 @@
           <w:p>
             <w:pPr>
               <w:jc w:val="center"/>
-              <w:rPr>
-                <w:rFonts w:hint="eastAsia"/>
-              </w:rPr>
-            </w:pPr>
+            </w:pPr>
+            <w:r>
+              <w:t>84</w:t>
+            </w:r>
           </w:p>
         </w:tc>
         <w:tc>
@@ -12733,9 +12591,6 @@
           <w:p>
             <w:pPr>
               <w:jc w:val="center"/>
-              <w:rPr>
-                <w:rFonts w:hint="eastAsia"/>
-              </w:rPr>
             </w:pPr>
             <w:r>
               <w:rPr>
@@ -12800,9 +12655,6 @@
           <w:p>
             <w:pPr>
               <w:jc w:val="center"/>
-              <w:rPr>
-                <w:rFonts w:hint="eastAsia"/>
-              </w:rPr>
             </w:pPr>
             <w:r>
               <w:rPr>
@@ -12825,10 +12677,10 @@
           <w:p>
             <w:pPr>
               <w:jc w:val="center"/>
-              <w:rPr>
-                <w:rFonts w:hint="eastAsia"/>
-              </w:rPr>
-            </w:pPr>
+            </w:pPr>
+            <w:r>
+              <w:t>85</w:t>
+            </w:r>
           </w:p>
         </w:tc>
         <w:tc>
@@ -12839,9 +12691,6 @@
           <w:p>
             <w:pPr>
               <w:jc w:val="center"/>
-              <w:rPr>
-                <w:rFonts w:hint="eastAsia"/>
-              </w:rPr>
             </w:pPr>
             <w:r>
               <w:rPr>
@@ -12906,9 +12755,6 @@
           <w:p>
             <w:pPr>
               <w:jc w:val="center"/>
-              <w:rPr>
-                <w:rFonts w:hint="eastAsia"/>
-              </w:rPr>
             </w:pPr>
             <w:r>
               <w:rPr>
@@ -12931,10 +12777,10 @@
           <w:p>
             <w:pPr>
               <w:jc w:val="center"/>
-              <w:rPr>
-                <w:rFonts w:hint="eastAsia"/>
-              </w:rPr>
-            </w:pPr>
+            </w:pPr>
+            <w:r>
+              <w:t>86</w:t>
+            </w:r>
           </w:p>
         </w:tc>
         <w:tc>
@@ -12945,9 +12791,6 @@
           <w:p>
             <w:pPr>
               <w:jc w:val="center"/>
-              <w:rPr>
-                <w:rFonts w:hint="eastAsia"/>
-              </w:rPr>
             </w:pPr>
             <w:r>
               <w:rPr>
@@ -13012,9 +12855,6 @@
           <w:p>
             <w:pPr>
               <w:jc w:val="center"/>
-              <w:rPr>
-                <w:rFonts w:hint="eastAsia"/>
-              </w:rPr>
             </w:pPr>
             <w:r>
               <w:rPr>
@@ -13037,10 +12877,10 @@
           <w:p>
             <w:pPr>
               <w:jc w:val="center"/>
-              <w:rPr>
-                <w:rFonts w:hint="eastAsia"/>
-              </w:rPr>
-            </w:pPr>
+            </w:pPr>
+            <w:r>
+              <w:t>87</w:t>
+            </w:r>
           </w:p>
         </w:tc>
         <w:tc>
@@ -13051,9 +12891,6 @@
           <w:p>
             <w:pPr>
               <w:jc w:val="center"/>
-              <w:rPr>
-                <w:rFonts w:hint="eastAsia"/>
-              </w:rPr>
             </w:pPr>
             <w:r>
               <w:rPr>
@@ -13136,9 +12973,6 @@
           <w:p>
             <w:pPr>
               <w:jc w:val="center"/>
-              <w:rPr>
-                <w:rFonts w:hint="eastAsia"/>
-              </w:rPr>
             </w:pPr>
             <w:r>
               <w:rPr>
@@ -13161,10 +12995,10 @@
           <w:p>
             <w:pPr>
               <w:jc w:val="center"/>
-              <w:rPr>
-                <w:rFonts w:hint="eastAsia"/>
-              </w:rPr>
-            </w:pPr>
+            </w:pPr>
+            <w:r>
+              <w:t>88</w:t>
+            </w:r>
           </w:p>
         </w:tc>
         <w:tc>
@@ -13175,9 +13009,6 @@
           <w:p>
             <w:pPr>
               <w:jc w:val="center"/>
-              <w:rPr>
-                <w:rFonts w:hint="eastAsia"/>
-              </w:rPr>
             </w:pPr>
             <w:r>
               <w:rPr>
@@ -13242,9 +13073,6 @@
           <w:p>
             <w:pPr>
               <w:jc w:val="center"/>
-              <w:rPr>
-                <w:rFonts w:hint="eastAsia"/>
-              </w:rPr>
             </w:pPr>
             <w:r>
               <w:rPr>
@@ -13267,10 +13095,10 @@
           <w:p>
             <w:pPr>
               <w:jc w:val="center"/>
-              <w:rPr>
-                <w:rFonts w:hint="eastAsia"/>
-              </w:rPr>
-            </w:pPr>
+            </w:pPr>
+            <w:r>
+              <w:t>89</w:t>
+            </w:r>
           </w:p>
         </w:tc>
         <w:tc>
@@ -13281,9 +13109,6 @@
           <w:p>
             <w:pPr>
               <w:jc w:val="center"/>
-              <w:rPr>
-                <w:rFonts w:hint="eastAsia"/>
-              </w:rPr>
             </w:pPr>
             <w:r>
               <w:rPr>
@@ -13348,9 +13173,6 @@
           <w:p>
             <w:pPr>
               <w:jc w:val="center"/>
-              <w:rPr>
-                <w:rFonts w:hint="eastAsia"/>
-              </w:rPr>
             </w:pPr>
             <w:r>
               <w:rPr>
@@ -13373,10 +13195,10 @@
           <w:p>
             <w:pPr>
               <w:jc w:val="center"/>
-              <w:rPr>
-                <w:rFonts w:hint="eastAsia"/>
-              </w:rPr>
-            </w:pPr>
+            </w:pPr>
+            <w:r>
+              <w:t>90</w:t>
+            </w:r>
           </w:p>
         </w:tc>
         <w:tc>
@@ -13387,9 +13209,6 @@
           <w:p>
             <w:pPr>
               <w:jc w:val="center"/>
-              <w:rPr>
-                <w:rFonts w:hint="eastAsia"/>
-              </w:rPr>
             </w:pPr>
             <w:r>
               <w:rPr>
@@ -13454,9 +13273,6 @@
           <w:p>
             <w:pPr>
               <w:jc w:val="center"/>
-              <w:rPr>
-                <w:rFonts w:hint="eastAsia"/>
-              </w:rPr>
             </w:pPr>
             <w:r>
               <w:rPr>
@@ -13479,10 +13295,10 @@
           <w:p>
             <w:pPr>
               <w:jc w:val="center"/>
-              <w:rPr>
-                <w:rFonts w:hint="eastAsia"/>
-              </w:rPr>
-            </w:pPr>
+            </w:pPr>
+            <w:r>
+              <w:t>91</w:t>
+            </w:r>
           </w:p>
         </w:tc>
         <w:tc>
@@ -13493,9 +13309,6 @@
           <w:p>
             <w:pPr>
               <w:jc w:val="center"/>
-              <w:rPr>
-                <w:rFonts w:hint="eastAsia"/>
-              </w:rPr>
             </w:pPr>
             <w:r>
               <w:rPr>
@@ -13551,9 +13364,6 @@
           <w:p>
             <w:pPr>
               <w:jc w:val="center"/>
-              <w:rPr>
-                <w:rFonts w:hint="eastAsia"/>
-              </w:rPr>
             </w:pPr>
             <w:r>
               <w:rPr>
@@ -13576,10 +13386,10 @@
           <w:p>
             <w:pPr>
               <w:jc w:val="center"/>
-              <w:rPr>
-                <w:rFonts w:hint="eastAsia"/>
-              </w:rPr>
-            </w:pPr>
+            </w:pPr>
+            <w:r>
+              <w:t>92</w:t>
+            </w:r>
           </w:p>
         </w:tc>
         <w:tc>
@@ -13590,9 +13400,6 @@
           <w:p>
             <w:pPr>
               <w:jc w:val="center"/>
-              <w:rPr>
-                <w:rFonts w:hint="eastAsia"/>
-              </w:rPr>
             </w:pPr>
             <w:r>
               <w:rPr>
@@ -13657,9 +13464,6 @@
           <w:p>
             <w:pPr>
               <w:jc w:val="center"/>
-              <w:rPr>
-                <w:rFonts w:hint="eastAsia"/>
-              </w:rPr>
             </w:pPr>
             <w:r>
               <w:rPr>
@@ -13682,10 +13486,10 @@
           <w:p>
             <w:pPr>
               <w:jc w:val="center"/>
-              <w:rPr>
-                <w:rFonts w:hint="eastAsia"/>
-              </w:rPr>
-            </w:pPr>
+            </w:pPr>
+            <w:r>
+              <w:t>93</w:t>
+            </w:r>
           </w:p>
         </w:tc>
         <w:tc>
@@ -13696,9 +13500,6 @@
           <w:p>
             <w:pPr>
               <w:jc w:val="center"/>
-              <w:rPr>
-                <w:rFonts w:hint="eastAsia"/>
-              </w:rPr>
             </w:pPr>
             <w:r>
               <w:rPr>
@@ -13772,9 +13573,6 @@
           <w:p>
             <w:pPr>
               <w:jc w:val="center"/>
-              <w:rPr>
-                <w:rFonts w:hint="eastAsia"/>
-              </w:rPr>
             </w:pPr>
             <w:r>
               <w:rPr>
@@ -13797,10 +13595,10 @@
           <w:p>
             <w:pPr>
               <w:jc w:val="center"/>
-              <w:rPr>
-                <w:rFonts w:hint="eastAsia"/>
-              </w:rPr>
-            </w:pPr>
+            </w:pPr>
+            <w:r>
+              <w:t>94</w:t>
+            </w:r>
           </w:p>
         </w:tc>
         <w:tc>
@@ -13811,9 +13609,6 @@
           <w:p>
             <w:pPr>
               <w:jc w:val="center"/>
-              <w:rPr>
-                <w:rFonts w:hint="eastAsia"/>
-              </w:rPr>
             </w:pPr>
             <w:r>
               <w:rPr>
@@ -13905,9 +13700,6 @@
           <w:p>
             <w:pPr>
               <w:jc w:val="center"/>
-              <w:rPr>
-                <w:rFonts w:hint="eastAsia"/>
-              </w:rPr>
             </w:pPr>
             <w:r>
               <w:rPr>
@@ -13930,10 +13722,10 @@
           <w:p>
             <w:pPr>
               <w:jc w:val="center"/>
-              <w:rPr>
-                <w:rFonts w:hint="eastAsia"/>
-              </w:rPr>
-            </w:pPr>
+            </w:pPr>
+            <w:r>
+              <w:t>95</w:t>
+            </w:r>
           </w:p>
         </w:tc>
         <w:tc>
@@ -13944,9 +13736,6 @@
           <w:p>
             <w:pPr>
               <w:jc w:val="center"/>
-              <w:rPr>
-                <w:rFonts w:hint="eastAsia"/>
-              </w:rPr>
             </w:pPr>
             <w:r>
               <w:rPr>
@@ -14020,9 +13809,6 @@
           <w:p>
             <w:pPr>
               <w:jc w:val="center"/>
-              <w:rPr>
-                <w:rFonts w:hint="eastAsia"/>
-              </w:rPr>
             </w:pPr>
             <w:r>
               <w:rPr>
@@ -14045,10 +13831,10 @@
           <w:p>
             <w:pPr>
               <w:jc w:val="center"/>
-              <w:rPr>
-                <w:rFonts w:hint="eastAsia"/>
-              </w:rPr>
-            </w:pPr>
+            </w:pPr>
+            <w:r>
+              <w:t>96</w:t>
+            </w:r>
           </w:p>
         </w:tc>
         <w:tc>
@@ -14059,9 +13845,6 @@
           <w:p>
             <w:pPr>
               <w:jc w:val="center"/>
-              <w:rPr>
-                <w:rFonts w:hint="eastAsia"/>
-              </w:rPr>
             </w:pPr>
             <w:r>
               <w:rPr>
@@ -14123,9 +13906,6 @@
           <w:p>
             <w:pPr>
               <w:jc w:val="center"/>
-              <w:rPr>
-                <w:rFonts w:hint="eastAsia"/>
-              </w:rPr>
             </w:pPr>
             <w:r>
               <w:rPr>
@@ -14148,10 +13928,10 @@
           <w:p>
             <w:pPr>
               <w:jc w:val="center"/>
-              <w:rPr>
-                <w:rFonts w:hint="eastAsia"/>
-              </w:rPr>
-            </w:pPr>
+            </w:pPr>
+            <w:r>
+              <w:t>97</w:t>
+            </w:r>
           </w:p>
         </w:tc>
         <w:tc>
@@ -14162,9 +13942,6 @@
           <w:p>
             <w:pPr>
               <w:jc w:val="center"/>
-              <w:rPr>
-                <w:rFonts w:hint="eastAsia"/>
-              </w:rPr>
             </w:pPr>
             <w:r>
               <w:rPr>
@@ -14238,9 +14015,6 @@
           <w:p>
             <w:pPr>
               <w:jc w:val="center"/>
-              <w:rPr>
-                <w:rFonts w:hint="eastAsia"/>
-              </w:rPr>
             </w:pPr>
             <w:r>
               <w:rPr>
@@ -14263,10 +14037,10 @@
           <w:p>
             <w:pPr>
               <w:jc w:val="center"/>
-              <w:rPr>
-                <w:rFonts w:hint="eastAsia"/>
-              </w:rPr>
-            </w:pPr>
+            </w:pPr>
+            <w:r>
+              <w:t>98</w:t>
+            </w:r>
           </w:p>
         </w:tc>
         <w:tc>
@@ -14277,9 +14051,6 @@
           <w:p>
             <w:pPr>
               <w:jc w:val="center"/>
-              <w:rPr>
-                <w:rFonts w:hint="eastAsia"/>
-              </w:rPr>
             </w:pPr>
             <w:r>
               <w:rPr>
@@ -14341,9 +14112,6 @@
           <w:p>
             <w:pPr>
               <w:jc w:val="center"/>
-              <w:rPr>
-                <w:rFonts w:hint="eastAsia"/>
-              </w:rPr>
             </w:pPr>
             <w:r>
               <w:rPr>
@@ -14366,10 +14134,10 @@
           <w:p>
             <w:pPr>
               <w:jc w:val="center"/>
-              <w:rPr>
-                <w:rFonts w:hint="eastAsia"/>
-              </w:rPr>
-            </w:pPr>
+            </w:pPr>
+            <w:r>
+              <w:t>99</w:t>
+            </w:r>
           </w:p>
         </w:tc>
         <w:tc>
@@ -14380,9 +14148,6 @@
           <w:p>
             <w:pPr>
               <w:jc w:val="center"/>
-              <w:rPr>
-                <w:rFonts w:hint="eastAsia"/>
-              </w:rPr>
             </w:pPr>
             <w:r>
               <w:rPr>
@@ -14444,9 +14209,6 @@
           <w:p>
             <w:pPr>
               <w:jc w:val="center"/>
-              <w:rPr>
-                <w:rFonts w:hint="eastAsia"/>
-              </w:rPr>
             </w:pPr>
             <w:r>
               <w:rPr>
@@ -14469,10 +14231,10 @@
           <w:p>
             <w:pPr>
               <w:jc w:val="center"/>
-              <w:rPr>
-                <w:rFonts w:hint="eastAsia"/>
-              </w:rPr>
-            </w:pPr>
+            </w:pPr>
+            <w:r>
+              <w:t>100</w:t>
+            </w:r>
           </w:p>
         </w:tc>
         <w:tc>
@@ -14483,9 +14245,6 @@
           <w:p>
             <w:pPr>
               <w:jc w:val="center"/>
-              <w:rPr>
-                <w:rFonts w:hint="eastAsia"/>
-              </w:rPr>
             </w:pPr>
             <w:r>
               <w:rPr>
@@ -14547,9 +14306,6 @@
           <w:p>
             <w:pPr>
               <w:jc w:val="center"/>
-              <w:rPr>
-                <w:rFonts w:hint="eastAsia"/>
-              </w:rPr>
             </w:pPr>
             <w:r>
               <w:rPr>
@@ -14572,10 +14328,10 @@
           <w:p>
             <w:pPr>
               <w:jc w:val="center"/>
-              <w:rPr>
-                <w:rFonts w:hint="eastAsia"/>
-              </w:rPr>
-            </w:pPr>
+            </w:pPr>
+            <w:r>
+              <w:t>101</w:t>
+            </w:r>
           </w:p>
         </w:tc>
         <w:tc>
@@ -14586,9 +14342,6 @@
           <w:p>
             <w:pPr>
               <w:jc w:val="center"/>
-              <w:rPr>
-                <w:rFonts w:hint="eastAsia"/>
-              </w:rPr>
             </w:pPr>
             <w:r>
               <w:rPr>
@@ -14650,9 +14403,6 @@
           <w:p>
             <w:pPr>
               <w:jc w:val="center"/>
-              <w:rPr>
-                <w:rFonts w:hint="eastAsia"/>
-              </w:rPr>
             </w:pPr>
             <w:r>
               <w:rPr>
@@ -14675,10 +14425,10 @@
           <w:p>
             <w:pPr>
               <w:jc w:val="center"/>
-              <w:rPr>
-                <w:rFonts w:hint="eastAsia"/>
-              </w:rPr>
-            </w:pPr>
+            </w:pPr>
+            <w:r>
+              <w:t>102</w:t>
+            </w:r>
           </w:p>
         </w:tc>
         <w:tc>
@@ -14689,9 +14439,6 @@
           <w:p>
             <w:pPr>
               <w:jc w:val="center"/>
-              <w:rPr>
-                <w:rFonts w:hint="eastAsia"/>
-              </w:rPr>
             </w:pPr>
             <w:r>
               <w:rPr>
@@ -14715,9 +14462,6 @@
           <w:p>
             <w:pPr>
               <w:jc w:val="center"/>
-              <w:rPr>
-                <w:rFonts w:hint="eastAsia"/>
-              </w:rPr>
             </w:pPr>
             <w:r>
               <w:rPr>
@@ -14736,7 +14480,6 @@
             <w:pPr>
               <w:pStyle w:val="HTML"/>
               <w:rPr>
-                <w:rFonts w:hint="eastAsia"/>
                 <w:color w:val="000000"/>
               </w:rPr>
             </w:pPr>
@@ -14757,9 +14500,6 @@
           <w:p>
             <w:pPr>
               <w:jc w:val="center"/>
-              <w:rPr>
-                <w:rFonts w:hint="eastAsia"/>
-              </w:rPr>
             </w:pPr>
             <w:r>
               <w:rPr>
@@ -14782,10 +14522,10 @@
           <w:p>
             <w:pPr>
               <w:jc w:val="center"/>
-              <w:rPr>
-                <w:rFonts w:hint="eastAsia"/>
-              </w:rPr>
-            </w:pPr>
+            </w:pPr>
+            <w:r>
+              <w:t>103</w:t>
+            </w:r>
           </w:p>
         </w:tc>
         <w:tc>
@@ -14796,9 +14536,6 @@
           <w:p>
             <w:pPr>
               <w:jc w:val="center"/>
-              <w:rPr>
-                <w:rFonts w:hint="eastAsia"/>
-              </w:rPr>
             </w:pPr>
             <w:r>
               <w:rPr>
@@ -14822,9 +14559,6 @@
           <w:p>
             <w:pPr>
               <w:jc w:val="center"/>
-              <w:rPr>
-                <w:rFonts w:hint="eastAsia"/>
-              </w:rPr>
             </w:pPr>
             <w:r>
               <w:rPr>
@@ -14843,7 +14577,6 @@
             <w:pPr>
               <w:pStyle w:val="HTML"/>
               <w:rPr>
-                <w:rFonts w:hint="eastAsia"/>
                 <w:color w:val="000000"/>
               </w:rPr>
             </w:pPr>
@@ -14864,9 +14597,6 @@
           <w:p>
             <w:pPr>
               <w:jc w:val="center"/>
-              <w:rPr>
-                <w:rFonts w:hint="eastAsia"/>
-              </w:rPr>
             </w:pPr>
             <w:r>
               <w:rPr>
@@ -14889,10 +14619,10 @@
           <w:p>
             <w:pPr>
               <w:jc w:val="center"/>
-              <w:rPr>
-                <w:rFonts w:hint="eastAsia"/>
-              </w:rPr>
-            </w:pPr>
+            </w:pPr>
+            <w:r>
+              <w:t>104</w:t>
+            </w:r>
           </w:p>
         </w:tc>
         <w:tc>
@@ -14903,9 +14633,6 @@
           <w:p>
             <w:pPr>
               <w:jc w:val="center"/>
-              <w:rPr>
-                <w:rFonts w:hint="eastAsia"/>
-              </w:rPr>
             </w:pPr>
             <w:r>
               <w:rPr>
@@ -14929,9 +14656,6 @@
           <w:p>
             <w:pPr>
               <w:jc w:val="center"/>
-              <w:rPr>
-                <w:rFonts w:hint="eastAsia"/>
-              </w:rPr>
             </w:pPr>
           </w:p>
         </w:tc>
@@ -14944,7 +14668,6 @@
             <w:pPr>
               <w:pStyle w:val="HTML"/>
               <w:rPr>
-                <w:rFonts w:hint="eastAsia"/>
                 <w:color w:val="000000"/>
               </w:rPr>
             </w:pPr>
@@ -14965,9 +14688,6 @@
           <w:p>
             <w:pPr>
               <w:jc w:val="center"/>
-              <w:rPr>
-                <w:rFonts w:hint="eastAsia"/>
-              </w:rPr>
             </w:pPr>
             <w:r>
               <w:rPr>
@@ -14990,10 +14710,10 @@
           <w:p>
             <w:pPr>
               <w:jc w:val="center"/>
-              <w:rPr>
-                <w:rFonts w:hint="eastAsia"/>
-              </w:rPr>
-            </w:pPr>
+            </w:pPr>
+            <w:r>
+              <w:t>105</w:t>
+            </w:r>
           </w:p>
         </w:tc>
         <w:tc>
@@ -15004,9 +14724,6 @@
           <w:p>
             <w:pPr>
               <w:jc w:val="center"/>
-              <w:rPr>
-                <w:rFonts w:hint="eastAsia"/>
-              </w:rPr>
             </w:pPr>
             <w:r>
               <w:rPr>
@@ -15030,9 +14747,6 @@
           <w:p>
             <w:pPr>
               <w:jc w:val="center"/>
-              <w:rPr>
-                <w:rFonts w:hint="eastAsia"/>
-              </w:rPr>
             </w:pPr>
             <w:r>
               <w:rPr>
@@ -15051,25 +14765,15 @@
             <w:pPr>
               <w:pStyle w:val="HTML"/>
               <w:rPr>
-                <w:rFonts w:hint="eastAsia"/>
-                <w:color w:val="000000"/>
-              </w:rPr>
-            </w:pPr>
-            <w:r>
-              <w:rPr>
-                <w:rFonts w:hint="eastAsia"/>
-                <w:color w:val="000000"/>
-              </w:rPr>
-              <w:t>2016-</w:t>
-            </w:r>
-            <w:bookmarkStart w:id="1" w:name="_GoBack"/>
-            <w:bookmarkEnd w:id="1"/>
-            <w:r>
-              <w:rPr>
-                <w:rFonts w:hint="eastAsia"/>
-                <w:color w:val="000000"/>
-              </w:rPr>
-              <w:t>05-27</w:t>
+                <w:color w:val="000000"/>
+              </w:rPr>
+            </w:pPr>
+            <w:r>
+              <w:rPr>
+                <w:rFonts w:hint="eastAsia"/>
+                <w:color w:val="000000"/>
+              </w:rPr>
+              <w:t>2016-05-27</w:t>
             </w:r>
           </w:p>
         </w:tc>
@@ -15081,9 +14785,6 @@
           <w:p>
             <w:pPr>
               <w:jc w:val="center"/>
-              <w:rPr>
-                <w:rFonts w:hint="eastAsia"/>
-              </w:rPr>
             </w:pPr>
             <w:r>
               <w:rPr>
@@ -15106,10 +14807,10 @@
           <w:p>
             <w:pPr>
               <w:jc w:val="center"/>
-              <w:rPr>
-                <w:rFonts w:hint="eastAsia"/>
-              </w:rPr>
-            </w:pPr>
+            </w:pPr>
+            <w:r>
+              <w:t>106</w:t>
+            </w:r>
           </w:p>
         </w:tc>
         <w:tc>
@@ -15120,9 +14821,6 @@
           <w:p>
             <w:pPr>
               <w:jc w:val="center"/>
-              <w:rPr>
-                <w:rFonts w:hint="eastAsia"/>
-              </w:rPr>
             </w:pPr>
             <w:r>
               <w:rPr>
@@ -15146,9 +14844,6 @@
           <w:p>
             <w:pPr>
               <w:jc w:val="center"/>
-              <w:rPr>
-                <w:rFonts w:hint="eastAsia"/>
-              </w:rPr>
             </w:pPr>
           </w:p>
         </w:tc>
@@ -15161,7 +14856,6 @@
             <w:pPr>
               <w:pStyle w:val="HTML"/>
               <w:rPr>
-                <w:rFonts w:hint="eastAsia"/>
                 <w:color w:val="000000"/>
               </w:rPr>
             </w:pPr>
@@ -15182,9 +14876,6 @@
           <w:p>
             <w:pPr>
               <w:jc w:val="center"/>
-              <w:rPr>
-                <w:rFonts w:hint="eastAsia"/>
-              </w:rPr>
             </w:pPr>
             <w:r>
               <w:rPr>
@@ -15207,10 +14898,10 @@
           <w:p>
             <w:pPr>
               <w:jc w:val="center"/>
-              <w:rPr>
-                <w:rFonts w:hint="eastAsia"/>
-              </w:rPr>
-            </w:pPr>
+            </w:pPr>
+            <w:r>
+              <w:t>107</w:t>
+            </w:r>
           </w:p>
         </w:tc>
         <w:tc>
@@ -15221,9 +14912,6 @@
           <w:p>
             <w:pPr>
               <w:jc w:val="center"/>
-              <w:rPr>
-                <w:rFonts w:hint="eastAsia"/>
-              </w:rPr>
             </w:pPr>
             <w:r>
               <w:t>apache_10.result</w:t>
@@ -15238,9 +14926,6 @@
           <w:p>
             <w:pPr>
               <w:jc w:val="center"/>
-              <w:rPr>
-                <w:rFonts w:hint="eastAsia"/>
-              </w:rPr>
             </w:pPr>
           </w:p>
         </w:tc>
@@ -15253,7 +14938,6 @@
             <w:pPr>
               <w:pStyle w:val="HTML"/>
               <w:rPr>
-                <w:rFonts w:hint="eastAsia"/>
                 <w:color w:val="000000"/>
               </w:rPr>
             </w:pPr>
@@ -15274,9 +14958,6 @@
           <w:p>
             <w:pPr>
               <w:jc w:val="center"/>
-              <w:rPr>
-                <w:rFonts w:hint="eastAsia"/>
-              </w:rPr>
             </w:pPr>
             <w:r>
               <w:rPr>
@@ -15299,10 +14980,10 @@
           <w:p>
             <w:pPr>
               <w:jc w:val="center"/>
-              <w:rPr>
-                <w:rFonts w:hint="eastAsia"/>
-              </w:rPr>
-            </w:pPr>
+            </w:pPr>
+            <w:r>
+              <w:t>108</w:t>
+            </w:r>
           </w:p>
         </w:tc>
         <w:tc>
@@ -15313,9 +14994,6 @@
           <w:p>
             <w:pPr>
               <w:jc w:val="center"/>
-              <w:rPr>
-                <w:rFonts w:hint="eastAsia"/>
-              </w:rPr>
             </w:pPr>
             <w:r>
               <w:rPr>
@@ -15357,9 +15035,6 @@
           <w:p>
             <w:pPr>
               <w:jc w:val="center"/>
-              <w:rPr>
-                <w:rFonts w:hint="eastAsia"/>
-              </w:rPr>
             </w:pPr>
           </w:p>
         </w:tc>
@@ -15372,7 +15047,6 @@
             <w:pPr>
               <w:pStyle w:val="HTML"/>
               <w:rPr>
-                <w:rFonts w:hint="eastAsia"/>
                 <w:color w:val="000000"/>
               </w:rPr>
             </w:pPr>
@@ -15393,9 +15067,6 @@
           <w:p>
             <w:pPr>
               <w:jc w:val="center"/>
-              <w:rPr>
-                <w:rFonts w:hint="eastAsia"/>
-              </w:rPr>
             </w:pPr>
             <w:r>
               <w:rPr>
@@ -15418,10 +15089,10 @@
           <w:p>
             <w:pPr>
               <w:jc w:val="center"/>
-              <w:rPr>
-                <w:rFonts w:hint="eastAsia"/>
-              </w:rPr>
-            </w:pPr>
+            </w:pPr>
+            <w:r>
+              <w:t>109</w:t>
+            </w:r>
           </w:p>
         </w:tc>
         <w:tc>
@@ -15432,9 +15103,6 @@
           <w:p>
             <w:pPr>
               <w:jc w:val="center"/>
-              <w:rPr>
-                <w:rFonts w:hint="eastAsia"/>
-              </w:rPr>
             </w:pPr>
             <w:r>
               <w:rPr>
@@ -15458,9 +15126,6 @@
           <w:p>
             <w:pPr>
               <w:jc w:val="center"/>
-              <w:rPr>
-                <w:rFonts w:hint="eastAsia"/>
-              </w:rPr>
             </w:pPr>
           </w:p>
         </w:tc>
@@ -15473,7 +15138,6 @@
             <w:pPr>
               <w:pStyle w:val="HTML"/>
               <w:rPr>
-                <w:rFonts w:hint="eastAsia"/>
                 <w:color w:val="000000"/>
               </w:rPr>
             </w:pPr>
@@ -15494,9 +15158,6 @@
           <w:p>
             <w:pPr>
               <w:jc w:val="center"/>
-              <w:rPr>
-                <w:rFonts w:hint="eastAsia"/>
-              </w:rPr>
             </w:pPr>
             <w:r>
               <w:rPr>
@@ -15519,10 +15180,10 @@
           <w:p>
             <w:pPr>
               <w:jc w:val="center"/>
-              <w:rPr>
-                <w:rFonts w:hint="eastAsia"/>
-              </w:rPr>
-            </w:pPr>
+            </w:pPr>
+            <w:r>
+              <w:t>110</w:t>
+            </w:r>
           </w:p>
         </w:tc>
         <w:tc>
@@ -15533,9 +15194,6 @@
           <w:p>
             <w:pPr>
               <w:jc w:val="center"/>
-              <w:rPr>
-                <w:rFonts w:hint="eastAsia"/>
-              </w:rPr>
             </w:pPr>
             <w:r>
               <w:rPr>
@@ -15577,9 +15235,6 @@
           <w:p>
             <w:pPr>
               <w:jc w:val="center"/>
-              <w:rPr>
-                <w:rFonts w:hint="eastAsia"/>
-              </w:rPr>
             </w:pPr>
           </w:p>
         </w:tc>
@@ -15592,7 +15247,6 @@
             <w:pPr>
               <w:pStyle w:val="HTML"/>
               <w:rPr>
-                <w:rFonts w:hint="eastAsia"/>
                 <w:color w:val="000000"/>
               </w:rPr>
             </w:pPr>
@@ -15613,9 +15267,6 @@
           <w:p>
             <w:pPr>
               <w:jc w:val="center"/>
-              <w:rPr>
-                <w:rFonts w:hint="eastAsia"/>
-              </w:rPr>
             </w:pPr>
             <w:r>
               <w:rPr>
@@ -15638,10 +15289,10 @@
           <w:p>
             <w:pPr>
               <w:jc w:val="center"/>
-              <w:rPr>
-                <w:rFonts w:hint="eastAsia"/>
-              </w:rPr>
-            </w:pPr>
+            </w:pPr>
+            <w:r>
+              <w:t>111</w:t>
+            </w:r>
           </w:p>
         </w:tc>
         <w:tc>
@@ -15652,9 +15303,6 @@
           <w:p>
             <w:pPr>
               <w:jc w:val="center"/>
-              <w:rPr>
-                <w:rFonts w:hint="eastAsia"/>
-              </w:rPr>
             </w:pPr>
             <w:r>
               <w:rPr>
@@ -15684,9 +15332,6 @@
           <w:p>
             <w:pPr>
               <w:jc w:val="center"/>
-              <w:rPr>
-                <w:rFonts w:hint="eastAsia"/>
-              </w:rPr>
             </w:pPr>
           </w:p>
         </w:tc>
@@ -15699,7 +15344,6 @@
             <w:pPr>
               <w:pStyle w:val="HTML"/>
               <w:rPr>
-                <w:rFonts w:hint="eastAsia"/>
                 <w:color w:val="000000"/>
               </w:rPr>
             </w:pPr>
@@ -15720,9 +15364,6 @@
           <w:p>
             <w:pPr>
               <w:jc w:val="center"/>
-              <w:rPr>
-                <w:rFonts w:hint="eastAsia"/>
-              </w:rPr>
             </w:pPr>
             <w:r>
               <w:rPr>
@@ -15745,10 +15386,10 @@
           <w:p>
             <w:pPr>
               <w:jc w:val="center"/>
-              <w:rPr>
-                <w:rFonts w:hint="eastAsia"/>
-              </w:rPr>
-            </w:pPr>
+            </w:pPr>
+            <w:r>
+              <w:t>112</w:t>
+            </w:r>
           </w:p>
         </w:tc>
         <w:tc>
@@ -15759,9 +15400,6 @@
           <w:p>
             <w:pPr>
               <w:jc w:val="center"/>
-              <w:rPr>
-                <w:rFonts w:hint="eastAsia"/>
-              </w:rPr>
             </w:pPr>
             <w:r>
               <w:rPr>
@@ -15785,9 +15423,6 @@
           <w:p>
             <w:pPr>
               <w:jc w:val="center"/>
-              <w:rPr>
-                <w:rFonts w:hint="eastAsia"/>
-              </w:rPr>
             </w:pPr>
           </w:p>
         </w:tc>
@@ -15800,7 +15435,6 @@
             <w:pPr>
               <w:pStyle w:val="HTML"/>
               <w:rPr>
-                <w:rFonts w:hint="eastAsia"/>
                 <w:color w:val="000000"/>
               </w:rPr>
             </w:pPr>
@@ -15821,9 +15455,6 @@
           <w:p>
             <w:pPr>
               <w:jc w:val="center"/>
-              <w:rPr>
-                <w:rFonts w:hint="eastAsia"/>
-              </w:rPr>
             </w:pPr>
             <w:r>
               <w:rPr>
@@ -15846,10 +15477,10 @@
           <w:p>
             <w:pPr>
               <w:jc w:val="center"/>
-              <w:rPr>
-                <w:rFonts w:hint="eastAsia"/>
-              </w:rPr>
-            </w:pPr>
+            </w:pPr>
+            <w:r>
+              <w:t>113</w:t>
+            </w:r>
           </w:p>
         </w:tc>
         <w:tc>
@@ -15860,9 +15491,6 @@
           <w:p>
             <w:pPr>
               <w:jc w:val="center"/>
-              <w:rPr>
-                <w:rFonts w:hint="eastAsia"/>
-              </w:rPr>
             </w:pPr>
             <w:r>
               <w:rPr>
@@ -15886,9 +15514,6 @@
           <w:p>
             <w:pPr>
               <w:jc w:val="center"/>
-              <w:rPr>
-                <w:rFonts w:hint="eastAsia"/>
-              </w:rPr>
             </w:pPr>
           </w:p>
         </w:tc>
@@ -15901,7 +15526,6 @@
             <w:pPr>
               <w:pStyle w:val="HTML"/>
               <w:rPr>
-                <w:rFonts w:hint="eastAsia"/>
                 <w:color w:val="000000"/>
               </w:rPr>
             </w:pPr>
@@ -15922,9 +15546,6 @@
           <w:p>
             <w:pPr>
               <w:jc w:val="center"/>
-              <w:rPr>
-                <w:rFonts w:hint="eastAsia"/>
-              </w:rPr>
             </w:pPr>
             <w:r>
               <w:rPr>
@@ -15947,10 +15568,10 @@
           <w:p>
             <w:pPr>
               <w:jc w:val="center"/>
-              <w:rPr>
-                <w:rFonts w:hint="eastAsia"/>
-              </w:rPr>
-            </w:pPr>
+            </w:pPr>
+            <w:r>
+              <w:t>114</w:t>
+            </w:r>
           </w:p>
         </w:tc>
         <w:tc>
@@ -15961,9 +15582,6 @@
           <w:p>
             <w:pPr>
               <w:jc w:val="center"/>
-              <w:rPr>
-                <w:rFonts w:hint="eastAsia"/>
-              </w:rPr>
             </w:pPr>
             <w:r>
               <w:rPr>
@@ -15987,9 +15605,6 @@
           <w:p>
             <w:pPr>
               <w:jc w:val="center"/>
-              <w:rPr>
-                <w:rFonts w:hint="eastAsia"/>
-              </w:rPr>
             </w:pPr>
           </w:p>
         </w:tc>
@@ -16002,7 +15617,6 @@
             <w:pPr>
               <w:pStyle w:val="HTML"/>
               <w:rPr>
-                <w:rFonts w:hint="eastAsia"/>
                 <w:color w:val="000000"/>
               </w:rPr>
             </w:pPr>
@@ -16023,20 +15637,206 @@
           <w:p>
             <w:pPr>
               <w:jc w:val="center"/>
-              <w:rPr>
-                <w:rFonts w:hint="eastAsia"/>
-              </w:rPr>
             </w:pPr>
             <w:r>
               <w:rPr>
                 <w:rFonts w:hint="eastAsia"/>
               </w:rPr>
               <w:t>黄新越</w:t>
+            </w:r>
+          </w:p>
+        </w:tc>
+      </w:tr>
+      <w:tr>
+        <w:trPr>
+          <w:trHeight w:val="521"/>
+        </w:trPr>
+        <w:tc>
+          <w:tcPr>
+            <w:tcW w:w="1384" w:type="dxa"/>
+            <w:vAlign w:val="center"/>
+          </w:tcPr>
+          <w:p>
+            <w:pPr>
+              <w:jc w:val="center"/>
+            </w:pPr>
+            <w:r>
+              <w:t>115</w:t>
+            </w:r>
+          </w:p>
+        </w:tc>
+        <w:tc>
+          <w:tcPr>
+            <w:tcW w:w="2377" w:type="dxa"/>
+            <w:vAlign w:val="center"/>
+          </w:tcPr>
+          <w:p>
+            <w:pPr>
+              <w:jc w:val="center"/>
+            </w:pPr>
+            <w:r>
+              <w:rPr>
+                <w:rFonts w:hint="eastAsia"/>
+              </w:rPr>
+              <w:t>统计实验</w:t>
+            </w:r>
+            <w:r>
+              <w:t>的设计方法</w:t>
+            </w:r>
+            <w:r>
+              <w:t>.docx</w:t>
+            </w:r>
+          </w:p>
+        </w:tc>
+        <w:tc>
+          <w:tcPr>
+            <w:tcW w:w="883" w:type="dxa"/>
+            <w:vAlign w:val="center"/>
+          </w:tcPr>
+          <w:p>
+            <w:pPr>
+              <w:jc w:val="center"/>
+            </w:pPr>
+          </w:p>
+        </w:tc>
+        <w:tc>
+          <w:tcPr>
+            <w:tcW w:w="2155" w:type="dxa"/>
+            <w:vAlign w:val="center"/>
+          </w:tcPr>
+          <w:p>
+            <w:pPr>
+              <w:pStyle w:val="HTML"/>
+              <w:rPr>
+                <w:rFonts w:hint="eastAsia"/>
+                <w:color w:val="000000"/>
+              </w:rPr>
+            </w:pPr>
+            <w:r>
+              <w:rPr>
+                <w:rFonts w:hint="eastAsia"/>
+                <w:color w:val="000000"/>
+              </w:rPr>
+              <w:t>2016-06-03</w:t>
+            </w:r>
+          </w:p>
+        </w:tc>
+        <w:tc>
+          <w:tcPr>
+            <w:tcW w:w="1106" w:type="dxa"/>
+            <w:vAlign w:val="center"/>
+          </w:tcPr>
+          <w:p>
+            <w:pPr>
+              <w:jc w:val="center"/>
+              <w:rPr>
+                <w:rFonts w:hint="eastAsia"/>
+              </w:rPr>
+            </w:pPr>
+            <w:r>
+              <w:rPr>
+                <w:rFonts w:hint="eastAsia"/>
+              </w:rPr>
+              <w:t>杨云</w:t>
+            </w:r>
+          </w:p>
+        </w:tc>
+      </w:tr>
+      <w:tr>
+        <w:trPr>
+          <w:trHeight w:val="521"/>
+        </w:trPr>
+        <w:tc>
+          <w:tcPr>
+            <w:tcW w:w="1384" w:type="dxa"/>
+            <w:vAlign w:val="center"/>
+          </w:tcPr>
+          <w:p>
+            <w:pPr>
+              <w:jc w:val="center"/>
+            </w:pPr>
+            <w:bookmarkStart w:id="1" w:name="_GoBack" w:colFirst="4" w:colLast="4"/>
+            <w:r>
+              <w:t>116</w:t>
+            </w:r>
+          </w:p>
+        </w:tc>
+        <w:tc>
+          <w:tcPr>
+            <w:tcW w:w="2377" w:type="dxa"/>
+            <w:vAlign w:val="center"/>
+          </w:tcPr>
+          <w:p>
+            <w:pPr>
+              <w:jc w:val="center"/>
+            </w:pPr>
+            <w:r>
+              <w:rPr>
+                <w:rFonts w:hint="eastAsia"/>
+              </w:rPr>
+              <w:t>所有数据统计</w:t>
+            </w:r>
+            <w:r>
+              <w:t>.docx</w:t>
+            </w:r>
+          </w:p>
+        </w:tc>
+        <w:tc>
+          <w:tcPr>
+            <w:tcW w:w="883" w:type="dxa"/>
+            <w:vAlign w:val="center"/>
+          </w:tcPr>
+          <w:p>
+            <w:pPr>
+              <w:jc w:val="center"/>
+            </w:pPr>
+          </w:p>
+        </w:tc>
+        <w:tc>
+          <w:tcPr>
+            <w:tcW w:w="2155" w:type="dxa"/>
+            <w:vAlign w:val="center"/>
+          </w:tcPr>
+          <w:p>
+            <w:pPr>
+              <w:pStyle w:val="HTML"/>
+              <w:rPr>
+                <w:rFonts w:hint="eastAsia"/>
+                <w:color w:val="000000"/>
+              </w:rPr>
+            </w:pPr>
+            <w:r>
+              <w:rPr>
+                <w:rFonts w:hint="eastAsia"/>
+                <w:color w:val="000000"/>
+              </w:rPr>
+              <w:t>2016-06-03</w:t>
+            </w:r>
+          </w:p>
+        </w:tc>
+        <w:tc>
+          <w:tcPr>
+            <w:tcW w:w="1106" w:type="dxa"/>
+            <w:vAlign w:val="center"/>
+          </w:tcPr>
+          <w:p>
+            <w:pPr>
+              <w:jc w:val="center"/>
+              <w:rPr>
+                <w:rFonts w:hint="eastAsia"/>
+              </w:rPr>
+            </w:pPr>
+            <w:r>
+              <w:rPr>
+                <w:rFonts w:hint="eastAsia"/>
+              </w:rPr>
+              <w:t>杨云</w:t>
             </w:r>
           </w:p>
         </w:tc>
       </w:tr>
     </w:tbl>
+    <w:bookmarkEnd w:id="1"/>
     <w:p>
       <w:r>
         <w:t xml:space="preserve"> </w:t>
@@ -16053,7 +15853,7 @@
 </file>
 
 <file path=word/endnotes.xml><?xml version="1.0" encoding="utf-8"?>
-<w:endnotes xmlns:wpc="http://schemas.microsoft.com/office/word/2010/wordprocessingCanvas" xmlns:mc="http://schemas.openxmlformats.org/markup-compatibility/2006" xmlns:o="urn:schemas-microsoft-com:office:office" xmlns:r="http://schemas.openxmlformats.org/officeDocument/2006/relationships" xmlns:m="http://schemas.openxmlformats.org/officeDocument/2006/math" xmlns:v="urn:schemas-microsoft-com:vml" xmlns:wp14="http://schemas.microsoft.com/office/word/2010/wordprocessingDrawing" xmlns:wp="http://schemas.openxmlformats.org/drawingml/2006/wordprocessingDrawing" xmlns:w10="urn:schemas-microsoft-com:office:word" xmlns:w="http://schemas.openxmlformats.org/wordprocessingml/2006/main" xmlns:w14="http://schemas.microsoft.com/office/word/2010/wordml" xmlns:w15="http://schemas.microsoft.com/office/word/2012/wordml" xmlns:wpg="http://schemas.microsoft.com/office/word/2010/wordprocessingGroup" xmlns:wpi="http://schemas.microsoft.com/office/word/2010/wordprocessingInk" xmlns:wne="http://schemas.microsoft.com/office/word/2006/wordml" xmlns:wps="http://schemas.microsoft.com/office/word/2010/wordprocessingShape" mc:Ignorable="w14 w15 wp14">
+<w:endnotes xmlns:wpc="http://schemas.microsoft.com/office/word/2010/wordprocessingCanvas" xmlns:mo="http://schemas.microsoft.com/office/mac/office/2008/main" xmlns:mc="http://schemas.openxmlformats.org/markup-compatibility/2006" xmlns:mv="urn:schemas-microsoft-com:mac:vml" xmlns:o="urn:schemas-microsoft-com:office:office" xmlns:r="http://schemas.openxmlformats.org/officeDocument/2006/relationships" xmlns:m="http://schemas.openxmlformats.org/officeDocument/2006/math" xmlns:v="urn:schemas-microsoft-com:vml" xmlns:wp14="http://schemas.microsoft.com/office/word/2010/wordprocessingDrawing" xmlns:wp="http://schemas.openxmlformats.org/drawingml/2006/wordprocessingDrawing" xmlns:w10="urn:schemas-microsoft-com:office:word" xmlns:w="http://schemas.openxmlformats.org/wordprocessingml/2006/main" xmlns:w14="http://schemas.microsoft.com/office/word/2010/wordml" xmlns:w15="http://schemas.microsoft.com/office/word/2012/wordml" xmlns:wpg="http://schemas.microsoft.com/office/word/2010/wordprocessingGroup" xmlns:wpi="http://schemas.microsoft.com/office/word/2010/wordprocessingInk" xmlns:wne="http://schemas.microsoft.com/office/word/2006/wordml" xmlns:wps="http://schemas.microsoft.com/office/word/2010/wordprocessingShape" mc:Ignorable="w14 w15 wp14">
   <w:endnote w:type="separator" w:id="-1">
     <w:p>
       <w:r>
@@ -16072,7 +15872,7 @@
 </file>
 
 <file path=word/footnotes.xml><?xml version="1.0" encoding="utf-8"?>
-<w:footnotes xmlns:wpc="http://schemas.microsoft.com/office/word/2010/wordprocessingCanvas" xmlns:mc="http://schemas.openxmlformats.org/markup-compatibility/2006" xmlns:o="urn:schemas-microsoft-com:office:office" xmlns:r="http://schemas.openxmlformats.org/officeDocument/2006/relationships" xmlns:m="http://schemas.openxmlformats.org/officeDocument/2006/math" xmlns:v="urn:schemas-microsoft-com:vml" xmlns:wp14="http://schemas.microsoft.com/office/word/2010/wordprocessingDrawing" xmlns:wp="http://schemas.openxmlformats.org/drawingml/2006/wordprocessingDrawing" xmlns:w10="urn:schemas-microsoft-com:office:word" xmlns:w="http://schemas.openxmlformats.org/wordprocessingml/2006/main" xmlns:w14="http://schemas.microsoft.com/office/word/2010/wordml" xmlns:w15="http://schemas.microsoft.com/office/word/2012/wordml" xmlns:wpg="http://schemas.microsoft.com/office/word/2010/wordprocessingGroup" xmlns:wpi="http://schemas.microsoft.com/office/word/2010/wordprocessingInk" xmlns:wne="http://schemas.microsoft.com/office/word/2006/wordml" xmlns:wps="http://schemas.microsoft.com/office/word/2010/wordprocessingShape" mc:Ignorable="w14 w15 wp14">
+<w:footnotes xmlns:wpc="http://schemas.microsoft.com/office/word/2010/wordprocessingCanvas" xmlns:mo="http://schemas.microsoft.com/office/mac/office/2008/main" xmlns:mc="http://schemas.openxmlformats.org/markup-compatibility/2006" xmlns:mv="urn:schemas-microsoft-com:mac:vml" xmlns:o="urn:schemas-microsoft-com:office:office" xmlns:r="http://schemas.openxmlformats.org/officeDocument/2006/relationships" xmlns:m="http://schemas.openxmlformats.org/officeDocument/2006/math" xmlns:v="urn:schemas-microsoft-com:vml" xmlns:wp14="http://schemas.microsoft.com/office/word/2010/wordprocessingDrawing" xmlns:wp="http://schemas.openxmlformats.org/drawingml/2006/wordprocessingDrawing" xmlns:w10="urn:schemas-microsoft-com:office:word" xmlns:w="http://schemas.openxmlformats.org/wordprocessingml/2006/main" xmlns:w14="http://schemas.microsoft.com/office/word/2010/wordml" xmlns:w15="http://schemas.microsoft.com/office/word/2012/wordml" xmlns:wpg="http://schemas.microsoft.com/office/word/2010/wordprocessingGroup" xmlns:wpi="http://schemas.microsoft.com/office/word/2010/wordprocessingInk" xmlns:wne="http://schemas.microsoft.com/office/word/2006/wordml" xmlns:wps="http://schemas.microsoft.com/office/word/2010/wordprocessingShape" mc:Ignorable="w14 w15 wp14">
   <w:footnote w:type="separator" w:id="-1">
     <w:p>
       <w:r>
@@ -16104,7 +15904,7 @@
     </w:rPrDefault>
     <w:pPrDefault/>
   </w:docDefaults>
-  <w:latentStyles w:defLockedState="0" w:defUIPriority="99" w:defSemiHidden="0" w:defUnhideWhenUsed="0" w:defQFormat="0" w:count="371">
+  <w:latentStyles w:defLockedState="0" w:defUIPriority="99" w:defSemiHidden="0" w:defUnhideWhenUsed="0" w:defQFormat="0" w:count="380">
     <w:lsdException w:name="Normal" w:uiPriority="0" w:qFormat="1"/>
     <w:lsdException w:name="heading 1" w:uiPriority="9" w:qFormat="1"/>
     <w:lsdException w:name="heading 2" w:semiHidden="1" w:uiPriority="9" w:unhideWhenUsed="1" w:qFormat="1"/>
@@ -16519,6 +16319,7 @@
     <w:uiPriority w:val="39"/>
     <w:rsid w:val="004412C6"/>
     <w:tblPr>
+      <w:tblInd w:w="0" w:type="dxa"/>
       <w:tblBorders>
         <w:top w:val="single" w:sz="4" w:space="0" w:color="auto"/>
         <w:left w:val="single" w:sz="4" w:space="0" w:color="auto"/>
@@ -16527,6 +16328,12 @@
         <w:insideH w:val="single" w:sz="4" w:space="0" w:color="auto"/>
         <w:insideV w:val="single" w:sz="4" w:space="0" w:color="auto"/>
       </w:tblBorders>
+      <w:tblCellMar>
+        <w:top w:w="0" w:type="dxa"/>
+        <w:left w:w="108" w:type="dxa"/>
+        <w:bottom w:w="0" w:type="dxa"/>
+        <w:right w:w="108" w:type="dxa"/>
+      </w:tblCellMar>
     </w:tblPr>
   </w:style>
   <w:style w:type="table" w:customStyle="1" w:styleId="31">
@@ -16537,6 +16344,13 @@
     <w:tblPr>
       <w:tblStyleRowBandSize w:val="1"/>
       <w:tblStyleColBandSize w:val="1"/>
+      <w:tblInd w:w="0" w:type="dxa"/>
+      <w:tblCellMar>
+        <w:top w:w="0" w:type="dxa"/>
+        <w:left w:w="108" w:type="dxa"/>
+        <w:bottom w:w="0" w:type="dxa"/>
+        <w:right w:w="108" w:type="dxa"/>
+      </w:tblCellMar>
     </w:tblPr>
     <w:tblStylePr w:type="firstRow">
       <w:rPr>
@@ -16627,6 +16441,13 @@
     <w:tblPr>
       <w:tblStyleRowBandSize w:val="1"/>
       <w:tblStyleColBandSize w:val="1"/>
+      <w:tblInd w:w="0" w:type="dxa"/>
+      <w:tblCellMar>
+        <w:top w:w="0" w:type="dxa"/>
+        <w:left w:w="108" w:type="dxa"/>
+        <w:bottom w:w="0" w:type="dxa"/>
+        <w:right w:w="108" w:type="dxa"/>
+      </w:tblCellMar>
     </w:tblPr>
     <w:tblStylePr w:type="firstRow">
       <w:rPr>
@@ -16673,6 +16494,7 @@
     <w:tblPr>
       <w:tblStyleRowBandSize w:val="1"/>
       <w:tblStyleColBandSize w:val="1"/>
+      <w:tblInd w:w="0" w:type="dxa"/>
       <w:tblBorders>
         <w:top w:val="single" w:sz="4" w:space="0" w:color="BDD6EE" w:themeColor="accent1" w:themeTint="66"/>
         <w:left w:val="single" w:sz="4" w:space="0" w:color="BDD6EE" w:themeColor="accent1" w:themeTint="66"/>
@@ -16681,6 +16503,12 @@
         <w:insideH w:val="single" w:sz="4" w:space="0" w:color="BDD6EE" w:themeColor="accent1" w:themeTint="66"/>
         <w:insideV w:val="single" w:sz="4" w:space="0" w:color="BDD6EE" w:themeColor="accent1" w:themeTint="66"/>
       </w:tblBorders>
+      <w:tblCellMar>
+        <w:top w:w="0" w:type="dxa"/>
+        <w:left w:w="108" w:type="dxa"/>
+        <w:bottom w:w="0" w:type="dxa"/>
+        <w:right w:w="108" w:type="dxa"/>
+      </w:tblCellMar>
     </w:tblPr>
     <w:tblStylePr w:type="firstRow">
       <w:rPr>
@@ -16727,6 +16555,7 @@
     <w:tblPr>
       <w:tblStyleRowBandSize w:val="1"/>
       <w:tblStyleColBandSize w:val="1"/>
+      <w:tblInd w:w="0" w:type="dxa"/>
       <w:tblBorders>
         <w:top w:val="single" w:sz="4" w:space="0" w:color="FFFFFF" w:themeColor="background1"/>
         <w:left w:val="single" w:sz="4" w:space="0" w:color="FFFFFF" w:themeColor="background1"/>
@@ -16735,6 +16564,12 @@
         <w:insideH w:val="single" w:sz="4" w:space="0" w:color="FFFFFF" w:themeColor="background1"/>
         <w:insideV w:val="single" w:sz="4" w:space="0" w:color="FFFFFF" w:themeColor="background1"/>
       </w:tblBorders>
+      <w:tblCellMar>
+        <w:top w:w="0" w:type="dxa"/>
+        <w:left w:w="108" w:type="dxa"/>
+        <w:bottom w:w="0" w:type="dxa"/>
+        <w:right w:w="108" w:type="dxa"/>
+      </w:tblCellMar>
     </w:tblPr>
     <w:tcPr>
       <w:shd w:val="clear" w:color="auto" w:fill="CCCCCC" w:themeFill="text1" w:themeFillTint="33"/>
@@ -16830,6 +16665,7 @@
     <w:tblPr>
       <w:tblStyleRowBandSize w:val="1"/>
       <w:tblStyleColBandSize w:val="1"/>
+      <w:tblInd w:w="0" w:type="dxa"/>
       <w:tblBorders>
         <w:top w:val="single" w:sz="4" w:space="0" w:color="C9C9C9" w:themeColor="accent3" w:themeTint="99"/>
         <w:left w:val="single" w:sz="4" w:space="0" w:color="C9C9C9" w:themeColor="accent3" w:themeTint="99"/>
@@ -16838,6 +16674,12 @@
         <w:insideH w:val="single" w:sz="4" w:space="0" w:color="C9C9C9" w:themeColor="accent3" w:themeTint="99"/>
         <w:insideV w:val="single" w:sz="4" w:space="0" w:color="C9C9C9" w:themeColor="accent3" w:themeTint="99"/>
       </w:tblBorders>
+      <w:tblCellMar>
+        <w:top w:w="0" w:type="dxa"/>
+        <w:left w:w="108" w:type="dxa"/>
+        <w:bottom w:w="0" w:type="dxa"/>
+        <w:right w:w="108" w:type="dxa"/>
+      </w:tblCellMar>
     </w:tblPr>
     <w:tblStylePr w:type="firstRow">
       <w:rPr>
@@ -16903,6 +16745,7 @@
     <w:tblPr>
       <w:tblStyleRowBandSize w:val="1"/>
       <w:tblStyleColBandSize w:val="1"/>
+      <w:tblInd w:w="0" w:type="dxa"/>
       <w:tblBorders>
         <w:top w:val="single" w:sz="4" w:space="0" w:color="8EAADB" w:themeColor="accent5" w:themeTint="99"/>
         <w:left w:val="single" w:sz="4" w:space="0" w:color="8EAADB" w:themeColor="accent5" w:themeTint="99"/>
@@ -16911,6 +16754,12 @@
         <w:insideH w:val="single" w:sz="4" w:space="0" w:color="8EAADB" w:themeColor="accent5" w:themeTint="99"/>
         <w:insideV w:val="single" w:sz="4" w:space="0" w:color="8EAADB" w:themeColor="accent5" w:themeTint="99"/>
       </w:tblBorders>
+      <w:tblCellMar>
+        <w:top w:w="0" w:type="dxa"/>
+        <w:left w:w="108" w:type="dxa"/>
+        <w:bottom w:w="0" w:type="dxa"/>
+        <w:right w:w="108" w:type="dxa"/>
+      </w:tblCellMar>
     </w:tblPr>
     <w:tblStylePr w:type="firstRow">
       <w:rPr>
@@ -16976,6 +16825,7 @@
     <w:tblPr>
       <w:tblStyleRowBandSize w:val="1"/>
       <w:tblStyleColBandSize w:val="1"/>
+      <w:tblInd w:w="0" w:type="dxa"/>
       <w:tblBorders>
         <w:top w:val="single" w:sz="4" w:space="0" w:color="9CC2E5" w:themeColor="accent1" w:themeTint="99"/>
         <w:left w:val="single" w:sz="4" w:space="0" w:color="9CC2E5" w:themeColor="accent1" w:themeTint="99"/>
@@ -16984,6 +16834,12 @@
         <w:insideH w:val="single" w:sz="4" w:space="0" w:color="9CC2E5" w:themeColor="accent1" w:themeTint="99"/>
         <w:insideV w:val="single" w:sz="4" w:space="0" w:color="9CC2E5" w:themeColor="accent1" w:themeTint="99"/>
       </w:tblBorders>
+      <w:tblCellMar>
+        <w:top w:w="0" w:type="dxa"/>
+        <w:left w:w="108" w:type="dxa"/>
+        <w:bottom w:w="0" w:type="dxa"/>
+        <w:right w:w="108" w:type="dxa"/>
+      </w:tblCellMar>
     </w:tblPr>
     <w:tblStylePr w:type="firstRow">
       <w:rPr>
@@ -17109,6 +16965,7 @@
     <w:tblPr>
       <w:tblStyleRowBandSize w:val="1"/>
       <w:tblStyleColBandSize w:val="1"/>
+      <w:tblInd w:w="0" w:type="dxa"/>
       <w:tblBorders>
         <w:top w:val="single" w:sz="4" w:space="0" w:color="F4B083" w:themeColor="accent2" w:themeTint="99"/>
         <w:left w:val="single" w:sz="4" w:space="0" w:color="F4B083" w:themeColor="accent2" w:themeTint="99"/>
@@ -17117,6 +16974,12 @@
         <w:insideH w:val="single" w:sz="4" w:space="0" w:color="F4B083" w:themeColor="accent2" w:themeTint="99"/>
         <w:insideV w:val="single" w:sz="4" w:space="0" w:color="F4B083" w:themeColor="accent2" w:themeTint="99"/>
       </w:tblBorders>
+      <w:tblCellMar>
+        <w:top w:w="0" w:type="dxa"/>
+        <w:left w:w="108" w:type="dxa"/>
+        <w:bottom w:w="0" w:type="dxa"/>
+        <w:right w:w="108" w:type="dxa"/>
+      </w:tblCellMar>
     </w:tblPr>
     <w:tblStylePr w:type="firstRow">
       <w:rPr>
@@ -17245,6 +17108,7 @@
     <w:tblPr>
       <w:tblStyleRowBandSize w:val="1"/>
       <w:tblStyleColBandSize w:val="1"/>
+      <w:tblInd w:w="0" w:type="dxa"/>
       <w:tblBorders>
         <w:top w:val="single" w:sz="4" w:space="0" w:color="9CC2E5" w:themeColor="accent1" w:themeTint="99"/>
         <w:left w:val="single" w:sz="4" w:space="0" w:color="9CC2E5" w:themeColor="accent1" w:themeTint="99"/>
@@ -17253,6 +17117,12 @@
         <w:insideH w:val="single" w:sz="4" w:space="0" w:color="9CC2E5" w:themeColor="accent1" w:themeTint="99"/>
         <w:insideV w:val="single" w:sz="4" w:space="0" w:color="9CC2E5" w:themeColor="accent1" w:themeTint="99"/>
       </w:tblBorders>
+      <w:tblCellMar>
+        <w:top w:w="0" w:type="dxa"/>
+        <w:left w:w="108" w:type="dxa"/>
+        <w:bottom w:w="0" w:type="dxa"/>
+        <w:right w:w="108" w:type="dxa"/>
+      </w:tblCellMar>
     </w:tblPr>
     <w:tblStylePr w:type="firstRow">
       <w:rPr>
@@ -17378,6 +17248,7 @@
     <w:tblPr>
       <w:tblStyleRowBandSize w:val="1"/>
       <w:tblStyleColBandSize w:val="1"/>
+      <w:tblInd w:w="0" w:type="dxa"/>
       <w:tblBorders>
         <w:top w:val="single" w:sz="4" w:space="0" w:color="FFFFFF" w:themeColor="background1"/>
         <w:left w:val="single" w:sz="4" w:space="0" w:color="FFFFFF" w:themeColor="background1"/>
@@ -17386,6 +17257,12 @@
         <w:insideH w:val="single" w:sz="4" w:space="0" w:color="FFFFFF" w:themeColor="background1"/>
         <w:insideV w:val="single" w:sz="4" w:space="0" w:color="FFFFFF" w:themeColor="background1"/>
       </w:tblBorders>
+      <w:tblCellMar>
+        <w:top w:w="0" w:type="dxa"/>
+        <w:left w:w="108" w:type="dxa"/>
+        <w:bottom w:w="0" w:type="dxa"/>
+        <w:right w:w="108" w:type="dxa"/>
+      </w:tblCellMar>
     </w:tblPr>
     <w:tcPr>
       <w:shd w:val="clear" w:color="auto" w:fill="DEEAF6" w:themeFill="accent1" w:themeFillTint="33"/>
@@ -17481,6 +17358,7 @@
     <w:tblPr>
       <w:tblStyleRowBandSize w:val="1"/>
       <w:tblStyleColBandSize w:val="1"/>
+      <w:tblInd w:w="0" w:type="dxa"/>
       <w:tblBorders>
         <w:top w:val="single" w:sz="4" w:space="0" w:color="FFFFFF" w:themeColor="background1"/>
         <w:left w:val="single" w:sz="4" w:space="0" w:color="FFFFFF" w:themeColor="background1"/>
@@ -17489,6 +17367,12 @@
         <w:insideH w:val="single" w:sz="4" w:space="0" w:color="FFFFFF" w:themeColor="background1"/>
         <w:insideV w:val="single" w:sz="4" w:space="0" w:color="FFFFFF" w:themeColor="background1"/>
       </w:tblBorders>
+      <w:tblCellMar>
+        <w:top w:w="0" w:type="dxa"/>
+        <w:left w:w="108" w:type="dxa"/>
+        <w:bottom w:w="0" w:type="dxa"/>
+        <w:right w:w="108" w:type="dxa"/>
+      </w:tblCellMar>
     </w:tblPr>
     <w:tcPr>
       <w:shd w:val="clear" w:color="auto" w:fill="D9E2F3" w:themeFill="accent5" w:themeFillTint="33"/>
@@ -17584,10 +17468,17 @@
     <w:tblPr>
       <w:tblStyleRowBandSize w:val="1"/>
       <w:tblStyleColBandSize w:val="1"/>
+      <w:tblInd w:w="0" w:type="dxa"/>
       <w:tblBorders>
         <w:top w:val="single" w:sz="4" w:space="0" w:color="7F7F7F" w:themeColor="text1" w:themeTint="80"/>
         <w:bottom w:val="single" w:sz="4" w:space="0" w:color="7F7F7F" w:themeColor="text1" w:themeTint="80"/>
       </w:tblBorders>
+      <w:tblCellMar>
+        <w:top w:w="0" w:type="dxa"/>
+        <w:left w:w="108" w:type="dxa"/>
+        <w:bottom w:w="0" w:type="dxa"/>
+        <w:right w:w="108" w:type="dxa"/>
+      </w:tblCellMar>
     </w:tblPr>
     <w:tblStylePr w:type="firstRow">
       <w:rPr>
@@ -17661,6 +17552,7 @@
     <w:tblPr>
       <w:tblStyleRowBandSize w:val="1"/>
       <w:tblStyleColBandSize w:val="1"/>
+      <w:tblInd w:w="0" w:type="dxa"/>
       <w:tblBorders>
         <w:top w:val="single" w:sz="4" w:space="0" w:color="BFBFBF" w:themeColor="background1" w:themeShade="BF"/>
         <w:left w:val="single" w:sz="4" w:space="0" w:color="BFBFBF" w:themeColor="background1" w:themeShade="BF"/>
@@ -17669,6 +17561,12 @@
         <w:insideH w:val="single" w:sz="4" w:space="0" w:color="BFBFBF" w:themeColor="background1" w:themeShade="BF"/>
         <w:insideV w:val="single" w:sz="4" w:space="0" w:color="BFBFBF" w:themeColor="background1" w:themeShade="BF"/>
       </w:tblBorders>
+      <w:tblCellMar>
+        <w:top w:w="0" w:type="dxa"/>
+        <w:left w:w="108" w:type="dxa"/>
+        <w:bottom w:w="0" w:type="dxa"/>
+        <w:right w:w="108" w:type="dxa"/>
+      </w:tblCellMar>
     </w:tblPr>
     <w:tblStylePr w:type="firstRow">
       <w:rPr>
@@ -17721,6 +17619,7 @@
     <w:tblPr>
       <w:tblStyleRowBandSize w:val="1"/>
       <w:tblStyleColBandSize w:val="1"/>
+      <w:tblInd w:w="0" w:type="dxa"/>
       <w:tblBorders>
         <w:top w:val="single" w:sz="4" w:space="0" w:color="FFFFFF" w:themeColor="background1"/>
         <w:left w:val="single" w:sz="4" w:space="0" w:color="FFFFFF" w:themeColor="background1"/>
@@ -17729,6 +17628,12 @@
         <w:insideH w:val="single" w:sz="4" w:space="0" w:color="FFFFFF" w:themeColor="background1"/>
         <w:insideV w:val="single" w:sz="4" w:space="0" w:color="FFFFFF" w:themeColor="background1"/>
       </w:tblBorders>
+      <w:tblCellMar>
+        <w:top w:w="0" w:type="dxa"/>
+        <w:left w:w="108" w:type="dxa"/>
+        <w:bottom w:w="0" w:type="dxa"/>
+        <w:right w:w="108" w:type="dxa"/>
+      </w:tblCellMar>
     </w:tblPr>
     <w:tcPr>
       <w:shd w:val="clear" w:color="auto" w:fill="EDEDED" w:themeFill="accent3" w:themeFillTint="33"/>
@@ -17827,6 +17732,7 @@
     <w:tblPr>
       <w:tblStyleRowBandSize w:val="1"/>
       <w:tblStyleColBandSize w:val="1"/>
+      <w:tblInd w:w="0" w:type="dxa"/>
       <w:tblBorders>
         <w:top w:val="single" w:sz="4" w:space="0" w:color="C9C9C9" w:themeColor="accent3" w:themeTint="99"/>
         <w:left w:val="single" w:sz="4" w:space="0" w:color="C9C9C9" w:themeColor="accent3" w:themeTint="99"/>
@@ -17835,6 +17741,12 @@
         <w:insideH w:val="single" w:sz="4" w:space="0" w:color="C9C9C9" w:themeColor="accent3" w:themeTint="99"/>
         <w:insideV w:val="single" w:sz="4" w:space="0" w:color="C9C9C9" w:themeColor="accent3" w:themeTint="99"/>
       </w:tblBorders>
+      <w:tblCellMar>
+        <w:top w:w="0" w:type="dxa"/>
+        <w:left w:w="108" w:type="dxa"/>
+        <w:bottom w:w="0" w:type="dxa"/>
+        <w:right w:w="108" w:type="dxa"/>
+      </w:tblCellMar>
     </w:tblPr>
     <w:tblStylePr w:type="firstRow">
       <w:rPr>
@@ -17963,6 +17875,7 @@
     <w:tblPr>
       <w:tblStyleRowBandSize w:val="1"/>
       <w:tblStyleColBandSize w:val="1"/>
+      <w:tblInd w:w="0" w:type="dxa"/>
       <w:tblBorders>
         <w:top w:val="single" w:sz="4" w:space="0" w:color="666666" w:themeColor="text1" w:themeTint="99"/>
         <w:left w:val="single" w:sz="4" w:space="0" w:color="666666" w:themeColor="text1" w:themeTint="99"/>
@@ -17971,6 +17884,12 @@
         <w:insideH w:val="single" w:sz="4" w:space="0" w:color="666666" w:themeColor="text1" w:themeTint="99"/>
         <w:insideV w:val="single" w:sz="4" w:space="0" w:color="666666" w:themeColor="text1" w:themeTint="99"/>
       </w:tblBorders>
+      <w:tblCellMar>
+        <w:top w:w="0" w:type="dxa"/>
+        <w:left w:w="108" w:type="dxa"/>
+        <w:bottom w:w="0" w:type="dxa"/>
+        <w:right w:w="108" w:type="dxa"/>
+      </w:tblCellMar>
     </w:tblPr>
     <w:tblStylePr w:type="firstRow">
       <w:rPr>
@@ -18099,6 +18018,7 @@
     <w:tblPr>
       <w:tblStyleRowBandSize w:val="1"/>
       <w:tblStyleColBandSize w:val="1"/>
+      <w:tblInd w:w="0" w:type="dxa"/>
       <w:tblBorders>
         <w:top w:val="single" w:sz="4" w:space="0" w:color="666666" w:themeColor="text1" w:themeTint="99"/>
         <w:left w:val="single" w:sz="4" w:space="0" w:color="666666" w:themeColor="text1" w:themeTint="99"/>
@@ -18107,6 +18027,12 @@
         <w:insideH w:val="single" w:sz="4" w:space="0" w:color="666666" w:themeColor="text1" w:themeTint="99"/>
         <w:insideV w:val="single" w:sz="4" w:space="0" w:color="666666" w:themeColor="text1" w:themeTint="99"/>
       </w:tblBorders>
+      <w:tblCellMar>
+        <w:top w:w="0" w:type="dxa"/>
+        <w:left w:w="108" w:type="dxa"/>
+        <w:bottom w:w="0" w:type="dxa"/>
+        <w:right w:w="108" w:type="dxa"/>
+      </w:tblCellMar>
     </w:tblPr>
     <w:tblStylePr w:type="firstRow">
       <w:rPr>
@@ -18165,12 +18091,19 @@
     <w:tblPr>
       <w:tblStyleRowBandSize w:val="1"/>
       <w:tblStyleColBandSize w:val="1"/>
+      <w:tblInd w:w="0" w:type="dxa"/>
       <w:tblBorders>
         <w:top w:val="single" w:sz="2" w:space="0" w:color="666666" w:themeColor="text1" w:themeTint="99"/>
         <w:bottom w:val="single" w:sz="2" w:space="0" w:color="666666" w:themeColor="text1" w:themeTint="99"/>
         <w:insideH w:val="single" w:sz="2" w:space="0" w:color="666666" w:themeColor="text1" w:themeTint="99"/>
         <w:insideV w:val="single" w:sz="2" w:space="0" w:color="666666" w:themeColor="text1" w:themeTint="99"/>
       </w:tblBorders>
+      <w:tblCellMar>
+        <w:top w:w="0" w:type="dxa"/>
+        <w:left w:w="108" w:type="dxa"/>
+        <w:bottom w:w="0" w:type="dxa"/>
+        <w:right w:w="108" w:type="dxa"/>
+      </w:tblCellMar>
     </w:tblPr>
     <w:tblStylePr w:type="firstRow">
       <w:rPr>
@@ -18237,6 +18170,7 @@
     <w:tblPr>
       <w:tblStyleRowBandSize w:val="1"/>
       <w:tblStyleColBandSize w:val="1"/>
+      <w:tblInd w:w="0" w:type="dxa"/>
       <w:tblBorders>
         <w:top w:val="single" w:sz="4" w:space="0" w:color="999999" w:themeColor="text1" w:themeTint="66"/>
         <w:left w:val="single" w:sz="4" w:space="0" w:color="999999" w:themeColor="text1" w:themeTint="66"/>
@@ -18245,6 +18179,12 @@
         <w:insideH w:val="single" w:sz="4" w:space="0" w:color="999999" w:themeColor="text1" w:themeTint="66"/>
         <w:insideV w:val="single" w:sz="4" w:space="0" w:color="999999" w:themeColor="text1" w:themeTint="66"/>
       </w:tblBorders>
+      <w:tblCellMar>
+        <w:top w:w="0" w:type="dxa"/>
+        <w:left w:w="108" w:type="dxa"/>
+        <w:bottom w:w="0" w:type="dxa"/>
+        <w:right w:w="108" w:type="dxa"/>
+      </w:tblCellMar>
     </w:tblPr>
     <w:tblStylePr w:type="firstRow">
       <w:rPr>
@@ -18286,7 +18226,7 @@
   <w:style w:type="paragraph" w:styleId="a4">
     <w:name w:val="header"/>
     <w:basedOn w:val="a"/>
-    <w:link w:val="Char"/>
+    <w:link w:val="a5"/>
     <w:uiPriority w:val="99"/>
     <w:unhideWhenUsed/>
     <w:rsid w:val="003D52D5"/>
@@ -18306,8 +18246,8 @@
       <w:szCs w:val="18"/>
     </w:rPr>
   </w:style>
-  <w:style w:type="character" w:customStyle="1" w:styleId="Char">
-    <w:name w:val="页眉 Char"/>
+  <w:style w:type="character" w:customStyle="1" w:styleId="a5">
+    <w:name w:val="页眉字符"/>
     <w:basedOn w:val="a0"/>
     <w:link w:val="a4"/>
     <w:uiPriority w:val="99"/>
@@ -18319,10 +18259,10 @@
       <w:szCs w:val="18"/>
     </w:rPr>
   </w:style>
-  <w:style w:type="paragraph" w:styleId="a5">
+  <w:style w:type="paragraph" w:styleId="a6">
     <w:name w:val="footer"/>
     <w:basedOn w:val="a"/>
-    <w:link w:val="Char0"/>
+    <w:link w:val="a7"/>
     <w:uiPriority w:val="99"/>
     <w:unhideWhenUsed/>
     <w:rsid w:val="003D52D5"/>
@@ -18338,10 +18278,10 @@
       <w:szCs w:val="18"/>
     </w:rPr>
   </w:style>
-  <w:style w:type="character" w:customStyle="1" w:styleId="Char0">
-    <w:name w:val="页脚 Char"/>
+  <w:style w:type="character" w:customStyle="1" w:styleId="a7">
+    <w:name w:val="页脚字符"/>
     <w:basedOn w:val="a0"/>
-    <w:link w:val="a5"/>
+    <w:link w:val="a6"/>
     <w:uiPriority w:val="99"/>
     <w:rsid w:val="003D52D5"/>
     <w:rPr>
@@ -18354,7 +18294,7 @@
   <w:style w:type="paragraph" w:styleId="HTML">
     <w:name w:val="HTML Preformatted"/>
     <w:basedOn w:val="a"/>
-    <w:link w:val="HTMLChar"/>
+    <w:link w:val="HTML0"/>
     <w:uiPriority w:val="99"/>
     <w:unhideWhenUsed/>
     <w:rsid w:val="009D07E3"/>
@@ -18382,8 +18322,8 @@
       <w:rFonts w:ascii="宋体" w:eastAsia="宋体" w:hAnsi="宋体" w:cs="宋体"/>
     </w:rPr>
   </w:style>
-  <w:style w:type="character" w:customStyle="1" w:styleId="HTMLChar">
-    <w:name w:val="HTML 预设格式 Char"/>
+  <w:style w:type="character" w:customStyle="1" w:styleId="HTML0">
+    <w:name w:val="HTML 预设格式字符"/>
     <w:basedOn w:val="a0"/>
     <w:link w:val="HTML"/>
     <w:uiPriority w:val="99"/>
